--- a/documents/DRAFTv1-stix-v1.2.1-wd01-part4-indicator.docx
+++ b/documents/DRAFTv1-stix-v1.2.1-wd01-part4-indicator.docx
@@ -3486,6 +3486,9 @@
       <w:pPr>
         <w:sectPr>
           <w:footerReference w:type="default" r:id="rId23"/>
+          <w:endnotePr>
+            <w:numFmt w:val="decimal"/>
+          </w:endnotePr>
           <w:pgSz w:w="12240" w:h="15840" w:code="1"/>
           <w:pgMar w:top="1440" w:right="1440" w:bottom="720" w:left="1440" w:header="720" w:footer="720" w:gutter="0"/>
           <w:cols w:space="720"/>
@@ -4236,8 +4239,6 @@
       <w:r>
         <w:t xml:space="preserve">default </w:t>
       </w:r>
-      <w:bookmarkStart w:id="10" w:name="_GoBack"/>
-      <w:bookmarkEnd w:id="10"/>
       <w:r>
         <w:t xml:space="preserve">extensions), and the color white indicates the component data models. </w:t>
       </w:r>
@@ -4382,88 +4383,62 @@
           <w:b/>
         </w:rPr>
       </w:pPr>
-      <w:bookmarkStart w:id="11" w:name="_Ref389819936"/>
-      <w:bookmarkStart w:id="12" w:name="_Ref390077491"/>
+      <w:bookmarkStart w:id="10" w:name="_Ref389819936"/>
+      <w:bookmarkStart w:id="11" w:name="_Ref390077491"/>
       <w:r>
         <w:t xml:space="preserve">Figure </w:t>
       </w:r>
-      <w:r>
-        <w:fldChar w:fldCharType="begin"/>
-      </w:r>
-      <w:r>
-        <w:instrText xml:space="preserve"> STYLEREF 1 \s </w:instrText>
-      </w:r>
-      <w:r>
-        <w:fldChar w:fldCharType="separate"/>
-      </w:r>
-      <w:r>
-        <w:rPr>
-          <w:noProof/>
-        </w:rPr>
-        <w:t>1</w:t>
-      </w:r>
-      <w:r>
-        <w:rPr>
-          <w:noProof/>
-        </w:rPr>
-        <w:fldChar w:fldCharType="end"/>
-      </w:r>
+      <w:fldSimple w:instr=" STYLEREF 1 \s ">
+        <w:r>
+          <w:rPr>
+            <w:noProof/>
+          </w:rPr>
+          <w:t>1</w:t>
+        </w:r>
+      </w:fldSimple>
       <w:r>
         <w:noBreakHyphen/>
       </w:r>
-      <w:r>
-        <w:fldChar w:fldCharType="begin"/>
-      </w:r>
-      <w:r>
-        <w:instrText xml:space="preserve"> SEQ Figure \* ARABIC \s 1 </w:instrText>
-      </w:r>
-      <w:r>
-        <w:fldChar w:fldCharType="separate"/>
-      </w:r>
-      <w:r>
-        <w:rPr>
-          <w:noProof/>
-        </w:rPr>
-        <w:t>1</w:t>
-      </w:r>
-      <w:r>
-        <w:rPr>
-          <w:noProof/>
-        </w:rPr>
-        <w:fldChar w:fldCharType="end"/>
+      <w:fldSimple w:instr=" SEQ Figure \* ARABIC \s 1 ">
+        <w:r>
+          <w:rPr>
+            <w:noProof/>
+          </w:rPr>
+          <w:t>1</w:t>
+        </w:r>
+      </w:fldSimple>
+      <w:bookmarkEnd w:id="10"/>
+      <w:r>
+        <w:t xml:space="preserve">.  </w:t>
+      </w:r>
+      <w:r>
+        <w:t>STIX</w:t>
+      </w:r>
+      <w:r>
+        <w:t xml:space="preserve"> </w:t>
+      </w:r>
+      <w:r>
+        <w:t xml:space="preserve">Language </w:t>
+      </w:r>
+      <w:r>
+        <w:t>v</w:t>
+      </w:r>
+      <w:r>
+        <w:t>1.2</w:t>
+      </w:r>
+      <w:r>
+        <w:t>.1</w:t>
+      </w:r>
+      <w:r>
+        <w:t xml:space="preserve"> </w:t>
+      </w:r>
+      <w:r>
+        <w:t xml:space="preserve">specification </w:t>
+      </w:r>
+      <w:r>
+        <w:t>documents</w:t>
       </w:r>
       <w:bookmarkEnd w:id="11"/>
-      <w:r>
-        <w:t xml:space="preserve">.  </w:t>
-      </w:r>
-      <w:r>
-        <w:t>STIX</w:t>
-      </w:r>
-      <w:r>
-        <w:t xml:space="preserve"> </w:t>
-      </w:r>
-      <w:r>
-        <w:t xml:space="preserve">Language </w:t>
-      </w:r>
-      <w:r>
-        <w:t>v</w:t>
-      </w:r>
-      <w:r>
-        <w:t>1.2</w:t>
-      </w:r>
-      <w:r>
-        <w:t>.1</w:t>
-      </w:r>
-      <w:r>
-        <w:t xml:space="preserve"> </w:t>
-      </w:r>
-      <w:r>
-        <w:t xml:space="preserve">specification </w:t>
-      </w:r>
-      <w:r>
-        <w:t>documents</w:t>
-      </w:r>
-      <w:bookmarkEnd w:id="12"/>
     </w:p>
     <w:p>
       <w:pPr>
@@ -4474,18 +4449,18 @@
         <w:spacing w:before="360" w:after="60"/>
         <w:ind w:left="720" w:hanging="720"/>
       </w:pPr>
-      <w:bookmarkStart w:id="13" w:name="_Ref412552187"/>
-      <w:bookmarkStart w:id="14" w:name="_Toc412634007"/>
-      <w:bookmarkStart w:id="15" w:name="_Toc426704540"/>
-      <w:bookmarkStart w:id="16" w:name="_Toc429573141"/>
+      <w:bookmarkStart w:id="12" w:name="_Ref412552187"/>
+      <w:bookmarkStart w:id="13" w:name="_Toc412634007"/>
+      <w:bookmarkStart w:id="14" w:name="_Toc426704540"/>
+      <w:bookmarkStart w:id="15" w:name="_Toc429573141"/>
       <w:r>
         <w:t>Document Conventions</w:t>
       </w:r>
       <w:bookmarkEnd w:id="9"/>
+      <w:bookmarkEnd w:id="12"/>
       <w:bookmarkEnd w:id="13"/>
       <w:bookmarkEnd w:id="14"/>
       <w:bookmarkEnd w:id="15"/>
-      <w:bookmarkEnd w:id="16"/>
     </w:p>
     <w:p>
       <w:r>
@@ -4500,19 +4475,19 @@
         </w:tabs>
         <w:spacing w:before="360" w:after="60"/>
       </w:pPr>
-      <w:bookmarkStart w:id="17" w:name="_Toc389570603"/>
-      <w:bookmarkStart w:id="18" w:name="_Toc389581073"/>
-      <w:bookmarkStart w:id="19" w:name="_Toc412634009"/>
-      <w:bookmarkStart w:id="20" w:name="_Toc426704542"/>
-      <w:bookmarkStart w:id="21" w:name="_Toc429573142"/>
+      <w:bookmarkStart w:id="16" w:name="_Toc389570603"/>
+      <w:bookmarkStart w:id="17" w:name="_Toc389581073"/>
+      <w:bookmarkStart w:id="18" w:name="_Toc412634009"/>
+      <w:bookmarkStart w:id="19" w:name="_Toc426704542"/>
+      <w:bookmarkStart w:id="20" w:name="_Toc429573142"/>
       <w:r>
         <w:t>Fonts</w:t>
       </w:r>
+      <w:bookmarkEnd w:id="16"/>
       <w:bookmarkEnd w:id="17"/>
       <w:bookmarkEnd w:id="18"/>
       <w:bookmarkEnd w:id="19"/>
       <w:bookmarkEnd w:id="20"/>
-      <w:bookmarkEnd w:id="21"/>
     </w:p>
     <w:p>
       <w:pPr>
@@ -4907,17 +4882,17 @@
         </w:tabs>
         <w:spacing w:before="360" w:after="60"/>
       </w:pPr>
-      <w:bookmarkStart w:id="22" w:name="_Ref394486021"/>
-      <w:bookmarkStart w:id="23" w:name="_Toc412634010"/>
-      <w:bookmarkStart w:id="24" w:name="_Toc426704543"/>
-      <w:bookmarkStart w:id="25" w:name="_Toc429573143"/>
+      <w:bookmarkStart w:id="21" w:name="_Ref394486021"/>
+      <w:bookmarkStart w:id="22" w:name="_Toc412634010"/>
+      <w:bookmarkStart w:id="23" w:name="_Toc426704543"/>
+      <w:bookmarkStart w:id="24" w:name="_Toc429573143"/>
       <w:r>
         <w:t>UML Package References</w:t>
       </w:r>
+      <w:bookmarkEnd w:id="21"/>
       <w:bookmarkEnd w:id="22"/>
       <w:bookmarkEnd w:id="23"/>
       <w:bookmarkEnd w:id="24"/>
-      <w:bookmarkEnd w:id="25"/>
     </w:p>
     <w:p>
       <w:pPr>
@@ -5003,19 +4978,19 @@
         </w:tabs>
         <w:spacing w:before="360" w:after="60"/>
       </w:pPr>
-      <w:bookmarkStart w:id="26" w:name="_Toc389570605"/>
-      <w:bookmarkStart w:id="27" w:name="_Toc389581075"/>
-      <w:bookmarkStart w:id="28" w:name="_Toc412634011"/>
-      <w:bookmarkStart w:id="29" w:name="_Toc426704544"/>
-      <w:bookmarkStart w:id="30" w:name="_Toc429573144"/>
+      <w:bookmarkStart w:id="25" w:name="_Toc389570605"/>
+      <w:bookmarkStart w:id="26" w:name="_Toc389581075"/>
+      <w:bookmarkStart w:id="27" w:name="_Toc412634011"/>
+      <w:bookmarkStart w:id="28" w:name="_Toc426704544"/>
+      <w:bookmarkStart w:id="29" w:name="_Toc429573144"/>
       <w:r>
         <w:t>UML Diagrams</w:t>
       </w:r>
+      <w:bookmarkEnd w:id="25"/>
       <w:bookmarkEnd w:id="26"/>
       <w:bookmarkEnd w:id="27"/>
       <w:bookmarkEnd w:id="28"/>
       <w:bookmarkEnd w:id="29"/>
-      <w:bookmarkEnd w:id="30"/>
     </w:p>
     <w:p>
       <w:pPr>
@@ -5052,15 +5027,15 @@
         <w:spacing w:before="360" w:after="0"/>
         <w:ind w:left="720" w:hanging="720"/>
       </w:pPr>
-      <w:bookmarkStart w:id="31" w:name="_Toc412634012"/>
-      <w:bookmarkStart w:id="32" w:name="_Toc426704545"/>
-      <w:bookmarkStart w:id="33" w:name="_Toc429573145"/>
+      <w:bookmarkStart w:id="30" w:name="_Toc412634012"/>
+      <w:bookmarkStart w:id="31" w:name="_Toc426704545"/>
+      <w:bookmarkStart w:id="32" w:name="_Toc429573145"/>
       <w:r>
         <w:t>Class Properties</w:t>
       </w:r>
+      <w:bookmarkEnd w:id="30"/>
       <w:bookmarkEnd w:id="31"/>
       <w:bookmarkEnd w:id="32"/>
-      <w:bookmarkEnd w:id="33"/>
     </w:p>
     <w:p>
       <w:pPr>
@@ -5079,15 +5054,15 @@
         <w:spacing w:before="360" w:after="0"/>
         <w:ind w:left="720" w:hanging="720"/>
       </w:pPr>
-      <w:bookmarkStart w:id="34" w:name="_Toc412634013"/>
-      <w:bookmarkStart w:id="35" w:name="_Toc426704546"/>
-      <w:bookmarkStart w:id="36" w:name="_Toc429573146"/>
+      <w:bookmarkStart w:id="33" w:name="_Toc412634013"/>
+      <w:bookmarkStart w:id="34" w:name="_Toc426704546"/>
+      <w:bookmarkStart w:id="35" w:name="_Toc429573146"/>
       <w:r>
         <w:t>Diagram Icons and Arrow Types</w:t>
       </w:r>
+      <w:bookmarkEnd w:id="33"/>
       <w:bookmarkEnd w:id="34"/>
       <w:bookmarkEnd w:id="35"/>
-      <w:bookmarkEnd w:id="36"/>
     </w:p>
     <w:p>
       <w:pPr>
@@ -5163,56 +5138,30 @@
           <w:b/>
         </w:rPr>
       </w:pPr>
-      <w:bookmarkStart w:id="37" w:name="_Ref397637630"/>
+      <w:bookmarkStart w:id="36" w:name="_Ref397637630"/>
       <w:r>
         <w:t xml:space="preserve">Table </w:t>
       </w:r>
-      <w:r>
-        <w:fldChar w:fldCharType="begin"/>
-      </w:r>
-      <w:r>
-        <w:instrText xml:space="preserve"> STYLEREF 1 \s </w:instrText>
-      </w:r>
-      <w:r>
-        <w:fldChar w:fldCharType="separate"/>
-      </w:r>
-      <w:r>
-        <w:rPr>
-          <w:noProof/>
-        </w:rPr>
-        <w:t>1</w:t>
-      </w:r>
-      <w:r>
-        <w:rPr>
-          <w:noProof/>
-        </w:rPr>
-        <w:fldChar w:fldCharType="end"/>
-      </w:r>
+      <w:fldSimple w:instr=" STYLEREF 1 \s ">
+        <w:r>
+          <w:rPr>
+            <w:noProof/>
+          </w:rPr>
+          <w:t>1</w:t>
+        </w:r>
+      </w:fldSimple>
       <w:r>
         <w:noBreakHyphen/>
       </w:r>
-      <w:r>
-        <w:fldChar w:fldCharType="begin"/>
-      </w:r>
-      <w:r>
-        <w:instrText xml:space="preserve"> SEQ Table \* ARABIC \s 1 </w:instrText>
-      </w:r>
-      <w:r>
-        <w:fldChar w:fldCharType="separate"/>
-      </w:r>
-      <w:r>
-        <w:rPr>
-          <w:noProof/>
-        </w:rPr>
-        <w:t>1</w:t>
-      </w:r>
-      <w:r>
-        <w:rPr>
-          <w:noProof/>
-        </w:rPr>
-        <w:fldChar w:fldCharType="end"/>
-      </w:r>
-      <w:bookmarkEnd w:id="37"/>
+      <w:fldSimple w:instr=" SEQ Table \* ARABIC \s 1 ">
+        <w:r>
+          <w:rPr>
+            <w:noProof/>
+          </w:rPr>
+          <w:t>1</w:t>
+        </w:r>
+      </w:fldSimple>
+      <w:bookmarkEnd w:id="36"/>
       <w:r>
         <w:t>.  UML diagram icons</w:t>
       </w:r>
@@ -5462,10 +5411,10 @@
                   <v:path o:extrusionok="f" gradientshapeok="t" o:connecttype="rect"/>
                   <o:lock v:ext="edit" aspectratio="t"/>
                 </v:shapetype>
-                <v:shape id="_x0000_i1025" type="#_x0000_t75" style="width:21.3pt;height:21.3pt" o:ole="">
+                <v:shape id="_x0000_i1025" type="#_x0000_t75" style="width:21.05pt;height:21.05pt" o:ole="">
                   <v:imagedata r:id="rId26" o:title=""/>
                 </v:shape>
-                <o:OLEObject Type="Embed" ProgID="PBrush" ShapeID="_x0000_i1025" DrawAspect="Content" ObjectID="_1503559821" r:id="rId27"/>
+                <o:OLEObject Type="Embed" ProgID="PBrush" ShapeID="_x0000_i1025" DrawAspect="Content" ObjectID="_1503991335" r:id="rId27"/>
               </w:object>
             </w:r>
           </w:p>
@@ -5626,10 +5575,10 @@
                 <w:szCs w:val="20"/>
               </w:rPr>
               <w:object w:dxaOrig="270" w:dyaOrig="195" w14:anchorId="7FA83CEF">
-                <v:shape id="_x0000_i1026" type="#_x0000_t75" style="width:14.4pt;height:14.4pt" o:ole="">
+                <v:shape id="_x0000_i1026" type="#_x0000_t75" style="width:14.25pt;height:14.25pt" o:ole="">
                   <v:imagedata r:id="rId29" o:title=""/>
                 </v:shape>
-                <o:OLEObject Type="Embed" ProgID="PBrush" ShapeID="_x0000_i1026" DrawAspect="Content" ObjectID="_1503559822" r:id="rId30"/>
+                <o:OLEObject Type="Embed" ProgID="PBrush" ShapeID="_x0000_i1026" DrawAspect="Content" ObjectID="_1503991336" r:id="rId30"/>
               </w:object>
             </w:r>
           </w:p>
@@ -5690,10 +5639,10 @@
                 <w:szCs w:val="20"/>
               </w:rPr>
               <w:object w:dxaOrig="210" w:dyaOrig="150" w14:anchorId="74369F7F">
-                <v:shape id="_x0000_i1027" type="#_x0000_t75" style="width:14.4pt;height:14.4pt" o:ole="">
+                <v:shape id="_x0000_i1027" type="#_x0000_t75" style="width:14.25pt;height:14.25pt" o:ole="">
                   <v:imagedata r:id="rId31" o:title=""/>
                 </v:shape>
-                <o:OLEObject Type="Embed" ProgID="PBrush" ShapeID="_x0000_i1027" DrawAspect="Content" ObjectID="_1503559823" r:id="rId32"/>
+                <o:OLEObject Type="Embed" ProgID="PBrush" ShapeID="_x0000_i1027" DrawAspect="Content" ObjectID="_1503991337" r:id="rId32"/>
               </w:object>
             </w:r>
           </w:p>
@@ -5816,7 +5765,7 @@
                 </mc:Choice>
                 <mc:Fallback>
                   <w:pict>
-                    <v:shapetype w14:anchorId="794034F9" id="_x0000_t32" coordsize="21600,21600" o:spt="32" o:oned="t" path="m,l21600,21600e" filled="f">
+                    <v:shapetype w14:anchorId="685563F8" id="_x0000_t32" coordsize="21600,21600" o:spt="32" o:oned="t" path="m,l21600,21600e" filled="f">
                       <v:path arrowok="t" fillok="f" o:connecttype="none"/>
                       <o:lock v:ext="edit" shapetype="t"/>
                     </v:shapetype>
@@ -5884,10 +5833,10 @@
                 <w:szCs w:val="20"/>
               </w:rPr>
               <w:object w:dxaOrig="1140" w:dyaOrig="780" w14:anchorId="7389FB5F">
-                <v:shape id="_x0000_i1028" type="#_x0000_t75" style="width:57.6pt;height:35.05pt" o:ole="">
+                <v:shape id="_x0000_i1028" type="#_x0000_t75" style="width:57.75pt;height:35.3pt" o:ole="">
                   <v:imagedata r:id="rId33" o:title=""/>
                 </v:shape>
-                <o:OLEObject Type="Embed" ProgID="PBrush" ShapeID="_x0000_i1028" DrawAspect="Content" ObjectID="_1503559824" r:id="rId34"/>
+                <o:OLEObject Type="Embed" ProgID="PBrush" ShapeID="_x0000_i1028" DrawAspect="Content" ObjectID="_1503991338" r:id="rId34"/>
               </w:object>
             </w:r>
           </w:p>
@@ -5928,18 +5877,18 @@
         <w:spacing w:before="360" w:after="0"/>
         <w:ind w:left="720" w:hanging="720"/>
       </w:pPr>
-      <w:bookmarkStart w:id="38" w:name="_Ref397935245"/>
-      <w:bookmarkStart w:id="39" w:name="_Toc412634014"/>
-      <w:bookmarkStart w:id="40" w:name="_Toc426704547"/>
-      <w:bookmarkStart w:id="41" w:name="_Toc429573147"/>
+      <w:bookmarkStart w:id="37" w:name="_Ref397935245"/>
+      <w:bookmarkStart w:id="38" w:name="_Toc412634014"/>
+      <w:bookmarkStart w:id="39" w:name="_Toc426704547"/>
+      <w:bookmarkStart w:id="40" w:name="_Toc429573147"/>
       <w:r>
         <w:lastRenderedPageBreak/>
         <w:t>Color Coding</w:t>
       </w:r>
+      <w:bookmarkEnd w:id="37"/>
       <w:bookmarkEnd w:id="38"/>
       <w:bookmarkEnd w:id="39"/>
       <w:bookmarkEnd w:id="40"/>
-      <w:bookmarkEnd w:id="41"/>
     </w:p>
     <w:p>
       <w:pPr>
@@ -6060,56 +6009,30 @@
           <w:b/>
         </w:rPr>
       </w:pPr>
-      <w:bookmarkStart w:id="42" w:name="_Ref397676401"/>
+      <w:bookmarkStart w:id="41" w:name="_Ref397676401"/>
       <w:r>
         <w:t xml:space="preserve">Figure </w:t>
       </w:r>
-      <w:r>
-        <w:fldChar w:fldCharType="begin"/>
-      </w:r>
-      <w:r>
-        <w:instrText xml:space="preserve"> STYLEREF 1 \s </w:instrText>
-      </w:r>
-      <w:r>
-        <w:fldChar w:fldCharType="separate"/>
-      </w:r>
-      <w:r>
-        <w:rPr>
-          <w:noProof/>
-        </w:rPr>
-        <w:t>1</w:t>
-      </w:r>
-      <w:r>
-        <w:rPr>
-          <w:noProof/>
-        </w:rPr>
-        <w:fldChar w:fldCharType="end"/>
-      </w:r>
+      <w:fldSimple w:instr=" STYLEREF 1 \s ">
+        <w:r>
+          <w:rPr>
+            <w:noProof/>
+          </w:rPr>
+          <w:t>1</w:t>
+        </w:r>
+      </w:fldSimple>
       <w:r>
         <w:noBreakHyphen/>
       </w:r>
-      <w:r>
-        <w:fldChar w:fldCharType="begin"/>
-      </w:r>
-      <w:r>
-        <w:instrText xml:space="preserve"> SEQ Figure \* ARABIC \s 1 </w:instrText>
-      </w:r>
-      <w:r>
-        <w:fldChar w:fldCharType="separate"/>
-      </w:r>
-      <w:r>
-        <w:rPr>
-          <w:noProof/>
-        </w:rPr>
-        <w:t>2</w:t>
-      </w:r>
-      <w:r>
-        <w:rPr>
-          <w:noProof/>
-        </w:rPr>
-        <w:fldChar w:fldCharType="end"/>
-      </w:r>
-      <w:bookmarkEnd w:id="42"/>
+      <w:fldSimple w:instr=" SEQ Figure \* ARABIC \s 1 ">
+        <w:r>
+          <w:rPr>
+            <w:noProof/>
+          </w:rPr>
+          <w:t>2</w:t>
+        </w:r>
+      </w:fldSimple>
+      <w:bookmarkEnd w:id="41"/>
       <w:r>
         <w:t xml:space="preserve">.  </w:t>
       </w:r>
@@ -6125,21 +6048,21 @@
         </w:tabs>
         <w:spacing w:before="360" w:after="60"/>
       </w:pPr>
-      <w:bookmarkStart w:id="43" w:name="_Toc389570606"/>
-      <w:bookmarkStart w:id="44" w:name="_Toc389581076"/>
-      <w:bookmarkStart w:id="45" w:name="_Ref394436861"/>
-      <w:bookmarkStart w:id="46" w:name="_Toc412634015"/>
-      <w:bookmarkStart w:id="47" w:name="_Toc426704548"/>
-      <w:bookmarkStart w:id="48" w:name="_Toc429573148"/>
+      <w:bookmarkStart w:id="42" w:name="_Toc389570606"/>
+      <w:bookmarkStart w:id="43" w:name="_Toc389581076"/>
+      <w:bookmarkStart w:id="44" w:name="_Ref394436861"/>
+      <w:bookmarkStart w:id="45" w:name="_Toc412634015"/>
+      <w:bookmarkStart w:id="46" w:name="_Toc426704548"/>
+      <w:bookmarkStart w:id="47" w:name="_Toc429573148"/>
       <w:r>
         <w:t>Property Table Notation</w:t>
       </w:r>
+      <w:bookmarkEnd w:id="42"/>
       <w:bookmarkEnd w:id="43"/>
       <w:bookmarkEnd w:id="44"/>
       <w:bookmarkEnd w:id="45"/>
       <w:bookmarkEnd w:id="46"/>
       <w:bookmarkEnd w:id="47"/>
-      <w:bookmarkEnd w:id="48"/>
     </w:p>
     <w:p>
       <w:pPr>
@@ -6309,15 +6232,15 @@
         </w:tabs>
         <w:spacing w:before="360" w:after="60"/>
       </w:pPr>
-      <w:bookmarkStart w:id="49" w:name="_Toc412634016"/>
-      <w:bookmarkStart w:id="50" w:name="_Toc426704549"/>
-      <w:bookmarkStart w:id="51" w:name="_Toc429573149"/>
+      <w:bookmarkStart w:id="48" w:name="_Toc412634016"/>
+      <w:bookmarkStart w:id="49" w:name="_Toc426704549"/>
+      <w:bookmarkStart w:id="50" w:name="_Toc429573149"/>
       <w:r>
         <w:t>Property and Class Descriptions</w:t>
       </w:r>
+      <w:bookmarkEnd w:id="48"/>
       <w:bookmarkEnd w:id="49"/>
       <w:bookmarkEnd w:id="50"/>
-      <w:bookmarkEnd w:id="51"/>
     </w:p>
     <w:p>
       <w:pPr>
@@ -6775,197 +6698,197 @@
       <w:pPr>
         <w:pStyle w:val="Heading2"/>
       </w:pPr>
-      <w:bookmarkStart w:id="52" w:name="_Toc85472893"/>
-      <w:bookmarkStart w:id="53" w:name="_Toc287332007"/>
-      <w:bookmarkStart w:id="54" w:name="_Ref428529262"/>
-      <w:bookmarkStart w:id="55" w:name="_Toc429573150"/>
+      <w:bookmarkStart w:id="51" w:name="_Toc85472893"/>
+      <w:bookmarkStart w:id="52" w:name="_Toc287332007"/>
+      <w:bookmarkStart w:id="53" w:name="_Ref428529262"/>
+      <w:bookmarkStart w:id="54" w:name="_Toc429573150"/>
       <w:r>
         <w:t>Terminology</w:t>
       </w:r>
+      <w:bookmarkEnd w:id="51"/>
       <w:bookmarkEnd w:id="52"/>
       <w:bookmarkEnd w:id="53"/>
       <w:bookmarkEnd w:id="54"/>
+    </w:p>
+    <w:p>
+      <w:r>
+        <w:t>The key words “</w:t>
+      </w:r>
+      <w:r>
+        <w:t>MUST</w:t>
+      </w:r>
+      <w:r>
+        <w:t>”</w:t>
+      </w:r>
+      <w:r>
+        <w:t xml:space="preserve">, </w:t>
+      </w:r>
+      <w:r>
+        <w:t>“</w:t>
+      </w:r>
+      <w:r>
+        <w:t>MUST NOT</w:t>
+      </w:r>
+      <w:r>
+        <w:t>”</w:t>
+      </w:r>
+      <w:r>
+        <w:t xml:space="preserve">, </w:t>
+      </w:r>
+      <w:r>
+        <w:t>“</w:t>
+      </w:r>
+      <w:r>
+        <w:t>REQUIRED</w:t>
+      </w:r>
+      <w:r>
+        <w:t>”</w:t>
+      </w:r>
+      <w:r>
+        <w:t xml:space="preserve">, </w:t>
+      </w:r>
+      <w:r>
+        <w:t>“</w:t>
+      </w:r>
+      <w:r>
+        <w:t>SHALL</w:t>
+      </w:r>
+      <w:r>
+        <w:t>”</w:t>
+      </w:r>
+      <w:r>
+        <w:t xml:space="preserve">, </w:t>
+      </w:r>
+      <w:r>
+        <w:t>“</w:t>
+      </w:r>
+      <w:r>
+        <w:t>SHALL NOT</w:t>
+      </w:r>
+      <w:r>
+        <w:t>”</w:t>
+      </w:r>
+      <w:r>
+        <w:t xml:space="preserve">, </w:t>
+      </w:r>
+      <w:r>
+        <w:t>“</w:t>
+      </w:r>
+      <w:r>
+        <w:t>SHOULD</w:t>
+      </w:r>
+      <w:r>
+        <w:t>”</w:t>
+      </w:r>
+      <w:r>
+        <w:t xml:space="preserve">, </w:t>
+      </w:r>
+      <w:r>
+        <w:t>“</w:t>
+      </w:r>
+      <w:r>
+        <w:t>SHOULD NOT</w:t>
+      </w:r>
+      <w:r>
+        <w:t>”</w:t>
+      </w:r>
+      <w:r>
+        <w:t xml:space="preserve">, </w:t>
+      </w:r>
+      <w:r>
+        <w:t>“</w:t>
+      </w:r>
+      <w:r>
+        <w:t>RECOMMENDED</w:t>
+      </w:r>
+      <w:r>
+        <w:t>”</w:t>
+      </w:r>
+      <w:r>
+        <w:t xml:space="preserve">, </w:t>
+      </w:r>
+      <w:r>
+        <w:t>“</w:t>
+      </w:r>
+      <w:r>
+        <w:t>MAY</w:t>
+      </w:r>
+      <w:r>
+        <w:t>”</w:t>
+      </w:r>
+      <w:r>
+        <w:t xml:space="preserve">, and </w:t>
+      </w:r>
+      <w:r>
+        <w:t>“</w:t>
+      </w:r>
+      <w:r>
+        <w:t>OPTIONAL</w:t>
+      </w:r>
+      <w:r>
+        <w:t xml:space="preserve">” in this document are to be interpreted as described in </w:t>
+      </w:r>
+      <w:r>
+        <w:rPr>
+          <w:color w:val="0000EE"/>
+        </w:rPr>
+        <w:fldChar w:fldCharType="begin"/>
+      </w:r>
+      <w:r>
+        <w:rPr>
+          <w:color w:val="0000EE"/>
+        </w:rPr>
+        <w:instrText xml:space="preserve"> REF rfc2119 \h </w:instrText>
+      </w:r>
+      <w:r>
+        <w:rPr>
+          <w:color w:val="0000EE"/>
+        </w:rPr>
+      </w:r>
+      <w:r>
+        <w:rPr>
+          <w:color w:val="0000EE"/>
+        </w:rPr>
+        <w:fldChar w:fldCharType="separate"/>
+      </w:r>
+      <w:r>
+        <w:rPr>
+          <w:rStyle w:val="Refterm"/>
+        </w:rPr>
+        <w:t>[RFC2119]</w:t>
+      </w:r>
+      <w:r>
+        <w:rPr>
+          <w:color w:val="0000EE"/>
+        </w:rPr>
+        <w:fldChar w:fldCharType="end"/>
+      </w:r>
+      <w:r>
+        <w:t>.</w:t>
+      </w:r>
+    </w:p>
+    <w:p>
+      <w:pPr>
+        <w:pStyle w:val="Heading2"/>
+      </w:pPr>
+      <w:bookmarkStart w:id="55" w:name="_Ref7502892"/>
+      <w:bookmarkStart w:id="56" w:name="_Toc12011611"/>
+      <w:bookmarkStart w:id="57" w:name="_Toc85472894"/>
+      <w:bookmarkStart w:id="58" w:name="_Toc287332008"/>
+      <w:bookmarkStart w:id="59" w:name="_Ref428529285"/>
+      <w:bookmarkStart w:id="60" w:name="_Toc429573151"/>
+      <w:r>
+        <w:t>Normative</w:t>
+      </w:r>
       <w:bookmarkEnd w:id="55"/>
-    </w:p>
-    <w:p>
-      <w:r>
-        <w:t>The key words “</w:t>
-      </w:r>
-      <w:r>
-        <w:t>MUST</w:t>
-      </w:r>
-      <w:r>
-        <w:t>”</w:t>
-      </w:r>
-      <w:r>
-        <w:t xml:space="preserve">, </w:t>
-      </w:r>
-      <w:r>
-        <w:t>“</w:t>
-      </w:r>
-      <w:r>
-        <w:t>MUST NOT</w:t>
-      </w:r>
-      <w:r>
-        <w:t>”</w:t>
-      </w:r>
-      <w:r>
-        <w:t xml:space="preserve">, </w:t>
-      </w:r>
-      <w:r>
-        <w:t>“</w:t>
-      </w:r>
-      <w:r>
-        <w:t>REQUIRED</w:t>
-      </w:r>
-      <w:r>
-        <w:t>”</w:t>
-      </w:r>
-      <w:r>
-        <w:t xml:space="preserve">, </w:t>
-      </w:r>
-      <w:r>
-        <w:t>“</w:t>
-      </w:r>
-      <w:r>
-        <w:t>SHALL</w:t>
-      </w:r>
-      <w:r>
-        <w:t>”</w:t>
-      </w:r>
-      <w:r>
-        <w:t xml:space="preserve">, </w:t>
-      </w:r>
-      <w:r>
-        <w:t>“</w:t>
-      </w:r>
-      <w:r>
-        <w:t>SHALL NOT</w:t>
-      </w:r>
-      <w:r>
-        <w:t>”</w:t>
-      </w:r>
-      <w:r>
-        <w:t xml:space="preserve">, </w:t>
-      </w:r>
-      <w:r>
-        <w:t>“</w:t>
-      </w:r>
-      <w:r>
-        <w:t>SHOULD</w:t>
-      </w:r>
-      <w:r>
-        <w:t>”</w:t>
-      </w:r>
-      <w:r>
-        <w:t xml:space="preserve">, </w:t>
-      </w:r>
-      <w:r>
-        <w:t>“</w:t>
-      </w:r>
-      <w:r>
-        <w:t>SHOULD NOT</w:t>
-      </w:r>
-      <w:r>
-        <w:t>”</w:t>
-      </w:r>
-      <w:r>
-        <w:t xml:space="preserve">, </w:t>
-      </w:r>
-      <w:r>
-        <w:t>“</w:t>
-      </w:r>
-      <w:r>
-        <w:t>RECOMMENDED</w:t>
-      </w:r>
-      <w:r>
-        <w:t>”</w:t>
-      </w:r>
-      <w:r>
-        <w:t xml:space="preserve">, </w:t>
-      </w:r>
-      <w:r>
-        <w:t>“</w:t>
-      </w:r>
-      <w:r>
-        <w:t>MAY</w:t>
-      </w:r>
-      <w:r>
-        <w:t>”</w:t>
-      </w:r>
-      <w:r>
-        <w:t xml:space="preserve">, and </w:t>
-      </w:r>
-      <w:r>
-        <w:t>“</w:t>
-      </w:r>
-      <w:r>
-        <w:t>OPTIONAL</w:t>
-      </w:r>
-      <w:r>
-        <w:t xml:space="preserve">” in this document are to be interpreted as described in </w:t>
-      </w:r>
-      <w:r>
-        <w:rPr>
-          <w:color w:val="0000EE"/>
-        </w:rPr>
-        <w:fldChar w:fldCharType="begin"/>
-      </w:r>
-      <w:r>
-        <w:rPr>
-          <w:color w:val="0000EE"/>
-        </w:rPr>
-        <w:instrText xml:space="preserve"> REF rfc2119 \h </w:instrText>
-      </w:r>
-      <w:r>
-        <w:rPr>
-          <w:color w:val="0000EE"/>
-        </w:rPr>
-      </w:r>
-      <w:r>
-        <w:rPr>
-          <w:color w:val="0000EE"/>
-        </w:rPr>
-        <w:fldChar w:fldCharType="separate"/>
-      </w:r>
-      <w:r>
-        <w:rPr>
-          <w:rStyle w:val="Refterm"/>
-        </w:rPr>
-        <w:t>[RFC2119]</w:t>
-      </w:r>
-      <w:r>
-        <w:rPr>
-          <w:color w:val="0000EE"/>
-        </w:rPr>
-        <w:fldChar w:fldCharType="end"/>
-      </w:r>
-      <w:r>
-        <w:t>.</w:t>
-      </w:r>
-    </w:p>
-    <w:p>
-      <w:pPr>
-        <w:pStyle w:val="Heading2"/>
-      </w:pPr>
-      <w:bookmarkStart w:id="56" w:name="_Ref7502892"/>
-      <w:bookmarkStart w:id="57" w:name="_Toc12011611"/>
-      <w:bookmarkStart w:id="58" w:name="_Toc85472894"/>
-      <w:bookmarkStart w:id="59" w:name="_Toc287332008"/>
-      <w:bookmarkStart w:id="60" w:name="_Ref428529285"/>
-      <w:bookmarkStart w:id="61" w:name="_Toc429573151"/>
-      <w:r>
-        <w:t>Normative</w:t>
-      </w:r>
       <w:bookmarkEnd w:id="56"/>
+      <w:r>
+        <w:t xml:space="preserve"> References</w:t>
+      </w:r>
       <w:bookmarkEnd w:id="57"/>
-      <w:r>
-        <w:t xml:space="preserve"> References</w:t>
-      </w:r>
       <w:bookmarkEnd w:id="58"/>
       <w:bookmarkEnd w:id="59"/>
       <w:bookmarkEnd w:id="60"/>
-      <w:bookmarkEnd w:id="61"/>
     </w:p>
     <w:p>
       <w:pPr>
@@ -6975,14 +6898,14 @@
           <w:szCs w:val="20"/>
         </w:rPr>
       </w:pPr>
-      <w:bookmarkStart w:id="62" w:name="rfc2119"/>
+      <w:bookmarkStart w:id="61" w:name="rfc2119"/>
       <w:r>
         <w:rPr>
           <w:rStyle w:val="Refterm"/>
         </w:rPr>
         <w:t>[RFC2119]</w:t>
       </w:r>
-      <w:bookmarkEnd w:id="62"/>
+      <w:bookmarkEnd w:id="61"/>
       <w:r>
         <w:tab/>
         <w:t>Bradner,</w:t>
@@ -7030,14 +6953,14 @@
       <w:pPr>
         <w:pStyle w:val="Heading1"/>
       </w:pPr>
-      <w:bookmarkStart w:id="63" w:name="_Ref428529295"/>
-      <w:bookmarkStart w:id="64" w:name="_Toc429573152"/>
+      <w:bookmarkStart w:id="62" w:name="_Ref428529295"/>
+      <w:bookmarkStart w:id="63" w:name="_Toc429573152"/>
       <w:r>
         <w:lastRenderedPageBreak/>
         <w:t>Background Information</w:t>
       </w:r>
+      <w:bookmarkEnd w:id="62"/>
       <w:bookmarkEnd w:id="63"/>
-      <w:bookmarkEnd w:id="64"/>
     </w:p>
     <w:p>
       <w:pPr>
@@ -7110,9 +7033,9 @@
         <w:spacing w:before="360" w:after="60"/>
         <w:ind w:left="720" w:hanging="720"/>
       </w:pPr>
-      <w:bookmarkStart w:id="65" w:name="_Toc412634018"/>
-      <w:bookmarkStart w:id="66" w:name="_Toc426704551"/>
-      <w:bookmarkStart w:id="67" w:name="_Toc429573153"/>
+      <w:bookmarkStart w:id="64" w:name="_Toc412634018"/>
+      <w:bookmarkStart w:id="65" w:name="_Toc426704551"/>
+      <w:bookmarkStart w:id="66" w:name="_Toc429573153"/>
       <w:r>
         <w:t xml:space="preserve">Indicator-Related </w:t>
       </w:r>
@@ -7122,9 +7045,9 @@
       <w:r>
         <w:t>Data Models</w:t>
       </w:r>
+      <w:bookmarkEnd w:id="64"/>
       <w:bookmarkEnd w:id="65"/>
       <w:bookmarkEnd w:id="66"/>
-      <w:bookmarkEnd w:id="67"/>
     </w:p>
     <w:p>
       <w:pPr>
@@ -7389,7 +7312,7 @@
                     </a:ln>
                     <a:extLst>
                       <a:ext uri="{53640926-AAD7-44d8-BBD7-CCE9431645EC}">
-                        <a14:shadowObscured xmlns:a14="http://schemas.microsoft.com/office/drawing/2010/main" xmlns:w="http://schemas.openxmlformats.org/wordprocessingml/2006/main" xmlns:w10="urn:schemas-microsoft-com:office:word" xmlns:v="urn:schemas-microsoft-com:vml" xmlns:o="urn:schemas-microsoft-com:office:office" xmlns:mv="urn:schemas-microsoft-com:mac:vml" xmlns:mo="http://schemas.microsoft.com/office/mac/office/2008/main" xmlns=""/>
+                        <a14:shadowObscured xmlns="" xmlns:mo="http://schemas.microsoft.com/office/mac/office/2008/main" xmlns:mv="urn:schemas-microsoft-com:mac:vml" xmlns:o="urn:schemas-microsoft-com:office:office" xmlns:v="urn:schemas-microsoft-com:vml" xmlns:w10="urn:schemas-microsoft-com:office:word" xmlns:w="http://schemas.openxmlformats.org/wordprocessingml/2006/main" xmlns:a14="http://schemas.microsoft.com/office/drawing/2010/main"/>
                       </a:ext>
                     </a:extLst>
                   </pic:spPr>
@@ -7407,56 +7330,30 @@
           <w:b/>
         </w:rPr>
       </w:pPr>
-      <w:bookmarkStart w:id="68" w:name="_Ref397941046"/>
+      <w:bookmarkStart w:id="67" w:name="_Ref397941046"/>
       <w:r>
         <w:t xml:space="preserve">Figure </w:t>
       </w:r>
-      <w:r>
-        <w:fldChar w:fldCharType="begin"/>
-      </w:r>
-      <w:r>
-        <w:instrText xml:space="preserve"> STYLEREF 1 \s </w:instrText>
-      </w:r>
-      <w:r>
-        <w:fldChar w:fldCharType="separate"/>
-      </w:r>
-      <w:r>
-        <w:rPr>
-          <w:noProof/>
-        </w:rPr>
-        <w:t>2</w:t>
-      </w:r>
-      <w:r>
-        <w:rPr>
-          <w:noProof/>
-        </w:rPr>
-        <w:fldChar w:fldCharType="end"/>
-      </w:r>
+      <w:fldSimple w:instr=" STYLEREF 1 \s ">
+        <w:r>
+          <w:rPr>
+            <w:noProof/>
+          </w:rPr>
+          <w:t>2</w:t>
+        </w:r>
+      </w:fldSimple>
       <w:r>
         <w:noBreakHyphen/>
       </w:r>
-      <w:r>
-        <w:fldChar w:fldCharType="begin"/>
-      </w:r>
-      <w:r>
-        <w:instrText xml:space="preserve"> SEQ Figure \* ARABIC \s 1 </w:instrText>
-      </w:r>
-      <w:r>
-        <w:fldChar w:fldCharType="separate"/>
-      </w:r>
-      <w:r>
-        <w:rPr>
-          <w:noProof/>
-        </w:rPr>
-        <w:t>1</w:t>
-      </w:r>
-      <w:r>
-        <w:rPr>
-          <w:noProof/>
-        </w:rPr>
-        <w:fldChar w:fldCharType="end"/>
-      </w:r>
-      <w:bookmarkEnd w:id="68"/>
+      <w:fldSimple w:instr=" SEQ Figure \* ARABIC \s 1 ">
+        <w:r>
+          <w:rPr>
+            <w:noProof/>
+          </w:rPr>
+          <w:t>1</w:t>
+        </w:r>
+      </w:fldSimple>
+      <w:bookmarkEnd w:id="67"/>
       <w:r>
         <w:t xml:space="preserve">.  </w:t>
       </w:r>
@@ -7930,17 +7827,17 @@
         <w:spacing w:before="360" w:after="60"/>
         <w:ind w:left="720" w:hanging="720"/>
       </w:pPr>
-      <w:bookmarkStart w:id="69" w:name="_Ref396987956"/>
-      <w:bookmarkStart w:id="70" w:name="_Toc412634019"/>
-      <w:bookmarkStart w:id="71" w:name="_Toc426704552"/>
-      <w:bookmarkStart w:id="72" w:name="_Toc429573154"/>
+      <w:bookmarkStart w:id="68" w:name="_Ref396987956"/>
+      <w:bookmarkStart w:id="69" w:name="_Toc412634019"/>
+      <w:bookmarkStart w:id="70" w:name="_Toc426704552"/>
+      <w:bookmarkStart w:id="71" w:name="_Toc429573154"/>
       <w:r>
         <w:t>Indicator Patterns</w:t>
       </w:r>
+      <w:bookmarkEnd w:id="68"/>
       <w:bookmarkEnd w:id="69"/>
       <w:bookmarkEnd w:id="70"/>
       <w:bookmarkEnd w:id="71"/>
-      <w:bookmarkEnd w:id="72"/>
     </w:p>
     <w:p>
       <w:pPr>
@@ -8153,20 +8050,20 @@
         </w:tabs>
         <w:spacing w:before="360" w:after="60"/>
       </w:pPr>
-      <w:bookmarkStart w:id="73" w:name="_Ref400630102"/>
-      <w:bookmarkStart w:id="74" w:name="_Ref400705936"/>
-      <w:bookmarkStart w:id="75" w:name="_Toc412634020"/>
-      <w:bookmarkStart w:id="76" w:name="_Toc426704553"/>
-      <w:bookmarkStart w:id="77" w:name="_Toc429573155"/>
-      <w:bookmarkStart w:id="78" w:name="_Ref396987963"/>
+      <w:bookmarkStart w:id="72" w:name="_Ref400630102"/>
+      <w:bookmarkStart w:id="73" w:name="_Ref400705936"/>
+      <w:bookmarkStart w:id="74" w:name="_Toc412634020"/>
+      <w:bookmarkStart w:id="75" w:name="_Toc426704553"/>
+      <w:bookmarkStart w:id="76" w:name="_Toc429573155"/>
+      <w:bookmarkStart w:id="77" w:name="_Ref396987963"/>
       <w:r>
         <w:t>CybOX Observables</w:t>
       </w:r>
+      <w:bookmarkEnd w:id="72"/>
       <w:bookmarkEnd w:id="73"/>
       <w:bookmarkEnd w:id="74"/>
       <w:bookmarkEnd w:id="75"/>
       <w:bookmarkEnd w:id="76"/>
-      <w:bookmarkEnd w:id="77"/>
     </w:p>
     <w:p>
       <w:pPr>
@@ -8446,18 +8343,18 @@
         <w:spacing w:before="360" w:after="60"/>
         <w:ind w:left="720" w:hanging="720"/>
       </w:pPr>
-      <w:bookmarkStart w:id="79" w:name="_Ref396987973"/>
-      <w:bookmarkStart w:id="80" w:name="_Toc412634022"/>
-      <w:bookmarkStart w:id="81" w:name="_Toc426704554"/>
-      <w:bookmarkStart w:id="82" w:name="_Toc429573156"/>
+      <w:bookmarkStart w:id="78" w:name="_Ref396987973"/>
+      <w:bookmarkStart w:id="79" w:name="_Toc412634022"/>
+      <w:bookmarkStart w:id="80" w:name="_Toc426704554"/>
+      <w:bookmarkStart w:id="81" w:name="_Toc429573156"/>
+      <w:bookmarkEnd w:id="77"/>
+      <w:r>
+        <w:t>Simple and Composite Indicators</w:t>
+      </w:r>
       <w:bookmarkEnd w:id="78"/>
-      <w:r>
-        <w:t>Simple and Composite Indicators</w:t>
-      </w:r>
       <w:bookmarkEnd w:id="79"/>
       <w:bookmarkEnd w:id="80"/>
       <w:bookmarkEnd w:id="81"/>
-      <w:bookmarkEnd w:id="82"/>
     </w:p>
     <w:p>
       <w:pPr>
@@ -8790,26 +8687,29 @@
       <w:pPr>
         <w:pStyle w:val="Heading1"/>
         <w:sectPr>
+          <w:endnotePr>
+            <w:numFmt w:val="decimal"/>
+          </w:endnotePr>
           <w:pgSz w:w="12240" w:h="15840" w:code="1"/>
           <w:pgMar w:top="1440" w:right="1440" w:bottom="720" w:left="1440" w:header="720" w:footer="720" w:gutter="0"/>
           <w:cols w:space="720"/>
           <w:docGrid w:linePitch="360"/>
         </w:sectPr>
       </w:pPr>
-      <w:bookmarkStart w:id="83" w:name="_Toc287332011"/>
+      <w:bookmarkStart w:id="82" w:name="_Toc287332011"/>
     </w:p>
     <w:p>
       <w:pPr>
         <w:pStyle w:val="Heading1"/>
       </w:pPr>
-      <w:bookmarkStart w:id="84" w:name="_Ref428529309"/>
-      <w:bookmarkStart w:id="85" w:name="_Toc429573157"/>
+      <w:bookmarkStart w:id="83" w:name="_Ref428529309"/>
+      <w:bookmarkStart w:id="84" w:name="_Toc429573157"/>
       <w:r>
         <w:lastRenderedPageBreak/>
         <w:t>STIX Indicator Data Model</w:t>
       </w:r>
+      <w:bookmarkEnd w:id="83"/>
       <w:bookmarkEnd w:id="84"/>
-      <w:bookmarkEnd w:id="85"/>
     </w:p>
     <w:p>
       <w:pPr>
@@ -8997,7 +8897,7 @@
       <w:pPr>
         <w:pStyle w:val="Caption"/>
       </w:pPr>
-      <w:bookmarkStart w:id="86" w:name="_Ref394447695"/>
+      <w:bookmarkStart w:id="85" w:name="_Ref394447695"/>
     </w:p>
     <w:p>
       <w:pPr>
@@ -9048,56 +8948,30 @@
       <w:pPr>
         <w:pStyle w:val="Caption"/>
       </w:pPr>
-      <w:bookmarkStart w:id="87" w:name="_Ref417310184"/>
+      <w:bookmarkStart w:id="86" w:name="_Ref417310184"/>
       <w:r>
         <w:t xml:space="preserve">Figure </w:t>
       </w:r>
-      <w:r>
-        <w:fldChar w:fldCharType="begin"/>
-      </w:r>
-      <w:r>
-        <w:instrText xml:space="preserve"> STYLEREF 1 \s </w:instrText>
-      </w:r>
-      <w:r>
-        <w:fldChar w:fldCharType="separate"/>
-      </w:r>
-      <w:r>
-        <w:rPr>
-          <w:noProof/>
-        </w:rPr>
-        <w:t>3</w:t>
-      </w:r>
-      <w:r>
-        <w:rPr>
-          <w:noProof/>
-        </w:rPr>
-        <w:fldChar w:fldCharType="end"/>
-      </w:r>
+      <w:fldSimple w:instr=" STYLEREF 1 \s ">
+        <w:r>
+          <w:rPr>
+            <w:noProof/>
+          </w:rPr>
+          <w:t>3</w:t>
+        </w:r>
+      </w:fldSimple>
       <w:r>
         <w:noBreakHyphen/>
       </w:r>
-      <w:r>
-        <w:fldChar w:fldCharType="begin"/>
-      </w:r>
-      <w:r>
-        <w:instrText xml:space="preserve"> SEQ Figure \* ARABIC \s 1 </w:instrText>
-      </w:r>
-      <w:r>
-        <w:fldChar w:fldCharType="separate"/>
-      </w:r>
-      <w:r>
-        <w:rPr>
-          <w:noProof/>
-        </w:rPr>
-        <w:t>1</w:t>
-      </w:r>
-      <w:r>
-        <w:rPr>
-          <w:noProof/>
-        </w:rPr>
-        <w:fldChar w:fldCharType="end"/>
-      </w:r>
-      <w:bookmarkEnd w:id="87"/>
+      <w:fldSimple w:instr=" SEQ Figure \* ARABIC \s 1 ">
+        <w:r>
+          <w:rPr>
+            <w:noProof/>
+          </w:rPr>
+          <w:t>1</w:t>
+        </w:r>
+      </w:fldSimple>
+      <w:bookmarkEnd w:id="86"/>
       <w:r>
         <w:t xml:space="preserve">. UML diagram of the </w:t>
       </w:r>
@@ -9111,7 +8985,7 @@
         <w:t xml:space="preserve"> class</w:t>
       </w:r>
     </w:p>
-    <w:bookmarkEnd w:id="86"/>
+    <w:bookmarkEnd w:id="85"/>
     <w:p>
       <w:pPr>
         <w:spacing w:after="240"/>
@@ -9344,60 +9218,31 @@
           <w:b/>
         </w:rPr>
       </w:pPr>
-      <w:bookmarkStart w:id="88" w:name="_Ref391380115"/>
+      <w:bookmarkStart w:id="87" w:name="_Ref391380115"/>
       <w:r>
         <w:lastRenderedPageBreak/>
         <w:t xml:space="preserve">Table </w:t>
       </w:r>
-      <w:r>
-        <w:fldChar w:fldCharType="begin"/>
-      </w:r>
-      <w:r>
-        <w:instrText xml:space="preserve"> STYLEREF 1 \s </w:instrText>
-      </w:r>
-      <w:r>
-        <w:fldChar w:fldCharType="separate"/>
-      </w:r>
-      <w:r>
-        <w:rPr>
-          <w:noProof/>
-        </w:rPr>
-        <w:t>3</w:t>
-      </w:r>
-      <w:r>
-        <w:rPr>
-          <w:noProof/>
-        </w:rPr>
-        <w:fldChar w:fldCharType="end"/>
-      </w:r>
+      <w:fldSimple w:instr=" STYLEREF 1 \s ">
+        <w:r>
+          <w:rPr>
+            <w:noProof/>
+          </w:rPr>
+          <w:t>3</w:t>
+        </w:r>
+      </w:fldSimple>
       <w:r>
         <w:noBreakHyphen/>
       </w:r>
-      <w:r>
-        <w:fldChar w:fldCharType="begin"/>
-      </w:r>
-      <w:r>
-        <w:instrText xml:space="preserve"> SEQ Table</w:instrText>
-      </w:r>
-      <w:r>
-        <w:instrText xml:space="preserve"> \* ARABIC \s 1 </w:instrText>
-      </w:r>
-      <w:r>
-        <w:fldChar w:fldCharType="separate"/>
-      </w:r>
-      <w:r>
-        <w:rPr>
-          <w:noProof/>
-        </w:rPr>
-        <w:t>1</w:t>
-      </w:r>
-      <w:r>
-        <w:rPr>
-          <w:noProof/>
-        </w:rPr>
-        <w:fldChar w:fldCharType="end"/>
-      </w:r>
-      <w:bookmarkEnd w:id="88"/>
+      <w:fldSimple w:instr=" SEQ Table \* ARABIC \s 1 ">
+        <w:r>
+          <w:rPr>
+            <w:noProof/>
+          </w:rPr>
+          <w:t>1</w:t>
+        </w:r>
+      </w:fldSimple>
+      <w:bookmarkEnd w:id="87"/>
       <w:r>
         <w:t xml:space="preserve">. Properties </w:t>
       </w:r>
@@ -12374,8 +12219,8 @@
           <w:color w:val="000000"/>
         </w:rPr>
       </w:pPr>
-      <w:bookmarkStart w:id="89" w:name="_Ref394446305"/>
-      <w:bookmarkStart w:id="90" w:name="_Toc412634024"/>
+      <w:bookmarkStart w:id="88" w:name="_Ref394446305"/>
+      <w:bookmarkStart w:id="89" w:name="_Toc412634024"/>
       <w:r>
         <w:t xml:space="preserve">As discussed in Section </w:t>
       </w:r>
@@ -12619,7 +12464,7 @@
       <w:pPr>
         <w:pStyle w:val="Caption"/>
       </w:pPr>
-      <w:bookmarkStart w:id="91" w:name="_Ref426640807"/>
+      <w:bookmarkStart w:id="90" w:name="_Ref426640807"/>
       <w:r>
         <w:t xml:space="preserve">Figure </w:t>
       </w:r>
@@ -12662,44 +12507,44 @@
       <w:r>
         <w:fldChar w:fldCharType="end"/>
       </w:r>
+      <w:bookmarkEnd w:id="90"/>
+      <w:r>
+        <w:t xml:space="preserve">. </w:t>
+      </w:r>
+      <w:r>
+        <w:t xml:space="preserve">Modeling Indicator </w:t>
+      </w:r>
+      <w:r>
+        <w:t>p</w:t>
+      </w:r>
+      <w:r>
+        <w:t xml:space="preserve">attern </w:t>
+      </w:r>
+      <w:r>
+        <w:t>e</w:t>
+      </w:r>
+      <w:r>
+        <w:t>xpressions</w:t>
+      </w:r>
+    </w:p>
+    <w:p>
+      <w:pPr>
+        <w:pStyle w:val="Heading2"/>
+      </w:pPr>
+      <w:bookmarkStart w:id="91" w:name="_Toc426704556"/>
+      <w:bookmarkStart w:id="92" w:name="_Ref426704751"/>
+      <w:bookmarkStart w:id="93" w:name="_Toc429573158"/>
+      <w:r>
+        <w:t>IndicatorVersion</w:t>
+      </w:r>
+      <w:bookmarkEnd w:id="88"/>
+      <w:r>
+        <w:t>Type Enumeration</w:t>
+      </w:r>
+      <w:bookmarkEnd w:id="89"/>
       <w:bookmarkEnd w:id="91"/>
-      <w:r>
-        <w:t xml:space="preserve">. </w:t>
-      </w:r>
-      <w:r>
-        <w:t xml:space="preserve">Modeling Indicator </w:t>
-      </w:r>
-      <w:r>
-        <w:t>p</w:t>
-      </w:r>
-      <w:r>
-        <w:t xml:space="preserve">attern </w:t>
-      </w:r>
-      <w:r>
-        <w:t>e</w:t>
-      </w:r>
-      <w:r>
-        <w:t>xpressions</w:t>
-      </w:r>
-    </w:p>
-    <w:p>
-      <w:pPr>
-        <w:pStyle w:val="Heading2"/>
-      </w:pPr>
-      <w:bookmarkStart w:id="92" w:name="_Toc426704556"/>
-      <w:bookmarkStart w:id="93" w:name="_Ref426704751"/>
-      <w:bookmarkStart w:id="94" w:name="_Toc429573158"/>
-      <w:r>
-        <w:t>IndicatorVersion</w:t>
-      </w:r>
-      <w:bookmarkEnd w:id="89"/>
-      <w:r>
-        <w:t>Type Enumeration</w:t>
-      </w:r>
-      <w:bookmarkEnd w:id="90"/>
       <w:bookmarkEnd w:id="92"/>
       <w:bookmarkEnd w:id="93"/>
-      <w:bookmarkEnd w:id="94"/>
     </w:p>
     <w:p>
       <w:pPr>
@@ -12826,56 +12671,30 @@
       <w:pPr>
         <w:pStyle w:val="Caption"/>
       </w:pPr>
-      <w:bookmarkStart w:id="95" w:name="_Ref395084581"/>
+      <w:bookmarkStart w:id="94" w:name="_Ref395084581"/>
       <w:r>
         <w:t xml:space="preserve">Table </w:t>
       </w:r>
-      <w:r>
-        <w:fldChar w:fldCharType="begin"/>
-      </w:r>
-      <w:r>
-        <w:instrText xml:space="preserve"> STYLEREF 1 \s </w:instrText>
-      </w:r>
-      <w:r>
-        <w:fldChar w:fldCharType="separate"/>
-      </w:r>
-      <w:r>
-        <w:rPr>
-          <w:noProof/>
-        </w:rPr>
-        <w:t>3</w:t>
-      </w:r>
-      <w:r>
-        <w:rPr>
-          <w:noProof/>
-        </w:rPr>
-        <w:fldChar w:fldCharType="end"/>
-      </w:r>
+      <w:fldSimple w:instr=" STYLEREF 1 \s ">
+        <w:r>
+          <w:rPr>
+            <w:noProof/>
+          </w:rPr>
+          <w:t>3</w:t>
+        </w:r>
+      </w:fldSimple>
       <w:r>
         <w:noBreakHyphen/>
       </w:r>
-      <w:r>
-        <w:fldChar w:fldCharType="begin"/>
-      </w:r>
-      <w:r>
-        <w:instrText xml:space="preserve"> SEQ Table \* ARABIC \s 1 </w:instrText>
-      </w:r>
-      <w:r>
-        <w:fldChar w:fldCharType="separate"/>
-      </w:r>
-      <w:r>
-        <w:rPr>
-          <w:noProof/>
-        </w:rPr>
-        <w:t>2</w:t>
-      </w:r>
-      <w:r>
-        <w:rPr>
-          <w:noProof/>
-        </w:rPr>
-        <w:fldChar w:fldCharType="end"/>
-      </w:r>
-      <w:bookmarkEnd w:id="95"/>
+      <w:fldSimple w:instr=" SEQ Table \* ARABIC \s 1 ">
+        <w:r>
+          <w:rPr>
+            <w:noProof/>
+          </w:rPr>
+          <w:t>2</w:t>
+        </w:r>
+      </w:fldSimple>
+      <w:bookmarkEnd w:id="94"/>
       <w:r>
         <w:t xml:space="preserve">. Literals of the </w:t>
       </w:r>
@@ -13027,15 +12846,15 @@
       <w:pPr>
         <w:pStyle w:val="Heading2"/>
       </w:pPr>
-      <w:bookmarkStart w:id="96" w:name="_Toc412634025"/>
-      <w:bookmarkStart w:id="97" w:name="_Toc426704557"/>
-      <w:bookmarkStart w:id="98" w:name="_Toc429573159"/>
+      <w:bookmarkStart w:id="95" w:name="_Toc412634025"/>
+      <w:bookmarkStart w:id="96" w:name="_Toc426704557"/>
+      <w:bookmarkStart w:id="97" w:name="_Toc429573159"/>
       <w:r>
         <w:t>ValidTimeType Class</w:t>
       </w:r>
+      <w:bookmarkEnd w:id="95"/>
       <w:bookmarkEnd w:id="96"/>
       <w:bookmarkEnd w:id="97"/>
-      <w:bookmarkEnd w:id="98"/>
     </w:p>
     <w:p>
       <w:pPr>
@@ -13161,56 +12980,30 @@
       <w:pPr>
         <w:pStyle w:val="Caption"/>
       </w:pPr>
-      <w:bookmarkStart w:id="99" w:name="_Ref417310290"/>
+      <w:bookmarkStart w:id="98" w:name="_Ref417310290"/>
       <w:r>
         <w:t xml:space="preserve">Table </w:t>
       </w:r>
-      <w:r>
-        <w:fldChar w:fldCharType="begin"/>
-      </w:r>
-      <w:r>
-        <w:instrText xml:space="preserve"> STYLEREF 1 \s </w:instrText>
-      </w:r>
-      <w:r>
-        <w:fldChar w:fldCharType="separate"/>
-      </w:r>
-      <w:r>
-        <w:rPr>
-          <w:noProof/>
-        </w:rPr>
-        <w:t>3</w:t>
-      </w:r>
-      <w:r>
-        <w:rPr>
-          <w:noProof/>
-        </w:rPr>
-        <w:fldChar w:fldCharType="end"/>
-      </w:r>
+      <w:fldSimple w:instr=" STYLEREF 1 \s ">
+        <w:r>
+          <w:rPr>
+            <w:noProof/>
+          </w:rPr>
+          <w:t>3</w:t>
+        </w:r>
+      </w:fldSimple>
       <w:r>
         <w:noBreakHyphen/>
       </w:r>
-      <w:r>
-        <w:fldChar w:fldCharType="begin"/>
-      </w:r>
-      <w:r>
-        <w:instrText xml:space="preserve"> SEQ Table \* ARABIC \s 1 </w:instrText>
-      </w:r>
-      <w:r>
-        <w:fldChar w:fldCharType="separate"/>
-      </w:r>
-      <w:r>
-        <w:rPr>
-          <w:noProof/>
-        </w:rPr>
-        <w:t>3</w:t>
-      </w:r>
-      <w:r>
-        <w:rPr>
-          <w:noProof/>
-        </w:rPr>
-        <w:fldChar w:fldCharType="end"/>
-      </w:r>
-      <w:bookmarkEnd w:id="99"/>
+      <w:fldSimple w:instr=" SEQ Table \* ARABIC \s 1 ">
+        <w:r>
+          <w:rPr>
+            <w:noProof/>
+          </w:rPr>
+          <w:t>3</w:t>
+        </w:r>
+      </w:fldSimple>
+      <w:bookmarkEnd w:id="98"/>
       <w:r>
         <w:t xml:space="preserve">. Properties of the </w:t>
       </w:r>
@@ -13842,17 +13635,17 @@
       <w:pPr>
         <w:pStyle w:val="Heading2"/>
       </w:pPr>
-      <w:bookmarkStart w:id="100" w:name="_Toc412634026"/>
-      <w:bookmarkStart w:id="101" w:name="_Ref426640016"/>
-      <w:bookmarkStart w:id="102" w:name="_Toc426704558"/>
-      <w:bookmarkStart w:id="103" w:name="_Toc429573160"/>
+      <w:bookmarkStart w:id="99" w:name="_Toc412634026"/>
+      <w:bookmarkStart w:id="100" w:name="_Ref426640016"/>
+      <w:bookmarkStart w:id="101" w:name="_Toc426704558"/>
+      <w:bookmarkStart w:id="102" w:name="_Toc429573160"/>
       <w:r>
         <w:t>CompositeIndicatorExpressionType Class</w:t>
       </w:r>
+      <w:bookmarkEnd w:id="99"/>
       <w:bookmarkEnd w:id="100"/>
       <w:bookmarkEnd w:id="101"/>
       <w:bookmarkEnd w:id="102"/>
-      <w:bookmarkEnd w:id="103"/>
     </w:p>
     <w:p>
       <w:pPr>
@@ -13962,57 +13755,31 @@
           <w:b/>
         </w:rPr>
       </w:pPr>
-      <w:bookmarkStart w:id="104" w:name="_Ref397252614"/>
+      <w:bookmarkStart w:id="103" w:name="_Ref397252614"/>
       <w:r>
         <w:lastRenderedPageBreak/>
         <w:t xml:space="preserve">Table </w:t>
       </w:r>
-      <w:r>
-        <w:fldChar w:fldCharType="begin"/>
-      </w:r>
-      <w:r>
-        <w:instrText xml:space="preserve"> STYLEREF 1 \s </w:instrText>
-      </w:r>
-      <w:r>
-        <w:fldChar w:fldCharType="separate"/>
-      </w:r>
-      <w:r>
-        <w:rPr>
-          <w:noProof/>
-        </w:rPr>
-        <w:t>3</w:t>
-      </w:r>
-      <w:r>
-        <w:rPr>
-          <w:noProof/>
-        </w:rPr>
-        <w:fldChar w:fldCharType="end"/>
-      </w:r>
+      <w:fldSimple w:instr=" STYLEREF 1 \s ">
+        <w:r>
+          <w:rPr>
+            <w:noProof/>
+          </w:rPr>
+          <w:t>3</w:t>
+        </w:r>
+      </w:fldSimple>
       <w:r>
         <w:noBreakHyphen/>
       </w:r>
-      <w:r>
-        <w:fldChar w:fldCharType="begin"/>
-      </w:r>
-      <w:r>
-        <w:instrText xml:space="preserve"> SEQ Table \* ARABIC \s 1 </w:instrText>
-      </w:r>
-      <w:r>
-        <w:fldChar w:fldCharType="separate"/>
-      </w:r>
-      <w:r>
-        <w:rPr>
-          <w:noProof/>
-        </w:rPr>
-        <w:t>4</w:t>
-      </w:r>
-      <w:r>
-        <w:rPr>
-          <w:noProof/>
-        </w:rPr>
-        <w:fldChar w:fldCharType="end"/>
-      </w:r>
-      <w:bookmarkEnd w:id="104"/>
+      <w:fldSimple w:instr=" SEQ Table \* ARABIC \s 1 ">
+        <w:r>
+          <w:rPr>
+            <w:noProof/>
+          </w:rPr>
+          <w:t>4</w:t>
+        </w:r>
+      </w:fldSimple>
+      <w:bookmarkEnd w:id="103"/>
       <w:r>
         <w:t xml:space="preserve">. Properties of the </w:t>
       </w:r>
@@ -14346,15 +14113,15 @@
       <w:pPr>
         <w:pStyle w:val="Heading3"/>
       </w:pPr>
-      <w:bookmarkStart w:id="105" w:name="_Toc412634027"/>
-      <w:bookmarkStart w:id="106" w:name="_Toc426704559"/>
-      <w:bookmarkStart w:id="107" w:name="_Toc429573161"/>
+      <w:bookmarkStart w:id="104" w:name="_Toc412634027"/>
+      <w:bookmarkStart w:id="105" w:name="_Toc426704559"/>
+      <w:bookmarkStart w:id="106" w:name="_Toc429573161"/>
       <w:r>
         <w:t>OperatorTypeEnum Enumeration</w:t>
       </w:r>
+      <w:bookmarkEnd w:id="104"/>
       <w:bookmarkEnd w:id="105"/>
       <w:bookmarkEnd w:id="106"/>
-      <w:bookmarkEnd w:id="107"/>
     </w:p>
     <w:p>
       <w:pPr>
@@ -14474,56 +14241,30 @@
       <w:pPr>
         <w:pStyle w:val="Caption"/>
       </w:pPr>
-      <w:bookmarkStart w:id="108" w:name="_Ref396725121"/>
+      <w:bookmarkStart w:id="107" w:name="_Ref396725121"/>
       <w:r>
         <w:t xml:space="preserve">Table </w:t>
       </w:r>
-      <w:r>
-        <w:fldChar w:fldCharType="begin"/>
-      </w:r>
-      <w:r>
-        <w:instrText xml:space="preserve"> STYLEREF 1 \s </w:instrText>
-      </w:r>
-      <w:r>
-        <w:fldChar w:fldCharType="separate"/>
-      </w:r>
-      <w:r>
-        <w:rPr>
-          <w:noProof/>
-        </w:rPr>
-        <w:t>3</w:t>
-      </w:r>
-      <w:r>
-        <w:rPr>
-          <w:noProof/>
-        </w:rPr>
-        <w:fldChar w:fldCharType="end"/>
-      </w:r>
+      <w:fldSimple w:instr=" STYLEREF 1 \s ">
+        <w:r>
+          <w:rPr>
+            <w:noProof/>
+          </w:rPr>
+          <w:t>3</w:t>
+        </w:r>
+      </w:fldSimple>
       <w:r>
         <w:noBreakHyphen/>
       </w:r>
-      <w:r>
-        <w:fldChar w:fldCharType="begin"/>
-      </w:r>
-      <w:r>
-        <w:instrText xml:space="preserve"> SEQ Table \* ARABIC \s 1 </w:instrText>
-      </w:r>
-      <w:r>
-        <w:fldChar w:fldCharType="separate"/>
-      </w:r>
-      <w:r>
-        <w:rPr>
-          <w:noProof/>
-        </w:rPr>
-        <w:t>5</w:t>
-      </w:r>
-      <w:r>
-        <w:rPr>
-          <w:noProof/>
-        </w:rPr>
-        <w:fldChar w:fldCharType="end"/>
-      </w:r>
-      <w:bookmarkEnd w:id="108"/>
+      <w:fldSimple w:instr=" SEQ Table \* ARABIC \s 1 ">
+        <w:r>
+          <w:rPr>
+            <w:noProof/>
+          </w:rPr>
+          <w:t>5</w:t>
+        </w:r>
+      </w:fldSimple>
+      <w:bookmarkEnd w:id="107"/>
       <w:r>
         <w:t xml:space="preserve">. Literals of the </w:t>
       </w:r>
@@ -14708,15 +14449,15 @@
       <w:pPr>
         <w:pStyle w:val="Heading2"/>
       </w:pPr>
-      <w:bookmarkStart w:id="109" w:name="_Toc412634028"/>
-      <w:bookmarkStart w:id="110" w:name="_Toc426704560"/>
-      <w:bookmarkStart w:id="111" w:name="_Toc429573162"/>
+      <w:bookmarkStart w:id="108" w:name="_Toc412634028"/>
+      <w:bookmarkStart w:id="109" w:name="_Toc426704560"/>
+      <w:bookmarkStart w:id="110" w:name="_Toc429573162"/>
       <w:r>
         <w:t>TestMechanismsType Class</w:t>
       </w:r>
+      <w:bookmarkEnd w:id="108"/>
       <w:bookmarkEnd w:id="109"/>
       <w:bookmarkEnd w:id="110"/>
-      <w:bookmarkEnd w:id="111"/>
     </w:p>
     <w:p>
       <w:pPr>
@@ -15037,7 +14778,7 @@
         <w:spacing w:after="120"/>
         <w:jc w:val="center"/>
       </w:pPr>
-      <w:bookmarkStart w:id="112" w:name="_Ref417309433"/>
+      <w:bookmarkStart w:id="111" w:name="_Ref417309433"/>
       <w:r>
         <w:rPr>
           <w:b/>
@@ -15112,7 +14853,7 @@
         </w:rPr>
         <w:fldChar w:fldCharType="end"/>
       </w:r>
-      <w:bookmarkEnd w:id="112"/>
+      <w:bookmarkEnd w:id="111"/>
       <w:r>
         <w:t xml:space="preserve">. </w:t>
       </w:r>
@@ -15354,17 +15095,17 @@
       <w:pPr>
         <w:pStyle w:val="Heading3"/>
       </w:pPr>
-      <w:bookmarkStart w:id="113" w:name="_Ref396926092"/>
-      <w:bookmarkStart w:id="114" w:name="_Toc412634029"/>
-      <w:bookmarkStart w:id="115" w:name="_Toc426704561"/>
-      <w:bookmarkStart w:id="116" w:name="_Toc429573163"/>
+      <w:bookmarkStart w:id="112" w:name="_Ref396926092"/>
+      <w:bookmarkStart w:id="113" w:name="_Toc412634029"/>
+      <w:bookmarkStart w:id="114" w:name="_Toc426704561"/>
+      <w:bookmarkStart w:id="115" w:name="_Toc429573163"/>
       <w:r>
         <w:t>TestMechanismType Class</w:t>
       </w:r>
+      <w:bookmarkEnd w:id="112"/>
       <w:bookmarkEnd w:id="113"/>
       <w:bookmarkEnd w:id="114"/>
       <w:bookmarkEnd w:id="115"/>
-      <w:bookmarkEnd w:id="116"/>
     </w:p>
     <w:p>
       <w:pPr>
@@ -15581,7 +15322,7 @@
           </wp:inline>
         </w:drawing>
       </w:r>
-      <w:bookmarkStart w:id="117" w:name="_Ref397080314"/>
+      <w:bookmarkStart w:id="116" w:name="_Ref397080314"/>
       <w:r>
         <w:rPr>
           <w:b/>
@@ -15656,7 +15397,7 @@
         </w:rPr>
         <w:fldChar w:fldCharType="end"/>
       </w:r>
-      <w:bookmarkEnd w:id="117"/>
+      <w:bookmarkEnd w:id="116"/>
       <w:r>
         <w:rPr>
           <w:b/>
@@ -15860,56 +15601,30 @@
           <w:b/>
         </w:rPr>
       </w:pPr>
-      <w:bookmarkStart w:id="118" w:name="_Ref396640592"/>
+      <w:bookmarkStart w:id="117" w:name="_Ref396640592"/>
       <w:r>
         <w:t xml:space="preserve">Table </w:t>
       </w:r>
-      <w:r>
-        <w:fldChar w:fldCharType="begin"/>
-      </w:r>
-      <w:r>
-        <w:instrText xml:space="preserve"> STYLEREF 1 \s </w:instrText>
-      </w:r>
-      <w:r>
-        <w:fldChar w:fldCharType="separate"/>
-      </w:r>
-      <w:r>
-        <w:rPr>
-          <w:noProof/>
-        </w:rPr>
-        <w:t>3</w:t>
-      </w:r>
-      <w:r>
-        <w:rPr>
-          <w:noProof/>
-        </w:rPr>
-        <w:fldChar w:fldCharType="end"/>
-      </w:r>
+      <w:fldSimple w:instr=" STYLEREF 1 \s ">
+        <w:r>
+          <w:rPr>
+            <w:noProof/>
+          </w:rPr>
+          <w:t>3</w:t>
+        </w:r>
+      </w:fldSimple>
       <w:r>
         <w:noBreakHyphen/>
       </w:r>
-      <w:r>
-        <w:fldChar w:fldCharType="begin"/>
-      </w:r>
-      <w:r>
-        <w:instrText xml:space="preserve"> SEQ Table \* ARABIC \s 1 </w:instrText>
-      </w:r>
-      <w:r>
-        <w:fldChar w:fldCharType="separate"/>
-      </w:r>
-      <w:r>
-        <w:rPr>
-          <w:noProof/>
-        </w:rPr>
-        <w:t>7</w:t>
-      </w:r>
-      <w:r>
-        <w:rPr>
-          <w:noProof/>
-        </w:rPr>
-        <w:fldChar w:fldCharType="end"/>
-      </w:r>
-      <w:bookmarkEnd w:id="118"/>
+      <w:fldSimple w:instr=" SEQ Table \* ARABIC \s 1 ">
+        <w:r>
+          <w:rPr>
+            <w:noProof/>
+          </w:rPr>
+          <w:t>7</w:t>
+        </w:r>
+      </w:fldSimple>
+      <w:bookmarkEnd w:id="117"/>
       <w:r>
         <w:t xml:space="preserve">.  </w:t>
       </w:r>
@@ -16527,56 +16242,30 @@
       <w:pPr>
         <w:pStyle w:val="Caption"/>
       </w:pPr>
-      <w:bookmarkStart w:id="119" w:name="_Ref396845845"/>
+      <w:bookmarkStart w:id="118" w:name="_Ref396845845"/>
       <w:r>
         <w:t xml:space="preserve">Table </w:t>
       </w:r>
-      <w:r>
-        <w:fldChar w:fldCharType="begin"/>
-      </w:r>
-      <w:r>
-        <w:instrText xml:space="preserve"> STYLEREF 1 \s </w:instrText>
-      </w:r>
-      <w:r>
-        <w:fldChar w:fldCharType="separate"/>
-      </w:r>
-      <w:r>
-        <w:rPr>
-          <w:noProof/>
-        </w:rPr>
-        <w:t>3</w:t>
-      </w:r>
-      <w:r>
-        <w:rPr>
-          <w:noProof/>
-        </w:rPr>
-        <w:fldChar w:fldCharType="end"/>
-      </w:r>
+      <w:fldSimple w:instr=" STYLEREF 1 \s ">
+        <w:r>
+          <w:rPr>
+            <w:noProof/>
+          </w:rPr>
+          <w:t>3</w:t>
+        </w:r>
+      </w:fldSimple>
       <w:r>
         <w:noBreakHyphen/>
       </w:r>
-      <w:r>
-        <w:fldChar w:fldCharType="begin"/>
-      </w:r>
-      <w:r>
-        <w:instrText xml:space="preserve"> SEQ Table \* ARABIC \s 1 </w:instrText>
-      </w:r>
-      <w:r>
-        <w:fldChar w:fldCharType="separate"/>
-      </w:r>
-      <w:r>
-        <w:rPr>
-          <w:noProof/>
-        </w:rPr>
-        <w:t>8</w:t>
-      </w:r>
-      <w:r>
-        <w:rPr>
-          <w:noProof/>
-        </w:rPr>
-        <w:fldChar w:fldCharType="end"/>
-      </w:r>
-      <w:bookmarkEnd w:id="119"/>
+      <w:fldSimple w:instr=" SEQ Table \* ARABIC \s 1 ">
+        <w:r>
+          <w:rPr>
+            <w:noProof/>
+          </w:rPr>
+          <w:t>8</w:t>
+        </w:r>
+      </w:fldSimple>
+      <w:bookmarkEnd w:id="118"/>
       <w:r>
         <w:t xml:space="preserve">. Properties </w:t>
       </w:r>
@@ -17371,15 +17060,15 @@
       <w:pPr>
         <w:pStyle w:val="Heading2"/>
       </w:pPr>
-      <w:bookmarkStart w:id="120" w:name="_Toc412634030"/>
-      <w:bookmarkStart w:id="121" w:name="_Toc426704562"/>
-      <w:bookmarkStart w:id="122" w:name="_Toc429573164"/>
+      <w:bookmarkStart w:id="119" w:name="_Toc412634030"/>
+      <w:bookmarkStart w:id="120" w:name="_Toc426704562"/>
+      <w:bookmarkStart w:id="121" w:name="_Toc429573164"/>
       <w:r>
         <w:t>SuggestedCOAsType Class</w:t>
       </w:r>
+      <w:bookmarkEnd w:id="119"/>
       <w:bookmarkEnd w:id="120"/>
       <w:bookmarkEnd w:id="121"/>
-      <w:bookmarkEnd w:id="122"/>
     </w:p>
     <w:p>
       <w:pPr>
@@ -17582,56 +17271,30 @@
           <w:b/>
         </w:rPr>
       </w:pPr>
-      <w:bookmarkStart w:id="123" w:name="_Ref396846565"/>
+      <w:bookmarkStart w:id="122" w:name="_Ref396846565"/>
       <w:r>
         <w:t xml:space="preserve">Figure </w:t>
       </w:r>
-      <w:r>
-        <w:fldChar w:fldCharType="begin"/>
-      </w:r>
-      <w:r>
-        <w:instrText xml:space="preserve"> STYLEREF 1 \s </w:instrText>
-      </w:r>
-      <w:r>
-        <w:fldChar w:fldCharType="separate"/>
-      </w:r>
-      <w:r>
-        <w:rPr>
-          <w:noProof/>
-        </w:rPr>
-        <w:t>3</w:t>
-      </w:r>
-      <w:r>
-        <w:rPr>
-          <w:noProof/>
-        </w:rPr>
-        <w:fldChar w:fldCharType="end"/>
-      </w:r>
+      <w:fldSimple w:instr=" STYLEREF 1 \s ">
+        <w:r>
+          <w:rPr>
+            <w:noProof/>
+          </w:rPr>
+          <w:t>3</w:t>
+        </w:r>
+      </w:fldSimple>
       <w:r>
         <w:noBreakHyphen/>
       </w:r>
-      <w:r>
-        <w:fldChar w:fldCharType="begin"/>
-      </w:r>
-      <w:r>
-        <w:instrText xml:space="preserve"> SEQ Figure \* ARABIC \s 1 </w:instrText>
-      </w:r>
-      <w:r>
-        <w:fldChar w:fldCharType="separate"/>
-      </w:r>
-      <w:r>
-        <w:rPr>
-          <w:noProof/>
-        </w:rPr>
-        <w:t>4</w:t>
-      </w:r>
-      <w:r>
-        <w:rPr>
-          <w:noProof/>
-        </w:rPr>
-        <w:fldChar w:fldCharType="end"/>
-      </w:r>
-      <w:bookmarkEnd w:id="123"/>
+      <w:fldSimple w:instr=" SEQ Figure \* ARABIC \s 1 ">
+        <w:r>
+          <w:rPr>
+            <w:noProof/>
+          </w:rPr>
+          <w:t>4</w:t>
+        </w:r>
+      </w:fldSimple>
+      <w:bookmarkEnd w:id="122"/>
       <w:r>
         <w:t xml:space="preserve">. UML diagram of the </w:t>
       </w:r>
@@ -17741,56 +17404,30 @@
       <w:pPr>
         <w:pStyle w:val="Caption"/>
       </w:pPr>
-      <w:bookmarkStart w:id="124" w:name="_Ref396846547"/>
+      <w:bookmarkStart w:id="123" w:name="_Ref396846547"/>
       <w:r>
         <w:t xml:space="preserve">Table </w:t>
       </w:r>
-      <w:r>
-        <w:fldChar w:fldCharType="begin"/>
-      </w:r>
-      <w:r>
-        <w:instrText xml:space="preserve"> STYLEREF 1 \s </w:instrText>
-      </w:r>
-      <w:r>
-        <w:fldChar w:fldCharType="separate"/>
-      </w:r>
-      <w:r>
-        <w:rPr>
-          <w:noProof/>
-        </w:rPr>
-        <w:t>3</w:t>
-      </w:r>
-      <w:r>
-        <w:rPr>
-          <w:noProof/>
-        </w:rPr>
-        <w:fldChar w:fldCharType="end"/>
-      </w:r>
+      <w:fldSimple w:instr=" STYLEREF 1 \s ">
+        <w:r>
+          <w:rPr>
+            <w:noProof/>
+          </w:rPr>
+          <w:t>3</w:t>
+        </w:r>
+      </w:fldSimple>
       <w:r>
         <w:noBreakHyphen/>
       </w:r>
-      <w:r>
-        <w:fldChar w:fldCharType="begin"/>
-      </w:r>
-      <w:r>
-        <w:instrText xml:space="preserve"> SEQ Table \* ARABIC \s 1 </w:instrText>
-      </w:r>
-      <w:r>
-        <w:fldChar w:fldCharType="separate"/>
-      </w:r>
-      <w:r>
-        <w:rPr>
-          <w:noProof/>
-        </w:rPr>
-        <w:t>9</w:t>
-      </w:r>
-      <w:r>
-        <w:rPr>
-          <w:noProof/>
-        </w:rPr>
-        <w:fldChar w:fldCharType="end"/>
-      </w:r>
-      <w:bookmarkEnd w:id="124"/>
+      <w:fldSimple w:instr=" SEQ Table \* ARABIC \s 1 ">
+        <w:r>
+          <w:rPr>
+            <w:noProof/>
+          </w:rPr>
+          <w:t>9</w:t>
+        </w:r>
+      </w:fldSimple>
+      <w:bookmarkEnd w:id="123"/>
       <w:r>
         <w:t xml:space="preserve">. Properties </w:t>
       </w:r>
@@ -18112,16 +17749,16 @@
       <w:pPr>
         <w:pStyle w:val="Heading2"/>
       </w:pPr>
-      <w:bookmarkStart w:id="125" w:name="_Toc412634031"/>
-      <w:bookmarkStart w:id="126" w:name="_Toc426704563"/>
-      <w:bookmarkStart w:id="127" w:name="_Toc429573165"/>
+      <w:bookmarkStart w:id="124" w:name="_Toc412634031"/>
+      <w:bookmarkStart w:id="125" w:name="_Toc426704563"/>
+      <w:bookmarkStart w:id="126" w:name="_Toc429573165"/>
       <w:r>
         <w:lastRenderedPageBreak/>
         <w:t>SightingsType Class</w:t>
       </w:r>
+      <w:bookmarkEnd w:id="124"/>
       <w:bookmarkEnd w:id="125"/>
       <w:bookmarkEnd w:id="126"/>
-      <w:bookmarkEnd w:id="127"/>
     </w:p>
     <w:p>
       <w:pPr>
@@ -18408,56 +18045,30 @@
       <w:pPr>
         <w:pStyle w:val="Caption"/>
       </w:pPr>
-      <w:bookmarkStart w:id="128" w:name="_Ref391382215"/>
+      <w:bookmarkStart w:id="127" w:name="_Ref391382215"/>
       <w:r>
         <w:t xml:space="preserve">Table </w:t>
       </w:r>
-      <w:r>
-        <w:fldChar w:fldCharType="begin"/>
-      </w:r>
-      <w:r>
-        <w:instrText xml:space="preserve"> STYLEREF 1 \s </w:instrText>
-      </w:r>
-      <w:r>
-        <w:fldChar w:fldCharType="separate"/>
-      </w:r>
-      <w:r>
-        <w:rPr>
-          <w:noProof/>
-        </w:rPr>
-        <w:t>3</w:t>
-      </w:r>
-      <w:r>
-        <w:rPr>
-          <w:noProof/>
-        </w:rPr>
-        <w:fldChar w:fldCharType="end"/>
-      </w:r>
+      <w:fldSimple w:instr=" STYLEREF 1 \s ">
+        <w:r>
+          <w:rPr>
+            <w:noProof/>
+          </w:rPr>
+          <w:t>3</w:t>
+        </w:r>
+      </w:fldSimple>
       <w:r>
         <w:noBreakHyphen/>
       </w:r>
-      <w:r>
-        <w:fldChar w:fldCharType="begin"/>
-      </w:r>
-      <w:r>
-        <w:instrText xml:space="preserve"> SEQ Table \* ARABIC \s 1 </w:instrText>
-      </w:r>
-      <w:r>
-        <w:fldChar w:fldCharType="separate"/>
-      </w:r>
-      <w:r>
-        <w:rPr>
-          <w:noProof/>
-        </w:rPr>
-        <w:t>10</w:t>
-      </w:r>
-      <w:r>
-        <w:rPr>
-          <w:noProof/>
-        </w:rPr>
-        <w:fldChar w:fldCharType="end"/>
-      </w:r>
-      <w:bookmarkEnd w:id="128"/>
+      <w:fldSimple w:instr=" SEQ Table \* ARABIC \s 1 ">
+        <w:r>
+          <w:rPr>
+            <w:noProof/>
+          </w:rPr>
+          <w:t>10</w:t>
+        </w:r>
+      </w:fldSimple>
+      <w:bookmarkEnd w:id="127"/>
       <w:r>
         <w:t xml:space="preserve">. Properties </w:t>
       </w:r>
@@ -18805,17 +18416,17 @@
       <w:pPr>
         <w:pStyle w:val="Heading3"/>
       </w:pPr>
-      <w:bookmarkStart w:id="129" w:name="_Ref396313089"/>
-      <w:bookmarkStart w:id="130" w:name="_Toc412634032"/>
-      <w:bookmarkStart w:id="131" w:name="_Toc426704564"/>
-      <w:bookmarkStart w:id="132" w:name="_Toc429573166"/>
+      <w:bookmarkStart w:id="128" w:name="_Ref396313089"/>
+      <w:bookmarkStart w:id="129" w:name="_Toc412634032"/>
+      <w:bookmarkStart w:id="130" w:name="_Toc426704564"/>
+      <w:bookmarkStart w:id="131" w:name="_Toc429573166"/>
       <w:r>
         <w:t>SightingType Class</w:t>
       </w:r>
+      <w:bookmarkEnd w:id="128"/>
       <w:bookmarkEnd w:id="129"/>
       <w:bookmarkEnd w:id="130"/>
       <w:bookmarkEnd w:id="131"/>
-      <w:bookmarkEnd w:id="132"/>
     </w:p>
     <w:p>
       <w:pPr>
@@ -19059,56 +18670,30 @@
       <w:pPr>
         <w:pStyle w:val="Caption"/>
       </w:pPr>
-      <w:bookmarkStart w:id="133" w:name="_Ref396313476"/>
+      <w:bookmarkStart w:id="132" w:name="_Ref396313476"/>
       <w:r>
         <w:t xml:space="preserve">Table </w:t>
       </w:r>
-      <w:r>
-        <w:fldChar w:fldCharType="begin"/>
-      </w:r>
-      <w:r>
-        <w:instrText xml:space="preserve"> STYLEREF 1 \s </w:instrText>
-      </w:r>
-      <w:r>
-        <w:fldChar w:fldCharType="separate"/>
-      </w:r>
-      <w:r>
-        <w:rPr>
-          <w:noProof/>
-        </w:rPr>
-        <w:t>3</w:t>
-      </w:r>
-      <w:r>
-        <w:rPr>
-          <w:noProof/>
-        </w:rPr>
-        <w:fldChar w:fldCharType="end"/>
-      </w:r>
+      <w:fldSimple w:instr=" STYLEREF 1 \s ">
+        <w:r>
+          <w:rPr>
+            <w:noProof/>
+          </w:rPr>
+          <w:t>3</w:t>
+        </w:r>
+      </w:fldSimple>
       <w:r>
         <w:noBreakHyphen/>
       </w:r>
-      <w:r>
-        <w:fldChar w:fldCharType="begin"/>
-      </w:r>
-      <w:r>
-        <w:instrText xml:space="preserve"> SEQ Table \* ARABIC \s 1 </w:instrText>
-      </w:r>
-      <w:r>
-        <w:fldChar w:fldCharType="separate"/>
-      </w:r>
-      <w:r>
-        <w:rPr>
-          <w:noProof/>
-        </w:rPr>
-        <w:t>11</w:t>
-      </w:r>
-      <w:r>
-        <w:rPr>
-          <w:noProof/>
-        </w:rPr>
-        <w:fldChar w:fldCharType="end"/>
-      </w:r>
-      <w:bookmarkEnd w:id="133"/>
+      <w:fldSimple w:instr=" SEQ Table \* ARABIC \s 1 ">
+        <w:r>
+          <w:rPr>
+            <w:noProof/>
+          </w:rPr>
+          <w:t>11</w:t>
+        </w:r>
+      </w:fldSimple>
+      <w:bookmarkEnd w:id="132"/>
       <w:r>
         <w:t xml:space="preserve">. Properties </w:t>
       </w:r>
@@ -20110,33 +19695,36 @@
         <w:spacing w:before="360" w:after="0"/>
         <w:ind w:left="900" w:hanging="900"/>
         <w:sectPr>
+          <w:endnotePr>
+            <w:numFmt w:val="decimal"/>
+          </w:endnotePr>
           <w:pgSz w:w="15840" w:h="12240" w:orient="landscape"/>
           <w:pgMar w:top="1710" w:right="1440" w:bottom="1620" w:left="1440" w:header="720" w:footer="720" w:gutter="0"/>
           <w:cols w:space="720"/>
           <w:docGrid w:linePitch="360"/>
         </w:sectPr>
       </w:pPr>
-      <w:bookmarkStart w:id="134" w:name="_Ref397000166"/>
-      <w:bookmarkStart w:id="135" w:name="_Toc412634033"/>
+      <w:bookmarkStart w:id="133" w:name="_Ref397000166"/>
+      <w:bookmarkStart w:id="134" w:name="_Toc412634033"/>
     </w:p>
     <w:p>
       <w:pPr>
         <w:pStyle w:val="Heading4"/>
       </w:pPr>
-      <w:bookmarkStart w:id="136" w:name="_Ref421650233"/>
-      <w:bookmarkStart w:id="137" w:name="_Ref421650323"/>
-      <w:bookmarkStart w:id="138" w:name="_Toc426704565"/>
-      <w:bookmarkStart w:id="139" w:name="_Toc429573167"/>
+      <w:bookmarkStart w:id="135" w:name="_Ref421650233"/>
+      <w:bookmarkStart w:id="136" w:name="_Ref421650323"/>
+      <w:bookmarkStart w:id="137" w:name="_Toc426704565"/>
+      <w:bookmarkStart w:id="138" w:name="_Toc429573167"/>
       <w:r>
         <w:lastRenderedPageBreak/>
         <w:t>RelatedObservablesType Class</w:t>
       </w:r>
+      <w:bookmarkEnd w:id="133"/>
       <w:bookmarkEnd w:id="134"/>
       <w:bookmarkEnd w:id="135"/>
       <w:bookmarkEnd w:id="136"/>
       <w:bookmarkEnd w:id="137"/>
       <w:bookmarkEnd w:id="138"/>
-      <w:bookmarkEnd w:id="139"/>
     </w:p>
     <w:p>
       <w:pPr>
@@ -20346,57 +19934,31 @@
           <w:b/>
         </w:rPr>
       </w:pPr>
-      <w:bookmarkStart w:id="140" w:name="_Ref397029607"/>
-      <w:bookmarkStart w:id="141" w:name="_Ref396390845"/>
+      <w:bookmarkStart w:id="139" w:name="_Ref397029607"/>
+      <w:bookmarkStart w:id="140" w:name="_Ref396390845"/>
       <w:r>
         <w:t xml:space="preserve">Figure </w:t>
       </w:r>
-      <w:r>
-        <w:fldChar w:fldCharType="begin"/>
-      </w:r>
-      <w:r>
-        <w:instrText xml:space="preserve"> STYLEREF 1 \s </w:instrText>
-      </w:r>
-      <w:r>
-        <w:fldChar w:fldCharType="separate"/>
-      </w:r>
-      <w:r>
-        <w:rPr>
-          <w:noProof/>
-        </w:rPr>
-        <w:t>3</w:t>
-      </w:r>
-      <w:r>
-        <w:rPr>
-          <w:noProof/>
-        </w:rPr>
-        <w:fldChar w:fldCharType="end"/>
-      </w:r>
+      <w:fldSimple w:instr=" STYLEREF 1 \s ">
+        <w:r>
+          <w:rPr>
+            <w:noProof/>
+          </w:rPr>
+          <w:t>3</w:t>
+        </w:r>
+      </w:fldSimple>
       <w:r>
         <w:noBreakHyphen/>
       </w:r>
-      <w:r>
-        <w:fldChar w:fldCharType="begin"/>
-      </w:r>
-      <w:r>
-        <w:instrText xml:space="preserve"> SEQ Figure \* ARABIC \s 1 </w:instrText>
-      </w:r>
-      <w:r>
-        <w:fldChar w:fldCharType="separate"/>
-      </w:r>
-      <w:r>
-        <w:rPr>
-          <w:noProof/>
-        </w:rPr>
-        <w:t>5</w:t>
-      </w:r>
-      <w:r>
-        <w:rPr>
-          <w:noProof/>
-        </w:rPr>
-        <w:fldChar w:fldCharType="end"/>
-      </w:r>
-      <w:bookmarkEnd w:id="140"/>
+      <w:fldSimple w:instr=" SEQ Figure \* ARABIC \s 1 ">
+        <w:r>
+          <w:rPr>
+            <w:noProof/>
+          </w:rPr>
+          <w:t>5</w:t>
+        </w:r>
+      </w:fldSimple>
+      <w:bookmarkEnd w:id="139"/>
       <w:r>
         <w:t xml:space="preserve">. UML diagram of the </w:t>
       </w:r>
@@ -20538,60 +20100,31 @@
       <w:pPr>
         <w:pStyle w:val="Caption"/>
       </w:pPr>
-      <w:bookmarkStart w:id="142" w:name="_Ref397029583"/>
+      <w:bookmarkStart w:id="141" w:name="_Ref397029583"/>
       <w:r>
         <w:t xml:space="preserve">Table </w:t>
       </w:r>
-      <w:r>
-        <w:fldChar w:fldCharType="begin"/>
-      </w:r>
-      <w:r>
-        <w:instrText xml:space="preserve"> STYLEREF 1 \s </w:instrText>
-      </w:r>
-      <w:r>
-        <w:fldChar w:fldCharType="separate"/>
-      </w:r>
-      <w:r>
-        <w:rPr>
-          <w:noProof/>
-        </w:rPr>
-        <w:t>3</w:t>
-      </w:r>
-      <w:r>
-        <w:rPr>
-          <w:noProof/>
-        </w:rPr>
-        <w:fldChar w:fldCharType="end"/>
-      </w:r>
+      <w:fldSimple w:instr=" STYLEREF 1 \s ">
+        <w:r>
+          <w:rPr>
+            <w:noProof/>
+          </w:rPr>
+          <w:t>3</w:t>
+        </w:r>
+      </w:fldSimple>
       <w:r>
         <w:noBreakHyphen/>
       </w:r>
-      <w:r>
-        <w:fldChar w:fldCharType="begin"/>
-      </w:r>
-      <w:r>
-        <w:instrText xml:space="preserve"> SEQ T</w:instrText>
-      </w:r>
-      <w:r>
-        <w:instrText xml:space="preserve">able \* ARABIC \s 1 </w:instrText>
-      </w:r>
-      <w:r>
-        <w:fldChar w:fldCharType="separate"/>
-      </w:r>
-      <w:r>
-        <w:rPr>
-          <w:noProof/>
-        </w:rPr>
-        <w:t>12</w:t>
-      </w:r>
-      <w:r>
-        <w:rPr>
-          <w:noProof/>
-        </w:rPr>
-        <w:fldChar w:fldCharType="end"/>
-      </w:r>
+      <w:fldSimple w:instr=" SEQ Table \* ARABIC \s 1 ">
+        <w:r>
+          <w:rPr>
+            <w:noProof/>
+          </w:rPr>
+          <w:t>12</w:t>
+        </w:r>
+      </w:fldSimple>
+      <w:bookmarkEnd w:id="140"/>
       <w:bookmarkEnd w:id="141"/>
-      <w:bookmarkEnd w:id="142"/>
       <w:r>
         <w:t xml:space="preserve">. Properties </w:t>
       </w:r>
@@ -20853,18 +20386,18 @@
       <w:pPr>
         <w:pStyle w:val="Heading2"/>
       </w:pPr>
-      <w:bookmarkStart w:id="143" w:name="_Ref396999734"/>
-      <w:bookmarkStart w:id="144" w:name="_Toc412634034"/>
-      <w:bookmarkStart w:id="145" w:name="_Toc426704566"/>
-      <w:bookmarkStart w:id="146" w:name="_Toc429573168"/>
+      <w:bookmarkStart w:id="142" w:name="_Ref396999734"/>
+      <w:bookmarkStart w:id="143" w:name="_Toc412634034"/>
+      <w:bookmarkStart w:id="144" w:name="_Toc426704566"/>
+      <w:bookmarkStart w:id="145" w:name="_Toc429573168"/>
       <w:r>
         <w:lastRenderedPageBreak/>
         <w:t>RelatedIndicatorsType Class</w:t>
       </w:r>
+      <w:bookmarkEnd w:id="142"/>
       <w:bookmarkEnd w:id="143"/>
       <w:bookmarkEnd w:id="144"/>
       <w:bookmarkEnd w:id="145"/>
-      <w:bookmarkEnd w:id="146"/>
     </w:p>
     <w:p>
       <w:pPr>
@@ -21064,56 +20597,30 @@
           <w:b/>
         </w:rPr>
       </w:pPr>
-      <w:bookmarkStart w:id="147" w:name="_Ref396999390"/>
+      <w:bookmarkStart w:id="146" w:name="_Ref396999390"/>
       <w:r>
         <w:t xml:space="preserve">Figure </w:t>
       </w:r>
-      <w:r>
-        <w:fldChar w:fldCharType="begin"/>
-      </w:r>
-      <w:r>
-        <w:instrText xml:space="preserve"> STYLEREF 1 \s </w:instrText>
-      </w:r>
-      <w:r>
-        <w:fldChar w:fldCharType="separate"/>
-      </w:r>
-      <w:r>
-        <w:rPr>
-          <w:noProof/>
-        </w:rPr>
-        <w:t>3</w:t>
-      </w:r>
-      <w:r>
-        <w:rPr>
-          <w:noProof/>
-        </w:rPr>
-        <w:fldChar w:fldCharType="end"/>
-      </w:r>
+      <w:fldSimple w:instr=" STYLEREF 1 \s ">
+        <w:r>
+          <w:rPr>
+            <w:noProof/>
+          </w:rPr>
+          <w:t>3</w:t>
+        </w:r>
+      </w:fldSimple>
       <w:r>
         <w:noBreakHyphen/>
       </w:r>
-      <w:r>
-        <w:fldChar w:fldCharType="begin"/>
-      </w:r>
-      <w:r>
-        <w:instrText xml:space="preserve"> SEQ Figure \* ARABIC \s 1 </w:instrText>
-      </w:r>
-      <w:r>
-        <w:fldChar w:fldCharType="separate"/>
-      </w:r>
-      <w:r>
-        <w:rPr>
-          <w:noProof/>
-        </w:rPr>
-        <w:t>6</w:t>
-      </w:r>
-      <w:r>
-        <w:rPr>
-          <w:noProof/>
-        </w:rPr>
-        <w:fldChar w:fldCharType="end"/>
-      </w:r>
-      <w:bookmarkEnd w:id="147"/>
+      <w:fldSimple w:instr=" SEQ Figure \* ARABIC \s 1 ">
+        <w:r>
+          <w:rPr>
+            <w:noProof/>
+          </w:rPr>
+          <w:t>6</w:t>
+        </w:r>
+      </w:fldSimple>
+      <w:bookmarkEnd w:id="146"/>
       <w:r>
         <w:t xml:space="preserve">. UML diagram of the </w:t>
       </w:r>
@@ -21273,56 +20780,30 @@
       <w:pPr>
         <w:pStyle w:val="Caption"/>
       </w:pPr>
-      <w:bookmarkStart w:id="148" w:name="_Ref396999409"/>
+      <w:bookmarkStart w:id="147" w:name="_Ref396999409"/>
       <w:r>
         <w:t xml:space="preserve">Table </w:t>
       </w:r>
-      <w:r>
-        <w:fldChar w:fldCharType="begin"/>
-      </w:r>
-      <w:r>
-        <w:instrText xml:space="preserve"> STYLEREF 1 \s </w:instrText>
-      </w:r>
-      <w:r>
-        <w:fldChar w:fldCharType="separate"/>
-      </w:r>
-      <w:r>
-        <w:rPr>
-          <w:noProof/>
-        </w:rPr>
-        <w:t>3</w:t>
-      </w:r>
-      <w:r>
-        <w:rPr>
-          <w:noProof/>
-        </w:rPr>
-        <w:fldChar w:fldCharType="end"/>
-      </w:r>
+      <w:fldSimple w:instr=" STYLEREF 1 \s ">
+        <w:r>
+          <w:rPr>
+            <w:noProof/>
+          </w:rPr>
+          <w:t>3</w:t>
+        </w:r>
+      </w:fldSimple>
       <w:r>
         <w:noBreakHyphen/>
       </w:r>
-      <w:r>
-        <w:fldChar w:fldCharType="begin"/>
-      </w:r>
-      <w:r>
-        <w:instrText xml:space="preserve"> SEQ Table \* ARABIC \s 1 </w:instrText>
-      </w:r>
-      <w:r>
-        <w:fldChar w:fldCharType="separate"/>
-      </w:r>
-      <w:r>
-        <w:rPr>
-          <w:noProof/>
-        </w:rPr>
-        <w:t>13</w:t>
-      </w:r>
-      <w:r>
-        <w:rPr>
-          <w:noProof/>
-        </w:rPr>
-        <w:fldChar w:fldCharType="end"/>
-      </w:r>
-      <w:bookmarkEnd w:id="148"/>
+      <w:fldSimple w:instr=" SEQ Table \* ARABIC \s 1 ">
+        <w:r>
+          <w:rPr>
+            <w:noProof/>
+          </w:rPr>
+          <w:t>13</w:t>
+        </w:r>
+      </w:fldSimple>
+      <w:bookmarkEnd w:id="147"/>
       <w:r>
         <w:t xml:space="preserve">. Properties </w:t>
       </w:r>
@@ -21577,18 +21058,18 @@
       <w:pPr>
         <w:pStyle w:val="Heading2"/>
       </w:pPr>
-      <w:bookmarkStart w:id="149" w:name="_Ref396989640"/>
-      <w:bookmarkStart w:id="150" w:name="_Toc412634035"/>
-      <w:bookmarkStart w:id="151" w:name="_Toc426704567"/>
-      <w:bookmarkStart w:id="152" w:name="_Toc429573169"/>
+      <w:bookmarkStart w:id="148" w:name="_Ref396989640"/>
+      <w:bookmarkStart w:id="149" w:name="_Toc412634035"/>
+      <w:bookmarkStart w:id="150" w:name="_Toc426704567"/>
+      <w:bookmarkStart w:id="151" w:name="_Toc429573169"/>
       <w:r>
         <w:lastRenderedPageBreak/>
         <w:t>RelatedCampaignReferencesType Class</w:t>
       </w:r>
+      <w:bookmarkEnd w:id="148"/>
       <w:bookmarkEnd w:id="149"/>
       <w:bookmarkEnd w:id="150"/>
       <w:bookmarkEnd w:id="151"/>
-      <w:bookmarkEnd w:id="152"/>
     </w:p>
     <w:p>
       <w:pPr>
@@ -21832,56 +21313,30 @@
           <w:b/>
         </w:rPr>
       </w:pPr>
-      <w:bookmarkStart w:id="153" w:name="_Ref396638964"/>
+      <w:bookmarkStart w:id="152" w:name="_Ref396638964"/>
       <w:r>
         <w:t xml:space="preserve">Figure </w:t>
       </w:r>
-      <w:r>
-        <w:fldChar w:fldCharType="begin"/>
-      </w:r>
-      <w:r>
-        <w:instrText xml:space="preserve"> STYLEREF 1 \s </w:instrText>
-      </w:r>
-      <w:r>
-        <w:fldChar w:fldCharType="separate"/>
-      </w:r>
-      <w:r>
-        <w:rPr>
-          <w:noProof/>
-        </w:rPr>
-        <w:t>3</w:t>
-      </w:r>
-      <w:r>
-        <w:rPr>
-          <w:noProof/>
-        </w:rPr>
-        <w:fldChar w:fldCharType="end"/>
-      </w:r>
+      <w:fldSimple w:instr=" STYLEREF 1 \s ">
+        <w:r>
+          <w:rPr>
+            <w:noProof/>
+          </w:rPr>
+          <w:t>3</w:t>
+        </w:r>
+      </w:fldSimple>
       <w:r>
         <w:noBreakHyphen/>
       </w:r>
-      <w:r>
-        <w:fldChar w:fldCharType="begin"/>
-      </w:r>
-      <w:r>
-        <w:instrText xml:space="preserve"> SEQ Figure \* ARABIC \s 1 </w:instrText>
-      </w:r>
-      <w:r>
-        <w:fldChar w:fldCharType="separate"/>
-      </w:r>
-      <w:r>
-        <w:rPr>
-          <w:noProof/>
-        </w:rPr>
-        <w:t>7</w:t>
-      </w:r>
-      <w:r>
-        <w:rPr>
-          <w:noProof/>
-        </w:rPr>
-        <w:fldChar w:fldCharType="end"/>
-      </w:r>
-      <w:bookmarkEnd w:id="153"/>
+      <w:fldSimple w:instr=" SEQ Figure \* ARABIC \s 1 ">
+        <w:r>
+          <w:rPr>
+            <w:noProof/>
+          </w:rPr>
+          <w:t>7</w:t>
+        </w:r>
+      </w:fldSimple>
+      <w:bookmarkEnd w:id="152"/>
       <w:r>
         <w:t xml:space="preserve">. UML diagram of the </w:t>
       </w:r>
@@ -22115,7 +21570,7 @@
       <w:r>
         <w:t>.</w:t>
       </w:r>
-      <w:bookmarkStart w:id="154" w:name="_Ref391382493"/>
+      <w:bookmarkStart w:id="153" w:name="_Ref391382493"/>
     </w:p>
     <w:p>
       <w:pPr>
@@ -22124,52 +21579,26 @@
       <w:r>
         <w:t xml:space="preserve">Table </w:t>
       </w:r>
-      <w:r>
-        <w:fldChar w:fldCharType="begin"/>
-      </w:r>
-      <w:r>
-        <w:instrText xml:space="preserve"> STYLEREF 1 \s </w:instrText>
-      </w:r>
-      <w:r>
-        <w:fldChar w:fldCharType="separate"/>
-      </w:r>
-      <w:r>
-        <w:rPr>
-          <w:noProof/>
-        </w:rPr>
-        <w:t>3</w:t>
-      </w:r>
-      <w:r>
-        <w:rPr>
-          <w:noProof/>
-        </w:rPr>
-        <w:fldChar w:fldCharType="end"/>
-      </w:r>
+      <w:fldSimple w:instr=" STYLEREF 1 \s ">
+        <w:r>
+          <w:rPr>
+            <w:noProof/>
+          </w:rPr>
+          <w:t>3</w:t>
+        </w:r>
+      </w:fldSimple>
       <w:r>
         <w:noBreakHyphen/>
       </w:r>
-      <w:r>
-        <w:fldChar w:fldCharType="begin"/>
-      </w:r>
-      <w:r>
-        <w:instrText xml:space="preserve"> SEQ Table \* ARABIC \s 1 </w:instrText>
-      </w:r>
-      <w:r>
-        <w:fldChar w:fldCharType="separate"/>
-      </w:r>
-      <w:r>
-        <w:rPr>
-          <w:noProof/>
-        </w:rPr>
-        <w:t>14</w:t>
-      </w:r>
-      <w:r>
-        <w:rPr>
-          <w:noProof/>
-        </w:rPr>
-        <w:fldChar w:fldCharType="end"/>
-      </w:r>
-      <w:bookmarkEnd w:id="154"/>
+      <w:fldSimple w:instr=" SEQ Table \* ARABIC \s 1 ">
+        <w:r>
+          <w:rPr>
+            <w:noProof/>
+          </w:rPr>
+          <w:t>14</w:t>
+        </w:r>
+      </w:fldSimple>
+      <w:bookmarkEnd w:id="153"/>
       <w:r>
         <w:t xml:space="preserve">. Properties </w:t>
       </w:r>
@@ -22479,6 +21908,9 @@
       <w:pPr>
         <w:pStyle w:val="Heading1"/>
         <w:sectPr>
+          <w:endnotePr>
+            <w:numFmt w:val="decimal"/>
+          </w:endnotePr>
           <w:pgSz w:w="15840" w:h="12240" w:orient="landscape" w:code="1"/>
           <w:pgMar w:top="1440" w:right="1440" w:bottom="1440" w:left="720" w:header="720" w:footer="720" w:gutter="0"/>
           <w:cols w:space="720"/>
@@ -22490,15 +21922,15 @@
       <w:pPr>
         <w:pStyle w:val="Heading1"/>
       </w:pPr>
-      <w:bookmarkStart w:id="155" w:name="_Ref428529341"/>
-      <w:bookmarkStart w:id="156" w:name="_Toc429573170"/>
+      <w:bookmarkStart w:id="154" w:name="_Ref428529341"/>
+      <w:bookmarkStart w:id="155" w:name="_Toc429573170"/>
       <w:r>
         <w:lastRenderedPageBreak/>
         <w:t>Conformance</w:t>
       </w:r>
-      <w:bookmarkEnd w:id="83"/>
+      <w:bookmarkEnd w:id="82"/>
+      <w:bookmarkEnd w:id="154"/>
       <w:bookmarkEnd w:id="155"/>
-      <w:bookmarkEnd w:id="156"/>
     </w:p>
     <w:p>
       <w:r>
@@ -22535,9 +21967,9 @@
       <w:pPr>
         <w:pStyle w:val="AppendixHeading1"/>
       </w:pPr>
-      <w:bookmarkStart w:id="157" w:name="_Toc85472897"/>
-      <w:bookmarkStart w:id="158" w:name="_Toc287332012"/>
-      <w:bookmarkStart w:id="159" w:name="_Toc429573171"/>
+      <w:bookmarkStart w:id="156" w:name="_Toc85472897"/>
+      <w:bookmarkStart w:id="157" w:name="_Toc287332012"/>
+      <w:bookmarkStart w:id="158" w:name="_Toc429573171"/>
       <w:r>
         <w:lastRenderedPageBreak/>
         <w:t>Acknowl</w:t>
@@ -22551,9 +21983,9 @@
       <w:r>
         <w:t>ments</w:t>
       </w:r>
+      <w:bookmarkEnd w:id="156"/>
       <w:bookmarkEnd w:id="157"/>
       <w:bookmarkEnd w:id="158"/>
-      <w:bookmarkEnd w:id="159"/>
     </w:p>
     <w:p>
       <w:r>
@@ -23081,16 +22513,18 @@
       <w:pPr>
         <w:pStyle w:val="AppendixHeading1"/>
       </w:pPr>
-      <w:bookmarkStart w:id="160" w:name="_Toc85472898"/>
-      <w:bookmarkStart w:id="161" w:name="_Toc287332014"/>
-      <w:bookmarkStart w:id="162" w:name="_Toc429573172"/>
+      <w:bookmarkStart w:id="159" w:name="_Toc85472898"/>
+      <w:bookmarkStart w:id="160" w:name="_Toc287332014"/>
+      <w:bookmarkStart w:id="161" w:name="_Toc429573172"/>
+      <w:bookmarkStart w:id="162" w:name="_GoBack"/>
+      <w:bookmarkEnd w:id="162"/>
       <w:r>
         <w:lastRenderedPageBreak/>
         <w:t>Revision History</w:t>
       </w:r>
+      <w:bookmarkEnd w:id="159"/>
       <w:bookmarkEnd w:id="160"/>
       <w:bookmarkEnd w:id="161"/>
-      <w:bookmarkEnd w:id="162"/>
     </w:p>
     <w:tbl>
       <w:tblPr>
@@ -23233,6 +22667,9 @@
     </w:tbl>
     <w:p/>
     <w:sectPr>
+      <w:endnotePr>
+        <w:numFmt w:val="decimal"/>
+      </w:endnotePr>
       <w:pgSz w:w="12240" w:h="15840" w:code="1"/>
       <w:pgMar w:top="720" w:right="1440" w:bottom="1440" w:left="1440" w:header="720" w:footer="720" w:gutter="0"/>
       <w:cols w:space="720"/>
@@ -23495,7 +22932,7 @@
         <w:sz w:val="16"/>
         <w:szCs w:val="16"/>
       </w:rPr>
-      <w:t>4</w:t>
+      <w:t>36</w:t>
     </w:r>
     <w:r>
       <w:rPr>
@@ -27156,7 +26593,7 @@
 </file>
 
 <file path=customXml/itemProps1.xml><?xml version="1.0" encoding="utf-8"?>
-<ds:datastoreItem xmlns:ds="http://schemas.openxmlformats.org/officeDocument/2006/customXml" ds:itemID="{F5745E6B-FF9A-40B1-BE66-7BB530F58EE3}">
+<ds:datastoreItem xmlns:ds="http://schemas.openxmlformats.org/officeDocument/2006/customXml" ds:itemID="{521A0A6F-67A2-4C73-8EA7-98E0B595C845}">
   <ds:schemaRefs>
     <ds:schemaRef ds:uri="http://schemas.openxmlformats.org/officeDocument/2006/bibliography"/>
   </ds:schemaRefs>

--- a/documents/DRAFTv1-stix-v1.2.1-wd01-part4-indicator.docx
+++ b/documents/DRAFTv1-stix-v1.2.1-wd01-part4-indicator.docx
@@ -754,7 +754,6 @@
         <w:pStyle w:val="Titlepageinfo"/>
       </w:pPr>
       <w:r>
-        <w:lastRenderedPageBreak/>
         <w:t>URI pattern</w:t>
       </w:r>
       <w:r>
@@ -998,7 +997,6 @@
         <w:pStyle w:val="Notices"/>
       </w:pPr>
       <w:r>
-        <w:lastRenderedPageBreak/>
         <w:t>Table of Contents</w:t>
       </w:r>
     </w:p>
@@ -3503,7 +3501,6 @@
       </w:pPr>
       <w:bookmarkStart w:id="4" w:name="_Toc429573139"/>
       <w:r>
-        <w:lastRenderedPageBreak/>
         <w:t>Introduction</w:t>
       </w:r>
       <w:bookmarkEnd w:id="0"/>
@@ -4325,7 +4322,6 @@
         <w:rPr>
           <w:noProof/>
         </w:rPr>
-        <w:lastRenderedPageBreak/>
         <w:drawing>
           <wp:inline distT="0" distB="0" distL="0" distR="0" wp14:anchorId="3EEB8BAB" wp14:editId="04ED67A6">
             <wp:extent cx="3886200" cy="1909005"/>
@@ -4388,25 +4384,54 @@
       <w:r>
         <w:t xml:space="preserve">Figure </w:t>
       </w:r>
-      <w:fldSimple w:instr=" STYLEREF 1 \s ">
-        <w:r>
-          <w:rPr>
-            <w:noProof/>
-          </w:rPr>
-          <w:t>1</w:t>
-        </w:r>
-      </w:fldSimple>
+      <w:r>
+        <w:fldChar w:fldCharType="begin"/>
+      </w:r>
+      <w:r>
+        <w:instrText xml:space="preserve"> STYLEREF 1 \s </w:instrText>
+      </w:r>
+      <w:r>
+        <w:fldChar w:fldCharType="separate"/>
+      </w:r>
+      <w:r>
+        <w:rPr>
+          <w:noProof/>
+        </w:rPr>
+        <w:t>1</w:t>
+      </w:r>
+      <w:r>
+        <w:rPr>
+          <w:noProof/>
+        </w:rPr>
+        <w:fldChar w:fldCharType="end"/>
+      </w:r>
       <w:r>
         <w:noBreakHyphen/>
       </w:r>
-      <w:fldSimple w:instr=" SEQ Figure \* ARABIC \s 1 ">
-        <w:r>
-          <w:rPr>
-            <w:noProof/>
-          </w:rPr>
-          <w:t>1</w:t>
-        </w:r>
-      </w:fldSimple>
+      <w:r>
+        <w:fldChar w:fldCharType="begin"/>
+      </w:r>
+      <w:r>
+        <w:instrText xml:space="preserve"> SE</w:instrText>
+      </w:r>
+      <w:r>
+        <w:instrText xml:space="preserve">Q Figure \* ARABIC \s 1 </w:instrText>
+      </w:r>
+      <w:r>
+        <w:fldChar w:fldCharType="separate"/>
+      </w:r>
+      <w:r>
+        <w:rPr>
+          <w:noProof/>
+        </w:rPr>
+        <w:t>1</w:t>
+      </w:r>
+      <w:r>
+        <w:rPr>
+          <w:noProof/>
+        </w:rPr>
+        <w:fldChar w:fldCharType="end"/>
+      </w:r>
       <w:bookmarkEnd w:id="10"/>
       <w:r>
         <w:t xml:space="preserve">.  </w:t>
@@ -4997,11 +5022,7 @@
         <w:spacing w:after="240"/>
       </w:pPr>
       <w:r>
-        <w:t xml:space="preserve">This specification makes use of UML diagrams to visually depict relationships between STIX Language constructs. Note that the diagrams have been extracted directly from the full UML model for STIX; they </w:t>
-      </w:r>
-      <w:r>
-        <w:lastRenderedPageBreak/>
-        <w:t xml:space="preserve">have not been constructed purely for inclusion in the specification documents.  Typically, diagrams are included for the primary class of a data model, and for any other class where the visualization of its relationships between other classes would be useful.  This implies that there will be very few diagrams for classes whose only properties are either a data type or a class from the STIX Common data model.  </w:t>
+        <w:t xml:space="preserve">This specification makes use of UML diagrams to visually depict relationships between STIX Language constructs. Note that the diagrams have been extracted directly from the full UML model for STIX; they have not been constructed purely for inclusion in the specification documents.  Typically, diagrams are included for the primary class of a data model, and for any other class where the visualization of its relationships between other classes would be useful.  This implies that there will be very few diagrams for classes whose only properties are either a data type or a class from the STIX Common data model.  </w:t>
       </w:r>
       <w:r>
         <w:t>Other diagrams that are included correspond to classes that specialize a superclass and abstract or generalized classes that are extended by one or more subclasses</w:t>
@@ -5142,25 +5163,51 @@
       <w:r>
         <w:t xml:space="preserve">Table </w:t>
       </w:r>
-      <w:fldSimple w:instr=" STYLEREF 1 \s ">
-        <w:r>
-          <w:rPr>
-            <w:noProof/>
-          </w:rPr>
-          <w:t>1</w:t>
-        </w:r>
-      </w:fldSimple>
+      <w:r>
+        <w:fldChar w:fldCharType="begin"/>
+      </w:r>
+      <w:r>
+        <w:instrText xml:space="preserve"> STYLEREF 1 \s </w:instrText>
+      </w:r>
+      <w:r>
+        <w:fldChar w:fldCharType="separate"/>
+      </w:r>
+      <w:r>
+        <w:rPr>
+          <w:noProof/>
+        </w:rPr>
+        <w:t>1</w:t>
+      </w:r>
+      <w:r>
+        <w:rPr>
+          <w:noProof/>
+        </w:rPr>
+        <w:fldChar w:fldCharType="end"/>
+      </w:r>
       <w:r>
         <w:noBreakHyphen/>
       </w:r>
-      <w:fldSimple w:instr=" SEQ Table \* ARABIC \s 1 ">
-        <w:r>
-          <w:rPr>
-            <w:noProof/>
-          </w:rPr>
-          <w:t>1</w:t>
-        </w:r>
-      </w:fldSimple>
+      <w:r>
+        <w:fldChar w:fldCharType="begin"/>
+      </w:r>
+      <w:r>
+        <w:instrText xml:space="preserve"> SEQ Table \* ARABIC \s 1 </w:instrText>
+      </w:r>
+      <w:r>
+        <w:fldChar w:fldCharType="separate"/>
+      </w:r>
+      <w:r>
+        <w:rPr>
+          <w:noProof/>
+        </w:rPr>
+        <w:t>1</w:t>
+      </w:r>
+      <w:r>
+        <w:rPr>
+          <w:noProof/>
+        </w:rPr>
+        <w:fldChar w:fldCharType="end"/>
+      </w:r>
       <w:bookmarkEnd w:id="36"/>
       <w:r>
         <w:t>.  UML diagram icons</w:t>
@@ -5411,10 +5458,10 @@
                   <v:path o:extrusionok="f" gradientshapeok="t" o:connecttype="rect"/>
                   <o:lock v:ext="edit" aspectratio="t"/>
                 </v:shapetype>
-                <v:shape id="_x0000_i1025" type="#_x0000_t75" style="width:21.05pt;height:21.05pt" o:ole="">
+                <v:shape id="_x0000_i1025" type="#_x0000_t75" style="width:21pt;height:21pt" o:ole="">
                   <v:imagedata r:id="rId26" o:title=""/>
                 </v:shape>
-                <o:OLEObject Type="Embed" ProgID="PBrush" ShapeID="_x0000_i1025" DrawAspect="Content" ObjectID="_1503991335" r:id="rId27"/>
+                <o:OLEObject Type="Embed" ProgID="PBrush" ShapeID="_x0000_i1025" DrawAspect="Content" ObjectID="_1503997719" r:id="rId27"/>
               </w:object>
             </w:r>
           </w:p>
@@ -5578,7 +5625,7 @@
                 <v:shape id="_x0000_i1026" type="#_x0000_t75" style="width:14.25pt;height:14.25pt" o:ole="">
                   <v:imagedata r:id="rId29" o:title=""/>
                 </v:shape>
-                <o:OLEObject Type="Embed" ProgID="PBrush" ShapeID="_x0000_i1026" DrawAspect="Content" ObjectID="_1503991336" r:id="rId30"/>
+                <o:OLEObject Type="Embed" ProgID="PBrush" ShapeID="_x0000_i1026" DrawAspect="Content" ObjectID="_1503997720" r:id="rId30"/>
               </w:object>
             </w:r>
           </w:p>
@@ -5642,7 +5689,7 @@
                 <v:shape id="_x0000_i1027" type="#_x0000_t75" style="width:14.25pt;height:14.25pt" o:ole="">
                   <v:imagedata r:id="rId31" o:title=""/>
                 </v:shape>
-                <o:OLEObject Type="Embed" ProgID="PBrush" ShapeID="_x0000_i1027" DrawAspect="Content" ObjectID="_1503991337" r:id="rId32"/>
+                <o:OLEObject Type="Embed" ProgID="PBrush" ShapeID="_x0000_i1027" DrawAspect="Content" ObjectID="_1503997721" r:id="rId32"/>
               </w:object>
             </w:r>
           </w:p>
@@ -5833,10 +5880,10 @@
                 <w:szCs w:val="20"/>
               </w:rPr>
               <w:object w:dxaOrig="1140" w:dyaOrig="780" w14:anchorId="7389FB5F">
-                <v:shape id="_x0000_i1028" type="#_x0000_t75" style="width:57.75pt;height:35.3pt" o:ole="">
+                <v:shape id="_x0000_i1028" type="#_x0000_t75" style="width:57.75pt;height:35.25pt" o:ole="">
                   <v:imagedata r:id="rId33" o:title=""/>
                 </v:shape>
-                <o:OLEObject Type="Embed" ProgID="PBrush" ShapeID="_x0000_i1028" DrawAspect="Content" ObjectID="_1503991338" r:id="rId34"/>
+                <o:OLEObject Type="Embed" ProgID="PBrush" ShapeID="_x0000_i1028" DrawAspect="Content" ObjectID="_1503997722" r:id="rId34"/>
               </w:object>
             </w:r>
           </w:p>
@@ -5882,7 +5929,6 @@
       <w:bookmarkStart w:id="39" w:name="_Toc426704547"/>
       <w:bookmarkStart w:id="40" w:name="_Toc429573147"/>
       <w:r>
-        <w:lastRenderedPageBreak/>
         <w:t>Color Coding</w:t>
       </w:r>
       <w:bookmarkEnd w:id="37"/>
@@ -6013,25 +6059,51 @@
       <w:r>
         <w:t xml:space="preserve">Figure </w:t>
       </w:r>
-      <w:fldSimple w:instr=" STYLEREF 1 \s ">
-        <w:r>
-          <w:rPr>
-            <w:noProof/>
-          </w:rPr>
-          <w:t>1</w:t>
-        </w:r>
-      </w:fldSimple>
+      <w:r>
+        <w:fldChar w:fldCharType="begin"/>
+      </w:r>
+      <w:r>
+        <w:instrText xml:space="preserve"> STYLEREF 1 \s </w:instrText>
+      </w:r>
+      <w:r>
+        <w:fldChar w:fldCharType="separate"/>
+      </w:r>
+      <w:r>
+        <w:rPr>
+          <w:noProof/>
+        </w:rPr>
+        <w:t>1</w:t>
+      </w:r>
+      <w:r>
+        <w:rPr>
+          <w:noProof/>
+        </w:rPr>
+        <w:fldChar w:fldCharType="end"/>
+      </w:r>
       <w:r>
         <w:noBreakHyphen/>
       </w:r>
-      <w:fldSimple w:instr=" SEQ Figure \* ARABIC \s 1 ">
-        <w:r>
-          <w:rPr>
-            <w:noProof/>
-          </w:rPr>
-          <w:t>2</w:t>
-        </w:r>
-      </w:fldSimple>
+      <w:r>
+        <w:fldChar w:fldCharType="begin"/>
+      </w:r>
+      <w:r>
+        <w:instrText xml:space="preserve"> SEQ Figure \* ARABIC \s 1 </w:instrText>
+      </w:r>
+      <w:r>
+        <w:fldChar w:fldCharType="separate"/>
+      </w:r>
+      <w:r>
+        <w:rPr>
+          <w:noProof/>
+        </w:rPr>
+        <w:t>2</w:t>
+      </w:r>
+      <w:r>
+        <w:rPr>
+          <w:noProof/>
+        </w:rPr>
+        <w:fldChar w:fldCharType="end"/>
+      </w:r>
       <w:bookmarkEnd w:id="41"/>
       <w:r>
         <w:t xml:space="preserve">.  </w:t>
@@ -6828,6 +6900,7 @@
       <w:r>
         <w:t xml:space="preserve">” in this document are to be interpreted as described in </w:t>
       </w:r>
+      <w:bookmarkStart w:id="55" w:name="_GoBack"/>
       <w:r>
         <w:rPr>
           <w:color w:val="0000EE"/>
@@ -6849,11 +6922,18 @@
         <w:rPr>
           <w:color w:val="0000EE"/>
         </w:rPr>
+        <w:instrText xml:space="preserve"> \* MERGEFORMAT </w:instrText>
+      </w:r>
+      <w:r>
+        <w:rPr>
+          <w:color w:val="0000EE"/>
+        </w:rPr>
         <w:fldChar w:fldCharType="separate"/>
       </w:r>
       <w:r>
         <w:rPr>
           <w:rStyle w:val="Refterm"/>
+          <w:color w:val="0000EE"/>
         </w:rPr>
         <w:t>[RFC2119]</w:t>
       </w:r>
@@ -6863,6 +6943,7 @@
         </w:rPr>
         <w:fldChar w:fldCharType="end"/>
       </w:r>
+      <w:bookmarkEnd w:id="55"/>
       <w:r>
         <w:t>.</w:t>
       </w:r>
@@ -6871,24 +6952,24 @@
       <w:pPr>
         <w:pStyle w:val="Heading2"/>
       </w:pPr>
-      <w:bookmarkStart w:id="55" w:name="_Ref7502892"/>
-      <w:bookmarkStart w:id="56" w:name="_Toc12011611"/>
-      <w:bookmarkStart w:id="57" w:name="_Toc85472894"/>
-      <w:bookmarkStart w:id="58" w:name="_Toc287332008"/>
-      <w:bookmarkStart w:id="59" w:name="_Ref428529285"/>
-      <w:bookmarkStart w:id="60" w:name="_Toc429573151"/>
+      <w:bookmarkStart w:id="56" w:name="_Ref7502892"/>
+      <w:bookmarkStart w:id="57" w:name="_Toc12011611"/>
+      <w:bookmarkStart w:id="58" w:name="_Toc85472894"/>
+      <w:bookmarkStart w:id="59" w:name="_Toc287332008"/>
+      <w:bookmarkStart w:id="60" w:name="_Ref428529285"/>
+      <w:bookmarkStart w:id="61" w:name="_Toc429573151"/>
       <w:r>
         <w:t>Normative</w:t>
       </w:r>
-      <w:bookmarkEnd w:id="55"/>
       <w:bookmarkEnd w:id="56"/>
+      <w:bookmarkEnd w:id="57"/>
       <w:r>
         <w:t xml:space="preserve"> References</w:t>
       </w:r>
-      <w:bookmarkEnd w:id="57"/>
       <w:bookmarkEnd w:id="58"/>
       <w:bookmarkEnd w:id="59"/>
       <w:bookmarkEnd w:id="60"/>
+      <w:bookmarkEnd w:id="61"/>
     </w:p>
     <w:p>
       <w:pPr>
@@ -6898,14 +6979,14 @@
           <w:szCs w:val="20"/>
         </w:rPr>
       </w:pPr>
-      <w:bookmarkStart w:id="61" w:name="rfc2119"/>
+      <w:bookmarkStart w:id="62" w:name="rfc2119"/>
       <w:r>
         <w:rPr>
           <w:rStyle w:val="Refterm"/>
         </w:rPr>
         <w:t>[RFC2119]</w:t>
       </w:r>
-      <w:bookmarkEnd w:id="61"/>
+      <w:bookmarkEnd w:id="62"/>
       <w:r>
         <w:tab/>
         <w:t>Bradner,</w:t>
@@ -6953,14 +7034,13 @@
       <w:pPr>
         <w:pStyle w:val="Heading1"/>
       </w:pPr>
-      <w:bookmarkStart w:id="62" w:name="_Ref428529295"/>
-      <w:bookmarkStart w:id="63" w:name="_Toc429573152"/>
-      <w:r>
-        <w:lastRenderedPageBreak/>
+      <w:bookmarkStart w:id="63" w:name="_Ref428529295"/>
+      <w:bookmarkStart w:id="64" w:name="_Toc429573152"/>
+      <w:r>
         <w:t>Background Information</w:t>
       </w:r>
-      <w:bookmarkEnd w:id="62"/>
       <w:bookmarkEnd w:id="63"/>
+      <w:bookmarkEnd w:id="64"/>
     </w:p>
     <w:p>
       <w:pPr>
@@ -7033,9 +7113,9 @@
         <w:spacing w:before="360" w:after="60"/>
         <w:ind w:left="720" w:hanging="720"/>
       </w:pPr>
-      <w:bookmarkStart w:id="64" w:name="_Toc412634018"/>
-      <w:bookmarkStart w:id="65" w:name="_Toc426704551"/>
-      <w:bookmarkStart w:id="66" w:name="_Toc429573153"/>
+      <w:bookmarkStart w:id="65" w:name="_Toc412634018"/>
+      <w:bookmarkStart w:id="66" w:name="_Toc426704551"/>
+      <w:bookmarkStart w:id="67" w:name="_Toc429573153"/>
       <w:r>
         <w:t xml:space="preserve">Indicator-Related </w:t>
       </w:r>
@@ -7045,9 +7125,9 @@
       <w:r>
         <w:t>Data Models</w:t>
       </w:r>
-      <w:bookmarkEnd w:id="64"/>
       <w:bookmarkEnd w:id="65"/>
       <w:bookmarkEnd w:id="66"/>
+      <w:bookmarkEnd w:id="67"/>
     </w:p>
     <w:p>
       <w:pPr>
@@ -7312,7 +7392,7 @@
                     </a:ln>
                     <a:extLst>
                       <a:ext uri="{53640926-AAD7-44d8-BBD7-CCE9431645EC}">
-                        <a14:shadowObscured xmlns="" xmlns:mo="http://schemas.microsoft.com/office/mac/office/2008/main" xmlns:mv="urn:schemas-microsoft-com:mac:vml" xmlns:o="urn:schemas-microsoft-com:office:office" xmlns:v="urn:schemas-microsoft-com:vml" xmlns:w10="urn:schemas-microsoft-com:office:word" xmlns:w="http://schemas.openxmlformats.org/wordprocessingml/2006/main" xmlns:a14="http://schemas.microsoft.com/office/drawing/2010/main"/>
+                        <a14:shadowObscured xmlns:a14="http://schemas.microsoft.com/office/drawing/2010/main" xmlns:w="http://schemas.openxmlformats.org/wordprocessingml/2006/main" xmlns:w10="urn:schemas-microsoft-com:office:word" xmlns:v="urn:schemas-microsoft-com:vml" xmlns:o="urn:schemas-microsoft-com:office:office" xmlns:mv="urn:schemas-microsoft-com:mac:vml" xmlns:mo="http://schemas.microsoft.com/office/mac/office/2008/main" xmlns=""/>
                       </a:ext>
                     </a:extLst>
                   </pic:spPr>
@@ -7330,30 +7410,56 @@
           <w:b/>
         </w:rPr>
       </w:pPr>
-      <w:bookmarkStart w:id="67" w:name="_Ref397941046"/>
+      <w:bookmarkStart w:id="68" w:name="_Ref397941046"/>
       <w:r>
         <w:t xml:space="preserve">Figure </w:t>
       </w:r>
-      <w:fldSimple w:instr=" STYLEREF 1 \s ">
-        <w:r>
-          <w:rPr>
-            <w:noProof/>
-          </w:rPr>
-          <w:t>2</w:t>
-        </w:r>
-      </w:fldSimple>
+      <w:r>
+        <w:fldChar w:fldCharType="begin"/>
+      </w:r>
+      <w:r>
+        <w:instrText xml:space="preserve"> STYLEREF 1 \s </w:instrText>
+      </w:r>
+      <w:r>
+        <w:fldChar w:fldCharType="separate"/>
+      </w:r>
+      <w:r>
+        <w:rPr>
+          <w:noProof/>
+        </w:rPr>
+        <w:t>2</w:t>
+      </w:r>
+      <w:r>
+        <w:rPr>
+          <w:noProof/>
+        </w:rPr>
+        <w:fldChar w:fldCharType="end"/>
+      </w:r>
       <w:r>
         <w:noBreakHyphen/>
       </w:r>
-      <w:fldSimple w:instr=" SEQ Figure \* ARABIC \s 1 ">
-        <w:r>
-          <w:rPr>
-            <w:noProof/>
-          </w:rPr>
-          <w:t>1</w:t>
-        </w:r>
-      </w:fldSimple>
-      <w:bookmarkEnd w:id="67"/>
+      <w:r>
+        <w:fldChar w:fldCharType="begin"/>
+      </w:r>
+      <w:r>
+        <w:instrText xml:space="preserve"> SEQ Figure \* ARABIC \s 1 </w:instrText>
+      </w:r>
+      <w:r>
+        <w:fldChar w:fldCharType="separate"/>
+      </w:r>
+      <w:r>
+        <w:rPr>
+          <w:noProof/>
+        </w:rPr>
+        <w:t>1</w:t>
+      </w:r>
+      <w:r>
+        <w:rPr>
+          <w:noProof/>
+        </w:rPr>
+        <w:fldChar w:fldCharType="end"/>
+      </w:r>
+      <w:bookmarkEnd w:id="68"/>
       <w:r>
         <w:t xml:space="preserve">.  </w:t>
       </w:r>
@@ -7526,7 +7632,6 @@
           <w:sz w:val="20"/>
           <w:szCs w:val="20"/>
         </w:rPr>
-        <w:lastRenderedPageBreak/>
         <w:t>Course of Action</w:t>
       </w:r>
     </w:p>
@@ -7827,17 +7932,17 @@
         <w:spacing w:before="360" w:after="60"/>
         <w:ind w:left="720" w:hanging="720"/>
       </w:pPr>
-      <w:bookmarkStart w:id="68" w:name="_Ref396987956"/>
-      <w:bookmarkStart w:id="69" w:name="_Toc412634019"/>
-      <w:bookmarkStart w:id="70" w:name="_Toc426704552"/>
-      <w:bookmarkStart w:id="71" w:name="_Toc429573154"/>
+      <w:bookmarkStart w:id="69" w:name="_Ref396987956"/>
+      <w:bookmarkStart w:id="70" w:name="_Toc412634019"/>
+      <w:bookmarkStart w:id="71" w:name="_Toc426704552"/>
+      <w:bookmarkStart w:id="72" w:name="_Toc429573154"/>
       <w:r>
         <w:t>Indicator Patterns</w:t>
       </w:r>
-      <w:bookmarkEnd w:id="68"/>
       <w:bookmarkEnd w:id="69"/>
       <w:bookmarkEnd w:id="70"/>
       <w:bookmarkEnd w:id="71"/>
+      <w:bookmarkEnd w:id="72"/>
     </w:p>
     <w:p>
       <w:pPr>
@@ -8035,11 +8140,7 @@
         <w:t>).</w:t>
       </w:r>
       <w:r>
-        <w:t xml:space="preserve"> In this case, the patterns defined by the test </w:t>
-      </w:r>
-      <w:r>
-        <w:lastRenderedPageBreak/>
-        <w:t>mechanism MUST semantically match the pattern defined by the Observable to the extent possible given the test mechanism language and the CybOX pattern language, however enforcement of such matching is outside the scope of STIX.</w:t>
+        <w:t xml:space="preserve"> In this case, the patterns defined by the test mechanism MUST semantically match the pattern defined by the Observable to the extent possible given the test mechanism language and the CybOX pattern language, however enforcement of such matching is outside the scope of STIX.</w:t>
       </w:r>
     </w:p>
     <w:p>
@@ -8050,20 +8151,20 @@
         </w:tabs>
         <w:spacing w:before="360" w:after="60"/>
       </w:pPr>
-      <w:bookmarkStart w:id="72" w:name="_Ref400630102"/>
-      <w:bookmarkStart w:id="73" w:name="_Ref400705936"/>
-      <w:bookmarkStart w:id="74" w:name="_Toc412634020"/>
-      <w:bookmarkStart w:id="75" w:name="_Toc426704553"/>
-      <w:bookmarkStart w:id="76" w:name="_Toc429573155"/>
-      <w:bookmarkStart w:id="77" w:name="_Ref396987963"/>
+      <w:bookmarkStart w:id="73" w:name="_Ref400630102"/>
+      <w:bookmarkStart w:id="74" w:name="_Ref400705936"/>
+      <w:bookmarkStart w:id="75" w:name="_Toc412634020"/>
+      <w:bookmarkStart w:id="76" w:name="_Toc426704553"/>
+      <w:bookmarkStart w:id="77" w:name="_Toc429573155"/>
+      <w:bookmarkStart w:id="78" w:name="_Ref396987963"/>
       <w:r>
         <w:t>CybOX Observables</w:t>
       </w:r>
-      <w:bookmarkEnd w:id="72"/>
       <w:bookmarkEnd w:id="73"/>
       <w:bookmarkEnd w:id="74"/>
       <w:bookmarkEnd w:id="75"/>
       <w:bookmarkEnd w:id="76"/>
+      <w:bookmarkEnd w:id="77"/>
     </w:p>
     <w:p>
       <w:pPr>
@@ -8343,18 +8444,18 @@
         <w:spacing w:before="360" w:after="60"/>
         <w:ind w:left="720" w:hanging="720"/>
       </w:pPr>
-      <w:bookmarkStart w:id="78" w:name="_Ref396987973"/>
-      <w:bookmarkStart w:id="79" w:name="_Toc412634022"/>
-      <w:bookmarkStart w:id="80" w:name="_Toc426704554"/>
-      <w:bookmarkStart w:id="81" w:name="_Toc429573156"/>
-      <w:bookmarkEnd w:id="77"/>
+      <w:bookmarkStart w:id="79" w:name="_Ref396987973"/>
+      <w:bookmarkStart w:id="80" w:name="_Toc412634022"/>
+      <w:bookmarkStart w:id="81" w:name="_Toc426704554"/>
+      <w:bookmarkStart w:id="82" w:name="_Toc429573156"/>
+      <w:bookmarkEnd w:id="78"/>
       <w:r>
         <w:t>Simple and Composite Indicators</w:t>
       </w:r>
-      <w:bookmarkEnd w:id="78"/>
       <w:bookmarkEnd w:id="79"/>
       <w:bookmarkEnd w:id="80"/>
       <w:bookmarkEnd w:id="81"/>
+      <w:bookmarkEnd w:id="82"/>
     </w:p>
     <w:p>
       <w:pPr>
@@ -8676,11 +8777,7 @@
     </w:p>
     <w:p>
       <w:r>
-        <w:t xml:space="preserve">The need for composite Indicators is motivated by the fact that a pattern associated with an Indicator is either matched or not matched; a single, composite observable pattern will not provide partial information.  For example, assume that we have defined an Indicator that uses a CybOX Observable Composition that corresponds to “Filename = X AND Mutex = Y.”  It is necessary for both conditions to be true for the </w:t>
-      </w:r>
-      <w:r>
-        <w:lastRenderedPageBreak/>
-        <w:t>Indicator to trigger; the Indicator will not reveal whether one or the other or neither of the conditions is true.  However, if each of the two conditions is captured as a separate Indicator, and those Indicators are combined to create a composite Indicator, then each of the Indicators can trigger individually and finer-grained results are achieved.</w:t>
+        <w:t>The need for composite Indicators is motivated by the fact that a pattern associated with an Indicator is either matched or not matched; a single, composite observable pattern will not provide partial information.  For example, assume that we have defined an Indicator that uses a CybOX Observable Composition that corresponds to “Filename = X AND Mutex = Y.”  It is necessary for both conditions to be true for the Indicator to trigger; the Indicator will not reveal whether one or the other or neither of the conditions is true.  However, if each of the two conditions is captured as a separate Indicator, and those Indicators are combined to create a composite Indicator, then each of the Indicators can trigger individually and finer-grained results are achieved.</w:t>
       </w:r>
     </w:p>
     <w:p>
@@ -8696,20 +8793,19 @@
           <w:docGrid w:linePitch="360"/>
         </w:sectPr>
       </w:pPr>
-      <w:bookmarkStart w:id="82" w:name="_Toc287332011"/>
+      <w:bookmarkStart w:id="83" w:name="_Toc287332011"/>
     </w:p>
     <w:p>
       <w:pPr>
         <w:pStyle w:val="Heading1"/>
       </w:pPr>
-      <w:bookmarkStart w:id="83" w:name="_Ref428529309"/>
-      <w:bookmarkStart w:id="84" w:name="_Toc429573157"/>
-      <w:r>
-        <w:lastRenderedPageBreak/>
+      <w:bookmarkStart w:id="84" w:name="_Ref428529309"/>
+      <w:bookmarkStart w:id="85" w:name="_Toc429573157"/>
+      <w:r>
         <w:t>STIX Indicator Data Model</w:t>
       </w:r>
-      <w:bookmarkEnd w:id="83"/>
       <w:bookmarkEnd w:id="84"/>
+      <w:bookmarkEnd w:id="85"/>
     </w:p>
     <w:p>
       <w:pPr>
@@ -8897,7 +8993,7 @@
       <w:pPr>
         <w:pStyle w:val="Caption"/>
       </w:pPr>
-      <w:bookmarkStart w:id="85" w:name="_Ref394447695"/>
+      <w:bookmarkStart w:id="86" w:name="_Ref394447695"/>
     </w:p>
     <w:p>
       <w:pPr>
@@ -8948,30 +9044,56 @@
       <w:pPr>
         <w:pStyle w:val="Caption"/>
       </w:pPr>
-      <w:bookmarkStart w:id="86" w:name="_Ref417310184"/>
+      <w:bookmarkStart w:id="87" w:name="_Ref417310184"/>
       <w:r>
         <w:t xml:space="preserve">Figure </w:t>
       </w:r>
-      <w:fldSimple w:instr=" STYLEREF 1 \s ">
-        <w:r>
-          <w:rPr>
-            <w:noProof/>
-          </w:rPr>
-          <w:t>3</w:t>
-        </w:r>
-      </w:fldSimple>
+      <w:r>
+        <w:fldChar w:fldCharType="begin"/>
+      </w:r>
+      <w:r>
+        <w:instrText xml:space="preserve"> STYLEREF 1 \s </w:instrText>
+      </w:r>
+      <w:r>
+        <w:fldChar w:fldCharType="separate"/>
+      </w:r>
+      <w:r>
+        <w:rPr>
+          <w:noProof/>
+        </w:rPr>
+        <w:t>3</w:t>
+      </w:r>
+      <w:r>
+        <w:rPr>
+          <w:noProof/>
+        </w:rPr>
+        <w:fldChar w:fldCharType="end"/>
+      </w:r>
       <w:r>
         <w:noBreakHyphen/>
       </w:r>
-      <w:fldSimple w:instr=" SEQ Figure \* ARABIC \s 1 ">
-        <w:r>
-          <w:rPr>
-            <w:noProof/>
-          </w:rPr>
-          <w:t>1</w:t>
-        </w:r>
-      </w:fldSimple>
-      <w:bookmarkEnd w:id="86"/>
+      <w:r>
+        <w:fldChar w:fldCharType="begin"/>
+      </w:r>
+      <w:r>
+        <w:instrText xml:space="preserve"> SEQ Figure \* ARABIC \s 1 </w:instrText>
+      </w:r>
+      <w:r>
+        <w:fldChar w:fldCharType="separate"/>
+      </w:r>
+      <w:r>
+        <w:rPr>
+          <w:noProof/>
+        </w:rPr>
+        <w:t>1</w:t>
+      </w:r>
+      <w:r>
+        <w:rPr>
+          <w:noProof/>
+        </w:rPr>
+        <w:fldChar w:fldCharType="end"/>
+      </w:r>
+      <w:bookmarkEnd w:id="87"/>
       <w:r>
         <w:t xml:space="preserve">. UML diagram of the </w:t>
       </w:r>
@@ -8985,7 +9107,7 @@
         <w:t xml:space="preserve"> class</w:t>
       </w:r>
     </w:p>
-    <w:bookmarkEnd w:id="85"/>
+    <w:bookmarkEnd w:id="86"/>
     <w:p>
       <w:pPr>
         <w:spacing w:after="240"/>
@@ -9218,31 +9340,59 @@
           <w:b/>
         </w:rPr>
       </w:pPr>
-      <w:bookmarkStart w:id="87" w:name="_Ref391380115"/>
-      <w:r>
-        <w:lastRenderedPageBreak/>
+      <w:bookmarkStart w:id="88" w:name="_Ref391380115"/>
+      <w:r>
         <w:t xml:space="preserve">Table </w:t>
       </w:r>
-      <w:fldSimple w:instr=" STYLEREF 1 \s ">
-        <w:r>
-          <w:rPr>
-            <w:noProof/>
-          </w:rPr>
-          <w:t>3</w:t>
-        </w:r>
-      </w:fldSimple>
+      <w:r>
+        <w:fldChar w:fldCharType="begin"/>
+      </w:r>
+      <w:r>
+        <w:instrText xml:space="preserve"> STYLEREF 1 \s </w:instrText>
+      </w:r>
+      <w:r>
+        <w:fldChar w:fldCharType="separate"/>
+      </w:r>
+      <w:r>
+        <w:rPr>
+          <w:noProof/>
+        </w:rPr>
+        <w:t>3</w:t>
+      </w:r>
+      <w:r>
+        <w:rPr>
+          <w:noProof/>
+        </w:rPr>
+        <w:fldChar w:fldCharType="end"/>
+      </w:r>
       <w:r>
         <w:noBreakHyphen/>
       </w:r>
-      <w:fldSimple w:instr=" SEQ Table \* ARABIC \s 1 ">
-        <w:r>
-          <w:rPr>
-            <w:noProof/>
-          </w:rPr>
-          <w:t>1</w:t>
-        </w:r>
-      </w:fldSimple>
-      <w:bookmarkEnd w:id="87"/>
+      <w:r>
+        <w:fldChar w:fldCharType="begin"/>
+      </w:r>
+      <w:r>
+        <w:instrText xml:space="preserve"> SEQ Table</w:instrText>
+      </w:r>
+      <w:r>
+        <w:instrText xml:space="preserve"> \* ARABIC \s 1 </w:instrText>
+      </w:r>
+      <w:r>
+        <w:fldChar w:fldCharType="separate"/>
+      </w:r>
+      <w:r>
+        <w:rPr>
+          <w:noProof/>
+        </w:rPr>
+        <w:t>1</w:t>
+      </w:r>
+      <w:r>
+        <w:rPr>
+          <w:noProof/>
+        </w:rPr>
+        <w:fldChar w:fldCharType="end"/>
+      </w:r>
+      <w:bookmarkEnd w:id="88"/>
       <w:r>
         <w:t xml:space="preserve">. Properties </w:t>
       </w:r>
@@ -10167,14 +10317,7 @@
               <w:rPr>
                 <w:szCs w:val="20"/>
               </w:rPr>
-              <w:t xml:space="preserve"> </w:t>
-            </w:r>
-            <w:r>
-              <w:rPr>
-                <w:szCs w:val="20"/>
-              </w:rPr>
-              <w:lastRenderedPageBreak/>
-              <w:t>property is not intended to capture a STIX identifier; instead, it should be used for capturing identifiers from external systems (e.g., an incident ID from an organization’s Remedy system or the rule ID of a Snort rule in the Snort community repository).</w:t>
+              <w:t xml:space="preserve"> property is not intended to capture a STIX identifier; instead, it should be used for capturing identifiers from external systems (e.g., an incident ID from an organization’s Remedy system or the rule ID of a Snort rule in the Snort community repository).</w:t>
             </w:r>
           </w:p>
         </w:tc>
@@ -10200,7 +10343,6 @@
                 <w:b/>
                 <w:szCs w:val="20"/>
               </w:rPr>
-              <w:lastRenderedPageBreak/>
               <w:t>Description</w:t>
             </w:r>
           </w:p>
@@ -10962,16 +11104,7 @@
                   <w:i/>
                   <w:szCs w:val="20"/>
                 </w:rPr>
-                <w:t xml:space="preserve">STIX Version 1.2.1 Part </w:t>
-              </w:r>
-              <w:r>
-                <w:rPr>
-                  <w:rStyle w:val="Hyperlink"/>
-                  <w:i/>
-                  <w:szCs w:val="20"/>
-                </w:rPr>
-                <w:lastRenderedPageBreak/>
-                <w:t>2: Common</w:t>
+                <w:t>STIX Version 1.2.1 Part 2: Common</w:t>
               </w:r>
             </w:hyperlink>
             <w:r>
@@ -11004,7 +11137,6 @@
                 <w:b/>
                 <w:szCs w:val="20"/>
               </w:rPr>
-              <w:lastRenderedPageBreak/>
               <w:t>Test_Mechanisms</w:t>
             </w:r>
           </w:p>
@@ -11677,7 +11809,6 @@
                 <w:b/>
                 <w:szCs w:val="20"/>
               </w:rPr>
-              <w:lastRenderedPageBreak/>
               <w:t>Sightings</w:t>
             </w:r>
           </w:p>
@@ -12219,8 +12350,8 @@
           <w:color w:val="000000"/>
         </w:rPr>
       </w:pPr>
-      <w:bookmarkStart w:id="88" w:name="_Ref394446305"/>
-      <w:bookmarkStart w:id="89" w:name="_Toc412634024"/>
+      <w:bookmarkStart w:id="89" w:name="_Ref394446305"/>
+      <w:bookmarkStart w:id="90" w:name="_Toc412634024"/>
       <w:r>
         <w:t xml:space="preserve">As discussed in Section </w:t>
       </w:r>
@@ -12415,7 +12546,6 @@
         <w:rPr>
           <w:noProof/>
         </w:rPr>
-        <w:lastRenderedPageBreak/>
         <w:drawing>
           <wp:inline distT="0" distB="0" distL="0" distR="0" wp14:anchorId="4EE5E2F4" wp14:editId="644078CA">
             <wp:extent cx="8229600" cy="2695575"/>
@@ -12464,7 +12594,7 @@
       <w:pPr>
         <w:pStyle w:val="Caption"/>
       </w:pPr>
-      <w:bookmarkStart w:id="90" w:name="_Ref426640807"/>
+      <w:bookmarkStart w:id="91" w:name="_Ref426640807"/>
       <w:r>
         <w:t xml:space="preserve">Figure </w:t>
       </w:r>
@@ -12507,44 +12637,44 @@
       <w:r>
         <w:fldChar w:fldCharType="end"/>
       </w:r>
+      <w:bookmarkEnd w:id="91"/>
+      <w:r>
+        <w:t xml:space="preserve">. </w:t>
+      </w:r>
+      <w:r>
+        <w:t xml:space="preserve">Modeling Indicator </w:t>
+      </w:r>
+      <w:r>
+        <w:t>p</w:t>
+      </w:r>
+      <w:r>
+        <w:t xml:space="preserve">attern </w:t>
+      </w:r>
+      <w:r>
+        <w:t>e</w:t>
+      </w:r>
+      <w:r>
+        <w:t>xpressions</w:t>
+      </w:r>
+    </w:p>
+    <w:p>
+      <w:pPr>
+        <w:pStyle w:val="Heading2"/>
+      </w:pPr>
+      <w:bookmarkStart w:id="92" w:name="_Toc426704556"/>
+      <w:bookmarkStart w:id="93" w:name="_Ref426704751"/>
+      <w:bookmarkStart w:id="94" w:name="_Toc429573158"/>
+      <w:r>
+        <w:t>IndicatorVersion</w:t>
+      </w:r>
+      <w:bookmarkEnd w:id="89"/>
+      <w:r>
+        <w:t>Type Enumeration</w:t>
+      </w:r>
       <w:bookmarkEnd w:id="90"/>
-      <w:r>
-        <w:t xml:space="preserve">. </w:t>
-      </w:r>
-      <w:r>
-        <w:t xml:space="preserve">Modeling Indicator </w:t>
-      </w:r>
-      <w:r>
-        <w:t>p</w:t>
-      </w:r>
-      <w:r>
-        <w:t xml:space="preserve">attern </w:t>
-      </w:r>
-      <w:r>
-        <w:t>e</w:t>
-      </w:r>
-      <w:r>
-        <w:t>xpressions</w:t>
-      </w:r>
-    </w:p>
-    <w:p>
-      <w:pPr>
-        <w:pStyle w:val="Heading2"/>
-      </w:pPr>
-      <w:bookmarkStart w:id="91" w:name="_Toc426704556"/>
-      <w:bookmarkStart w:id="92" w:name="_Ref426704751"/>
-      <w:bookmarkStart w:id="93" w:name="_Toc429573158"/>
-      <w:r>
-        <w:t>IndicatorVersion</w:t>
-      </w:r>
-      <w:bookmarkEnd w:id="88"/>
-      <w:r>
-        <w:t>Type Enumeration</w:t>
-      </w:r>
-      <w:bookmarkEnd w:id="89"/>
-      <w:bookmarkEnd w:id="91"/>
       <w:bookmarkEnd w:id="92"/>
       <w:bookmarkEnd w:id="93"/>
+      <w:bookmarkEnd w:id="94"/>
     </w:p>
     <w:p>
       <w:pPr>
@@ -12671,30 +12801,56 @@
       <w:pPr>
         <w:pStyle w:val="Caption"/>
       </w:pPr>
-      <w:bookmarkStart w:id="94" w:name="_Ref395084581"/>
+      <w:bookmarkStart w:id="95" w:name="_Ref395084581"/>
       <w:r>
         <w:t xml:space="preserve">Table </w:t>
       </w:r>
-      <w:fldSimple w:instr=" STYLEREF 1 \s ">
-        <w:r>
-          <w:rPr>
-            <w:noProof/>
-          </w:rPr>
-          <w:t>3</w:t>
-        </w:r>
-      </w:fldSimple>
+      <w:r>
+        <w:fldChar w:fldCharType="begin"/>
+      </w:r>
+      <w:r>
+        <w:instrText xml:space="preserve"> STYLEREF 1 \s </w:instrText>
+      </w:r>
+      <w:r>
+        <w:fldChar w:fldCharType="separate"/>
+      </w:r>
+      <w:r>
+        <w:rPr>
+          <w:noProof/>
+        </w:rPr>
+        <w:t>3</w:t>
+      </w:r>
+      <w:r>
+        <w:rPr>
+          <w:noProof/>
+        </w:rPr>
+        <w:fldChar w:fldCharType="end"/>
+      </w:r>
       <w:r>
         <w:noBreakHyphen/>
       </w:r>
-      <w:fldSimple w:instr=" SEQ Table \* ARABIC \s 1 ">
-        <w:r>
-          <w:rPr>
-            <w:noProof/>
-          </w:rPr>
-          <w:t>2</w:t>
-        </w:r>
-      </w:fldSimple>
-      <w:bookmarkEnd w:id="94"/>
+      <w:r>
+        <w:fldChar w:fldCharType="begin"/>
+      </w:r>
+      <w:r>
+        <w:instrText xml:space="preserve"> SEQ Table \* ARABIC \s 1 </w:instrText>
+      </w:r>
+      <w:r>
+        <w:fldChar w:fldCharType="separate"/>
+      </w:r>
+      <w:r>
+        <w:rPr>
+          <w:noProof/>
+        </w:rPr>
+        <w:t>2</w:t>
+      </w:r>
+      <w:r>
+        <w:rPr>
+          <w:noProof/>
+        </w:rPr>
+        <w:fldChar w:fldCharType="end"/>
+      </w:r>
+      <w:bookmarkEnd w:id="95"/>
       <w:r>
         <w:t xml:space="preserve">. Literals of the </w:t>
       </w:r>
@@ -12846,15 +13002,15 @@
       <w:pPr>
         <w:pStyle w:val="Heading2"/>
       </w:pPr>
-      <w:bookmarkStart w:id="95" w:name="_Toc412634025"/>
-      <w:bookmarkStart w:id="96" w:name="_Toc426704557"/>
-      <w:bookmarkStart w:id="97" w:name="_Toc429573159"/>
+      <w:bookmarkStart w:id="96" w:name="_Toc412634025"/>
+      <w:bookmarkStart w:id="97" w:name="_Toc426704557"/>
+      <w:bookmarkStart w:id="98" w:name="_Toc429573159"/>
       <w:r>
         <w:t>ValidTimeType Class</w:t>
       </w:r>
-      <w:bookmarkEnd w:id="95"/>
       <w:bookmarkEnd w:id="96"/>
       <w:bookmarkEnd w:id="97"/>
+      <w:bookmarkEnd w:id="98"/>
     </w:p>
     <w:p>
       <w:pPr>
@@ -12896,7 +13052,6 @@
         <w:spacing w:after="240"/>
       </w:pPr>
       <w:r>
-        <w:lastRenderedPageBreak/>
         <w:t xml:space="preserve">The properties of the </w:t>
       </w:r>
       <w:r>
@@ -12980,30 +13135,56 @@
       <w:pPr>
         <w:pStyle w:val="Caption"/>
       </w:pPr>
-      <w:bookmarkStart w:id="98" w:name="_Ref417310290"/>
+      <w:bookmarkStart w:id="99" w:name="_Ref417310290"/>
       <w:r>
         <w:t xml:space="preserve">Table </w:t>
       </w:r>
-      <w:fldSimple w:instr=" STYLEREF 1 \s ">
-        <w:r>
-          <w:rPr>
-            <w:noProof/>
-          </w:rPr>
-          <w:t>3</w:t>
-        </w:r>
-      </w:fldSimple>
+      <w:r>
+        <w:fldChar w:fldCharType="begin"/>
+      </w:r>
+      <w:r>
+        <w:instrText xml:space="preserve"> STYLEREF 1 \s </w:instrText>
+      </w:r>
+      <w:r>
+        <w:fldChar w:fldCharType="separate"/>
+      </w:r>
+      <w:r>
+        <w:rPr>
+          <w:noProof/>
+        </w:rPr>
+        <w:t>3</w:t>
+      </w:r>
+      <w:r>
+        <w:rPr>
+          <w:noProof/>
+        </w:rPr>
+        <w:fldChar w:fldCharType="end"/>
+      </w:r>
       <w:r>
         <w:noBreakHyphen/>
       </w:r>
-      <w:fldSimple w:instr=" SEQ Table \* ARABIC \s 1 ">
-        <w:r>
-          <w:rPr>
-            <w:noProof/>
-          </w:rPr>
-          <w:t>3</w:t>
-        </w:r>
-      </w:fldSimple>
-      <w:bookmarkEnd w:id="98"/>
+      <w:r>
+        <w:fldChar w:fldCharType="begin"/>
+      </w:r>
+      <w:r>
+        <w:instrText xml:space="preserve"> SEQ Table \* ARABIC \s 1 </w:instrText>
+      </w:r>
+      <w:r>
+        <w:fldChar w:fldCharType="separate"/>
+      </w:r>
+      <w:r>
+        <w:rPr>
+          <w:noProof/>
+        </w:rPr>
+        <w:t>3</w:t>
+      </w:r>
+      <w:r>
+        <w:rPr>
+          <w:noProof/>
+        </w:rPr>
+        <w:fldChar w:fldCharType="end"/>
+      </w:r>
+      <w:bookmarkEnd w:id="99"/>
       <w:r>
         <w:t xml:space="preserve">. Properties of the </w:t>
       </w:r>
@@ -13635,17 +13816,17 @@
       <w:pPr>
         <w:pStyle w:val="Heading2"/>
       </w:pPr>
-      <w:bookmarkStart w:id="99" w:name="_Toc412634026"/>
-      <w:bookmarkStart w:id="100" w:name="_Ref426640016"/>
-      <w:bookmarkStart w:id="101" w:name="_Toc426704558"/>
-      <w:bookmarkStart w:id="102" w:name="_Toc429573160"/>
+      <w:bookmarkStart w:id="100" w:name="_Toc412634026"/>
+      <w:bookmarkStart w:id="101" w:name="_Ref426640016"/>
+      <w:bookmarkStart w:id="102" w:name="_Toc426704558"/>
+      <w:bookmarkStart w:id="103" w:name="_Toc429573160"/>
       <w:r>
         <w:t>CompositeIndicatorExpressionType Class</w:t>
       </w:r>
-      <w:bookmarkEnd w:id="99"/>
       <w:bookmarkEnd w:id="100"/>
       <w:bookmarkEnd w:id="101"/>
       <w:bookmarkEnd w:id="102"/>
+      <w:bookmarkEnd w:id="103"/>
     </w:p>
     <w:p>
       <w:pPr>
@@ -13755,31 +13936,56 @@
           <w:b/>
         </w:rPr>
       </w:pPr>
-      <w:bookmarkStart w:id="103" w:name="_Ref397252614"/>
-      <w:r>
-        <w:lastRenderedPageBreak/>
+      <w:bookmarkStart w:id="104" w:name="_Ref397252614"/>
+      <w:r>
         <w:t xml:space="preserve">Table </w:t>
       </w:r>
-      <w:fldSimple w:instr=" STYLEREF 1 \s ">
-        <w:r>
-          <w:rPr>
-            <w:noProof/>
-          </w:rPr>
-          <w:t>3</w:t>
-        </w:r>
-      </w:fldSimple>
+      <w:r>
+        <w:fldChar w:fldCharType="begin"/>
+      </w:r>
+      <w:r>
+        <w:instrText xml:space="preserve"> STYLEREF 1 \s </w:instrText>
+      </w:r>
+      <w:r>
+        <w:fldChar w:fldCharType="separate"/>
+      </w:r>
+      <w:r>
+        <w:rPr>
+          <w:noProof/>
+        </w:rPr>
+        <w:t>3</w:t>
+      </w:r>
+      <w:r>
+        <w:rPr>
+          <w:noProof/>
+        </w:rPr>
+        <w:fldChar w:fldCharType="end"/>
+      </w:r>
       <w:r>
         <w:noBreakHyphen/>
       </w:r>
-      <w:fldSimple w:instr=" SEQ Table \* ARABIC \s 1 ">
-        <w:r>
-          <w:rPr>
-            <w:noProof/>
-          </w:rPr>
-          <w:t>4</w:t>
-        </w:r>
-      </w:fldSimple>
-      <w:bookmarkEnd w:id="103"/>
+      <w:r>
+        <w:fldChar w:fldCharType="begin"/>
+      </w:r>
+      <w:r>
+        <w:instrText xml:space="preserve"> SEQ Table \* ARABIC \s 1 </w:instrText>
+      </w:r>
+      <w:r>
+        <w:fldChar w:fldCharType="separate"/>
+      </w:r>
+      <w:r>
+        <w:rPr>
+          <w:noProof/>
+        </w:rPr>
+        <w:t>4</w:t>
+      </w:r>
+      <w:r>
+        <w:rPr>
+          <w:noProof/>
+        </w:rPr>
+        <w:fldChar w:fldCharType="end"/>
+      </w:r>
+      <w:bookmarkEnd w:id="104"/>
       <w:r>
         <w:t xml:space="preserve">. Properties of the </w:t>
       </w:r>
@@ -14113,15 +14319,15 @@
       <w:pPr>
         <w:pStyle w:val="Heading3"/>
       </w:pPr>
-      <w:bookmarkStart w:id="104" w:name="_Toc412634027"/>
-      <w:bookmarkStart w:id="105" w:name="_Toc426704559"/>
-      <w:bookmarkStart w:id="106" w:name="_Toc429573161"/>
+      <w:bookmarkStart w:id="105" w:name="_Toc412634027"/>
+      <w:bookmarkStart w:id="106" w:name="_Toc426704559"/>
+      <w:bookmarkStart w:id="107" w:name="_Toc429573161"/>
       <w:r>
         <w:t>OperatorTypeEnum Enumeration</w:t>
       </w:r>
-      <w:bookmarkEnd w:id="104"/>
       <w:bookmarkEnd w:id="105"/>
       <w:bookmarkEnd w:id="106"/>
+      <w:bookmarkEnd w:id="107"/>
     </w:p>
     <w:p>
       <w:pPr>
@@ -14241,30 +14447,56 @@
       <w:pPr>
         <w:pStyle w:val="Caption"/>
       </w:pPr>
-      <w:bookmarkStart w:id="107" w:name="_Ref396725121"/>
+      <w:bookmarkStart w:id="108" w:name="_Ref396725121"/>
       <w:r>
         <w:t xml:space="preserve">Table </w:t>
       </w:r>
-      <w:fldSimple w:instr=" STYLEREF 1 \s ">
-        <w:r>
-          <w:rPr>
-            <w:noProof/>
-          </w:rPr>
-          <w:t>3</w:t>
-        </w:r>
-      </w:fldSimple>
+      <w:r>
+        <w:fldChar w:fldCharType="begin"/>
+      </w:r>
+      <w:r>
+        <w:instrText xml:space="preserve"> STYLEREF 1 \s </w:instrText>
+      </w:r>
+      <w:r>
+        <w:fldChar w:fldCharType="separate"/>
+      </w:r>
+      <w:r>
+        <w:rPr>
+          <w:noProof/>
+        </w:rPr>
+        <w:t>3</w:t>
+      </w:r>
+      <w:r>
+        <w:rPr>
+          <w:noProof/>
+        </w:rPr>
+        <w:fldChar w:fldCharType="end"/>
+      </w:r>
       <w:r>
         <w:noBreakHyphen/>
       </w:r>
-      <w:fldSimple w:instr=" SEQ Table \* ARABIC \s 1 ">
-        <w:r>
-          <w:rPr>
-            <w:noProof/>
-          </w:rPr>
-          <w:t>5</w:t>
-        </w:r>
-      </w:fldSimple>
-      <w:bookmarkEnd w:id="107"/>
+      <w:r>
+        <w:fldChar w:fldCharType="begin"/>
+      </w:r>
+      <w:r>
+        <w:instrText xml:space="preserve"> SEQ Table \* ARABIC \s 1 </w:instrText>
+      </w:r>
+      <w:r>
+        <w:fldChar w:fldCharType="separate"/>
+      </w:r>
+      <w:r>
+        <w:rPr>
+          <w:noProof/>
+        </w:rPr>
+        <w:t>5</w:t>
+      </w:r>
+      <w:r>
+        <w:rPr>
+          <w:noProof/>
+        </w:rPr>
+        <w:fldChar w:fldCharType="end"/>
+      </w:r>
+      <w:bookmarkEnd w:id="108"/>
       <w:r>
         <w:t xml:space="preserve">. Literals of the </w:t>
       </w:r>
@@ -14449,15 +14681,15 @@
       <w:pPr>
         <w:pStyle w:val="Heading2"/>
       </w:pPr>
-      <w:bookmarkStart w:id="108" w:name="_Toc412634028"/>
-      <w:bookmarkStart w:id="109" w:name="_Toc426704560"/>
-      <w:bookmarkStart w:id="110" w:name="_Toc429573162"/>
+      <w:bookmarkStart w:id="109" w:name="_Toc412634028"/>
+      <w:bookmarkStart w:id="110" w:name="_Toc426704560"/>
+      <w:bookmarkStart w:id="111" w:name="_Toc429573162"/>
       <w:r>
         <w:t>TestMechanismsType Class</w:t>
       </w:r>
-      <w:bookmarkEnd w:id="108"/>
       <w:bookmarkEnd w:id="109"/>
       <w:bookmarkEnd w:id="110"/>
+      <w:bookmarkEnd w:id="111"/>
     </w:p>
     <w:p>
       <w:pPr>
@@ -14518,11 +14750,7 @@
         <w:t xml:space="preserve">semantically </w:t>
       </w:r>
       <w:r>
-        <w:t xml:space="preserve">equivalent test mechanisms where equivalency means that the test mechanisms trigger on the same conditions as the Observable (note that this equivalency is not enforced by STIX).  Just as an Indicator may contain an Observable or Composite Indicator without a test mechanism, it is also possible for an Indicator to contain one or more test mechanisms without containing an Observable or Composite </w:t>
-      </w:r>
-      <w:r>
-        <w:lastRenderedPageBreak/>
-        <w:t xml:space="preserve">Indicator Expression, in which case the Indicator </w:t>
+        <w:t xml:space="preserve">equivalent test mechanisms where equivalency means that the test mechanisms trigger on the same conditions as the Observable (note that this equivalency is not enforced by STIX).  Just as an Indicator may contain an Observable or Composite Indicator without a test mechanism, it is also possible for an Indicator to contain one or more test mechanisms without containing an Observable or Composite Indicator Expression, in which case the Indicator </w:t>
       </w:r>
       <w:r>
         <w:t>relies solely on non-CybOX patter</w:t>
@@ -14778,7 +15006,7 @@
         <w:spacing w:after="120"/>
         <w:jc w:val="center"/>
       </w:pPr>
-      <w:bookmarkStart w:id="111" w:name="_Ref417309433"/>
+      <w:bookmarkStart w:id="112" w:name="_Ref417309433"/>
       <w:r>
         <w:rPr>
           <w:b/>
@@ -14853,7 +15081,7 @@
         </w:rPr>
         <w:fldChar w:fldCharType="end"/>
       </w:r>
-      <w:bookmarkEnd w:id="111"/>
+      <w:bookmarkEnd w:id="112"/>
       <w:r>
         <w:t xml:space="preserve">. </w:t>
       </w:r>
@@ -15095,17 +15323,17 @@
       <w:pPr>
         <w:pStyle w:val="Heading3"/>
       </w:pPr>
-      <w:bookmarkStart w:id="112" w:name="_Ref396926092"/>
-      <w:bookmarkStart w:id="113" w:name="_Toc412634029"/>
-      <w:bookmarkStart w:id="114" w:name="_Toc426704561"/>
-      <w:bookmarkStart w:id="115" w:name="_Toc429573163"/>
+      <w:bookmarkStart w:id="113" w:name="_Ref396926092"/>
+      <w:bookmarkStart w:id="114" w:name="_Toc412634029"/>
+      <w:bookmarkStart w:id="115" w:name="_Toc426704561"/>
+      <w:bookmarkStart w:id="116" w:name="_Toc429573163"/>
       <w:r>
         <w:t>TestMechanismType Class</w:t>
       </w:r>
-      <w:bookmarkEnd w:id="112"/>
       <w:bookmarkEnd w:id="113"/>
       <w:bookmarkEnd w:id="114"/>
       <w:bookmarkEnd w:id="115"/>
+      <w:bookmarkEnd w:id="116"/>
     </w:p>
     <w:p>
       <w:pPr>
@@ -15279,7 +15507,6 @@
         <w:rPr>
           <w:noProof/>
         </w:rPr>
-        <w:lastRenderedPageBreak/>
         <w:drawing>
           <wp:inline distT="0" distB="0" distL="0" distR="0" wp14:anchorId="709E98EE" wp14:editId="0F5DE0F1">
             <wp:extent cx="8229600" cy="1997710"/>
@@ -15322,7 +15549,7 @@
           </wp:inline>
         </w:drawing>
       </w:r>
-      <w:bookmarkStart w:id="116" w:name="_Ref397080314"/>
+      <w:bookmarkStart w:id="117" w:name="_Ref397080314"/>
       <w:r>
         <w:rPr>
           <w:b/>
@@ -15397,7 +15624,7 @@
         </w:rPr>
         <w:fldChar w:fldCharType="end"/>
       </w:r>
-      <w:bookmarkEnd w:id="116"/>
+      <w:bookmarkEnd w:id="117"/>
       <w:r>
         <w:rPr>
           <w:b/>
@@ -15601,30 +15828,56 @@
           <w:b/>
         </w:rPr>
       </w:pPr>
-      <w:bookmarkStart w:id="117" w:name="_Ref396640592"/>
+      <w:bookmarkStart w:id="118" w:name="_Ref396640592"/>
       <w:r>
         <w:t xml:space="preserve">Table </w:t>
       </w:r>
-      <w:fldSimple w:instr=" STYLEREF 1 \s ">
-        <w:r>
-          <w:rPr>
-            <w:noProof/>
-          </w:rPr>
-          <w:t>3</w:t>
-        </w:r>
-      </w:fldSimple>
+      <w:r>
+        <w:fldChar w:fldCharType="begin"/>
+      </w:r>
+      <w:r>
+        <w:instrText xml:space="preserve"> STYLEREF 1 \s </w:instrText>
+      </w:r>
+      <w:r>
+        <w:fldChar w:fldCharType="separate"/>
+      </w:r>
+      <w:r>
+        <w:rPr>
+          <w:noProof/>
+        </w:rPr>
+        <w:t>3</w:t>
+      </w:r>
+      <w:r>
+        <w:rPr>
+          <w:noProof/>
+        </w:rPr>
+        <w:fldChar w:fldCharType="end"/>
+      </w:r>
       <w:r>
         <w:noBreakHyphen/>
       </w:r>
-      <w:fldSimple w:instr=" SEQ Table \* ARABIC \s 1 ">
-        <w:r>
-          <w:rPr>
-            <w:noProof/>
-          </w:rPr>
-          <w:t>7</w:t>
-        </w:r>
-      </w:fldSimple>
-      <w:bookmarkEnd w:id="117"/>
+      <w:r>
+        <w:fldChar w:fldCharType="begin"/>
+      </w:r>
+      <w:r>
+        <w:instrText xml:space="preserve"> SEQ Table \* ARABIC \s 1 </w:instrText>
+      </w:r>
+      <w:r>
+        <w:fldChar w:fldCharType="separate"/>
+      </w:r>
+      <w:r>
+        <w:rPr>
+          <w:noProof/>
+        </w:rPr>
+        <w:t>7</w:t>
+      </w:r>
+      <w:r>
+        <w:rPr>
+          <w:noProof/>
+        </w:rPr>
+        <w:fldChar w:fldCharType="end"/>
+      </w:r>
+      <w:bookmarkEnd w:id="118"/>
       <w:r>
         <w:t xml:space="preserve">.  </w:t>
       </w:r>
@@ -15943,7 +16196,6 @@
               <w:jc w:val="right"/>
             </w:pPr>
             <w:r>
-              <w:lastRenderedPageBreak/>
               <w:t>Data model</w:t>
             </w:r>
           </w:p>
@@ -16242,30 +16494,56 @@
       <w:pPr>
         <w:pStyle w:val="Caption"/>
       </w:pPr>
-      <w:bookmarkStart w:id="118" w:name="_Ref396845845"/>
+      <w:bookmarkStart w:id="119" w:name="_Ref396845845"/>
       <w:r>
         <w:t xml:space="preserve">Table </w:t>
       </w:r>
-      <w:fldSimple w:instr=" STYLEREF 1 \s ">
-        <w:r>
-          <w:rPr>
-            <w:noProof/>
-          </w:rPr>
-          <w:t>3</w:t>
-        </w:r>
-      </w:fldSimple>
+      <w:r>
+        <w:fldChar w:fldCharType="begin"/>
+      </w:r>
+      <w:r>
+        <w:instrText xml:space="preserve"> STYLEREF 1 \s </w:instrText>
+      </w:r>
+      <w:r>
+        <w:fldChar w:fldCharType="separate"/>
+      </w:r>
+      <w:r>
+        <w:rPr>
+          <w:noProof/>
+        </w:rPr>
+        <w:t>3</w:t>
+      </w:r>
+      <w:r>
+        <w:rPr>
+          <w:noProof/>
+        </w:rPr>
+        <w:fldChar w:fldCharType="end"/>
+      </w:r>
       <w:r>
         <w:noBreakHyphen/>
       </w:r>
-      <w:fldSimple w:instr=" SEQ Table \* ARABIC \s 1 ">
-        <w:r>
-          <w:rPr>
-            <w:noProof/>
-          </w:rPr>
-          <w:t>8</w:t>
-        </w:r>
-      </w:fldSimple>
-      <w:bookmarkEnd w:id="118"/>
+      <w:r>
+        <w:fldChar w:fldCharType="begin"/>
+      </w:r>
+      <w:r>
+        <w:instrText xml:space="preserve"> SEQ Table \* ARABIC \s 1 </w:instrText>
+      </w:r>
+      <w:r>
+        <w:fldChar w:fldCharType="separate"/>
+      </w:r>
+      <w:r>
+        <w:rPr>
+          <w:noProof/>
+        </w:rPr>
+        <w:t>8</w:t>
+      </w:r>
+      <w:r>
+        <w:rPr>
+          <w:noProof/>
+        </w:rPr>
+        <w:fldChar w:fldCharType="end"/>
+      </w:r>
+      <w:bookmarkEnd w:id="119"/>
       <w:r>
         <w:t xml:space="preserve">. Properties </w:t>
       </w:r>
@@ -16945,7 +17223,6 @@
                 <w:b/>
                 <w:szCs w:val="20"/>
               </w:rPr>
-              <w:lastRenderedPageBreak/>
               <w:t>Producer</w:t>
             </w:r>
           </w:p>
@@ -17060,15 +17337,15 @@
       <w:pPr>
         <w:pStyle w:val="Heading2"/>
       </w:pPr>
-      <w:bookmarkStart w:id="119" w:name="_Toc412634030"/>
-      <w:bookmarkStart w:id="120" w:name="_Toc426704562"/>
-      <w:bookmarkStart w:id="121" w:name="_Toc429573164"/>
+      <w:bookmarkStart w:id="120" w:name="_Toc412634030"/>
+      <w:bookmarkStart w:id="121" w:name="_Toc426704562"/>
+      <w:bookmarkStart w:id="122" w:name="_Toc429573164"/>
       <w:r>
         <w:t>SuggestedCOAsType Class</w:t>
       </w:r>
-      <w:bookmarkEnd w:id="119"/>
       <w:bookmarkEnd w:id="120"/>
       <w:bookmarkEnd w:id="121"/>
+      <w:bookmarkEnd w:id="122"/>
     </w:p>
     <w:p>
       <w:pPr>
@@ -17271,30 +17548,56 @@
           <w:b/>
         </w:rPr>
       </w:pPr>
-      <w:bookmarkStart w:id="122" w:name="_Ref396846565"/>
+      <w:bookmarkStart w:id="123" w:name="_Ref396846565"/>
       <w:r>
         <w:t xml:space="preserve">Figure </w:t>
       </w:r>
-      <w:fldSimple w:instr=" STYLEREF 1 \s ">
-        <w:r>
-          <w:rPr>
-            <w:noProof/>
-          </w:rPr>
-          <w:t>3</w:t>
-        </w:r>
-      </w:fldSimple>
+      <w:r>
+        <w:fldChar w:fldCharType="begin"/>
+      </w:r>
+      <w:r>
+        <w:instrText xml:space="preserve"> STYLEREF 1 \s </w:instrText>
+      </w:r>
+      <w:r>
+        <w:fldChar w:fldCharType="separate"/>
+      </w:r>
+      <w:r>
+        <w:rPr>
+          <w:noProof/>
+        </w:rPr>
+        <w:t>3</w:t>
+      </w:r>
+      <w:r>
+        <w:rPr>
+          <w:noProof/>
+        </w:rPr>
+        <w:fldChar w:fldCharType="end"/>
+      </w:r>
       <w:r>
         <w:noBreakHyphen/>
       </w:r>
-      <w:fldSimple w:instr=" SEQ Figure \* ARABIC \s 1 ">
-        <w:r>
-          <w:rPr>
-            <w:noProof/>
-          </w:rPr>
-          <w:t>4</w:t>
-        </w:r>
-      </w:fldSimple>
-      <w:bookmarkEnd w:id="122"/>
+      <w:r>
+        <w:fldChar w:fldCharType="begin"/>
+      </w:r>
+      <w:r>
+        <w:instrText xml:space="preserve"> SEQ Figure \* ARABIC \s 1 </w:instrText>
+      </w:r>
+      <w:r>
+        <w:fldChar w:fldCharType="separate"/>
+      </w:r>
+      <w:r>
+        <w:rPr>
+          <w:noProof/>
+        </w:rPr>
+        <w:t>4</w:t>
+      </w:r>
+      <w:r>
+        <w:rPr>
+          <w:noProof/>
+        </w:rPr>
+        <w:fldChar w:fldCharType="end"/>
+      </w:r>
+      <w:bookmarkEnd w:id="123"/>
       <w:r>
         <w:t xml:space="preserve">. UML diagram of the </w:t>
       </w:r>
@@ -17404,30 +17707,56 @@
       <w:pPr>
         <w:pStyle w:val="Caption"/>
       </w:pPr>
-      <w:bookmarkStart w:id="123" w:name="_Ref396846547"/>
+      <w:bookmarkStart w:id="124" w:name="_Ref396846547"/>
       <w:r>
         <w:t xml:space="preserve">Table </w:t>
       </w:r>
-      <w:fldSimple w:instr=" STYLEREF 1 \s ">
-        <w:r>
-          <w:rPr>
-            <w:noProof/>
-          </w:rPr>
-          <w:t>3</w:t>
-        </w:r>
-      </w:fldSimple>
+      <w:r>
+        <w:fldChar w:fldCharType="begin"/>
+      </w:r>
+      <w:r>
+        <w:instrText xml:space="preserve"> STYLEREF 1 \s </w:instrText>
+      </w:r>
+      <w:r>
+        <w:fldChar w:fldCharType="separate"/>
+      </w:r>
+      <w:r>
+        <w:rPr>
+          <w:noProof/>
+        </w:rPr>
+        <w:t>3</w:t>
+      </w:r>
+      <w:r>
+        <w:rPr>
+          <w:noProof/>
+        </w:rPr>
+        <w:fldChar w:fldCharType="end"/>
+      </w:r>
       <w:r>
         <w:noBreakHyphen/>
       </w:r>
-      <w:fldSimple w:instr=" SEQ Table \* ARABIC \s 1 ">
-        <w:r>
-          <w:rPr>
-            <w:noProof/>
-          </w:rPr>
-          <w:t>9</w:t>
-        </w:r>
-      </w:fldSimple>
-      <w:bookmarkEnd w:id="123"/>
+      <w:r>
+        <w:fldChar w:fldCharType="begin"/>
+      </w:r>
+      <w:r>
+        <w:instrText xml:space="preserve"> SEQ Table \* ARABIC \s 1 </w:instrText>
+      </w:r>
+      <w:r>
+        <w:fldChar w:fldCharType="separate"/>
+      </w:r>
+      <w:r>
+        <w:rPr>
+          <w:noProof/>
+        </w:rPr>
+        <w:t>9</w:t>
+      </w:r>
+      <w:r>
+        <w:rPr>
+          <w:noProof/>
+        </w:rPr>
+        <w:fldChar w:fldCharType="end"/>
+      </w:r>
+      <w:bookmarkEnd w:id="124"/>
       <w:r>
         <w:t xml:space="preserve">. Properties </w:t>
       </w:r>
@@ -17705,15 +18034,7 @@
                 <w:color w:val="000000"/>
                 <w:szCs w:val="20"/>
               </w:rPr>
-              <w:t xml:space="preserve"> and the Indicator. The relationship </w:t>
-            </w:r>
-            <w:r>
-              <w:rPr>
-                <w:color w:val="000000"/>
-                <w:szCs w:val="20"/>
-              </w:rPr>
-              <w:lastRenderedPageBreak/>
-              <w:t xml:space="preserve">between the </w:t>
+              <w:t xml:space="preserve"> and the Indicator. The relationship between the </w:t>
             </w:r>
             <w:r>
               <w:rPr>
@@ -17749,16 +18070,15 @@
       <w:pPr>
         <w:pStyle w:val="Heading2"/>
       </w:pPr>
-      <w:bookmarkStart w:id="124" w:name="_Toc412634031"/>
-      <w:bookmarkStart w:id="125" w:name="_Toc426704563"/>
-      <w:bookmarkStart w:id="126" w:name="_Toc429573165"/>
-      <w:r>
-        <w:lastRenderedPageBreak/>
+      <w:bookmarkStart w:id="125" w:name="_Toc412634031"/>
+      <w:bookmarkStart w:id="126" w:name="_Toc426704563"/>
+      <w:bookmarkStart w:id="127" w:name="_Toc429573165"/>
+      <w:r>
         <w:t>SightingsType Class</w:t>
       </w:r>
-      <w:bookmarkEnd w:id="124"/>
       <w:bookmarkEnd w:id="125"/>
       <w:bookmarkEnd w:id="126"/>
+      <w:bookmarkEnd w:id="127"/>
     </w:p>
     <w:p>
       <w:pPr>
@@ -18045,30 +18365,56 @@
       <w:pPr>
         <w:pStyle w:val="Caption"/>
       </w:pPr>
-      <w:bookmarkStart w:id="127" w:name="_Ref391382215"/>
+      <w:bookmarkStart w:id="128" w:name="_Ref391382215"/>
       <w:r>
         <w:t xml:space="preserve">Table </w:t>
       </w:r>
-      <w:fldSimple w:instr=" STYLEREF 1 \s ">
-        <w:r>
-          <w:rPr>
-            <w:noProof/>
-          </w:rPr>
-          <w:t>3</w:t>
-        </w:r>
-      </w:fldSimple>
+      <w:r>
+        <w:fldChar w:fldCharType="begin"/>
+      </w:r>
+      <w:r>
+        <w:instrText xml:space="preserve"> STYLEREF 1 \s </w:instrText>
+      </w:r>
+      <w:r>
+        <w:fldChar w:fldCharType="separate"/>
+      </w:r>
+      <w:r>
+        <w:rPr>
+          <w:noProof/>
+        </w:rPr>
+        <w:t>3</w:t>
+      </w:r>
+      <w:r>
+        <w:rPr>
+          <w:noProof/>
+        </w:rPr>
+        <w:fldChar w:fldCharType="end"/>
+      </w:r>
       <w:r>
         <w:noBreakHyphen/>
       </w:r>
-      <w:fldSimple w:instr=" SEQ Table \* ARABIC \s 1 ">
-        <w:r>
-          <w:rPr>
-            <w:noProof/>
-          </w:rPr>
-          <w:t>10</w:t>
-        </w:r>
-      </w:fldSimple>
-      <w:bookmarkEnd w:id="127"/>
+      <w:r>
+        <w:fldChar w:fldCharType="begin"/>
+      </w:r>
+      <w:r>
+        <w:instrText xml:space="preserve"> SEQ Table \* ARABIC \s 1 </w:instrText>
+      </w:r>
+      <w:r>
+        <w:fldChar w:fldCharType="separate"/>
+      </w:r>
+      <w:r>
+        <w:rPr>
+          <w:noProof/>
+        </w:rPr>
+        <w:t>10</w:t>
+      </w:r>
+      <w:r>
+        <w:rPr>
+          <w:noProof/>
+        </w:rPr>
+        <w:fldChar w:fldCharType="end"/>
+      </w:r>
+      <w:bookmarkEnd w:id="128"/>
       <w:r>
         <w:t xml:space="preserve">. Properties </w:t>
       </w:r>
@@ -18416,17 +18762,17 @@
       <w:pPr>
         <w:pStyle w:val="Heading3"/>
       </w:pPr>
-      <w:bookmarkStart w:id="128" w:name="_Ref396313089"/>
-      <w:bookmarkStart w:id="129" w:name="_Toc412634032"/>
-      <w:bookmarkStart w:id="130" w:name="_Toc426704564"/>
-      <w:bookmarkStart w:id="131" w:name="_Toc429573166"/>
+      <w:bookmarkStart w:id="129" w:name="_Ref396313089"/>
+      <w:bookmarkStart w:id="130" w:name="_Toc412634032"/>
+      <w:bookmarkStart w:id="131" w:name="_Toc426704564"/>
+      <w:bookmarkStart w:id="132" w:name="_Toc429573166"/>
       <w:r>
         <w:t>SightingType Class</w:t>
       </w:r>
-      <w:bookmarkEnd w:id="128"/>
       <w:bookmarkEnd w:id="129"/>
       <w:bookmarkEnd w:id="130"/>
       <w:bookmarkEnd w:id="131"/>
+      <w:bookmarkEnd w:id="132"/>
     </w:p>
     <w:p>
       <w:pPr>
@@ -18670,30 +19016,56 @@
       <w:pPr>
         <w:pStyle w:val="Caption"/>
       </w:pPr>
-      <w:bookmarkStart w:id="132" w:name="_Ref396313476"/>
+      <w:bookmarkStart w:id="133" w:name="_Ref396313476"/>
       <w:r>
         <w:t xml:space="preserve">Table </w:t>
       </w:r>
-      <w:fldSimple w:instr=" STYLEREF 1 \s ">
-        <w:r>
-          <w:rPr>
-            <w:noProof/>
-          </w:rPr>
-          <w:t>3</w:t>
-        </w:r>
-      </w:fldSimple>
+      <w:r>
+        <w:fldChar w:fldCharType="begin"/>
+      </w:r>
+      <w:r>
+        <w:instrText xml:space="preserve"> STYLEREF 1 \s </w:instrText>
+      </w:r>
+      <w:r>
+        <w:fldChar w:fldCharType="separate"/>
+      </w:r>
+      <w:r>
+        <w:rPr>
+          <w:noProof/>
+        </w:rPr>
+        <w:t>3</w:t>
+      </w:r>
+      <w:r>
+        <w:rPr>
+          <w:noProof/>
+        </w:rPr>
+        <w:fldChar w:fldCharType="end"/>
+      </w:r>
       <w:r>
         <w:noBreakHyphen/>
       </w:r>
-      <w:fldSimple w:instr=" SEQ Table \* ARABIC \s 1 ">
-        <w:r>
-          <w:rPr>
-            <w:noProof/>
-          </w:rPr>
-          <w:t>11</w:t>
-        </w:r>
-      </w:fldSimple>
-      <w:bookmarkEnd w:id="132"/>
+      <w:r>
+        <w:fldChar w:fldCharType="begin"/>
+      </w:r>
+      <w:r>
+        <w:instrText xml:space="preserve"> SEQ Table \* ARABIC \s 1 </w:instrText>
+      </w:r>
+      <w:r>
+        <w:fldChar w:fldCharType="separate"/>
+      </w:r>
+      <w:r>
+        <w:rPr>
+          <w:noProof/>
+        </w:rPr>
+        <w:t>11</w:t>
+      </w:r>
+      <w:r>
+        <w:rPr>
+          <w:noProof/>
+        </w:rPr>
+        <w:fldChar w:fldCharType="end"/>
+      </w:r>
+      <w:bookmarkEnd w:id="133"/>
       <w:r>
         <w:t xml:space="preserve">. Properties </w:t>
       </w:r>
@@ -18853,7 +19225,6 @@
                 <w:b/>
                 <w:szCs w:val="20"/>
               </w:rPr>
-              <w:lastRenderedPageBreak/>
               <w:t>timestamp</w:t>
             </w:r>
           </w:p>
@@ -19704,27 +20075,26 @@
           <w:docGrid w:linePitch="360"/>
         </w:sectPr>
       </w:pPr>
-      <w:bookmarkStart w:id="133" w:name="_Ref397000166"/>
-      <w:bookmarkStart w:id="134" w:name="_Toc412634033"/>
+      <w:bookmarkStart w:id="134" w:name="_Ref397000166"/>
+      <w:bookmarkStart w:id="135" w:name="_Toc412634033"/>
     </w:p>
     <w:p>
       <w:pPr>
         <w:pStyle w:val="Heading4"/>
       </w:pPr>
-      <w:bookmarkStart w:id="135" w:name="_Ref421650233"/>
-      <w:bookmarkStart w:id="136" w:name="_Ref421650323"/>
-      <w:bookmarkStart w:id="137" w:name="_Toc426704565"/>
-      <w:bookmarkStart w:id="138" w:name="_Toc429573167"/>
-      <w:r>
-        <w:lastRenderedPageBreak/>
+      <w:bookmarkStart w:id="136" w:name="_Ref421650233"/>
+      <w:bookmarkStart w:id="137" w:name="_Ref421650323"/>
+      <w:bookmarkStart w:id="138" w:name="_Toc426704565"/>
+      <w:bookmarkStart w:id="139" w:name="_Toc429573167"/>
+      <w:r>
         <w:t>RelatedObservablesType Class</w:t>
       </w:r>
-      <w:bookmarkEnd w:id="133"/>
       <w:bookmarkEnd w:id="134"/>
       <w:bookmarkEnd w:id="135"/>
       <w:bookmarkEnd w:id="136"/>
       <w:bookmarkEnd w:id="137"/>
       <w:bookmarkEnd w:id="138"/>
+      <w:bookmarkEnd w:id="139"/>
     </w:p>
     <w:p>
       <w:pPr>
@@ -19889,7 +20259,6 @@
         <w:rPr>
           <w:noProof/>
         </w:rPr>
-        <w:lastRenderedPageBreak/>
         <w:drawing>
           <wp:inline distT="0" distB="0" distL="0" distR="0" wp14:anchorId="7A5A4441" wp14:editId="73F967FF">
             <wp:extent cx="8229600" cy="3509645"/>
@@ -19934,31 +20303,57 @@
           <w:b/>
         </w:rPr>
       </w:pPr>
-      <w:bookmarkStart w:id="139" w:name="_Ref397029607"/>
-      <w:bookmarkStart w:id="140" w:name="_Ref396390845"/>
+      <w:bookmarkStart w:id="140" w:name="_Ref397029607"/>
+      <w:bookmarkStart w:id="141" w:name="_Ref396390845"/>
       <w:r>
         <w:t xml:space="preserve">Figure </w:t>
       </w:r>
-      <w:fldSimple w:instr=" STYLEREF 1 \s ">
-        <w:r>
-          <w:rPr>
-            <w:noProof/>
-          </w:rPr>
-          <w:t>3</w:t>
-        </w:r>
-      </w:fldSimple>
+      <w:r>
+        <w:fldChar w:fldCharType="begin"/>
+      </w:r>
+      <w:r>
+        <w:instrText xml:space="preserve"> STYLEREF 1 \s </w:instrText>
+      </w:r>
+      <w:r>
+        <w:fldChar w:fldCharType="separate"/>
+      </w:r>
+      <w:r>
+        <w:rPr>
+          <w:noProof/>
+        </w:rPr>
+        <w:t>3</w:t>
+      </w:r>
+      <w:r>
+        <w:rPr>
+          <w:noProof/>
+        </w:rPr>
+        <w:fldChar w:fldCharType="end"/>
+      </w:r>
       <w:r>
         <w:noBreakHyphen/>
       </w:r>
-      <w:fldSimple w:instr=" SEQ Figure \* ARABIC \s 1 ">
-        <w:r>
-          <w:rPr>
-            <w:noProof/>
-          </w:rPr>
-          <w:t>5</w:t>
-        </w:r>
-      </w:fldSimple>
-      <w:bookmarkEnd w:id="139"/>
+      <w:r>
+        <w:fldChar w:fldCharType="begin"/>
+      </w:r>
+      <w:r>
+        <w:instrText xml:space="preserve"> SEQ Figure \* ARABIC \s 1 </w:instrText>
+      </w:r>
+      <w:r>
+        <w:fldChar w:fldCharType="separate"/>
+      </w:r>
+      <w:r>
+        <w:rPr>
+          <w:noProof/>
+        </w:rPr>
+        <w:t>5</w:t>
+      </w:r>
+      <w:r>
+        <w:rPr>
+          <w:noProof/>
+        </w:rPr>
+        <w:fldChar w:fldCharType="end"/>
+      </w:r>
+      <w:bookmarkEnd w:id="140"/>
       <w:r>
         <w:t xml:space="preserve">. UML diagram of the </w:t>
       </w:r>
@@ -20100,31 +20495,60 @@
       <w:pPr>
         <w:pStyle w:val="Caption"/>
       </w:pPr>
-      <w:bookmarkStart w:id="141" w:name="_Ref397029583"/>
+      <w:bookmarkStart w:id="142" w:name="_Ref397029583"/>
       <w:r>
         <w:t xml:space="preserve">Table </w:t>
       </w:r>
-      <w:fldSimple w:instr=" STYLEREF 1 \s ">
-        <w:r>
-          <w:rPr>
-            <w:noProof/>
-          </w:rPr>
-          <w:t>3</w:t>
-        </w:r>
-      </w:fldSimple>
+      <w:r>
+        <w:fldChar w:fldCharType="begin"/>
+      </w:r>
+      <w:r>
+        <w:instrText xml:space="preserve"> STYLEREF 1 \s </w:instrText>
+      </w:r>
+      <w:r>
+        <w:fldChar w:fldCharType="separate"/>
+      </w:r>
+      <w:r>
+        <w:rPr>
+          <w:noProof/>
+        </w:rPr>
+        <w:t>3</w:t>
+      </w:r>
+      <w:r>
+        <w:rPr>
+          <w:noProof/>
+        </w:rPr>
+        <w:fldChar w:fldCharType="end"/>
+      </w:r>
       <w:r>
         <w:noBreakHyphen/>
       </w:r>
-      <w:fldSimple w:instr=" SEQ Table \* ARABIC \s 1 ">
-        <w:r>
-          <w:rPr>
-            <w:noProof/>
-          </w:rPr>
-          <w:t>12</w:t>
-        </w:r>
-      </w:fldSimple>
-      <w:bookmarkEnd w:id="140"/>
+      <w:r>
+        <w:fldChar w:fldCharType="begin"/>
+      </w:r>
+      <w:r>
+        <w:instrText xml:space="preserve"> SEQ T</w:instrText>
+      </w:r>
+      <w:r>
+        <w:instrText xml:space="preserve">able \* ARABIC \s 1 </w:instrText>
+      </w:r>
+      <w:r>
+        <w:fldChar w:fldCharType="separate"/>
+      </w:r>
+      <w:r>
+        <w:rPr>
+          <w:noProof/>
+        </w:rPr>
+        <w:t>12</w:t>
+      </w:r>
+      <w:r>
+        <w:rPr>
+          <w:noProof/>
+        </w:rPr>
+        <w:fldChar w:fldCharType="end"/>
+      </w:r>
       <w:bookmarkEnd w:id="141"/>
+      <w:bookmarkEnd w:id="142"/>
       <w:r>
         <w:t xml:space="preserve">. Properties </w:t>
       </w:r>
@@ -20386,18 +20810,17 @@
       <w:pPr>
         <w:pStyle w:val="Heading2"/>
       </w:pPr>
-      <w:bookmarkStart w:id="142" w:name="_Ref396999734"/>
-      <w:bookmarkStart w:id="143" w:name="_Toc412634034"/>
-      <w:bookmarkStart w:id="144" w:name="_Toc426704566"/>
-      <w:bookmarkStart w:id="145" w:name="_Toc429573168"/>
-      <w:r>
-        <w:lastRenderedPageBreak/>
+      <w:bookmarkStart w:id="143" w:name="_Ref396999734"/>
+      <w:bookmarkStart w:id="144" w:name="_Toc412634034"/>
+      <w:bookmarkStart w:id="145" w:name="_Toc426704566"/>
+      <w:bookmarkStart w:id="146" w:name="_Toc429573168"/>
+      <w:r>
         <w:t>RelatedIndicatorsType Class</w:t>
       </w:r>
-      <w:bookmarkEnd w:id="142"/>
       <w:bookmarkEnd w:id="143"/>
       <w:bookmarkEnd w:id="144"/>
       <w:bookmarkEnd w:id="145"/>
+      <w:bookmarkEnd w:id="146"/>
     </w:p>
     <w:p>
       <w:pPr>
@@ -20597,30 +21020,56 @@
           <w:b/>
         </w:rPr>
       </w:pPr>
-      <w:bookmarkStart w:id="146" w:name="_Ref396999390"/>
+      <w:bookmarkStart w:id="147" w:name="_Ref396999390"/>
       <w:r>
         <w:t xml:space="preserve">Figure </w:t>
       </w:r>
-      <w:fldSimple w:instr=" STYLEREF 1 \s ">
-        <w:r>
-          <w:rPr>
-            <w:noProof/>
-          </w:rPr>
-          <w:t>3</w:t>
-        </w:r>
-      </w:fldSimple>
+      <w:r>
+        <w:fldChar w:fldCharType="begin"/>
+      </w:r>
+      <w:r>
+        <w:instrText xml:space="preserve"> STYLEREF 1 \s </w:instrText>
+      </w:r>
+      <w:r>
+        <w:fldChar w:fldCharType="separate"/>
+      </w:r>
+      <w:r>
+        <w:rPr>
+          <w:noProof/>
+        </w:rPr>
+        <w:t>3</w:t>
+      </w:r>
+      <w:r>
+        <w:rPr>
+          <w:noProof/>
+        </w:rPr>
+        <w:fldChar w:fldCharType="end"/>
+      </w:r>
       <w:r>
         <w:noBreakHyphen/>
       </w:r>
-      <w:fldSimple w:instr=" SEQ Figure \* ARABIC \s 1 ">
-        <w:r>
-          <w:rPr>
-            <w:noProof/>
-          </w:rPr>
-          <w:t>6</w:t>
-        </w:r>
-      </w:fldSimple>
-      <w:bookmarkEnd w:id="146"/>
+      <w:r>
+        <w:fldChar w:fldCharType="begin"/>
+      </w:r>
+      <w:r>
+        <w:instrText xml:space="preserve"> SEQ Figure \* ARABIC \s 1 </w:instrText>
+      </w:r>
+      <w:r>
+        <w:fldChar w:fldCharType="separate"/>
+      </w:r>
+      <w:r>
+        <w:rPr>
+          <w:noProof/>
+        </w:rPr>
+        <w:t>6</w:t>
+      </w:r>
+      <w:r>
+        <w:rPr>
+          <w:noProof/>
+        </w:rPr>
+        <w:fldChar w:fldCharType="end"/>
+      </w:r>
+      <w:bookmarkEnd w:id="147"/>
       <w:r>
         <w:t xml:space="preserve">. UML diagram of the </w:t>
       </w:r>
@@ -20780,30 +21229,56 @@
       <w:pPr>
         <w:pStyle w:val="Caption"/>
       </w:pPr>
-      <w:bookmarkStart w:id="147" w:name="_Ref396999409"/>
+      <w:bookmarkStart w:id="148" w:name="_Ref396999409"/>
       <w:r>
         <w:t xml:space="preserve">Table </w:t>
       </w:r>
-      <w:fldSimple w:instr=" STYLEREF 1 \s ">
-        <w:r>
-          <w:rPr>
-            <w:noProof/>
-          </w:rPr>
-          <w:t>3</w:t>
-        </w:r>
-      </w:fldSimple>
+      <w:r>
+        <w:fldChar w:fldCharType="begin"/>
+      </w:r>
+      <w:r>
+        <w:instrText xml:space="preserve"> STYLEREF 1 \s </w:instrText>
+      </w:r>
+      <w:r>
+        <w:fldChar w:fldCharType="separate"/>
+      </w:r>
+      <w:r>
+        <w:rPr>
+          <w:noProof/>
+        </w:rPr>
+        <w:t>3</w:t>
+      </w:r>
+      <w:r>
+        <w:rPr>
+          <w:noProof/>
+        </w:rPr>
+        <w:fldChar w:fldCharType="end"/>
+      </w:r>
       <w:r>
         <w:noBreakHyphen/>
       </w:r>
-      <w:fldSimple w:instr=" SEQ Table \* ARABIC \s 1 ">
-        <w:r>
-          <w:rPr>
-            <w:noProof/>
-          </w:rPr>
-          <w:t>13</w:t>
-        </w:r>
-      </w:fldSimple>
-      <w:bookmarkEnd w:id="147"/>
+      <w:r>
+        <w:fldChar w:fldCharType="begin"/>
+      </w:r>
+      <w:r>
+        <w:instrText xml:space="preserve"> SEQ Table \* ARABIC \s 1 </w:instrText>
+      </w:r>
+      <w:r>
+        <w:fldChar w:fldCharType="separate"/>
+      </w:r>
+      <w:r>
+        <w:rPr>
+          <w:noProof/>
+        </w:rPr>
+        <w:t>13</w:t>
+      </w:r>
+      <w:r>
+        <w:rPr>
+          <w:noProof/>
+        </w:rPr>
+        <w:fldChar w:fldCharType="end"/>
+      </w:r>
+      <w:bookmarkEnd w:id="148"/>
       <w:r>
         <w:t xml:space="preserve">. Properties </w:t>
       </w:r>
@@ -21040,15 +21515,7 @@
                 <w:color w:val="000000"/>
                 <w:szCs w:val="20"/>
               </w:rPr>
-              <w:t xml:space="preserve"> property specifies another Indicator associated with this Indicator and characterizes the relationship between the Indicators by capturing information such as the level of confidence that the Indicators are related, the source of the relationship information, and type of the relationship.  A relationship between Indicators may represent assertions of </w:t>
-            </w:r>
-            <w:r>
-              <w:rPr>
-                <w:color w:val="000000"/>
-                <w:szCs w:val="20"/>
-              </w:rPr>
-              <w:lastRenderedPageBreak/>
-              <w:t>general associativity or different versions of the same Indicator.</w:t>
+              <w:t xml:space="preserve"> property specifies another Indicator associated with this Indicator and characterizes the relationship between the Indicators by capturing information such as the level of confidence that the Indicators are related, the source of the relationship information, and type of the relationship.  A relationship between Indicators may represent assertions of general associativity or different versions of the same Indicator.</w:t>
             </w:r>
           </w:p>
         </w:tc>
@@ -21058,18 +21525,17 @@
       <w:pPr>
         <w:pStyle w:val="Heading2"/>
       </w:pPr>
-      <w:bookmarkStart w:id="148" w:name="_Ref396989640"/>
-      <w:bookmarkStart w:id="149" w:name="_Toc412634035"/>
-      <w:bookmarkStart w:id="150" w:name="_Toc426704567"/>
-      <w:bookmarkStart w:id="151" w:name="_Toc429573169"/>
-      <w:r>
-        <w:lastRenderedPageBreak/>
+      <w:bookmarkStart w:id="149" w:name="_Ref396989640"/>
+      <w:bookmarkStart w:id="150" w:name="_Toc412634035"/>
+      <w:bookmarkStart w:id="151" w:name="_Toc426704567"/>
+      <w:bookmarkStart w:id="152" w:name="_Toc429573169"/>
+      <w:r>
         <w:t>RelatedCampaignReferencesType Class</w:t>
       </w:r>
-      <w:bookmarkEnd w:id="148"/>
       <w:bookmarkEnd w:id="149"/>
       <w:bookmarkEnd w:id="150"/>
       <w:bookmarkEnd w:id="151"/>
+      <w:bookmarkEnd w:id="152"/>
     </w:p>
     <w:p>
       <w:pPr>
@@ -21313,30 +21779,56 @@
           <w:b/>
         </w:rPr>
       </w:pPr>
-      <w:bookmarkStart w:id="152" w:name="_Ref396638964"/>
+      <w:bookmarkStart w:id="153" w:name="_Ref396638964"/>
       <w:r>
         <w:t xml:space="preserve">Figure </w:t>
       </w:r>
-      <w:fldSimple w:instr=" STYLEREF 1 \s ">
-        <w:r>
-          <w:rPr>
-            <w:noProof/>
-          </w:rPr>
-          <w:t>3</w:t>
-        </w:r>
-      </w:fldSimple>
+      <w:r>
+        <w:fldChar w:fldCharType="begin"/>
+      </w:r>
+      <w:r>
+        <w:instrText xml:space="preserve"> STYLEREF 1 \s </w:instrText>
+      </w:r>
+      <w:r>
+        <w:fldChar w:fldCharType="separate"/>
+      </w:r>
+      <w:r>
+        <w:rPr>
+          <w:noProof/>
+        </w:rPr>
+        <w:t>3</w:t>
+      </w:r>
+      <w:r>
+        <w:rPr>
+          <w:noProof/>
+        </w:rPr>
+        <w:fldChar w:fldCharType="end"/>
+      </w:r>
       <w:r>
         <w:noBreakHyphen/>
       </w:r>
-      <w:fldSimple w:instr=" SEQ Figure \* ARABIC \s 1 ">
-        <w:r>
-          <w:rPr>
-            <w:noProof/>
-          </w:rPr>
-          <w:t>7</w:t>
-        </w:r>
-      </w:fldSimple>
-      <w:bookmarkEnd w:id="152"/>
+      <w:r>
+        <w:fldChar w:fldCharType="begin"/>
+      </w:r>
+      <w:r>
+        <w:instrText xml:space="preserve"> SEQ Figure \* ARABIC \s 1 </w:instrText>
+      </w:r>
+      <w:r>
+        <w:fldChar w:fldCharType="separate"/>
+      </w:r>
+      <w:r>
+        <w:rPr>
+          <w:noProof/>
+        </w:rPr>
+        <w:t>7</w:t>
+      </w:r>
+      <w:r>
+        <w:rPr>
+          <w:noProof/>
+        </w:rPr>
+        <w:fldChar w:fldCharType="end"/>
+      </w:r>
+      <w:bookmarkEnd w:id="153"/>
       <w:r>
         <w:t xml:space="preserve">. UML diagram of the </w:t>
       </w:r>
@@ -21570,7 +22062,7 @@
       <w:r>
         <w:t>.</w:t>
       </w:r>
-      <w:bookmarkStart w:id="153" w:name="_Ref391382493"/>
+      <w:bookmarkStart w:id="154" w:name="_Ref391382493"/>
     </w:p>
     <w:p>
       <w:pPr>
@@ -21579,26 +22071,52 @@
       <w:r>
         <w:t xml:space="preserve">Table </w:t>
       </w:r>
-      <w:fldSimple w:instr=" STYLEREF 1 \s ">
-        <w:r>
-          <w:rPr>
-            <w:noProof/>
-          </w:rPr>
-          <w:t>3</w:t>
-        </w:r>
-      </w:fldSimple>
+      <w:r>
+        <w:fldChar w:fldCharType="begin"/>
+      </w:r>
+      <w:r>
+        <w:instrText xml:space="preserve"> STYLEREF 1 \s </w:instrText>
+      </w:r>
+      <w:r>
+        <w:fldChar w:fldCharType="separate"/>
+      </w:r>
+      <w:r>
+        <w:rPr>
+          <w:noProof/>
+        </w:rPr>
+        <w:t>3</w:t>
+      </w:r>
+      <w:r>
+        <w:rPr>
+          <w:noProof/>
+        </w:rPr>
+        <w:fldChar w:fldCharType="end"/>
+      </w:r>
       <w:r>
         <w:noBreakHyphen/>
       </w:r>
-      <w:fldSimple w:instr=" SEQ Table \* ARABIC \s 1 ">
-        <w:r>
-          <w:rPr>
-            <w:noProof/>
-          </w:rPr>
-          <w:t>14</w:t>
-        </w:r>
-      </w:fldSimple>
-      <w:bookmarkEnd w:id="153"/>
+      <w:r>
+        <w:fldChar w:fldCharType="begin"/>
+      </w:r>
+      <w:r>
+        <w:instrText xml:space="preserve"> SEQ Table \* ARABIC \s 1 </w:instrText>
+      </w:r>
+      <w:r>
+        <w:fldChar w:fldCharType="separate"/>
+      </w:r>
+      <w:r>
+        <w:rPr>
+          <w:noProof/>
+        </w:rPr>
+        <w:t>14</w:t>
+      </w:r>
+      <w:r>
+        <w:rPr>
+          <w:noProof/>
+        </w:rPr>
+        <w:fldChar w:fldCharType="end"/>
+      </w:r>
+      <w:bookmarkEnd w:id="154"/>
       <w:r>
         <w:t xml:space="preserve">. Properties </w:t>
       </w:r>
@@ -21802,7 +22320,6 @@
                 <w:rFonts w:ascii="Courier New" w:hAnsi="Courier New" w:cs="Courier New"/>
                 <w:szCs w:val="20"/>
               </w:rPr>
-              <w:lastRenderedPageBreak/>
               <w:t>RelatedCampaignReferenceType</w:t>
             </w:r>
           </w:p>
@@ -21823,7 +22340,6 @@
               <w:rPr>
                 <w:szCs w:val="20"/>
               </w:rPr>
-              <w:lastRenderedPageBreak/>
               <w:t>1..*</w:t>
             </w:r>
           </w:p>
@@ -21859,15 +22375,7 @@
                 <w:color w:val="000000"/>
                 <w:szCs w:val="20"/>
               </w:rPr>
-              <w:t xml:space="preserve"> property specifies a Campaign for which the Indicator may be relevant.  Unlike most other </w:t>
-            </w:r>
-            <w:r>
-              <w:rPr>
-                <w:color w:val="000000"/>
-                <w:szCs w:val="20"/>
-              </w:rPr>
-              <w:lastRenderedPageBreak/>
-              <w:t xml:space="preserve">relationships that are defined in STIX, the underlying </w:t>
+              <w:t xml:space="preserve"> property specifies a Campaign for which the Indicator may be relevant.  Unlike most other relationships that are defined in STIX, the underlying </w:t>
             </w:r>
             <w:r>
               <w:rPr>
@@ -21922,15 +22430,14 @@
       <w:pPr>
         <w:pStyle w:val="Heading1"/>
       </w:pPr>
-      <w:bookmarkStart w:id="154" w:name="_Ref428529341"/>
-      <w:bookmarkStart w:id="155" w:name="_Toc429573170"/>
-      <w:r>
-        <w:lastRenderedPageBreak/>
+      <w:bookmarkStart w:id="155" w:name="_Ref428529341"/>
+      <w:bookmarkStart w:id="156" w:name="_Toc429573170"/>
+      <w:r>
         <w:t>Conformance</w:t>
       </w:r>
-      <w:bookmarkEnd w:id="82"/>
-      <w:bookmarkEnd w:id="154"/>
+      <w:bookmarkEnd w:id="83"/>
       <w:bookmarkEnd w:id="155"/>
+      <w:bookmarkEnd w:id="156"/>
     </w:p>
     <w:p>
       <w:r>
@@ -21967,11 +22474,10 @@
       <w:pPr>
         <w:pStyle w:val="AppendixHeading1"/>
       </w:pPr>
-      <w:bookmarkStart w:id="156" w:name="_Toc85472897"/>
-      <w:bookmarkStart w:id="157" w:name="_Toc287332012"/>
-      <w:bookmarkStart w:id="158" w:name="_Toc429573171"/>
-      <w:r>
-        <w:lastRenderedPageBreak/>
+      <w:bookmarkStart w:id="157" w:name="_Toc85472897"/>
+      <w:bookmarkStart w:id="158" w:name="_Toc287332012"/>
+      <w:bookmarkStart w:id="159" w:name="_Toc429573171"/>
+      <w:r>
         <w:t>Acknowl</w:t>
       </w:r>
       <w:r>
@@ -21983,9 +22489,9 @@
       <w:r>
         <w:t>ments</w:t>
       </w:r>
-      <w:bookmarkEnd w:id="156"/>
       <w:bookmarkEnd w:id="157"/>
       <w:bookmarkEnd w:id="158"/>
+      <w:bookmarkEnd w:id="159"/>
     </w:p>
     <w:p>
       <w:r>
@@ -22458,7 +22964,6 @@
         <w:pStyle w:val="Contributor"/>
       </w:pPr>
       <w:r>
-        <w:lastRenderedPageBreak/>
         <w:t>Adam Cooper, United Kingdom Cabinet Office</w:t>
       </w:r>
     </w:p>
@@ -22513,18 +23018,15 @@
       <w:pPr>
         <w:pStyle w:val="AppendixHeading1"/>
       </w:pPr>
-      <w:bookmarkStart w:id="159" w:name="_Toc85472898"/>
-      <w:bookmarkStart w:id="160" w:name="_Toc287332014"/>
-      <w:bookmarkStart w:id="161" w:name="_Toc429573172"/>
-      <w:bookmarkStart w:id="162" w:name="_GoBack"/>
-      <w:bookmarkEnd w:id="162"/>
-      <w:r>
-        <w:lastRenderedPageBreak/>
+      <w:bookmarkStart w:id="160" w:name="_Toc85472898"/>
+      <w:bookmarkStart w:id="161" w:name="_Toc287332014"/>
+      <w:bookmarkStart w:id="162" w:name="_Toc429573172"/>
+      <w:r>
         <w:t>Revision History</w:t>
       </w:r>
-      <w:bookmarkEnd w:id="159"/>
       <w:bookmarkEnd w:id="160"/>
       <w:bookmarkEnd w:id="161"/>
+      <w:bookmarkEnd w:id="162"/>
     </w:p>
     <w:tbl>
       <w:tblPr>
@@ -26593,7 +27095,7 @@
 </file>
 
 <file path=customXml/itemProps1.xml><?xml version="1.0" encoding="utf-8"?>
-<ds:datastoreItem xmlns:ds="http://schemas.openxmlformats.org/officeDocument/2006/customXml" ds:itemID="{521A0A6F-67A2-4C73-8EA7-98E0B595C845}">
+<ds:datastoreItem xmlns:ds="http://schemas.openxmlformats.org/officeDocument/2006/customXml" ds:itemID="{665BF97E-FE50-4B98-BF36-F26E7D32BA3F}">
   <ds:schemaRefs>
     <ds:schemaRef ds:uri="http://schemas.openxmlformats.org/officeDocument/2006/bibliography"/>
   </ds:schemaRefs>

--- a/documents/DRAFTv1-stix-v1.2.1-wd01-part4-indicator.docx
+++ b/documents/DRAFTv1-stix-v1.2.1-wd01-part4-indicator.docx
@@ -754,6 +754,7 @@
         <w:pStyle w:val="Titlepageinfo"/>
       </w:pPr>
       <w:r>
+        <w:lastRenderedPageBreak/>
         <w:t>URI pattern</w:t>
       </w:r>
       <w:r>
@@ -997,6 +998,7 @@
         <w:pStyle w:val="Notices"/>
       </w:pPr>
       <w:r>
+        <w:lastRenderedPageBreak/>
         <w:t>Table of Contents</w:t>
       </w:r>
     </w:p>
@@ -3501,6 +3503,7 @@
       </w:pPr>
       <w:bookmarkStart w:id="4" w:name="_Toc429573139"/>
       <w:r>
+        <w:lastRenderedPageBreak/>
         <w:t>Introduction</w:t>
       </w:r>
       <w:bookmarkEnd w:id="0"/>
@@ -4322,6 +4325,7 @@
         <w:rPr>
           <w:noProof/>
         </w:rPr>
+        <w:lastRenderedPageBreak/>
         <w:drawing>
           <wp:inline distT="0" distB="0" distL="0" distR="0" wp14:anchorId="3EEB8BAB" wp14:editId="04ED67A6">
             <wp:extent cx="3886200" cy="1909005"/>
@@ -4384,54 +4388,25 @@
       <w:r>
         <w:t xml:space="preserve">Figure </w:t>
       </w:r>
-      <w:r>
-        <w:fldChar w:fldCharType="begin"/>
-      </w:r>
-      <w:r>
-        <w:instrText xml:space="preserve"> STYLEREF 1 \s </w:instrText>
-      </w:r>
-      <w:r>
-        <w:fldChar w:fldCharType="separate"/>
-      </w:r>
-      <w:r>
-        <w:rPr>
-          <w:noProof/>
-        </w:rPr>
-        <w:t>1</w:t>
-      </w:r>
-      <w:r>
-        <w:rPr>
-          <w:noProof/>
-        </w:rPr>
-        <w:fldChar w:fldCharType="end"/>
-      </w:r>
+      <w:fldSimple w:instr=" STYLEREF 1 \s ">
+        <w:r>
+          <w:rPr>
+            <w:noProof/>
+          </w:rPr>
+          <w:t>1</w:t>
+        </w:r>
+      </w:fldSimple>
       <w:r>
         <w:noBreakHyphen/>
       </w:r>
-      <w:r>
-        <w:fldChar w:fldCharType="begin"/>
-      </w:r>
-      <w:r>
-        <w:instrText xml:space="preserve"> SE</w:instrText>
-      </w:r>
-      <w:r>
-        <w:instrText xml:space="preserve">Q Figure \* ARABIC \s 1 </w:instrText>
-      </w:r>
-      <w:r>
-        <w:fldChar w:fldCharType="separate"/>
-      </w:r>
-      <w:r>
-        <w:rPr>
-          <w:noProof/>
-        </w:rPr>
-        <w:t>1</w:t>
-      </w:r>
-      <w:r>
-        <w:rPr>
-          <w:noProof/>
-        </w:rPr>
-        <w:fldChar w:fldCharType="end"/>
-      </w:r>
+      <w:fldSimple w:instr=" SEQ Figure \* ARABIC \s 1 ">
+        <w:r>
+          <w:rPr>
+            <w:noProof/>
+          </w:rPr>
+          <w:t>1</w:t>
+        </w:r>
+      </w:fldSimple>
       <w:bookmarkEnd w:id="10"/>
       <w:r>
         <w:t xml:space="preserve">.  </w:t>
@@ -5022,7 +4997,11 @@
         <w:spacing w:after="240"/>
       </w:pPr>
       <w:r>
-        <w:t xml:space="preserve">This specification makes use of UML diagrams to visually depict relationships between STIX Language constructs. Note that the diagrams have been extracted directly from the full UML model for STIX; they have not been constructed purely for inclusion in the specification documents.  Typically, diagrams are included for the primary class of a data model, and for any other class where the visualization of its relationships between other classes would be useful.  This implies that there will be very few diagrams for classes whose only properties are either a data type or a class from the STIX Common data model.  </w:t>
+        <w:t xml:space="preserve">This specification makes use of UML diagrams to visually depict relationships between STIX Language constructs. Note that the diagrams have been extracted directly from the full UML model for STIX; they </w:t>
+      </w:r>
+      <w:r>
+        <w:lastRenderedPageBreak/>
+        <w:t xml:space="preserve">have not been constructed purely for inclusion in the specification documents.  Typically, diagrams are included for the primary class of a data model, and for any other class where the visualization of its relationships between other classes would be useful.  This implies that there will be very few diagrams for classes whose only properties are either a data type or a class from the STIX Common data model.  </w:t>
       </w:r>
       <w:r>
         <w:t>Other diagrams that are included correspond to classes that specialize a superclass and abstract or generalized classes that are extended by one or more subclasses</w:t>
@@ -5163,51 +5142,25 @@
       <w:r>
         <w:t xml:space="preserve">Table </w:t>
       </w:r>
-      <w:r>
-        <w:fldChar w:fldCharType="begin"/>
-      </w:r>
-      <w:r>
-        <w:instrText xml:space="preserve"> STYLEREF 1 \s </w:instrText>
-      </w:r>
-      <w:r>
-        <w:fldChar w:fldCharType="separate"/>
-      </w:r>
-      <w:r>
-        <w:rPr>
-          <w:noProof/>
-        </w:rPr>
-        <w:t>1</w:t>
-      </w:r>
-      <w:r>
-        <w:rPr>
-          <w:noProof/>
-        </w:rPr>
-        <w:fldChar w:fldCharType="end"/>
-      </w:r>
+      <w:fldSimple w:instr=" STYLEREF 1 \s ">
+        <w:r>
+          <w:rPr>
+            <w:noProof/>
+          </w:rPr>
+          <w:t>1</w:t>
+        </w:r>
+      </w:fldSimple>
       <w:r>
         <w:noBreakHyphen/>
       </w:r>
-      <w:r>
-        <w:fldChar w:fldCharType="begin"/>
-      </w:r>
-      <w:r>
-        <w:instrText xml:space="preserve"> SEQ Table \* ARABIC \s 1 </w:instrText>
-      </w:r>
-      <w:r>
-        <w:fldChar w:fldCharType="separate"/>
-      </w:r>
-      <w:r>
-        <w:rPr>
-          <w:noProof/>
-        </w:rPr>
-        <w:t>1</w:t>
-      </w:r>
-      <w:r>
-        <w:rPr>
-          <w:noProof/>
-        </w:rPr>
-        <w:fldChar w:fldCharType="end"/>
-      </w:r>
+      <w:fldSimple w:instr=" SEQ Table \* ARABIC \s 1 ">
+        <w:r>
+          <w:rPr>
+            <w:noProof/>
+          </w:rPr>
+          <w:t>1</w:t>
+        </w:r>
+      </w:fldSimple>
       <w:bookmarkEnd w:id="36"/>
       <w:r>
         <w:t>.  UML diagram icons</w:t>
@@ -5461,7 +5414,7 @@
                 <v:shape id="_x0000_i1025" type="#_x0000_t75" style="width:21pt;height:21pt" o:ole="">
                   <v:imagedata r:id="rId26" o:title=""/>
                 </v:shape>
-                <o:OLEObject Type="Embed" ProgID="PBrush" ShapeID="_x0000_i1025" DrawAspect="Content" ObjectID="_1503997719" r:id="rId27"/>
+                <o:OLEObject Type="Embed" ProgID="PBrush" ShapeID="_x0000_i1025" DrawAspect="Content" ObjectID="_1504033773" r:id="rId27"/>
               </w:object>
             </w:r>
           </w:p>
@@ -5625,7 +5578,7 @@
                 <v:shape id="_x0000_i1026" type="#_x0000_t75" style="width:14.25pt;height:14.25pt" o:ole="">
                   <v:imagedata r:id="rId29" o:title=""/>
                 </v:shape>
-                <o:OLEObject Type="Embed" ProgID="PBrush" ShapeID="_x0000_i1026" DrawAspect="Content" ObjectID="_1503997720" r:id="rId30"/>
+                <o:OLEObject Type="Embed" ProgID="PBrush" ShapeID="_x0000_i1026" DrawAspect="Content" ObjectID="_1504033774" r:id="rId30"/>
               </w:object>
             </w:r>
           </w:p>
@@ -5689,7 +5642,7 @@
                 <v:shape id="_x0000_i1027" type="#_x0000_t75" style="width:14.25pt;height:14.25pt" o:ole="">
                   <v:imagedata r:id="rId31" o:title=""/>
                 </v:shape>
-                <o:OLEObject Type="Embed" ProgID="PBrush" ShapeID="_x0000_i1027" DrawAspect="Content" ObjectID="_1503997721" r:id="rId32"/>
+                <o:OLEObject Type="Embed" ProgID="PBrush" ShapeID="_x0000_i1027" DrawAspect="Content" ObjectID="_1504033775" r:id="rId32"/>
               </w:object>
             </w:r>
           </w:p>
@@ -5883,7 +5836,7 @@
                 <v:shape id="_x0000_i1028" type="#_x0000_t75" style="width:57.75pt;height:35.25pt" o:ole="">
                   <v:imagedata r:id="rId33" o:title=""/>
                 </v:shape>
-                <o:OLEObject Type="Embed" ProgID="PBrush" ShapeID="_x0000_i1028" DrawAspect="Content" ObjectID="_1503997722" r:id="rId34"/>
+                <o:OLEObject Type="Embed" ProgID="PBrush" ShapeID="_x0000_i1028" DrawAspect="Content" ObjectID="_1504033776" r:id="rId34"/>
               </w:object>
             </w:r>
           </w:p>
@@ -5929,6 +5882,7 @@
       <w:bookmarkStart w:id="39" w:name="_Toc426704547"/>
       <w:bookmarkStart w:id="40" w:name="_Toc429573147"/>
       <w:r>
+        <w:lastRenderedPageBreak/>
         <w:t>Color Coding</w:t>
       </w:r>
       <w:bookmarkEnd w:id="37"/>
@@ -6059,51 +6013,25 @@
       <w:r>
         <w:t xml:space="preserve">Figure </w:t>
       </w:r>
-      <w:r>
-        <w:fldChar w:fldCharType="begin"/>
-      </w:r>
-      <w:r>
-        <w:instrText xml:space="preserve"> STYLEREF 1 \s </w:instrText>
-      </w:r>
-      <w:r>
-        <w:fldChar w:fldCharType="separate"/>
-      </w:r>
-      <w:r>
-        <w:rPr>
-          <w:noProof/>
-        </w:rPr>
-        <w:t>1</w:t>
-      </w:r>
-      <w:r>
-        <w:rPr>
-          <w:noProof/>
-        </w:rPr>
-        <w:fldChar w:fldCharType="end"/>
-      </w:r>
+      <w:fldSimple w:instr=" STYLEREF 1 \s ">
+        <w:r>
+          <w:rPr>
+            <w:noProof/>
+          </w:rPr>
+          <w:t>1</w:t>
+        </w:r>
+      </w:fldSimple>
       <w:r>
         <w:noBreakHyphen/>
       </w:r>
-      <w:r>
-        <w:fldChar w:fldCharType="begin"/>
-      </w:r>
-      <w:r>
-        <w:instrText xml:space="preserve"> SEQ Figure \* ARABIC \s 1 </w:instrText>
-      </w:r>
-      <w:r>
-        <w:fldChar w:fldCharType="separate"/>
-      </w:r>
-      <w:r>
-        <w:rPr>
-          <w:noProof/>
-        </w:rPr>
-        <w:t>2</w:t>
-      </w:r>
-      <w:r>
-        <w:rPr>
-          <w:noProof/>
-        </w:rPr>
-        <w:fldChar w:fldCharType="end"/>
-      </w:r>
+      <w:fldSimple w:instr=" SEQ Figure \* ARABIC \s 1 ">
+        <w:r>
+          <w:rPr>
+            <w:noProof/>
+          </w:rPr>
+          <w:t>2</w:t>
+        </w:r>
+      </w:fldSimple>
       <w:bookmarkEnd w:id="41"/>
       <w:r>
         <w:t xml:space="preserve">.  </w:t>
@@ -6900,7 +6828,6 @@
       <w:r>
         <w:t xml:space="preserve">” in this document are to be interpreted as described in </w:t>
       </w:r>
-      <w:bookmarkStart w:id="55" w:name="_GoBack"/>
       <w:r>
         <w:rPr>
           <w:color w:val="0000EE"/>
@@ -6917,17 +6844,17 @@
         <w:rPr>
           <w:color w:val="0000EE"/>
         </w:rPr>
-      </w:r>
-      <w:r>
-        <w:rPr>
-          <w:color w:val="0000EE"/>
-        </w:rPr>
         <w:instrText xml:space="preserve"> \* MERGEFORMAT </w:instrText>
       </w:r>
       <w:r>
         <w:rPr>
           <w:color w:val="0000EE"/>
         </w:rPr>
+      </w:r>
+      <w:r>
+        <w:rPr>
+          <w:color w:val="0000EE"/>
+        </w:rPr>
         <w:fldChar w:fldCharType="separate"/>
       </w:r>
       <w:r>
@@ -6943,33 +6870,32 @@
         </w:rPr>
         <w:fldChar w:fldCharType="end"/>
       </w:r>
+      <w:r>
+        <w:t>.</w:t>
+      </w:r>
+    </w:p>
+    <w:p>
+      <w:pPr>
+        <w:pStyle w:val="Heading2"/>
+      </w:pPr>
+      <w:bookmarkStart w:id="55" w:name="_Ref7502892"/>
+      <w:bookmarkStart w:id="56" w:name="_Toc12011611"/>
+      <w:bookmarkStart w:id="57" w:name="_Toc85472894"/>
+      <w:bookmarkStart w:id="58" w:name="_Toc287332008"/>
+      <w:bookmarkStart w:id="59" w:name="_Ref428529285"/>
+      <w:bookmarkStart w:id="60" w:name="_Toc429573151"/>
+      <w:r>
+        <w:t>Normative</w:t>
+      </w:r>
       <w:bookmarkEnd w:id="55"/>
-      <w:r>
-        <w:t>.</w:t>
-      </w:r>
-    </w:p>
-    <w:p>
-      <w:pPr>
-        <w:pStyle w:val="Heading2"/>
-      </w:pPr>
-      <w:bookmarkStart w:id="56" w:name="_Ref7502892"/>
-      <w:bookmarkStart w:id="57" w:name="_Toc12011611"/>
-      <w:bookmarkStart w:id="58" w:name="_Toc85472894"/>
-      <w:bookmarkStart w:id="59" w:name="_Toc287332008"/>
-      <w:bookmarkStart w:id="60" w:name="_Ref428529285"/>
-      <w:bookmarkStart w:id="61" w:name="_Toc429573151"/>
-      <w:r>
-        <w:t>Normative</w:t>
-      </w:r>
       <w:bookmarkEnd w:id="56"/>
+      <w:r>
+        <w:t xml:space="preserve"> References</w:t>
+      </w:r>
       <w:bookmarkEnd w:id="57"/>
-      <w:r>
-        <w:t xml:space="preserve"> References</w:t>
-      </w:r>
       <w:bookmarkEnd w:id="58"/>
       <w:bookmarkEnd w:id="59"/>
       <w:bookmarkEnd w:id="60"/>
-      <w:bookmarkEnd w:id="61"/>
     </w:p>
     <w:p>
       <w:pPr>
@@ -6979,14 +6905,14 @@
           <w:szCs w:val="20"/>
         </w:rPr>
       </w:pPr>
-      <w:bookmarkStart w:id="62" w:name="rfc2119"/>
+      <w:bookmarkStart w:id="61" w:name="rfc2119"/>
       <w:r>
         <w:rPr>
           <w:rStyle w:val="Refterm"/>
         </w:rPr>
         <w:t>[RFC2119]</w:t>
       </w:r>
-      <w:bookmarkEnd w:id="62"/>
+      <w:bookmarkEnd w:id="61"/>
       <w:r>
         <w:tab/>
         <w:t>Bradner,</w:t>
@@ -7034,13 +6960,14 @@
       <w:pPr>
         <w:pStyle w:val="Heading1"/>
       </w:pPr>
-      <w:bookmarkStart w:id="63" w:name="_Ref428529295"/>
-      <w:bookmarkStart w:id="64" w:name="_Toc429573152"/>
-      <w:r>
+      <w:bookmarkStart w:id="62" w:name="_Ref428529295"/>
+      <w:bookmarkStart w:id="63" w:name="_Toc429573152"/>
+      <w:r>
+        <w:lastRenderedPageBreak/>
         <w:t>Background Information</w:t>
       </w:r>
+      <w:bookmarkEnd w:id="62"/>
       <w:bookmarkEnd w:id="63"/>
-      <w:bookmarkEnd w:id="64"/>
     </w:p>
     <w:p>
       <w:pPr>
@@ -7113,9 +7040,9 @@
         <w:spacing w:before="360" w:after="60"/>
         <w:ind w:left="720" w:hanging="720"/>
       </w:pPr>
-      <w:bookmarkStart w:id="65" w:name="_Toc412634018"/>
-      <w:bookmarkStart w:id="66" w:name="_Toc426704551"/>
-      <w:bookmarkStart w:id="67" w:name="_Toc429573153"/>
+      <w:bookmarkStart w:id="64" w:name="_Toc412634018"/>
+      <w:bookmarkStart w:id="65" w:name="_Toc426704551"/>
+      <w:bookmarkStart w:id="66" w:name="_Toc429573153"/>
       <w:r>
         <w:t xml:space="preserve">Indicator-Related </w:t>
       </w:r>
@@ -7125,9 +7052,9 @@
       <w:r>
         <w:t>Data Models</w:t>
       </w:r>
+      <w:bookmarkEnd w:id="64"/>
       <w:bookmarkEnd w:id="65"/>
       <w:bookmarkEnd w:id="66"/>
-      <w:bookmarkEnd w:id="67"/>
     </w:p>
     <w:p>
       <w:pPr>
@@ -7392,7 +7319,7 @@
                     </a:ln>
                     <a:extLst>
                       <a:ext uri="{53640926-AAD7-44d8-BBD7-CCE9431645EC}">
-                        <a14:shadowObscured xmlns:a14="http://schemas.microsoft.com/office/drawing/2010/main" xmlns:w="http://schemas.openxmlformats.org/wordprocessingml/2006/main" xmlns:w10="urn:schemas-microsoft-com:office:word" xmlns:v="urn:schemas-microsoft-com:vml" xmlns:o="urn:schemas-microsoft-com:office:office" xmlns:mv="urn:schemas-microsoft-com:mac:vml" xmlns:mo="http://schemas.microsoft.com/office/mac/office/2008/main" xmlns=""/>
+                        <a14:shadowObscured xmlns="" xmlns:mo="http://schemas.microsoft.com/office/mac/office/2008/main" xmlns:mv="urn:schemas-microsoft-com:mac:vml" xmlns:o="urn:schemas-microsoft-com:office:office" xmlns:v="urn:schemas-microsoft-com:vml" xmlns:w10="urn:schemas-microsoft-com:office:word" xmlns:w="http://schemas.openxmlformats.org/wordprocessingml/2006/main" xmlns:a14="http://schemas.microsoft.com/office/drawing/2010/main"/>
                       </a:ext>
                     </a:extLst>
                   </pic:spPr>
@@ -7410,56 +7337,30 @@
           <w:b/>
         </w:rPr>
       </w:pPr>
-      <w:bookmarkStart w:id="68" w:name="_Ref397941046"/>
+      <w:bookmarkStart w:id="67" w:name="_Ref397941046"/>
       <w:r>
         <w:t xml:space="preserve">Figure </w:t>
       </w:r>
-      <w:r>
-        <w:fldChar w:fldCharType="begin"/>
-      </w:r>
-      <w:r>
-        <w:instrText xml:space="preserve"> STYLEREF 1 \s </w:instrText>
-      </w:r>
-      <w:r>
-        <w:fldChar w:fldCharType="separate"/>
-      </w:r>
-      <w:r>
-        <w:rPr>
-          <w:noProof/>
-        </w:rPr>
-        <w:t>2</w:t>
-      </w:r>
-      <w:r>
-        <w:rPr>
-          <w:noProof/>
-        </w:rPr>
-        <w:fldChar w:fldCharType="end"/>
-      </w:r>
+      <w:fldSimple w:instr=" STYLEREF 1 \s ">
+        <w:r>
+          <w:rPr>
+            <w:noProof/>
+          </w:rPr>
+          <w:t>2</w:t>
+        </w:r>
+      </w:fldSimple>
       <w:r>
         <w:noBreakHyphen/>
       </w:r>
-      <w:r>
-        <w:fldChar w:fldCharType="begin"/>
-      </w:r>
-      <w:r>
-        <w:instrText xml:space="preserve"> SEQ Figure \* ARABIC \s 1 </w:instrText>
-      </w:r>
-      <w:r>
-        <w:fldChar w:fldCharType="separate"/>
-      </w:r>
-      <w:r>
-        <w:rPr>
-          <w:noProof/>
-        </w:rPr>
-        <w:t>1</w:t>
-      </w:r>
-      <w:r>
-        <w:rPr>
-          <w:noProof/>
-        </w:rPr>
-        <w:fldChar w:fldCharType="end"/>
-      </w:r>
-      <w:bookmarkEnd w:id="68"/>
+      <w:fldSimple w:instr=" SEQ Figure \* ARABIC \s 1 ">
+        <w:r>
+          <w:rPr>
+            <w:noProof/>
+          </w:rPr>
+          <w:t>1</w:t>
+        </w:r>
+      </w:fldSimple>
+      <w:bookmarkEnd w:id="67"/>
       <w:r>
         <w:t xml:space="preserve">.  </w:t>
       </w:r>
@@ -7632,6 +7533,7 @@
           <w:sz w:val="20"/>
           <w:szCs w:val="20"/>
         </w:rPr>
+        <w:lastRenderedPageBreak/>
         <w:t>Course of Action</w:t>
       </w:r>
     </w:p>
@@ -7932,17 +7834,17 @@
         <w:spacing w:before="360" w:after="60"/>
         <w:ind w:left="720" w:hanging="720"/>
       </w:pPr>
-      <w:bookmarkStart w:id="69" w:name="_Ref396987956"/>
-      <w:bookmarkStart w:id="70" w:name="_Toc412634019"/>
-      <w:bookmarkStart w:id="71" w:name="_Toc426704552"/>
-      <w:bookmarkStart w:id="72" w:name="_Toc429573154"/>
+      <w:bookmarkStart w:id="68" w:name="_Ref396987956"/>
+      <w:bookmarkStart w:id="69" w:name="_Toc412634019"/>
+      <w:bookmarkStart w:id="70" w:name="_Toc426704552"/>
+      <w:bookmarkStart w:id="71" w:name="_Toc429573154"/>
       <w:r>
         <w:t>Indicator Patterns</w:t>
       </w:r>
+      <w:bookmarkEnd w:id="68"/>
       <w:bookmarkEnd w:id="69"/>
       <w:bookmarkEnd w:id="70"/>
       <w:bookmarkEnd w:id="71"/>
-      <w:bookmarkEnd w:id="72"/>
     </w:p>
     <w:p>
       <w:pPr>
@@ -8140,7 +8042,11 @@
         <w:t>).</w:t>
       </w:r>
       <w:r>
-        <w:t xml:space="preserve"> In this case, the patterns defined by the test mechanism MUST semantically match the pattern defined by the Observable to the extent possible given the test mechanism language and the CybOX pattern language, however enforcement of such matching is outside the scope of STIX.</w:t>
+        <w:t xml:space="preserve"> In this case, the patterns defined by the test </w:t>
+      </w:r>
+      <w:r>
+        <w:lastRenderedPageBreak/>
+        <w:t>mechanism MUST semantically match the pattern defined by the Observable to the extent possible given the test mechanism language and the CybOX pattern language, however enforcement of such matching is outside the scope of STIX.</w:t>
       </w:r>
     </w:p>
     <w:p>
@@ -8151,20 +8057,20 @@
         </w:tabs>
         <w:spacing w:before="360" w:after="60"/>
       </w:pPr>
-      <w:bookmarkStart w:id="73" w:name="_Ref400630102"/>
-      <w:bookmarkStart w:id="74" w:name="_Ref400705936"/>
-      <w:bookmarkStart w:id="75" w:name="_Toc412634020"/>
-      <w:bookmarkStart w:id="76" w:name="_Toc426704553"/>
-      <w:bookmarkStart w:id="77" w:name="_Toc429573155"/>
-      <w:bookmarkStart w:id="78" w:name="_Ref396987963"/>
+      <w:bookmarkStart w:id="72" w:name="_Ref400630102"/>
+      <w:bookmarkStart w:id="73" w:name="_Ref400705936"/>
+      <w:bookmarkStart w:id="74" w:name="_Toc412634020"/>
+      <w:bookmarkStart w:id="75" w:name="_Toc426704553"/>
+      <w:bookmarkStart w:id="76" w:name="_Toc429573155"/>
+      <w:bookmarkStart w:id="77" w:name="_Ref396987963"/>
       <w:r>
         <w:t>CybOX Observables</w:t>
       </w:r>
+      <w:bookmarkEnd w:id="72"/>
       <w:bookmarkEnd w:id="73"/>
       <w:bookmarkEnd w:id="74"/>
       <w:bookmarkEnd w:id="75"/>
       <w:bookmarkEnd w:id="76"/>
-      <w:bookmarkEnd w:id="77"/>
     </w:p>
     <w:p>
       <w:pPr>
@@ -8444,18 +8350,18 @@
         <w:spacing w:before="360" w:after="60"/>
         <w:ind w:left="720" w:hanging="720"/>
       </w:pPr>
-      <w:bookmarkStart w:id="79" w:name="_Ref396987973"/>
-      <w:bookmarkStart w:id="80" w:name="_Toc412634022"/>
-      <w:bookmarkStart w:id="81" w:name="_Toc426704554"/>
-      <w:bookmarkStart w:id="82" w:name="_Toc429573156"/>
+      <w:bookmarkStart w:id="78" w:name="_Ref396987973"/>
+      <w:bookmarkStart w:id="79" w:name="_Toc412634022"/>
+      <w:bookmarkStart w:id="80" w:name="_Toc426704554"/>
+      <w:bookmarkStart w:id="81" w:name="_Toc429573156"/>
+      <w:bookmarkEnd w:id="77"/>
+      <w:r>
+        <w:t>Simple and Composite Indicators</w:t>
+      </w:r>
       <w:bookmarkEnd w:id="78"/>
-      <w:r>
-        <w:t>Simple and Composite Indicators</w:t>
-      </w:r>
       <w:bookmarkEnd w:id="79"/>
       <w:bookmarkEnd w:id="80"/>
       <w:bookmarkEnd w:id="81"/>
-      <w:bookmarkEnd w:id="82"/>
     </w:p>
     <w:p>
       <w:pPr>
@@ -8777,7 +8683,11 @@
     </w:p>
     <w:p>
       <w:r>
-        <w:t>The need for composite Indicators is motivated by the fact that a pattern associated with an Indicator is either matched or not matched; a single, composite observable pattern will not provide partial information.  For example, assume that we have defined an Indicator that uses a CybOX Observable Composition that corresponds to “Filename = X AND Mutex = Y.”  It is necessary for both conditions to be true for the Indicator to trigger; the Indicator will not reveal whether one or the other or neither of the conditions is true.  However, if each of the two conditions is captured as a separate Indicator, and those Indicators are combined to create a composite Indicator, then each of the Indicators can trigger individually and finer-grained results are achieved.</w:t>
+        <w:t xml:space="preserve">The need for composite Indicators is motivated by the fact that a pattern associated with an Indicator is either matched or not matched; a single, composite observable pattern will not provide partial information.  For example, assume that we have defined an Indicator that uses a CybOX Observable Composition that corresponds to “Filename = X AND Mutex = Y.”  It is necessary for both conditions to be true for the </w:t>
+      </w:r>
+      <w:r>
+        <w:lastRenderedPageBreak/>
+        <w:t>Indicator to trigger; the Indicator will not reveal whether one or the other or neither of the conditions is true.  However, if each of the two conditions is captured as a separate Indicator, and those Indicators are combined to create a composite Indicator, then each of the Indicators can trigger individually and finer-grained results are achieved.</w:t>
       </w:r>
     </w:p>
     <w:p>
@@ -8793,19 +8703,20 @@
           <w:docGrid w:linePitch="360"/>
         </w:sectPr>
       </w:pPr>
-      <w:bookmarkStart w:id="83" w:name="_Toc287332011"/>
+      <w:bookmarkStart w:id="82" w:name="_Toc287332011"/>
     </w:p>
     <w:p>
       <w:pPr>
         <w:pStyle w:val="Heading1"/>
       </w:pPr>
-      <w:bookmarkStart w:id="84" w:name="_Ref428529309"/>
-      <w:bookmarkStart w:id="85" w:name="_Toc429573157"/>
-      <w:r>
+      <w:bookmarkStart w:id="83" w:name="_Ref428529309"/>
+      <w:bookmarkStart w:id="84" w:name="_Toc429573157"/>
+      <w:r>
+        <w:lastRenderedPageBreak/>
         <w:t>STIX Indicator Data Model</w:t>
       </w:r>
+      <w:bookmarkEnd w:id="83"/>
       <w:bookmarkEnd w:id="84"/>
-      <w:bookmarkEnd w:id="85"/>
     </w:p>
     <w:p>
       <w:pPr>
@@ -8993,7 +8904,7 @@
       <w:pPr>
         <w:pStyle w:val="Caption"/>
       </w:pPr>
-      <w:bookmarkStart w:id="86" w:name="_Ref394447695"/>
+      <w:bookmarkStart w:id="85" w:name="_Ref394447695"/>
     </w:p>
     <w:p>
       <w:pPr>
@@ -9044,56 +8955,30 @@
       <w:pPr>
         <w:pStyle w:val="Caption"/>
       </w:pPr>
-      <w:bookmarkStart w:id="87" w:name="_Ref417310184"/>
+      <w:bookmarkStart w:id="86" w:name="_Ref417310184"/>
       <w:r>
         <w:t xml:space="preserve">Figure </w:t>
       </w:r>
-      <w:r>
-        <w:fldChar w:fldCharType="begin"/>
-      </w:r>
-      <w:r>
-        <w:instrText xml:space="preserve"> STYLEREF 1 \s </w:instrText>
-      </w:r>
-      <w:r>
-        <w:fldChar w:fldCharType="separate"/>
-      </w:r>
-      <w:r>
-        <w:rPr>
-          <w:noProof/>
-        </w:rPr>
-        <w:t>3</w:t>
-      </w:r>
-      <w:r>
-        <w:rPr>
-          <w:noProof/>
-        </w:rPr>
-        <w:fldChar w:fldCharType="end"/>
-      </w:r>
+      <w:fldSimple w:instr=" STYLEREF 1 \s ">
+        <w:r>
+          <w:rPr>
+            <w:noProof/>
+          </w:rPr>
+          <w:t>3</w:t>
+        </w:r>
+      </w:fldSimple>
       <w:r>
         <w:noBreakHyphen/>
       </w:r>
-      <w:r>
-        <w:fldChar w:fldCharType="begin"/>
-      </w:r>
-      <w:r>
-        <w:instrText xml:space="preserve"> SEQ Figure \* ARABIC \s 1 </w:instrText>
-      </w:r>
-      <w:r>
-        <w:fldChar w:fldCharType="separate"/>
-      </w:r>
-      <w:r>
-        <w:rPr>
-          <w:noProof/>
-        </w:rPr>
-        <w:t>1</w:t>
-      </w:r>
-      <w:r>
-        <w:rPr>
-          <w:noProof/>
-        </w:rPr>
-        <w:fldChar w:fldCharType="end"/>
-      </w:r>
-      <w:bookmarkEnd w:id="87"/>
+      <w:fldSimple w:instr=" SEQ Figure \* ARABIC \s 1 ">
+        <w:r>
+          <w:rPr>
+            <w:noProof/>
+          </w:rPr>
+          <w:t>1</w:t>
+        </w:r>
+      </w:fldSimple>
+      <w:bookmarkEnd w:id="86"/>
       <w:r>
         <w:t xml:space="preserve">. UML diagram of the </w:t>
       </w:r>
@@ -9107,7 +8992,7 @@
         <w:t xml:space="preserve"> class</w:t>
       </w:r>
     </w:p>
-    <w:bookmarkEnd w:id="86"/>
+    <w:bookmarkEnd w:id="85"/>
     <w:p>
       <w:pPr>
         <w:spacing w:after="240"/>
@@ -9340,59 +9225,31 @@
           <w:b/>
         </w:rPr>
       </w:pPr>
-      <w:bookmarkStart w:id="88" w:name="_Ref391380115"/>
-      <w:r>
+      <w:bookmarkStart w:id="87" w:name="_Ref391380115"/>
+      <w:r>
+        <w:lastRenderedPageBreak/>
         <w:t xml:space="preserve">Table </w:t>
       </w:r>
-      <w:r>
-        <w:fldChar w:fldCharType="begin"/>
-      </w:r>
-      <w:r>
-        <w:instrText xml:space="preserve"> STYLEREF 1 \s </w:instrText>
-      </w:r>
-      <w:r>
-        <w:fldChar w:fldCharType="separate"/>
-      </w:r>
-      <w:r>
-        <w:rPr>
-          <w:noProof/>
-        </w:rPr>
-        <w:t>3</w:t>
-      </w:r>
-      <w:r>
-        <w:rPr>
-          <w:noProof/>
-        </w:rPr>
-        <w:fldChar w:fldCharType="end"/>
-      </w:r>
+      <w:fldSimple w:instr=" STYLEREF 1 \s ">
+        <w:r>
+          <w:rPr>
+            <w:noProof/>
+          </w:rPr>
+          <w:t>3</w:t>
+        </w:r>
+      </w:fldSimple>
       <w:r>
         <w:noBreakHyphen/>
       </w:r>
-      <w:r>
-        <w:fldChar w:fldCharType="begin"/>
-      </w:r>
-      <w:r>
-        <w:instrText xml:space="preserve"> SEQ Table</w:instrText>
-      </w:r>
-      <w:r>
-        <w:instrText xml:space="preserve"> \* ARABIC \s 1 </w:instrText>
-      </w:r>
-      <w:r>
-        <w:fldChar w:fldCharType="separate"/>
-      </w:r>
-      <w:r>
-        <w:rPr>
-          <w:noProof/>
-        </w:rPr>
-        <w:t>1</w:t>
-      </w:r>
-      <w:r>
-        <w:rPr>
-          <w:noProof/>
-        </w:rPr>
-        <w:fldChar w:fldCharType="end"/>
-      </w:r>
-      <w:bookmarkEnd w:id="88"/>
+      <w:fldSimple w:instr=" SEQ Table \* ARABIC \s 1 ">
+        <w:r>
+          <w:rPr>
+            <w:noProof/>
+          </w:rPr>
+          <w:t>1</w:t>
+        </w:r>
+      </w:fldSimple>
+      <w:bookmarkEnd w:id="87"/>
       <w:r>
         <w:t xml:space="preserve">. Properties </w:t>
       </w:r>
@@ -10317,7 +10174,14 @@
               <w:rPr>
                 <w:szCs w:val="20"/>
               </w:rPr>
-              <w:t xml:space="preserve"> property is not intended to capture a STIX identifier; instead, it should be used for capturing identifiers from external systems (e.g., an incident ID from an organization’s Remedy system or the rule ID of a Snort rule in the Snort community repository).</w:t>
+              <w:t xml:space="preserve"> </w:t>
+            </w:r>
+            <w:r>
+              <w:rPr>
+                <w:szCs w:val="20"/>
+              </w:rPr>
+              <w:lastRenderedPageBreak/>
+              <w:t>property is not intended to capture a STIX identifier; instead, it should be used for capturing identifiers from external systems (e.g., an incident ID from an organization’s Remedy system or the rule ID of a Snort rule in the Snort community repository).</w:t>
             </w:r>
           </w:p>
         </w:tc>
@@ -10343,6 +10207,7 @@
                 <w:b/>
                 <w:szCs w:val="20"/>
               </w:rPr>
+              <w:lastRenderedPageBreak/>
               <w:t>Description</w:t>
             </w:r>
           </w:p>
@@ -11104,7 +10969,16 @@
                   <w:i/>
                   <w:szCs w:val="20"/>
                 </w:rPr>
-                <w:t>STIX Version 1.2.1 Part 2: Common</w:t>
+                <w:t xml:space="preserve">STIX Version 1.2.1 Part </w:t>
+              </w:r>
+              <w:r>
+                <w:rPr>
+                  <w:rStyle w:val="Hyperlink"/>
+                  <w:i/>
+                  <w:szCs w:val="20"/>
+                </w:rPr>
+                <w:lastRenderedPageBreak/>
+                <w:t>2: Common</w:t>
               </w:r>
             </w:hyperlink>
             <w:r>
@@ -11137,6 +11011,7 @@
                 <w:b/>
                 <w:szCs w:val="20"/>
               </w:rPr>
+              <w:lastRenderedPageBreak/>
               <w:t>Test_Mechanisms</w:t>
             </w:r>
           </w:p>
@@ -11809,6 +11684,7 @@
                 <w:b/>
                 <w:szCs w:val="20"/>
               </w:rPr>
+              <w:lastRenderedPageBreak/>
               <w:t>Sightings</w:t>
             </w:r>
           </w:p>
@@ -12350,8 +12226,8 @@
           <w:color w:val="000000"/>
         </w:rPr>
       </w:pPr>
-      <w:bookmarkStart w:id="89" w:name="_Ref394446305"/>
-      <w:bookmarkStart w:id="90" w:name="_Toc412634024"/>
+      <w:bookmarkStart w:id="88" w:name="_Ref394446305"/>
+      <w:bookmarkStart w:id="89" w:name="_Toc412634024"/>
       <w:r>
         <w:t xml:space="preserve">As discussed in Section </w:t>
       </w:r>
@@ -12546,6 +12422,7 @@
         <w:rPr>
           <w:noProof/>
         </w:rPr>
+        <w:lastRenderedPageBreak/>
         <w:drawing>
           <wp:inline distT="0" distB="0" distL="0" distR="0" wp14:anchorId="4EE5E2F4" wp14:editId="644078CA">
             <wp:extent cx="8229600" cy="2695575"/>
@@ -12594,7 +12471,7 @@
       <w:pPr>
         <w:pStyle w:val="Caption"/>
       </w:pPr>
-      <w:bookmarkStart w:id="91" w:name="_Ref426640807"/>
+      <w:bookmarkStart w:id="90" w:name="_Ref426640807"/>
       <w:r>
         <w:t xml:space="preserve">Figure </w:t>
       </w:r>
@@ -12637,44 +12514,44 @@
       <w:r>
         <w:fldChar w:fldCharType="end"/>
       </w:r>
+      <w:bookmarkEnd w:id="90"/>
+      <w:r>
+        <w:t xml:space="preserve">. </w:t>
+      </w:r>
+      <w:r>
+        <w:t xml:space="preserve">Modeling Indicator </w:t>
+      </w:r>
+      <w:r>
+        <w:t>p</w:t>
+      </w:r>
+      <w:r>
+        <w:t xml:space="preserve">attern </w:t>
+      </w:r>
+      <w:r>
+        <w:t>e</w:t>
+      </w:r>
+      <w:r>
+        <w:t>xpressions</w:t>
+      </w:r>
+    </w:p>
+    <w:p>
+      <w:pPr>
+        <w:pStyle w:val="Heading2"/>
+      </w:pPr>
+      <w:bookmarkStart w:id="91" w:name="_Toc426704556"/>
+      <w:bookmarkStart w:id="92" w:name="_Ref426704751"/>
+      <w:bookmarkStart w:id="93" w:name="_Toc429573158"/>
+      <w:r>
+        <w:t>IndicatorVersion</w:t>
+      </w:r>
+      <w:bookmarkEnd w:id="88"/>
+      <w:r>
+        <w:t>Type Enumeration</w:t>
+      </w:r>
+      <w:bookmarkEnd w:id="89"/>
       <w:bookmarkEnd w:id="91"/>
-      <w:r>
-        <w:t xml:space="preserve">. </w:t>
-      </w:r>
-      <w:r>
-        <w:t xml:space="preserve">Modeling Indicator </w:t>
-      </w:r>
-      <w:r>
-        <w:t>p</w:t>
-      </w:r>
-      <w:r>
-        <w:t xml:space="preserve">attern </w:t>
-      </w:r>
-      <w:r>
-        <w:t>e</w:t>
-      </w:r>
-      <w:r>
-        <w:t>xpressions</w:t>
-      </w:r>
-    </w:p>
-    <w:p>
-      <w:pPr>
-        <w:pStyle w:val="Heading2"/>
-      </w:pPr>
-      <w:bookmarkStart w:id="92" w:name="_Toc426704556"/>
-      <w:bookmarkStart w:id="93" w:name="_Ref426704751"/>
-      <w:bookmarkStart w:id="94" w:name="_Toc429573158"/>
-      <w:r>
-        <w:t>IndicatorVersion</w:t>
-      </w:r>
-      <w:bookmarkEnd w:id="89"/>
-      <w:r>
-        <w:t>Type Enumeration</w:t>
-      </w:r>
-      <w:bookmarkEnd w:id="90"/>
       <w:bookmarkEnd w:id="92"/>
       <w:bookmarkEnd w:id="93"/>
-      <w:bookmarkEnd w:id="94"/>
     </w:p>
     <w:p>
       <w:pPr>
@@ -12801,56 +12678,30 @@
       <w:pPr>
         <w:pStyle w:val="Caption"/>
       </w:pPr>
-      <w:bookmarkStart w:id="95" w:name="_Ref395084581"/>
+      <w:bookmarkStart w:id="94" w:name="_Ref395084581"/>
       <w:r>
         <w:t xml:space="preserve">Table </w:t>
       </w:r>
-      <w:r>
-        <w:fldChar w:fldCharType="begin"/>
-      </w:r>
-      <w:r>
-        <w:instrText xml:space="preserve"> STYLEREF 1 \s </w:instrText>
-      </w:r>
-      <w:r>
-        <w:fldChar w:fldCharType="separate"/>
-      </w:r>
-      <w:r>
-        <w:rPr>
-          <w:noProof/>
-        </w:rPr>
-        <w:t>3</w:t>
-      </w:r>
-      <w:r>
-        <w:rPr>
-          <w:noProof/>
-        </w:rPr>
-        <w:fldChar w:fldCharType="end"/>
-      </w:r>
+      <w:fldSimple w:instr=" STYLEREF 1 \s ">
+        <w:r>
+          <w:rPr>
+            <w:noProof/>
+          </w:rPr>
+          <w:t>3</w:t>
+        </w:r>
+      </w:fldSimple>
       <w:r>
         <w:noBreakHyphen/>
       </w:r>
-      <w:r>
-        <w:fldChar w:fldCharType="begin"/>
-      </w:r>
-      <w:r>
-        <w:instrText xml:space="preserve"> SEQ Table \* ARABIC \s 1 </w:instrText>
-      </w:r>
-      <w:r>
-        <w:fldChar w:fldCharType="separate"/>
-      </w:r>
-      <w:r>
-        <w:rPr>
-          <w:noProof/>
-        </w:rPr>
-        <w:t>2</w:t>
-      </w:r>
-      <w:r>
-        <w:rPr>
-          <w:noProof/>
-        </w:rPr>
-        <w:fldChar w:fldCharType="end"/>
-      </w:r>
-      <w:bookmarkEnd w:id="95"/>
+      <w:fldSimple w:instr=" SEQ Table \* ARABIC \s 1 ">
+        <w:r>
+          <w:rPr>
+            <w:noProof/>
+          </w:rPr>
+          <w:t>2</w:t>
+        </w:r>
+      </w:fldSimple>
+      <w:bookmarkEnd w:id="94"/>
       <w:r>
         <w:t xml:space="preserve">. Literals of the </w:t>
       </w:r>
@@ -13002,15 +12853,15 @@
       <w:pPr>
         <w:pStyle w:val="Heading2"/>
       </w:pPr>
-      <w:bookmarkStart w:id="96" w:name="_Toc412634025"/>
-      <w:bookmarkStart w:id="97" w:name="_Toc426704557"/>
-      <w:bookmarkStart w:id="98" w:name="_Toc429573159"/>
+      <w:bookmarkStart w:id="95" w:name="_Toc412634025"/>
+      <w:bookmarkStart w:id="96" w:name="_Toc426704557"/>
+      <w:bookmarkStart w:id="97" w:name="_Toc429573159"/>
       <w:r>
         <w:t>ValidTimeType Class</w:t>
       </w:r>
+      <w:bookmarkEnd w:id="95"/>
       <w:bookmarkEnd w:id="96"/>
       <w:bookmarkEnd w:id="97"/>
-      <w:bookmarkEnd w:id="98"/>
     </w:p>
     <w:p>
       <w:pPr>
@@ -13052,6 +12903,7 @@
         <w:spacing w:after="240"/>
       </w:pPr>
       <w:r>
+        <w:lastRenderedPageBreak/>
         <w:t xml:space="preserve">The properties of the </w:t>
       </w:r>
       <w:r>
@@ -13135,56 +12987,30 @@
       <w:pPr>
         <w:pStyle w:val="Caption"/>
       </w:pPr>
-      <w:bookmarkStart w:id="99" w:name="_Ref417310290"/>
+      <w:bookmarkStart w:id="98" w:name="_Ref417310290"/>
       <w:r>
         <w:t xml:space="preserve">Table </w:t>
       </w:r>
-      <w:r>
-        <w:fldChar w:fldCharType="begin"/>
-      </w:r>
-      <w:r>
-        <w:instrText xml:space="preserve"> STYLEREF 1 \s </w:instrText>
-      </w:r>
-      <w:r>
-        <w:fldChar w:fldCharType="separate"/>
-      </w:r>
-      <w:r>
-        <w:rPr>
-          <w:noProof/>
-        </w:rPr>
-        <w:t>3</w:t>
-      </w:r>
-      <w:r>
-        <w:rPr>
-          <w:noProof/>
-        </w:rPr>
-        <w:fldChar w:fldCharType="end"/>
-      </w:r>
+      <w:fldSimple w:instr=" STYLEREF 1 \s ">
+        <w:r>
+          <w:rPr>
+            <w:noProof/>
+          </w:rPr>
+          <w:t>3</w:t>
+        </w:r>
+      </w:fldSimple>
       <w:r>
         <w:noBreakHyphen/>
       </w:r>
-      <w:r>
-        <w:fldChar w:fldCharType="begin"/>
-      </w:r>
-      <w:r>
-        <w:instrText xml:space="preserve"> SEQ Table \* ARABIC \s 1 </w:instrText>
-      </w:r>
-      <w:r>
-        <w:fldChar w:fldCharType="separate"/>
-      </w:r>
-      <w:r>
-        <w:rPr>
-          <w:noProof/>
-        </w:rPr>
-        <w:t>3</w:t>
-      </w:r>
-      <w:r>
-        <w:rPr>
-          <w:noProof/>
-        </w:rPr>
-        <w:fldChar w:fldCharType="end"/>
-      </w:r>
-      <w:bookmarkEnd w:id="99"/>
+      <w:fldSimple w:instr=" SEQ Table \* ARABIC \s 1 ">
+        <w:r>
+          <w:rPr>
+            <w:noProof/>
+          </w:rPr>
+          <w:t>3</w:t>
+        </w:r>
+      </w:fldSimple>
+      <w:bookmarkEnd w:id="98"/>
       <w:r>
         <w:t xml:space="preserve">. Properties of the </w:t>
       </w:r>
@@ -13816,17 +13642,17 @@
       <w:pPr>
         <w:pStyle w:val="Heading2"/>
       </w:pPr>
-      <w:bookmarkStart w:id="100" w:name="_Toc412634026"/>
-      <w:bookmarkStart w:id="101" w:name="_Ref426640016"/>
-      <w:bookmarkStart w:id="102" w:name="_Toc426704558"/>
-      <w:bookmarkStart w:id="103" w:name="_Toc429573160"/>
+      <w:bookmarkStart w:id="99" w:name="_Toc412634026"/>
+      <w:bookmarkStart w:id="100" w:name="_Ref426640016"/>
+      <w:bookmarkStart w:id="101" w:name="_Toc426704558"/>
+      <w:bookmarkStart w:id="102" w:name="_Toc429573160"/>
       <w:r>
         <w:t>CompositeIndicatorExpressionType Class</w:t>
       </w:r>
+      <w:bookmarkEnd w:id="99"/>
       <w:bookmarkEnd w:id="100"/>
       <w:bookmarkEnd w:id="101"/>
       <w:bookmarkEnd w:id="102"/>
-      <w:bookmarkEnd w:id="103"/>
     </w:p>
     <w:p>
       <w:pPr>
@@ -13936,56 +13762,31 @@
           <w:b/>
         </w:rPr>
       </w:pPr>
-      <w:bookmarkStart w:id="104" w:name="_Ref397252614"/>
-      <w:r>
+      <w:bookmarkStart w:id="103" w:name="_Ref397252614"/>
+      <w:r>
+        <w:lastRenderedPageBreak/>
         <w:t xml:space="preserve">Table </w:t>
       </w:r>
-      <w:r>
-        <w:fldChar w:fldCharType="begin"/>
-      </w:r>
-      <w:r>
-        <w:instrText xml:space="preserve"> STYLEREF 1 \s </w:instrText>
-      </w:r>
-      <w:r>
-        <w:fldChar w:fldCharType="separate"/>
-      </w:r>
-      <w:r>
-        <w:rPr>
-          <w:noProof/>
-        </w:rPr>
-        <w:t>3</w:t>
-      </w:r>
-      <w:r>
-        <w:rPr>
-          <w:noProof/>
-        </w:rPr>
-        <w:fldChar w:fldCharType="end"/>
-      </w:r>
+      <w:fldSimple w:instr=" STYLEREF 1 \s ">
+        <w:r>
+          <w:rPr>
+            <w:noProof/>
+          </w:rPr>
+          <w:t>3</w:t>
+        </w:r>
+      </w:fldSimple>
       <w:r>
         <w:noBreakHyphen/>
       </w:r>
-      <w:r>
-        <w:fldChar w:fldCharType="begin"/>
-      </w:r>
-      <w:r>
-        <w:instrText xml:space="preserve"> SEQ Table \* ARABIC \s 1 </w:instrText>
-      </w:r>
-      <w:r>
-        <w:fldChar w:fldCharType="separate"/>
-      </w:r>
-      <w:r>
-        <w:rPr>
-          <w:noProof/>
-        </w:rPr>
-        <w:t>4</w:t>
-      </w:r>
-      <w:r>
-        <w:rPr>
-          <w:noProof/>
-        </w:rPr>
-        <w:fldChar w:fldCharType="end"/>
-      </w:r>
-      <w:bookmarkEnd w:id="104"/>
+      <w:fldSimple w:instr=" SEQ Table \* ARABIC \s 1 ">
+        <w:r>
+          <w:rPr>
+            <w:noProof/>
+          </w:rPr>
+          <w:t>4</w:t>
+        </w:r>
+      </w:fldSimple>
+      <w:bookmarkEnd w:id="103"/>
       <w:r>
         <w:t xml:space="preserve">. Properties of the </w:t>
       </w:r>
@@ -14319,15 +14120,15 @@
       <w:pPr>
         <w:pStyle w:val="Heading3"/>
       </w:pPr>
-      <w:bookmarkStart w:id="105" w:name="_Toc412634027"/>
-      <w:bookmarkStart w:id="106" w:name="_Toc426704559"/>
-      <w:bookmarkStart w:id="107" w:name="_Toc429573161"/>
+      <w:bookmarkStart w:id="104" w:name="_Toc412634027"/>
+      <w:bookmarkStart w:id="105" w:name="_Toc426704559"/>
+      <w:bookmarkStart w:id="106" w:name="_Toc429573161"/>
       <w:r>
         <w:t>OperatorTypeEnum Enumeration</w:t>
       </w:r>
+      <w:bookmarkEnd w:id="104"/>
       <w:bookmarkEnd w:id="105"/>
       <w:bookmarkEnd w:id="106"/>
-      <w:bookmarkEnd w:id="107"/>
     </w:p>
     <w:p>
       <w:pPr>
@@ -14447,56 +14248,30 @@
       <w:pPr>
         <w:pStyle w:val="Caption"/>
       </w:pPr>
-      <w:bookmarkStart w:id="108" w:name="_Ref396725121"/>
+      <w:bookmarkStart w:id="107" w:name="_Ref396725121"/>
       <w:r>
         <w:t xml:space="preserve">Table </w:t>
       </w:r>
-      <w:r>
-        <w:fldChar w:fldCharType="begin"/>
-      </w:r>
-      <w:r>
-        <w:instrText xml:space="preserve"> STYLEREF 1 \s </w:instrText>
-      </w:r>
-      <w:r>
-        <w:fldChar w:fldCharType="separate"/>
-      </w:r>
-      <w:r>
-        <w:rPr>
-          <w:noProof/>
-        </w:rPr>
-        <w:t>3</w:t>
-      </w:r>
-      <w:r>
-        <w:rPr>
-          <w:noProof/>
-        </w:rPr>
-        <w:fldChar w:fldCharType="end"/>
-      </w:r>
+      <w:fldSimple w:instr=" STYLEREF 1 \s ">
+        <w:r>
+          <w:rPr>
+            <w:noProof/>
+          </w:rPr>
+          <w:t>3</w:t>
+        </w:r>
+      </w:fldSimple>
       <w:r>
         <w:noBreakHyphen/>
       </w:r>
-      <w:r>
-        <w:fldChar w:fldCharType="begin"/>
-      </w:r>
-      <w:r>
-        <w:instrText xml:space="preserve"> SEQ Table \* ARABIC \s 1 </w:instrText>
-      </w:r>
-      <w:r>
-        <w:fldChar w:fldCharType="separate"/>
-      </w:r>
-      <w:r>
-        <w:rPr>
-          <w:noProof/>
-        </w:rPr>
-        <w:t>5</w:t>
-      </w:r>
-      <w:r>
-        <w:rPr>
-          <w:noProof/>
-        </w:rPr>
-        <w:fldChar w:fldCharType="end"/>
-      </w:r>
-      <w:bookmarkEnd w:id="108"/>
+      <w:fldSimple w:instr=" SEQ Table \* ARABIC \s 1 ">
+        <w:r>
+          <w:rPr>
+            <w:noProof/>
+          </w:rPr>
+          <w:t>5</w:t>
+        </w:r>
+      </w:fldSimple>
+      <w:bookmarkEnd w:id="107"/>
       <w:r>
         <w:t xml:space="preserve">. Literals of the </w:t>
       </w:r>
@@ -14681,15 +14456,15 @@
       <w:pPr>
         <w:pStyle w:val="Heading2"/>
       </w:pPr>
-      <w:bookmarkStart w:id="109" w:name="_Toc412634028"/>
-      <w:bookmarkStart w:id="110" w:name="_Toc426704560"/>
-      <w:bookmarkStart w:id="111" w:name="_Toc429573162"/>
+      <w:bookmarkStart w:id="108" w:name="_Toc412634028"/>
+      <w:bookmarkStart w:id="109" w:name="_Toc426704560"/>
+      <w:bookmarkStart w:id="110" w:name="_Toc429573162"/>
       <w:r>
         <w:t>TestMechanismsType Class</w:t>
       </w:r>
+      <w:bookmarkEnd w:id="108"/>
       <w:bookmarkEnd w:id="109"/>
       <w:bookmarkEnd w:id="110"/>
-      <w:bookmarkEnd w:id="111"/>
     </w:p>
     <w:p>
       <w:pPr>
@@ -14750,7 +14525,11 @@
         <w:t xml:space="preserve">semantically </w:t>
       </w:r>
       <w:r>
-        <w:t xml:space="preserve">equivalent test mechanisms where equivalency means that the test mechanisms trigger on the same conditions as the Observable (note that this equivalency is not enforced by STIX).  Just as an Indicator may contain an Observable or Composite Indicator without a test mechanism, it is also possible for an Indicator to contain one or more test mechanisms without containing an Observable or Composite Indicator Expression, in which case the Indicator </w:t>
+        <w:t xml:space="preserve">equivalent test mechanisms where equivalency means that the test mechanisms trigger on the same conditions as the Observable (note that this equivalency is not enforced by STIX).  Just as an Indicator may contain an Observable or Composite Indicator without a test mechanism, it is also possible for an Indicator to contain one or more test mechanisms without containing an Observable or Composite </w:t>
+      </w:r>
+      <w:r>
+        <w:lastRenderedPageBreak/>
+        <w:t xml:space="preserve">Indicator Expression, in which case the Indicator </w:t>
       </w:r>
       <w:r>
         <w:t>relies solely on non-CybOX patter</w:t>
@@ -15006,7 +14785,7 @@
         <w:spacing w:after="120"/>
         <w:jc w:val="center"/>
       </w:pPr>
-      <w:bookmarkStart w:id="112" w:name="_Ref417309433"/>
+      <w:bookmarkStart w:id="111" w:name="_Ref417309433"/>
       <w:r>
         <w:rPr>
           <w:b/>
@@ -15081,7 +14860,7 @@
         </w:rPr>
         <w:fldChar w:fldCharType="end"/>
       </w:r>
-      <w:bookmarkEnd w:id="112"/>
+      <w:bookmarkEnd w:id="111"/>
       <w:r>
         <w:t xml:space="preserve">. </w:t>
       </w:r>
@@ -15323,17 +15102,17 @@
       <w:pPr>
         <w:pStyle w:val="Heading3"/>
       </w:pPr>
-      <w:bookmarkStart w:id="113" w:name="_Ref396926092"/>
-      <w:bookmarkStart w:id="114" w:name="_Toc412634029"/>
-      <w:bookmarkStart w:id="115" w:name="_Toc426704561"/>
-      <w:bookmarkStart w:id="116" w:name="_Toc429573163"/>
+      <w:bookmarkStart w:id="112" w:name="_Ref396926092"/>
+      <w:bookmarkStart w:id="113" w:name="_Toc412634029"/>
+      <w:bookmarkStart w:id="114" w:name="_Toc426704561"/>
+      <w:bookmarkStart w:id="115" w:name="_Toc429573163"/>
       <w:r>
         <w:t>TestMechanismType Class</w:t>
       </w:r>
+      <w:bookmarkEnd w:id="112"/>
       <w:bookmarkEnd w:id="113"/>
       <w:bookmarkEnd w:id="114"/>
       <w:bookmarkEnd w:id="115"/>
-      <w:bookmarkEnd w:id="116"/>
     </w:p>
     <w:p>
       <w:pPr>
@@ -15507,6 +15286,7 @@
         <w:rPr>
           <w:noProof/>
         </w:rPr>
+        <w:lastRenderedPageBreak/>
         <w:drawing>
           <wp:inline distT="0" distB="0" distL="0" distR="0" wp14:anchorId="709E98EE" wp14:editId="0F5DE0F1">
             <wp:extent cx="8229600" cy="1997710"/>
@@ -15549,7 +15329,7 @@
           </wp:inline>
         </w:drawing>
       </w:r>
-      <w:bookmarkStart w:id="117" w:name="_Ref397080314"/>
+      <w:bookmarkStart w:id="116" w:name="_Ref397080314"/>
       <w:r>
         <w:rPr>
           <w:b/>
@@ -15624,7 +15404,7 @@
         </w:rPr>
         <w:fldChar w:fldCharType="end"/>
       </w:r>
-      <w:bookmarkEnd w:id="117"/>
+      <w:bookmarkEnd w:id="116"/>
       <w:r>
         <w:rPr>
           <w:b/>
@@ -15828,56 +15608,30 @@
           <w:b/>
         </w:rPr>
       </w:pPr>
-      <w:bookmarkStart w:id="118" w:name="_Ref396640592"/>
+      <w:bookmarkStart w:id="117" w:name="_Ref396640592"/>
       <w:r>
         <w:t xml:space="preserve">Table </w:t>
       </w:r>
-      <w:r>
-        <w:fldChar w:fldCharType="begin"/>
-      </w:r>
-      <w:r>
-        <w:instrText xml:space="preserve"> STYLEREF 1 \s </w:instrText>
-      </w:r>
-      <w:r>
-        <w:fldChar w:fldCharType="separate"/>
-      </w:r>
-      <w:r>
-        <w:rPr>
-          <w:noProof/>
-        </w:rPr>
-        <w:t>3</w:t>
-      </w:r>
-      <w:r>
-        <w:rPr>
-          <w:noProof/>
-        </w:rPr>
-        <w:fldChar w:fldCharType="end"/>
-      </w:r>
+      <w:fldSimple w:instr=" STYLEREF 1 \s ">
+        <w:r>
+          <w:rPr>
+            <w:noProof/>
+          </w:rPr>
+          <w:t>3</w:t>
+        </w:r>
+      </w:fldSimple>
       <w:r>
         <w:noBreakHyphen/>
       </w:r>
-      <w:r>
-        <w:fldChar w:fldCharType="begin"/>
-      </w:r>
-      <w:r>
-        <w:instrText xml:space="preserve"> SEQ Table \* ARABIC \s 1 </w:instrText>
-      </w:r>
-      <w:r>
-        <w:fldChar w:fldCharType="separate"/>
-      </w:r>
-      <w:r>
-        <w:rPr>
-          <w:noProof/>
-        </w:rPr>
-        <w:t>7</w:t>
-      </w:r>
-      <w:r>
-        <w:rPr>
-          <w:noProof/>
-        </w:rPr>
-        <w:fldChar w:fldCharType="end"/>
-      </w:r>
-      <w:bookmarkEnd w:id="118"/>
+      <w:fldSimple w:instr=" SEQ Table \* ARABIC \s 1 ">
+        <w:r>
+          <w:rPr>
+            <w:noProof/>
+          </w:rPr>
+          <w:t>7</w:t>
+        </w:r>
+      </w:fldSimple>
+      <w:bookmarkEnd w:id="117"/>
       <w:r>
         <w:t xml:space="preserve">.  </w:t>
       </w:r>
@@ -16196,6 +15950,7 @@
               <w:jc w:val="right"/>
             </w:pPr>
             <w:r>
+              <w:lastRenderedPageBreak/>
               <w:t>Data model</w:t>
             </w:r>
           </w:p>
@@ -16494,56 +16249,30 @@
       <w:pPr>
         <w:pStyle w:val="Caption"/>
       </w:pPr>
-      <w:bookmarkStart w:id="119" w:name="_Ref396845845"/>
+      <w:bookmarkStart w:id="118" w:name="_Ref396845845"/>
       <w:r>
         <w:t xml:space="preserve">Table </w:t>
       </w:r>
-      <w:r>
-        <w:fldChar w:fldCharType="begin"/>
-      </w:r>
-      <w:r>
-        <w:instrText xml:space="preserve"> STYLEREF 1 \s </w:instrText>
-      </w:r>
-      <w:r>
-        <w:fldChar w:fldCharType="separate"/>
-      </w:r>
-      <w:r>
-        <w:rPr>
-          <w:noProof/>
-        </w:rPr>
-        <w:t>3</w:t>
-      </w:r>
-      <w:r>
-        <w:rPr>
-          <w:noProof/>
-        </w:rPr>
-        <w:fldChar w:fldCharType="end"/>
-      </w:r>
+      <w:fldSimple w:instr=" STYLEREF 1 \s ">
+        <w:r>
+          <w:rPr>
+            <w:noProof/>
+          </w:rPr>
+          <w:t>3</w:t>
+        </w:r>
+      </w:fldSimple>
       <w:r>
         <w:noBreakHyphen/>
       </w:r>
-      <w:r>
-        <w:fldChar w:fldCharType="begin"/>
-      </w:r>
-      <w:r>
-        <w:instrText xml:space="preserve"> SEQ Table \* ARABIC \s 1 </w:instrText>
-      </w:r>
-      <w:r>
-        <w:fldChar w:fldCharType="separate"/>
-      </w:r>
-      <w:r>
-        <w:rPr>
-          <w:noProof/>
-        </w:rPr>
-        <w:t>8</w:t>
-      </w:r>
-      <w:r>
-        <w:rPr>
-          <w:noProof/>
-        </w:rPr>
-        <w:fldChar w:fldCharType="end"/>
-      </w:r>
-      <w:bookmarkEnd w:id="119"/>
+      <w:fldSimple w:instr=" SEQ Table \* ARABIC \s 1 ">
+        <w:r>
+          <w:rPr>
+            <w:noProof/>
+          </w:rPr>
+          <w:t>8</w:t>
+        </w:r>
+      </w:fldSimple>
+      <w:bookmarkEnd w:id="118"/>
       <w:r>
         <w:t xml:space="preserve">. Properties </w:t>
       </w:r>
@@ -17223,6 +16952,7 @@
                 <w:b/>
                 <w:szCs w:val="20"/>
               </w:rPr>
+              <w:lastRenderedPageBreak/>
               <w:t>Producer</w:t>
             </w:r>
           </w:p>
@@ -17337,15 +17067,15 @@
       <w:pPr>
         <w:pStyle w:val="Heading2"/>
       </w:pPr>
-      <w:bookmarkStart w:id="120" w:name="_Toc412634030"/>
-      <w:bookmarkStart w:id="121" w:name="_Toc426704562"/>
-      <w:bookmarkStart w:id="122" w:name="_Toc429573164"/>
+      <w:bookmarkStart w:id="119" w:name="_Toc412634030"/>
+      <w:bookmarkStart w:id="120" w:name="_Toc426704562"/>
+      <w:bookmarkStart w:id="121" w:name="_Toc429573164"/>
       <w:r>
         <w:t>SuggestedCOAsType Class</w:t>
       </w:r>
+      <w:bookmarkEnd w:id="119"/>
       <w:bookmarkEnd w:id="120"/>
       <w:bookmarkEnd w:id="121"/>
-      <w:bookmarkEnd w:id="122"/>
     </w:p>
     <w:p>
       <w:pPr>
@@ -17548,56 +17278,30 @@
           <w:b/>
         </w:rPr>
       </w:pPr>
-      <w:bookmarkStart w:id="123" w:name="_Ref396846565"/>
+      <w:bookmarkStart w:id="122" w:name="_Ref396846565"/>
       <w:r>
         <w:t xml:space="preserve">Figure </w:t>
       </w:r>
-      <w:r>
-        <w:fldChar w:fldCharType="begin"/>
-      </w:r>
-      <w:r>
-        <w:instrText xml:space="preserve"> STYLEREF 1 \s </w:instrText>
-      </w:r>
-      <w:r>
-        <w:fldChar w:fldCharType="separate"/>
-      </w:r>
-      <w:r>
-        <w:rPr>
-          <w:noProof/>
-        </w:rPr>
-        <w:t>3</w:t>
-      </w:r>
-      <w:r>
-        <w:rPr>
-          <w:noProof/>
-        </w:rPr>
-        <w:fldChar w:fldCharType="end"/>
-      </w:r>
+      <w:fldSimple w:instr=" STYLEREF 1 \s ">
+        <w:r>
+          <w:rPr>
+            <w:noProof/>
+          </w:rPr>
+          <w:t>3</w:t>
+        </w:r>
+      </w:fldSimple>
       <w:r>
         <w:noBreakHyphen/>
       </w:r>
-      <w:r>
-        <w:fldChar w:fldCharType="begin"/>
-      </w:r>
-      <w:r>
-        <w:instrText xml:space="preserve"> SEQ Figure \* ARABIC \s 1 </w:instrText>
-      </w:r>
-      <w:r>
-        <w:fldChar w:fldCharType="separate"/>
-      </w:r>
-      <w:r>
-        <w:rPr>
-          <w:noProof/>
-        </w:rPr>
-        <w:t>4</w:t>
-      </w:r>
-      <w:r>
-        <w:rPr>
-          <w:noProof/>
-        </w:rPr>
-        <w:fldChar w:fldCharType="end"/>
-      </w:r>
-      <w:bookmarkEnd w:id="123"/>
+      <w:fldSimple w:instr=" SEQ Figure \* ARABIC \s 1 ">
+        <w:r>
+          <w:rPr>
+            <w:noProof/>
+          </w:rPr>
+          <w:t>4</w:t>
+        </w:r>
+      </w:fldSimple>
+      <w:bookmarkEnd w:id="122"/>
       <w:r>
         <w:t xml:space="preserve">. UML diagram of the </w:t>
       </w:r>
@@ -17707,56 +17411,30 @@
       <w:pPr>
         <w:pStyle w:val="Caption"/>
       </w:pPr>
-      <w:bookmarkStart w:id="124" w:name="_Ref396846547"/>
+      <w:bookmarkStart w:id="123" w:name="_Ref396846547"/>
       <w:r>
         <w:t xml:space="preserve">Table </w:t>
       </w:r>
-      <w:r>
-        <w:fldChar w:fldCharType="begin"/>
-      </w:r>
-      <w:r>
-        <w:instrText xml:space="preserve"> STYLEREF 1 \s </w:instrText>
-      </w:r>
-      <w:r>
-        <w:fldChar w:fldCharType="separate"/>
-      </w:r>
-      <w:r>
-        <w:rPr>
-          <w:noProof/>
-        </w:rPr>
-        <w:t>3</w:t>
-      </w:r>
-      <w:r>
-        <w:rPr>
-          <w:noProof/>
-        </w:rPr>
-        <w:fldChar w:fldCharType="end"/>
-      </w:r>
+      <w:fldSimple w:instr=" STYLEREF 1 \s ">
+        <w:r>
+          <w:rPr>
+            <w:noProof/>
+          </w:rPr>
+          <w:t>3</w:t>
+        </w:r>
+      </w:fldSimple>
       <w:r>
         <w:noBreakHyphen/>
       </w:r>
-      <w:r>
-        <w:fldChar w:fldCharType="begin"/>
-      </w:r>
-      <w:r>
-        <w:instrText xml:space="preserve"> SEQ Table \* ARABIC \s 1 </w:instrText>
-      </w:r>
-      <w:r>
-        <w:fldChar w:fldCharType="separate"/>
-      </w:r>
-      <w:r>
-        <w:rPr>
-          <w:noProof/>
-        </w:rPr>
-        <w:t>9</w:t>
-      </w:r>
-      <w:r>
-        <w:rPr>
-          <w:noProof/>
-        </w:rPr>
-        <w:fldChar w:fldCharType="end"/>
-      </w:r>
-      <w:bookmarkEnd w:id="124"/>
+      <w:fldSimple w:instr=" SEQ Table \* ARABIC \s 1 ">
+        <w:r>
+          <w:rPr>
+            <w:noProof/>
+          </w:rPr>
+          <w:t>9</w:t>
+        </w:r>
+      </w:fldSimple>
+      <w:bookmarkEnd w:id="123"/>
       <w:r>
         <w:t xml:space="preserve">. Properties </w:t>
       </w:r>
@@ -18034,7 +17712,15 @@
                 <w:color w:val="000000"/>
                 <w:szCs w:val="20"/>
               </w:rPr>
-              <w:t xml:space="preserve"> and the Indicator. The relationship between the </w:t>
+              <w:t xml:space="preserve"> and the Indicator. The relationship </w:t>
+            </w:r>
+            <w:r>
+              <w:rPr>
+                <w:color w:val="000000"/>
+                <w:szCs w:val="20"/>
+              </w:rPr>
+              <w:lastRenderedPageBreak/>
+              <w:t xml:space="preserve">between the </w:t>
             </w:r>
             <w:r>
               <w:rPr>
@@ -18070,15 +17756,16 @@
       <w:pPr>
         <w:pStyle w:val="Heading2"/>
       </w:pPr>
-      <w:bookmarkStart w:id="125" w:name="_Toc412634031"/>
-      <w:bookmarkStart w:id="126" w:name="_Toc426704563"/>
-      <w:bookmarkStart w:id="127" w:name="_Toc429573165"/>
-      <w:r>
+      <w:bookmarkStart w:id="124" w:name="_Toc412634031"/>
+      <w:bookmarkStart w:id="125" w:name="_Toc426704563"/>
+      <w:bookmarkStart w:id="126" w:name="_Toc429573165"/>
+      <w:r>
+        <w:lastRenderedPageBreak/>
         <w:t>SightingsType Class</w:t>
       </w:r>
+      <w:bookmarkEnd w:id="124"/>
       <w:bookmarkEnd w:id="125"/>
       <w:bookmarkEnd w:id="126"/>
-      <w:bookmarkEnd w:id="127"/>
     </w:p>
     <w:p>
       <w:pPr>
@@ -18365,56 +18052,30 @@
       <w:pPr>
         <w:pStyle w:val="Caption"/>
       </w:pPr>
-      <w:bookmarkStart w:id="128" w:name="_Ref391382215"/>
+      <w:bookmarkStart w:id="127" w:name="_Ref391382215"/>
       <w:r>
         <w:t xml:space="preserve">Table </w:t>
       </w:r>
-      <w:r>
-        <w:fldChar w:fldCharType="begin"/>
-      </w:r>
-      <w:r>
-        <w:instrText xml:space="preserve"> STYLEREF 1 \s </w:instrText>
-      </w:r>
-      <w:r>
-        <w:fldChar w:fldCharType="separate"/>
-      </w:r>
-      <w:r>
-        <w:rPr>
-          <w:noProof/>
-        </w:rPr>
-        <w:t>3</w:t>
-      </w:r>
-      <w:r>
-        <w:rPr>
-          <w:noProof/>
-        </w:rPr>
-        <w:fldChar w:fldCharType="end"/>
-      </w:r>
+      <w:fldSimple w:instr=" STYLEREF 1 \s ">
+        <w:r>
+          <w:rPr>
+            <w:noProof/>
+          </w:rPr>
+          <w:t>3</w:t>
+        </w:r>
+      </w:fldSimple>
       <w:r>
         <w:noBreakHyphen/>
       </w:r>
-      <w:r>
-        <w:fldChar w:fldCharType="begin"/>
-      </w:r>
-      <w:r>
-        <w:instrText xml:space="preserve"> SEQ Table \* ARABIC \s 1 </w:instrText>
-      </w:r>
-      <w:r>
-        <w:fldChar w:fldCharType="separate"/>
-      </w:r>
-      <w:r>
-        <w:rPr>
-          <w:noProof/>
-        </w:rPr>
-        <w:t>10</w:t>
-      </w:r>
-      <w:r>
-        <w:rPr>
-          <w:noProof/>
-        </w:rPr>
-        <w:fldChar w:fldCharType="end"/>
-      </w:r>
-      <w:bookmarkEnd w:id="128"/>
+      <w:fldSimple w:instr=" SEQ Table \* ARABIC \s 1 ">
+        <w:r>
+          <w:rPr>
+            <w:noProof/>
+          </w:rPr>
+          <w:t>10</w:t>
+        </w:r>
+      </w:fldSimple>
+      <w:bookmarkEnd w:id="127"/>
       <w:r>
         <w:t xml:space="preserve">. Properties </w:t>
       </w:r>
@@ -18762,17 +18423,17 @@
       <w:pPr>
         <w:pStyle w:val="Heading3"/>
       </w:pPr>
-      <w:bookmarkStart w:id="129" w:name="_Ref396313089"/>
-      <w:bookmarkStart w:id="130" w:name="_Toc412634032"/>
-      <w:bookmarkStart w:id="131" w:name="_Toc426704564"/>
-      <w:bookmarkStart w:id="132" w:name="_Toc429573166"/>
+      <w:bookmarkStart w:id="128" w:name="_Ref396313089"/>
+      <w:bookmarkStart w:id="129" w:name="_Toc412634032"/>
+      <w:bookmarkStart w:id="130" w:name="_Toc426704564"/>
+      <w:bookmarkStart w:id="131" w:name="_Toc429573166"/>
       <w:r>
         <w:t>SightingType Class</w:t>
       </w:r>
+      <w:bookmarkEnd w:id="128"/>
       <w:bookmarkEnd w:id="129"/>
       <w:bookmarkEnd w:id="130"/>
       <w:bookmarkEnd w:id="131"/>
-      <w:bookmarkEnd w:id="132"/>
     </w:p>
     <w:p>
       <w:pPr>
@@ -19016,56 +18677,30 @@
       <w:pPr>
         <w:pStyle w:val="Caption"/>
       </w:pPr>
-      <w:bookmarkStart w:id="133" w:name="_Ref396313476"/>
+      <w:bookmarkStart w:id="132" w:name="_Ref396313476"/>
       <w:r>
         <w:t xml:space="preserve">Table </w:t>
       </w:r>
-      <w:r>
-        <w:fldChar w:fldCharType="begin"/>
-      </w:r>
-      <w:r>
-        <w:instrText xml:space="preserve"> STYLEREF 1 \s </w:instrText>
-      </w:r>
-      <w:r>
-        <w:fldChar w:fldCharType="separate"/>
-      </w:r>
-      <w:r>
-        <w:rPr>
-          <w:noProof/>
-        </w:rPr>
-        <w:t>3</w:t>
-      </w:r>
-      <w:r>
-        <w:rPr>
-          <w:noProof/>
-        </w:rPr>
-        <w:fldChar w:fldCharType="end"/>
-      </w:r>
+      <w:fldSimple w:instr=" STYLEREF 1 \s ">
+        <w:r>
+          <w:rPr>
+            <w:noProof/>
+          </w:rPr>
+          <w:t>3</w:t>
+        </w:r>
+      </w:fldSimple>
       <w:r>
         <w:noBreakHyphen/>
       </w:r>
-      <w:r>
-        <w:fldChar w:fldCharType="begin"/>
-      </w:r>
-      <w:r>
-        <w:instrText xml:space="preserve"> SEQ Table \* ARABIC \s 1 </w:instrText>
-      </w:r>
-      <w:r>
-        <w:fldChar w:fldCharType="separate"/>
-      </w:r>
-      <w:r>
-        <w:rPr>
-          <w:noProof/>
-        </w:rPr>
-        <w:t>11</w:t>
-      </w:r>
-      <w:r>
-        <w:rPr>
-          <w:noProof/>
-        </w:rPr>
-        <w:fldChar w:fldCharType="end"/>
-      </w:r>
-      <w:bookmarkEnd w:id="133"/>
+      <w:fldSimple w:instr=" SEQ Table \* ARABIC \s 1 ">
+        <w:r>
+          <w:rPr>
+            <w:noProof/>
+          </w:rPr>
+          <w:t>11</w:t>
+        </w:r>
+      </w:fldSimple>
+      <w:bookmarkEnd w:id="132"/>
       <w:r>
         <w:t xml:space="preserve">. Properties </w:t>
       </w:r>
@@ -19225,6 +18860,7 @@
                 <w:b/>
                 <w:szCs w:val="20"/>
               </w:rPr>
+              <w:lastRenderedPageBreak/>
               <w:t>timestamp</w:t>
             </w:r>
           </w:p>
@@ -20075,26 +19711,27 @@
           <w:docGrid w:linePitch="360"/>
         </w:sectPr>
       </w:pPr>
-      <w:bookmarkStart w:id="134" w:name="_Ref397000166"/>
-      <w:bookmarkStart w:id="135" w:name="_Toc412634033"/>
+      <w:bookmarkStart w:id="133" w:name="_Ref397000166"/>
+      <w:bookmarkStart w:id="134" w:name="_Toc412634033"/>
     </w:p>
     <w:p>
       <w:pPr>
         <w:pStyle w:val="Heading4"/>
       </w:pPr>
-      <w:bookmarkStart w:id="136" w:name="_Ref421650233"/>
-      <w:bookmarkStart w:id="137" w:name="_Ref421650323"/>
-      <w:bookmarkStart w:id="138" w:name="_Toc426704565"/>
-      <w:bookmarkStart w:id="139" w:name="_Toc429573167"/>
-      <w:r>
+      <w:bookmarkStart w:id="135" w:name="_Ref421650233"/>
+      <w:bookmarkStart w:id="136" w:name="_Ref421650323"/>
+      <w:bookmarkStart w:id="137" w:name="_Toc426704565"/>
+      <w:bookmarkStart w:id="138" w:name="_Toc429573167"/>
+      <w:r>
+        <w:lastRenderedPageBreak/>
         <w:t>RelatedObservablesType Class</w:t>
       </w:r>
+      <w:bookmarkEnd w:id="133"/>
       <w:bookmarkEnd w:id="134"/>
       <w:bookmarkEnd w:id="135"/>
       <w:bookmarkEnd w:id="136"/>
       <w:bookmarkEnd w:id="137"/>
       <w:bookmarkEnd w:id="138"/>
-      <w:bookmarkEnd w:id="139"/>
     </w:p>
     <w:p>
       <w:pPr>
@@ -20259,6 +19896,7 @@
         <w:rPr>
           <w:noProof/>
         </w:rPr>
+        <w:lastRenderedPageBreak/>
         <w:drawing>
           <wp:inline distT="0" distB="0" distL="0" distR="0" wp14:anchorId="7A5A4441" wp14:editId="73F967FF">
             <wp:extent cx="8229600" cy="3509645"/>
@@ -20303,57 +19941,31 @@
           <w:b/>
         </w:rPr>
       </w:pPr>
-      <w:bookmarkStart w:id="140" w:name="_Ref397029607"/>
-      <w:bookmarkStart w:id="141" w:name="_Ref396390845"/>
+      <w:bookmarkStart w:id="139" w:name="_Ref397029607"/>
+      <w:bookmarkStart w:id="140" w:name="_Ref396390845"/>
       <w:r>
         <w:t xml:space="preserve">Figure </w:t>
       </w:r>
-      <w:r>
-        <w:fldChar w:fldCharType="begin"/>
-      </w:r>
-      <w:r>
-        <w:instrText xml:space="preserve"> STYLEREF 1 \s </w:instrText>
-      </w:r>
-      <w:r>
-        <w:fldChar w:fldCharType="separate"/>
-      </w:r>
-      <w:r>
-        <w:rPr>
-          <w:noProof/>
-        </w:rPr>
-        <w:t>3</w:t>
-      </w:r>
-      <w:r>
-        <w:rPr>
-          <w:noProof/>
-        </w:rPr>
-        <w:fldChar w:fldCharType="end"/>
-      </w:r>
+      <w:fldSimple w:instr=" STYLEREF 1 \s ">
+        <w:r>
+          <w:rPr>
+            <w:noProof/>
+          </w:rPr>
+          <w:t>3</w:t>
+        </w:r>
+      </w:fldSimple>
       <w:r>
         <w:noBreakHyphen/>
       </w:r>
-      <w:r>
-        <w:fldChar w:fldCharType="begin"/>
-      </w:r>
-      <w:r>
-        <w:instrText xml:space="preserve"> SEQ Figure \* ARABIC \s 1 </w:instrText>
-      </w:r>
-      <w:r>
-        <w:fldChar w:fldCharType="separate"/>
-      </w:r>
-      <w:r>
-        <w:rPr>
-          <w:noProof/>
-        </w:rPr>
-        <w:t>5</w:t>
-      </w:r>
-      <w:r>
-        <w:rPr>
-          <w:noProof/>
-        </w:rPr>
-        <w:fldChar w:fldCharType="end"/>
-      </w:r>
-      <w:bookmarkEnd w:id="140"/>
+      <w:fldSimple w:instr=" SEQ Figure \* ARABIC \s 1 ">
+        <w:r>
+          <w:rPr>
+            <w:noProof/>
+          </w:rPr>
+          <w:t>5</w:t>
+        </w:r>
+      </w:fldSimple>
+      <w:bookmarkEnd w:id="139"/>
       <w:r>
         <w:t xml:space="preserve">. UML diagram of the </w:t>
       </w:r>
@@ -20495,60 +20107,31 @@
       <w:pPr>
         <w:pStyle w:val="Caption"/>
       </w:pPr>
-      <w:bookmarkStart w:id="142" w:name="_Ref397029583"/>
+      <w:bookmarkStart w:id="141" w:name="_Ref397029583"/>
       <w:r>
         <w:t xml:space="preserve">Table </w:t>
       </w:r>
-      <w:r>
-        <w:fldChar w:fldCharType="begin"/>
-      </w:r>
-      <w:r>
-        <w:instrText xml:space="preserve"> STYLEREF 1 \s </w:instrText>
-      </w:r>
-      <w:r>
-        <w:fldChar w:fldCharType="separate"/>
-      </w:r>
-      <w:r>
-        <w:rPr>
-          <w:noProof/>
-        </w:rPr>
-        <w:t>3</w:t>
-      </w:r>
-      <w:r>
-        <w:rPr>
-          <w:noProof/>
-        </w:rPr>
-        <w:fldChar w:fldCharType="end"/>
-      </w:r>
+      <w:fldSimple w:instr=" STYLEREF 1 \s ">
+        <w:r>
+          <w:rPr>
+            <w:noProof/>
+          </w:rPr>
+          <w:t>3</w:t>
+        </w:r>
+      </w:fldSimple>
       <w:r>
         <w:noBreakHyphen/>
       </w:r>
-      <w:r>
-        <w:fldChar w:fldCharType="begin"/>
-      </w:r>
-      <w:r>
-        <w:instrText xml:space="preserve"> SEQ T</w:instrText>
-      </w:r>
-      <w:r>
-        <w:instrText xml:space="preserve">able \* ARABIC \s 1 </w:instrText>
-      </w:r>
-      <w:r>
-        <w:fldChar w:fldCharType="separate"/>
-      </w:r>
-      <w:r>
-        <w:rPr>
-          <w:noProof/>
-        </w:rPr>
-        <w:t>12</w:t>
-      </w:r>
-      <w:r>
-        <w:rPr>
-          <w:noProof/>
-        </w:rPr>
-        <w:fldChar w:fldCharType="end"/>
-      </w:r>
+      <w:fldSimple w:instr=" SEQ Table \* ARABIC \s 1 ">
+        <w:r>
+          <w:rPr>
+            <w:noProof/>
+          </w:rPr>
+          <w:t>12</w:t>
+        </w:r>
+      </w:fldSimple>
+      <w:bookmarkEnd w:id="140"/>
       <w:bookmarkEnd w:id="141"/>
-      <w:bookmarkEnd w:id="142"/>
       <w:r>
         <w:t xml:space="preserve">. Properties </w:t>
       </w:r>
@@ -20810,17 +20393,18 @@
       <w:pPr>
         <w:pStyle w:val="Heading2"/>
       </w:pPr>
-      <w:bookmarkStart w:id="143" w:name="_Ref396999734"/>
-      <w:bookmarkStart w:id="144" w:name="_Toc412634034"/>
-      <w:bookmarkStart w:id="145" w:name="_Toc426704566"/>
-      <w:bookmarkStart w:id="146" w:name="_Toc429573168"/>
-      <w:r>
+      <w:bookmarkStart w:id="142" w:name="_Ref396999734"/>
+      <w:bookmarkStart w:id="143" w:name="_Toc412634034"/>
+      <w:bookmarkStart w:id="144" w:name="_Toc426704566"/>
+      <w:bookmarkStart w:id="145" w:name="_Toc429573168"/>
+      <w:r>
+        <w:lastRenderedPageBreak/>
         <w:t>RelatedIndicatorsType Class</w:t>
       </w:r>
+      <w:bookmarkEnd w:id="142"/>
       <w:bookmarkEnd w:id="143"/>
       <w:bookmarkEnd w:id="144"/>
       <w:bookmarkEnd w:id="145"/>
-      <w:bookmarkEnd w:id="146"/>
     </w:p>
     <w:p>
       <w:pPr>
@@ -21020,56 +20604,30 @@
           <w:b/>
         </w:rPr>
       </w:pPr>
-      <w:bookmarkStart w:id="147" w:name="_Ref396999390"/>
+      <w:bookmarkStart w:id="146" w:name="_Ref396999390"/>
       <w:r>
         <w:t xml:space="preserve">Figure </w:t>
       </w:r>
-      <w:r>
-        <w:fldChar w:fldCharType="begin"/>
-      </w:r>
-      <w:r>
-        <w:instrText xml:space="preserve"> STYLEREF 1 \s </w:instrText>
-      </w:r>
-      <w:r>
-        <w:fldChar w:fldCharType="separate"/>
-      </w:r>
-      <w:r>
-        <w:rPr>
-          <w:noProof/>
-        </w:rPr>
-        <w:t>3</w:t>
-      </w:r>
-      <w:r>
-        <w:rPr>
-          <w:noProof/>
-        </w:rPr>
-        <w:fldChar w:fldCharType="end"/>
-      </w:r>
+      <w:fldSimple w:instr=" STYLEREF 1 \s ">
+        <w:r>
+          <w:rPr>
+            <w:noProof/>
+          </w:rPr>
+          <w:t>3</w:t>
+        </w:r>
+      </w:fldSimple>
       <w:r>
         <w:noBreakHyphen/>
       </w:r>
-      <w:r>
-        <w:fldChar w:fldCharType="begin"/>
-      </w:r>
-      <w:r>
-        <w:instrText xml:space="preserve"> SEQ Figure \* ARABIC \s 1 </w:instrText>
-      </w:r>
-      <w:r>
-        <w:fldChar w:fldCharType="separate"/>
-      </w:r>
-      <w:r>
-        <w:rPr>
-          <w:noProof/>
-        </w:rPr>
-        <w:t>6</w:t>
-      </w:r>
-      <w:r>
-        <w:rPr>
-          <w:noProof/>
-        </w:rPr>
-        <w:fldChar w:fldCharType="end"/>
-      </w:r>
-      <w:bookmarkEnd w:id="147"/>
+      <w:fldSimple w:instr=" SEQ Figure \* ARABIC \s 1 ">
+        <w:r>
+          <w:rPr>
+            <w:noProof/>
+          </w:rPr>
+          <w:t>6</w:t>
+        </w:r>
+      </w:fldSimple>
+      <w:bookmarkEnd w:id="146"/>
       <w:r>
         <w:t xml:space="preserve">. UML diagram of the </w:t>
       </w:r>
@@ -21229,56 +20787,30 @@
       <w:pPr>
         <w:pStyle w:val="Caption"/>
       </w:pPr>
-      <w:bookmarkStart w:id="148" w:name="_Ref396999409"/>
+      <w:bookmarkStart w:id="147" w:name="_Ref396999409"/>
       <w:r>
         <w:t xml:space="preserve">Table </w:t>
       </w:r>
-      <w:r>
-        <w:fldChar w:fldCharType="begin"/>
-      </w:r>
-      <w:r>
-        <w:instrText xml:space="preserve"> STYLEREF 1 \s </w:instrText>
-      </w:r>
-      <w:r>
-        <w:fldChar w:fldCharType="separate"/>
-      </w:r>
-      <w:r>
-        <w:rPr>
-          <w:noProof/>
-        </w:rPr>
-        <w:t>3</w:t>
-      </w:r>
-      <w:r>
-        <w:rPr>
-          <w:noProof/>
-        </w:rPr>
-        <w:fldChar w:fldCharType="end"/>
-      </w:r>
+      <w:fldSimple w:instr=" STYLEREF 1 \s ">
+        <w:r>
+          <w:rPr>
+            <w:noProof/>
+          </w:rPr>
+          <w:t>3</w:t>
+        </w:r>
+      </w:fldSimple>
       <w:r>
         <w:noBreakHyphen/>
       </w:r>
-      <w:r>
-        <w:fldChar w:fldCharType="begin"/>
-      </w:r>
-      <w:r>
-        <w:instrText xml:space="preserve"> SEQ Table \* ARABIC \s 1 </w:instrText>
-      </w:r>
-      <w:r>
-        <w:fldChar w:fldCharType="separate"/>
-      </w:r>
-      <w:r>
-        <w:rPr>
-          <w:noProof/>
-        </w:rPr>
-        <w:t>13</w:t>
-      </w:r>
-      <w:r>
-        <w:rPr>
-          <w:noProof/>
-        </w:rPr>
-        <w:fldChar w:fldCharType="end"/>
-      </w:r>
-      <w:bookmarkEnd w:id="148"/>
+      <w:fldSimple w:instr=" SEQ Table \* ARABIC \s 1 ">
+        <w:r>
+          <w:rPr>
+            <w:noProof/>
+          </w:rPr>
+          <w:t>13</w:t>
+        </w:r>
+      </w:fldSimple>
+      <w:bookmarkEnd w:id="147"/>
       <w:r>
         <w:t xml:space="preserve">. Properties </w:t>
       </w:r>
@@ -21515,7 +21047,15 @@
                 <w:color w:val="000000"/>
                 <w:szCs w:val="20"/>
               </w:rPr>
-              <w:t xml:space="preserve"> property specifies another Indicator associated with this Indicator and characterizes the relationship between the Indicators by capturing information such as the level of confidence that the Indicators are related, the source of the relationship information, and type of the relationship.  A relationship between Indicators may represent assertions of general associativity or different versions of the same Indicator.</w:t>
+              <w:t xml:space="preserve"> property specifies another Indicator associated with this Indicator and characterizes the relationship between the Indicators by capturing information such as the level of confidence that the Indicators are related, the source of the relationship information, and type of the relationship.  A relationship between Indicators may represent assertions of </w:t>
+            </w:r>
+            <w:r>
+              <w:rPr>
+                <w:color w:val="000000"/>
+                <w:szCs w:val="20"/>
+              </w:rPr>
+              <w:lastRenderedPageBreak/>
+              <w:t>general associativity or different versions of the same Indicator.</w:t>
             </w:r>
           </w:p>
         </w:tc>
@@ -21525,17 +21065,18 @@
       <w:pPr>
         <w:pStyle w:val="Heading2"/>
       </w:pPr>
-      <w:bookmarkStart w:id="149" w:name="_Ref396989640"/>
-      <w:bookmarkStart w:id="150" w:name="_Toc412634035"/>
-      <w:bookmarkStart w:id="151" w:name="_Toc426704567"/>
-      <w:bookmarkStart w:id="152" w:name="_Toc429573169"/>
-      <w:r>
+      <w:bookmarkStart w:id="148" w:name="_Ref396989640"/>
+      <w:bookmarkStart w:id="149" w:name="_Toc412634035"/>
+      <w:bookmarkStart w:id="150" w:name="_Toc426704567"/>
+      <w:bookmarkStart w:id="151" w:name="_Toc429573169"/>
+      <w:r>
+        <w:lastRenderedPageBreak/>
         <w:t>RelatedCampaignReferencesType Class</w:t>
       </w:r>
+      <w:bookmarkEnd w:id="148"/>
       <w:bookmarkEnd w:id="149"/>
       <w:bookmarkEnd w:id="150"/>
       <w:bookmarkEnd w:id="151"/>
-      <w:bookmarkEnd w:id="152"/>
     </w:p>
     <w:p>
       <w:pPr>
@@ -21779,56 +21320,30 @@
           <w:b/>
         </w:rPr>
       </w:pPr>
-      <w:bookmarkStart w:id="153" w:name="_Ref396638964"/>
+      <w:bookmarkStart w:id="152" w:name="_Ref396638964"/>
       <w:r>
         <w:t xml:space="preserve">Figure </w:t>
       </w:r>
-      <w:r>
-        <w:fldChar w:fldCharType="begin"/>
-      </w:r>
-      <w:r>
-        <w:instrText xml:space="preserve"> STYLEREF 1 \s </w:instrText>
-      </w:r>
-      <w:r>
-        <w:fldChar w:fldCharType="separate"/>
-      </w:r>
-      <w:r>
-        <w:rPr>
-          <w:noProof/>
-        </w:rPr>
-        <w:t>3</w:t>
-      </w:r>
-      <w:r>
-        <w:rPr>
-          <w:noProof/>
-        </w:rPr>
-        <w:fldChar w:fldCharType="end"/>
-      </w:r>
+      <w:fldSimple w:instr=" STYLEREF 1 \s ">
+        <w:r>
+          <w:rPr>
+            <w:noProof/>
+          </w:rPr>
+          <w:t>3</w:t>
+        </w:r>
+      </w:fldSimple>
       <w:r>
         <w:noBreakHyphen/>
       </w:r>
-      <w:r>
-        <w:fldChar w:fldCharType="begin"/>
-      </w:r>
-      <w:r>
-        <w:instrText xml:space="preserve"> SEQ Figure \* ARABIC \s 1 </w:instrText>
-      </w:r>
-      <w:r>
-        <w:fldChar w:fldCharType="separate"/>
-      </w:r>
-      <w:r>
-        <w:rPr>
-          <w:noProof/>
-        </w:rPr>
-        <w:t>7</w:t>
-      </w:r>
-      <w:r>
-        <w:rPr>
-          <w:noProof/>
-        </w:rPr>
-        <w:fldChar w:fldCharType="end"/>
-      </w:r>
-      <w:bookmarkEnd w:id="153"/>
+      <w:fldSimple w:instr=" SEQ Figure \* ARABIC \s 1 ">
+        <w:r>
+          <w:rPr>
+            <w:noProof/>
+          </w:rPr>
+          <w:t>7</w:t>
+        </w:r>
+      </w:fldSimple>
+      <w:bookmarkEnd w:id="152"/>
       <w:r>
         <w:t xml:space="preserve">. UML diagram of the </w:t>
       </w:r>
@@ -22062,7 +21577,7 @@
       <w:r>
         <w:t>.</w:t>
       </w:r>
-      <w:bookmarkStart w:id="154" w:name="_Ref391382493"/>
+      <w:bookmarkStart w:id="153" w:name="_Ref391382493"/>
     </w:p>
     <w:p>
       <w:pPr>
@@ -22071,52 +21586,26 @@
       <w:r>
         <w:t xml:space="preserve">Table </w:t>
       </w:r>
-      <w:r>
-        <w:fldChar w:fldCharType="begin"/>
-      </w:r>
-      <w:r>
-        <w:instrText xml:space="preserve"> STYLEREF 1 \s </w:instrText>
-      </w:r>
-      <w:r>
-        <w:fldChar w:fldCharType="separate"/>
-      </w:r>
-      <w:r>
-        <w:rPr>
-          <w:noProof/>
-        </w:rPr>
-        <w:t>3</w:t>
-      </w:r>
-      <w:r>
-        <w:rPr>
-          <w:noProof/>
-        </w:rPr>
-        <w:fldChar w:fldCharType="end"/>
-      </w:r>
+      <w:fldSimple w:instr=" STYLEREF 1 \s ">
+        <w:r>
+          <w:rPr>
+            <w:noProof/>
+          </w:rPr>
+          <w:t>3</w:t>
+        </w:r>
+      </w:fldSimple>
       <w:r>
         <w:noBreakHyphen/>
       </w:r>
-      <w:r>
-        <w:fldChar w:fldCharType="begin"/>
-      </w:r>
-      <w:r>
-        <w:instrText xml:space="preserve"> SEQ Table \* ARABIC \s 1 </w:instrText>
-      </w:r>
-      <w:r>
-        <w:fldChar w:fldCharType="separate"/>
-      </w:r>
-      <w:r>
-        <w:rPr>
-          <w:noProof/>
-        </w:rPr>
-        <w:t>14</w:t>
-      </w:r>
-      <w:r>
-        <w:rPr>
-          <w:noProof/>
-        </w:rPr>
-        <w:fldChar w:fldCharType="end"/>
-      </w:r>
-      <w:bookmarkEnd w:id="154"/>
+      <w:fldSimple w:instr=" SEQ Table \* ARABIC \s 1 ">
+        <w:r>
+          <w:rPr>
+            <w:noProof/>
+          </w:rPr>
+          <w:t>14</w:t>
+        </w:r>
+      </w:fldSimple>
+      <w:bookmarkEnd w:id="153"/>
       <w:r>
         <w:t xml:space="preserve">. Properties </w:t>
       </w:r>
@@ -22320,6 +21809,7 @@
                 <w:rFonts w:ascii="Courier New" w:hAnsi="Courier New" w:cs="Courier New"/>
                 <w:szCs w:val="20"/>
               </w:rPr>
+              <w:lastRenderedPageBreak/>
               <w:t>RelatedCampaignReferenceType</w:t>
             </w:r>
           </w:p>
@@ -22340,6 +21830,7 @@
               <w:rPr>
                 <w:szCs w:val="20"/>
               </w:rPr>
+              <w:lastRenderedPageBreak/>
               <w:t>1..*</w:t>
             </w:r>
           </w:p>
@@ -22375,7 +21866,15 @@
                 <w:color w:val="000000"/>
                 <w:szCs w:val="20"/>
               </w:rPr>
-              <w:t xml:space="preserve"> property specifies a Campaign for which the Indicator may be relevant.  Unlike most other relationships that are defined in STIX, the underlying </w:t>
+              <w:t xml:space="preserve"> property specifies a Campaign for which the Indicator may be relevant.  Unlike most other </w:t>
+            </w:r>
+            <w:r>
+              <w:rPr>
+                <w:color w:val="000000"/>
+                <w:szCs w:val="20"/>
+              </w:rPr>
+              <w:lastRenderedPageBreak/>
+              <w:t xml:space="preserve">relationships that are defined in STIX, the underlying </w:t>
             </w:r>
             <w:r>
               <w:rPr>
@@ -22430,44 +21929,75 @@
       <w:pPr>
         <w:pStyle w:val="Heading1"/>
       </w:pPr>
-      <w:bookmarkStart w:id="155" w:name="_Ref428529341"/>
-      <w:bookmarkStart w:id="156" w:name="_Toc429573170"/>
-      <w:r>
+      <w:bookmarkStart w:id="154" w:name="_Ref428529341"/>
+      <w:bookmarkStart w:id="155" w:name="_Toc429573170"/>
+      <w:r>
+        <w:lastRenderedPageBreak/>
         <w:t>Conformance</w:t>
       </w:r>
-      <w:bookmarkEnd w:id="83"/>
+      <w:bookmarkEnd w:id="82"/>
+      <w:bookmarkEnd w:id="154"/>
       <w:bookmarkEnd w:id="155"/>
+    </w:p>
+    <w:p>
+      <w:pPr>
+        <w:spacing w:after="240"/>
+        <w:rPr>
+          <w:rFonts w:ascii="Calibri" w:hAnsi="Calibri"/>
+          <w:color w:val="000000"/>
+          <w:sz w:val="21"/>
+          <w:szCs w:val="21"/>
+        </w:rPr>
+      </w:pPr>
+      <w:r>
+        <w:rPr>
+          <w:color w:val="000000"/>
+        </w:rPr>
+        <w:t>Implementations have discretion over which parts (components, properties, extensions, controlled vocabularies, etc.) of STIX they implement (e.g., Indicator/Suggested_COAs).</w:t>
+      </w:r>
+    </w:p>
+    <w:p>
+      <w:pPr>
+        <w:spacing w:after="240"/>
+        <w:rPr>
+          <w:rFonts w:ascii="Calibri" w:hAnsi="Calibri"/>
+          <w:color w:val="000000"/>
+          <w:sz w:val="22"/>
+          <w:szCs w:val="22"/>
+        </w:rPr>
+      </w:pPr>
+      <w:r>
+        <w:rPr>
+          <w:color w:val="000000"/>
+        </w:rPr>
+        <w:t>[1] Conformant implementations must conform to all normative structural specifications of the UML model or additional normative statements within this document that apply to the portions of STIX they implement (e.g., Implementers of the entire TTP component must conform to all normative structural specifications of the UML model or additional normative statements within this document regarding the TTP component).</w:t>
+      </w:r>
+    </w:p>
+    <w:p>
+      <w:pPr>
+        <w:spacing w:after="240"/>
+        <w:rPr>
+          <w:color w:val="000000"/>
+        </w:rPr>
+      </w:pPr>
+      <w:r>
+        <w:rPr>
+          <w:color w:val="000000"/>
+        </w:rPr>
+        <w:t>[2] Conformant implementations are free to ignore normative structural specifications of the UML model or additional normative statements within this document that do not apply to the portions of STIX they implement (e.g., Non-implementers of any particular properties of the TTP component are free to ignore all normative structural specifications of the UML model or additional normative statements within this document regarding those properties of the TTP component).</w:t>
+      </w:r>
+    </w:p>
+    <w:p>
+      <w:r>
+        <w:rPr>
+          <w:color w:val="000000"/>
+        </w:rPr>
+        <w:t>The conformance section of this document is intentionally broad and attempts to reiterate what already exists in this document. The STIX 1.2 Specifications, which this specification is based on, did not have a conformance section. Instead, the STIX 1.2 Specifications relied on normative statements and the non-mandatory implementation of STIX profiles. STIX 1.2.1 represents a minimal change from STIX 1.2, and in that spirit no requirements have been added, modified, or removed by this section</w:t>
+      </w:r>
+      <w:bookmarkStart w:id="156" w:name="_GoBack"/>
       <w:bookmarkEnd w:id="156"/>
-    </w:p>
-    <w:p>
-      <w:r>
-        <w:t>Implementations have discretion over which parts (components, properties, extensions, controlled vocabularies, etc.) of STIX they implement (e.g., Indicator/Suggested_COAs).</w:t>
-      </w:r>
-    </w:p>
-    <w:p>
-      <w:r>
-        <w:t> </w:t>
-      </w:r>
-    </w:p>
-    <w:p>
-      <w:r>
-        <w:t>[1] Conformant implementations must conform to all Normative Statements that apply to the portions of STIX they implement (e.g., Implementers of the entire TTP component must conform to all Normative Statements regarding the TTP component).</w:t>
-      </w:r>
-    </w:p>
-    <w:p>
-      <w:r>
-        <w:t> </w:t>
-      </w:r>
-    </w:p>
-    <w:p>
-      <w:r>
-        <w:t>[2] Conformant implementations are free to ignore Normative Statements that do not apply to the portions of STIX they implement (e.g., Non-implementers of any particular properties of the TTP component are free to ignore all Normative Statements regarding those properties of the TTP component).</w:t>
-      </w:r>
-    </w:p>
-    <w:p/>
-    <w:p>
-      <w:r>
-        <w:t>The conformance section of this document is intentionally broad and attempts to reiterate what already exists in this document. The STIX 1.2 Specifications, which this specification is based on, did not have a conformance section. Instead, the STIX 1.2 Specifications relied on normative statements and the non-mandatory implementation of STIX profiles. STIX 1.2.1 represents a minimal change from STIX 1.2, and in that spirit no requirements have been added, modified, or removed by this section.</w:t>
+      <w:r>
+        <w:t>.</w:t>
       </w:r>
     </w:p>
     <w:p>
@@ -22478,6 +22008,7 @@
       <w:bookmarkStart w:id="158" w:name="_Toc287332012"/>
       <w:bookmarkStart w:id="159" w:name="_Toc429573171"/>
       <w:r>
+        <w:lastRenderedPageBreak/>
         <w:t>Acknowl</w:t>
       </w:r>
       <w:r>
@@ -22964,6 +22495,7 @@
         <w:pStyle w:val="Contributor"/>
       </w:pPr>
       <w:r>
+        <w:lastRenderedPageBreak/>
         <w:t>Adam Cooper, United Kingdom Cabinet Office</w:t>
       </w:r>
     </w:p>
@@ -23022,6 +22554,7 @@
       <w:bookmarkStart w:id="161" w:name="_Toc287332014"/>
       <w:bookmarkStart w:id="162" w:name="_Toc429573172"/>
       <w:r>
+        <w:lastRenderedPageBreak/>
         <w:t>Revision History</w:t>
       </w:r>
       <w:bookmarkEnd w:id="160"/>
@@ -23434,7 +22967,7 @@
         <w:sz w:val="16"/>
         <w:szCs w:val="16"/>
       </w:rPr>
-      <w:t>36</w:t>
+      <w:t>35</w:t>
     </w:r>
     <w:r>
       <w:rPr>
@@ -27095,7 +26628,7 @@
 </file>
 
 <file path=customXml/itemProps1.xml><?xml version="1.0" encoding="utf-8"?>
-<ds:datastoreItem xmlns:ds="http://schemas.openxmlformats.org/officeDocument/2006/customXml" ds:itemID="{665BF97E-FE50-4B98-BF36-F26E7D32BA3F}">
+<ds:datastoreItem xmlns:ds="http://schemas.openxmlformats.org/officeDocument/2006/customXml" ds:itemID="{4608FA8A-314C-4B32-B1B3-1A3FD584BF59}">
   <ds:schemaRefs>
     <ds:schemaRef ds:uri="http://schemas.openxmlformats.org/officeDocument/2006/bibliography"/>
   </ds:schemaRefs>

--- a/documents/DRAFTv1-stix-v1.2.1-wd01-part4-indicator.docx
+++ b/documents/DRAFTv1-stix-v1.2.1-wd01-part4-indicator.docx
@@ -15,7 +15,22 @@
           <w:sz w:val="28"/>
           <w:szCs w:val="28"/>
         </w:rPr>
-        <w:t>STIX Version 1.2.1 Part 4: Indicator</w:t>
+        <w:t>STIX</w:t>
+      </w:r>
+      <w:r>
+        <w:rPr>
+          <w:sz w:val="28"/>
+          <w:szCs w:val="28"/>
+          <w:vertAlign w:val="superscript"/>
+        </w:rPr>
+        <w:t>TM</w:t>
+      </w:r>
+      <w:r>
+        <w:rPr>
+          <w:sz w:val="28"/>
+          <w:szCs w:val="28"/>
+        </w:rPr>
+        <w:t xml:space="preserve"> Version 1.2.1 Part 4: Indicator</w:t>
       </w:r>
     </w:p>
     <w:p>
@@ -320,6 +335,13 @@
       <w:r>
         <w:rPr>
           <w:i/>
+          <w:vertAlign w:val="superscript"/>
+        </w:rPr>
+        <w:t>TM</w:t>
+      </w:r>
+      <w:r>
+        <w:rPr>
+          <w:i/>
         </w:rPr>
         <w:t xml:space="preserve"> Version 1.</w:t>
       </w:r>
@@ -355,6 +377,13 @@
       <w:r>
         <w:rPr>
           <w:i/>
+          <w:vertAlign w:val="superscript"/>
+        </w:rPr>
+        <w:t>TM</w:t>
+      </w:r>
+      <w:r>
+        <w:rPr>
+          <w:i/>
         </w:rPr>
         <w:t xml:space="preserve"> Version 1.</w:t>
       </w:r>
@@ -409,7 +438,20 @@
         <w:rPr>
           <w:i/>
         </w:rPr>
-        <w:t>STIX Version 1.2.1 Part 3: Core</w:t>
+        <w:t>STIX</w:t>
+      </w:r>
+      <w:r>
+        <w:rPr>
+          <w:i/>
+          <w:vertAlign w:val="superscript"/>
+        </w:rPr>
+        <w:t>TM</w:t>
+      </w:r>
+      <w:r>
+        <w:rPr>
+          <w:i/>
+        </w:rPr>
+        <w:t xml:space="preserve"> Version 1.2.1 Part 3: Core</w:t>
       </w:r>
       <w:r>
         <w:t xml:space="preserve">. </w:t>
@@ -426,11 +468,24 @@
         <w:rPr>
           <w:i/>
         </w:rPr>
-        <w:t xml:space="preserve">STIX Version 1.2.1 Part </w:t>
+        <w:t>STIX</w:t>
       </w:r>
       <w:r>
         <w:rPr>
           <w:i/>
+          <w:vertAlign w:val="superscript"/>
+        </w:rPr>
+        <w:t>TM</w:t>
+      </w:r>
+      <w:r>
+        <w:rPr>
+          <w:i/>
+        </w:rPr>
+        <w:t xml:space="preserve"> Version 1.2.1 Part </w:t>
+      </w:r>
+      <w:r>
+        <w:rPr>
+          <w:i/>
         </w:rPr>
         <w:t>4</w:t>
       </w:r>
@@ -461,7 +516,20 @@
         <w:rPr>
           <w:i/>
         </w:rPr>
-        <w:t>STIX Version 1.2.1 Part 5: TTP</w:t>
+        <w:t>STIX</w:t>
+      </w:r>
+      <w:r>
+        <w:rPr>
+          <w:i/>
+          <w:vertAlign w:val="superscript"/>
+        </w:rPr>
+        <w:t>TM</w:t>
+      </w:r>
+      <w:r>
+        <w:rPr>
+          <w:i/>
+        </w:rPr>
+        <w:t xml:space="preserve"> Version 1.2.1 Part 5: TTP</w:t>
       </w:r>
       <w:r>
         <w:t>. [URI]</w:t>
@@ -475,7 +543,20 @@
         <w:rPr>
           <w:i/>
         </w:rPr>
-        <w:t>STIX Version 1.2.1 Part 6: Incident</w:t>
+        <w:t>STIX</w:t>
+      </w:r>
+      <w:r>
+        <w:rPr>
+          <w:i/>
+          <w:vertAlign w:val="superscript"/>
+        </w:rPr>
+        <w:t>TM</w:t>
+      </w:r>
+      <w:r>
+        <w:rPr>
+          <w:i/>
+        </w:rPr>
+        <w:t xml:space="preserve"> Version 1.2.1 Part 6: Incident</w:t>
       </w:r>
       <w:r>
         <w:t>. [URI]</w:t>
@@ -489,7 +570,20 @@
         <w:rPr>
           <w:i/>
         </w:rPr>
-        <w:t>STIX Version 1.2.1 Part 7: Threat Actor</w:t>
+        <w:t>STIX</w:t>
+      </w:r>
+      <w:r>
+        <w:rPr>
+          <w:i/>
+          <w:vertAlign w:val="superscript"/>
+        </w:rPr>
+        <w:t>TM</w:t>
+      </w:r>
+      <w:r>
+        <w:rPr>
+          <w:i/>
+        </w:rPr>
+        <w:t xml:space="preserve"> Version 1.2.1 Part 7: Threat Actor</w:t>
       </w:r>
       <w:r>
         <w:t>. [URI]</w:t>
@@ -503,7 +597,20 @@
         <w:rPr>
           <w:i/>
         </w:rPr>
-        <w:t>STIX Version 1.2.1 Part 8: Campaign</w:t>
+        <w:t>STIX</w:t>
+      </w:r>
+      <w:r>
+        <w:rPr>
+          <w:i/>
+          <w:vertAlign w:val="superscript"/>
+        </w:rPr>
+        <w:t>TM</w:t>
+      </w:r>
+      <w:r>
+        <w:rPr>
+          <w:i/>
+        </w:rPr>
+        <w:t xml:space="preserve"> Version 1.2.1 Part 8: Campaign</w:t>
       </w:r>
       <w:r>
         <w:t>. [URI]</w:t>
@@ -517,7 +624,20 @@
         <w:rPr>
           <w:i/>
         </w:rPr>
-        <w:t>STIX Version 1.2.1 Part 9: Course of Action</w:t>
+        <w:t>STIX</w:t>
+      </w:r>
+      <w:r>
+        <w:rPr>
+          <w:i/>
+          <w:vertAlign w:val="superscript"/>
+        </w:rPr>
+        <w:t>TM</w:t>
+      </w:r>
+      <w:r>
+        <w:rPr>
+          <w:i/>
+        </w:rPr>
+        <w:t xml:space="preserve"> Version 1.2.1 Part 9: Course of Action</w:t>
       </w:r>
       <w:r>
         <w:t>. [URI]</w:t>
@@ -531,7 +651,20 @@
         <w:rPr>
           <w:i/>
         </w:rPr>
-        <w:t>STIX Version 1.2.1 Part 10: Exploit Target</w:t>
+        <w:t>STIX</w:t>
+      </w:r>
+      <w:r>
+        <w:rPr>
+          <w:i/>
+          <w:vertAlign w:val="superscript"/>
+        </w:rPr>
+        <w:t>TM</w:t>
+      </w:r>
+      <w:r>
+        <w:rPr>
+          <w:i/>
+        </w:rPr>
+        <w:t xml:space="preserve"> Version 1.2.1 Part 10: Exploit Target</w:t>
       </w:r>
       <w:r>
         <w:t>. [URI]</w:t>
@@ -545,7 +678,20 @@
         <w:rPr>
           <w:i/>
         </w:rPr>
-        <w:t>STIX Version 1.2.1 Part 11: Report</w:t>
+        <w:t>STIX</w:t>
+      </w:r>
+      <w:r>
+        <w:rPr>
+          <w:i/>
+          <w:vertAlign w:val="superscript"/>
+        </w:rPr>
+        <w:t>TM</w:t>
+      </w:r>
+      <w:r>
+        <w:rPr>
+          <w:i/>
+        </w:rPr>
+        <w:t xml:space="preserve"> Version 1.2.1 Part 11: Report</w:t>
       </w:r>
       <w:r>
         <w:t>. [URI]</w:t>
@@ -559,11 +705,24 @@
         <w:rPr>
           <w:i/>
         </w:rPr>
-        <w:t xml:space="preserve">STIX Version 1.2.1 Part 12: </w:t>
+        <w:t>STIX</w:t>
       </w:r>
       <w:r>
         <w:rPr>
           <w:i/>
+          <w:vertAlign w:val="superscript"/>
+        </w:rPr>
+        <w:t>TM</w:t>
+      </w:r>
+      <w:r>
+        <w:rPr>
+          <w:i/>
+        </w:rPr>
+        <w:t xml:space="preserve"> Version 1.2.1 Part 12: </w:t>
+      </w:r>
+      <w:r>
+        <w:rPr>
+          <w:i/>
         </w:rPr>
         <w:t xml:space="preserve">Default </w:t>
       </w:r>
@@ -585,7 +744,20 @@
         <w:rPr>
           <w:i/>
         </w:rPr>
-        <w:t>STIX Version 1.2.1 Part 13: Data Marking</w:t>
+        <w:t>STIX</w:t>
+      </w:r>
+      <w:r>
+        <w:rPr>
+          <w:i/>
+          <w:vertAlign w:val="superscript"/>
+        </w:rPr>
+        <w:t>TM</w:t>
+      </w:r>
+      <w:r>
+        <w:rPr>
+          <w:i/>
+        </w:rPr>
+        <w:t xml:space="preserve"> Version 1.2.1 Part 13: Data Marking</w:t>
       </w:r>
       <w:r>
         <w:t>. [URI]</w:t>
@@ -599,7 +771,20 @@
         <w:rPr>
           <w:i/>
         </w:rPr>
-        <w:t>STIX Version 1.2.1 Part 14: Vocabularies</w:t>
+        <w:t>STIX</w:t>
+      </w:r>
+      <w:r>
+        <w:rPr>
+          <w:i/>
+          <w:vertAlign w:val="superscript"/>
+        </w:rPr>
+        <w:t>TM</w:t>
+      </w:r>
+      <w:r>
+        <w:rPr>
+          <w:i/>
+        </w:rPr>
+        <w:t xml:space="preserve"> Version 1.2.1 Part 14: Vocabularies</w:t>
       </w:r>
       <w:r>
         <w:t>. [URI]</w:t>
@@ -613,7 +798,20 @@
         <w:rPr>
           <w:i/>
         </w:rPr>
-        <w:t>STIX Version 1.2.1 Part 15: UML Model</w:t>
+        <w:t>STIX</w:t>
+      </w:r>
+      <w:r>
+        <w:rPr>
+          <w:i/>
+          <w:vertAlign w:val="superscript"/>
+        </w:rPr>
+        <w:t>TM</w:t>
+      </w:r>
+      <w:r>
+        <w:rPr>
+          <w:i/>
+        </w:rPr>
+        <w:t xml:space="preserve"> Version 1.2.1 Part 15: UML Model</w:t>
       </w:r>
       <w:r>
         <w:t>. [URI]</w:t>
@@ -651,7 +849,20 @@
         <w:rPr>
           <w:i/>
         </w:rPr>
-        <w:t xml:space="preserve">CybOX </w:t>
+        <w:t>CybOX</w:t>
+      </w:r>
+      <w:r>
+        <w:rPr>
+          <w:i/>
+          <w:vertAlign w:val="superscript"/>
+        </w:rPr>
+        <w:t>TM</w:t>
+      </w:r>
+      <w:r>
+        <w:rPr>
+          <w:i/>
+        </w:rPr>
+        <w:t xml:space="preserve"> </w:t>
       </w:r>
       <w:r>
         <w:rPr>
@@ -985,12 +1196,27 @@
     </w:p>
     <w:p>
       <w:pPr>
+        <w:spacing w:after="360"/>
+      </w:pPr>
+      <w:r>
+        <w:t>This document and the information contained herein is provided on an "AS IS" basis and OASIS DISCLAIMS ALL WARRANTIES, EXPRESS OR IMPLIED, INCLUDING BUT NOT LIMITED TO ANY WARRANTY THAT THE USE OF THE INFORMATION HEREIN WILL NOT INFRINGE ANY OWNERSHIP RIGHTS OR ANY IMPLIED WARRANTIES OF MERCHANTABILITY OR FITNESS FOR A PARTICULAR PURPOSE.</w:t>
+      </w:r>
+    </w:p>
+    <w:p>
+      <w:pPr>
         <w:rPr>
           <w:szCs w:val="20"/>
         </w:rPr>
       </w:pPr>
       <w:r>
-        <w:t>This document and the information contained herein is provided on an "AS IS" basis and OASIS DISCLAIMS ALL WARRANTIES, EXPRESS OR IMPLIED, INCLUDING BUT NOT LIMITED TO ANY WARRANTY THAT THE USE OF THE INFORMATION HEREIN WILL NOT INFRINGE ANY OWNERSHIP RIGHTS OR ANY IMPLIED WARRANTIES OF MERCHANTABILITY OR FITNESS FOR A PARTICULAR PURPOSE.</w:t>
+        <w:t>Portions copyright © United States Government 2012-2015.  All Rights Reserved.</w:t>
+      </w:r>
+      <w:r>
+        <w:br/>
+      </w:r>
+      <w:r>
+        <w:br/>
+        <w:t>STIX™, TAXII™, AND CybOX™ (STANDARD OR STANDARDS) AND THEIR COMPONENT PARTS ARE PROVIDED “AS IS” WITHOUT ANY WARRANTY OF ANY KIND, EITHER EXPRESSED, IMPLIED, OR STATUTORY, INCLUDING, BUT NOT LIMITED TO, ANY WARRANTY THAT THESE STANDARDS OR ANY OF THEIR COMPONENT PARTS WILL CONFORM TO SPECIFICATIONS, ANY IMPLIED WARRANTIES OF MERCHANTABILITY, FITNESS FOR A PARTICULAR PURPOSE, OR FREEDOM FROM INFRINGEMENT, ANY WARRANTY THAT THE STANDARDS OR THEIR COMPONENT PARTS WILL BE ERROR FREE, OR ANY WARRANTY THAT THE DOCUMENTATION, IF PROVIDED, WILL CONFORM TO THE STANDARDS OR THEIR COMPONENT PARTS.  IN NO EVENT SHALL THE UNITED STATES GOVERNMENT OR ITS CONTRACTORS OR SUBCONTRACTORS BE LIABLE FOR ANY DAMAGES, INCLUDING, BUT NOT LIMITED TO, DIRECT, INDIRECT, SPECIAL OR CONSEQUENTIAL DAMAGES, ARISING OUT OF, RESULTING FROM, OR IN ANY WAY CONNECTED WITH THESE STANDARDS OR THEIR COMPONENT PARTS OR ANY PROVIDED DOCUMENTATION, WHETHER OR NOT BASED UPON WARRANTY, CONTRACT, TORT, OR OTHERWISE, WHETHER OR NOT INJURY WAS SUSTAINED BY PERSONS OR PROPERTY OR OTHERWISE, AND WHETHER OR NOT LOSS WAS SUSTAINED FROM, OR AROSE OUT OF THE RESULTS OF, OR USE OF, THE STANDARDS, THEIR COMPONENT PARTS, AND ANY PROVIDED DOCUMENTATION. THE UNITED STATES GOVERNMENT DISCLAIMS ALL WARRANTIES AND LIABILITIES REGARDING THE STANDARDS OR THEIR COMPONENT PARTS ATTRIBUTABLE TO ANY THIRD PARTY, IF PRESENT IN THE STANDARDS OR THEIR COMPONENT PARTS AND DISTRIBUTES IT OR THEM “AS IS.”</w:t>
       </w:r>
     </w:p>
     <w:p>
@@ -1021,7 +1247,7 @@
       <w:r>
         <w:fldChar w:fldCharType="separate"/>
       </w:r>
-      <w:hyperlink w:anchor="_Toc429573139" w:history="1">
+      <w:hyperlink w:anchor="_Toc431979473" w:history="1">
         <w:r>
           <w:rPr>
             <w:rStyle w:val="Hyperlink"/>
@@ -1064,7 +1290,7 @@
             <w:noProof/>
             <w:webHidden/>
           </w:rPr>
-          <w:instrText xml:space="preserve"> PAGEREF _Toc429573139 \h </w:instrText>
+          <w:instrText xml:space="preserve"> PAGEREF _Toc431979473 \h </w:instrText>
         </w:r>
         <w:r>
           <w:rPr>
@@ -1108,13 +1334,28 @@
           <w:szCs w:val="22"/>
         </w:rPr>
       </w:pPr>
-      <w:hyperlink w:anchor="_Toc429573140" w:history="1">
+      <w:hyperlink w:anchor="_Toc431979474" w:history="1">
         <w:r>
           <w:rPr>
             <w:rStyle w:val="Hyperlink"/>
             <w:noProof/>
           </w:rPr>
-          <w:t>1.1 STIX Specification Documents</w:t>
+          <w:t>1.1 STIX</w:t>
+        </w:r>
+        <w:r>
+          <w:rPr>
+            <w:rStyle w:val="Hyperlink"/>
+            <w:noProof/>
+            <w:vertAlign w:val="superscript"/>
+          </w:rPr>
+          <w:t>TM</w:t>
+        </w:r>
+        <w:r>
+          <w:rPr>
+            <w:rStyle w:val="Hyperlink"/>
+            <w:noProof/>
+          </w:rPr>
+          <w:t xml:space="preserve"> Specification Documents</w:t>
         </w:r>
         <w:r>
           <w:rPr>
@@ -1135,7 +1376,7 @@
             <w:noProof/>
             <w:webHidden/>
           </w:rPr>
-          <w:instrText xml:space="preserve"> PAGEREF _Toc429573140 \h </w:instrText>
+          <w:instrText xml:space="preserve"> PAGEREF _Toc431979474 \h </w:instrText>
         </w:r>
         <w:r>
           <w:rPr>
@@ -1179,7 +1420,7 @@
           <w:szCs w:val="22"/>
         </w:rPr>
       </w:pPr>
-      <w:hyperlink w:anchor="_Toc429573141" w:history="1">
+      <w:hyperlink w:anchor="_Toc431979475" w:history="1">
         <w:r>
           <w:rPr>
             <w:rStyle w:val="Hyperlink"/>
@@ -1206,7 +1447,7 @@
             <w:noProof/>
             <w:webHidden/>
           </w:rPr>
-          <w:instrText xml:space="preserve"> PAGEREF _Toc429573141 \h </w:instrText>
+          <w:instrText xml:space="preserve"> PAGEREF _Toc431979475 \h </w:instrText>
         </w:r>
         <w:r>
           <w:rPr>
@@ -1250,7 +1491,7 @@
           <w:szCs w:val="22"/>
         </w:rPr>
       </w:pPr>
-      <w:hyperlink w:anchor="_Toc429573142" w:history="1">
+      <w:hyperlink w:anchor="_Toc431979476" w:history="1">
         <w:r>
           <w:rPr>
             <w:rStyle w:val="Hyperlink"/>
@@ -1277,7 +1518,7 @@
             <w:noProof/>
             <w:webHidden/>
           </w:rPr>
-          <w:instrText xml:space="preserve"> PAGEREF _Toc429573142 \h </w:instrText>
+          <w:instrText xml:space="preserve"> PAGEREF _Toc431979476 \h </w:instrText>
         </w:r>
         <w:r>
           <w:rPr>
@@ -1321,7 +1562,7 @@
           <w:szCs w:val="22"/>
         </w:rPr>
       </w:pPr>
-      <w:hyperlink w:anchor="_Toc429573143" w:history="1">
+      <w:hyperlink w:anchor="_Toc431979477" w:history="1">
         <w:r>
           <w:rPr>
             <w:rStyle w:val="Hyperlink"/>
@@ -1348,7 +1589,7 @@
             <w:noProof/>
             <w:webHidden/>
           </w:rPr>
-          <w:instrText xml:space="preserve"> PAGEREF _Toc429573143 \h </w:instrText>
+          <w:instrText xml:space="preserve"> PAGEREF _Toc431979477 \h </w:instrText>
         </w:r>
         <w:r>
           <w:rPr>
@@ -1392,7 +1633,7 @@
           <w:szCs w:val="22"/>
         </w:rPr>
       </w:pPr>
-      <w:hyperlink w:anchor="_Toc429573144" w:history="1">
+      <w:hyperlink w:anchor="_Toc431979478" w:history="1">
         <w:r>
           <w:rPr>
             <w:rStyle w:val="Hyperlink"/>
@@ -1419,7 +1660,7 @@
             <w:noProof/>
             <w:webHidden/>
           </w:rPr>
-          <w:instrText xml:space="preserve"> PAGEREF _Toc429573144 \h </w:instrText>
+          <w:instrText xml:space="preserve"> PAGEREF _Toc431979478 \h </w:instrText>
         </w:r>
         <w:r>
           <w:rPr>
@@ -1439,7 +1680,7 @@
             <w:noProof/>
             <w:webHidden/>
           </w:rPr>
-          <w:t>6</w:t>
+          <w:t>5</w:t>
         </w:r>
         <w:r>
           <w:rPr>
@@ -1463,7 +1704,7 @@
           <w:szCs w:val="22"/>
         </w:rPr>
       </w:pPr>
-      <w:hyperlink w:anchor="_Toc429573145" w:history="1">
+      <w:hyperlink w:anchor="_Toc431979479" w:history="1">
         <w:r>
           <w:rPr>
             <w:rStyle w:val="Hyperlink"/>
@@ -1490,7 +1731,7 @@
             <w:noProof/>
             <w:webHidden/>
           </w:rPr>
-          <w:instrText xml:space="preserve"> PAGEREF _Toc429573145 \h </w:instrText>
+          <w:instrText xml:space="preserve"> PAGEREF _Toc431979479 \h </w:instrText>
         </w:r>
         <w:r>
           <w:rPr>
@@ -1534,7 +1775,7 @@
           <w:szCs w:val="22"/>
         </w:rPr>
       </w:pPr>
-      <w:hyperlink w:anchor="_Toc429573146" w:history="1">
+      <w:hyperlink w:anchor="_Toc431979480" w:history="1">
         <w:r>
           <w:rPr>
             <w:rStyle w:val="Hyperlink"/>
@@ -1561,7 +1802,7 @@
             <w:noProof/>
             <w:webHidden/>
           </w:rPr>
-          <w:instrText xml:space="preserve"> PAGEREF _Toc429573146 \h </w:instrText>
+          <w:instrText xml:space="preserve"> PAGEREF _Toc431979480 \h </w:instrText>
         </w:r>
         <w:r>
           <w:rPr>
@@ -1605,7 +1846,7 @@
           <w:szCs w:val="22"/>
         </w:rPr>
       </w:pPr>
-      <w:hyperlink w:anchor="_Toc429573147" w:history="1">
+      <w:hyperlink w:anchor="_Toc431979481" w:history="1">
         <w:r>
           <w:rPr>
             <w:rStyle w:val="Hyperlink"/>
@@ -1632,7 +1873,7 @@
             <w:noProof/>
             <w:webHidden/>
           </w:rPr>
-          <w:instrText xml:space="preserve"> PAGEREF _Toc429573147 \h </w:instrText>
+          <w:instrText xml:space="preserve"> PAGEREF _Toc431979481 \h </w:instrText>
         </w:r>
         <w:r>
           <w:rPr>
@@ -1676,7 +1917,7 @@
           <w:szCs w:val="22"/>
         </w:rPr>
       </w:pPr>
-      <w:hyperlink w:anchor="_Toc429573148" w:history="1">
+      <w:hyperlink w:anchor="_Toc431979482" w:history="1">
         <w:r>
           <w:rPr>
             <w:rStyle w:val="Hyperlink"/>
@@ -1703,7 +1944,7 @@
             <w:noProof/>
             <w:webHidden/>
           </w:rPr>
-          <w:instrText xml:space="preserve"> PAGEREF _Toc429573148 \h </w:instrText>
+          <w:instrText xml:space="preserve"> PAGEREF _Toc431979482 \h </w:instrText>
         </w:r>
         <w:r>
           <w:rPr>
@@ -1747,7 +1988,7 @@
           <w:szCs w:val="22"/>
         </w:rPr>
       </w:pPr>
-      <w:hyperlink w:anchor="_Toc429573149" w:history="1">
+      <w:hyperlink w:anchor="_Toc431979483" w:history="1">
         <w:r>
           <w:rPr>
             <w:rStyle w:val="Hyperlink"/>
@@ -1774,7 +2015,7 @@
             <w:noProof/>
             <w:webHidden/>
           </w:rPr>
-          <w:instrText xml:space="preserve"> PAGEREF _Toc429573149 \h </w:instrText>
+          <w:instrText xml:space="preserve"> PAGEREF _Toc431979483 \h </w:instrText>
         </w:r>
         <w:r>
           <w:rPr>
@@ -1818,7 +2059,7 @@
           <w:szCs w:val="22"/>
         </w:rPr>
       </w:pPr>
-      <w:hyperlink w:anchor="_Toc429573150" w:history="1">
+      <w:hyperlink w:anchor="_Toc431979484" w:history="1">
         <w:r>
           <w:rPr>
             <w:rStyle w:val="Hyperlink"/>
@@ -1845,7 +2086,7 @@
             <w:noProof/>
             <w:webHidden/>
           </w:rPr>
-          <w:instrText xml:space="preserve"> PAGEREF _Toc429573150 \h </w:instrText>
+          <w:instrText xml:space="preserve"> PAGEREF _Toc431979484 \h </w:instrText>
         </w:r>
         <w:r>
           <w:rPr>
@@ -1889,7 +2130,7 @@
           <w:szCs w:val="22"/>
         </w:rPr>
       </w:pPr>
-      <w:hyperlink w:anchor="_Toc429573151" w:history="1">
+      <w:hyperlink w:anchor="_Toc431979485" w:history="1">
         <w:r>
           <w:rPr>
             <w:rStyle w:val="Hyperlink"/>
@@ -1916,7 +2157,7 @@
             <w:noProof/>
             <w:webHidden/>
           </w:rPr>
-          <w:instrText xml:space="preserve"> PAGEREF _Toc429573151 \h </w:instrText>
+          <w:instrText xml:space="preserve"> PAGEREF _Toc431979485 \h </w:instrText>
         </w:r>
         <w:r>
           <w:rPr>
@@ -1957,7 +2198,7 @@
           <w:szCs w:val="22"/>
         </w:rPr>
       </w:pPr>
-      <w:hyperlink w:anchor="_Toc429573152" w:history="1">
+      <w:hyperlink w:anchor="_Toc431979486" w:history="1">
         <w:r>
           <w:rPr>
             <w:rStyle w:val="Hyperlink"/>
@@ -2000,7 +2241,7 @@
             <w:noProof/>
             <w:webHidden/>
           </w:rPr>
-          <w:instrText xml:space="preserve"> PAGEREF _Toc429573152 \h </w:instrText>
+          <w:instrText xml:space="preserve"> PAGEREF _Toc431979486 \h </w:instrText>
         </w:r>
         <w:r>
           <w:rPr>
@@ -2044,7 +2285,7 @@
           <w:szCs w:val="22"/>
         </w:rPr>
       </w:pPr>
-      <w:hyperlink w:anchor="_Toc429573153" w:history="1">
+      <w:hyperlink w:anchor="_Toc431979487" w:history="1">
         <w:r>
           <w:rPr>
             <w:rStyle w:val="Hyperlink"/>
@@ -2071,7 +2312,7 @@
             <w:noProof/>
             <w:webHidden/>
           </w:rPr>
-          <w:instrText xml:space="preserve"> PAGEREF _Toc429573153 \h </w:instrText>
+          <w:instrText xml:space="preserve"> PAGEREF _Toc431979487 \h </w:instrText>
         </w:r>
         <w:r>
           <w:rPr>
@@ -2115,7 +2356,7 @@
           <w:szCs w:val="22"/>
         </w:rPr>
       </w:pPr>
-      <w:hyperlink w:anchor="_Toc429573154" w:history="1">
+      <w:hyperlink w:anchor="_Toc431979488" w:history="1">
         <w:r>
           <w:rPr>
             <w:rStyle w:val="Hyperlink"/>
@@ -2142,7 +2383,7 @@
             <w:noProof/>
             <w:webHidden/>
           </w:rPr>
-          <w:instrText xml:space="preserve"> PAGEREF _Toc429573154 \h </w:instrText>
+          <w:instrText xml:space="preserve"> PAGEREF _Toc431979488 \h </w:instrText>
         </w:r>
         <w:r>
           <w:rPr>
@@ -2186,13 +2427,28 @@
           <w:szCs w:val="22"/>
         </w:rPr>
       </w:pPr>
-      <w:hyperlink w:anchor="_Toc429573155" w:history="1">
+      <w:hyperlink w:anchor="_Toc431979489" w:history="1">
         <w:r>
           <w:rPr>
             <w:rStyle w:val="Hyperlink"/>
             <w:noProof/>
           </w:rPr>
-          <w:t>2.2.1 CybOX Observables</w:t>
+          <w:t>2.2.1 CybOX</w:t>
+        </w:r>
+        <w:r>
+          <w:rPr>
+            <w:rStyle w:val="Hyperlink"/>
+            <w:noProof/>
+            <w:vertAlign w:val="superscript"/>
+          </w:rPr>
+          <w:t>TM</w:t>
+        </w:r>
+        <w:r>
+          <w:rPr>
+            <w:rStyle w:val="Hyperlink"/>
+            <w:noProof/>
+          </w:rPr>
+          <w:t xml:space="preserve"> Observables</w:t>
         </w:r>
         <w:r>
           <w:rPr>
@@ -2213,7 +2469,7 @@
             <w:noProof/>
             <w:webHidden/>
           </w:rPr>
-          <w:instrText xml:space="preserve"> PAGEREF _Toc429573155 \h </w:instrText>
+          <w:instrText xml:space="preserve"> PAGEREF _Toc431979489 \h </w:instrText>
         </w:r>
         <w:r>
           <w:rPr>
@@ -2257,7 +2513,7 @@
           <w:szCs w:val="22"/>
         </w:rPr>
       </w:pPr>
-      <w:hyperlink w:anchor="_Toc429573156" w:history="1">
+      <w:hyperlink w:anchor="_Toc431979490" w:history="1">
         <w:r>
           <w:rPr>
             <w:rStyle w:val="Hyperlink"/>
@@ -2284,7 +2540,7 @@
             <w:noProof/>
             <w:webHidden/>
           </w:rPr>
-          <w:instrText xml:space="preserve"> PAGEREF _Toc429573156 \h </w:instrText>
+          <w:instrText xml:space="preserve"> PAGEREF _Toc431979490 \h </w:instrText>
         </w:r>
         <w:r>
           <w:rPr>
@@ -2325,7 +2581,7 @@
           <w:szCs w:val="22"/>
         </w:rPr>
       </w:pPr>
-      <w:hyperlink w:anchor="_Toc429573157" w:history="1">
+      <w:hyperlink w:anchor="_Toc431979491" w:history="1">
         <w:r>
           <w:rPr>
             <w:rStyle w:val="Hyperlink"/>
@@ -2347,7 +2603,22 @@
             <w:rStyle w:val="Hyperlink"/>
             <w:noProof/>
           </w:rPr>
-          <w:t>STIX Indicator Data Model</w:t>
+          <w:t>STIX</w:t>
+        </w:r>
+        <w:r>
+          <w:rPr>
+            <w:rStyle w:val="Hyperlink"/>
+            <w:noProof/>
+            <w:vertAlign w:val="superscript"/>
+          </w:rPr>
+          <w:t>TM</w:t>
+        </w:r>
+        <w:r>
+          <w:rPr>
+            <w:rStyle w:val="Hyperlink"/>
+            <w:noProof/>
+          </w:rPr>
+          <w:t xml:space="preserve"> Indicator Data Model</w:t>
         </w:r>
         <w:r>
           <w:rPr>
@@ -2368,7 +2639,7 @@
             <w:noProof/>
             <w:webHidden/>
           </w:rPr>
-          <w:instrText xml:space="preserve"> PAGEREF _Toc429573157 \h </w:instrText>
+          <w:instrText xml:space="preserve"> PAGEREF _Toc431979491 \h </w:instrText>
         </w:r>
         <w:r>
           <w:rPr>
@@ -2412,7 +2683,7 @@
           <w:szCs w:val="22"/>
         </w:rPr>
       </w:pPr>
-      <w:hyperlink w:anchor="_Toc429573158" w:history="1">
+      <w:hyperlink w:anchor="_Toc431979492" w:history="1">
         <w:r>
           <w:rPr>
             <w:rStyle w:val="Hyperlink"/>
@@ -2439,7 +2710,7 @@
             <w:noProof/>
             <w:webHidden/>
           </w:rPr>
-          <w:instrText xml:space="preserve"> PAGEREF _Toc429573158 \h </w:instrText>
+          <w:instrText xml:space="preserve"> PAGEREF _Toc431979492 \h </w:instrText>
         </w:r>
         <w:r>
           <w:rPr>
@@ -2483,7 +2754,7 @@
           <w:szCs w:val="22"/>
         </w:rPr>
       </w:pPr>
-      <w:hyperlink w:anchor="_Toc429573159" w:history="1">
+      <w:hyperlink w:anchor="_Toc431979493" w:history="1">
         <w:r>
           <w:rPr>
             <w:rStyle w:val="Hyperlink"/>
@@ -2510,7 +2781,7 @@
             <w:noProof/>
             <w:webHidden/>
           </w:rPr>
-          <w:instrText xml:space="preserve"> PAGEREF _Toc429573159 \h </w:instrText>
+          <w:instrText xml:space="preserve"> PAGEREF _Toc431979493 \h </w:instrText>
         </w:r>
         <w:r>
           <w:rPr>
@@ -2554,7 +2825,7 @@
           <w:szCs w:val="22"/>
         </w:rPr>
       </w:pPr>
-      <w:hyperlink w:anchor="_Toc429573160" w:history="1">
+      <w:hyperlink w:anchor="_Toc431979494" w:history="1">
         <w:r>
           <w:rPr>
             <w:rStyle w:val="Hyperlink"/>
@@ -2581,7 +2852,7 @@
             <w:noProof/>
             <w:webHidden/>
           </w:rPr>
-          <w:instrText xml:space="preserve"> PAGEREF _Toc429573160 \h </w:instrText>
+          <w:instrText xml:space="preserve"> PAGEREF _Toc431979494 \h </w:instrText>
         </w:r>
         <w:r>
           <w:rPr>
@@ -2625,7 +2896,7 @@
           <w:szCs w:val="22"/>
         </w:rPr>
       </w:pPr>
-      <w:hyperlink w:anchor="_Toc429573161" w:history="1">
+      <w:hyperlink w:anchor="_Toc431979495" w:history="1">
         <w:r>
           <w:rPr>
             <w:rStyle w:val="Hyperlink"/>
@@ -2652,7 +2923,7 @@
             <w:noProof/>
             <w:webHidden/>
           </w:rPr>
-          <w:instrText xml:space="preserve"> PAGEREF _Toc429573161 \h </w:instrText>
+          <w:instrText xml:space="preserve"> PAGEREF _Toc431979495 \h </w:instrText>
         </w:r>
         <w:r>
           <w:rPr>
@@ -2696,7 +2967,7 @@
           <w:szCs w:val="22"/>
         </w:rPr>
       </w:pPr>
-      <w:hyperlink w:anchor="_Toc429573162" w:history="1">
+      <w:hyperlink w:anchor="_Toc431979496" w:history="1">
         <w:r>
           <w:rPr>
             <w:rStyle w:val="Hyperlink"/>
@@ -2723,7 +2994,7 @@
             <w:noProof/>
             <w:webHidden/>
           </w:rPr>
-          <w:instrText xml:space="preserve"> PAGEREF _Toc429573162 \h </w:instrText>
+          <w:instrText xml:space="preserve"> PAGEREF _Toc431979496 \h </w:instrText>
         </w:r>
         <w:r>
           <w:rPr>
@@ -2767,7 +3038,7 @@
           <w:szCs w:val="22"/>
         </w:rPr>
       </w:pPr>
-      <w:hyperlink w:anchor="_Toc429573163" w:history="1">
+      <w:hyperlink w:anchor="_Toc431979497" w:history="1">
         <w:r>
           <w:rPr>
             <w:rStyle w:val="Hyperlink"/>
@@ -2794,7 +3065,7 @@
             <w:noProof/>
             <w:webHidden/>
           </w:rPr>
-          <w:instrText xml:space="preserve"> PAGEREF _Toc429573163 \h </w:instrText>
+          <w:instrText xml:space="preserve"> PAGEREF _Toc431979497 \h </w:instrText>
         </w:r>
         <w:r>
           <w:rPr>
@@ -2838,7 +3109,7 @@
           <w:szCs w:val="22"/>
         </w:rPr>
       </w:pPr>
-      <w:hyperlink w:anchor="_Toc429573164" w:history="1">
+      <w:hyperlink w:anchor="_Toc431979498" w:history="1">
         <w:r>
           <w:rPr>
             <w:rStyle w:val="Hyperlink"/>
@@ -2865,7 +3136,7 @@
             <w:noProof/>
             <w:webHidden/>
           </w:rPr>
-          <w:instrText xml:space="preserve"> PAGEREF _Toc429573164 \h </w:instrText>
+          <w:instrText xml:space="preserve"> PAGEREF _Toc431979498 \h </w:instrText>
         </w:r>
         <w:r>
           <w:rPr>
@@ -2909,7 +3180,7 @@
           <w:szCs w:val="22"/>
         </w:rPr>
       </w:pPr>
-      <w:hyperlink w:anchor="_Toc429573165" w:history="1">
+      <w:hyperlink w:anchor="_Toc431979499" w:history="1">
         <w:r>
           <w:rPr>
             <w:rStyle w:val="Hyperlink"/>
@@ -2936,7 +3207,7 @@
             <w:noProof/>
             <w:webHidden/>
           </w:rPr>
-          <w:instrText xml:space="preserve"> PAGEREF _Toc429573165 \h </w:instrText>
+          <w:instrText xml:space="preserve"> PAGEREF _Toc431979499 \h </w:instrText>
         </w:r>
         <w:r>
           <w:rPr>
@@ -2980,7 +3251,7 @@
           <w:szCs w:val="22"/>
         </w:rPr>
       </w:pPr>
-      <w:hyperlink w:anchor="_Toc429573166" w:history="1">
+      <w:hyperlink w:anchor="_Toc431979500" w:history="1">
         <w:r>
           <w:rPr>
             <w:rStyle w:val="Hyperlink"/>
@@ -3007,7 +3278,7 @@
             <w:noProof/>
             <w:webHidden/>
           </w:rPr>
-          <w:instrText xml:space="preserve"> PAGEREF _Toc429573166 \h </w:instrText>
+          <w:instrText xml:space="preserve"> PAGEREF _Toc431979500 \h </w:instrText>
         </w:r>
         <w:r>
           <w:rPr>
@@ -3051,7 +3322,7 @@
           <w:szCs w:val="22"/>
         </w:rPr>
       </w:pPr>
-      <w:hyperlink w:anchor="_Toc429573167" w:history="1">
+      <w:hyperlink w:anchor="_Toc431979501" w:history="1">
         <w:r>
           <w:rPr>
             <w:rStyle w:val="Hyperlink"/>
@@ -3078,7 +3349,7 @@
             <w:noProof/>
             <w:webHidden/>
           </w:rPr>
-          <w:instrText xml:space="preserve"> PAGEREF _Toc429573167 \h </w:instrText>
+          <w:instrText xml:space="preserve"> PAGEREF _Toc431979501 \h </w:instrText>
         </w:r>
         <w:r>
           <w:rPr>
@@ -3122,7 +3393,7 @@
           <w:szCs w:val="22"/>
         </w:rPr>
       </w:pPr>
-      <w:hyperlink w:anchor="_Toc429573168" w:history="1">
+      <w:hyperlink w:anchor="_Toc431979502" w:history="1">
         <w:r>
           <w:rPr>
             <w:rStyle w:val="Hyperlink"/>
@@ -3149,7 +3420,7 @@
             <w:noProof/>
             <w:webHidden/>
           </w:rPr>
-          <w:instrText xml:space="preserve"> PAGEREF _Toc429573168 \h </w:instrText>
+          <w:instrText xml:space="preserve"> PAGEREF _Toc431979502 \h </w:instrText>
         </w:r>
         <w:r>
           <w:rPr>
@@ -3193,7 +3464,7 @@
           <w:szCs w:val="22"/>
         </w:rPr>
       </w:pPr>
-      <w:hyperlink w:anchor="_Toc429573169" w:history="1">
+      <w:hyperlink w:anchor="_Toc431979503" w:history="1">
         <w:r>
           <w:rPr>
             <w:rStyle w:val="Hyperlink"/>
@@ -3220,7 +3491,7 @@
             <w:noProof/>
             <w:webHidden/>
           </w:rPr>
-          <w:instrText xml:space="preserve"> PAGEREF _Toc429573169 \h </w:instrText>
+          <w:instrText xml:space="preserve"> PAGEREF _Toc431979503 \h </w:instrText>
         </w:r>
         <w:r>
           <w:rPr>
@@ -3261,7 +3532,7 @@
           <w:szCs w:val="22"/>
         </w:rPr>
       </w:pPr>
-      <w:hyperlink w:anchor="_Toc429573170" w:history="1">
+      <w:hyperlink w:anchor="_Toc431979504" w:history="1">
         <w:r>
           <w:rPr>
             <w:rStyle w:val="Hyperlink"/>
@@ -3304,7 +3575,7 @@
             <w:noProof/>
             <w:webHidden/>
           </w:rPr>
-          <w:instrText xml:space="preserve"> PAGEREF _Toc429573170 \h </w:instrText>
+          <w:instrText xml:space="preserve"> PAGEREF _Toc431979504 \h </w:instrText>
         </w:r>
         <w:r>
           <w:rPr>
@@ -3345,7 +3616,7 @@
           <w:szCs w:val="22"/>
         </w:rPr>
       </w:pPr>
-      <w:hyperlink w:anchor="_Toc429573171" w:history="1">
+      <w:hyperlink w:anchor="_Toc431979505" w:history="1">
         <w:r>
           <w:rPr>
             <w:rStyle w:val="Hyperlink"/>
@@ -3372,7 +3643,7 @@
             <w:noProof/>
             <w:webHidden/>
           </w:rPr>
-          <w:instrText xml:space="preserve"> PAGEREF _Toc429573171 \h </w:instrText>
+          <w:instrText xml:space="preserve"> PAGEREF _Toc431979505 \h </w:instrText>
         </w:r>
         <w:r>
           <w:rPr>
@@ -3413,7 +3684,7 @@
           <w:szCs w:val="22"/>
         </w:rPr>
       </w:pPr>
-      <w:hyperlink w:anchor="_Toc429573172" w:history="1">
+      <w:hyperlink w:anchor="_Toc431979506" w:history="1">
         <w:r>
           <w:rPr>
             <w:rStyle w:val="Hyperlink"/>
@@ -3440,7 +3711,7 @@
             <w:noProof/>
             <w:webHidden/>
           </w:rPr>
-          <w:instrText xml:space="preserve"> PAGEREF _Toc429573172 \h </w:instrText>
+          <w:instrText xml:space="preserve"> PAGEREF _Toc431979506 \h </w:instrText>
         </w:r>
         <w:r>
           <w:rPr>
@@ -3501,7 +3772,7 @@
       <w:pPr>
         <w:pStyle w:val="Heading1"/>
       </w:pPr>
-      <w:bookmarkStart w:id="4" w:name="_Toc429573139"/>
+      <w:bookmarkStart w:id="4" w:name="_Toc431979473"/>
       <w:r>
         <w:lastRenderedPageBreak/>
         <w:t>Introduction</w:t>
@@ -3536,7 +3807,16 @@
         <w:t>Ex</w:t>
       </w:r>
       <w:r>
-        <w:t xml:space="preserve">pression (STIX) </w:t>
+        <w:t>pression (STIX</w:t>
+      </w:r>
+      <w:r>
+        <w:rPr>
+          <w:vertAlign w:val="superscript"/>
+        </w:rPr>
+        <w:t>TM</w:t>
+      </w:r>
+      <w:r>
+        <w:t xml:space="preserve">) </w:t>
       </w:r>
       <w:r>
         <w:t>framework defines</w:t>
@@ -4055,18 +4335,27 @@
         <w:spacing w:before="360" w:after="60"/>
         <w:ind w:left="720" w:hanging="720"/>
       </w:pPr>
-      <w:bookmarkStart w:id="5" w:name="_Ref394327838"/>
-      <w:bookmarkStart w:id="6" w:name="_Toc412634006"/>
-      <w:bookmarkStart w:id="7" w:name="_Toc426704539"/>
-      <w:bookmarkStart w:id="8" w:name="_Toc429573140"/>
-      <w:bookmarkStart w:id="9" w:name="_Ref394437867"/>
-      <w:r>
-        <w:t>STIX Specification Documents</w:t>
-      </w:r>
-      <w:bookmarkEnd w:id="5"/>
+      <w:bookmarkStart w:id="6" w:name="_Ref394327838"/>
+      <w:bookmarkStart w:id="7" w:name="_Toc412634006"/>
+      <w:bookmarkStart w:id="8" w:name="_Toc426704539"/>
+      <w:bookmarkStart w:id="9" w:name="_Toc431979474"/>
+      <w:bookmarkStart w:id="10" w:name="_Ref394437867"/>
+      <w:r>
+        <w:t>STIX</w:t>
+      </w:r>
+      <w:r>
+        <w:rPr>
+          <w:vertAlign w:val="superscript"/>
+        </w:rPr>
+        <w:t>TM</w:t>
+      </w:r>
+      <w:r>
+        <w:t xml:space="preserve"> Specification Documents</w:t>
+      </w:r>
       <w:bookmarkEnd w:id="6"/>
       <w:bookmarkEnd w:id="7"/>
       <w:bookmarkEnd w:id="8"/>
+      <w:bookmarkEnd w:id="9"/>
     </w:p>
     <w:p>
       <w:pPr>
@@ -4095,55 +4384,85 @@
             <w:rStyle w:val="Hyperlink"/>
             <w:i/>
           </w:rPr>
-          <w:t>STIX Version 1.2.1 Part 1: Overview</w:t>
-        </w:r>
-      </w:hyperlink>
-      <w:r>
-        <w:t xml:space="preserve"> document provides a comprehensive overview of the full set of STIX data models, which in addition to the nine top-level component data models mentioned in the Introduction, includes a </w:t>
-      </w:r>
-      <w:r>
-        <w:t xml:space="preserve">core </w:t>
-      </w:r>
-      <w:r>
-        <w:t xml:space="preserve">data model, a </w:t>
-      </w:r>
-      <w:r>
-        <w:t xml:space="preserve">common </w:t>
-      </w:r>
-      <w:r>
-        <w:t>data model</w:t>
-      </w:r>
-      <w:r>
-        <w:t xml:space="preserve">, a cross-cutting data marking </w:t>
-      </w:r>
-      <w:r>
-        <w:t>data model</w:t>
-      </w:r>
-      <w:r>
-        <w:t xml:space="preserve">, </w:t>
-      </w:r>
-      <w:r>
-        <w:t xml:space="preserve">various extension data models, and </w:t>
-      </w:r>
-      <w:r>
-        <w:t xml:space="preserve">a set of default </w:t>
-      </w:r>
-      <w:r>
-        <w:t xml:space="preserve">controlled </w:t>
-      </w:r>
-      <w:r>
-        <w:t>vocabularies</w:t>
-      </w:r>
-      <w:r>
-        <w:t xml:space="preserve">.  </w:t>
-      </w:r>
-      <w:hyperlink w:anchor="AdditionalArtifacts" w:history="1">
+          <w:t>STIX</w:t>
+        </w:r>
         <w:r>
           <w:rPr>
             <w:rStyle w:val="Hyperlink"/>
             <w:i/>
-          </w:rPr>
-          <w:t>STIX Version 1.2.1 Part 1: Overview</w:t>
+            <w:vertAlign w:val="superscript"/>
+          </w:rPr>
+          <w:t>TM</w:t>
+        </w:r>
+        <w:r>
+          <w:rPr>
+            <w:rStyle w:val="Hyperlink"/>
+            <w:i/>
+          </w:rPr>
+          <w:t xml:space="preserve"> Version 1.2.1 Part 1: Overview</w:t>
+        </w:r>
+      </w:hyperlink>
+      <w:r>
+        <w:t xml:space="preserve"> document provides a comprehensive overview of the full set of STIX data models, which in addition to the nine top-level component data models mentioned in the Introduction, includes a </w:t>
+      </w:r>
+      <w:r>
+        <w:t xml:space="preserve">core </w:t>
+      </w:r>
+      <w:r>
+        <w:t xml:space="preserve">data model, a </w:t>
+      </w:r>
+      <w:r>
+        <w:t xml:space="preserve">common </w:t>
+      </w:r>
+      <w:r>
+        <w:t>data model</w:t>
+      </w:r>
+      <w:r>
+        <w:t xml:space="preserve">, a cross-cutting data marking </w:t>
+      </w:r>
+      <w:r>
+        <w:t>data model</w:t>
+      </w:r>
+      <w:r>
+        <w:t xml:space="preserve">, </w:t>
+      </w:r>
+      <w:r>
+        <w:t xml:space="preserve">various extension data models, and </w:t>
+      </w:r>
+      <w:r>
+        <w:t xml:space="preserve">a set of default </w:t>
+      </w:r>
+      <w:r>
+        <w:t xml:space="preserve">controlled </w:t>
+      </w:r>
+      <w:r>
+        <w:t>vocabularies</w:t>
+      </w:r>
+      <w:r>
+        <w:t xml:space="preserve">.  </w:t>
+      </w:r>
+      <w:hyperlink w:anchor="AdditionalArtifacts" w:history="1">
+        <w:r>
+          <w:rPr>
+            <w:rStyle w:val="Hyperlink"/>
+            <w:i/>
+          </w:rPr>
+          <w:t>STIX</w:t>
+        </w:r>
+        <w:r>
+          <w:rPr>
+            <w:rStyle w:val="Hyperlink"/>
+            <w:i/>
+            <w:vertAlign w:val="superscript"/>
+          </w:rPr>
+          <w:t>TM</w:t>
+        </w:r>
+        <w:r>
+          <w:rPr>
+            <w:rStyle w:val="Hyperlink"/>
+            <w:i/>
+          </w:rPr>
+          <w:t xml:space="preserve"> Version 1.2.1 Part 1: Overview</w:t>
         </w:r>
       </w:hyperlink>
       <w:r>
@@ -4308,7 +4627,22 @@
             <w:rStyle w:val="Hyperlink"/>
             <w:i/>
           </w:rPr>
-          <w:t>STIX Version 1.2.1 Part 1: Overview</w:t>
+          <w:t>STIX</w:t>
+        </w:r>
+        <w:r>
+          <w:rPr>
+            <w:rStyle w:val="Hyperlink"/>
+            <w:i/>
+            <w:vertAlign w:val="superscript"/>
+          </w:rPr>
+          <w:t>TM</w:t>
+        </w:r>
+        <w:r>
+          <w:rPr>
+            <w:rStyle w:val="Hyperlink"/>
+            <w:i/>
+          </w:rPr>
+          <w:t xml:space="preserve"> Version 1.2.1 Part 1: Overview</w:t>
         </w:r>
       </w:hyperlink>
       <w:r>
@@ -4383,31 +4717,57 @@
           <w:b/>
         </w:rPr>
       </w:pPr>
-      <w:bookmarkStart w:id="10" w:name="_Ref389819936"/>
-      <w:bookmarkStart w:id="11" w:name="_Ref390077491"/>
+      <w:bookmarkStart w:id="11" w:name="_Ref389819936"/>
+      <w:bookmarkStart w:id="12" w:name="_Ref390077491"/>
       <w:r>
         <w:t xml:space="preserve">Figure </w:t>
       </w:r>
-      <w:fldSimple w:instr=" STYLEREF 1 \s ">
-        <w:r>
-          <w:rPr>
-            <w:noProof/>
-          </w:rPr>
-          <w:t>1</w:t>
-        </w:r>
-      </w:fldSimple>
+      <w:r>
+        <w:fldChar w:fldCharType="begin"/>
+      </w:r>
+      <w:r>
+        <w:instrText xml:space="preserve"> STYLEREF 1 \s </w:instrText>
+      </w:r>
+      <w:r>
+        <w:fldChar w:fldCharType="separate"/>
+      </w:r>
+      <w:r>
+        <w:rPr>
+          <w:noProof/>
+        </w:rPr>
+        <w:t>1</w:t>
+      </w:r>
+      <w:r>
+        <w:rPr>
+          <w:noProof/>
+        </w:rPr>
+        <w:fldChar w:fldCharType="end"/>
+      </w:r>
       <w:r>
         <w:noBreakHyphen/>
       </w:r>
-      <w:fldSimple w:instr=" SEQ Figure \* ARABIC \s 1 ">
-        <w:r>
-          <w:rPr>
-            <w:noProof/>
-          </w:rPr>
-          <w:t>1</w:t>
-        </w:r>
-      </w:fldSimple>
-      <w:bookmarkEnd w:id="10"/>
+      <w:r>
+        <w:fldChar w:fldCharType="begin"/>
+      </w:r>
+      <w:r>
+        <w:instrText xml:space="preserve"> SEQ Figure \* ARABIC \s 1 </w:instrText>
+      </w:r>
+      <w:r>
+        <w:fldChar w:fldCharType="separate"/>
+      </w:r>
+      <w:r>
+        <w:rPr>
+          <w:noProof/>
+        </w:rPr>
+        <w:t>1</w:t>
+      </w:r>
+      <w:r>
+        <w:rPr>
+          <w:noProof/>
+        </w:rPr>
+        <w:fldChar w:fldCharType="end"/>
+      </w:r>
+      <w:bookmarkEnd w:id="11"/>
       <w:r>
         <w:t xml:space="preserve">.  </w:t>
       </w:r>
@@ -4415,6 +4775,12 @@
         <w:t>STIX</w:t>
       </w:r>
       <w:r>
+        <w:rPr>
+          <w:vertAlign w:val="superscript"/>
+        </w:rPr>
+        <w:t>TM</w:t>
+      </w:r>
+      <w:r>
         <w:t xml:space="preserve"> </w:t>
       </w:r>
       <w:r>
@@ -4438,7 +4804,7 @@
       <w:r>
         <w:t>documents</w:t>
       </w:r>
-      <w:bookmarkEnd w:id="11"/>
+      <w:bookmarkEnd w:id="12"/>
     </w:p>
     <w:p>
       <w:pPr>
@@ -4449,18 +4815,18 @@
         <w:spacing w:before="360" w:after="60"/>
         <w:ind w:left="720" w:hanging="720"/>
       </w:pPr>
-      <w:bookmarkStart w:id="12" w:name="_Ref412552187"/>
-      <w:bookmarkStart w:id="13" w:name="_Toc412634007"/>
-      <w:bookmarkStart w:id="14" w:name="_Toc426704540"/>
-      <w:bookmarkStart w:id="15" w:name="_Toc429573141"/>
+      <w:bookmarkStart w:id="13" w:name="_Ref412552187"/>
+      <w:bookmarkStart w:id="14" w:name="_Toc412634007"/>
+      <w:bookmarkStart w:id="15" w:name="_Toc426704540"/>
+      <w:bookmarkStart w:id="16" w:name="_Toc431979475"/>
       <w:r>
         <w:t>Document Conventions</w:t>
       </w:r>
-      <w:bookmarkEnd w:id="9"/>
-      <w:bookmarkEnd w:id="12"/>
+      <w:bookmarkEnd w:id="10"/>
       <w:bookmarkEnd w:id="13"/>
       <w:bookmarkEnd w:id="14"/>
       <w:bookmarkEnd w:id="15"/>
+      <w:bookmarkEnd w:id="16"/>
     </w:p>
     <w:p>
       <w:r>
@@ -4475,19 +4841,19 @@
         </w:tabs>
         <w:spacing w:before="360" w:after="60"/>
       </w:pPr>
-      <w:bookmarkStart w:id="16" w:name="_Toc389570603"/>
-      <w:bookmarkStart w:id="17" w:name="_Toc389581073"/>
-      <w:bookmarkStart w:id="18" w:name="_Toc412634009"/>
-      <w:bookmarkStart w:id="19" w:name="_Toc426704542"/>
-      <w:bookmarkStart w:id="20" w:name="_Toc429573142"/>
+      <w:bookmarkStart w:id="17" w:name="_Toc389570603"/>
+      <w:bookmarkStart w:id="18" w:name="_Toc389581073"/>
+      <w:bookmarkStart w:id="19" w:name="_Toc412634009"/>
+      <w:bookmarkStart w:id="20" w:name="_Toc426704542"/>
+      <w:bookmarkStart w:id="21" w:name="_Toc431979476"/>
       <w:r>
         <w:t>Fonts</w:t>
       </w:r>
-      <w:bookmarkEnd w:id="16"/>
       <w:bookmarkEnd w:id="17"/>
       <w:bookmarkEnd w:id="18"/>
       <w:bookmarkEnd w:id="19"/>
       <w:bookmarkEnd w:id="20"/>
+      <w:bookmarkEnd w:id="21"/>
     </w:p>
     <w:p>
       <w:pPr>
@@ -4540,7 +4906,28 @@
             <w:sz w:val="20"/>
             <w:szCs w:val="20"/>
           </w:rPr>
-          <w:t>STIX Version 1.2.1 Part 1: Overview</w:t>
+          <w:t>STIX</w:t>
+        </w:r>
+        <w:r>
+          <w:rPr>
+            <w:rStyle w:val="Hyperlink"/>
+            <w:rFonts w:ascii="Arial" w:hAnsi="Arial"/>
+            <w:i/>
+            <w:sz w:val="20"/>
+            <w:szCs w:val="20"/>
+            <w:vertAlign w:val="superscript"/>
+          </w:rPr>
+          <w:t>TM</w:t>
+        </w:r>
+        <w:r>
+          <w:rPr>
+            <w:rStyle w:val="Hyperlink"/>
+            <w:rFonts w:ascii="Arial" w:hAnsi="Arial"/>
+            <w:i/>
+            <w:sz w:val="20"/>
+            <w:szCs w:val="20"/>
+          </w:rPr>
+          <w:t xml:space="preserve"> Version 1.2.1 Part 1: Overview</w:t>
         </w:r>
       </w:hyperlink>
       <w:r>
@@ -4882,17 +5269,17 @@
         </w:tabs>
         <w:spacing w:before="360" w:after="60"/>
       </w:pPr>
-      <w:bookmarkStart w:id="21" w:name="_Ref394486021"/>
-      <w:bookmarkStart w:id="22" w:name="_Toc412634010"/>
-      <w:bookmarkStart w:id="23" w:name="_Toc426704543"/>
-      <w:bookmarkStart w:id="24" w:name="_Toc429573143"/>
+      <w:bookmarkStart w:id="22" w:name="_Ref394486021"/>
+      <w:bookmarkStart w:id="23" w:name="_Toc412634010"/>
+      <w:bookmarkStart w:id="24" w:name="_Toc426704543"/>
+      <w:bookmarkStart w:id="25" w:name="_Toc431979477"/>
       <w:r>
         <w:t>UML Package References</w:t>
       </w:r>
-      <w:bookmarkEnd w:id="21"/>
       <w:bookmarkEnd w:id="22"/>
       <w:bookmarkEnd w:id="23"/>
       <w:bookmarkEnd w:id="24"/>
+      <w:bookmarkEnd w:id="25"/>
     </w:p>
     <w:p>
       <w:pPr>
@@ -4946,7 +5333,24 @@
             <w:i/>
             <w:szCs w:val="20"/>
           </w:rPr>
-          <w:t>STIX Version 1.2.1 Part 1: Overview</w:t>
+          <w:t>STIX</w:t>
+        </w:r>
+        <w:r>
+          <w:rPr>
+            <w:rStyle w:val="Hyperlink"/>
+            <w:i/>
+            <w:szCs w:val="20"/>
+            <w:vertAlign w:val="superscript"/>
+          </w:rPr>
+          <w:t>TM</w:t>
+        </w:r>
+        <w:r>
+          <w:rPr>
+            <w:rStyle w:val="Hyperlink"/>
+            <w:i/>
+            <w:szCs w:val="20"/>
+          </w:rPr>
+          <w:t xml:space="preserve"> Version 1.2.1 Part 1: Overview</w:t>
         </w:r>
       </w:hyperlink>
       <w:r>
@@ -4978,19 +5382,19 @@
         </w:tabs>
         <w:spacing w:before="360" w:after="60"/>
       </w:pPr>
-      <w:bookmarkStart w:id="25" w:name="_Toc389570605"/>
-      <w:bookmarkStart w:id="26" w:name="_Toc389581075"/>
-      <w:bookmarkStart w:id="27" w:name="_Toc412634011"/>
-      <w:bookmarkStart w:id="28" w:name="_Toc426704544"/>
-      <w:bookmarkStart w:id="29" w:name="_Toc429573144"/>
+      <w:bookmarkStart w:id="26" w:name="_Toc389570605"/>
+      <w:bookmarkStart w:id="27" w:name="_Toc389581075"/>
+      <w:bookmarkStart w:id="28" w:name="_Toc412634011"/>
+      <w:bookmarkStart w:id="29" w:name="_Toc426704544"/>
+      <w:bookmarkStart w:id="30" w:name="_Toc431979478"/>
       <w:r>
         <w:t>UML Diagrams</w:t>
       </w:r>
-      <w:bookmarkEnd w:id="25"/>
       <w:bookmarkEnd w:id="26"/>
       <w:bookmarkEnd w:id="27"/>
       <w:bookmarkEnd w:id="28"/>
       <w:bookmarkEnd w:id="29"/>
+      <w:bookmarkEnd w:id="30"/>
     </w:p>
     <w:p>
       <w:pPr>
@@ -5027,15 +5431,15 @@
         <w:spacing w:before="360" w:after="0"/>
         <w:ind w:left="720" w:hanging="720"/>
       </w:pPr>
-      <w:bookmarkStart w:id="30" w:name="_Toc412634012"/>
-      <w:bookmarkStart w:id="31" w:name="_Toc426704545"/>
-      <w:bookmarkStart w:id="32" w:name="_Toc429573145"/>
+      <w:bookmarkStart w:id="31" w:name="_Toc412634012"/>
+      <w:bookmarkStart w:id="32" w:name="_Toc426704545"/>
+      <w:bookmarkStart w:id="33" w:name="_Toc431979479"/>
       <w:r>
         <w:t>Class Properties</w:t>
       </w:r>
-      <w:bookmarkEnd w:id="30"/>
       <w:bookmarkEnd w:id="31"/>
       <w:bookmarkEnd w:id="32"/>
+      <w:bookmarkEnd w:id="33"/>
     </w:p>
     <w:p>
       <w:pPr>
@@ -5054,15 +5458,15 @@
         <w:spacing w:before="360" w:after="0"/>
         <w:ind w:left="720" w:hanging="720"/>
       </w:pPr>
-      <w:bookmarkStart w:id="33" w:name="_Toc412634013"/>
-      <w:bookmarkStart w:id="34" w:name="_Toc426704546"/>
-      <w:bookmarkStart w:id="35" w:name="_Toc429573146"/>
+      <w:bookmarkStart w:id="34" w:name="_Toc412634013"/>
+      <w:bookmarkStart w:id="35" w:name="_Toc426704546"/>
+      <w:bookmarkStart w:id="36" w:name="_Toc431979480"/>
       <w:r>
         <w:t>Diagram Icons and Arrow Types</w:t>
       </w:r>
-      <w:bookmarkEnd w:id="33"/>
       <w:bookmarkEnd w:id="34"/>
       <w:bookmarkEnd w:id="35"/>
+      <w:bookmarkEnd w:id="36"/>
     </w:p>
     <w:p>
       <w:pPr>
@@ -5138,30 +5542,56 @@
           <w:b/>
         </w:rPr>
       </w:pPr>
-      <w:bookmarkStart w:id="36" w:name="_Ref397637630"/>
+      <w:bookmarkStart w:id="37" w:name="_Ref397637630"/>
       <w:r>
         <w:t xml:space="preserve">Table </w:t>
       </w:r>
-      <w:fldSimple w:instr=" STYLEREF 1 \s ">
-        <w:r>
-          <w:rPr>
-            <w:noProof/>
-          </w:rPr>
-          <w:t>1</w:t>
-        </w:r>
-      </w:fldSimple>
+      <w:r>
+        <w:fldChar w:fldCharType="begin"/>
+      </w:r>
+      <w:r>
+        <w:instrText xml:space="preserve"> STYLEREF 1 \s </w:instrText>
+      </w:r>
+      <w:r>
+        <w:fldChar w:fldCharType="separate"/>
+      </w:r>
+      <w:r>
+        <w:rPr>
+          <w:noProof/>
+        </w:rPr>
+        <w:t>1</w:t>
+      </w:r>
+      <w:r>
+        <w:rPr>
+          <w:noProof/>
+        </w:rPr>
+        <w:fldChar w:fldCharType="end"/>
+      </w:r>
       <w:r>
         <w:noBreakHyphen/>
       </w:r>
-      <w:fldSimple w:instr=" SEQ Table \* ARABIC \s 1 ">
-        <w:r>
-          <w:rPr>
-            <w:noProof/>
-          </w:rPr>
-          <w:t>1</w:t>
-        </w:r>
-      </w:fldSimple>
-      <w:bookmarkEnd w:id="36"/>
+      <w:r>
+        <w:fldChar w:fldCharType="begin"/>
+      </w:r>
+      <w:r>
+        <w:instrText xml:space="preserve"> SEQ Table \* ARABIC \s 1 </w:instrText>
+      </w:r>
+      <w:r>
+        <w:fldChar w:fldCharType="separate"/>
+      </w:r>
+      <w:r>
+        <w:rPr>
+          <w:noProof/>
+        </w:rPr>
+        <w:t>1</w:t>
+      </w:r>
+      <w:r>
+        <w:rPr>
+          <w:noProof/>
+        </w:rPr>
+        <w:fldChar w:fldCharType="end"/>
+      </w:r>
+      <w:bookmarkEnd w:id="37"/>
       <w:r>
         <w:t>.  UML diagram icons</w:t>
       </w:r>
@@ -5414,7 +5844,7 @@
                 <v:shape id="_x0000_i1025" type="#_x0000_t75" style="width:21pt;height:21pt" o:ole="">
                   <v:imagedata r:id="rId26" o:title=""/>
                 </v:shape>
-                <o:OLEObject Type="Embed" ProgID="PBrush" ShapeID="_x0000_i1025" DrawAspect="Content" ObjectID="_1504033773" r:id="rId27"/>
+                <o:OLEObject Type="Embed" ProgID="PBrush" ShapeID="_x0000_i1025" DrawAspect="Content" ObjectID="_1505730370" r:id="rId27"/>
               </w:object>
             </w:r>
           </w:p>
@@ -5578,7 +6008,7 @@
                 <v:shape id="_x0000_i1026" type="#_x0000_t75" style="width:14.25pt;height:14.25pt" o:ole="">
                   <v:imagedata r:id="rId29" o:title=""/>
                 </v:shape>
-                <o:OLEObject Type="Embed" ProgID="PBrush" ShapeID="_x0000_i1026" DrawAspect="Content" ObjectID="_1504033774" r:id="rId30"/>
+                <o:OLEObject Type="Embed" ProgID="PBrush" ShapeID="_x0000_i1026" DrawAspect="Content" ObjectID="_1505730371" r:id="rId30"/>
               </w:object>
             </w:r>
           </w:p>
@@ -5642,7 +6072,7 @@
                 <v:shape id="_x0000_i1027" type="#_x0000_t75" style="width:14.25pt;height:14.25pt" o:ole="">
                   <v:imagedata r:id="rId31" o:title=""/>
                 </v:shape>
-                <o:OLEObject Type="Embed" ProgID="PBrush" ShapeID="_x0000_i1027" DrawAspect="Content" ObjectID="_1504033775" r:id="rId32"/>
+                <o:OLEObject Type="Embed" ProgID="PBrush" ShapeID="_x0000_i1027" DrawAspect="Content" ObjectID="_1505730372" r:id="rId32"/>
               </w:object>
             </w:r>
           </w:p>
@@ -5836,7 +6266,7 @@
                 <v:shape id="_x0000_i1028" type="#_x0000_t75" style="width:57.75pt;height:35.25pt" o:ole="">
                   <v:imagedata r:id="rId33" o:title=""/>
                 </v:shape>
-                <o:OLEObject Type="Embed" ProgID="PBrush" ShapeID="_x0000_i1028" DrawAspect="Content" ObjectID="_1504033776" r:id="rId34"/>
+                <o:OLEObject Type="Embed" ProgID="PBrush" ShapeID="_x0000_i1028" DrawAspect="Content" ObjectID="_1505730373" r:id="rId34"/>
               </w:object>
             </w:r>
           </w:p>
@@ -5877,18 +6307,18 @@
         <w:spacing w:before="360" w:after="0"/>
         <w:ind w:left="720" w:hanging="720"/>
       </w:pPr>
-      <w:bookmarkStart w:id="37" w:name="_Ref397935245"/>
-      <w:bookmarkStart w:id="38" w:name="_Toc412634014"/>
-      <w:bookmarkStart w:id="39" w:name="_Toc426704547"/>
-      <w:bookmarkStart w:id="40" w:name="_Toc429573147"/>
+      <w:bookmarkStart w:id="38" w:name="_Ref397935245"/>
+      <w:bookmarkStart w:id="39" w:name="_Toc412634014"/>
+      <w:bookmarkStart w:id="40" w:name="_Toc426704547"/>
+      <w:bookmarkStart w:id="41" w:name="_Toc431979481"/>
       <w:r>
         <w:lastRenderedPageBreak/>
         <w:t>Color Coding</w:t>
       </w:r>
-      <w:bookmarkEnd w:id="37"/>
       <w:bookmarkEnd w:id="38"/>
       <w:bookmarkEnd w:id="39"/>
       <w:bookmarkEnd w:id="40"/>
+      <w:bookmarkEnd w:id="41"/>
     </w:p>
     <w:p>
       <w:pPr>
@@ -6009,30 +6439,56 @@
           <w:b/>
         </w:rPr>
       </w:pPr>
-      <w:bookmarkStart w:id="41" w:name="_Ref397676401"/>
+      <w:bookmarkStart w:id="42" w:name="_Ref397676401"/>
       <w:r>
         <w:t xml:space="preserve">Figure </w:t>
       </w:r>
-      <w:fldSimple w:instr=" STYLEREF 1 \s ">
-        <w:r>
-          <w:rPr>
-            <w:noProof/>
-          </w:rPr>
-          <w:t>1</w:t>
-        </w:r>
-      </w:fldSimple>
+      <w:r>
+        <w:fldChar w:fldCharType="begin"/>
+      </w:r>
+      <w:r>
+        <w:instrText xml:space="preserve"> STYLEREF 1 \s </w:instrText>
+      </w:r>
+      <w:r>
+        <w:fldChar w:fldCharType="separate"/>
+      </w:r>
+      <w:r>
+        <w:rPr>
+          <w:noProof/>
+        </w:rPr>
+        <w:t>1</w:t>
+      </w:r>
+      <w:r>
+        <w:rPr>
+          <w:noProof/>
+        </w:rPr>
+        <w:fldChar w:fldCharType="end"/>
+      </w:r>
       <w:r>
         <w:noBreakHyphen/>
       </w:r>
-      <w:fldSimple w:instr=" SEQ Figure \* ARABIC \s 1 ">
-        <w:r>
-          <w:rPr>
-            <w:noProof/>
-          </w:rPr>
-          <w:t>2</w:t>
-        </w:r>
-      </w:fldSimple>
-      <w:bookmarkEnd w:id="41"/>
+      <w:r>
+        <w:fldChar w:fldCharType="begin"/>
+      </w:r>
+      <w:r>
+        <w:instrText xml:space="preserve"> SEQ Figure \* ARABIC \s 1 </w:instrText>
+      </w:r>
+      <w:r>
+        <w:fldChar w:fldCharType="separate"/>
+      </w:r>
+      <w:r>
+        <w:rPr>
+          <w:noProof/>
+        </w:rPr>
+        <w:t>2</w:t>
+      </w:r>
+      <w:r>
+        <w:rPr>
+          <w:noProof/>
+        </w:rPr>
+        <w:fldChar w:fldCharType="end"/>
+      </w:r>
+      <w:bookmarkEnd w:id="42"/>
       <w:r>
         <w:t xml:space="preserve">.  </w:t>
       </w:r>
@@ -6048,21 +6504,21 @@
         </w:tabs>
         <w:spacing w:before="360" w:after="60"/>
       </w:pPr>
-      <w:bookmarkStart w:id="42" w:name="_Toc389570606"/>
-      <w:bookmarkStart w:id="43" w:name="_Toc389581076"/>
-      <w:bookmarkStart w:id="44" w:name="_Ref394436861"/>
-      <w:bookmarkStart w:id="45" w:name="_Toc412634015"/>
-      <w:bookmarkStart w:id="46" w:name="_Toc426704548"/>
-      <w:bookmarkStart w:id="47" w:name="_Toc429573148"/>
+      <w:bookmarkStart w:id="43" w:name="_Toc389570606"/>
+      <w:bookmarkStart w:id="44" w:name="_Toc389581076"/>
+      <w:bookmarkStart w:id="45" w:name="_Ref394436861"/>
+      <w:bookmarkStart w:id="46" w:name="_Toc412634015"/>
+      <w:bookmarkStart w:id="47" w:name="_Toc426704548"/>
+      <w:bookmarkStart w:id="48" w:name="_Toc431979482"/>
       <w:r>
         <w:t>Property Table Notation</w:t>
       </w:r>
-      <w:bookmarkEnd w:id="42"/>
       <w:bookmarkEnd w:id="43"/>
       <w:bookmarkEnd w:id="44"/>
       <w:bookmarkEnd w:id="45"/>
       <w:bookmarkEnd w:id="46"/>
       <w:bookmarkEnd w:id="47"/>
+      <w:bookmarkEnd w:id="48"/>
     </w:p>
     <w:p>
       <w:pPr>
@@ -6232,15 +6688,15 @@
         </w:tabs>
         <w:spacing w:before="360" w:after="60"/>
       </w:pPr>
-      <w:bookmarkStart w:id="48" w:name="_Toc412634016"/>
-      <w:bookmarkStart w:id="49" w:name="_Toc426704549"/>
-      <w:bookmarkStart w:id="50" w:name="_Toc429573149"/>
+      <w:bookmarkStart w:id="49" w:name="_Toc412634016"/>
+      <w:bookmarkStart w:id="50" w:name="_Toc426704549"/>
+      <w:bookmarkStart w:id="51" w:name="_Toc431979483"/>
       <w:r>
         <w:t>Property and Class Descriptions</w:t>
       </w:r>
-      <w:bookmarkEnd w:id="48"/>
       <w:bookmarkEnd w:id="49"/>
       <w:bookmarkEnd w:id="50"/>
+      <w:bookmarkEnd w:id="51"/>
     </w:p>
     <w:p>
       <w:pPr>
@@ -6698,17 +7154,17 @@
       <w:pPr>
         <w:pStyle w:val="Heading2"/>
       </w:pPr>
-      <w:bookmarkStart w:id="51" w:name="_Toc85472893"/>
-      <w:bookmarkStart w:id="52" w:name="_Toc287332007"/>
-      <w:bookmarkStart w:id="53" w:name="_Ref428529262"/>
-      <w:bookmarkStart w:id="54" w:name="_Toc429573150"/>
+      <w:bookmarkStart w:id="52" w:name="_Toc85472893"/>
+      <w:bookmarkStart w:id="53" w:name="_Toc287332007"/>
+      <w:bookmarkStart w:id="54" w:name="_Ref428529262"/>
+      <w:bookmarkStart w:id="55" w:name="_Toc431979484"/>
       <w:r>
         <w:t>Terminology</w:t>
       </w:r>
-      <w:bookmarkEnd w:id="51"/>
       <w:bookmarkEnd w:id="52"/>
       <w:bookmarkEnd w:id="53"/>
       <w:bookmarkEnd w:id="54"/>
+      <w:bookmarkEnd w:id="55"/>
     </w:p>
     <w:p>
       <w:r>
@@ -6878,24 +7334,24 @@
       <w:pPr>
         <w:pStyle w:val="Heading2"/>
       </w:pPr>
-      <w:bookmarkStart w:id="55" w:name="_Ref7502892"/>
-      <w:bookmarkStart w:id="56" w:name="_Toc12011611"/>
-      <w:bookmarkStart w:id="57" w:name="_Toc85472894"/>
-      <w:bookmarkStart w:id="58" w:name="_Toc287332008"/>
-      <w:bookmarkStart w:id="59" w:name="_Ref428529285"/>
-      <w:bookmarkStart w:id="60" w:name="_Toc429573151"/>
+      <w:bookmarkStart w:id="56" w:name="_Ref7502892"/>
+      <w:bookmarkStart w:id="57" w:name="_Toc12011611"/>
+      <w:bookmarkStart w:id="58" w:name="_Toc85472894"/>
+      <w:bookmarkStart w:id="59" w:name="_Toc287332008"/>
+      <w:bookmarkStart w:id="60" w:name="_Ref428529285"/>
+      <w:bookmarkStart w:id="61" w:name="_Toc431979485"/>
       <w:r>
         <w:t>Normative</w:t>
       </w:r>
-      <w:bookmarkEnd w:id="55"/>
       <w:bookmarkEnd w:id="56"/>
+      <w:bookmarkEnd w:id="57"/>
       <w:r>
         <w:t xml:space="preserve"> References</w:t>
       </w:r>
-      <w:bookmarkEnd w:id="57"/>
       <w:bookmarkEnd w:id="58"/>
       <w:bookmarkEnd w:id="59"/>
       <w:bookmarkEnd w:id="60"/>
+      <w:bookmarkEnd w:id="61"/>
     </w:p>
     <w:p>
       <w:pPr>
@@ -6905,14 +7361,14 @@
           <w:szCs w:val="20"/>
         </w:rPr>
       </w:pPr>
-      <w:bookmarkStart w:id="61" w:name="rfc2119"/>
+      <w:bookmarkStart w:id="62" w:name="rfc2119"/>
       <w:r>
         <w:rPr>
           <w:rStyle w:val="Refterm"/>
         </w:rPr>
         <w:t>[RFC2119]</w:t>
       </w:r>
-      <w:bookmarkEnd w:id="61"/>
+      <w:bookmarkEnd w:id="62"/>
       <w:r>
         <w:tab/>
         <w:t>Bradner,</w:t>
@@ -6960,14 +7416,14 @@
       <w:pPr>
         <w:pStyle w:val="Heading1"/>
       </w:pPr>
-      <w:bookmarkStart w:id="62" w:name="_Ref428529295"/>
-      <w:bookmarkStart w:id="63" w:name="_Toc429573152"/>
+      <w:bookmarkStart w:id="63" w:name="_Ref428529295"/>
+      <w:bookmarkStart w:id="64" w:name="_Toc431979486"/>
       <w:r>
         <w:lastRenderedPageBreak/>
         <w:t>Background Information</w:t>
       </w:r>
-      <w:bookmarkEnd w:id="62"/>
       <w:bookmarkEnd w:id="63"/>
+      <w:bookmarkEnd w:id="64"/>
     </w:p>
     <w:p>
       <w:pPr>
@@ -7040,9 +7496,9 @@
         <w:spacing w:before="360" w:after="60"/>
         <w:ind w:left="720" w:hanging="720"/>
       </w:pPr>
-      <w:bookmarkStart w:id="64" w:name="_Toc412634018"/>
-      <w:bookmarkStart w:id="65" w:name="_Toc426704551"/>
-      <w:bookmarkStart w:id="66" w:name="_Toc429573153"/>
+      <w:bookmarkStart w:id="65" w:name="_Toc412634018"/>
+      <w:bookmarkStart w:id="66" w:name="_Toc426704551"/>
+      <w:bookmarkStart w:id="67" w:name="_Toc431979487"/>
       <w:r>
         <w:t xml:space="preserve">Indicator-Related </w:t>
       </w:r>
@@ -7052,9 +7508,9 @@
       <w:r>
         <w:t>Data Models</w:t>
       </w:r>
-      <w:bookmarkEnd w:id="64"/>
       <w:bookmarkEnd w:id="65"/>
       <w:bookmarkEnd w:id="66"/>
+      <w:bookmarkEnd w:id="67"/>
     </w:p>
     <w:p>
       <w:pPr>
@@ -7319,7 +7775,7 @@
                     </a:ln>
                     <a:extLst>
                       <a:ext uri="{53640926-AAD7-44d8-BBD7-CCE9431645EC}">
-                        <a14:shadowObscured xmlns="" xmlns:mo="http://schemas.microsoft.com/office/mac/office/2008/main" xmlns:mv="urn:schemas-microsoft-com:mac:vml" xmlns:o="urn:schemas-microsoft-com:office:office" xmlns:v="urn:schemas-microsoft-com:vml" xmlns:w10="urn:schemas-microsoft-com:office:word" xmlns:w="http://schemas.openxmlformats.org/wordprocessingml/2006/main" xmlns:a14="http://schemas.microsoft.com/office/drawing/2010/main"/>
+                        <a14:shadowObscured xmlns:a14="http://schemas.microsoft.com/office/drawing/2010/main" xmlns:w="http://schemas.openxmlformats.org/wordprocessingml/2006/main" xmlns:w10="urn:schemas-microsoft-com:office:word" xmlns:v="urn:schemas-microsoft-com:vml" xmlns:o="urn:schemas-microsoft-com:office:office" xmlns:mv="urn:schemas-microsoft-com:mac:vml" xmlns:mo="http://schemas.microsoft.com/office/mac/office/2008/main" xmlns=""/>
                       </a:ext>
                     </a:extLst>
                   </pic:spPr>
@@ -7337,30 +7793,56 @@
           <w:b/>
         </w:rPr>
       </w:pPr>
-      <w:bookmarkStart w:id="67" w:name="_Ref397941046"/>
+      <w:bookmarkStart w:id="68" w:name="_Ref397941046"/>
       <w:r>
         <w:t xml:space="preserve">Figure </w:t>
       </w:r>
-      <w:fldSimple w:instr=" STYLEREF 1 \s ">
-        <w:r>
-          <w:rPr>
-            <w:noProof/>
-          </w:rPr>
-          <w:t>2</w:t>
-        </w:r>
-      </w:fldSimple>
+      <w:r>
+        <w:fldChar w:fldCharType="begin"/>
+      </w:r>
+      <w:r>
+        <w:instrText xml:space="preserve"> STYLEREF 1 \s </w:instrText>
+      </w:r>
+      <w:r>
+        <w:fldChar w:fldCharType="separate"/>
+      </w:r>
+      <w:r>
+        <w:rPr>
+          <w:noProof/>
+        </w:rPr>
+        <w:t>2</w:t>
+      </w:r>
+      <w:r>
+        <w:rPr>
+          <w:noProof/>
+        </w:rPr>
+        <w:fldChar w:fldCharType="end"/>
+      </w:r>
       <w:r>
         <w:noBreakHyphen/>
       </w:r>
-      <w:fldSimple w:instr=" SEQ Figure \* ARABIC \s 1 ">
-        <w:r>
-          <w:rPr>
-            <w:noProof/>
-          </w:rPr>
-          <w:t>1</w:t>
-        </w:r>
-      </w:fldSimple>
-      <w:bookmarkEnd w:id="67"/>
+      <w:r>
+        <w:fldChar w:fldCharType="begin"/>
+      </w:r>
+      <w:r>
+        <w:instrText xml:space="preserve"> SEQ Figure \* ARABIC \s 1 </w:instrText>
+      </w:r>
+      <w:r>
+        <w:fldChar w:fldCharType="separate"/>
+      </w:r>
+      <w:r>
+        <w:rPr>
+          <w:noProof/>
+        </w:rPr>
+        <w:t>1</w:t>
+      </w:r>
+      <w:r>
+        <w:rPr>
+          <w:noProof/>
+        </w:rPr>
+        <w:fldChar w:fldCharType="end"/>
+      </w:r>
+      <w:bookmarkEnd w:id="68"/>
       <w:r>
         <w:t xml:space="preserve">.  </w:t>
       </w:r>
@@ -7482,7 +7964,22 @@
             <w:rStyle w:val="Hyperlink"/>
             <w:i/>
           </w:rPr>
-          <w:t xml:space="preserve">STIX Version 1.2.1 Part </w:t>
+          <w:t>STIX</w:t>
+        </w:r>
+        <w:r>
+          <w:rPr>
+            <w:rStyle w:val="Hyperlink"/>
+            <w:i/>
+            <w:vertAlign w:val="superscript"/>
+          </w:rPr>
+          <w:t>TM</w:t>
+        </w:r>
+        <w:r>
+          <w:rPr>
+            <w:rStyle w:val="Hyperlink"/>
+            <w:i/>
+          </w:rPr>
+          <w:t xml:space="preserve"> Version 1.2.1 Part </w:t>
         </w:r>
         <w:r>
           <w:rPr>
@@ -7576,7 +8073,22 @@
             <w:rStyle w:val="Hyperlink"/>
             <w:i/>
           </w:rPr>
-          <w:t xml:space="preserve">STIX Version 1.2.1 Part </w:t>
+          <w:t>STIX</w:t>
+        </w:r>
+        <w:r>
+          <w:rPr>
+            <w:rStyle w:val="Hyperlink"/>
+            <w:i/>
+            <w:vertAlign w:val="superscript"/>
+          </w:rPr>
+          <w:t>TM</w:t>
+        </w:r>
+        <w:r>
+          <w:rPr>
+            <w:rStyle w:val="Hyperlink"/>
+            <w:i/>
+          </w:rPr>
+          <w:t xml:space="preserve"> Version 1.2.1 Part </w:t>
         </w:r>
         <w:r>
           <w:rPr>
@@ -7636,16 +8148,7 @@
         <w:ind w:left="720"/>
       </w:pPr>
       <w:r>
-        <w:t>A STIX Observable (as defined with the CybOX Language</w:t>
-      </w:r>
-      <w:r>
-        <w:rPr>
-          <w:rStyle w:val="FootnoteReference"/>
-        </w:rPr>
-        <w:footnoteReference w:id="1"/>
-      </w:r>
-      <w:r>
-        <w:t>) represents stateful properties or measurable events pertinent to the operation of computers and networks. Implicit in this is a practical need for descriptive capability of two forms of observables: “</w:t>
+        <w:t>A STIX Observable (as defined with the CybOX Language) represents stateful properties or measurable events pertinent to the operation of computers and networks. Implicit in this is a practical need for descriptive capability of two forms of observables: “</w:t>
       </w:r>
       <w:r>
         <w:rPr>
@@ -7802,7 +8305,22 @@
             <w:rStyle w:val="Hyperlink"/>
             <w:i/>
           </w:rPr>
-          <w:t>STIX Version 1.2</w:t>
+          <w:t>STIX</w:t>
+        </w:r>
+        <w:r>
+          <w:rPr>
+            <w:rStyle w:val="Hyperlink"/>
+            <w:i/>
+            <w:vertAlign w:val="superscript"/>
+          </w:rPr>
+          <w:t>TM</w:t>
+        </w:r>
+        <w:r>
+          <w:rPr>
+            <w:rStyle w:val="Hyperlink"/>
+            <w:i/>
+          </w:rPr>
+          <w:t xml:space="preserve"> Version 1.2</w:t>
         </w:r>
         <w:r>
           <w:rPr>
@@ -7834,17 +8352,17 @@
         <w:spacing w:before="360" w:after="60"/>
         <w:ind w:left="720" w:hanging="720"/>
       </w:pPr>
-      <w:bookmarkStart w:id="68" w:name="_Ref396987956"/>
-      <w:bookmarkStart w:id="69" w:name="_Toc412634019"/>
-      <w:bookmarkStart w:id="70" w:name="_Toc426704552"/>
-      <w:bookmarkStart w:id="71" w:name="_Toc429573154"/>
+      <w:bookmarkStart w:id="69" w:name="_Ref396987956"/>
+      <w:bookmarkStart w:id="70" w:name="_Toc412634019"/>
+      <w:bookmarkStart w:id="71" w:name="_Toc426704552"/>
+      <w:bookmarkStart w:id="72" w:name="_Toc431979488"/>
       <w:r>
         <w:t>Indicator Patterns</w:t>
       </w:r>
-      <w:bookmarkEnd w:id="68"/>
       <w:bookmarkEnd w:id="69"/>
       <w:bookmarkEnd w:id="70"/>
       <w:bookmarkEnd w:id="71"/>
+      <w:bookmarkEnd w:id="72"/>
     </w:p>
     <w:p>
       <w:pPr>
@@ -8042,11 +8560,7 @@
         <w:t>).</w:t>
       </w:r>
       <w:r>
-        <w:t xml:space="preserve"> In this case, the patterns defined by the test </w:t>
-      </w:r>
-      <w:r>
-        <w:lastRenderedPageBreak/>
-        <w:t>mechanism MUST semantically match the pattern defined by the Observable to the extent possible given the test mechanism language and the CybOX pattern language, however enforcement of such matching is outside the scope of STIX.</w:t>
+        <w:t xml:space="preserve"> In this case, the patterns defined by the test mechanism MUST semantically match the pattern defined by the Observable to the extent possible given the test mechanism language and the CybOX pattern language, however enforcement of such matching is outside the scope of STIX.</w:t>
       </w:r>
     </w:p>
     <w:p>
@@ -8057,20 +8571,30 @@
         </w:tabs>
         <w:spacing w:before="360" w:after="60"/>
       </w:pPr>
-      <w:bookmarkStart w:id="72" w:name="_Ref400630102"/>
-      <w:bookmarkStart w:id="73" w:name="_Ref400705936"/>
-      <w:bookmarkStart w:id="74" w:name="_Toc412634020"/>
-      <w:bookmarkStart w:id="75" w:name="_Toc426704553"/>
-      <w:bookmarkStart w:id="76" w:name="_Toc429573155"/>
-      <w:bookmarkStart w:id="77" w:name="_Ref396987963"/>
-      <w:r>
-        <w:t>CybOX Observables</w:t>
-      </w:r>
-      <w:bookmarkEnd w:id="72"/>
+      <w:bookmarkStart w:id="73" w:name="_Ref400630102"/>
+      <w:bookmarkStart w:id="74" w:name="_Ref400705936"/>
+      <w:bookmarkStart w:id="75" w:name="_Toc412634020"/>
+      <w:bookmarkStart w:id="76" w:name="_Toc426704553"/>
+      <w:bookmarkStart w:id="77" w:name="_Toc431979489"/>
+      <w:bookmarkStart w:id="78" w:name="_Ref396987963"/>
+      <w:r>
+        <w:lastRenderedPageBreak/>
+        <w:t>CybOX</w:t>
+      </w:r>
+      <w:r>
+        <w:rPr>
+          <w:vertAlign w:val="superscript"/>
+        </w:rPr>
+        <w:t>TM</w:t>
+      </w:r>
+      <w:r>
+        <w:t xml:space="preserve"> Observables</w:t>
+      </w:r>
       <w:bookmarkEnd w:id="73"/>
       <w:bookmarkEnd w:id="74"/>
       <w:bookmarkEnd w:id="75"/>
       <w:bookmarkEnd w:id="76"/>
+      <w:bookmarkEnd w:id="77"/>
     </w:p>
     <w:p>
       <w:pPr>
@@ -8350,25 +8874,31 @@
         <w:spacing w:before="360" w:after="60"/>
         <w:ind w:left="720" w:hanging="720"/>
       </w:pPr>
-      <w:bookmarkStart w:id="78" w:name="_Ref396987973"/>
-      <w:bookmarkStart w:id="79" w:name="_Toc412634022"/>
-      <w:bookmarkStart w:id="80" w:name="_Toc426704554"/>
-      <w:bookmarkStart w:id="81" w:name="_Toc429573156"/>
-      <w:bookmarkEnd w:id="77"/>
+      <w:bookmarkStart w:id="79" w:name="_Ref396987973"/>
+      <w:bookmarkStart w:id="80" w:name="_Toc412634022"/>
+      <w:bookmarkStart w:id="81" w:name="_Toc426704554"/>
+      <w:bookmarkStart w:id="82" w:name="_Toc431979490"/>
+      <w:bookmarkEnd w:id="78"/>
       <w:r>
         <w:t>Simple and Composite Indicators</w:t>
       </w:r>
-      <w:bookmarkEnd w:id="78"/>
       <w:bookmarkEnd w:id="79"/>
       <w:bookmarkEnd w:id="80"/>
       <w:bookmarkEnd w:id="81"/>
+      <w:bookmarkEnd w:id="82"/>
     </w:p>
     <w:p>
       <w:pPr>
         <w:spacing w:after="240"/>
       </w:pPr>
       <w:r>
-        <w:t>Similarly to how CybOX defines simple and composite Observable patterns, the STIX Indicator data model defines both simple and composite Indicator expressions.  More specifically, a “simple” Indicator is defined as an Indicator with a single observable pattern defined (either via the CybOx-based Observable structure or via the Test Mechanism extension structure) and a single set of contextual information, and a “composite” Indicator is defined as an aggregate pattern (with its own contextual information) logically composed of other Indicators expressions (each with its own contextual information) using Boolean logic.</w:t>
+        <w:t>Similarly to how CybOX defines simple and composite Observable patterns, the STIX Indicator data model defines both simple and composite Indicator expressions.  More specifically, a “simple” Indicator is defined as an Indicator with a single observable pattern defined (either via the CybO</w:t>
+      </w:r>
+      <w:r>
+        <w:t>X</w:t>
+      </w:r>
+      <w:r>
+        <w:t>-based Observable structure or via the Test Mechanism extension structure) and a single set of contextual information, and a “composite” Indicator is defined as an aggregate pattern (with its own contextual information) logically composed of other Indicators expressions (each with its own contextual information) using Boolean logic.</w:t>
       </w:r>
     </w:p>
     <w:p>
@@ -8683,11 +9213,7 @@
     </w:p>
     <w:p>
       <w:r>
-        <w:t xml:space="preserve">The need for composite Indicators is motivated by the fact that a pattern associated with an Indicator is either matched or not matched; a single, composite observable pattern will not provide partial information.  For example, assume that we have defined an Indicator that uses a CybOX Observable Composition that corresponds to “Filename = X AND Mutex = Y.”  It is necessary for both conditions to be true for the </w:t>
-      </w:r>
-      <w:r>
-        <w:lastRenderedPageBreak/>
-        <w:t>Indicator to trigger; the Indicator will not reveal whether one or the other or neither of the conditions is true.  However, if each of the two conditions is captured as a separate Indicator, and those Indicators are combined to create a composite Indicator, then each of the Indicators can trigger individually and finer-grained results are achieved.</w:t>
+        <w:t>The need for composite Indicators is motivated by the fact that a pattern associated with an Indicator is either matched or not matched; a single, composite observable pattern will not provide partial information.  For example, assume that we have defined an Indicator that uses a CybOX Observable Composition that corresponds to “Filename = X AND Mutex = Y.”  It is necessary for both conditions to be true for the Indicator to trigger; the Indicator will not reveal whether one or the other or neither of the conditions is true.  However, if each of the two conditions is captured as a separate Indicator, and those Indicators are combined to create a composite Indicator, then each of the Indicators can trigger individually and finer-grained results are achieved.</w:t>
       </w:r>
     </w:p>
     <w:p>
@@ -8703,20 +9229,29 @@
           <w:docGrid w:linePitch="360"/>
         </w:sectPr>
       </w:pPr>
-      <w:bookmarkStart w:id="82" w:name="_Toc287332011"/>
+      <w:bookmarkStart w:id="83" w:name="_Toc287332011"/>
     </w:p>
     <w:p>
       <w:pPr>
         <w:pStyle w:val="Heading1"/>
       </w:pPr>
-      <w:bookmarkStart w:id="83" w:name="_Ref428529309"/>
-      <w:bookmarkStart w:id="84" w:name="_Toc429573157"/>
+      <w:bookmarkStart w:id="84" w:name="_Ref428529309"/>
+      <w:bookmarkStart w:id="85" w:name="_Toc431979491"/>
       <w:r>
         <w:lastRenderedPageBreak/>
-        <w:t>STIX Indicator Data Model</w:t>
-      </w:r>
-      <w:bookmarkEnd w:id="83"/>
+        <w:t>STIX</w:t>
+      </w:r>
+      <w:r>
+        <w:rPr>
+          <w:vertAlign w:val="superscript"/>
+        </w:rPr>
+        <w:t>TM</w:t>
+      </w:r>
+      <w:r>
+        <w:t xml:space="preserve"> Indicator Data Model</w:t>
+      </w:r>
       <w:bookmarkEnd w:id="84"/>
+      <w:bookmarkEnd w:id="85"/>
     </w:p>
     <w:p>
       <w:pPr>
@@ -8904,7 +9439,7 @@
       <w:pPr>
         <w:pStyle w:val="Caption"/>
       </w:pPr>
-      <w:bookmarkStart w:id="85" w:name="_Ref394447695"/>
+      <w:bookmarkStart w:id="86" w:name="_Ref394447695"/>
     </w:p>
     <w:p>
       <w:pPr>
@@ -8955,30 +9490,59 @@
       <w:pPr>
         <w:pStyle w:val="Caption"/>
       </w:pPr>
-      <w:bookmarkStart w:id="86" w:name="_Ref417310184"/>
+      <w:bookmarkStart w:id="87" w:name="_Ref417310184"/>
       <w:r>
         <w:t xml:space="preserve">Figure </w:t>
       </w:r>
-      <w:fldSimple w:instr=" STYLEREF 1 \s ">
-        <w:r>
-          <w:rPr>
-            <w:noProof/>
-          </w:rPr>
-          <w:t>3</w:t>
-        </w:r>
-      </w:fldSimple>
+      <w:r>
+        <w:fldChar w:fldCharType="begin"/>
+      </w:r>
+      <w:r>
+        <w:instrText xml:space="preserve"> </w:instrText>
+      </w:r>
+      <w:r>
+        <w:instrText xml:space="preserve">STYLEREF 1 \s </w:instrText>
+      </w:r>
+      <w:r>
+        <w:fldChar w:fldCharType="separate"/>
+      </w:r>
+      <w:r>
+        <w:rPr>
+          <w:noProof/>
+        </w:rPr>
+        <w:t>3</w:t>
+      </w:r>
+      <w:r>
+        <w:rPr>
+          <w:noProof/>
+        </w:rPr>
+        <w:fldChar w:fldCharType="end"/>
+      </w:r>
       <w:r>
         <w:noBreakHyphen/>
       </w:r>
-      <w:fldSimple w:instr=" SEQ Figure \* ARABIC \s 1 ">
-        <w:r>
-          <w:rPr>
-            <w:noProof/>
-          </w:rPr>
-          <w:t>1</w:t>
-        </w:r>
-      </w:fldSimple>
-      <w:bookmarkEnd w:id="86"/>
+      <w:r>
+        <w:fldChar w:fldCharType="begin"/>
+      </w:r>
+      <w:r>
+        <w:instrText xml:space="preserve"> SEQ Figure \* ARABIC \s 1 </w:instrText>
+      </w:r>
+      <w:r>
+        <w:fldChar w:fldCharType="separate"/>
+      </w:r>
+      <w:r>
+        <w:rPr>
+          <w:noProof/>
+        </w:rPr>
+        <w:t>1</w:t>
+      </w:r>
+      <w:r>
+        <w:rPr>
+          <w:noProof/>
+        </w:rPr>
+        <w:fldChar w:fldCharType="end"/>
+      </w:r>
+      <w:bookmarkEnd w:id="87"/>
       <w:r>
         <w:t xml:space="preserve">. UML diagram of the </w:t>
       </w:r>
@@ -8992,7 +9556,7 @@
         <w:t xml:space="preserve"> class</w:t>
       </w:r>
     </w:p>
-    <w:bookmarkEnd w:id="85"/>
+    <w:bookmarkEnd w:id="86"/>
     <w:p>
       <w:pPr>
         <w:spacing w:after="240"/>
@@ -9225,31 +9789,57 @@
           <w:b/>
         </w:rPr>
       </w:pPr>
-      <w:bookmarkStart w:id="87" w:name="_Ref391380115"/>
+      <w:bookmarkStart w:id="88" w:name="_Ref391380115"/>
       <w:r>
         <w:lastRenderedPageBreak/>
         <w:t xml:space="preserve">Table </w:t>
       </w:r>
-      <w:fldSimple w:instr=" STYLEREF 1 \s ">
-        <w:r>
-          <w:rPr>
-            <w:noProof/>
-          </w:rPr>
-          <w:t>3</w:t>
-        </w:r>
-      </w:fldSimple>
+      <w:r>
+        <w:fldChar w:fldCharType="begin"/>
+      </w:r>
+      <w:r>
+        <w:instrText xml:space="preserve"> STYLEREF 1 \s </w:instrText>
+      </w:r>
+      <w:r>
+        <w:fldChar w:fldCharType="separate"/>
+      </w:r>
+      <w:r>
+        <w:rPr>
+          <w:noProof/>
+        </w:rPr>
+        <w:t>3</w:t>
+      </w:r>
+      <w:r>
+        <w:rPr>
+          <w:noProof/>
+        </w:rPr>
+        <w:fldChar w:fldCharType="end"/>
+      </w:r>
       <w:r>
         <w:noBreakHyphen/>
       </w:r>
-      <w:fldSimple w:instr=" SEQ Table \* ARABIC \s 1 ">
-        <w:r>
-          <w:rPr>
-            <w:noProof/>
-          </w:rPr>
-          <w:t>1</w:t>
-        </w:r>
-      </w:fldSimple>
-      <w:bookmarkEnd w:id="87"/>
+      <w:r>
+        <w:fldChar w:fldCharType="begin"/>
+      </w:r>
+      <w:r>
+        <w:instrText xml:space="preserve"> SEQ Table \* ARABIC \s 1 </w:instrText>
+      </w:r>
+      <w:r>
+        <w:fldChar w:fldCharType="separate"/>
+      </w:r>
+      <w:r>
+        <w:rPr>
+          <w:noProof/>
+        </w:rPr>
+        <w:t>1</w:t>
+      </w:r>
+      <w:r>
+        <w:rPr>
+          <w:noProof/>
+        </w:rPr>
+        <w:fldChar w:fldCharType="end"/>
+      </w:r>
+      <w:bookmarkEnd w:id="88"/>
       <w:r>
         <w:t xml:space="preserve">. Properties </w:t>
       </w:r>
@@ -10969,7 +11559,24 @@
                   <w:i/>
                   <w:szCs w:val="20"/>
                 </w:rPr>
-                <w:t xml:space="preserve">STIX Version 1.2.1 Part </w:t>
+                <w:t>STIX</w:t>
+              </w:r>
+              <w:r>
+                <w:rPr>
+                  <w:rStyle w:val="Hyperlink"/>
+                  <w:i/>
+                  <w:szCs w:val="20"/>
+                  <w:vertAlign w:val="superscript"/>
+                </w:rPr>
+                <w:t>TM</w:t>
+              </w:r>
+              <w:r>
+                <w:rPr>
+                  <w:rStyle w:val="Hyperlink"/>
+                  <w:i/>
+                  <w:szCs w:val="20"/>
+                </w:rPr>
+                <w:t xml:space="preserve"> Version 1.2.1 </w:t>
               </w:r>
               <w:r>
                 <w:rPr>
@@ -10978,7 +11585,7 @@
                   <w:szCs w:val="20"/>
                 </w:rPr>
                 <w:lastRenderedPageBreak/>
-                <w:t>2: Common</w:t>
+                <w:t>Part 2: Common</w:t>
               </w:r>
             </w:hyperlink>
             <w:r>
@@ -12226,8 +12833,8 @@
           <w:color w:val="000000"/>
         </w:rPr>
       </w:pPr>
-      <w:bookmarkStart w:id="88" w:name="_Ref394446305"/>
-      <w:bookmarkStart w:id="89" w:name="_Toc412634024"/>
+      <w:bookmarkStart w:id="89" w:name="_Ref394446305"/>
+      <w:bookmarkStart w:id="90" w:name="_Toc412634024"/>
       <w:r>
         <w:t xml:space="preserve">As discussed in Section </w:t>
       </w:r>
@@ -12471,7 +13078,7 @@
       <w:pPr>
         <w:pStyle w:val="Caption"/>
       </w:pPr>
-      <w:bookmarkStart w:id="90" w:name="_Ref426640807"/>
+      <w:bookmarkStart w:id="91" w:name="_Ref426640807"/>
       <w:r>
         <w:t xml:space="preserve">Figure </w:t>
       </w:r>
@@ -12514,44 +13121,44 @@
       <w:r>
         <w:fldChar w:fldCharType="end"/>
       </w:r>
+      <w:bookmarkEnd w:id="91"/>
+      <w:r>
+        <w:t xml:space="preserve">. </w:t>
+      </w:r>
+      <w:r>
+        <w:t xml:space="preserve">Modeling Indicator </w:t>
+      </w:r>
+      <w:r>
+        <w:t>p</w:t>
+      </w:r>
+      <w:r>
+        <w:t xml:space="preserve">attern </w:t>
+      </w:r>
+      <w:r>
+        <w:t>e</w:t>
+      </w:r>
+      <w:r>
+        <w:t>xpressions</w:t>
+      </w:r>
+    </w:p>
+    <w:p>
+      <w:pPr>
+        <w:pStyle w:val="Heading2"/>
+      </w:pPr>
+      <w:bookmarkStart w:id="92" w:name="_Toc426704556"/>
+      <w:bookmarkStart w:id="93" w:name="_Ref426704751"/>
+      <w:bookmarkStart w:id="94" w:name="_Toc431979492"/>
+      <w:r>
+        <w:t>IndicatorVersion</w:t>
+      </w:r>
+      <w:bookmarkEnd w:id="89"/>
+      <w:r>
+        <w:t>Type Enumeration</w:t>
+      </w:r>
       <w:bookmarkEnd w:id="90"/>
-      <w:r>
-        <w:t xml:space="preserve">. </w:t>
-      </w:r>
-      <w:r>
-        <w:t xml:space="preserve">Modeling Indicator </w:t>
-      </w:r>
-      <w:r>
-        <w:t>p</w:t>
-      </w:r>
-      <w:r>
-        <w:t xml:space="preserve">attern </w:t>
-      </w:r>
-      <w:r>
-        <w:t>e</w:t>
-      </w:r>
-      <w:r>
-        <w:t>xpressions</w:t>
-      </w:r>
-    </w:p>
-    <w:p>
-      <w:pPr>
-        <w:pStyle w:val="Heading2"/>
-      </w:pPr>
-      <w:bookmarkStart w:id="91" w:name="_Toc426704556"/>
-      <w:bookmarkStart w:id="92" w:name="_Ref426704751"/>
-      <w:bookmarkStart w:id="93" w:name="_Toc429573158"/>
-      <w:r>
-        <w:t>IndicatorVersion</w:t>
-      </w:r>
-      <w:bookmarkEnd w:id="88"/>
-      <w:r>
-        <w:t>Type Enumeration</w:t>
-      </w:r>
-      <w:bookmarkEnd w:id="89"/>
-      <w:bookmarkEnd w:id="91"/>
       <w:bookmarkEnd w:id="92"/>
       <w:bookmarkEnd w:id="93"/>
+      <w:bookmarkEnd w:id="94"/>
     </w:p>
     <w:p>
       <w:pPr>
@@ -12678,30 +13285,56 @@
       <w:pPr>
         <w:pStyle w:val="Caption"/>
       </w:pPr>
-      <w:bookmarkStart w:id="94" w:name="_Ref395084581"/>
+      <w:bookmarkStart w:id="95" w:name="_Ref395084581"/>
       <w:r>
         <w:t xml:space="preserve">Table </w:t>
       </w:r>
-      <w:fldSimple w:instr=" STYLEREF 1 \s ">
-        <w:r>
-          <w:rPr>
-            <w:noProof/>
-          </w:rPr>
-          <w:t>3</w:t>
-        </w:r>
-      </w:fldSimple>
+      <w:r>
+        <w:fldChar w:fldCharType="begin"/>
+      </w:r>
+      <w:r>
+        <w:instrText xml:space="preserve"> STYLEREF 1 \s </w:instrText>
+      </w:r>
+      <w:r>
+        <w:fldChar w:fldCharType="separate"/>
+      </w:r>
+      <w:r>
+        <w:rPr>
+          <w:noProof/>
+        </w:rPr>
+        <w:t>3</w:t>
+      </w:r>
+      <w:r>
+        <w:rPr>
+          <w:noProof/>
+        </w:rPr>
+        <w:fldChar w:fldCharType="end"/>
+      </w:r>
       <w:r>
         <w:noBreakHyphen/>
       </w:r>
-      <w:fldSimple w:instr=" SEQ Table \* ARABIC \s 1 ">
-        <w:r>
-          <w:rPr>
-            <w:noProof/>
-          </w:rPr>
-          <w:t>2</w:t>
-        </w:r>
-      </w:fldSimple>
-      <w:bookmarkEnd w:id="94"/>
+      <w:r>
+        <w:fldChar w:fldCharType="begin"/>
+      </w:r>
+      <w:r>
+        <w:instrText xml:space="preserve"> SEQ Table \* ARABIC \s 1 </w:instrText>
+      </w:r>
+      <w:r>
+        <w:fldChar w:fldCharType="separate"/>
+      </w:r>
+      <w:r>
+        <w:rPr>
+          <w:noProof/>
+        </w:rPr>
+        <w:t>2</w:t>
+      </w:r>
+      <w:r>
+        <w:rPr>
+          <w:noProof/>
+        </w:rPr>
+        <w:fldChar w:fldCharType="end"/>
+      </w:r>
+      <w:bookmarkEnd w:id="95"/>
       <w:r>
         <w:t xml:space="preserve">. Literals of the </w:t>
       </w:r>
@@ -12853,15 +13486,15 @@
       <w:pPr>
         <w:pStyle w:val="Heading2"/>
       </w:pPr>
-      <w:bookmarkStart w:id="95" w:name="_Toc412634025"/>
-      <w:bookmarkStart w:id="96" w:name="_Toc426704557"/>
-      <w:bookmarkStart w:id="97" w:name="_Toc429573159"/>
+      <w:bookmarkStart w:id="96" w:name="_Toc412634025"/>
+      <w:bookmarkStart w:id="97" w:name="_Toc426704557"/>
+      <w:bookmarkStart w:id="98" w:name="_Toc431979493"/>
       <w:r>
         <w:t>ValidTimeType Class</w:t>
       </w:r>
-      <w:bookmarkEnd w:id="95"/>
       <w:bookmarkEnd w:id="96"/>
       <w:bookmarkEnd w:id="97"/>
+      <w:bookmarkEnd w:id="98"/>
     </w:p>
     <w:p>
       <w:pPr>
@@ -12987,30 +13620,56 @@
       <w:pPr>
         <w:pStyle w:val="Caption"/>
       </w:pPr>
-      <w:bookmarkStart w:id="98" w:name="_Ref417310290"/>
+      <w:bookmarkStart w:id="99" w:name="_Ref417310290"/>
       <w:r>
         <w:t xml:space="preserve">Table </w:t>
       </w:r>
-      <w:fldSimple w:instr=" STYLEREF 1 \s ">
-        <w:r>
-          <w:rPr>
-            <w:noProof/>
-          </w:rPr>
-          <w:t>3</w:t>
-        </w:r>
-      </w:fldSimple>
+      <w:r>
+        <w:fldChar w:fldCharType="begin"/>
+      </w:r>
+      <w:r>
+        <w:instrText xml:space="preserve"> STYLEREF 1 \s </w:instrText>
+      </w:r>
+      <w:r>
+        <w:fldChar w:fldCharType="separate"/>
+      </w:r>
+      <w:r>
+        <w:rPr>
+          <w:noProof/>
+        </w:rPr>
+        <w:t>3</w:t>
+      </w:r>
+      <w:r>
+        <w:rPr>
+          <w:noProof/>
+        </w:rPr>
+        <w:fldChar w:fldCharType="end"/>
+      </w:r>
       <w:r>
         <w:noBreakHyphen/>
       </w:r>
-      <w:fldSimple w:instr=" SEQ Table \* ARABIC \s 1 ">
-        <w:r>
-          <w:rPr>
-            <w:noProof/>
-          </w:rPr>
-          <w:t>3</w:t>
-        </w:r>
-      </w:fldSimple>
-      <w:bookmarkEnd w:id="98"/>
+      <w:r>
+        <w:fldChar w:fldCharType="begin"/>
+      </w:r>
+      <w:r>
+        <w:instrText xml:space="preserve"> SEQ Table \* ARABIC \s 1 </w:instrText>
+      </w:r>
+      <w:r>
+        <w:fldChar w:fldCharType="separate"/>
+      </w:r>
+      <w:r>
+        <w:rPr>
+          <w:noProof/>
+        </w:rPr>
+        <w:t>3</w:t>
+      </w:r>
+      <w:r>
+        <w:rPr>
+          <w:noProof/>
+        </w:rPr>
+        <w:fldChar w:fldCharType="end"/>
+      </w:r>
+      <w:bookmarkEnd w:id="99"/>
       <w:r>
         <w:t xml:space="preserve">. Properties of the </w:t>
       </w:r>
@@ -13642,17 +14301,17 @@
       <w:pPr>
         <w:pStyle w:val="Heading2"/>
       </w:pPr>
-      <w:bookmarkStart w:id="99" w:name="_Toc412634026"/>
-      <w:bookmarkStart w:id="100" w:name="_Ref426640016"/>
-      <w:bookmarkStart w:id="101" w:name="_Toc426704558"/>
-      <w:bookmarkStart w:id="102" w:name="_Toc429573160"/>
+      <w:bookmarkStart w:id="100" w:name="_Toc412634026"/>
+      <w:bookmarkStart w:id="101" w:name="_Ref426640016"/>
+      <w:bookmarkStart w:id="102" w:name="_Toc426704558"/>
+      <w:bookmarkStart w:id="103" w:name="_Toc431979494"/>
       <w:r>
         <w:t>CompositeIndicatorExpressionType Class</w:t>
       </w:r>
-      <w:bookmarkEnd w:id="99"/>
       <w:bookmarkEnd w:id="100"/>
       <w:bookmarkEnd w:id="101"/>
       <w:bookmarkEnd w:id="102"/>
+      <w:bookmarkEnd w:id="103"/>
     </w:p>
     <w:p>
       <w:pPr>
@@ -13762,31 +14421,57 @@
           <w:b/>
         </w:rPr>
       </w:pPr>
-      <w:bookmarkStart w:id="103" w:name="_Ref397252614"/>
+      <w:bookmarkStart w:id="104" w:name="_Ref397252614"/>
       <w:r>
         <w:lastRenderedPageBreak/>
         <w:t xml:space="preserve">Table </w:t>
       </w:r>
-      <w:fldSimple w:instr=" STYLEREF 1 \s ">
-        <w:r>
-          <w:rPr>
-            <w:noProof/>
-          </w:rPr>
-          <w:t>3</w:t>
-        </w:r>
-      </w:fldSimple>
+      <w:r>
+        <w:fldChar w:fldCharType="begin"/>
+      </w:r>
+      <w:r>
+        <w:instrText xml:space="preserve"> STYLEREF 1 \s </w:instrText>
+      </w:r>
+      <w:r>
+        <w:fldChar w:fldCharType="separate"/>
+      </w:r>
+      <w:r>
+        <w:rPr>
+          <w:noProof/>
+        </w:rPr>
+        <w:t>3</w:t>
+      </w:r>
+      <w:r>
+        <w:rPr>
+          <w:noProof/>
+        </w:rPr>
+        <w:fldChar w:fldCharType="end"/>
+      </w:r>
       <w:r>
         <w:noBreakHyphen/>
       </w:r>
-      <w:fldSimple w:instr=" SEQ Table \* ARABIC \s 1 ">
-        <w:r>
-          <w:rPr>
-            <w:noProof/>
-          </w:rPr>
-          <w:t>4</w:t>
-        </w:r>
-      </w:fldSimple>
-      <w:bookmarkEnd w:id="103"/>
+      <w:r>
+        <w:fldChar w:fldCharType="begin"/>
+      </w:r>
+      <w:r>
+        <w:instrText xml:space="preserve"> SEQ Table \* ARABIC \s 1 </w:instrText>
+      </w:r>
+      <w:r>
+        <w:fldChar w:fldCharType="separate"/>
+      </w:r>
+      <w:r>
+        <w:rPr>
+          <w:noProof/>
+        </w:rPr>
+        <w:t>4</w:t>
+      </w:r>
+      <w:r>
+        <w:rPr>
+          <w:noProof/>
+        </w:rPr>
+        <w:fldChar w:fldCharType="end"/>
+      </w:r>
+      <w:bookmarkEnd w:id="104"/>
       <w:r>
         <w:t xml:space="preserve">. Properties of the </w:t>
       </w:r>
@@ -14120,15 +14805,15 @@
       <w:pPr>
         <w:pStyle w:val="Heading3"/>
       </w:pPr>
-      <w:bookmarkStart w:id="104" w:name="_Toc412634027"/>
-      <w:bookmarkStart w:id="105" w:name="_Toc426704559"/>
-      <w:bookmarkStart w:id="106" w:name="_Toc429573161"/>
+      <w:bookmarkStart w:id="105" w:name="_Toc412634027"/>
+      <w:bookmarkStart w:id="106" w:name="_Toc426704559"/>
+      <w:bookmarkStart w:id="107" w:name="_Toc431979495"/>
       <w:r>
         <w:t>OperatorTypeEnum Enumeration</w:t>
       </w:r>
-      <w:bookmarkEnd w:id="104"/>
       <w:bookmarkEnd w:id="105"/>
       <w:bookmarkEnd w:id="106"/>
+      <w:bookmarkEnd w:id="107"/>
     </w:p>
     <w:p>
       <w:pPr>
@@ -14248,30 +14933,56 @@
       <w:pPr>
         <w:pStyle w:val="Caption"/>
       </w:pPr>
-      <w:bookmarkStart w:id="107" w:name="_Ref396725121"/>
+      <w:bookmarkStart w:id="108" w:name="_Ref396725121"/>
       <w:r>
         <w:t xml:space="preserve">Table </w:t>
       </w:r>
-      <w:fldSimple w:instr=" STYLEREF 1 \s ">
-        <w:r>
-          <w:rPr>
-            <w:noProof/>
-          </w:rPr>
-          <w:t>3</w:t>
-        </w:r>
-      </w:fldSimple>
+      <w:r>
+        <w:fldChar w:fldCharType="begin"/>
+      </w:r>
+      <w:r>
+        <w:instrText xml:space="preserve"> STYLEREF 1 \s </w:instrText>
+      </w:r>
+      <w:r>
+        <w:fldChar w:fldCharType="separate"/>
+      </w:r>
+      <w:r>
+        <w:rPr>
+          <w:noProof/>
+        </w:rPr>
+        <w:t>3</w:t>
+      </w:r>
+      <w:r>
+        <w:rPr>
+          <w:noProof/>
+        </w:rPr>
+        <w:fldChar w:fldCharType="end"/>
+      </w:r>
       <w:r>
         <w:noBreakHyphen/>
       </w:r>
-      <w:fldSimple w:instr=" SEQ Table \* ARABIC \s 1 ">
-        <w:r>
-          <w:rPr>
-            <w:noProof/>
-          </w:rPr>
-          <w:t>5</w:t>
-        </w:r>
-      </w:fldSimple>
-      <w:bookmarkEnd w:id="107"/>
+      <w:r>
+        <w:fldChar w:fldCharType="begin"/>
+      </w:r>
+      <w:r>
+        <w:instrText xml:space="preserve"> SEQ Table \* ARABIC \s 1 </w:instrText>
+      </w:r>
+      <w:r>
+        <w:fldChar w:fldCharType="separate"/>
+      </w:r>
+      <w:r>
+        <w:rPr>
+          <w:noProof/>
+        </w:rPr>
+        <w:t>5</w:t>
+      </w:r>
+      <w:r>
+        <w:rPr>
+          <w:noProof/>
+        </w:rPr>
+        <w:fldChar w:fldCharType="end"/>
+      </w:r>
+      <w:bookmarkEnd w:id="108"/>
       <w:r>
         <w:t xml:space="preserve">. Literals of the </w:t>
       </w:r>
@@ -14456,15 +15167,15 @@
       <w:pPr>
         <w:pStyle w:val="Heading2"/>
       </w:pPr>
-      <w:bookmarkStart w:id="108" w:name="_Toc412634028"/>
-      <w:bookmarkStart w:id="109" w:name="_Toc426704560"/>
-      <w:bookmarkStart w:id="110" w:name="_Toc429573162"/>
+      <w:bookmarkStart w:id="109" w:name="_Toc412634028"/>
+      <w:bookmarkStart w:id="110" w:name="_Toc426704560"/>
+      <w:bookmarkStart w:id="111" w:name="_Toc431979496"/>
       <w:r>
         <w:t>TestMechanismsType Class</w:t>
       </w:r>
-      <w:bookmarkEnd w:id="108"/>
       <w:bookmarkEnd w:id="109"/>
       <w:bookmarkEnd w:id="110"/>
+      <w:bookmarkEnd w:id="111"/>
     </w:p>
     <w:p>
       <w:pPr>
@@ -14785,7 +15496,7 @@
         <w:spacing w:after="120"/>
         <w:jc w:val="center"/>
       </w:pPr>
-      <w:bookmarkStart w:id="111" w:name="_Ref417309433"/>
+      <w:bookmarkStart w:id="112" w:name="_Ref417309433"/>
       <w:r>
         <w:rPr>
           <w:b/>
@@ -14860,7 +15571,7 @@
         </w:rPr>
         <w:fldChar w:fldCharType="end"/>
       </w:r>
-      <w:bookmarkEnd w:id="111"/>
+      <w:bookmarkEnd w:id="112"/>
       <w:r>
         <w:t xml:space="preserve">. </w:t>
       </w:r>
@@ -15102,17 +15813,17 @@
       <w:pPr>
         <w:pStyle w:val="Heading3"/>
       </w:pPr>
-      <w:bookmarkStart w:id="112" w:name="_Ref396926092"/>
-      <w:bookmarkStart w:id="113" w:name="_Toc412634029"/>
-      <w:bookmarkStart w:id="114" w:name="_Toc426704561"/>
-      <w:bookmarkStart w:id="115" w:name="_Toc429573163"/>
+      <w:bookmarkStart w:id="113" w:name="_Ref396926092"/>
+      <w:bookmarkStart w:id="114" w:name="_Toc412634029"/>
+      <w:bookmarkStart w:id="115" w:name="_Toc426704561"/>
+      <w:bookmarkStart w:id="116" w:name="_Toc431979497"/>
       <w:r>
         <w:t>TestMechanismType Class</w:t>
       </w:r>
-      <w:bookmarkEnd w:id="112"/>
       <w:bookmarkEnd w:id="113"/>
       <w:bookmarkEnd w:id="114"/>
       <w:bookmarkEnd w:id="115"/>
+      <w:bookmarkEnd w:id="116"/>
     </w:p>
     <w:p>
       <w:pPr>
@@ -15167,7 +15878,22 @@
             <w:rStyle w:val="Hyperlink"/>
             <w:i/>
           </w:rPr>
-          <w:t xml:space="preserve">STIX Version 1.2.1 Part </w:t>
+          <w:t>STIX</w:t>
+        </w:r>
+        <w:r>
+          <w:rPr>
+            <w:rStyle w:val="Hyperlink"/>
+            <w:i/>
+            <w:vertAlign w:val="superscript"/>
+          </w:rPr>
+          <w:t>TM</w:t>
+        </w:r>
+        <w:r>
+          <w:rPr>
+            <w:rStyle w:val="Hyperlink"/>
+            <w:i/>
+          </w:rPr>
+          <w:t xml:space="preserve"> Version 1.2.1 Part </w:t>
         </w:r>
         <w:r>
           <w:rPr>
@@ -15329,7 +16055,7 @@
           </wp:inline>
         </w:drawing>
       </w:r>
-      <w:bookmarkStart w:id="116" w:name="_Ref397080314"/>
+      <w:bookmarkStart w:id="117" w:name="_Ref397080314"/>
       <w:r>
         <w:rPr>
           <w:b/>
@@ -15404,7 +16130,7 @@
         </w:rPr>
         <w:fldChar w:fldCharType="end"/>
       </w:r>
-      <w:bookmarkEnd w:id="116"/>
+      <w:bookmarkEnd w:id="117"/>
       <w:r>
         <w:rPr>
           <w:b/>
@@ -15573,27 +16299,42 @@
             <w:rStyle w:val="Hyperlink"/>
             <w:i/>
           </w:rPr>
-          <w:t>STIX Version 1.2.1 Part 1</w:t>
+          <w:t>STIX</w:t>
         </w:r>
         <w:r>
           <w:rPr>
             <w:rStyle w:val="Hyperlink"/>
             <w:i/>
-          </w:rPr>
-          <w:t xml:space="preserve">2: </w:t>
+            <w:vertAlign w:val="superscript"/>
+          </w:rPr>
+          <w:t>TM</w:t>
         </w:r>
         <w:r>
           <w:rPr>
             <w:rStyle w:val="Hyperlink"/>
             <w:i/>
           </w:rPr>
-          <w:t xml:space="preserve">Default </w:t>
+          <w:t xml:space="preserve"> Version 1.2.1 Part 1</w:t>
         </w:r>
         <w:r>
           <w:rPr>
             <w:rStyle w:val="Hyperlink"/>
             <w:i/>
           </w:rPr>
+          <w:t xml:space="preserve">2: </w:t>
+        </w:r>
+        <w:r>
+          <w:rPr>
+            <w:rStyle w:val="Hyperlink"/>
+            <w:i/>
+          </w:rPr>
+          <w:t xml:space="preserve">Default </w:t>
+        </w:r>
+        <w:r>
+          <w:rPr>
+            <w:rStyle w:val="Hyperlink"/>
+            <w:i/>
+          </w:rPr>
           <w:t>Extensions</w:t>
         </w:r>
       </w:hyperlink>
@@ -15608,30 +16349,56 @@
           <w:b/>
         </w:rPr>
       </w:pPr>
-      <w:bookmarkStart w:id="117" w:name="_Ref396640592"/>
+      <w:bookmarkStart w:id="118" w:name="_Ref396640592"/>
       <w:r>
         <w:t xml:space="preserve">Table </w:t>
       </w:r>
-      <w:fldSimple w:instr=" STYLEREF 1 \s ">
-        <w:r>
-          <w:rPr>
-            <w:noProof/>
-          </w:rPr>
-          <w:t>3</w:t>
-        </w:r>
-      </w:fldSimple>
+      <w:r>
+        <w:fldChar w:fldCharType="begin"/>
+      </w:r>
+      <w:r>
+        <w:instrText xml:space="preserve"> STYLEREF 1 \s </w:instrText>
+      </w:r>
+      <w:r>
+        <w:fldChar w:fldCharType="separate"/>
+      </w:r>
+      <w:r>
+        <w:rPr>
+          <w:noProof/>
+        </w:rPr>
+        <w:t>3</w:t>
+      </w:r>
+      <w:r>
+        <w:rPr>
+          <w:noProof/>
+        </w:rPr>
+        <w:fldChar w:fldCharType="end"/>
+      </w:r>
       <w:r>
         <w:noBreakHyphen/>
       </w:r>
-      <w:fldSimple w:instr=" SEQ Table \* ARABIC \s 1 ">
-        <w:r>
-          <w:rPr>
-            <w:noProof/>
-          </w:rPr>
-          <w:t>7</w:t>
-        </w:r>
-      </w:fldSimple>
-      <w:bookmarkEnd w:id="117"/>
+      <w:r>
+        <w:fldChar w:fldCharType="begin"/>
+      </w:r>
+      <w:r>
+        <w:instrText xml:space="preserve"> SEQ Table \* ARABIC \s 1 </w:instrText>
+      </w:r>
+      <w:r>
+        <w:fldChar w:fldCharType="separate"/>
+      </w:r>
+      <w:r>
+        <w:rPr>
+          <w:noProof/>
+        </w:rPr>
+        <w:t>7</w:t>
+      </w:r>
+      <w:r>
+        <w:rPr>
+          <w:noProof/>
+        </w:rPr>
+        <w:fldChar w:fldCharType="end"/>
+      </w:r>
+      <w:bookmarkEnd w:id="118"/>
       <w:r>
         <w:t xml:space="preserve">.  </w:t>
       </w:r>
@@ -16249,30 +17016,56 @@
       <w:pPr>
         <w:pStyle w:val="Caption"/>
       </w:pPr>
-      <w:bookmarkStart w:id="118" w:name="_Ref396845845"/>
+      <w:bookmarkStart w:id="119" w:name="_Ref396845845"/>
       <w:r>
         <w:t xml:space="preserve">Table </w:t>
       </w:r>
-      <w:fldSimple w:instr=" STYLEREF 1 \s ">
-        <w:r>
-          <w:rPr>
-            <w:noProof/>
-          </w:rPr>
-          <w:t>3</w:t>
-        </w:r>
-      </w:fldSimple>
+      <w:r>
+        <w:fldChar w:fldCharType="begin"/>
+      </w:r>
+      <w:r>
+        <w:instrText xml:space="preserve"> STYLEREF 1 \s </w:instrText>
+      </w:r>
+      <w:r>
+        <w:fldChar w:fldCharType="separate"/>
+      </w:r>
+      <w:r>
+        <w:rPr>
+          <w:noProof/>
+        </w:rPr>
+        <w:t>3</w:t>
+      </w:r>
+      <w:r>
+        <w:rPr>
+          <w:noProof/>
+        </w:rPr>
+        <w:fldChar w:fldCharType="end"/>
+      </w:r>
       <w:r>
         <w:noBreakHyphen/>
       </w:r>
-      <w:fldSimple w:instr=" SEQ Table \* ARABIC \s 1 ">
-        <w:r>
-          <w:rPr>
-            <w:noProof/>
-          </w:rPr>
-          <w:t>8</w:t>
-        </w:r>
-      </w:fldSimple>
-      <w:bookmarkEnd w:id="118"/>
+      <w:r>
+        <w:fldChar w:fldCharType="begin"/>
+      </w:r>
+      <w:r>
+        <w:instrText xml:space="preserve"> SEQ Table \* ARABIC \s 1 </w:instrText>
+      </w:r>
+      <w:r>
+        <w:fldChar w:fldCharType="separate"/>
+      </w:r>
+      <w:r>
+        <w:rPr>
+          <w:noProof/>
+        </w:rPr>
+        <w:t>8</w:t>
+      </w:r>
+      <w:r>
+        <w:rPr>
+          <w:noProof/>
+        </w:rPr>
+        <w:fldChar w:fldCharType="end"/>
+      </w:r>
+      <w:bookmarkEnd w:id="119"/>
       <w:r>
         <w:t xml:space="preserve">. Properties </w:t>
       </w:r>
@@ -17067,15 +17860,15 @@
       <w:pPr>
         <w:pStyle w:val="Heading2"/>
       </w:pPr>
-      <w:bookmarkStart w:id="119" w:name="_Toc412634030"/>
-      <w:bookmarkStart w:id="120" w:name="_Toc426704562"/>
-      <w:bookmarkStart w:id="121" w:name="_Toc429573164"/>
+      <w:bookmarkStart w:id="120" w:name="_Toc412634030"/>
+      <w:bookmarkStart w:id="121" w:name="_Toc426704562"/>
+      <w:bookmarkStart w:id="122" w:name="_Toc431979498"/>
       <w:r>
         <w:t>SuggestedCOAsType Class</w:t>
       </w:r>
-      <w:bookmarkEnd w:id="119"/>
       <w:bookmarkEnd w:id="120"/>
       <w:bookmarkEnd w:id="121"/>
+      <w:bookmarkEnd w:id="122"/>
     </w:p>
     <w:p>
       <w:pPr>
@@ -17278,30 +18071,59 @@
           <w:b/>
         </w:rPr>
       </w:pPr>
-      <w:bookmarkStart w:id="122" w:name="_Ref396846565"/>
+      <w:bookmarkStart w:id="123" w:name="_Ref396846565"/>
       <w:r>
         <w:t xml:space="preserve">Figure </w:t>
       </w:r>
-      <w:fldSimple w:instr=" STYLEREF 1 \s ">
-        <w:r>
-          <w:rPr>
-            <w:noProof/>
-          </w:rPr>
-          <w:t>3</w:t>
-        </w:r>
-      </w:fldSimple>
+      <w:r>
+        <w:fldChar w:fldCharType="begin"/>
+      </w:r>
+      <w:r>
+        <w:instrText xml:space="preserve"> STYLEREF 1</w:instrText>
+      </w:r>
+      <w:r>
+        <w:instrText xml:space="preserve"> \s </w:instrText>
+      </w:r>
+      <w:r>
+        <w:fldChar w:fldCharType="separate"/>
+      </w:r>
+      <w:r>
+        <w:rPr>
+          <w:noProof/>
+        </w:rPr>
+        <w:t>3</w:t>
+      </w:r>
+      <w:r>
+        <w:rPr>
+          <w:noProof/>
+        </w:rPr>
+        <w:fldChar w:fldCharType="end"/>
+      </w:r>
       <w:r>
         <w:noBreakHyphen/>
       </w:r>
-      <w:fldSimple w:instr=" SEQ Figure \* ARABIC \s 1 ">
-        <w:r>
-          <w:rPr>
-            <w:noProof/>
-          </w:rPr>
-          <w:t>4</w:t>
-        </w:r>
-      </w:fldSimple>
-      <w:bookmarkEnd w:id="122"/>
+      <w:r>
+        <w:fldChar w:fldCharType="begin"/>
+      </w:r>
+      <w:r>
+        <w:instrText xml:space="preserve"> SEQ Figure \* ARABIC \s 1 </w:instrText>
+      </w:r>
+      <w:r>
+        <w:fldChar w:fldCharType="separate"/>
+      </w:r>
+      <w:r>
+        <w:rPr>
+          <w:noProof/>
+        </w:rPr>
+        <w:t>4</w:t>
+      </w:r>
+      <w:r>
+        <w:rPr>
+          <w:noProof/>
+        </w:rPr>
+        <w:fldChar w:fldCharType="end"/>
+      </w:r>
+      <w:bookmarkEnd w:id="123"/>
       <w:r>
         <w:t xml:space="preserve">. UML diagram of the </w:t>
       </w:r>
@@ -17411,30 +18233,56 @@
       <w:pPr>
         <w:pStyle w:val="Caption"/>
       </w:pPr>
-      <w:bookmarkStart w:id="123" w:name="_Ref396846547"/>
+      <w:bookmarkStart w:id="124" w:name="_Ref396846547"/>
       <w:r>
         <w:t xml:space="preserve">Table </w:t>
       </w:r>
-      <w:fldSimple w:instr=" STYLEREF 1 \s ">
-        <w:r>
-          <w:rPr>
-            <w:noProof/>
-          </w:rPr>
-          <w:t>3</w:t>
-        </w:r>
-      </w:fldSimple>
+      <w:r>
+        <w:fldChar w:fldCharType="begin"/>
+      </w:r>
+      <w:r>
+        <w:instrText xml:space="preserve"> STYLEREF 1 \s </w:instrText>
+      </w:r>
+      <w:r>
+        <w:fldChar w:fldCharType="separate"/>
+      </w:r>
+      <w:r>
+        <w:rPr>
+          <w:noProof/>
+        </w:rPr>
+        <w:t>3</w:t>
+      </w:r>
+      <w:r>
+        <w:rPr>
+          <w:noProof/>
+        </w:rPr>
+        <w:fldChar w:fldCharType="end"/>
+      </w:r>
       <w:r>
         <w:noBreakHyphen/>
       </w:r>
-      <w:fldSimple w:instr=" SEQ Table \* ARABIC \s 1 ">
-        <w:r>
-          <w:rPr>
-            <w:noProof/>
-          </w:rPr>
-          <w:t>9</w:t>
-        </w:r>
-      </w:fldSimple>
-      <w:bookmarkEnd w:id="123"/>
+      <w:r>
+        <w:fldChar w:fldCharType="begin"/>
+      </w:r>
+      <w:r>
+        <w:instrText xml:space="preserve"> SEQ Table \* ARABIC \s 1 </w:instrText>
+      </w:r>
+      <w:r>
+        <w:fldChar w:fldCharType="separate"/>
+      </w:r>
+      <w:r>
+        <w:rPr>
+          <w:noProof/>
+        </w:rPr>
+        <w:t>9</w:t>
+      </w:r>
+      <w:r>
+        <w:rPr>
+          <w:noProof/>
+        </w:rPr>
+        <w:fldChar w:fldCharType="end"/>
+      </w:r>
+      <w:bookmarkEnd w:id="124"/>
       <w:r>
         <w:t xml:space="preserve">. Properties </w:t>
       </w:r>
@@ -17756,16 +18604,16 @@
       <w:pPr>
         <w:pStyle w:val="Heading2"/>
       </w:pPr>
-      <w:bookmarkStart w:id="124" w:name="_Toc412634031"/>
-      <w:bookmarkStart w:id="125" w:name="_Toc426704563"/>
-      <w:bookmarkStart w:id="126" w:name="_Toc429573165"/>
+      <w:bookmarkStart w:id="125" w:name="_Toc412634031"/>
+      <w:bookmarkStart w:id="126" w:name="_Toc426704563"/>
+      <w:bookmarkStart w:id="127" w:name="_Toc431979499"/>
       <w:r>
         <w:lastRenderedPageBreak/>
         <w:t>SightingsType Class</w:t>
       </w:r>
-      <w:bookmarkEnd w:id="124"/>
       <w:bookmarkEnd w:id="125"/>
       <w:bookmarkEnd w:id="126"/>
+      <w:bookmarkEnd w:id="127"/>
     </w:p>
     <w:p>
       <w:pPr>
@@ -18052,30 +18900,56 @@
       <w:pPr>
         <w:pStyle w:val="Caption"/>
       </w:pPr>
-      <w:bookmarkStart w:id="127" w:name="_Ref391382215"/>
+      <w:bookmarkStart w:id="128" w:name="_Ref391382215"/>
       <w:r>
         <w:t xml:space="preserve">Table </w:t>
       </w:r>
-      <w:fldSimple w:instr=" STYLEREF 1 \s ">
-        <w:r>
-          <w:rPr>
-            <w:noProof/>
-          </w:rPr>
-          <w:t>3</w:t>
-        </w:r>
-      </w:fldSimple>
+      <w:r>
+        <w:fldChar w:fldCharType="begin"/>
+      </w:r>
+      <w:r>
+        <w:instrText xml:space="preserve"> STYLEREF 1 \s </w:instrText>
+      </w:r>
+      <w:r>
+        <w:fldChar w:fldCharType="separate"/>
+      </w:r>
+      <w:r>
+        <w:rPr>
+          <w:noProof/>
+        </w:rPr>
+        <w:t>3</w:t>
+      </w:r>
+      <w:r>
+        <w:rPr>
+          <w:noProof/>
+        </w:rPr>
+        <w:fldChar w:fldCharType="end"/>
+      </w:r>
       <w:r>
         <w:noBreakHyphen/>
       </w:r>
-      <w:fldSimple w:instr=" SEQ Table \* ARABIC \s 1 ">
-        <w:r>
-          <w:rPr>
-            <w:noProof/>
-          </w:rPr>
-          <w:t>10</w:t>
-        </w:r>
-      </w:fldSimple>
-      <w:bookmarkEnd w:id="127"/>
+      <w:r>
+        <w:fldChar w:fldCharType="begin"/>
+      </w:r>
+      <w:r>
+        <w:instrText xml:space="preserve"> SEQ Table \* ARABIC \s 1 </w:instrText>
+      </w:r>
+      <w:r>
+        <w:fldChar w:fldCharType="separate"/>
+      </w:r>
+      <w:r>
+        <w:rPr>
+          <w:noProof/>
+        </w:rPr>
+        <w:t>10</w:t>
+      </w:r>
+      <w:r>
+        <w:rPr>
+          <w:noProof/>
+        </w:rPr>
+        <w:fldChar w:fldCharType="end"/>
+      </w:r>
+      <w:bookmarkEnd w:id="128"/>
       <w:r>
         <w:t xml:space="preserve">. Properties </w:t>
       </w:r>
@@ -18423,17 +19297,17 @@
       <w:pPr>
         <w:pStyle w:val="Heading3"/>
       </w:pPr>
-      <w:bookmarkStart w:id="128" w:name="_Ref396313089"/>
-      <w:bookmarkStart w:id="129" w:name="_Toc412634032"/>
-      <w:bookmarkStart w:id="130" w:name="_Toc426704564"/>
-      <w:bookmarkStart w:id="131" w:name="_Toc429573166"/>
+      <w:bookmarkStart w:id="129" w:name="_Ref396313089"/>
+      <w:bookmarkStart w:id="130" w:name="_Toc412634032"/>
+      <w:bookmarkStart w:id="131" w:name="_Toc426704564"/>
+      <w:bookmarkStart w:id="132" w:name="_Toc431979500"/>
       <w:r>
         <w:t>SightingType Class</w:t>
       </w:r>
-      <w:bookmarkEnd w:id="128"/>
       <w:bookmarkEnd w:id="129"/>
       <w:bookmarkEnd w:id="130"/>
       <w:bookmarkEnd w:id="131"/>
+      <w:bookmarkEnd w:id="132"/>
     </w:p>
     <w:p>
       <w:pPr>
@@ -18677,30 +19551,56 @@
       <w:pPr>
         <w:pStyle w:val="Caption"/>
       </w:pPr>
-      <w:bookmarkStart w:id="132" w:name="_Ref396313476"/>
+      <w:bookmarkStart w:id="133" w:name="_Ref396313476"/>
       <w:r>
         <w:t xml:space="preserve">Table </w:t>
       </w:r>
-      <w:fldSimple w:instr=" STYLEREF 1 \s ">
-        <w:r>
-          <w:rPr>
-            <w:noProof/>
-          </w:rPr>
-          <w:t>3</w:t>
-        </w:r>
-      </w:fldSimple>
+      <w:r>
+        <w:fldChar w:fldCharType="begin"/>
+      </w:r>
+      <w:r>
+        <w:instrText xml:space="preserve"> STYLEREF 1 \s </w:instrText>
+      </w:r>
+      <w:r>
+        <w:fldChar w:fldCharType="separate"/>
+      </w:r>
+      <w:r>
+        <w:rPr>
+          <w:noProof/>
+        </w:rPr>
+        <w:t>3</w:t>
+      </w:r>
+      <w:r>
+        <w:rPr>
+          <w:noProof/>
+        </w:rPr>
+        <w:fldChar w:fldCharType="end"/>
+      </w:r>
       <w:r>
         <w:noBreakHyphen/>
       </w:r>
-      <w:fldSimple w:instr=" SEQ Table \* ARABIC \s 1 ">
-        <w:r>
-          <w:rPr>
-            <w:noProof/>
-          </w:rPr>
-          <w:t>11</w:t>
-        </w:r>
-      </w:fldSimple>
-      <w:bookmarkEnd w:id="132"/>
+      <w:r>
+        <w:fldChar w:fldCharType="begin"/>
+      </w:r>
+      <w:r>
+        <w:instrText xml:space="preserve"> SEQ Table \* ARABIC \s 1 </w:instrText>
+      </w:r>
+      <w:r>
+        <w:fldChar w:fldCharType="separate"/>
+      </w:r>
+      <w:r>
+        <w:rPr>
+          <w:noProof/>
+        </w:rPr>
+        <w:t>11</w:t>
+      </w:r>
+      <w:r>
+        <w:rPr>
+          <w:noProof/>
+        </w:rPr>
+        <w:fldChar w:fldCharType="end"/>
+      </w:r>
+      <w:bookmarkEnd w:id="133"/>
       <w:r>
         <w:t xml:space="preserve">. Properties </w:t>
       </w:r>
@@ -19711,27 +20611,27 @@
           <w:docGrid w:linePitch="360"/>
         </w:sectPr>
       </w:pPr>
-      <w:bookmarkStart w:id="133" w:name="_Ref397000166"/>
-      <w:bookmarkStart w:id="134" w:name="_Toc412634033"/>
+      <w:bookmarkStart w:id="134" w:name="_Ref397000166"/>
+      <w:bookmarkStart w:id="135" w:name="_Toc412634033"/>
     </w:p>
     <w:p>
       <w:pPr>
         <w:pStyle w:val="Heading4"/>
       </w:pPr>
-      <w:bookmarkStart w:id="135" w:name="_Ref421650233"/>
-      <w:bookmarkStart w:id="136" w:name="_Ref421650323"/>
-      <w:bookmarkStart w:id="137" w:name="_Toc426704565"/>
-      <w:bookmarkStart w:id="138" w:name="_Toc429573167"/>
+      <w:bookmarkStart w:id="136" w:name="_Ref421650233"/>
+      <w:bookmarkStart w:id="137" w:name="_Ref421650323"/>
+      <w:bookmarkStart w:id="138" w:name="_Toc426704565"/>
+      <w:bookmarkStart w:id="139" w:name="_Toc431979501"/>
       <w:r>
         <w:lastRenderedPageBreak/>
         <w:t>RelatedObservablesType Class</w:t>
       </w:r>
-      <w:bookmarkEnd w:id="133"/>
       <w:bookmarkEnd w:id="134"/>
       <w:bookmarkEnd w:id="135"/>
       <w:bookmarkEnd w:id="136"/>
       <w:bookmarkEnd w:id="137"/>
       <w:bookmarkEnd w:id="138"/>
+      <w:bookmarkEnd w:id="139"/>
     </w:p>
     <w:p>
       <w:pPr>
@@ -19941,31 +20841,57 @@
           <w:b/>
         </w:rPr>
       </w:pPr>
-      <w:bookmarkStart w:id="139" w:name="_Ref397029607"/>
-      <w:bookmarkStart w:id="140" w:name="_Ref396390845"/>
+      <w:bookmarkStart w:id="140" w:name="_Ref397029607"/>
+      <w:bookmarkStart w:id="141" w:name="_Ref396390845"/>
       <w:r>
         <w:t xml:space="preserve">Figure </w:t>
       </w:r>
-      <w:fldSimple w:instr=" STYLEREF 1 \s ">
-        <w:r>
-          <w:rPr>
-            <w:noProof/>
-          </w:rPr>
-          <w:t>3</w:t>
-        </w:r>
-      </w:fldSimple>
+      <w:r>
+        <w:fldChar w:fldCharType="begin"/>
+      </w:r>
+      <w:r>
+        <w:instrText xml:space="preserve"> STYLEREF 1 \s </w:instrText>
+      </w:r>
+      <w:r>
+        <w:fldChar w:fldCharType="separate"/>
+      </w:r>
+      <w:r>
+        <w:rPr>
+          <w:noProof/>
+        </w:rPr>
+        <w:t>3</w:t>
+      </w:r>
+      <w:r>
+        <w:rPr>
+          <w:noProof/>
+        </w:rPr>
+        <w:fldChar w:fldCharType="end"/>
+      </w:r>
       <w:r>
         <w:noBreakHyphen/>
       </w:r>
-      <w:fldSimple w:instr=" SEQ Figure \* ARABIC \s 1 ">
-        <w:r>
-          <w:rPr>
-            <w:noProof/>
-          </w:rPr>
-          <w:t>5</w:t>
-        </w:r>
-      </w:fldSimple>
-      <w:bookmarkEnd w:id="139"/>
+      <w:r>
+        <w:fldChar w:fldCharType="begin"/>
+      </w:r>
+      <w:r>
+        <w:instrText xml:space="preserve"> SEQ Figure \* ARABIC \s 1 </w:instrText>
+      </w:r>
+      <w:r>
+        <w:fldChar w:fldCharType="separate"/>
+      </w:r>
+      <w:r>
+        <w:rPr>
+          <w:noProof/>
+        </w:rPr>
+        <w:t>5</w:t>
+      </w:r>
+      <w:r>
+        <w:rPr>
+          <w:noProof/>
+        </w:rPr>
+        <w:fldChar w:fldCharType="end"/>
+      </w:r>
+      <w:bookmarkEnd w:id="140"/>
       <w:r>
         <w:t xml:space="preserve">. UML diagram of the </w:t>
       </w:r>
@@ -20107,31 +21033,60 @@
       <w:pPr>
         <w:pStyle w:val="Caption"/>
       </w:pPr>
-      <w:bookmarkStart w:id="141" w:name="_Ref397029583"/>
+      <w:bookmarkStart w:id="142" w:name="_Ref397029583"/>
       <w:r>
         <w:t xml:space="preserve">Table </w:t>
       </w:r>
-      <w:fldSimple w:instr=" STYLEREF 1 \s ">
-        <w:r>
-          <w:rPr>
-            <w:noProof/>
-          </w:rPr>
-          <w:t>3</w:t>
-        </w:r>
-      </w:fldSimple>
+      <w:r>
+        <w:fldChar w:fldCharType="begin"/>
+      </w:r>
+      <w:r>
+        <w:instrText xml:space="preserve"> STYLEREF 1 \s </w:instrText>
+      </w:r>
+      <w:r>
+        <w:fldChar w:fldCharType="separate"/>
+      </w:r>
+      <w:r>
+        <w:rPr>
+          <w:noProof/>
+        </w:rPr>
+        <w:t>3</w:t>
+      </w:r>
+      <w:r>
+        <w:rPr>
+          <w:noProof/>
+        </w:rPr>
+        <w:fldChar w:fldCharType="end"/>
+      </w:r>
       <w:r>
         <w:noBreakHyphen/>
       </w:r>
-      <w:fldSimple w:instr=" SEQ Table \* ARABIC \s 1 ">
-        <w:r>
-          <w:rPr>
-            <w:noProof/>
-          </w:rPr>
-          <w:t>12</w:t>
-        </w:r>
-      </w:fldSimple>
-      <w:bookmarkEnd w:id="140"/>
+      <w:r>
+        <w:fldChar w:fldCharType="begin"/>
+      </w:r>
+      <w:r>
+        <w:instrText xml:space="preserve"> SEQ T</w:instrText>
+      </w:r>
+      <w:r>
+        <w:instrText xml:space="preserve">able \* ARABIC \s 1 </w:instrText>
+      </w:r>
+      <w:r>
+        <w:fldChar w:fldCharType="separate"/>
+      </w:r>
+      <w:r>
+        <w:rPr>
+          <w:noProof/>
+        </w:rPr>
+        <w:t>12</w:t>
+      </w:r>
+      <w:r>
+        <w:rPr>
+          <w:noProof/>
+        </w:rPr>
+        <w:fldChar w:fldCharType="end"/>
+      </w:r>
       <w:bookmarkEnd w:id="141"/>
+      <w:bookmarkEnd w:id="142"/>
       <w:r>
         <w:t xml:space="preserve">. Properties </w:t>
       </w:r>
@@ -20393,18 +21348,18 @@
       <w:pPr>
         <w:pStyle w:val="Heading2"/>
       </w:pPr>
-      <w:bookmarkStart w:id="142" w:name="_Ref396999734"/>
-      <w:bookmarkStart w:id="143" w:name="_Toc412634034"/>
-      <w:bookmarkStart w:id="144" w:name="_Toc426704566"/>
-      <w:bookmarkStart w:id="145" w:name="_Toc429573168"/>
+      <w:bookmarkStart w:id="143" w:name="_Ref396999734"/>
+      <w:bookmarkStart w:id="144" w:name="_Toc412634034"/>
+      <w:bookmarkStart w:id="145" w:name="_Toc426704566"/>
+      <w:bookmarkStart w:id="146" w:name="_Toc431979502"/>
       <w:r>
         <w:lastRenderedPageBreak/>
         <w:t>RelatedIndicatorsType Class</w:t>
       </w:r>
-      <w:bookmarkEnd w:id="142"/>
       <w:bookmarkEnd w:id="143"/>
       <w:bookmarkEnd w:id="144"/>
       <w:bookmarkEnd w:id="145"/>
+      <w:bookmarkEnd w:id="146"/>
     </w:p>
     <w:p>
       <w:pPr>
@@ -20604,30 +21559,56 @@
           <w:b/>
         </w:rPr>
       </w:pPr>
-      <w:bookmarkStart w:id="146" w:name="_Ref396999390"/>
+      <w:bookmarkStart w:id="147" w:name="_Ref396999390"/>
       <w:r>
         <w:t xml:space="preserve">Figure </w:t>
       </w:r>
-      <w:fldSimple w:instr=" STYLEREF 1 \s ">
-        <w:r>
-          <w:rPr>
-            <w:noProof/>
-          </w:rPr>
-          <w:t>3</w:t>
-        </w:r>
-      </w:fldSimple>
+      <w:r>
+        <w:fldChar w:fldCharType="begin"/>
+      </w:r>
+      <w:r>
+        <w:instrText xml:space="preserve"> STYLEREF 1 \s </w:instrText>
+      </w:r>
+      <w:r>
+        <w:fldChar w:fldCharType="separate"/>
+      </w:r>
+      <w:r>
+        <w:rPr>
+          <w:noProof/>
+        </w:rPr>
+        <w:t>3</w:t>
+      </w:r>
+      <w:r>
+        <w:rPr>
+          <w:noProof/>
+        </w:rPr>
+        <w:fldChar w:fldCharType="end"/>
+      </w:r>
       <w:r>
         <w:noBreakHyphen/>
       </w:r>
-      <w:fldSimple w:instr=" SEQ Figure \* ARABIC \s 1 ">
-        <w:r>
-          <w:rPr>
-            <w:noProof/>
-          </w:rPr>
-          <w:t>6</w:t>
-        </w:r>
-      </w:fldSimple>
-      <w:bookmarkEnd w:id="146"/>
+      <w:r>
+        <w:fldChar w:fldCharType="begin"/>
+      </w:r>
+      <w:r>
+        <w:instrText xml:space="preserve"> SEQ Figure \* ARABIC \s 1 </w:instrText>
+      </w:r>
+      <w:r>
+        <w:fldChar w:fldCharType="separate"/>
+      </w:r>
+      <w:r>
+        <w:rPr>
+          <w:noProof/>
+        </w:rPr>
+        <w:t>6</w:t>
+      </w:r>
+      <w:r>
+        <w:rPr>
+          <w:noProof/>
+        </w:rPr>
+        <w:fldChar w:fldCharType="end"/>
+      </w:r>
+      <w:bookmarkEnd w:id="147"/>
       <w:r>
         <w:t xml:space="preserve">. UML diagram of the </w:t>
       </w:r>
@@ -20787,30 +21768,56 @@
       <w:pPr>
         <w:pStyle w:val="Caption"/>
       </w:pPr>
-      <w:bookmarkStart w:id="147" w:name="_Ref396999409"/>
+      <w:bookmarkStart w:id="148" w:name="_Ref396999409"/>
       <w:r>
         <w:t xml:space="preserve">Table </w:t>
       </w:r>
-      <w:fldSimple w:instr=" STYLEREF 1 \s ">
-        <w:r>
-          <w:rPr>
-            <w:noProof/>
-          </w:rPr>
-          <w:t>3</w:t>
-        </w:r>
-      </w:fldSimple>
+      <w:r>
+        <w:fldChar w:fldCharType="begin"/>
+      </w:r>
+      <w:r>
+        <w:instrText xml:space="preserve"> STYLEREF 1 \s </w:instrText>
+      </w:r>
+      <w:r>
+        <w:fldChar w:fldCharType="separate"/>
+      </w:r>
+      <w:r>
+        <w:rPr>
+          <w:noProof/>
+        </w:rPr>
+        <w:t>3</w:t>
+      </w:r>
+      <w:r>
+        <w:rPr>
+          <w:noProof/>
+        </w:rPr>
+        <w:fldChar w:fldCharType="end"/>
+      </w:r>
       <w:r>
         <w:noBreakHyphen/>
       </w:r>
-      <w:fldSimple w:instr=" SEQ Table \* ARABIC \s 1 ">
-        <w:r>
-          <w:rPr>
-            <w:noProof/>
-          </w:rPr>
-          <w:t>13</w:t>
-        </w:r>
-      </w:fldSimple>
-      <w:bookmarkEnd w:id="147"/>
+      <w:r>
+        <w:fldChar w:fldCharType="begin"/>
+      </w:r>
+      <w:r>
+        <w:instrText xml:space="preserve"> SEQ Table \* ARABIC \s 1 </w:instrText>
+      </w:r>
+      <w:r>
+        <w:fldChar w:fldCharType="separate"/>
+      </w:r>
+      <w:r>
+        <w:rPr>
+          <w:noProof/>
+        </w:rPr>
+        <w:t>13</w:t>
+      </w:r>
+      <w:r>
+        <w:rPr>
+          <w:noProof/>
+        </w:rPr>
+        <w:fldChar w:fldCharType="end"/>
+      </w:r>
+      <w:bookmarkEnd w:id="148"/>
       <w:r>
         <w:t xml:space="preserve">. Properties </w:t>
       </w:r>
@@ -21065,18 +22072,18 @@
       <w:pPr>
         <w:pStyle w:val="Heading2"/>
       </w:pPr>
-      <w:bookmarkStart w:id="148" w:name="_Ref396989640"/>
-      <w:bookmarkStart w:id="149" w:name="_Toc412634035"/>
-      <w:bookmarkStart w:id="150" w:name="_Toc426704567"/>
-      <w:bookmarkStart w:id="151" w:name="_Toc429573169"/>
+      <w:bookmarkStart w:id="149" w:name="_Ref396989640"/>
+      <w:bookmarkStart w:id="150" w:name="_Toc412634035"/>
+      <w:bookmarkStart w:id="151" w:name="_Toc426704567"/>
+      <w:bookmarkStart w:id="152" w:name="_Toc431979503"/>
       <w:r>
         <w:lastRenderedPageBreak/>
         <w:t>RelatedCampaignReferencesType Class</w:t>
       </w:r>
-      <w:bookmarkEnd w:id="148"/>
       <w:bookmarkEnd w:id="149"/>
       <w:bookmarkEnd w:id="150"/>
       <w:bookmarkEnd w:id="151"/>
+      <w:bookmarkEnd w:id="152"/>
     </w:p>
     <w:p>
       <w:pPr>
@@ -21320,30 +22327,56 @@
           <w:b/>
         </w:rPr>
       </w:pPr>
-      <w:bookmarkStart w:id="152" w:name="_Ref396638964"/>
+      <w:bookmarkStart w:id="153" w:name="_Ref396638964"/>
       <w:r>
         <w:t xml:space="preserve">Figure </w:t>
       </w:r>
-      <w:fldSimple w:instr=" STYLEREF 1 \s ">
-        <w:r>
-          <w:rPr>
-            <w:noProof/>
-          </w:rPr>
-          <w:t>3</w:t>
-        </w:r>
-      </w:fldSimple>
+      <w:r>
+        <w:fldChar w:fldCharType="begin"/>
+      </w:r>
+      <w:r>
+        <w:instrText xml:space="preserve"> STYLEREF 1 \s </w:instrText>
+      </w:r>
+      <w:r>
+        <w:fldChar w:fldCharType="separate"/>
+      </w:r>
+      <w:r>
+        <w:rPr>
+          <w:noProof/>
+        </w:rPr>
+        <w:t>3</w:t>
+      </w:r>
+      <w:r>
+        <w:rPr>
+          <w:noProof/>
+        </w:rPr>
+        <w:fldChar w:fldCharType="end"/>
+      </w:r>
       <w:r>
         <w:noBreakHyphen/>
       </w:r>
-      <w:fldSimple w:instr=" SEQ Figure \* ARABIC \s 1 ">
-        <w:r>
-          <w:rPr>
-            <w:noProof/>
-          </w:rPr>
-          <w:t>7</w:t>
-        </w:r>
-      </w:fldSimple>
-      <w:bookmarkEnd w:id="152"/>
+      <w:r>
+        <w:fldChar w:fldCharType="begin"/>
+      </w:r>
+      <w:r>
+        <w:instrText xml:space="preserve"> SEQ Figure \* ARABIC \s 1 </w:instrText>
+      </w:r>
+      <w:r>
+        <w:fldChar w:fldCharType="separate"/>
+      </w:r>
+      <w:r>
+        <w:rPr>
+          <w:noProof/>
+        </w:rPr>
+        <w:t>7</w:t>
+      </w:r>
+      <w:r>
+        <w:rPr>
+          <w:noProof/>
+        </w:rPr>
+        <w:fldChar w:fldCharType="end"/>
+      </w:r>
+      <w:bookmarkEnd w:id="153"/>
       <w:r>
         <w:t xml:space="preserve">. UML diagram of the </w:t>
       </w:r>
@@ -21577,7 +22610,7 @@
       <w:r>
         <w:t>.</w:t>
       </w:r>
-      <w:bookmarkStart w:id="153" w:name="_Ref391382493"/>
+      <w:bookmarkStart w:id="154" w:name="_Ref391382493"/>
     </w:p>
     <w:p>
       <w:pPr>
@@ -21586,26 +22619,52 @@
       <w:r>
         <w:t xml:space="preserve">Table </w:t>
       </w:r>
-      <w:fldSimple w:instr=" STYLEREF 1 \s ">
-        <w:r>
-          <w:rPr>
-            <w:noProof/>
-          </w:rPr>
-          <w:t>3</w:t>
-        </w:r>
-      </w:fldSimple>
+      <w:r>
+        <w:fldChar w:fldCharType="begin"/>
+      </w:r>
+      <w:r>
+        <w:instrText xml:space="preserve"> STYLEREF 1 \s </w:instrText>
+      </w:r>
+      <w:r>
+        <w:fldChar w:fldCharType="separate"/>
+      </w:r>
+      <w:r>
+        <w:rPr>
+          <w:noProof/>
+        </w:rPr>
+        <w:t>3</w:t>
+      </w:r>
+      <w:r>
+        <w:rPr>
+          <w:noProof/>
+        </w:rPr>
+        <w:fldChar w:fldCharType="end"/>
+      </w:r>
       <w:r>
         <w:noBreakHyphen/>
       </w:r>
-      <w:fldSimple w:instr=" SEQ Table \* ARABIC \s 1 ">
-        <w:r>
-          <w:rPr>
-            <w:noProof/>
-          </w:rPr>
-          <w:t>14</w:t>
-        </w:r>
-      </w:fldSimple>
-      <w:bookmarkEnd w:id="153"/>
+      <w:r>
+        <w:fldChar w:fldCharType="begin"/>
+      </w:r>
+      <w:r>
+        <w:instrText xml:space="preserve"> SEQ Table \* ARABIC \s 1 </w:instrText>
+      </w:r>
+      <w:r>
+        <w:fldChar w:fldCharType="separate"/>
+      </w:r>
+      <w:r>
+        <w:rPr>
+          <w:noProof/>
+        </w:rPr>
+        <w:t>14</w:t>
+      </w:r>
+      <w:r>
+        <w:rPr>
+          <w:noProof/>
+        </w:rPr>
+        <w:fldChar w:fldCharType="end"/>
+      </w:r>
+      <w:bookmarkEnd w:id="154"/>
       <w:r>
         <w:t xml:space="preserve">. Properties </w:t>
       </w:r>
@@ -21929,15 +22988,15 @@
       <w:pPr>
         <w:pStyle w:val="Heading1"/>
       </w:pPr>
-      <w:bookmarkStart w:id="154" w:name="_Ref428529341"/>
-      <w:bookmarkStart w:id="155" w:name="_Toc429573170"/>
+      <w:bookmarkStart w:id="155" w:name="_Ref428529341"/>
+      <w:bookmarkStart w:id="156" w:name="_Toc431979504"/>
       <w:r>
         <w:lastRenderedPageBreak/>
         <w:t>Conformance</w:t>
       </w:r>
-      <w:bookmarkEnd w:id="82"/>
-      <w:bookmarkEnd w:id="154"/>
+      <w:bookmarkEnd w:id="83"/>
       <w:bookmarkEnd w:id="155"/>
+      <w:bookmarkEnd w:id="156"/>
     </w:p>
     <w:p>
       <w:pPr>
@@ -21994,8 +23053,6 @@
         </w:rPr>
         <w:t>The conformance section of this document is intentionally broad and attempts to reiterate what already exists in this document. The STIX 1.2 Specifications, which this specification is based on, did not have a conformance section. Instead, the STIX 1.2 Specifications relied on normative statements and the non-mandatory implementation of STIX profiles. STIX 1.2.1 represents a minimal change from STIX 1.2, and in that spirit no requirements have been added, modified, or removed by this section</w:t>
       </w:r>
-      <w:bookmarkStart w:id="156" w:name="_GoBack"/>
-      <w:bookmarkEnd w:id="156"/>
       <w:r>
         <w:t>.</w:t>
       </w:r>
@@ -22006,7 +23063,7 @@
       </w:pPr>
       <w:bookmarkStart w:id="157" w:name="_Toc85472897"/>
       <w:bookmarkStart w:id="158" w:name="_Toc287332012"/>
-      <w:bookmarkStart w:id="159" w:name="_Toc429573171"/>
+      <w:bookmarkStart w:id="159" w:name="_Toc431979505"/>
       <w:r>
         <w:lastRenderedPageBreak/>
         <w:t>Acknowl</w:t>
@@ -22552,7 +23609,7 @@
       </w:pPr>
       <w:bookmarkStart w:id="160" w:name="_Toc85472898"/>
       <w:bookmarkStart w:id="161" w:name="_Toc287332014"/>
-      <w:bookmarkStart w:id="162" w:name="_Toc429573172"/>
+      <w:bookmarkStart w:id="162" w:name="_Toc431979506"/>
       <w:r>
         <w:lastRenderedPageBreak/>
         <w:t>Revision History</w:t>
@@ -22757,7 +23814,18 @@
         <w:t xml:space="preserve"> </w:t>
       </w:r>
       <w:r>
-        <w:t xml:space="preserve">The CybOX Observable data model is actually defined in the </w:t>
+        <w:t>The CybOX</w:t>
+      </w:r>
+      <w:r>
+        <w:rPr>
+          <w:vertAlign w:val="superscript"/>
+        </w:rPr>
+        <w:t>TM</w:t>
+      </w:r>
+      <w:bookmarkStart w:id="5" w:name="_GoBack"/>
+      <w:bookmarkEnd w:id="5"/>
+      <w:r>
+        <w:t xml:space="preserve"> Observable data model is actually defined in the </w:t>
       </w:r>
       <w:hyperlink w:anchor="RelatedWork" w:history="1">
         <w:r>
@@ -22967,7 +24035,7 @@
         <w:sz w:val="16"/>
         <w:szCs w:val="16"/>
       </w:rPr>
-      <w:t>35</w:t>
+      <w:t>33</w:t>
     </w:r>
     <w:r>
       <w:rPr>
@@ -23016,7 +24084,7 @@
         <w:sz w:val="16"/>
         <w:szCs w:val="16"/>
       </w:rPr>
-      <w:t>36</w:t>
+      <w:t>35</w:t>
     </w:r>
     <w:r>
       <w:rPr>
@@ -23047,22 +24115,6 @@
       </w:r>
     </w:p>
     <w:p/>
-  </w:footnote>
-  <w:footnote w:id="1">
-    <w:p>
-      <w:pPr>
-        <w:pStyle w:val="FootnoteText"/>
-      </w:pPr>
-      <w:r>
-        <w:rPr>
-          <w:rStyle w:val="FootnoteReference"/>
-        </w:rPr>
-        <w:footnoteRef/>
-      </w:r>
-      <w:r>
-        <w:t xml:space="preserve"> CybOX specification documents will be created after STIX specification documents are completed.</w:t>
-      </w:r>
-    </w:p>
   </w:footnote>
 </w:footnotes>
 </file>
@@ -26628,7 +27680,7 @@
 </file>
 
 <file path=customXml/itemProps1.xml><?xml version="1.0" encoding="utf-8"?>
-<ds:datastoreItem xmlns:ds="http://schemas.openxmlformats.org/officeDocument/2006/customXml" ds:itemID="{4608FA8A-314C-4B32-B1B3-1A3FD584BF59}">
+<ds:datastoreItem xmlns:ds="http://schemas.openxmlformats.org/officeDocument/2006/customXml" ds:itemID="{F257C660-BD71-4DA5-B8C5-4EAE812A1CD1}">
   <ds:schemaRefs>
     <ds:schemaRef ds:uri="http://schemas.openxmlformats.org/officeDocument/2006/bibliography"/>
   </ds:schemaRefs>

--- a/documents/DRAFTv1-stix-v1.2.1-wd01-part4-indicator.docx
+++ b/documents/DRAFTv1-stix-v1.2.1-wd01-part4-indicator.docx
@@ -4300,17 +4300,41 @@
         <w:fldChar w:fldCharType="end"/>
       </w:r>
       <w:r>
-        <w:t>).  For a list of all STIX documents and related information sources, please see</w:t>
-      </w:r>
-      <w:hyperlink w:anchor="AdditionalArtifacts" w:history="1">
+        <w:t xml:space="preserve">).  For a list of all STIX documents and related information sources, please </w:t>
+      </w:r>
+      <w:del w:id="10" w:author="Piazza, Rich" w:date="2015-11-23T09:52:00Z">
+        <w:r>
+          <w:delText>see</w:delText>
+        </w:r>
+        <w:r>
+          <w:fldChar w:fldCharType="begin"/>
+        </w:r>
+        <w:r>
+          <w:delInstrText xml:space="preserve"> HYPERLINK \l "AdditionalArtifacts" </w:delInstrText>
+        </w:r>
+        <w:r>
+          <w:fldChar w:fldCharType="separate"/>
+        </w:r>
         <w:r>
           <w:rPr>
             <w:rStyle w:val="Hyperlink"/>
             <w:i/>
           </w:rPr>
-          <w:t>STIX Version 1.2.1 Part 1: Overview</w:t>
-        </w:r>
-      </w:hyperlink>
+          <w:delText>STIX Version 1.2.1 Part 1: Overview</w:delText>
+        </w:r>
+        <w:r>
+          <w:rPr>
+            <w:rStyle w:val="Hyperlink"/>
+            <w:i/>
+          </w:rPr>
+          <w:fldChar w:fldCharType="end"/>
+        </w:r>
+      </w:del>
+      <w:ins w:id="11" w:author="Piazza, Rich" w:date="2015-11-23T09:52:00Z">
+        <w:r>
+          <w:t>see STIX</w:t>
+        </w:r>
+      </w:ins>
       <w:r>
         <w:t xml:space="preserve">.  </w:t>
       </w:r>
@@ -4383,31 +4407,60 @@
           <w:b/>
         </w:rPr>
       </w:pPr>
-      <w:bookmarkStart w:id="10" w:name="_Ref389819936"/>
-      <w:bookmarkStart w:id="11" w:name="_Ref390077491"/>
+      <w:bookmarkStart w:id="12" w:name="_Ref389819936"/>
+      <w:bookmarkStart w:id="13" w:name="_Ref390077491"/>
       <w:r>
         <w:t xml:space="preserve">Figure </w:t>
       </w:r>
-      <w:fldSimple w:instr=" STYLEREF 1 \s ">
-        <w:r>
-          <w:rPr>
-            <w:noProof/>
-          </w:rPr>
-          <w:t>1</w:t>
-        </w:r>
-      </w:fldSimple>
+      <w:r>
+        <w:fldChar w:fldCharType="begin"/>
+      </w:r>
+      <w:r>
+        <w:instrText xml:space="preserve"> STYLEREF 1 \s </w:instrText>
+      </w:r>
+      <w:r>
+        <w:fldChar w:fldCharType="separate"/>
+      </w:r>
+      <w:r>
+        <w:rPr>
+          <w:noProof/>
+        </w:rPr>
+        <w:t>1</w:t>
+      </w:r>
+      <w:r>
+        <w:rPr>
+          <w:noProof/>
+        </w:rPr>
+        <w:fldChar w:fldCharType="end"/>
+      </w:r>
       <w:r>
         <w:noBreakHyphen/>
       </w:r>
-      <w:fldSimple w:instr=" SEQ Figure \* ARABIC \s 1 ">
-        <w:r>
-          <w:rPr>
-            <w:noProof/>
-          </w:rPr>
-          <w:t>1</w:t>
-        </w:r>
-      </w:fldSimple>
-      <w:bookmarkEnd w:id="10"/>
+      <w:r>
+        <w:fldChar w:fldCharType="begin"/>
+      </w:r>
+      <w:r>
+        <w:instrText xml:space="preserve"> SE</w:instrText>
+      </w:r>
+      <w:r>
+        <w:instrText xml:space="preserve">Q Figure \* ARABIC \s 1 </w:instrText>
+      </w:r>
+      <w:r>
+        <w:fldChar w:fldCharType="separate"/>
+      </w:r>
+      <w:r>
+        <w:rPr>
+          <w:noProof/>
+        </w:rPr>
+        <w:t>1</w:t>
+      </w:r>
+      <w:r>
+        <w:rPr>
+          <w:noProof/>
+        </w:rPr>
+        <w:fldChar w:fldCharType="end"/>
+      </w:r>
+      <w:bookmarkEnd w:id="12"/>
       <w:r>
         <w:t xml:space="preserve">.  </w:t>
       </w:r>
@@ -4438,7 +4491,7 @@
       <w:r>
         <w:t>documents</w:t>
       </w:r>
-      <w:bookmarkEnd w:id="11"/>
+      <w:bookmarkEnd w:id="13"/>
     </w:p>
     <w:p>
       <w:pPr>
@@ -4449,18 +4502,18 @@
         <w:spacing w:before="360" w:after="60"/>
         <w:ind w:left="720" w:hanging="720"/>
       </w:pPr>
-      <w:bookmarkStart w:id="12" w:name="_Ref412552187"/>
-      <w:bookmarkStart w:id="13" w:name="_Toc412634007"/>
-      <w:bookmarkStart w:id="14" w:name="_Toc426704540"/>
-      <w:bookmarkStart w:id="15" w:name="_Toc429573141"/>
+      <w:bookmarkStart w:id="14" w:name="_Ref412552187"/>
+      <w:bookmarkStart w:id="15" w:name="_Toc412634007"/>
+      <w:bookmarkStart w:id="16" w:name="_Toc426704540"/>
+      <w:bookmarkStart w:id="17" w:name="_Toc429573141"/>
       <w:r>
         <w:t>Document Conventions</w:t>
       </w:r>
       <w:bookmarkEnd w:id="9"/>
-      <w:bookmarkEnd w:id="12"/>
-      <w:bookmarkEnd w:id="13"/>
       <w:bookmarkEnd w:id="14"/>
       <w:bookmarkEnd w:id="15"/>
+      <w:bookmarkEnd w:id="16"/>
+      <w:bookmarkEnd w:id="17"/>
     </w:p>
     <w:p>
       <w:r>
@@ -4475,19 +4528,19 @@
         </w:tabs>
         <w:spacing w:before="360" w:after="60"/>
       </w:pPr>
-      <w:bookmarkStart w:id="16" w:name="_Toc389570603"/>
-      <w:bookmarkStart w:id="17" w:name="_Toc389581073"/>
-      <w:bookmarkStart w:id="18" w:name="_Toc412634009"/>
-      <w:bookmarkStart w:id="19" w:name="_Toc426704542"/>
-      <w:bookmarkStart w:id="20" w:name="_Toc429573142"/>
+      <w:bookmarkStart w:id="18" w:name="_Toc389570603"/>
+      <w:bookmarkStart w:id="19" w:name="_Toc389581073"/>
+      <w:bookmarkStart w:id="20" w:name="_Toc412634009"/>
+      <w:bookmarkStart w:id="21" w:name="_Toc426704542"/>
+      <w:bookmarkStart w:id="22" w:name="_Toc429573142"/>
       <w:r>
         <w:t>Fonts</w:t>
       </w:r>
-      <w:bookmarkEnd w:id="16"/>
-      <w:bookmarkEnd w:id="17"/>
       <w:bookmarkEnd w:id="18"/>
       <w:bookmarkEnd w:id="19"/>
       <w:bookmarkEnd w:id="20"/>
+      <w:bookmarkEnd w:id="21"/>
+      <w:bookmarkEnd w:id="22"/>
     </w:p>
     <w:p>
       <w:pPr>
@@ -4882,17 +4935,17 @@
         </w:tabs>
         <w:spacing w:before="360" w:after="60"/>
       </w:pPr>
-      <w:bookmarkStart w:id="21" w:name="_Ref394486021"/>
-      <w:bookmarkStart w:id="22" w:name="_Toc412634010"/>
-      <w:bookmarkStart w:id="23" w:name="_Toc426704543"/>
-      <w:bookmarkStart w:id="24" w:name="_Toc429573143"/>
+      <w:bookmarkStart w:id="23" w:name="_Ref394486021"/>
+      <w:bookmarkStart w:id="24" w:name="_Toc412634010"/>
+      <w:bookmarkStart w:id="25" w:name="_Toc426704543"/>
+      <w:bookmarkStart w:id="26" w:name="_Toc429573143"/>
       <w:r>
         <w:t>UML Package References</w:t>
       </w:r>
-      <w:bookmarkEnd w:id="21"/>
-      <w:bookmarkEnd w:id="22"/>
       <w:bookmarkEnd w:id="23"/>
       <w:bookmarkEnd w:id="24"/>
+      <w:bookmarkEnd w:id="25"/>
+      <w:bookmarkEnd w:id="26"/>
     </w:p>
     <w:p>
       <w:pPr>
@@ -4978,19 +5031,19 @@
         </w:tabs>
         <w:spacing w:before="360" w:after="60"/>
       </w:pPr>
-      <w:bookmarkStart w:id="25" w:name="_Toc389570605"/>
-      <w:bookmarkStart w:id="26" w:name="_Toc389581075"/>
-      <w:bookmarkStart w:id="27" w:name="_Toc412634011"/>
-      <w:bookmarkStart w:id="28" w:name="_Toc426704544"/>
-      <w:bookmarkStart w:id="29" w:name="_Toc429573144"/>
+      <w:bookmarkStart w:id="27" w:name="_Toc389570605"/>
+      <w:bookmarkStart w:id="28" w:name="_Toc389581075"/>
+      <w:bookmarkStart w:id="29" w:name="_Toc412634011"/>
+      <w:bookmarkStart w:id="30" w:name="_Toc426704544"/>
+      <w:bookmarkStart w:id="31" w:name="_Toc429573144"/>
       <w:r>
         <w:t>UML Diagrams</w:t>
       </w:r>
-      <w:bookmarkEnd w:id="25"/>
-      <w:bookmarkEnd w:id="26"/>
       <w:bookmarkEnd w:id="27"/>
       <w:bookmarkEnd w:id="28"/>
       <w:bookmarkEnd w:id="29"/>
+      <w:bookmarkEnd w:id="30"/>
+      <w:bookmarkEnd w:id="31"/>
     </w:p>
     <w:p>
       <w:pPr>
@@ -5027,15 +5080,15 @@
         <w:spacing w:before="360" w:after="0"/>
         <w:ind w:left="720" w:hanging="720"/>
       </w:pPr>
-      <w:bookmarkStart w:id="30" w:name="_Toc412634012"/>
-      <w:bookmarkStart w:id="31" w:name="_Toc426704545"/>
-      <w:bookmarkStart w:id="32" w:name="_Toc429573145"/>
+      <w:bookmarkStart w:id="32" w:name="_Toc412634012"/>
+      <w:bookmarkStart w:id="33" w:name="_Toc426704545"/>
+      <w:bookmarkStart w:id="34" w:name="_Toc429573145"/>
       <w:r>
         <w:t>Class Properties</w:t>
       </w:r>
-      <w:bookmarkEnd w:id="30"/>
-      <w:bookmarkEnd w:id="31"/>
       <w:bookmarkEnd w:id="32"/>
+      <w:bookmarkEnd w:id="33"/>
+      <w:bookmarkEnd w:id="34"/>
     </w:p>
     <w:p>
       <w:pPr>
@@ -5054,15 +5107,15 @@
         <w:spacing w:before="360" w:after="0"/>
         <w:ind w:left="720" w:hanging="720"/>
       </w:pPr>
-      <w:bookmarkStart w:id="33" w:name="_Toc412634013"/>
-      <w:bookmarkStart w:id="34" w:name="_Toc426704546"/>
-      <w:bookmarkStart w:id="35" w:name="_Toc429573146"/>
+      <w:bookmarkStart w:id="35" w:name="_Toc412634013"/>
+      <w:bookmarkStart w:id="36" w:name="_Toc426704546"/>
+      <w:bookmarkStart w:id="37" w:name="_Toc429573146"/>
       <w:r>
         <w:t>Diagram Icons and Arrow Types</w:t>
       </w:r>
-      <w:bookmarkEnd w:id="33"/>
-      <w:bookmarkEnd w:id="34"/>
       <w:bookmarkEnd w:id="35"/>
+      <w:bookmarkEnd w:id="36"/>
+      <w:bookmarkEnd w:id="37"/>
     </w:p>
     <w:p>
       <w:pPr>
@@ -5138,30 +5191,56 @@
           <w:b/>
         </w:rPr>
       </w:pPr>
-      <w:bookmarkStart w:id="36" w:name="_Ref397637630"/>
+      <w:bookmarkStart w:id="38" w:name="_Ref397637630"/>
       <w:r>
         <w:t xml:space="preserve">Table </w:t>
       </w:r>
-      <w:fldSimple w:instr=" STYLEREF 1 \s ">
-        <w:r>
-          <w:rPr>
-            <w:noProof/>
-          </w:rPr>
-          <w:t>1</w:t>
-        </w:r>
-      </w:fldSimple>
+      <w:r>
+        <w:fldChar w:fldCharType="begin"/>
+      </w:r>
+      <w:r>
+        <w:instrText xml:space="preserve"> STYLEREF 1 \s </w:instrText>
+      </w:r>
+      <w:r>
+        <w:fldChar w:fldCharType="separate"/>
+      </w:r>
+      <w:r>
+        <w:rPr>
+          <w:noProof/>
+        </w:rPr>
+        <w:t>1</w:t>
+      </w:r>
+      <w:r>
+        <w:rPr>
+          <w:noProof/>
+        </w:rPr>
+        <w:fldChar w:fldCharType="end"/>
+      </w:r>
       <w:r>
         <w:noBreakHyphen/>
       </w:r>
-      <w:fldSimple w:instr=" SEQ Table \* ARABIC \s 1 ">
-        <w:r>
-          <w:rPr>
-            <w:noProof/>
-          </w:rPr>
-          <w:t>1</w:t>
-        </w:r>
-      </w:fldSimple>
-      <w:bookmarkEnd w:id="36"/>
+      <w:r>
+        <w:fldChar w:fldCharType="begin"/>
+      </w:r>
+      <w:r>
+        <w:instrText xml:space="preserve"> SEQ Table \* ARABIC \s 1 </w:instrText>
+      </w:r>
+      <w:r>
+        <w:fldChar w:fldCharType="separate"/>
+      </w:r>
+      <w:r>
+        <w:rPr>
+          <w:noProof/>
+        </w:rPr>
+        <w:t>1</w:t>
+      </w:r>
+      <w:r>
+        <w:rPr>
+          <w:noProof/>
+        </w:rPr>
+        <w:fldChar w:fldCharType="end"/>
+      </w:r>
+      <w:bookmarkEnd w:id="38"/>
       <w:r>
         <w:t>.  UML diagram icons</w:t>
       </w:r>
@@ -5414,7 +5493,7 @@
                 <v:shape id="_x0000_i1025" type="#_x0000_t75" style="width:21pt;height:21pt" o:ole="">
                   <v:imagedata r:id="rId26" o:title=""/>
                 </v:shape>
-                <o:OLEObject Type="Embed" ProgID="PBrush" ShapeID="_x0000_i1025" DrawAspect="Content" ObjectID="_1504033773" r:id="rId27"/>
+                <o:OLEObject Type="Embed" ProgID="PBrush" ShapeID="_x0000_i1025" DrawAspect="Content" ObjectID="_1509777760" r:id="rId27"/>
               </w:object>
             </w:r>
           </w:p>
@@ -5578,7 +5657,7 @@
                 <v:shape id="_x0000_i1026" type="#_x0000_t75" style="width:14.25pt;height:14.25pt" o:ole="">
                   <v:imagedata r:id="rId29" o:title=""/>
                 </v:shape>
-                <o:OLEObject Type="Embed" ProgID="PBrush" ShapeID="_x0000_i1026" DrawAspect="Content" ObjectID="_1504033774" r:id="rId30"/>
+                <o:OLEObject Type="Embed" ProgID="PBrush" ShapeID="_x0000_i1026" DrawAspect="Content" ObjectID="_1509777761" r:id="rId30"/>
               </w:object>
             </w:r>
           </w:p>
@@ -5642,7 +5721,7 @@
                 <v:shape id="_x0000_i1027" type="#_x0000_t75" style="width:14.25pt;height:14.25pt" o:ole="">
                   <v:imagedata r:id="rId31" o:title=""/>
                 </v:shape>
-                <o:OLEObject Type="Embed" ProgID="PBrush" ShapeID="_x0000_i1027" DrawAspect="Content" ObjectID="_1504033775" r:id="rId32"/>
+                <o:OLEObject Type="Embed" ProgID="PBrush" ShapeID="_x0000_i1027" DrawAspect="Content" ObjectID="_1509777762" r:id="rId32"/>
               </w:object>
             </w:r>
           </w:p>
@@ -5765,7 +5844,7 @@
                 </mc:Choice>
                 <mc:Fallback>
                   <w:pict>
-                    <v:shapetype w14:anchorId="685563F8" id="_x0000_t32" coordsize="21600,21600" o:spt="32" o:oned="t" path="m,l21600,21600e" filled="f">
+                    <v:shapetype w14:anchorId="2F7B5113" id="_x0000_t32" coordsize="21600,21600" o:spt="32" o:oned="t" path="m,l21600,21600e" filled="f">
                       <v:path arrowok="t" fillok="f" o:connecttype="none"/>
                       <o:lock v:ext="edit" shapetype="t"/>
                     </v:shapetype>
@@ -5836,7 +5915,7 @@
                 <v:shape id="_x0000_i1028" type="#_x0000_t75" style="width:57.75pt;height:35.25pt" o:ole="">
                   <v:imagedata r:id="rId33" o:title=""/>
                 </v:shape>
-                <o:OLEObject Type="Embed" ProgID="PBrush" ShapeID="_x0000_i1028" DrawAspect="Content" ObjectID="_1504033776" r:id="rId34"/>
+                <o:OLEObject Type="Embed" ProgID="PBrush" ShapeID="_x0000_i1028" DrawAspect="Content" ObjectID="_1509777763" r:id="rId34"/>
               </w:object>
             </w:r>
           </w:p>
@@ -5877,18 +5956,18 @@
         <w:spacing w:before="360" w:after="0"/>
         <w:ind w:left="720" w:hanging="720"/>
       </w:pPr>
-      <w:bookmarkStart w:id="37" w:name="_Ref397935245"/>
-      <w:bookmarkStart w:id="38" w:name="_Toc412634014"/>
-      <w:bookmarkStart w:id="39" w:name="_Toc426704547"/>
-      <w:bookmarkStart w:id="40" w:name="_Toc429573147"/>
+      <w:bookmarkStart w:id="39" w:name="_Ref397935245"/>
+      <w:bookmarkStart w:id="40" w:name="_Toc412634014"/>
+      <w:bookmarkStart w:id="41" w:name="_Toc426704547"/>
+      <w:bookmarkStart w:id="42" w:name="_Toc429573147"/>
       <w:r>
         <w:lastRenderedPageBreak/>
         <w:t>Color Coding</w:t>
       </w:r>
-      <w:bookmarkEnd w:id="37"/>
-      <w:bookmarkEnd w:id="38"/>
       <w:bookmarkEnd w:id="39"/>
       <w:bookmarkEnd w:id="40"/>
+      <w:bookmarkEnd w:id="41"/>
+      <w:bookmarkEnd w:id="42"/>
     </w:p>
     <w:p>
       <w:pPr>
@@ -6009,30 +6088,56 @@
           <w:b/>
         </w:rPr>
       </w:pPr>
-      <w:bookmarkStart w:id="41" w:name="_Ref397676401"/>
+      <w:bookmarkStart w:id="43" w:name="_Ref397676401"/>
       <w:r>
         <w:t xml:space="preserve">Figure </w:t>
       </w:r>
-      <w:fldSimple w:instr=" STYLEREF 1 \s ">
-        <w:r>
-          <w:rPr>
-            <w:noProof/>
-          </w:rPr>
-          <w:t>1</w:t>
-        </w:r>
-      </w:fldSimple>
+      <w:r>
+        <w:fldChar w:fldCharType="begin"/>
+      </w:r>
+      <w:r>
+        <w:instrText xml:space="preserve"> STYLEREF 1 \s </w:instrText>
+      </w:r>
+      <w:r>
+        <w:fldChar w:fldCharType="separate"/>
+      </w:r>
+      <w:r>
+        <w:rPr>
+          <w:noProof/>
+        </w:rPr>
+        <w:t>1</w:t>
+      </w:r>
+      <w:r>
+        <w:rPr>
+          <w:noProof/>
+        </w:rPr>
+        <w:fldChar w:fldCharType="end"/>
+      </w:r>
       <w:r>
         <w:noBreakHyphen/>
       </w:r>
-      <w:fldSimple w:instr=" SEQ Figure \* ARABIC \s 1 ">
-        <w:r>
-          <w:rPr>
-            <w:noProof/>
-          </w:rPr>
-          <w:t>2</w:t>
-        </w:r>
-      </w:fldSimple>
-      <w:bookmarkEnd w:id="41"/>
+      <w:r>
+        <w:fldChar w:fldCharType="begin"/>
+      </w:r>
+      <w:r>
+        <w:instrText xml:space="preserve"> SEQ Figure \* ARABIC \s 1 </w:instrText>
+      </w:r>
+      <w:r>
+        <w:fldChar w:fldCharType="separate"/>
+      </w:r>
+      <w:r>
+        <w:rPr>
+          <w:noProof/>
+        </w:rPr>
+        <w:t>2</w:t>
+      </w:r>
+      <w:r>
+        <w:rPr>
+          <w:noProof/>
+        </w:rPr>
+        <w:fldChar w:fldCharType="end"/>
+      </w:r>
+      <w:bookmarkEnd w:id="43"/>
       <w:r>
         <w:t xml:space="preserve">.  </w:t>
       </w:r>
@@ -6048,21 +6153,21 @@
         </w:tabs>
         <w:spacing w:before="360" w:after="60"/>
       </w:pPr>
-      <w:bookmarkStart w:id="42" w:name="_Toc389570606"/>
-      <w:bookmarkStart w:id="43" w:name="_Toc389581076"/>
-      <w:bookmarkStart w:id="44" w:name="_Ref394436861"/>
-      <w:bookmarkStart w:id="45" w:name="_Toc412634015"/>
-      <w:bookmarkStart w:id="46" w:name="_Toc426704548"/>
-      <w:bookmarkStart w:id="47" w:name="_Toc429573148"/>
+      <w:bookmarkStart w:id="44" w:name="_Toc389570606"/>
+      <w:bookmarkStart w:id="45" w:name="_Toc389581076"/>
+      <w:bookmarkStart w:id="46" w:name="_Ref394436861"/>
+      <w:bookmarkStart w:id="47" w:name="_Toc412634015"/>
+      <w:bookmarkStart w:id="48" w:name="_Toc426704548"/>
+      <w:bookmarkStart w:id="49" w:name="_Toc429573148"/>
       <w:r>
         <w:t>Property Table Notation</w:t>
       </w:r>
-      <w:bookmarkEnd w:id="42"/>
-      <w:bookmarkEnd w:id="43"/>
       <w:bookmarkEnd w:id="44"/>
       <w:bookmarkEnd w:id="45"/>
       <w:bookmarkEnd w:id="46"/>
       <w:bookmarkEnd w:id="47"/>
+      <w:bookmarkEnd w:id="48"/>
+      <w:bookmarkEnd w:id="49"/>
     </w:p>
     <w:p>
       <w:pPr>
@@ -6232,15 +6337,15 @@
         </w:tabs>
         <w:spacing w:before="360" w:after="60"/>
       </w:pPr>
-      <w:bookmarkStart w:id="48" w:name="_Toc412634016"/>
-      <w:bookmarkStart w:id="49" w:name="_Toc426704549"/>
-      <w:bookmarkStart w:id="50" w:name="_Toc429573149"/>
+      <w:bookmarkStart w:id="50" w:name="_Toc412634016"/>
+      <w:bookmarkStart w:id="51" w:name="_Toc426704549"/>
+      <w:bookmarkStart w:id="52" w:name="_Toc429573149"/>
       <w:r>
         <w:t>Property and Class Descriptions</w:t>
       </w:r>
-      <w:bookmarkEnd w:id="48"/>
-      <w:bookmarkEnd w:id="49"/>
       <w:bookmarkEnd w:id="50"/>
+      <w:bookmarkEnd w:id="51"/>
+      <w:bookmarkEnd w:id="52"/>
     </w:p>
     <w:p>
       <w:pPr>
@@ -6435,7 +6540,20 @@
               <w:t>captured</w:t>
             </w:r>
             <w:r>
-              <w:t xml:space="preserve"> include identitifying characteristics, time-related attributes, and a list of the tools used to collect the information.</w:t>
+              <w:t xml:space="preserve"> include </w:t>
+            </w:r>
+            <w:del w:id="53" w:author="Piazza, Rich" w:date="2015-11-23T09:52:00Z">
+              <w:r>
+                <w:delText>identitifying</w:delText>
+              </w:r>
+            </w:del>
+            <w:ins w:id="54" w:author="Piazza, Rich" w:date="2015-11-23T09:52:00Z">
+              <w:r>
+                <w:t>identifying</w:t>
+              </w:r>
+            </w:ins>
+            <w:r>
+              <w:t xml:space="preserve"> characteristics, time-related attributes, and a list of the tools used to collect the information.</w:t>
             </w:r>
           </w:p>
           <w:p>
@@ -6698,204 +6816,204 @@
       <w:pPr>
         <w:pStyle w:val="Heading2"/>
       </w:pPr>
-      <w:bookmarkStart w:id="51" w:name="_Toc85472893"/>
-      <w:bookmarkStart w:id="52" w:name="_Toc287332007"/>
-      <w:bookmarkStart w:id="53" w:name="_Ref428529262"/>
-      <w:bookmarkStart w:id="54" w:name="_Toc429573150"/>
+      <w:bookmarkStart w:id="55" w:name="_Toc85472893"/>
+      <w:bookmarkStart w:id="56" w:name="_Toc287332007"/>
+      <w:bookmarkStart w:id="57" w:name="_Ref428529262"/>
+      <w:bookmarkStart w:id="58" w:name="_Toc429573150"/>
       <w:r>
         <w:t>Terminology</w:t>
-      </w:r>
-      <w:bookmarkEnd w:id="51"/>
-      <w:bookmarkEnd w:id="52"/>
-      <w:bookmarkEnd w:id="53"/>
-      <w:bookmarkEnd w:id="54"/>
-    </w:p>
-    <w:p>
-      <w:r>
-        <w:t>The key words “</w:t>
-      </w:r>
-      <w:r>
-        <w:t>MUST</w:t>
-      </w:r>
-      <w:r>
-        <w:t>”</w:t>
-      </w:r>
-      <w:r>
-        <w:t xml:space="preserve">, </w:t>
-      </w:r>
-      <w:r>
-        <w:t>“</w:t>
-      </w:r>
-      <w:r>
-        <w:t>MUST NOT</w:t>
-      </w:r>
-      <w:r>
-        <w:t>”</w:t>
-      </w:r>
-      <w:r>
-        <w:t xml:space="preserve">, </w:t>
-      </w:r>
-      <w:r>
-        <w:t>“</w:t>
-      </w:r>
-      <w:r>
-        <w:t>REQUIRED</w:t>
-      </w:r>
-      <w:r>
-        <w:t>”</w:t>
-      </w:r>
-      <w:r>
-        <w:t xml:space="preserve">, </w:t>
-      </w:r>
-      <w:r>
-        <w:t>“</w:t>
-      </w:r>
-      <w:r>
-        <w:t>SHALL</w:t>
-      </w:r>
-      <w:r>
-        <w:t>”</w:t>
-      </w:r>
-      <w:r>
-        <w:t xml:space="preserve">, </w:t>
-      </w:r>
-      <w:r>
-        <w:t>“</w:t>
-      </w:r>
-      <w:r>
-        <w:t>SHALL NOT</w:t>
-      </w:r>
-      <w:r>
-        <w:t>”</w:t>
-      </w:r>
-      <w:r>
-        <w:t xml:space="preserve">, </w:t>
-      </w:r>
-      <w:r>
-        <w:t>“</w:t>
-      </w:r>
-      <w:r>
-        <w:t>SHOULD</w:t>
-      </w:r>
-      <w:r>
-        <w:t>”</w:t>
-      </w:r>
-      <w:r>
-        <w:t xml:space="preserve">, </w:t>
-      </w:r>
-      <w:r>
-        <w:t>“</w:t>
-      </w:r>
-      <w:r>
-        <w:t>SHOULD NOT</w:t>
-      </w:r>
-      <w:r>
-        <w:t>”</w:t>
-      </w:r>
-      <w:r>
-        <w:t xml:space="preserve">, </w:t>
-      </w:r>
-      <w:r>
-        <w:t>“</w:t>
-      </w:r>
-      <w:r>
-        <w:t>RECOMMENDED</w:t>
-      </w:r>
-      <w:r>
-        <w:t>”</w:t>
-      </w:r>
-      <w:r>
-        <w:t xml:space="preserve">, </w:t>
-      </w:r>
-      <w:r>
-        <w:t>“</w:t>
-      </w:r>
-      <w:r>
-        <w:t>MAY</w:t>
-      </w:r>
-      <w:r>
-        <w:t>”</w:t>
-      </w:r>
-      <w:r>
-        <w:t xml:space="preserve">, and </w:t>
-      </w:r>
-      <w:r>
-        <w:t>“</w:t>
-      </w:r>
-      <w:r>
-        <w:t>OPTIONAL</w:t>
-      </w:r>
-      <w:r>
-        <w:t xml:space="preserve">” in this document are to be interpreted as described in </w:t>
-      </w:r>
-      <w:r>
-        <w:rPr>
-          <w:color w:val="0000EE"/>
-        </w:rPr>
-        <w:fldChar w:fldCharType="begin"/>
-      </w:r>
-      <w:r>
-        <w:rPr>
-          <w:color w:val="0000EE"/>
-        </w:rPr>
-        <w:instrText xml:space="preserve"> REF rfc2119 \h </w:instrText>
-      </w:r>
-      <w:r>
-        <w:rPr>
-          <w:color w:val="0000EE"/>
-        </w:rPr>
-        <w:instrText xml:space="preserve"> \* MERGEFORMAT </w:instrText>
-      </w:r>
-      <w:r>
-        <w:rPr>
-          <w:color w:val="0000EE"/>
-        </w:rPr>
-      </w:r>
-      <w:r>
-        <w:rPr>
-          <w:color w:val="0000EE"/>
-        </w:rPr>
-        <w:fldChar w:fldCharType="separate"/>
-      </w:r>
-      <w:r>
-        <w:rPr>
-          <w:rStyle w:val="Refterm"/>
-          <w:color w:val="0000EE"/>
-        </w:rPr>
-        <w:t>[RFC2119]</w:t>
-      </w:r>
-      <w:r>
-        <w:rPr>
-          <w:color w:val="0000EE"/>
-        </w:rPr>
-        <w:fldChar w:fldCharType="end"/>
-      </w:r>
-      <w:r>
-        <w:t>.</w:t>
-      </w:r>
-    </w:p>
-    <w:p>
-      <w:pPr>
-        <w:pStyle w:val="Heading2"/>
-      </w:pPr>
-      <w:bookmarkStart w:id="55" w:name="_Ref7502892"/>
-      <w:bookmarkStart w:id="56" w:name="_Toc12011611"/>
-      <w:bookmarkStart w:id="57" w:name="_Toc85472894"/>
-      <w:bookmarkStart w:id="58" w:name="_Toc287332008"/>
-      <w:bookmarkStart w:id="59" w:name="_Ref428529285"/>
-      <w:bookmarkStart w:id="60" w:name="_Toc429573151"/>
-      <w:r>
-        <w:t>Normative</w:t>
       </w:r>
       <w:bookmarkEnd w:id="55"/>
       <w:bookmarkEnd w:id="56"/>
-      <w:r>
-        <w:t xml:space="preserve"> References</w:t>
-      </w:r>
       <w:bookmarkEnd w:id="57"/>
       <w:bookmarkEnd w:id="58"/>
+    </w:p>
+    <w:p>
+      <w:r>
+        <w:t>The key words “</w:t>
+      </w:r>
+      <w:r>
+        <w:t>MUST</w:t>
+      </w:r>
+      <w:r>
+        <w:t>”</w:t>
+      </w:r>
+      <w:r>
+        <w:t xml:space="preserve">, </w:t>
+      </w:r>
+      <w:r>
+        <w:t>“</w:t>
+      </w:r>
+      <w:r>
+        <w:t>MUST NOT</w:t>
+      </w:r>
+      <w:r>
+        <w:t>”</w:t>
+      </w:r>
+      <w:r>
+        <w:t xml:space="preserve">, </w:t>
+      </w:r>
+      <w:r>
+        <w:t>“</w:t>
+      </w:r>
+      <w:r>
+        <w:t>REQUIRED</w:t>
+      </w:r>
+      <w:r>
+        <w:t>”</w:t>
+      </w:r>
+      <w:r>
+        <w:t xml:space="preserve">, </w:t>
+      </w:r>
+      <w:r>
+        <w:t>“</w:t>
+      </w:r>
+      <w:r>
+        <w:t>SHALL</w:t>
+      </w:r>
+      <w:r>
+        <w:t>”</w:t>
+      </w:r>
+      <w:r>
+        <w:t xml:space="preserve">, </w:t>
+      </w:r>
+      <w:r>
+        <w:t>“</w:t>
+      </w:r>
+      <w:r>
+        <w:t>SHALL NOT</w:t>
+      </w:r>
+      <w:r>
+        <w:t>”</w:t>
+      </w:r>
+      <w:r>
+        <w:t xml:space="preserve">, </w:t>
+      </w:r>
+      <w:r>
+        <w:t>“</w:t>
+      </w:r>
+      <w:r>
+        <w:t>SHOULD</w:t>
+      </w:r>
+      <w:r>
+        <w:t>”</w:t>
+      </w:r>
+      <w:r>
+        <w:t xml:space="preserve">, </w:t>
+      </w:r>
+      <w:r>
+        <w:t>“</w:t>
+      </w:r>
+      <w:r>
+        <w:t>SHOULD NOT</w:t>
+      </w:r>
+      <w:r>
+        <w:t>”</w:t>
+      </w:r>
+      <w:r>
+        <w:t xml:space="preserve">, </w:t>
+      </w:r>
+      <w:r>
+        <w:t>“</w:t>
+      </w:r>
+      <w:r>
+        <w:t>RECOMMENDED</w:t>
+      </w:r>
+      <w:r>
+        <w:t>”</w:t>
+      </w:r>
+      <w:r>
+        <w:t xml:space="preserve">, </w:t>
+      </w:r>
+      <w:r>
+        <w:t>“</w:t>
+      </w:r>
+      <w:r>
+        <w:t>MAY</w:t>
+      </w:r>
+      <w:r>
+        <w:t>”</w:t>
+      </w:r>
+      <w:r>
+        <w:t xml:space="preserve">, and </w:t>
+      </w:r>
+      <w:r>
+        <w:t>“</w:t>
+      </w:r>
+      <w:r>
+        <w:t>OPTIONAL</w:t>
+      </w:r>
+      <w:r>
+        <w:t xml:space="preserve">” in this document are to be interpreted as described in </w:t>
+      </w:r>
+      <w:r>
+        <w:rPr>
+          <w:color w:val="0000EE"/>
+        </w:rPr>
+        <w:fldChar w:fldCharType="begin"/>
+      </w:r>
+      <w:r>
+        <w:rPr>
+          <w:color w:val="0000EE"/>
+        </w:rPr>
+        <w:instrText xml:space="preserve"> REF rfc2119 \h </w:instrText>
+      </w:r>
+      <w:r>
+        <w:rPr>
+          <w:color w:val="0000EE"/>
+        </w:rPr>
+        <w:instrText xml:space="preserve"> \* MERGEFORMAT </w:instrText>
+      </w:r>
+      <w:r>
+        <w:rPr>
+          <w:color w:val="0000EE"/>
+        </w:rPr>
+      </w:r>
+      <w:r>
+        <w:rPr>
+          <w:color w:val="0000EE"/>
+        </w:rPr>
+        <w:fldChar w:fldCharType="separate"/>
+      </w:r>
+      <w:r>
+        <w:rPr>
+          <w:rStyle w:val="Refterm"/>
+          <w:color w:val="0000EE"/>
+        </w:rPr>
+        <w:t>[RFC2119]</w:t>
+      </w:r>
+      <w:r>
+        <w:rPr>
+          <w:color w:val="0000EE"/>
+        </w:rPr>
+        <w:fldChar w:fldCharType="end"/>
+      </w:r>
+      <w:r>
+        <w:t>.</w:t>
+      </w:r>
+    </w:p>
+    <w:p>
+      <w:pPr>
+        <w:pStyle w:val="Heading2"/>
+      </w:pPr>
+      <w:bookmarkStart w:id="59" w:name="_Ref7502892"/>
+      <w:bookmarkStart w:id="60" w:name="_Toc12011611"/>
+      <w:bookmarkStart w:id="61" w:name="_Toc85472894"/>
+      <w:bookmarkStart w:id="62" w:name="_Toc287332008"/>
+      <w:bookmarkStart w:id="63" w:name="_Ref428529285"/>
+      <w:bookmarkStart w:id="64" w:name="_Toc429573151"/>
+      <w:r>
+        <w:t>Normative</w:t>
+      </w:r>
       <w:bookmarkEnd w:id="59"/>
       <w:bookmarkEnd w:id="60"/>
+      <w:r>
+        <w:t xml:space="preserve"> References</w:t>
+      </w:r>
+      <w:bookmarkEnd w:id="61"/>
+      <w:bookmarkEnd w:id="62"/>
+      <w:bookmarkEnd w:id="63"/>
+      <w:bookmarkEnd w:id="64"/>
     </w:p>
     <w:p>
       <w:pPr>
@@ -6905,14 +7023,14 @@
           <w:szCs w:val="20"/>
         </w:rPr>
       </w:pPr>
-      <w:bookmarkStart w:id="61" w:name="rfc2119"/>
+      <w:bookmarkStart w:id="65" w:name="rfc2119"/>
       <w:r>
         <w:rPr>
           <w:rStyle w:val="Refterm"/>
         </w:rPr>
         <w:t>[RFC2119]</w:t>
       </w:r>
-      <w:bookmarkEnd w:id="61"/>
+      <w:bookmarkEnd w:id="65"/>
       <w:r>
         <w:tab/>
         <w:t>Bradner,</w:t>
@@ -6960,14 +7078,14 @@
       <w:pPr>
         <w:pStyle w:val="Heading1"/>
       </w:pPr>
-      <w:bookmarkStart w:id="62" w:name="_Ref428529295"/>
-      <w:bookmarkStart w:id="63" w:name="_Toc429573152"/>
+      <w:bookmarkStart w:id="66" w:name="_Ref428529295"/>
+      <w:bookmarkStart w:id="67" w:name="_Toc429573152"/>
       <w:r>
         <w:lastRenderedPageBreak/>
         <w:t>Background Information</w:t>
       </w:r>
-      <w:bookmarkEnd w:id="62"/>
-      <w:bookmarkEnd w:id="63"/>
+      <w:bookmarkEnd w:id="66"/>
+      <w:bookmarkEnd w:id="67"/>
     </w:p>
     <w:p>
       <w:pPr>
@@ -7040,9 +7158,9 @@
         <w:spacing w:before="360" w:after="60"/>
         <w:ind w:left="720" w:hanging="720"/>
       </w:pPr>
-      <w:bookmarkStart w:id="64" w:name="_Toc412634018"/>
-      <w:bookmarkStart w:id="65" w:name="_Toc426704551"/>
-      <w:bookmarkStart w:id="66" w:name="_Toc429573153"/>
+      <w:bookmarkStart w:id="68" w:name="_Toc412634018"/>
+      <w:bookmarkStart w:id="69" w:name="_Toc426704551"/>
+      <w:bookmarkStart w:id="70" w:name="_Toc429573153"/>
       <w:r>
         <w:t xml:space="preserve">Indicator-Related </w:t>
       </w:r>
@@ -7052,9 +7170,9 @@
       <w:r>
         <w:t>Data Models</w:t>
       </w:r>
-      <w:bookmarkEnd w:id="64"/>
-      <w:bookmarkEnd w:id="65"/>
-      <w:bookmarkEnd w:id="66"/>
+      <w:bookmarkEnd w:id="68"/>
+      <w:bookmarkEnd w:id="69"/>
+      <w:bookmarkEnd w:id="70"/>
     </w:p>
     <w:p>
       <w:pPr>
@@ -7337,30 +7455,56 @@
           <w:b/>
         </w:rPr>
       </w:pPr>
-      <w:bookmarkStart w:id="67" w:name="_Ref397941046"/>
+      <w:bookmarkStart w:id="71" w:name="_Ref397941046"/>
       <w:r>
         <w:t xml:space="preserve">Figure </w:t>
       </w:r>
-      <w:fldSimple w:instr=" STYLEREF 1 \s ">
-        <w:r>
-          <w:rPr>
-            <w:noProof/>
-          </w:rPr>
-          <w:t>2</w:t>
-        </w:r>
-      </w:fldSimple>
+      <w:r>
+        <w:fldChar w:fldCharType="begin"/>
+      </w:r>
+      <w:r>
+        <w:instrText xml:space="preserve"> STYLEREF 1 \s </w:instrText>
+      </w:r>
+      <w:r>
+        <w:fldChar w:fldCharType="separate"/>
+      </w:r>
+      <w:r>
+        <w:rPr>
+          <w:noProof/>
+        </w:rPr>
+        <w:t>2</w:t>
+      </w:r>
+      <w:r>
+        <w:rPr>
+          <w:noProof/>
+        </w:rPr>
+        <w:fldChar w:fldCharType="end"/>
+      </w:r>
       <w:r>
         <w:noBreakHyphen/>
       </w:r>
-      <w:fldSimple w:instr=" SEQ Figure \* ARABIC \s 1 ">
-        <w:r>
-          <w:rPr>
-            <w:noProof/>
-          </w:rPr>
-          <w:t>1</w:t>
-        </w:r>
-      </w:fldSimple>
-      <w:bookmarkEnd w:id="67"/>
+      <w:r>
+        <w:fldChar w:fldCharType="begin"/>
+      </w:r>
+      <w:r>
+        <w:instrText xml:space="preserve"> SEQ Figure \* ARABIC \s 1 </w:instrText>
+      </w:r>
+      <w:r>
+        <w:fldChar w:fldCharType="separate"/>
+      </w:r>
+      <w:r>
+        <w:rPr>
+          <w:noProof/>
+        </w:rPr>
+        <w:t>1</w:t>
+      </w:r>
+      <w:r>
+        <w:rPr>
+          <w:noProof/>
+        </w:rPr>
+        <w:fldChar w:fldCharType="end"/>
+      </w:r>
+      <w:bookmarkEnd w:id="71"/>
       <w:r>
         <w:t xml:space="preserve">.  </w:t>
       </w:r>
@@ -7733,7 +7877,20 @@
         <w:ind w:left="720"/>
       </w:pPr>
       <w:r>
-        <w:t xml:space="preserve">The Indicator data model is self-referential, enabling one Indicator to reference other Indicators that are asserted to be related.  Self-referential relationships between Indicators may indicate general associativity or can be used to indicate relationships beween different versions of the same Indicator. </w:t>
+        <w:t xml:space="preserve">The Indicator data model is self-referential, enabling one Indicator to reference other Indicators that are asserted to be related.  Self-referential relationships between Indicators may indicate general associativity or can be used to indicate relationships </w:t>
+      </w:r>
+      <w:del w:id="72" w:author="Piazza, Rich" w:date="2015-11-23T09:52:00Z">
+        <w:r>
+          <w:delText>beween</w:delText>
+        </w:r>
+      </w:del>
+      <w:ins w:id="73" w:author="Piazza, Rich" w:date="2015-11-23T09:52:00Z">
+        <w:r>
+          <w:t>between</w:t>
+        </w:r>
+      </w:ins>
+      <w:r>
+        <w:t xml:space="preserve"> different versions of the same Indicator. </w:t>
       </w:r>
     </w:p>
     <w:p>
@@ -7822,7 +7979,20 @@
         <w:ind w:left="720"/>
       </w:pPr>
       <w:r>
-        <w:t>The Indicator data model references the TTP data model as a means to identify sets of specific TTPs that the presense of the Indicator observable pattern may indicate.</w:t>
+        <w:t xml:space="preserve">The Indicator data model references the TTP data model as a means to identify sets of specific TTPs that the </w:t>
+      </w:r>
+      <w:del w:id="74" w:author="Piazza, Rich" w:date="2015-11-23T09:52:00Z">
+        <w:r>
+          <w:delText>presense</w:delText>
+        </w:r>
+      </w:del>
+      <w:ins w:id="75" w:author="Piazza, Rich" w:date="2015-11-23T09:52:00Z">
+        <w:r>
+          <w:t>presence</w:t>
+        </w:r>
+      </w:ins>
+      <w:r>
+        <w:t xml:space="preserve"> of the Indicator observable pattern may indicate.</w:t>
       </w:r>
     </w:p>
     <w:p>
@@ -7834,17 +8004,17 @@
         <w:spacing w:before="360" w:after="60"/>
         <w:ind w:left="720" w:hanging="720"/>
       </w:pPr>
-      <w:bookmarkStart w:id="68" w:name="_Ref396987956"/>
-      <w:bookmarkStart w:id="69" w:name="_Toc412634019"/>
-      <w:bookmarkStart w:id="70" w:name="_Toc426704552"/>
-      <w:bookmarkStart w:id="71" w:name="_Toc429573154"/>
+      <w:bookmarkStart w:id="76" w:name="_Ref396987956"/>
+      <w:bookmarkStart w:id="77" w:name="_Toc412634019"/>
+      <w:bookmarkStart w:id="78" w:name="_Toc426704552"/>
+      <w:bookmarkStart w:id="79" w:name="_Toc429573154"/>
       <w:r>
         <w:t>Indicator Patterns</w:t>
       </w:r>
-      <w:bookmarkEnd w:id="68"/>
-      <w:bookmarkEnd w:id="69"/>
-      <w:bookmarkEnd w:id="70"/>
-      <w:bookmarkEnd w:id="71"/>
+      <w:bookmarkEnd w:id="76"/>
+      <w:bookmarkEnd w:id="77"/>
+      <w:bookmarkEnd w:id="78"/>
+      <w:bookmarkEnd w:id="79"/>
     </w:p>
     <w:p>
       <w:pPr>
@@ -8057,20 +8227,20 @@
         </w:tabs>
         <w:spacing w:before="360" w:after="60"/>
       </w:pPr>
-      <w:bookmarkStart w:id="72" w:name="_Ref400630102"/>
-      <w:bookmarkStart w:id="73" w:name="_Ref400705936"/>
-      <w:bookmarkStart w:id="74" w:name="_Toc412634020"/>
-      <w:bookmarkStart w:id="75" w:name="_Toc426704553"/>
-      <w:bookmarkStart w:id="76" w:name="_Toc429573155"/>
-      <w:bookmarkStart w:id="77" w:name="_Ref396987963"/>
+      <w:bookmarkStart w:id="80" w:name="_Ref400630102"/>
+      <w:bookmarkStart w:id="81" w:name="_Ref400705936"/>
+      <w:bookmarkStart w:id="82" w:name="_Toc412634020"/>
+      <w:bookmarkStart w:id="83" w:name="_Toc426704553"/>
+      <w:bookmarkStart w:id="84" w:name="_Toc429573155"/>
+      <w:bookmarkStart w:id="85" w:name="_Ref396987963"/>
       <w:r>
         <w:t>CybOX Observables</w:t>
       </w:r>
-      <w:bookmarkEnd w:id="72"/>
-      <w:bookmarkEnd w:id="73"/>
-      <w:bookmarkEnd w:id="74"/>
-      <w:bookmarkEnd w:id="75"/>
-      <w:bookmarkEnd w:id="76"/>
+      <w:bookmarkEnd w:id="80"/>
+      <w:bookmarkEnd w:id="81"/>
+      <w:bookmarkEnd w:id="82"/>
+      <w:bookmarkEnd w:id="83"/>
+      <w:bookmarkEnd w:id="84"/>
     </w:p>
     <w:p>
       <w:pPr>
@@ -8350,25 +8520,38 @@
         <w:spacing w:before="360" w:after="60"/>
         <w:ind w:left="720" w:hanging="720"/>
       </w:pPr>
-      <w:bookmarkStart w:id="78" w:name="_Ref396987973"/>
-      <w:bookmarkStart w:id="79" w:name="_Toc412634022"/>
-      <w:bookmarkStart w:id="80" w:name="_Toc426704554"/>
-      <w:bookmarkStart w:id="81" w:name="_Toc429573156"/>
-      <w:bookmarkEnd w:id="77"/>
+      <w:bookmarkStart w:id="86" w:name="_Ref396987973"/>
+      <w:bookmarkStart w:id="87" w:name="_Toc412634022"/>
+      <w:bookmarkStart w:id="88" w:name="_Toc426704554"/>
+      <w:bookmarkStart w:id="89" w:name="_Toc429573156"/>
+      <w:bookmarkEnd w:id="85"/>
       <w:r>
         <w:t>Simple and Composite Indicators</w:t>
       </w:r>
-      <w:bookmarkEnd w:id="78"/>
-      <w:bookmarkEnd w:id="79"/>
-      <w:bookmarkEnd w:id="80"/>
-      <w:bookmarkEnd w:id="81"/>
+      <w:bookmarkEnd w:id="86"/>
+      <w:bookmarkEnd w:id="87"/>
+      <w:bookmarkEnd w:id="88"/>
+      <w:bookmarkEnd w:id="89"/>
     </w:p>
     <w:p>
       <w:pPr>
         <w:spacing w:after="240"/>
       </w:pPr>
       <w:r>
-        <w:t>Similarly to how CybOX defines simple and composite Observable patterns, the STIX Indicator data model defines both simple and composite Indicator expressions.  More specifically, a “simple” Indicator is defined as an Indicator with a single observable pattern defined (either via the CybOx-based Observable structure or via the Test Mechanism extension structure) and a single set of contextual information, and a “composite” Indicator is defined as an aggregate pattern (with its own contextual information) logically composed of other Indicators expressions (each with its own contextual information) using Boolean logic.</w:t>
+        <w:t xml:space="preserve">Similarly to how CybOX defines simple and composite Observable patterns, the STIX Indicator data model defines both simple and composite Indicator expressions.  More specifically, a “simple” Indicator is defined as an Indicator with a single observable pattern defined (either via the </w:t>
+      </w:r>
+      <w:del w:id="90" w:author="Piazza, Rich" w:date="2015-11-23T09:52:00Z">
+        <w:r>
+          <w:delText>CybOx</w:delText>
+        </w:r>
+      </w:del>
+      <w:ins w:id="91" w:author="Piazza, Rich" w:date="2015-11-23T09:52:00Z">
+        <w:r>
+          <w:t>CybOX</w:t>
+        </w:r>
+      </w:ins>
+      <w:r>
+        <w:t>-based Observable structure or via the Test Mechanism extension structure) and a single set of contextual information, and a “composite” Indicator is defined as an aggregate pattern (with its own contextual information) logically composed of other Indicators expressions (each with its own contextual information) using Boolean logic.</w:t>
       </w:r>
     </w:p>
     <w:p>
@@ -8683,11 +8866,11 @@
     </w:p>
     <w:p>
       <w:r>
-        <w:t xml:space="preserve">The need for composite Indicators is motivated by the fact that a pattern associated with an Indicator is either matched or not matched; a single, composite observable pattern will not provide partial information.  For example, assume that we have defined an Indicator that uses a CybOX Observable Composition that corresponds to “Filename = X AND Mutex = Y.”  It is necessary for both conditions to be true for the </w:t>
+        <w:t xml:space="preserve">The need for composite Indicators is motivated by the fact that a pattern associated with an Indicator is either matched or not matched; a single, composite observable pattern will not provide partial information.  For example, assume that we have defined an Indicator that uses a CybOX Observable Composition that </w:t>
       </w:r>
       <w:r>
         <w:lastRenderedPageBreak/>
-        <w:t>Indicator to trigger; the Indicator will not reveal whether one or the other or neither of the conditions is true.  However, if each of the two conditions is captured as a separate Indicator, and those Indicators are combined to create a composite Indicator, then each of the Indicators can trigger individually and finer-grained results are achieved.</w:t>
+        <w:t>corresponds to “Filename = X AND Mutex = Y.”  It is necessary for both conditions to be true for the Indicator to trigger; the Indicator will not reveal whether one or the other or neither of the conditions is true.  However, if each of the two conditions is captured as a separate Indicator, and those Indicators are combined to create a composite Indicator, then each of the Indicators can trigger individually and finer-grained results are achieved.</w:t>
       </w:r>
     </w:p>
     <w:p>
@@ -8703,20 +8886,20 @@
           <w:docGrid w:linePitch="360"/>
         </w:sectPr>
       </w:pPr>
-      <w:bookmarkStart w:id="82" w:name="_Toc287332011"/>
+      <w:bookmarkStart w:id="92" w:name="_Toc287332011"/>
     </w:p>
     <w:p>
       <w:pPr>
         <w:pStyle w:val="Heading1"/>
       </w:pPr>
-      <w:bookmarkStart w:id="83" w:name="_Ref428529309"/>
-      <w:bookmarkStart w:id="84" w:name="_Toc429573157"/>
+      <w:bookmarkStart w:id="93" w:name="_Ref428529309"/>
+      <w:bookmarkStart w:id="94" w:name="_Toc429573157"/>
       <w:r>
         <w:lastRenderedPageBreak/>
         <w:t>STIX Indicator Data Model</w:t>
       </w:r>
-      <w:bookmarkEnd w:id="83"/>
-      <w:bookmarkEnd w:id="84"/>
+      <w:bookmarkEnd w:id="93"/>
+      <w:bookmarkEnd w:id="94"/>
     </w:p>
     <w:p>
       <w:pPr>
@@ -8904,7 +9087,7 @@
       <w:pPr>
         <w:pStyle w:val="Caption"/>
       </w:pPr>
-      <w:bookmarkStart w:id="85" w:name="_Ref394447695"/>
+      <w:bookmarkStart w:id="95" w:name="_Ref394447695"/>
     </w:p>
     <w:p>
       <w:pPr>
@@ -8955,30 +9138,56 @@
       <w:pPr>
         <w:pStyle w:val="Caption"/>
       </w:pPr>
-      <w:bookmarkStart w:id="86" w:name="_Ref417310184"/>
+      <w:bookmarkStart w:id="96" w:name="_Ref417310184"/>
       <w:r>
         <w:t xml:space="preserve">Figure </w:t>
       </w:r>
-      <w:fldSimple w:instr=" STYLEREF 1 \s ">
-        <w:r>
-          <w:rPr>
-            <w:noProof/>
-          </w:rPr>
-          <w:t>3</w:t>
-        </w:r>
-      </w:fldSimple>
+      <w:r>
+        <w:fldChar w:fldCharType="begin"/>
+      </w:r>
+      <w:r>
+        <w:instrText xml:space="preserve"> STYLEREF 1 \s </w:instrText>
+      </w:r>
+      <w:r>
+        <w:fldChar w:fldCharType="separate"/>
+      </w:r>
+      <w:r>
+        <w:rPr>
+          <w:noProof/>
+        </w:rPr>
+        <w:t>3</w:t>
+      </w:r>
+      <w:r>
+        <w:rPr>
+          <w:noProof/>
+        </w:rPr>
+        <w:fldChar w:fldCharType="end"/>
+      </w:r>
       <w:r>
         <w:noBreakHyphen/>
       </w:r>
-      <w:fldSimple w:instr=" SEQ Figure \* ARABIC \s 1 ">
-        <w:r>
-          <w:rPr>
-            <w:noProof/>
-          </w:rPr>
-          <w:t>1</w:t>
-        </w:r>
-      </w:fldSimple>
-      <w:bookmarkEnd w:id="86"/>
+      <w:r>
+        <w:fldChar w:fldCharType="begin"/>
+      </w:r>
+      <w:r>
+        <w:instrText xml:space="preserve"> SEQ Figure \* ARABIC \s 1 </w:instrText>
+      </w:r>
+      <w:r>
+        <w:fldChar w:fldCharType="separate"/>
+      </w:r>
+      <w:r>
+        <w:rPr>
+          <w:noProof/>
+        </w:rPr>
+        <w:t>1</w:t>
+      </w:r>
+      <w:r>
+        <w:rPr>
+          <w:noProof/>
+        </w:rPr>
+        <w:fldChar w:fldCharType="end"/>
+      </w:r>
+      <w:bookmarkEnd w:id="96"/>
       <w:r>
         <w:t xml:space="preserve">. UML diagram of the </w:t>
       </w:r>
@@ -8992,7 +9201,7 @@
         <w:t xml:space="preserve"> class</w:t>
       </w:r>
     </w:p>
-    <w:bookmarkEnd w:id="85"/>
+    <w:bookmarkEnd w:id="95"/>
     <w:p>
       <w:pPr>
         <w:spacing w:after="240"/>
@@ -9225,31 +9434,60 @@
           <w:b/>
         </w:rPr>
       </w:pPr>
-      <w:bookmarkStart w:id="87" w:name="_Ref391380115"/>
+      <w:bookmarkStart w:id="97" w:name="_Ref391380115"/>
       <w:r>
         <w:lastRenderedPageBreak/>
         <w:t xml:space="preserve">Table </w:t>
       </w:r>
-      <w:fldSimple w:instr=" STYLEREF 1 \s ">
-        <w:r>
-          <w:rPr>
-            <w:noProof/>
-          </w:rPr>
-          <w:t>3</w:t>
-        </w:r>
-      </w:fldSimple>
+      <w:r>
+        <w:fldChar w:fldCharType="begin"/>
+      </w:r>
+      <w:r>
+        <w:instrText xml:space="preserve"> STYLEREF 1 \s </w:instrText>
+      </w:r>
+      <w:r>
+        <w:fldChar w:fldCharType="separate"/>
+      </w:r>
+      <w:r>
+        <w:rPr>
+          <w:noProof/>
+        </w:rPr>
+        <w:t>3</w:t>
+      </w:r>
+      <w:r>
+        <w:rPr>
+          <w:noProof/>
+        </w:rPr>
+        <w:fldChar w:fldCharType="end"/>
+      </w:r>
       <w:r>
         <w:noBreakHyphen/>
       </w:r>
-      <w:fldSimple w:instr=" SEQ Table \* ARABIC \s 1 ">
-        <w:r>
-          <w:rPr>
-            <w:noProof/>
-          </w:rPr>
-          <w:t>1</w:t>
-        </w:r>
-      </w:fldSimple>
-      <w:bookmarkEnd w:id="87"/>
+      <w:r>
+        <w:fldChar w:fldCharType="begin"/>
+      </w:r>
+      <w:r>
+        <w:instrText xml:space="preserve"> SEQ Table</w:instrText>
+      </w:r>
+      <w:r>
+        <w:instrText xml:space="preserve"> \* ARABIC \s 1 </w:instrText>
+      </w:r>
+      <w:r>
+        <w:fldChar w:fldCharType="separate"/>
+      </w:r>
+      <w:r>
+        <w:rPr>
+          <w:noProof/>
+        </w:rPr>
+        <w:t>1</w:t>
+      </w:r>
+      <w:r>
+        <w:rPr>
+          <w:noProof/>
+        </w:rPr>
+        <w:fldChar w:fldCharType="end"/>
+      </w:r>
+      <w:bookmarkEnd w:id="97"/>
       <w:r>
         <w:t xml:space="preserve">. Properties </w:t>
       </w:r>
@@ -9291,6 +9529,14 @@
         <w:gridCol w:w="3756"/>
         <w:gridCol w:w="1373"/>
         <w:gridCol w:w="5956"/>
+        <w:tblGridChange w:id="98">
+          <w:tblGrid>
+            <w:gridCol w:w="2178"/>
+            <w:gridCol w:w="3756"/>
+            <w:gridCol w:w="1373"/>
+            <w:gridCol w:w="5956"/>
+          </w:tblGrid>
+        </w:tblGridChange>
       </w:tblGrid>
       <w:tr>
         <w:trPr>
@@ -10960,7 +11206,32 @@
                 <w:color w:val="000000"/>
                 <w:szCs w:val="20"/>
               </w:rPr>
-              <w:t xml:space="preserve"> property specifies a set of one or more kill chain phases (from one or more kill chains defined elsewere) relevant to the Indicator.  The kill chain property is further defined in the STIX Common specification document. For more details on the cyber kill chain see </w:t>
+              <w:t xml:space="preserve"> property specifies a set of one or more kill chain phases (from one or more kill chains defined </w:t>
+            </w:r>
+            <w:del w:id="99" w:author="Piazza, Rich" w:date="2015-11-19T12:08:00Z">
+              <w:r>
+                <w:rPr>
+                  <w:color w:val="000000"/>
+                  <w:szCs w:val="20"/>
+                </w:rPr>
+                <w:delText>elsewere</w:delText>
+              </w:r>
+            </w:del>
+            <w:ins w:id="100" w:author="Piazza, Rich" w:date="2015-11-19T12:08:00Z">
+              <w:r>
+                <w:rPr>
+                  <w:color w:val="000000"/>
+                  <w:szCs w:val="20"/>
+                </w:rPr>
+                <w:t>elsewhere</w:t>
+              </w:r>
+            </w:ins>
+            <w:r>
+              <w:rPr>
+                <w:color w:val="000000"/>
+                <w:szCs w:val="20"/>
+              </w:rPr>
+              <w:t xml:space="preserve">) relevant to the Indicator.  The kill chain property is further defined in the STIX Common specification document. For more details on the cyber kill chain see </w:t>
             </w:r>
             <w:hyperlink w:anchor="AdditionalArtifacts" w:history="1">
               <w:r>
@@ -10969,7 +11240,7 @@
                   <w:i/>
                   <w:szCs w:val="20"/>
                 </w:rPr>
-                <w:t xml:space="preserve">STIX Version 1.2.1 Part </w:t>
+                <w:t xml:space="preserve">STIX </w:t>
               </w:r>
               <w:r>
                 <w:rPr>
@@ -10978,7 +11249,7 @@
                   <w:szCs w:val="20"/>
                 </w:rPr>
                 <w:lastRenderedPageBreak/>
-                <w:t>2: Common</w:t>
+                <w:t>Version 1.2.1 Part 2: Common</w:t>
               </w:r>
             </w:hyperlink>
             <w:r>
@@ -11970,13 +12241,51 @@
         </w:tc>
       </w:tr>
       <w:tr>
+        <w:tblPrEx>
+          <w:tblW w:w="13263" w:type="dxa"/>
+          <w:tblBorders>
+            <w:top w:val="single" w:sz="4" w:space="0" w:color="auto"/>
+            <w:left w:val="single" w:sz="4" w:space="0" w:color="auto"/>
+            <w:bottom w:val="single" w:sz="4" w:space="0" w:color="auto"/>
+            <w:right w:val="single" w:sz="4" w:space="0" w:color="auto"/>
+            <w:insideH w:val="single" w:sz="4" w:space="0" w:color="auto"/>
+            <w:insideV w:val="single" w:sz="4" w:space="0" w:color="auto"/>
+          </w:tblBorders>
+          <w:tblLayout w:type="fixed"/>
+          <w:tblPrExChange w:id="101" w:author="Piazza, Rich" w:date="2015-11-19T11:20:00Z">
+            <w:tblPrEx>
+              <w:tblW w:w="13263" w:type="dxa"/>
+              <w:tblBorders>
+                <w:top w:val="single" w:sz="4" w:space="0" w:color="auto"/>
+                <w:left w:val="single" w:sz="4" w:space="0" w:color="auto"/>
+                <w:bottom w:val="single" w:sz="4" w:space="0" w:color="auto"/>
+                <w:right w:val="single" w:sz="4" w:space="0" w:color="auto"/>
+                <w:insideH w:val="single" w:sz="4" w:space="0" w:color="auto"/>
+                <w:insideV w:val="single" w:sz="4" w:space="0" w:color="auto"/>
+              </w:tblBorders>
+              <w:tblLayout w:type="fixed"/>
+            </w:tblPrEx>
+          </w:tblPrExChange>
+        </w:tblPrEx>
         <w:trPr>
           <w:trHeight w:val="547"/>
+          <w:trPrChange w:id="102" w:author="Piazza, Rich" w:date="2015-11-19T11:20:00Z">
+            <w:trPr>
+              <w:trHeight w:val="547"/>
+            </w:trPr>
+          </w:trPrChange>
         </w:trPr>
         <w:tc>
           <w:tcPr>
             <w:tcW w:w="2178" w:type="dxa"/>
+            <w:shd w:val="clear" w:color="auto" w:fill="DDD9C3" w:themeFill="background2" w:themeFillShade="E6"/>
             <w:vAlign w:val="center"/>
+            <w:tcPrChange w:id="103" w:author="Piazza, Rich" w:date="2015-11-19T11:20:00Z">
+              <w:tcPr>
+                <w:tcW w:w="2178" w:type="dxa"/>
+                <w:vAlign w:val="center"/>
+              </w:tcPr>
+            </w:tcPrChange>
           </w:tcPr>
           <w:p>
             <w:pPr>
@@ -11997,7 +12306,14 @@
         <w:tc>
           <w:tcPr>
             <w:tcW w:w="3756" w:type="dxa"/>
+            <w:shd w:val="clear" w:color="auto" w:fill="DDD9C3" w:themeFill="background2" w:themeFillShade="E6"/>
             <w:vAlign w:val="center"/>
+            <w:tcPrChange w:id="104" w:author="Piazza, Rich" w:date="2015-11-19T11:20:00Z">
+              <w:tcPr>
+                <w:tcW w:w="3756" w:type="dxa"/>
+                <w:vAlign w:val="center"/>
+              </w:tcPr>
+            </w:tcPrChange>
           </w:tcPr>
           <w:p>
             <w:pPr>
@@ -12033,7 +12349,14 @@
         <w:tc>
           <w:tcPr>
             <w:tcW w:w="1373" w:type="dxa"/>
+            <w:shd w:val="clear" w:color="auto" w:fill="DDD9C3" w:themeFill="background2" w:themeFillShade="E6"/>
             <w:vAlign w:val="center"/>
+            <w:tcPrChange w:id="105" w:author="Piazza, Rich" w:date="2015-11-19T11:20:00Z">
+              <w:tcPr>
+                <w:tcW w:w="1373" w:type="dxa"/>
+                <w:vAlign w:val="center"/>
+              </w:tcPr>
+            </w:tcPrChange>
           </w:tcPr>
           <w:p>
             <w:pPr>
@@ -12053,11 +12376,19 @@
         <w:tc>
           <w:tcPr>
             <w:tcW w:w="5956" w:type="dxa"/>
+            <w:shd w:val="clear" w:color="auto" w:fill="DDD9C3" w:themeFill="background2" w:themeFillShade="E6"/>
             <w:vAlign w:val="center"/>
-          </w:tcPr>
-          <w:p>
-            <w:pPr>
-              <w:rPr>
+            <w:tcPrChange w:id="106" w:author="Piazza, Rich" w:date="2015-11-19T11:20:00Z">
+              <w:tcPr>
+                <w:tcW w:w="5956" w:type="dxa"/>
+                <w:vAlign w:val="center"/>
+              </w:tcPr>
+            </w:tcPrChange>
+          </w:tcPr>
+          <w:p>
+            <w:pPr>
+              <w:rPr>
+                <w:ins w:id="107" w:author="Piazza, Rich" w:date="2015-11-19T11:19:00Z"/>
                 <w:color w:val="000000"/>
                 <w:szCs w:val="20"/>
               </w:rPr>
@@ -12084,6 +12415,37 @@
               </w:rPr>
               <w:t xml:space="preserve"> property specifies a set of one or more Packages for which the Indicator may be relevant.  </w:t>
             </w:r>
+          </w:p>
+          <w:p>
+            <w:pPr>
+              <w:rPr>
+                <w:color w:val="000000"/>
+                <w:szCs w:val="20"/>
+              </w:rPr>
+            </w:pPr>
+            <w:ins w:id="108" w:author="Piazza, Rich" w:date="2015-11-19T11:19:00Z">
+              <w:r>
+                <w:rPr>
+                  <w:color w:val="000000"/>
+                  <w:szCs w:val="20"/>
+                </w:rPr>
+                <w:t xml:space="preserve">DEPRECATED: This </w:t>
+              </w:r>
+              <w:r>
+                <w:rPr>
+                  <w:color w:val="000000"/>
+                  <w:szCs w:val="20"/>
+                </w:rPr>
+                <w:t>property</w:t>
+              </w:r>
+              <w:r>
+                <w:rPr>
+                  <w:color w:val="000000"/>
+                  <w:szCs w:val="20"/>
+                </w:rPr>
+                <w:t xml:space="preserve"> is deprecated and will be removed in the next major version of STIX. Its use is strongly discouraged except for legacy applications.</w:t>
+              </w:r>
+            </w:ins>
           </w:p>
         </w:tc>
       </w:tr>
@@ -12213,7 +12575,32 @@
                 <w:color w:val="000000"/>
                 <w:szCs w:val="20"/>
               </w:rPr>
-              <w:t>mples of details captured include identitifying characteristics, time-related attributes, and a list of the tools used to collect the information.</w:t>
+              <w:t xml:space="preserve">mples of details captured include </w:t>
+            </w:r>
+            <w:del w:id="109" w:author="Piazza, Rich" w:date="2015-11-19T12:08:00Z">
+              <w:r>
+                <w:rPr>
+                  <w:color w:val="000000"/>
+                  <w:szCs w:val="20"/>
+                </w:rPr>
+                <w:delText>identitifying</w:delText>
+              </w:r>
+            </w:del>
+            <w:ins w:id="110" w:author="Piazza, Rich" w:date="2015-11-19T12:08:00Z">
+              <w:r>
+                <w:rPr>
+                  <w:color w:val="000000"/>
+                  <w:szCs w:val="20"/>
+                </w:rPr>
+                <w:t>identifying</w:t>
+              </w:r>
+            </w:ins>
+            <w:r>
+              <w:rPr>
+                <w:color w:val="000000"/>
+                <w:szCs w:val="20"/>
+              </w:rPr>
+              <w:t xml:space="preserve"> characteristics, time-related attributes, and a list of the tools used to collect the information.</w:t>
             </w:r>
           </w:p>
         </w:tc>
@@ -12226,8 +12613,8 @@
           <w:color w:val="000000"/>
         </w:rPr>
       </w:pPr>
-      <w:bookmarkStart w:id="88" w:name="_Ref394446305"/>
-      <w:bookmarkStart w:id="89" w:name="_Toc412634024"/>
+      <w:bookmarkStart w:id="111" w:name="_Ref394446305"/>
+      <w:bookmarkStart w:id="112" w:name="_Toc412634024"/>
       <w:r>
         <w:t xml:space="preserve">As discussed in Section </w:t>
       </w:r>
@@ -12471,7 +12858,7 @@
       <w:pPr>
         <w:pStyle w:val="Caption"/>
       </w:pPr>
-      <w:bookmarkStart w:id="90" w:name="_Ref426640807"/>
+      <w:bookmarkStart w:id="113" w:name="_Ref426640807"/>
       <w:r>
         <w:t xml:space="preserve">Figure </w:t>
       </w:r>
@@ -12514,7 +12901,7 @@
       <w:r>
         <w:fldChar w:fldCharType="end"/>
       </w:r>
-      <w:bookmarkEnd w:id="90"/>
+      <w:bookmarkEnd w:id="113"/>
       <w:r>
         <w:t xml:space="preserve">. </w:t>
       </w:r>
@@ -12538,20 +12925,20 @@
       <w:pPr>
         <w:pStyle w:val="Heading2"/>
       </w:pPr>
-      <w:bookmarkStart w:id="91" w:name="_Toc426704556"/>
-      <w:bookmarkStart w:id="92" w:name="_Ref426704751"/>
-      <w:bookmarkStart w:id="93" w:name="_Toc429573158"/>
+      <w:bookmarkStart w:id="114" w:name="_Toc426704556"/>
+      <w:bookmarkStart w:id="115" w:name="_Ref426704751"/>
+      <w:bookmarkStart w:id="116" w:name="_Toc429573158"/>
       <w:r>
         <w:t>IndicatorVersion</w:t>
       </w:r>
-      <w:bookmarkEnd w:id="88"/>
+      <w:bookmarkEnd w:id="111"/>
       <w:r>
         <w:t>Type Enumeration</w:t>
       </w:r>
-      <w:bookmarkEnd w:id="89"/>
-      <w:bookmarkEnd w:id="91"/>
-      <w:bookmarkEnd w:id="92"/>
-      <w:bookmarkEnd w:id="93"/>
+      <w:bookmarkEnd w:id="112"/>
+      <w:bookmarkEnd w:id="114"/>
+      <w:bookmarkEnd w:id="115"/>
+      <w:bookmarkEnd w:id="116"/>
     </w:p>
     <w:p>
       <w:pPr>
@@ -12678,30 +13065,56 @@
       <w:pPr>
         <w:pStyle w:val="Caption"/>
       </w:pPr>
-      <w:bookmarkStart w:id="94" w:name="_Ref395084581"/>
+      <w:bookmarkStart w:id="117" w:name="_Ref395084581"/>
       <w:r>
         <w:t xml:space="preserve">Table </w:t>
       </w:r>
-      <w:fldSimple w:instr=" STYLEREF 1 \s ">
-        <w:r>
-          <w:rPr>
-            <w:noProof/>
-          </w:rPr>
-          <w:t>3</w:t>
-        </w:r>
-      </w:fldSimple>
+      <w:r>
+        <w:fldChar w:fldCharType="begin"/>
+      </w:r>
+      <w:r>
+        <w:instrText xml:space="preserve"> STYLEREF 1 \s </w:instrText>
+      </w:r>
+      <w:r>
+        <w:fldChar w:fldCharType="separate"/>
+      </w:r>
+      <w:r>
+        <w:rPr>
+          <w:noProof/>
+        </w:rPr>
+        <w:t>3</w:t>
+      </w:r>
+      <w:r>
+        <w:rPr>
+          <w:noProof/>
+        </w:rPr>
+        <w:fldChar w:fldCharType="end"/>
+      </w:r>
       <w:r>
         <w:noBreakHyphen/>
       </w:r>
-      <w:fldSimple w:instr=" SEQ Table \* ARABIC \s 1 ">
-        <w:r>
-          <w:rPr>
-            <w:noProof/>
-          </w:rPr>
-          <w:t>2</w:t>
-        </w:r>
-      </w:fldSimple>
-      <w:bookmarkEnd w:id="94"/>
+      <w:r>
+        <w:fldChar w:fldCharType="begin"/>
+      </w:r>
+      <w:r>
+        <w:instrText xml:space="preserve"> SEQ Table \* ARABIC \s 1 </w:instrText>
+      </w:r>
+      <w:r>
+        <w:fldChar w:fldCharType="separate"/>
+      </w:r>
+      <w:r>
+        <w:rPr>
+          <w:noProof/>
+        </w:rPr>
+        <w:t>2</w:t>
+      </w:r>
+      <w:r>
+        <w:rPr>
+          <w:noProof/>
+        </w:rPr>
+        <w:fldChar w:fldCharType="end"/>
+      </w:r>
+      <w:bookmarkEnd w:id="117"/>
       <w:r>
         <w:t xml:space="preserve">. Literals of the </w:t>
       </w:r>
@@ -12853,15 +13266,15 @@
       <w:pPr>
         <w:pStyle w:val="Heading2"/>
       </w:pPr>
-      <w:bookmarkStart w:id="95" w:name="_Toc412634025"/>
-      <w:bookmarkStart w:id="96" w:name="_Toc426704557"/>
-      <w:bookmarkStart w:id="97" w:name="_Toc429573159"/>
+      <w:bookmarkStart w:id="118" w:name="_Toc412634025"/>
+      <w:bookmarkStart w:id="119" w:name="_Toc426704557"/>
+      <w:bookmarkStart w:id="120" w:name="_Toc429573159"/>
       <w:r>
         <w:t>ValidTimeType Class</w:t>
       </w:r>
-      <w:bookmarkEnd w:id="95"/>
-      <w:bookmarkEnd w:id="96"/>
-      <w:bookmarkEnd w:id="97"/>
+      <w:bookmarkEnd w:id="118"/>
+      <w:bookmarkEnd w:id="119"/>
+      <w:bookmarkEnd w:id="120"/>
     </w:p>
     <w:p>
       <w:pPr>
@@ -12987,30 +13400,56 @@
       <w:pPr>
         <w:pStyle w:val="Caption"/>
       </w:pPr>
-      <w:bookmarkStart w:id="98" w:name="_Ref417310290"/>
+      <w:bookmarkStart w:id="121" w:name="_Ref417310290"/>
       <w:r>
         <w:t xml:space="preserve">Table </w:t>
       </w:r>
-      <w:fldSimple w:instr=" STYLEREF 1 \s ">
-        <w:r>
-          <w:rPr>
-            <w:noProof/>
-          </w:rPr>
-          <w:t>3</w:t>
-        </w:r>
-      </w:fldSimple>
+      <w:r>
+        <w:fldChar w:fldCharType="begin"/>
+      </w:r>
+      <w:r>
+        <w:instrText xml:space="preserve"> STYLEREF 1 \s </w:instrText>
+      </w:r>
+      <w:r>
+        <w:fldChar w:fldCharType="separate"/>
+      </w:r>
+      <w:r>
+        <w:rPr>
+          <w:noProof/>
+        </w:rPr>
+        <w:t>3</w:t>
+      </w:r>
+      <w:r>
+        <w:rPr>
+          <w:noProof/>
+        </w:rPr>
+        <w:fldChar w:fldCharType="end"/>
+      </w:r>
       <w:r>
         <w:noBreakHyphen/>
       </w:r>
-      <w:fldSimple w:instr=" SEQ Table \* ARABIC \s 1 ">
-        <w:r>
-          <w:rPr>
-            <w:noProof/>
-          </w:rPr>
-          <w:t>3</w:t>
-        </w:r>
-      </w:fldSimple>
-      <w:bookmarkEnd w:id="98"/>
+      <w:r>
+        <w:fldChar w:fldCharType="begin"/>
+      </w:r>
+      <w:r>
+        <w:instrText xml:space="preserve"> SEQ Table \* ARABIC \s 1 </w:instrText>
+      </w:r>
+      <w:r>
+        <w:fldChar w:fldCharType="separate"/>
+      </w:r>
+      <w:r>
+        <w:rPr>
+          <w:noProof/>
+        </w:rPr>
+        <w:t>3</w:t>
+      </w:r>
+      <w:r>
+        <w:rPr>
+          <w:noProof/>
+        </w:rPr>
+        <w:fldChar w:fldCharType="end"/>
+      </w:r>
+      <w:bookmarkEnd w:id="121"/>
       <w:r>
         <w:t xml:space="preserve">. Properties of the </w:t>
       </w:r>
@@ -13642,17 +14081,17 @@
       <w:pPr>
         <w:pStyle w:val="Heading2"/>
       </w:pPr>
-      <w:bookmarkStart w:id="99" w:name="_Toc412634026"/>
-      <w:bookmarkStart w:id="100" w:name="_Ref426640016"/>
-      <w:bookmarkStart w:id="101" w:name="_Toc426704558"/>
-      <w:bookmarkStart w:id="102" w:name="_Toc429573160"/>
+      <w:bookmarkStart w:id="122" w:name="_Toc412634026"/>
+      <w:bookmarkStart w:id="123" w:name="_Ref426640016"/>
+      <w:bookmarkStart w:id="124" w:name="_Toc426704558"/>
+      <w:bookmarkStart w:id="125" w:name="_Toc429573160"/>
       <w:r>
         <w:t>CompositeIndicatorExpressionType Class</w:t>
       </w:r>
-      <w:bookmarkEnd w:id="99"/>
-      <w:bookmarkEnd w:id="100"/>
-      <w:bookmarkEnd w:id="101"/>
-      <w:bookmarkEnd w:id="102"/>
+      <w:bookmarkEnd w:id="122"/>
+      <w:bookmarkEnd w:id="123"/>
+      <w:bookmarkEnd w:id="124"/>
+      <w:bookmarkEnd w:id="125"/>
     </w:p>
     <w:p>
       <w:pPr>
@@ -13762,31 +14201,57 @@
           <w:b/>
         </w:rPr>
       </w:pPr>
-      <w:bookmarkStart w:id="103" w:name="_Ref397252614"/>
+      <w:bookmarkStart w:id="126" w:name="_Ref397252614"/>
       <w:r>
         <w:lastRenderedPageBreak/>
         <w:t xml:space="preserve">Table </w:t>
       </w:r>
-      <w:fldSimple w:instr=" STYLEREF 1 \s ">
-        <w:r>
-          <w:rPr>
-            <w:noProof/>
-          </w:rPr>
-          <w:t>3</w:t>
-        </w:r>
-      </w:fldSimple>
+      <w:r>
+        <w:fldChar w:fldCharType="begin"/>
+      </w:r>
+      <w:r>
+        <w:instrText xml:space="preserve"> STYLEREF 1 \s </w:instrText>
+      </w:r>
+      <w:r>
+        <w:fldChar w:fldCharType="separate"/>
+      </w:r>
+      <w:r>
+        <w:rPr>
+          <w:noProof/>
+        </w:rPr>
+        <w:t>3</w:t>
+      </w:r>
+      <w:r>
+        <w:rPr>
+          <w:noProof/>
+        </w:rPr>
+        <w:fldChar w:fldCharType="end"/>
+      </w:r>
       <w:r>
         <w:noBreakHyphen/>
       </w:r>
-      <w:fldSimple w:instr=" SEQ Table \* ARABIC \s 1 ">
-        <w:r>
-          <w:rPr>
-            <w:noProof/>
-          </w:rPr>
-          <w:t>4</w:t>
-        </w:r>
-      </w:fldSimple>
-      <w:bookmarkEnd w:id="103"/>
+      <w:r>
+        <w:fldChar w:fldCharType="begin"/>
+      </w:r>
+      <w:r>
+        <w:instrText xml:space="preserve"> SEQ Table \* ARABIC \s 1 </w:instrText>
+      </w:r>
+      <w:r>
+        <w:fldChar w:fldCharType="separate"/>
+      </w:r>
+      <w:r>
+        <w:rPr>
+          <w:noProof/>
+        </w:rPr>
+        <w:t>4</w:t>
+      </w:r>
+      <w:r>
+        <w:rPr>
+          <w:noProof/>
+        </w:rPr>
+        <w:fldChar w:fldCharType="end"/>
+      </w:r>
+      <w:bookmarkEnd w:id="126"/>
       <w:r>
         <w:t xml:space="preserve">. Properties of the </w:t>
       </w:r>
@@ -14120,15 +14585,15 @@
       <w:pPr>
         <w:pStyle w:val="Heading3"/>
       </w:pPr>
-      <w:bookmarkStart w:id="104" w:name="_Toc412634027"/>
-      <w:bookmarkStart w:id="105" w:name="_Toc426704559"/>
-      <w:bookmarkStart w:id="106" w:name="_Toc429573161"/>
+      <w:bookmarkStart w:id="127" w:name="_Toc412634027"/>
+      <w:bookmarkStart w:id="128" w:name="_Toc426704559"/>
+      <w:bookmarkStart w:id="129" w:name="_Toc429573161"/>
       <w:r>
         <w:t>OperatorTypeEnum Enumeration</w:t>
       </w:r>
-      <w:bookmarkEnd w:id="104"/>
-      <w:bookmarkEnd w:id="105"/>
-      <w:bookmarkEnd w:id="106"/>
+      <w:bookmarkEnd w:id="127"/>
+      <w:bookmarkEnd w:id="128"/>
+      <w:bookmarkEnd w:id="129"/>
     </w:p>
     <w:p>
       <w:pPr>
@@ -14248,30 +14713,56 @@
       <w:pPr>
         <w:pStyle w:val="Caption"/>
       </w:pPr>
-      <w:bookmarkStart w:id="107" w:name="_Ref396725121"/>
+      <w:bookmarkStart w:id="130" w:name="_Ref396725121"/>
       <w:r>
         <w:t xml:space="preserve">Table </w:t>
       </w:r>
-      <w:fldSimple w:instr=" STYLEREF 1 \s ">
-        <w:r>
-          <w:rPr>
-            <w:noProof/>
-          </w:rPr>
-          <w:t>3</w:t>
-        </w:r>
-      </w:fldSimple>
+      <w:r>
+        <w:fldChar w:fldCharType="begin"/>
+      </w:r>
+      <w:r>
+        <w:instrText xml:space="preserve"> STYLEREF 1 \s </w:instrText>
+      </w:r>
+      <w:r>
+        <w:fldChar w:fldCharType="separate"/>
+      </w:r>
+      <w:r>
+        <w:rPr>
+          <w:noProof/>
+        </w:rPr>
+        <w:t>3</w:t>
+      </w:r>
+      <w:r>
+        <w:rPr>
+          <w:noProof/>
+        </w:rPr>
+        <w:fldChar w:fldCharType="end"/>
+      </w:r>
       <w:r>
         <w:noBreakHyphen/>
       </w:r>
-      <w:fldSimple w:instr=" SEQ Table \* ARABIC \s 1 ">
-        <w:r>
-          <w:rPr>
-            <w:noProof/>
-          </w:rPr>
-          <w:t>5</w:t>
-        </w:r>
-      </w:fldSimple>
-      <w:bookmarkEnd w:id="107"/>
+      <w:r>
+        <w:fldChar w:fldCharType="begin"/>
+      </w:r>
+      <w:r>
+        <w:instrText xml:space="preserve"> SEQ Table \* ARABIC \s 1 </w:instrText>
+      </w:r>
+      <w:r>
+        <w:fldChar w:fldCharType="separate"/>
+      </w:r>
+      <w:r>
+        <w:rPr>
+          <w:noProof/>
+        </w:rPr>
+        <w:t>5</w:t>
+      </w:r>
+      <w:r>
+        <w:rPr>
+          <w:noProof/>
+        </w:rPr>
+        <w:fldChar w:fldCharType="end"/>
+      </w:r>
+      <w:bookmarkEnd w:id="130"/>
       <w:r>
         <w:t xml:space="preserve">. Literals of the </w:t>
       </w:r>
@@ -14456,15 +14947,15 @@
       <w:pPr>
         <w:pStyle w:val="Heading2"/>
       </w:pPr>
-      <w:bookmarkStart w:id="108" w:name="_Toc412634028"/>
-      <w:bookmarkStart w:id="109" w:name="_Toc426704560"/>
-      <w:bookmarkStart w:id="110" w:name="_Toc429573162"/>
+      <w:bookmarkStart w:id="131" w:name="_Toc412634028"/>
+      <w:bookmarkStart w:id="132" w:name="_Toc426704560"/>
+      <w:bookmarkStart w:id="133" w:name="_Toc429573162"/>
       <w:r>
         <w:t>TestMechanismsType Class</w:t>
       </w:r>
-      <w:bookmarkEnd w:id="108"/>
-      <w:bookmarkEnd w:id="109"/>
-      <w:bookmarkEnd w:id="110"/>
+      <w:bookmarkEnd w:id="131"/>
+      <w:bookmarkEnd w:id="132"/>
+      <w:bookmarkEnd w:id="133"/>
     </w:p>
     <w:p>
       <w:pPr>
@@ -14785,7 +15276,7 @@
         <w:spacing w:after="120"/>
         <w:jc w:val="center"/>
       </w:pPr>
-      <w:bookmarkStart w:id="111" w:name="_Ref417309433"/>
+      <w:bookmarkStart w:id="134" w:name="_Ref417309433"/>
       <w:r>
         <w:rPr>
           <w:b/>
@@ -14860,7 +15351,7 @@
         </w:rPr>
         <w:fldChar w:fldCharType="end"/>
       </w:r>
-      <w:bookmarkEnd w:id="111"/>
+      <w:bookmarkEnd w:id="134"/>
       <w:r>
         <w:t xml:space="preserve">. </w:t>
       </w:r>
@@ -15102,17 +15593,17 @@
       <w:pPr>
         <w:pStyle w:val="Heading3"/>
       </w:pPr>
-      <w:bookmarkStart w:id="112" w:name="_Ref396926092"/>
-      <w:bookmarkStart w:id="113" w:name="_Toc412634029"/>
-      <w:bookmarkStart w:id="114" w:name="_Toc426704561"/>
-      <w:bookmarkStart w:id="115" w:name="_Toc429573163"/>
+      <w:bookmarkStart w:id="135" w:name="_Ref396926092"/>
+      <w:bookmarkStart w:id="136" w:name="_Toc412634029"/>
+      <w:bookmarkStart w:id="137" w:name="_Toc426704561"/>
+      <w:bookmarkStart w:id="138" w:name="_Toc429573163"/>
       <w:r>
         <w:t>TestMechanismType Class</w:t>
       </w:r>
-      <w:bookmarkEnd w:id="112"/>
-      <w:bookmarkEnd w:id="113"/>
-      <w:bookmarkEnd w:id="114"/>
-      <w:bookmarkEnd w:id="115"/>
+      <w:bookmarkEnd w:id="135"/>
+      <w:bookmarkEnd w:id="136"/>
+      <w:bookmarkEnd w:id="137"/>
+      <w:bookmarkEnd w:id="138"/>
     </w:p>
     <w:p>
       <w:pPr>
@@ -15329,7 +15820,7 @@
           </wp:inline>
         </w:drawing>
       </w:r>
-      <w:bookmarkStart w:id="116" w:name="_Ref397080314"/>
+      <w:bookmarkStart w:id="139" w:name="_Ref397080314"/>
       <w:r>
         <w:rPr>
           <w:b/>
@@ -15404,7 +15895,7 @@
         </w:rPr>
         <w:fldChar w:fldCharType="end"/>
       </w:r>
-      <w:bookmarkEnd w:id="116"/>
+      <w:bookmarkEnd w:id="139"/>
       <w:r>
         <w:rPr>
           <w:b/>
@@ -15608,30 +16099,56 @@
           <w:b/>
         </w:rPr>
       </w:pPr>
-      <w:bookmarkStart w:id="117" w:name="_Ref396640592"/>
+      <w:bookmarkStart w:id="140" w:name="_Ref396640592"/>
       <w:r>
         <w:t xml:space="preserve">Table </w:t>
       </w:r>
-      <w:fldSimple w:instr=" STYLEREF 1 \s ">
-        <w:r>
-          <w:rPr>
-            <w:noProof/>
-          </w:rPr>
-          <w:t>3</w:t>
-        </w:r>
-      </w:fldSimple>
+      <w:r>
+        <w:fldChar w:fldCharType="begin"/>
+      </w:r>
+      <w:r>
+        <w:instrText xml:space="preserve"> STYLEREF 1 \s </w:instrText>
+      </w:r>
+      <w:r>
+        <w:fldChar w:fldCharType="separate"/>
+      </w:r>
+      <w:r>
+        <w:rPr>
+          <w:noProof/>
+        </w:rPr>
+        <w:t>3</w:t>
+      </w:r>
+      <w:r>
+        <w:rPr>
+          <w:noProof/>
+        </w:rPr>
+        <w:fldChar w:fldCharType="end"/>
+      </w:r>
       <w:r>
         <w:noBreakHyphen/>
       </w:r>
-      <w:fldSimple w:instr=" SEQ Table \* ARABIC \s 1 ">
-        <w:r>
-          <w:rPr>
-            <w:noProof/>
-          </w:rPr>
-          <w:t>7</w:t>
-        </w:r>
-      </w:fldSimple>
-      <w:bookmarkEnd w:id="117"/>
+      <w:r>
+        <w:fldChar w:fldCharType="begin"/>
+      </w:r>
+      <w:r>
+        <w:instrText xml:space="preserve"> SEQ Table \* ARABIC \s 1 </w:instrText>
+      </w:r>
+      <w:r>
+        <w:fldChar w:fldCharType="separate"/>
+      </w:r>
+      <w:r>
+        <w:rPr>
+          <w:noProof/>
+        </w:rPr>
+        <w:t>7</w:t>
+      </w:r>
+      <w:r>
+        <w:rPr>
+          <w:noProof/>
+        </w:rPr>
+        <w:fldChar w:fldCharType="end"/>
+      </w:r>
+      <w:bookmarkEnd w:id="140"/>
       <w:r>
         <w:t xml:space="preserve">.  </w:t>
       </w:r>
@@ -15896,7 +16413,11 @@
           </w:tcPr>
           <w:p>
             <w:pPr>
-              <w:jc w:val="right"/>
+              <w:pPrChange w:id="141" w:author="Piazza, Rich" w:date="2015-11-23T09:54:00Z">
+                <w:pPr>
+                  <w:jc w:val="right"/>
+                </w:pPr>
+              </w:pPrChange>
             </w:pPr>
             <w:r>
               <w:rPr>
@@ -15990,10 +16511,14 @@
           </w:tcPr>
           <w:p>
             <w:pPr>
-              <w:jc w:val="right"/>
               <w:rPr>
                 <w:b/>
               </w:rPr>
+              <w:pPrChange w:id="142" w:author="Piazza, Rich" w:date="2015-11-23T09:55:00Z">
+                <w:pPr>
+                  <w:jc w:val="right"/>
+                </w:pPr>
+              </w:pPrChange>
             </w:pPr>
             <w:r>
               <w:rPr>
@@ -16249,30 +16774,56 @@
       <w:pPr>
         <w:pStyle w:val="Caption"/>
       </w:pPr>
-      <w:bookmarkStart w:id="118" w:name="_Ref396845845"/>
+      <w:bookmarkStart w:id="143" w:name="_Ref396845845"/>
       <w:r>
         <w:t xml:space="preserve">Table </w:t>
       </w:r>
-      <w:fldSimple w:instr=" STYLEREF 1 \s ">
-        <w:r>
-          <w:rPr>
-            <w:noProof/>
-          </w:rPr>
-          <w:t>3</w:t>
-        </w:r>
-      </w:fldSimple>
+      <w:r>
+        <w:fldChar w:fldCharType="begin"/>
+      </w:r>
+      <w:r>
+        <w:instrText xml:space="preserve"> STYLEREF 1 \s </w:instrText>
+      </w:r>
+      <w:r>
+        <w:fldChar w:fldCharType="separate"/>
+      </w:r>
+      <w:r>
+        <w:rPr>
+          <w:noProof/>
+        </w:rPr>
+        <w:t>3</w:t>
+      </w:r>
+      <w:r>
+        <w:rPr>
+          <w:noProof/>
+        </w:rPr>
+        <w:fldChar w:fldCharType="end"/>
+      </w:r>
       <w:r>
         <w:noBreakHyphen/>
       </w:r>
-      <w:fldSimple w:instr=" SEQ Table \* ARABIC \s 1 ">
-        <w:r>
-          <w:rPr>
-            <w:noProof/>
-          </w:rPr>
-          <w:t>8</w:t>
-        </w:r>
-      </w:fldSimple>
-      <w:bookmarkEnd w:id="118"/>
+      <w:r>
+        <w:fldChar w:fldCharType="begin"/>
+      </w:r>
+      <w:r>
+        <w:instrText xml:space="preserve"> SEQ Table \* ARABIC \s 1 </w:instrText>
+      </w:r>
+      <w:r>
+        <w:fldChar w:fldCharType="separate"/>
+      </w:r>
+      <w:r>
+        <w:rPr>
+          <w:noProof/>
+        </w:rPr>
+        <w:t>8</w:t>
+      </w:r>
+      <w:r>
+        <w:rPr>
+          <w:noProof/>
+        </w:rPr>
+        <w:fldChar w:fldCharType="end"/>
+      </w:r>
+      <w:bookmarkEnd w:id="143"/>
       <w:r>
         <w:t xml:space="preserve">. Properties </w:t>
       </w:r>
@@ -17044,7 +17595,23 @@
                 <w:color w:val="000000"/>
                 <w:szCs w:val="20"/>
               </w:rPr>
-              <w:t xml:space="preserve"> property chacterizes the source of the test mechanism </w:t>
+              <w:t xml:space="preserve"> property cha</w:t>
+            </w:r>
+            <w:ins w:id="144" w:author="Piazza, Rich" w:date="2015-11-19T12:08:00Z">
+              <w:r>
+                <w:rPr>
+                  <w:color w:val="000000"/>
+                  <w:szCs w:val="20"/>
+                </w:rPr>
+                <w:t>ra</w:t>
+              </w:r>
+            </w:ins>
+            <w:r>
+              <w:rPr>
+                <w:color w:val="000000"/>
+                <w:szCs w:val="20"/>
+              </w:rPr>
+              <w:t xml:space="preserve">cterizes the source of the test mechanism </w:t>
             </w:r>
             <w:r>
               <w:rPr>
@@ -17057,7 +17624,32 @@
                 <w:color w:val="000000"/>
                 <w:szCs w:val="20"/>
               </w:rPr>
-              <w:t>mples of details captured include identitifying characteristics, time-related attributes, and a list of the tools used to collect the information.</w:t>
+              <w:t xml:space="preserve">mples of details captured include </w:t>
+            </w:r>
+            <w:del w:id="145" w:author="Piazza, Rich" w:date="2015-11-19T12:09:00Z">
+              <w:r>
+                <w:rPr>
+                  <w:color w:val="000000"/>
+                  <w:szCs w:val="20"/>
+                </w:rPr>
+                <w:delText>identitifying</w:delText>
+              </w:r>
+            </w:del>
+            <w:ins w:id="146" w:author="Piazza, Rich" w:date="2015-11-19T12:09:00Z">
+              <w:r>
+                <w:rPr>
+                  <w:color w:val="000000"/>
+                  <w:szCs w:val="20"/>
+                </w:rPr>
+                <w:t>identifying</w:t>
+              </w:r>
+            </w:ins>
+            <w:r>
+              <w:rPr>
+                <w:color w:val="000000"/>
+                <w:szCs w:val="20"/>
+              </w:rPr>
+              <w:t xml:space="preserve"> characteristics, time-related attributes, and a list of the tools used to collect the information.</w:t>
             </w:r>
           </w:p>
         </w:tc>
@@ -17067,15 +17659,15 @@
       <w:pPr>
         <w:pStyle w:val="Heading2"/>
       </w:pPr>
-      <w:bookmarkStart w:id="119" w:name="_Toc412634030"/>
-      <w:bookmarkStart w:id="120" w:name="_Toc426704562"/>
-      <w:bookmarkStart w:id="121" w:name="_Toc429573164"/>
+      <w:bookmarkStart w:id="147" w:name="_Toc412634030"/>
+      <w:bookmarkStart w:id="148" w:name="_Toc426704562"/>
+      <w:bookmarkStart w:id="149" w:name="_Toc429573164"/>
       <w:r>
         <w:t>SuggestedCOAsType Class</w:t>
       </w:r>
-      <w:bookmarkEnd w:id="119"/>
-      <w:bookmarkEnd w:id="120"/>
-      <w:bookmarkEnd w:id="121"/>
+      <w:bookmarkEnd w:id="147"/>
+      <w:bookmarkEnd w:id="148"/>
+      <w:bookmarkEnd w:id="149"/>
     </w:p>
     <w:p>
       <w:pPr>
@@ -17102,12 +17694,22 @@
         </w:rPr>
         <w:t xml:space="preserve"> class specifies one or more suggested Courses of Action that could be taken if the Indicator is sighted.  It extends the </w:t>
       </w:r>
-      <w:r>
-        <w:rPr>
-          <w:rFonts w:ascii="Courier New" w:hAnsi="Courier New" w:cs="Courier New"/>
-        </w:rPr>
-        <w:t>GenericRelationShipListType</w:t>
-      </w:r>
+      <w:del w:id="150" w:author="Piazza, Rich" w:date="2015-11-23T09:55:00Z">
+        <w:r>
+          <w:rPr>
+            <w:rFonts w:ascii="Courier New" w:hAnsi="Courier New" w:cs="Courier New"/>
+          </w:rPr>
+          <w:delText>GenericRelationShipListType</w:delText>
+        </w:r>
+      </w:del>
+      <w:ins w:id="151" w:author="Piazza, Rich" w:date="2015-11-23T09:55:00Z">
+        <w:r>
+          <w:rPr>
+            <w:rFonts w:ascii="Courier New" w:hAnsi="Courier New" w:cs="Courier New"/>
+          </w:rPr>
+          <w:t>GenericRelationshipListType</w:t>
+        </w:r>
+      </w:ins>
       <w:r>
         <w:rPr>
           <w:rFonts w:cs="Arial"/>
@@ -17278,30 +17880,59 @@
           <w:b/>
         </w:rPr>
       </w:pPr>
-      <w:bookmarkStart w:id="122" w:name="_Ref396846565"/>
+      <w:bookmarkStart w:id="152" w:name="_Ref396846565"/>
       <w:r>
         <w:t xml:space="preserve">Figure </w:t>
       </w:r>
-      <w:fldSimple w:instr=" STYLEREF 1 \s ">
-        <w:r>
-          <w:rPr>
-            <w:noProof/>
-          </w:rPr>
-          <w:t>3</w:t>
-        </w:r>
-      </w:fldSimple>
+      <w:r>
+        <w:fldChar w:fldCharType="begin"/>
+      </w:r>
+      <w:r>
+        <w:instrText xml:space="preserve"> STYLEREF 1</w:instrText>
+      </w:r>
+      <w:r>
+        <w:instrText xml:space="preserve"> \s </w:instrText>
+      </w:r>
+      <w:r>
+        <w:fldChar w:fldCharType="separate"/>
+      </w:r>
+      <w:r>
+        <w:rPr>
+          <w:noProof/>
+        </w:rPr>
+        <w:t>3</w:t>
+      </w:r>
+      <w:r>
+        <w:rPr>
+          <w:noProof/>
+        </w:rPr>
+        <w:fldChar w:fldCharType="end"/>
+      </w:r>
       <w:r>
         <w:noBreakHyphen/>
       </w:r>
-      <w:fldSimple w:instr=" SEQ Figure \* ARABIC \s 1 ">
-        <w:r>
-          <w:rPr>
-            <w:noProof/>
-          </w:rPr>
-          <w:t>4</w:t>
-        </w:r>
-      </w:fldSimple>
-      <w:bookmarkEnd w:id="122"/>
+      <w:r>
+        <w:fldChar w:fldCharType="begin"/>
+      </w:r>
+      <w:r>
+        <w:instrText xml:space="preserve"> SEQ Figure \* ARABIC \s 1 </w:instrText>
+      </w:r>
+      <w:r>
+        <w:fldChar w:fldCharType="separate"/>
+      </w:r>
+      <w:r>
+        <w:rPr>
+          <w:noProof/>
+        </w:rPr>
+        <w:t>4</w:t>
+      </w:r>
+      <w:r>
+        <w:rPr>
+          <w:noProof/>
+        </w:rPr>
+        <w:fldChar w:fldCharType="end"/>
+      </w:r>
+      <w:bookmarkEnd w:id="152"/>
       <w:r>
         <w:t xml:space="preserve">. UML diagram of the </w:t>
       </w:r>
@@ -17411,30 +18042,56 @@
       <w:pPr>
         <w:pStyle w:val="Caption"/>
       </w:pPr>
-      <w:bookmarkStart w:id="123" w:name="_Ref396846547"/>
+      <w:bookmarkStart w:id="153" w:name="_Ref396846547"/>
       <w:r>
         <w:t xml:space="preserve">Table </w:t>
       </w:r>
-      <w:fldSimple w:instr=" STYLEREF 1 \s ">
-        <w:r>
-          <w:rPr>
-            <w:noProof/>
-          </w:rPr>
-          <w:t>3</w:t>
-        </w:r>
-      </w:fldSimple>
+      <w:r>
+        <w:fldChar w:fldCharType="begin"/>
+      </w:r>
+      <w:r>
+        <w:instrText xml:space="preserve"> STYLEREF 1 \s </w:instrText>
+      </w:r>
+      <w:r>
+        <w:fldChar w:fldCharType="separate"/>
+      </w:r>
+      <w:r>
+        <w:rPr>
+          <w:noProof/>
+        </w:rPr>
+        <w:t>3</w:t>
+      </w:r>
+      <w:r>
+        <w:rPr>
+          <w:noProof/>
+        </w:rPr>
+        <w:fldChar w:fldCharType="end"/>
+      </w:r>
       <w:r>
         <w:noBreakHyphen/>
       </w:r>
-      <w:fldSimple w:instr=" SEQ Table \* ARABIC \s 1 ">
-        <w:r>
-          <w:rPr>
-            <w:noProof/>
-          </w:rPr>
-          <w:t>9</w:t>
-        </w:r>
-      </w:fldSimple>
-      <w:bookmarkEnd w:id="123"/>
+      <w:r>
+        <w:fldChar w:fldCharType="begin"/>
+      </w:r>
+      <w:r>
+        <w:instrText xml:space="preserve"> SEQ Table \* ARABIC \s 1 </w:instrText>
+      </w:r>
+      <w:r>
+        <w:fldChar w:fldCharType="separate"/>
+      </w:r>
+      <w:r>
+        <w:rPr>
+          <w:noProof/>
+        </w:rPr>
+        <w:t>9</w:t>
+      </w:r>
+      <w:r>
+        <w:rPr>
+          <w:noProof/>
+        </w:rPr>
+        <w:fldChar w:fldCharType="end"/>
+      </w:r>
+      <w:bookmarkEnd w:id="153"/>
       <w:r>
         <w:t xml:space="preserve">. Properties </w:t>
       </w:r>
@@ -17756,16 +18413,16 @@
       <w:pPr>
         <w:pStyle w:val="Heading2"/>
       </w:pPr>
-      <w:bookmarkStart w:id="124" w:name="_Toc412634031"/>
-      <w:bookmarkStart w:id="125" w:name="_Toc426704563"/>
-      <w:bookmarkStart w:id="126" w:name="_Toc429573165"/>
+      <w:bookmarkStart w:id="154" w:name="_Toc412634031"/>
+      <w:bookmarkStart w:id="155" w:name="_Toc426704563"/>
+      <w:bookmarkStart w:id="156" w:name="_Toc429573165"/>
       <w:r>
         <w:lastRenderedPageBreak/>
         <w:t>SightingsType Class</w:t>
       </w:r>
-      <w:bookmarkEnd w:id="124"/>
-      <w:bookmarkEnd w:id="125"/>
-      <w:bookmarkEnd w:id="126"/>
+      <w:bookmarkEnd w:id="154"/>
+      <w:bookmarkEnd w:id="155"/>
+      <w:bookmarkEnd w:id="156"/>
     </w:p>
     <w:p>
       <w:pPr>
@@ -18052,30 +18709,56 @@
       <w:pPr>
         <w:pStyle w:val="Caption"/>
       </w:pPr>
-      <w:bookmarkStart w:id="127" w:name="_Ref391382215"/>
+      <w:bookmarkStart w:id="157" w:name="_Ref391382215"/>
       <w:r>
         <w:t xml:space="preserve">Table </w:t>
       </w:r>
-      <w:fldSimple w:instr=" STYLEREF 1 \s ">
-        <w:r>
-          <w:rPr>
-            <w:noProof/>
-          </w:rPr>
-          <w:t>3</w:t>
-        </w:r>
-      </w:fldSimple>
+      <w:r>
+        <w:fldChar w:fldCharType="begin"/>
+      </w:r>
+      <w:r>
+        <w:instrText xml:space="preserve"> STYLEREF 1 \s </w:instrText>
+      </w:r>
+      <w:r>
+        <w:fldChar w:fldCharType="separate"/>
+      </w:r>
+      <w:r>
+        <w:rPr>
+          <w:noProof/>
+        </w:rPr>
+        <w:t>3</w:t>
+      </w:r>
+      <w:r>
+        <w:rPr>
+          <w:noProof/>
+        </w:rPr>
+        <w:fldChar w:fldCharType="end"/>
+      </w:r>
       <w:r>
         <w:noBreakHyphen/>
       </w:r>
-      <w:fldSimple w:instr=" SEQ Table \* ARABIC \s 1 ">
-        <w:r>
-          <w:rPr>
-            <w:noProof/>
-          </w:rPr>
-          <w:t>10</w:t>
-        </w:r>
-      </w:fldSimple>
-      <w:bookmarkEnd w:id="127"/>
+      <w:r>
+        <w:fldChar w:fldCharType="begin"/>
+      </w:r>
+      <w:r>
+        <w:instrText xml:space="preserve"> SEQ Table \* ARABIC \s 1 </w:instrText>
+      </w:r>
+      <w:r>
+        <w:fldChar w:fldCharType="separate"/>
+      </w:r>
+      <w:r>
+        <w:rPr>
+          <w:noProof/>
+        </w:rPr>
+        <w:t>10</w:t>
+      </w:r>
+      <w:r>
+        <w:rPr>
+          <w:noProof/>
+        </w:rPr>
+        <w:fldChar w:fldCharType="end"/>
+      </w:r>
+      <w:bookmarkEnd w:id="157"/>
       <w:r>
         <w:t xml:space="preserve">. Properties </w:t>
       </w:r>
@@ -18423,17 +19106,17 @@
       <w:pPr>
         <w:pStyle w:val="Heading3"/>
       </w:pPr>
-      <w:bookmarkStart w:id="128" w:name="_Ref396313089"/>
-      <w:bookmarkStart w:id="129" w:name="_Toc412634032"/>
-      <w:bookmarkStart w:id="130" w:name="_Toc426704564"/>
-      <w:bookmarkStart w:id="131" w:name="_Toc429573166"/>
+      <w:bookmarkStart w:id="158" w:name="_Ref396313089"/>
+      <w:bookmarkStart w:id="159" w:name="_Toc412634032"/>
+      <w:bookmarkStart w:id="160" w:name="_Toc426704564"/>
+      <w:bookmarkStart w:id="161" w:name="_Toc429573166"/>
       <w:r>
         <w:t>SightingType Class</w:t>
       </w:r>
-      <w:bookmarkEnd w:id="128"/>
-      <w:bookmarkEnd w:id="129"/>
-      <w:bookmarkEnd w:id="130"/>
-      <w:bookmarkEnd w:id="131"/>
+      <w:bookmarkEnd w:id="158"/>
+      <w:bookmarkEnd w:id="159"/>
+      <w:bookmarkEnd w:id="160"/>
+      <w:bookmarkEnd w:id="161"/>
     </w:p>
     <w:p>
       <w:pPr>
@@ -18677,30 +19360,56 @@
       <w:pPr>
         <w:pStyle w:val="Caption"/>
       </w:pPr>
-      <w:bookmarkStart w:id="132" w:name="_Ref396313476"/>
+      <w:bookmarkStart w:id="162" w:name="_Ref396313476"/>
       <w:r>
         <w:t xml:space="preserve">Table </w:t>
       </w:r>
-      <w:fldSimple w:instr=" STYLEREF 1 \s ">
-        <w:r>
-          <w:rPr>
-            <w:noProof/>
-          </w:rPr>
-          <w:t>3</w:t>
-        </w:r>
-      </w:fldSimple>
+      <w:r>
+        <w:fldChar w:fldCharType="begin"/>
+      </w:r>
+      <w:r>
+        <w:instrText xml:space="preserve"> STYLEREF 1 \s </w:instrText>
+      </w:r>
+      <w:r>
+        <w:fldChar w:fldCharType="separate"/>
+      </w:r>
+      <w:r>
+        <w:rPr>
+          <w:noProof/>
+        </w:rPr>
+        <w:t>3</w:t>
+      </w:r>
+      <w:r>
+        <w:rPr>
+          <w:noProof/>
+        </w:rPr>
+        <w:fldChar w:fldCharType="end"/>
+      </w:r>
       <w:r>
         <w:noBreakHyphen/>
       </w:r>
-      <w:fldSimple w:instr=" SEQ Table \* ARABIC \s 1 ">
-        <w:r>
-          <w:rPr>
-            <w:noProof/>
-          </w:rPr>
-          <w:t>11</w:t>
-        </w:r>
-      </w:fldSimple>
-      <w:bookmarkEnd w:id="132"/>
+      <w:r>
+        <w:fldChar w:fldCharType="begin"/>
+      </w:r>
+      <w:r>
+        <w:instrText xml:space="preserve"> SEQ Table \* ARABIC \s 1 </w:instrText>
+      </w:r>
+      <w:r>
+        <w:fldChar w:fldCharType="separate"/>
+      </w:r>
+      <w:r>
+        <w:rPr>
+          <w:noProof/>
+        </w:rPr>
+        <w:t>11</w:t>
+      </w:r>
+      <w:r>
+        <w:rPr>
+          <w:noProof/>
+        </w:rPr>
+        <w:fldChar w:fldCharType="end"/>
+      </w:r>
+      <w:bookmarkEnd w:id="162"/>
       <w:r>
         <w:t xml:space="preserve">. Properties </w:t>
       </w:r>
@@ -19246,14 +19955,53 @@
               <w:rPr>
                 <w:szCs w:val="20"/>
               </w:rPr>
-              <w:t xml:space="preserve"> property characterizes the the organization or tool that is the source of the sighting of the sighting information. Ex</w:t>
+              <w:t xml:space="preserve"> property characterizes the </w:t>
+            </w:r>
+            <w:del w:id="163" w:author="Piazza, Rich" w:date="2015-11-19T12:44:00Z">
+              <w:r>
+                <w:rPr>
+                  <w:szCs w:val="20"/>
+                </w:rPr>
+                <w:delText xml:space="preserve">the </w:delText>
+              </w:r>
+            </w:del>
+            <w:r>
+              <w:rPr>
+                <w:szCs w:val="20"/>
+              </w:rPr>
+              <w:t>organization or tool that is the source of the sighting of the sighting information. Ex</w:t>
             </w:r>
             <w:r>
               <w:rPr>
                 <w:color w:val="000000"/>
                 <w:szCs w:val="20"/>
               </w:rPr>
-              <w:t>amples of details captured include identitifying characteristics, time-related attributes, and a list of the tools used to collect the information.</w:t>
+              <w:t xml:space="preserve">amples of details captured include </w:t>
+            </w:r>
+            <w:del w:id="164" w:author="Piazza, Rich" w:date="2015-11-19T12:44:00Z">
+              <w:r>
+                <w:rPr>
+                  <w:color w:val="000000"/>
+                  <w:szCs w:val="20"/>
+                </w:rPr>
+                <w:delText>identitifying</w:delText>
+              </w:r>
+            </w:del>
+            <w:ins w:id="165" w:author="Piazza, Rich" w:date="2015-11-19T12:44:00Z">
+              <w:r>
+                <w:rPr>
+                  <w:color w:val="000000"/>
+                  <w:szCs w:val="20"/>
+                </w:rPr>
+                <w:t>identifying</w:t>
+              </w:r>
+            </w:ins>
+            <w:r>
+              <w:rPr>
+                <w:color w:val="000000"/>
+                <w:szCs w:val="20"/>
+              </w:rPr>
+              <w:t xml:space="preserve"> characteristics, time-related attributes, and a list of the tools used to collect the information.</w:t>
             </w:r>
           </w:p>
         </w:tc>
@@ -19711,27 +20459,27 @@
           <w:docGrid w:linePitch="360"/>
         </w:sectPr>
       </w:pPr>
-      <w:bookmarkStart w:id="133" w:name="_Ref397000166"/>
-      <w:bookmarkStart w:id="134" w:name="_Toc412634033"/>
+      <w:bookmarkStart w:id="166" w:name="_Ref397000166"/>
+      <w:bookmarkStart w:id="167" w:name="_Toc412634033"/>
     </w:p>
     <w:p>
       <w:pPr>
         <w:pStyle w:val="Heading4"/>
       </w:pPr>
-      <w:bookmarkStart w:id="135" w:name="_Ref421650233"/>
-      <w:bookmarkStart w:id="136" w:name="_Ref421650323"/>
-      <w:bookmarkStart w:id="137" w:name="_Toc426704565"/>
-      <w:bookmarkStart w:id="138" w:name="_Toc429573167"/>
+      <w:bookmarkStart w:id="168" w:name="_Ref421650233"/>
+      <w:bookmarkStart w:id="169" w:name="_Ref421650323"/>
+      <w:bookmarkStart w:id="170" w:name="_Toc426704565"/>
+      <w:bookmarkStart w:id="171" w:name="_Toc429573167"/>
       <w:r>
         <w:lastRenderedPageBreak/>
         <w:t>RelatedObservablesType Class</w:t>
       </w:r>
-      <w:bookmarkEnd w:id="133"/>
-      <w:bookmarkEnd w:id="134"/>
-      <w:bookmarkEnd w:id="135"/>
-      <w:bookmarkEnd w:id="136"/>
-      <w:bookmarkEnd w:id="137"/>
-      <w:bookmarkEnd w:id="138"/>
+      <w:bookmarkEnd w:id="166"/>
+      <w:bookmarkEnd w:id="167"/>
+      <w:bookmarkEnd w:id="168"/>
+      <w:bookmarkEnd w:id="169"/>
+      <w:bookmarkEnd w:id="170"/>
+      <w:bookmarkEnd w:id="171"/>
     </w:p>
     <w:p>
       <w:pPr>
@@ -19758,12 +20506,22 @@
         </w:rPr>
         <w:t xml:space="preserve"> class specifies one or more CybOX Observables (instances) representing the actual observations that are believed to be a match for the Indicator observable pattern.  It extends the </w:t>
       </w:r>
-      <w:r>
-        <w:rPr>
-          <w:rFonts w:ascii="Courier New" w:hAnsi="Courier New" w:cs="Courier New"/>
-        </w:rPr>
-        <w:t>GenericRelationShipListType</w:t>
-      </w:r>
+      <w:del w:id="172" w:author="Piazza, Rich" w:date="2015-11-23T09:55:00Z">
+        <w:r>
+          <w:rPr>
+            <w:rFonts w:ascii="Courier New" w:hAnsi="Courier New" w:cs="Courier New"/>
+          </w:rPr>
+          <w:delText>GenericRelationShipListType</w:delText>
+        </w:r>
+      </w:del>
+      <w:ins w:id="173" w:author="Piazza, Rich" w:date="2015-11-23T09:55:00Z">
+        <w:r>
+          <w:rPr>
+            <w:rFonts w:ascii="Courier New" w:hAnsi="Courier New" w:cs="Courier New"/>
+          </w:rPr>
+          <w:t>GenericRelationshipListType</w:t>
+        </w:r>
+      </w:ins>
       <w:r>
         <w:rPr>
           <w:rFonts w:cs="Arial"/>
@@ -19941,31 +20699,57 @@
           <w:b/>
         </w:rPr>
       </w:pPr>
-      <w:bookmarkStart w:id="139" w:name="_Ref397029607"/>
-      <w:bookmarkStart w:id="140" w:name="_Ref396390845"/>
+      <w:bookmarkStart w:id="174" w:name="_Ref397029607"/>
+      <w:bookmarkStart w:id="175" w:name="_Ref396390845"/>
       <w:r>
         <w:t xml:space="preserve">Figure </w:t>
       </w:r>
-      <w:fldSimple w:instr=" STYLEREF 1 \s ">
-        <w:r>
-          <w:rPr>
-            <w:noProof/>
-          </w:rPr>
-          <w:t>3</w:t>
-        </w:r>
-      </w:fldSimple>
+      <w:r>
+        <w:fldChar w:fldCharType="begin"/>
+      </w:r>
+      <w:r>
+        <w:instrText xml:space="preserve"> STYLEREF 1 \s </w:instrText>
+      </w:r>
+      <w:r>
+        <w:fldChar w:fldCharType="separate"/>
+      </w:r>
+      <w:r>
+        <w:rPr>
+          <w:noProof/>
+        </w:rPr>
+        <w:t>3</w:t>
+      </w:r>
+      <w:r>
+        <w:rPr>
+          <w:noProof/>
+        </w:rPr>
+        <w:fldChar w:fldCharType="end"/>
+      </w:r>
       <w:r>
         <w:noBreakHyphen/>
       </w:r>
-      <w:fldSimple w:instr=" SEQ Figure \* ARABIC \s 1 ">
-        <w:r>
-          <w:rPr>
-            <w:noProof/>
-          </w:rPr>
-          <w:t>5</w:t>
-        </w:r>
-      </w:fldSimple>
-      <w:bookmarkEnd w:id="139"/>
+      <w:r>
+        <w:fldChar w:fldCharType="begin"/>
+      </w:r>
+      <w:r>
+        <w:instrText xml:space="preserve"> SEQ Figure \* ARABIC \s 1 </w:instrText>
+      </w:r>
+      <w:r>
+        <w:fldChar w:fldCharType="separate"/>
+      </w:r>
+      <w:r>
+        <w:rPr>
+          <w:noProof/>
+        </w:rPr>
+        <w:t>5</w:t>
+      </w:r>
+      <w:r>
+        <w:rPr>
+          <w:noProof/>
+        </w:rPr>
+        <w:fldChar w:fldCharType="end"/>
+      </w:r>
+      <w:bookmarkEnd w:id="174"/>
       <w:r>
         <w:t xml:space="preserve">. UML diagram of the </w:t>
       </w:r>
@@ -20107,31 +20891,57 @@
       <w:pPr>
         <w:pStyle w:val="Caption"/>
       </w:pPr>
-      <w:bookmarkStart w:id="141" w:name="_Ref397029583"/>
+      <w:bookmarkStart w:id="176" w:name="_Ref397029583"/>
       <w:r>
         <w:t xml:space="preserve">Table </w:t>
       </w:r>
-      <w:fldSimple w:instr=" STYLEREF 1 \s ">
-        <w:r>
-          <w:rPr>
-            <w:noProof/>
-          </w:rPr>
-          <w:t>3</w:t>
-        </w:r>
-      </w:fldSimple>
+      <w:r>
+        <w:fldChar w:fldCharType="begin"/>
+      </w:r>
+      <w:r>
+        <w:instrText xml:space="preserve"> STYLEREF 1 \s </w:instrText>
+      </w:r>
+      <w:r>
+        <w:fldChar w:fldCharType="separate"/>
+      </w:r>
+      <w:r>
+        <w:rPr>
+          <w:noProof/>
+        </w:rPr>
+        <w:t>3</w:t>
+      </w:r>
+      <w:r>
+        <w:rPr>
+          <w:noProof/>
+        </w:rPr>
+        <w:fldChar w:fldCharType="end"/>
+      </w:r>
       <w:r>
         <w:noBreakHyphen/>
       </w:r>
-      <w:fldSimple w:instr=" SEQ Table \* ARABIC \s 1 ">
-        <w:r>
-          <w:rPr>
-            <w:noProof/>
-          </w:rPr>
-          <w:t>12</w:t>
-        </w:r>
-      </w:fldSimple>
-      <w:bookmarkEnd w:id="140"/>
-      <w:bookmarkEnd w:id="141"/>
+      <w:r>
+        <w:fldChar w:fldCharType="begin"/>
+      </w:r>
+      <w:r>
+        <w:instrText xml:space="preserve"> SEQ Table \* ARABIC \s 1 </w:instrText>
+      </w:r>
+      <w:r>
+        <w:fldChar w:fldCharType="separate"/>
+      </w:r>
+      <w:r>
+        <w:rPr>
+          <w:noProof/>
+        </w:rPr>
+        <w:t>12</w:t>
+      </w:r>
+      <w:r>
+        <w:rPr>
+          <w:noProof/>
+        </w:rPr>
+        <w:fldChar w:fldCharType="end"/>
+      </w:r>
+      <w:bookmarkEnd w:id="175"/>
+      <w:bookmarkEnd w:id="176"/>
       <w:r>
         <w:t xml:space="preserve">. Properties </w:t>
       </w:r>
@@ -20393,18 +21203,18 @@
       <w:pPr>
         <w:pStyle w:val="Heading2"/>
       </w:pPr>
-      <w:bookmarkStart w:id="142" w:name="_Ref396999734"/>
-      <w:bookmarkStart w:id="143" w:name="_Toc412634034"/>
-      <w:bookmarkStart w:id="144" w:name="_Toc426704566"/>
-      <w:bookmarkStart w:id="145" w:name="_Toc429573168"/>
+      <w:bookmarkStart w:id="177" w:name="_Ref396999734"/>
+      <w:bookmarkStart w:id="178" w:name="_Toc412634034"/>
+      <w:bookmarkStart w:id="179" w:name="_Toc426704566"/>
+      <w:bookmarkStart w:id="180" w:name="_Toc429573168"/>
       <w:r>
         <w:lastRenderedPageBreak/>
         <w:t>RelatedIndicatorsType Class</w:t>
       </w:r>
-      <w:bookmarkEnd w:id="142"/>
-      <w:bookmarkEnd w:id="143"/>
-      <w:bookmarkEnd w:id="144"/>
-      <w:bookmarkEnd w:id="145"/>
+      <w:bookmarkEnd w:id="177"/>
+      <w:bookmarkEnd w:id="178"/>
+      <w:bookmarkEnd w:id="179"/>
+      <w:bookmarkEnd w:id="180"/>
     </w:p>
     <w:p>
       <w:pPr>
@@ -20604,30 +21414,56 @@
           <w:b/>
         </w:rPr>
       </w:pPr>
-      <w:bookmarkStart w:id="146" w:name="_Ref396999390"/>
+      <w:bookmarkStart w:id="181" w:name="_Ref396999390"/>
       <w:r>
         <w:t xml:space="preserve">Figure </w:t>
       </w:r>
-      <w:fldSimple w:instr=" STYLEREF 1 \s ">
-        <w:r>
-          <w:rPr>
-            <w:noProof/>
-          </w:rPr>
-          <w:t>3</w:t>
-        </w:r>
-      </w:fldSimple>
+      <w:r>
+        <w:fldChar w:fldCharType="begin"/>
+      </w:r>
+      <w:r>
+        <w:instrText xml:space="preserve"> STYLEREF 1 \s </w:instrText>
+      </w:r>
+      <w:r>
+        <w:fldChar w:fldCharType="separate"/>
+      </w:r>
+      <w:r>
+        <w:rPr>
+          <w:noProof/>
+        </w:rPr>
+        <w:t>3</w:t>
+      </w:r>
+      <w:r>
+        <w:rPr>
+          <w:noProof/>
+        </w:rPr>
+        <w:fldChar w:fldCharType="end"/>
+      </w:r>
       <w:r>
         <w:noBreakHyphen/>
       </w:r>
-      <w:fldSimple w:instr=" SEQ Figure \* ARABIC \s 1 ">
-        <w:r>
-          <w:rPr>
-            <w:noProof/>
-          </w:rPr>
-          <w:t>6</w:t>
-        </w:r>
-      </w:fldSimple>
-      <w:bookmarkEnd w:id="146"/>
+      <w:r>
+        <w:fldChar w:fldCharType="begin"/>
+      </w:r>
+      <w:r>
+        <w:instrText xml:space="preserve"> SEQ Figure \* ARABIC \s 1 </w:instrText>
+      </w:r>
+      <w:r>
+        <w:fldChar w:fldCharType="separate"/>
+      </w:r>
+      <w:r>
+        <w:rPr>
+          <w:noProof/>
+        </w:rPr>
+        <w:t>6</w:t>
+      </w:r>
+      <w:r>
+        <w:rPr>
+          <w:noProof/>
+        </w:rPr>
+        <w:fldChar w:fldCharType="end"/>
+      </w:r>
+      <w:bookmarkEnd w:id="181"/>
       <w:r>
         <w:t xml:space="preserve">. UML diagram of the </w:t>
       </w:r>
@@ -20787,30 +21623,56 @@
       <w:pPr>
         <w:pStyle w:val="Caption"/>
       </w:pPr>
-      <w:bookmarkStart w:id="147" w:name="_Ref396999409"/>
+      <w:bookmarkStart w:id="182" w:name="_Ref396999409"/>
       <w:r>
         <w:t xml:space="preserve">Table </w:t>
       </w:r>
-      <w:fldSimple w:instr=" STYLEREF 1 \s ">
-        <w:r>
-          <w:rPr>
-            <w:noProof/>
-          </w:rPr>
-          <w:t>3</w:t>
-        </w:r>
-      </w:fldSimple>
+      <w:r>
+        <w:fldChar w:fldCharType="begin"/>
+      </w:r>
+      <w:r>
+        <w:instrText xml:space="preserve"> STYLEREF 1 \s </w:instrText>
+      </w:r>
+      <w:r>
+        <w:fldChar w:fldCharType="separate"/>
+      </w:r>
+      <w:r>
+        <w:rPr>
+          <w:noProof/>
+        </w:rPr>
+        <w:t>3</w:t>
+      </w:r>
+      <w:r>
+        <w:rPr>
+          <w:noProof/>
+        </w:rPr>
+        <w:fldChar w:fldCharType="end"/>
+      </w:r>
       <w:r>
         <w:noBreakHyphen/>
       </w:r>
-      <w:fldSimple w:instr=" SEQ Table \* ARABIC \s 1 ">
-        <w:r>
-          <w:rPr>
-            <w:noProof/>
-          </w:rPr>
-          <w:t>13</w:t>
-        </w:r>
-      </w:fldSimple>
-      <w:bookmarkEnd w:id="147"/>
+      <w:r>
+        <w:fldChar w:fldCharType="begin"/>
+      </w:r>
+      <w:r>
+        <w:instrText xml:space="preserve"> SEQ Table \* ARABIC \s 1 </w:instrText>
+      </w:r>
+      <w:r>
+        <w:fldChar w:fldCharType="separate"/>
+      </w:r>
+      <w:r>
+        <w:rPr>
+          <w:noProof/>
+        </w:rPr>
+        <w:t>13</w:t>
+      </w:r>
+      <w:r>
+        <w:rPr>
+          <w:noProof/>
+        </w:rPr>
+        <w:fldChar w:fldCharType="end"/>
+      </w:r>
+      <w:bookmarkEnd w:id="182"/>
       <w:r>
         <w:t xml:space="preserve">. Properties </w:t>
       </w:r>
@@ -21065,18 +21927,18 @@
       <w:pPr>
         <w:pStyle w:val="Heading2"/>
       </w:pPr>
-      <w:bookmarkStart w:id="148" w:name="_Ref396989640"/>
-      <w:bookmarkStart w:id="149" w:name="_Toc412634035"/>
-      <w:bookmarkStart w:id="150" w:name="_Toc426704567"/>
-      <w:bookmarkStart w:id="151" w:name="_Toc429573169"/>
+      <w:bookmarkStart w:id="183" w:name="_Ref396989640"/>
+      <w:bookmarkStart w:id="184" w:name="_Toc412634035"/>
+      <w:bookmarkStart w:id="185" w:name="_Toc426704567"/>
+      <w:bookmarkStart w:id="186" w:name="_Toc429573169"/>
       <w:r>
         <w:lastRenderedPageBreak/>
         <w:t>RelatedCampaignReferencesType Class</w:t>
       </w:r>
-      <w:bookmarkEnd w:id="148"/>
-      <w:bookmarkEnd w:id="149"/>
-      <w:bookmarkEnd w:id="150"/>
-      <w:bookmarkEnd w:id="151"/>
+      <w:bookmarkEnd w:id="183"/>
+      <w:bookmarkEnd w:id="184"/>
+      <w:bookmarkEnd w:id="185"/>
+      <w:bookmarkEnd w:id="186"/>
     </w:p>
     <w:p>
       <w:pPr>
@@ -21103,12 +21965,22 @@
         </w:rPr>
         <w:t xml:space="preserve"> class specifies a set of one or more Campaigns for which the Indicator may be relevant. It extends the </w:t>
       </w:r>
-      <w:r>
-        <w:rPr>
-          <w:rFonts w:ascii="Courier New" w:hAnsi="Courier New" w:cs="Courier New"/>
-        </w:rPr>
-        <w:t>GenericRelationShipListType</w:t>
-      </w:r>
+      <w:del w:id="187" w:author="Piazza, Rich" w:date="2015-11-23T09:55:00Z">
+        <w:r>
+          <w:rPr>
+            <w:rFonts w:ascii="Courier New" w:hAnsi="Courier New" w:cs="Courier New"/>
+          </w:rPr>
+          <w:delText>GenericRelationShipListType</w:delText>
+        </w:r>
+      </w:del>
+      <w:ins w:id="188" w:author="Piazza, Rich" w:date="2015-11-23T09:55:00Z">
+        <w:r>
+          <w:rPr>
+            <w:rFonts w:ascii="Courier New" w:hAnsi="Courier New" w:cs="Courier New"/>
+          </w:rPr>
+          <w:t>GenericRelationshipListType</w:t>
+        </w:r>
+      </w:ins>
       <w:r>
         <w:rPr>
           <w:rFonts w:cs="Arial"/>
@@ -21320,30 +22192,56 @@
           <w:b/>
         </w:rPr>
       </w:pPr>
-      <w:bookmarkStart w:id="152" w:name="_Ref396638964"/>
+      <w:bookmarkStart w:id="189" w:name="_Ref396638964"/>
       <w:r>
         <w:t xml:space="preserve">Figure </w:t>
       </w:r>
-      <w:fldSimple w:instr=" STYLEREF 1 \s ">
-        <w:r>
-          <w:rPr>
-            <w:noProof/>
-          </w:rPr>
-          <w:t>3</w:t>
-        </w:r>
-      </w:fldSimple>
+      <w:r>
+        <w:fldChar w:fldCharType="begin"/>
+      </w:r>
+      <w:r>
+        <w:instrText xml:space="preserve"> STYLEREF 1 \s </w:instrText>
+      </w:r>
+      <w:r>
+        <w:fldChar w:fldCharType="separate"/>
+      </w:r>
+      <w:r>
+        <w:rPr>
+          <w:noProof/>
+        </w:rPr>
+        <w:t>3</w:t>
+      </w:r>
+      <w:r>
+        <w:rPr>
+          <w:noProof/>
+        </w:rPr>
+        <w:fldChar w:fldCharType="end"/>
+      </w:r>
       <w:r>
         <w:noBreakHyphen/>
       </w:r>
-      <w:fldSimple w:instr=" SEQ Figure \* ARABIC \s 1 ">
-        <w:r>
-          <w:rPr>
-            <w:noProof/>
-          </w:rPr>
-          <w:t>7</w:t>
-        </w:r>
-      </w:fldSimple>
-      <w:bookmarkEnd w:id="152"/>
+      <w:r>
+        <w:fldChar w:fldCharType="begin"/>
+      </w:r>
+      <w:r>
+        <w:instrText xml:space="preserve"> SEQ Figure \* ARABIC \s 1 </w:instrText>
+      </w:r>
+      <w:r>
+        <w:fldChar w:fldCharType="separate"/>
+      </w:r>
+      <w:r>
+        <w:rPr>
+          <w:noProof/>
+        </w:rPr>
+        <w:t>7</w:t>
+      </w:r>
+      <w:r>
+        <w:rPr>
+          <w:noProof/>
+        </w:rPr>
+        <w:fldChar w:fldCharType="end"/>
+      </w:r>
+      <w:bookmarkEnd w:id="189"/>
       <w:r>
         <w:t xml:space="preserve">. UML diagram of the </w:t>
       </w:r>
@@ -21370,12 +22268,14 @@
         </w:rPr>
         <w:t>RelatedCampaignReference</w:t>
       </w:r>
-      <w:r>
-        <w:rPr>
-          <w:rFonts w:ascii="Courier New" w:hAnsi="Courier New" w:cs="Courier New"/>
-        </w:rPr>
-        <w:t>s</w:t>
-      </w:r>
+      <w:del w:id="190" w:author="Piazza, Rich" w:date="2015-11-19T11:17:00Z">
+        <w:r>
+          <w:rPr>
+            <w:rFonts w:ascii="Courier New" w:hAnsi="Courier New" w:cs="Courier New"/>
+          </w:rPr>
+          <w:delText>s</w:delText>
+        </w:r>
+      </w:del>
       <w:r>
         <w:rPr>
           <w:rFonts w:ascii="Courier New" w:hAnsi="Courier New" w:cs="Courier New"/>
@@ -21577,7 +22477,7 @@
       <w:r>
         <w:t>.</w:t>
       </w:r>
-      <w:bookmarkStart w:id="153" w:name="_Ref391382493"/>
+      <w:bookmarkStart w:id="191" w:name="_Ref391382493"/>
     </w:p>
     <w:p>
       <w:pPr>
@@ -21586,26 +22486,52 @@
       <w:r>
         <w:t xml:space="preserve">Table </w:t>
       </w:r>
-      <w:fldSimple w:instr=" STYLEREF 1 \s ">
-        <w:r>
-          <w:rPr>
-            <w:noProof/>
-          </w:rPr>
-          <w:t>3</w:t>
-        </w:r>
-      </w:fldSimple>
+      <w:r>
+        <w:fldChar w:fldCharType="begin"/>
+      </w:r>
+      <w:r>
+        <w:instrText xml:space="preserve"> STYLEREF 1 \s </w:instrText>
+      </w:r>
+      <w:r>
+        <w:fldChar w:fldCharType="separate"/>
+      </w:r>
+      <w:r>
+        <w:rPr>
+          <w:noProof/>
+        </w:rPr>
+        <w:t>3</w:t>
+      </w:r>
+      <w:r>
+        <w:rPr>
+          <w:noProof/>
+        </w:rPr>
+        <w:fldChar w:fldCharType="end"/>
+      </w:r>
       <w:r>
         <w:noBreakHyphen/>
       </w:r>
-      <w:fldSimple w:instr=" SEQ Table \* ARABIC \s 1 ">
-        <w:r>
-          <w:rPr>
-            <w:noProof/>
-          </w:rPr>
-          <w:t>14</w:t>
-        </w:r>
-      </w:fldSimple>
-      <w:bookmarkEnd w:id="153"/>
+      <w:r>
+        <w:fldChar w:fldCharType="begin"/>
+      </w:r>
+      <w:r>
+        <w:instrText xml:space="preserve"> SEQ Table \* ARABIC \s 1 </w:instrText>
+      </w:r>
+      <w:r>
+        <w:fldChar w:fldCharType="separate"/>
+      </w:r>
+      <w:r>
+        <w:rPr>
+          <w:noProof/>
+        </w:rPr>
+        <w:t>14</w:t>
+      </w:r>
+      <w:r>
+        <w:rPr>
+          <w:noProof/>
+        </w:rPr>
+        <w:fldChar w:fldCharType="end"/>
+      </w:r>
+      <w:bookmarkEnd w:id="191"/>
       <w:r>
         <w:t xml:space="preserve">. Properties </w:t>
       </w:r>
@@ -21929,15 +22855,15 @@
       <w:pPr>
         <w:pStyle w:val="Heading1"/>
       </w:pPr>
-      <w:bookmarkStart w:id="154" w:name="_Ref428529341"/>
-      <w:bookmarkStart w:id="155" w:name="_Toc429573170"/>
+      <w:bookmarkStart w:id="192" w:name="_Ref428529341"/>
+      <w:bookmarkStart w:id="193" w:name="_Toc429573170"/>
       <w:r>
         <w:lastRenderedPageBreak/>
         <w:t>Conformance</w:t>
       </w:r>
-      <w:bookmarkEnd w:id="82"/>
-      <w:bookmarkEnd w:id="154"/>
-      <w:bookmarkEnd w:id="155"/>
+      <w:bookmarkEnd w:id="92"/>
+      <w:bookmarkEnd w:id="192"/>
+      <w:bookmarkEnd w:id="193"/>
     </w:p>
     <w:p>
       <w:pPr>
@@ -21994,8 +22920,6 @@
         </w:rPr>
         <w:t>The conformance section of this document is intentionally broad and attempts to reiterate what already exists in this document. The STIX 1.2 Specifications, which this specification is based on, did not have a conformance section. Instead, the STIX 1.2 Specifications relied on normative statements and the non-mandatory implementation of STIX profiles. STIX 1.2.1 represents a minimal change from STIX 1.2, and in that spirit no requirements have been added, modified, or removed by this section</w:t>
       </w:r>
-      <w:bookmarkStart w:id="156" w:name="_GoBack"/>
-      <w:bookmarkEnd w:id="156"/>
       <w:r>
         <w:t>.</w:t>
       </w:r>
@@ -22004,9 +22928,9 @@
       <w:pPr>
         <w:pStyle w:val="AppendixHeading1"/>
       </w:pPr>
-      <w:bookmarkStart w:id="157" w:name="_Toc85472897"/>
-      <w:bookmarkStart w:id="158" w:name="_Toc287332012"/>
-      <w:bookmarkStart w:id="159" w:name="_Toc429573171"/>
+      <w:bookmarkStart w:id="194" w:name="_Toc85472897"/>
+      <w:bookmarkStart w:id="195" w:name="_Toc287332012"/>
+      <w:bookmarkStart w:id="196" w:name="_Toc429573171"/>
       <w:r>
         <w:lastRenderedPageBreak/>
         <w:t>Acknowl</w:t>
@@ -22020,9 +22944,9 @@
       <w:r>
         <w:t>ments</w:t>
       </w:r>
-      <w:bookmarkEnd w:id="157"/>
-      <w:bookmarkEnd w:id="158"/>
-      <w:bookmarkEnd w:id="159"/>
+      <w:bookmarkEnd w:id="194"/>
+      <w:bookmarkEnd w:id="195"/>
+      <w:bookmarkEnd w:id="196"/>
     </w:p>
     <w:p>
       <w:r>
@@ -22074,8 +22998,13 @@
       <w:pPr>
         <w:pStyle w:val="Contributor"/>
       </w:pPr>
-      <w:r>
-        <w:t>Jyoti Verma, Cisco Systems</w:t>
+      <w:bookmarkStart w:id="197" w:name="_GoBack"/>
+      <w:r>
+        <w:t>Jyoti</w:t>
+      </w:r>
+      <w:bookmarkEnd w:id="197"/>
+      <w:r>
+        <w:t xml:space="preserve"> Verma, Cisco Systems</w:t>
       </w:r>
     </w:p>
     <w:p>
@@ -22550,16 +23479,16 @@
       <w:pPr>
         <w:pStyle w:val="AppendixHeading1"/>
       </w:pPr>
-      <w:bookmarkStart w:id="160" w:name="_Toc85472898"/>
-      <w:bookmarkStart w:id="161" w:name="_Toc287332014"/>
-      <w:bookmarkStart w:id="162" w:name="_Toc429573172"/>
+      <w:bookmarkStart w:id="198" w:name="_Toc85472898"/>
+      <w:bookmarkStart w:id="199" w:name="_Toc287332014"/>
+      <w:bookmarkStart w:id="200" w:name="_Toc429573172"/>
       <w:r>
         <w:lastRenderedPageBreak/>
         <w:t>Revision History</w:t>
       </w:r>
-      <w:bookmarkEnd w:id="160"/>
-      <w:bookmarkEnd w:id="161"/>
-      <w:bookmarkEnd w:id="162"/>
+      <w:bookmarkEnd w:id="198"/>
+      <w:bookmarkEnd w:id="199"/>
+      <w:bookmarkEnd w:id="200"/>
     </w:p>
     <w:tbl>
       <w:tblPr>
@@ -22967,7 +23896,7 @@
         <w:sz w:val="16"/>
         <w:szCs w:val="16"/>
       </w:rPr>
-      <w:t>35</w:t>
+      <w:t>33</w:t>
     </w:r>
     <w:r>
       <w:rPr>
@@ -24304,6 +25233,14 @@
   </w:num>
   <w:numIdMacAtCleanup w:val="11"/>
 </w:numbering>
+</file>
+
+<file path=word/people.xml><?xml version="1.0" encoding="utf-8"?>
+<w15:people xmlns:wpc="http://schemas.microsoft.com/office/word/2010/wordprocessingCanvas" xmlns:mc="http://schemas.openxmlformats.org/markup-compatibility/2006" xmlns:o="urn:schemas-microsoft-com:office:office" xmlns:r="http://schemas.openxmlformats.org/officeDocument/2006/relationships" xmlns:m="http://schemas.openxmlformats.org/officeDocument/2006/math" xmlns:v="urn:schemas-microsoft-com:vml" xmlns:wp14="http://schemas.microsoft.com/office/word/2010/wordprocessingDrawing" xmlns:wp="http://schemas.openxmlformats.org/drawingml/2006/wordprocessingDrawing" xmlns:w10="urn:schemas-microsoft-com:office:word" xmlns:w="http://schemas.openxmlformats.org/wordprocessingml/2006/main" xmlns:w14="http://schemas.microsoft.com/office/word/2010/wordml" xmlns:w15="http://schemas.microsoft.com/office/word/2012/wordml" xmlns:wpg="http://schemas.microsoft.com/office/word/2010/wordprocessingGroup" xmlns:wpi="http://schemas.microsoft.com/office/word/2010/wordprocessingInk" xmlns:wne="http://schemas.microsoft.com/office/word/2006/wordml" xmlns:wps="http://schemas.microsoft.com/office/word/2010/wordprocessingShape" mc:Ignorable="w14 w15 wp14">
+  <w15:person w15:author="Piazza, Rich">
+    <w15:presenceInfo w15:providerId="AD" w15:userId="S-1-5-21-1940666338-227100268-1349548132-150466"/>
+  </w15:person>
+</w15:people>
 </file>
 
 <file path=word/styles.xml><?xml version="1.0" encoding="utf-8"?>
@@ -26628,7 +27565,7 @@
 </file>
 
 <file path=customXml/itemProps1.xml><?xml version="1.0" encoding="utf-8"?>
-<ds:datastoreItem xmlns:ds="http://schemas.openxmlformats.org/officeDocument/2006/customXml" ds:itemID="{4608FA8A-314C-4B32-B1B3-1A3FD584BF59}">
+<ds:datastoreItem xmlns:ds="http://schemas.openxmlformats.org/officeDocument/2006/customXml" ds:itemID="{2E667960-0039-4388-AFDE-52C259F4D74D}">
   <ds:schemaRefs>
     <ds:schemaRef ds:uri="http://schemas.openxmlformats.org/officeDocument/2006/bibliography"/>
   </ds:schemaRefs>

--- a/documents/DRAFTv1-stix-v1.2.1-wd01-part4-indicator.docx
+++ b/documents/DRAFTv1-stix-v1.2.1-wd01-part4-indicator.docx
@@ -676,21 +676,7 @@
         <w:rPr>
           <w:iCs/>
         </w:rPr>
-        <w:t xml:space="preserve">The </w:t>
-      </w:r>
-      <w:bookmarkStart w:id="3" w:name="_GoBack"/>
-      <w:r>
-        <w:rPr>
-          <w:iCs/>
-        </w:rPr>
-        <w:t>Structured</w:t>
-      </w:r>
-      <w:bookmarkEnd w:id="3"/>
-      <w:r>
-        <w:rPr>
-          <w:iCs/>
-        </w:rPr>
-        <w:t xml:space="preserve"> Threat Information </w:t>
+        <w:t xml:space="preserve">The Structured Threat Information </w:t>
       </w:r>
       <w:r>
         <w:rPr>
@@ -3509,20 +3495,20 @@
           <w:docGrid w:linePitch="360"/>
         </w:sectPr>
       </w:pPr>
-      <w:bookmarkStart w:id="4" w:name="_Toc287332006"/>
+      <w:bookmarkStart w:id="3" w:name="_Toc287332006"/>
     </w:p>
     <w:p>
       <w:pPr>
         <w:pStyle w:val="Heading1"/>
       </w:pPr>
-      <w:bookmarkStart w:id="5" w:name="_Toc429573139"/>
+      <w:bookmarkStart w:id="4" w:name="_Toc429573139"/>
       <w:r>
         <w:lastRenderedPageBreak/>
         <w:t>Introduction</w:t>
       </w:r>
       <w:bookmarkEnd w:id="0"/>
+      <w:bookmarkEnd w:id="3"/>
       <w:bookmarkEnd w:id="4"/>
-      <w:bookmarkEnd w:id="5"/>
     </w:p>
     <w:p>
       <w:r>
@@ -4069,18 +4055,18 @@
         <w:spacing w:before="360" w:after="60"/>
         <w:ind w:left="720" w:hanging="720"/>
       </w:pPr>
-      <w:bookmarkStart w:id="6" w:name="_Ref394327838"/>
-      <w:bookmarkStart w:id="7" w:name="_Toc412634006"/>
-      <w:bookmarkStart w:id="8" w:name="_Toc426704539"/>
-      <w:bookmarkStart w:id="9" w:name="_Toc429573140"/>
-      <w:bookmarkStart w:id="10" w:name="_Ref394437867"/>
+      <w:bookmarkStart w:id="5" w:name="_Ref394327838"/>
+      <w:bookmarkStart w:id="6" w:name="_Toc412634006"/>
+      <w:bookmarkStart w:id="7" w:name="_Toc426704539"/>
+      <w:bookmarkStart w:id="8" w:name="_Toc429573140"/>
+      <w:bookmarkStart w:id="9" w:name="_Ref394437867"/>
       <w:r>
         <w:t>STIX Specification Documents</w:t>
       </w:r>
+      <w:bookmarkEnd w:id="5"/>
       <w:bookmarkEnd w:id="6"/>
       <w:bookmarkEnd w:id="7"/>
       <w:bookmarkEnd w:id="8"/>
-      <w:bookmarkEnd w:id="9"/>
     </w:p>
     <w:p>
       <w:pPr>
@@ -4316,11 +4302,9 @@
       <w:r>
         <w:t>).  For a list of all STIX documents and related information sources, please see</w:t>
       </w:r>
-      <w:ins w:id="11" w:author="Piazza, Rich" w:date="2015-12-04T13:12:00Z">
-        <w:r>
-          <w:t xml:space="preserve"> </w:t>
-        </w:r>
-      </w:ins>
+      <w:r>
+        <w:t xml:space="preserve"> </w:t>
+      </w:r>
       <w:hyperlink w:anchor="AdditionalArtifacts" w:history="1">
         <w:r>
           <w:rPr>
@@ -4402,60 +4386,31 @@
           <w:b/>
         </w:rPr>
       </w:pPr>
-      <w:bookmarkStart w:id="12" w:name="_Ref389819936"/>
-      <w:bookmarkStart w:id="13" w:name="_Ref390077491"/>
+      <w:bookmarkStart w:id="10" w:name="_Ref389819936"/>
+      <w:bookmarkStart w:id="11" w:name="_Ref390077491"/>
       <w:r>
         <w:t xml:space="preserve">Figure </w:t>
       </w:r>
-      <w:r>
-        <w:fldChar w:fldCharType="begin"/>
-      </w:r>
-      <w:r>
-        <w:instrText xml:space="preserve"> STYLEREF 1 \s </w:instrText>
-      </w:r>
-      <w:r>
-        <w:fldChar w:fldCharType="separate"/>
-      </w:r>
-      <w:r>
-        <w:rPr>
-          <w:noProof/>
-        </w:rPr>
-        <w:t>1</w:t>
-      </w:r>
-      <w:r>
-        <w:rPr>
-          <w:noProof/>
-        </w:rPr>
-        <w:fldChar w:fldCharType="end"/>
-      </w:r>
+      <w:fldSimple w:instr=" STYLEREF 1 \s ">
+        <w:r>
+          <w:rPr>
+            <w:noProof/>
+          </w:rPr>
+          <w:t>1</w:t>
+        </w:r>
+      </w:fldSimple>
       <w:r>
         <w:noBreakHyphen/>
       </w:r>
-      <w:r>
-        <w:fldChar w:fldCharType="begin"/>
-      </w:r>
-      <w:r>
-        <w:instrText xml:space="preserve"> S</w:instrText>
-      </w:r>
-      <w:r>
-        <w:instrText xml:space="preserve">EQ Figure \* ARABIC \s 1 </w:instrText>
-      </w:r>
-      <w:r>
-        <w:fldChar w:fldCharType="separate"/>
-      </w:r>
-      <w:r>
-        <w:rPr>
-          <w:noProof/>
-        </w:rPr>
-        <w:t>1</w:t>
-      </w:r>
-      <w:r>
-        <w:rPr>
-          <w:noProof/>
-        </w:rPr>
-        <w:fldChar w:fldCharType="end"/>
-      </w:r>
-      <w:bookmarkEnd w:id="12"/>
+      <w:fldSimple w:instr=" SEQ Figure \* ARABIC \s 1 ">
+        <w:r>
+          <w:rPr>
+            <w:noProof/>
+          </w:rPr>
+          <w:t>1</w:t>
+        </w:r>
+      </w:fldSimple>
+      <w:bookmarkEnd w:id="10"/>
       <w:r>
         <w:t xml:space="preserve">.  </w:t>
       </w:r>
@@ -4486,7 +4441,7 @@
       <w:r>
         <w:t>documents</w:t>
       </w:r>
-      <w:bookmarkEnd w:id="13"/>
+      <w:bookmarkEnd w:id="11"/>
     </w:p>
     <w:p>
       <w:pPr>
@@ -4497,18 +4452,18 @@
         <w:spacing w:before="360" w:after="60"/>
         <w:ind w:left="720" w:hanging="720"/>
       </w:pPr>
-      <w:bookmarkStart w:id="14" w:name="_Ref412552187"/>
-      <w:bookmarkStart w:id="15" w:name="_Toc412634007"/>
-      <w:bookmarkStart w:id="16" w:name="_Toc426704540"/>
-      <w:bookmarkStart w:id="17" w:name="_Toc429573141"/>
+      <w:bookmarkStart w:id="12" w:name="_Ref412552187"/>
+      <w:bookmarkStart w:id="13" w:name="_Toc412634007"/>
+      <w:bookmarkStart w:id="14" w:name="_Toc426704540"/>
+      <w:bookmarkStart w:id="15" w:name="_Toc429573141"/>
       <w:r>
         <w:t>Document Conventions</w:t>
       </w:r>
-      <w:bookmarkEnd w:id="10"/>
+      <w:bookmarkEnd w:id="9"/>
+      <w:bookmarkEnd w:id="12"/>
+      <w:bookmarkEnd w:id="13"/>
       <w:bookmarkEnd w:id="14"/>
       <w:bookmarkEnd w:id="15"/>
-      <w:bookmarkEnd w:id="16"/>
-      <w:bookmarkEnd w:id="17"/>
     </w:p>
     <w:p>
       <w:r>
@@ -4523,19 +4478,19 @@
         </w:tabs>
         <w:spacing w:before="360" w:after="60"/>
       </w:pPr>
-      <w:bookmarkStart w:id="18" w:name="_Toc389570603"/>
-      <w:bookmarkStart w:id="19" w:name="_Toc389581073"/>
-      <w:bookmarkStart w:id="20" w:name="_Toc412634009"/>
-      <w:bookmarkStart w:id="21" w:name="_Toc426704542"/>
-      <w:bookmarkStart w:id="22" w:name="_Toc429573142"/>
+      <w:bookmarkStart w:id="16" w:name="_Toc389570603"/>
+      <w:bookmarkStart w:id="17" w:name="_Toc389581073"/>
+      <w:bookmarkStart w:id="18" w:name="_Toc412634009"/>
+      <w:bookmarkStart w:id="19" w:name="_Toc426704542"/>
+      <w:bookmarkStart w:id="20" w:name="_Toc429573142"/>
       <w:r>
         <w:t>Fonts</w:t>
       </w:r>
+      <w:bookmarkEnd w:id="16"/>
+      <w:bookmarkEnd w:id="17"/>
       <w:bookmarkEnd w:id="18"/>
       <w:bookmarkEnd w:id="19"/>
       <w:bookmarkEnd w:id="20"/>
-      <w:bookmarkEnd w:id="21"/>
-      <w:bookmarkEnd w:id="22"/>
     </w:p>
     <w:p>
       <w:pPr>
@@ -4930,17 +4885,17 @@
         </w:tabs>
         <w:spacing w:before="360" w:after="60"/>
       </w:pPr>
-      <w:bookmarkStart w:id="23" w:name="_Ref394486021"/>
-      <w:bookmarkStart w:id="24" w:name="_Toc412634010"/>
-      <w:bookmarkStart w:id="25" w:name="_Toc426704543"/>
-      <w:bookmarkStart w:id="26" w:name="_Toc429573143"/>
+      <w:bookmarkStart w:id="21" w:name="_Ref394486021"/>
+      <w:bookmarkStart w:id="22" w:name="_Toc412634010"/>
+      <w:bookmarkStart w:id="23" w:name="_Toc426704543"/>
+      <w:bookmarkStart w:id="24" w:name="_Toc429573143"/>
       <w:r>
         <w:t>UML Package References</w:t>
       </w:r>
+      <w:bookmarkEnd w:id="21"/>
+      <w:bookmarkEnd w:id="22"/>
       <w:bookmarkEnd w:id="23"/>
       <w:bookmarkEnd w:id="24"/>
-      <w:bookmarkEnd w:id="25"/>
-      <w:bookmarkEnd w:id="26"/>
     </w:p>
     <w:p>
       <w:pPr>
@@ -5026,19 +4981,19 @@
         </w:tabs>
         <w:spacing w:before="360" w:after="60"/>
       </w:pPr>
-      <w:bookmarkStart w:id="27" w:name="_Toc389570605"/>
-      <w:bookmarkStart w:id="28" w:name="_Toc389581075"/>
-      <w:bookmarkStart w:id="29" w:name="_Toc412634011"/>
-      <w:bookmarkStart w:id="30" w:name="_Toc426704544"/>
-      <w:bookmarkStart w:id="31" w:name="_Toc429573144"/>
+      <w:bookmarkStart w:id="25" w:name="_Toc389570605"/>
+      <w:bookmarkStart w:id="26" w:name="_Toc389581075"/>
+      <w:bookmarkStart w:id="27" w:name="_Toc412634011"/>
+      <w:bookmarkStart w:id="28" w:name="_Toc426704544"/>
+      <w:bookmarkStart w:id="29" w:name="_Toc429573144"/>
       <w:r>
         <w:t>UML Diagrams</w:t>
       </w:r>
+      <w:bookmarkEnd w:id="25"/>
+      <w:bookmarkEnd w:id="26"/>
       <w:bookmarkEnd w:id="27"/>
       <w:bookmarkEnd w:id="28"/>
       <w:bookmarkEnd w:id="29"/>
-      <w:bookmarkEnd w:id="30"/>
-      <w:bookmarkEnd w:id="31"/>
     </w:p>
     <w:p>
       <w:pPr>
@@ -5075,15 +5030,15 @@
         <w:spacing w:before="360" w:after="0"/>
         <w:ind w:left="720" w:hanging="720"/>
       </w:pPr>
-      <w:bookmarkStart w:id="32" w:name="_Toc412634012"/>
-      <w:bookmarkStart w:id="33" w:name="_Toc426704545"/>
-      <w:bookmarkStart w:id="34" w:name="_Toc429573145"/>
+      <w:bookmarkStart w:id="30" w:name="_Toc412634012"/>
+      <w:bookmarkStart w:id="31" w:name="_Toc426704545"/>
+      <w:bookmarkStart w:id="32" w:name="_Toc429573145"/>
       <w:r>
         <w:t>Class Properties</w:t>
       </w:r>
+      <w:bookmarkEnd w:id="30"/>
+      <w:bookmarkEnd w:id="31"/>
       <w:bookmarkEnd w:id="32"/>
-      <w:bookmarkEnd w:id="33"/>
-      <w:bookmarkEnd w:id="34"/>
     </w:p>
     <w:p>
       <w:pPr>
@@ -5102,15 +5057,15 @@
         <w:spacing w:before="360" w:after="0"/>
         <w:ind w:left="720" w:hanging="720"/>
       </w:pPr>
-      <w:bookmarkStart w:id="35" w:name="_Toc412634013"/>
-      <w:bookmarkStart w:id="36" w:name="_Toc426704546"/>
-      <w:bookmarkStart w:id="37" w:name="_Toc429573146"/>
+      <w:bookmarkStart w:id="33" w:name="_Toc412634013"/>
+      <w:bookmarkStart w:id="34" w:name="_Toc426704546"/>
+      <w:bookmarkStart w:id="35" w:name="_Toc429573146"/>
       <w:r>
         <w:t>Diagram Icons and Arrow Types</w:t>
       </w:r>
+      <w:bookmarkEnd w:id="33"/>
+      <w:bookmarkEnd w:id="34"/>
       <w:bookmarkEnd w:id="35"/>
-      <w:bookmarkEnd w:id="36"/>
-      <w:bookmarkEnd w:id="37"/>
     </w:p>
     <w:p>
       <w:pPr>
@@ -5186,56 +5141,30 @@
           <w:b/>
         </w:rPr>
       </w:pPr>
-      <w:bookmarkStart w:id="38" w:name="_Ref397637630"/>
+      <w:bookmarkStart w:id="36" w:name="_Ref397637630"/>
       <w:r>
         <w:t xml:space="preserve">Table </w:t>
       </w:r>
-      <w:r>
-        <w:fldChar w:fldCharType="begin"/>
-      </w:r>
-      <w:r>
-        <w:instrText xml:space="preserve"> STYLEREF 1 \s </w:instrText>
-      </w:r>
-      <w:r>
-        <w:fldChar w:fldCharType="separate"/>
-      </w:r>
-      <w:r>
-        <w:rPr>
-          <w:noProof/>
-        </w:rPr>
-        <w:t>1</w:t>
-      </w:r>
-      <w:r>
-        <w:rPr>
-          <w:noProof/>
-        </w:rPr>
-        <w:fldChar w:fldCharType="end"/>
-      </w:r>
+      <w:fldSimple w:instr=" STYLEREF 1 \s ">
+        <w:r>
+          <w:rPr>
+            <w:noProof/>
+          </w:rPr>
+          <w:t>1</w:t>
+        </w:r>
+      </w:fldSimple>
       <w:r>
         <w:noBreakHyphen/>
       </w:r>
-      <w:r>
-        <w:fldChar w:fldCharType="begin"/>
-      </w:r>
-      <w:r>
-        <w:instrText xml:space="preserve"> SEQ Table \* ARABIC \s 1 </w:instrText>
-      </w:r>
-      <w:r>
-        <w:fldChar w:fldCharType="separate"/>
-      </w:r>
-      <w:r>
-        <w:rPr>
-          <w:noProof/>
-        </w:rPr>
-        <w:t>1</w:t>
-      </w:r>
-      <w:r>
-        <w:rPr>
-          <w:noProof/>
-        </w:rPr>
-        <w:fldChar w:fldCharType="end"/>
-      </w:r>
-      <w:bookmarkEnd w:id="38"/>
+      <w:fldSimple w:instr=" SEQ Table \* ARABIC \s 1 ">
+        <w:r>
+          <w:rPr>
+            <w:noProof/>
+          </w:rPr>
+          <w:t>1</w:t>
+        </w:r>
+      </w:fldSimple>
+      <w:bookmarkEnd w:id="36"/>
       <w:r>
         <w:t>.  UML diagram icons</w:t>
       </w:r>
@@ -5488,7 +5417,7 @@
                 <v:shape id="_x0000_i1025" type="#_x0000_t75" style="width:21pt;height:21pt" o:ole="">
                   <v:imagedata r:id="rId26" o:title=""/>
                 </v:shape>
-                <o:OLEObject Type="Embed" ProgID="PBrush" ShapeID="_x0000_i1025" DrawAspect="Content" ObjectID="_1514799142" r:id="rId27"/>
+                <o:OLEObject Type="Embed" ProgID="PBrush" ShapeID="_x0000_i1025" DrawAspect="Content" ObjectID="_1517920533" r:id="rId27"/>
               </w:object>
             </w:r>
           </w:p>
@@ -5652,7 +5581,7 @@
                 <v:shape id="_x0000_i1026" type="#_x0000_t75" style="width:14.25pt;height:14.25pt" o:ole="">
                   <v:imagedata r:id="rId29" o:title=""/>
                 </v:shape>
-                <o:OLEObject Type="Embed" ProgID="PBrush" ShapeID="_x0000_i1026" DrawAspect="Content" ObjectID="_1514799143" r:id="rId30"/>
+                <o:OLEObject Type="Embed" ProgID="PBrush" ShapeID="_x0000_i1026" DrawAspect="Content" ObjectID="_1517920534" r:id="rId30"/>
               </w:object>
             </w:r>
           </w:p>
@@ -5716,7 +5645,7 @@
                 <v:shape id="_x0000_i1027" type="#_x0000_t75" style="width:14.25pt;height:14.25pt" o:ole="">
                   <v:imagedata r:id="rId31" o:title=""/>
                 </v:shape>
-                <o:OLEObject Type="Embed" ProgID="PBrush" ShapeID="_x0000_i1027" DrawAspect="Content" ObjectID="_1514799144" r:id="rId32"/>
+                <o:OLEObject Type="Embed" ProgID="PBrush" ShapeID="_x0000_i1027" DrawAspect="Content" ObjectID="_1517920535" r:id="rId32"/>
               </w:object>
             </w:r>
           </w:p>
@@ -5910,7 +5839,7 @@
                 <v:shape id="_x0000_i1028" type="#_x0000_t75" style="width:57.75pt;height:35.25pt" o:ole="">
                   <v:imagedata r:id="rId33" o:title=""/>
                 </v:shape>
-                <o:OLEObject Type="Embed" ProgID="PBrush" ShapeID="_x0000_i1028" DrawAspect="Content" ObjectID="_1514799145" r:id="rId34"/>
+                <o:OLEObject Type="Embed" ProgID="PBrush" ShapeID="_x0000_i1028" DrawAspect="Content" ObjectID="_1517920536" r:id="rId34"/>
               </w:object>
             </w:r>
           </w:p>
@@ -5951,18 +5880,18 @@
         <w:spacing w:before="360" w:after="0"/>
         <w:ind w:left="720" w:hanging="720"/>
       </w:pPr>
-      <w:bookmarkStart w:id="39" w:name="_Ref397935245"/>
-      <w:bookmarkStart w:id="40" w:name="_Toc412634014"/>
-      <w:bookmarkStart w:id="41" w:name="_Toc426704547"/>
-      <w:bookmarkStart w:id="42" w:name="_Toc429573147"/>
+      <w:bookmarkStart w:id="37" w:name="_Ref397935245"/>
+      <w:bookmarkStart w:id="38" w:name="_Toc412634014"/>
+      <w:bookmarkStart w:id="39" w:name="_Toc426704547"/>
+      <w:bookmarkStart w:id="40" w:name="_Toc429573147"/>
       <w:r>
         <w:lastRenderedPageBreak/>
         <w:t>Color Coding</w:t>
       </w:r>
+      <w:bookmarkEnd w:id="37"/>
+      <w:bookmarkEnd w:id="38"/>
       <w:bookmarkEnd w:id="39"/>
       <w:bookmarkEnd w:id="40"/>
-      <w:bookmarkEnd w:id="41"/>
-      <w:bookmarkEnd w:id="42"/>
     </w:p>
     <w:p>
       <w:pPr>
@@ -6083,56 +6012,30 @@
           <w:b/>
         </w:rPr>
       </w:pPr>
-      <w:bookmarkStart w:id="43" w:name="_Ref397676401"/>
+      <w:bookmarkStart w:id="41" w:name="_Ref397676401"/>
       <w:r>
         <w:t xml:space="preserve">Figure </w:t>
       </w:r>
-      <w:r>
-        <w:fldChar w:fldCharType="begin"/>
-      </w:r>
-      <w:r>
-        <w:instrText xml:space="preserve"> STYLEREF 1 \s </w:instrText>
-      </w:r>
-      <w:r>
-        <w:fldChar w:fldCharType="separate"/>
-      </w:r>
-      <w:r>
-        <w:rPr>
-          <w:noProof/>
-        </w:rPr>
-        <w:t>1</w:t>
-      </w:r>
-      <w:r>
-        <w:rPr>
-          <w:noProof/>
-        </w:rPr>
-        <w:fldChar w:fldCharType="end"/>
-      </w:r>
+      <w:fldSimple w:instr=" STYLEREF 1 \s ">
+        <w:r>
+          <w:rPr>
+            <w:noProof/>
+          </w:rPr>
+          <w:t>1</w:t>
+        </w:r>
+      </w:fldSimple>
       <w:r>
         <w:noBreakHyphen/>
       </w:r>
-      <w:r>
-        <w:fldChar w:fldCharType="begin"/>
-      </w:r>
-      <w:r>
-        <w:instrText xml:space="preserve"> SEQ Figure \* ARABIC \s 1 </w:instrText>
-      </w:r>
-      <w:r>
-        <w:fldChar w:fldCharType="separate"/>
-      </w:r>
-      <w:r>
-        <w:rPr>
-          <w:noProof/>
-        </w:rPr>
-        <w:t>2</w:t>
-      </w:r>
-      <w:r>
-        <w:rPr>
-          <w:noProof/>
-        </w:rPr>
-        <w:fldChar w:fldCharType="end"/>
-      </w:r>
-      <w:bookmarkEnd w:id="43"/>
+      <w:fldSimple w:instr=" SEQ Figure \* ARABIC \s 1 ">
+        <w:r>
+          <w:rPr>
+            <w:noProof/>
+          </w:rPr>
+          <w:t>2</w:t>
+        </w:r>
+      </w:fldSimple>
+      <w:bookmarkEnd w:id="41"/>
       <w:r>
         <w:t xml:space="preserve">.  </w:t>
       </w:r>
@@ -6148,21 +6051,21 @@
         </w:tabs>
         <w:spacing w:before="360" w:after="60"/>
       </w:pPr>
-      <w:bookmarkStart w:id="44" w:name="_Toc389570606"/>
-      <w:bookmarkStart w:id="45" w:name="_Toc389581076"/>
-      <w:bookmarkStart w:id="46" w:name="_Ref394436861"/>
-      <w:bookmarkStart w:id="47" w:name="_Toc412634015"/>
-      <w:bookmarkStart w:id="48" w:name="_Toc426704548"/>
-      <w:bookmarkStart w:id="49" w:name="_Toc429573148"/>
+      <w:bookmarkStart w:id="42" w:name="_Toc389570606"/>
+      <w:bookmarkStart w:id="43" w:name="_Toc389581076"/>
+      <w:bookmarkStart w:id="44" w:name="_Ref394436861"/>
+      <w:bookmarkStart w:id="45" w:name="_Toc412634015"/>
+      <w:bookmarkStart w:id="46" w:name="_Toc426704548"/>
+      <w:bookmarkStart w:id="47" w:name="_Toc429573148"/>
       <w:r>
         <w:t>Property Table Notation</w:t>
       </w:r>
+      <w:bookmarkEnd w:id="42"/>
+      <w:bookmarkEnd w:id="43"/>
       <w:bookmarkEnd w:id="44"/>
       <w:bookmarkEnd w:id="45"/>
       <w:bookmarkEnd w:id="46"/>
       <w:bookmarkEnd w:id="47"/>
-      <w:bookmarkEnd w:id="48"/>
-      <w:bookmarkEnd w:id="49"/>
     </w:p>
     <w:p>
       <w:pPr>
@@ -6332,15 +6235,15 @@
         </w:tabs>
         <w:spacing w:before="360" w:after="60"/>
       </w:pPr>
-      <w:bookmarkStart w:id="50" w:name="_Toc412634016"/>
-      <w:bookmarkStart w:id="51" w:name="_Toc426704549"/>
-      <w:bookmarkStart w:id="52" w:name="_Toc429573149"/>
+      <w:bookmarkStart w:id="48" w:name="_Toc412634016"/>
+      <w:bookmarkStart w:id="49" w:name="_Toc426704549"/>
+      <w:bookmarkStart w:id="50" w:name="_Toc429573149"/>
       <w:r>
         <w:t>Property and Class Descriptions</w:t>
       </w:r>
+      <w:bookmarkEnd w:id="48"/>
+      <w:bookmarkEnd w:id="49"/>
       <w:bookmarkEnd w:id="50"/>
-      <w:bookmarkEnd w:id="51"/>
-      <w:bookmarkEnd w:id="52"/>
     </w:p>
     <w:p>
       <w:pPr>
@@ -6537,16 +6440,9 @@
             <w:r>
               <w:t xml:space="preserve"> include </w:t>
             </w:r>
-            <w:del w:id="53" w:author="Piazza, Rich" w:date="2015-11-23T09:52:00Z">
-              <w:r>
-                <w:delText>identitifying</w:delText>
-              </w:r>
-            </w:del>
-            <w:ins w:id="54" w:author="Piazza, Rich" w:date="2015-11-23T09:52:00Z">
-              <w:r>
-                <w:t>identifying</w:t>
-              </w:r>
-            </w:ins>
+            <w:r>
+              <w:t>identifying</w:t>
+            </w:r>
             <w:r>
               <w:t xml:space="preserve"> characteristics, time-related attributes, and a list of the tools used to collect the information.</w:t>
             </w:r>
@@ -6811,276 +6707,276 @@
       <w:pPr>
         <w:pStyle w:val="Heading2"/>
       </w:pPr>
-      <w:bookmarkStart w:id="55" w:name="_Toc85472893"/>
-      <w:bookmarkStart w:id="56" w:name="_Toc287332007"/>
-      <w:bookmarkStart w:id="57" w:name="_Ref428529262"/>
-      <w:bookmarkStart w:id="58" w:name="_Toc429573150"/>
+      <w:bookmarkStart w:id="51" w:name="_Toc85472893"/>
+      <w:bookmarkStart w:id="52" w:name="_Toc287332007"/>
+      <w:bookmarkStart w:id="53" w:name="_Ref428529262"/>
+      <w:bookmarkStart w:id="54" w:name="_Toc429573150"/>
       <w:r>
         <w:t>Terminology</w:t>
+      </w:r>
+      <w:bookmarkEnd w:id="51"/>
+      <w:bookmarkEnd w:id="52"/>
+      <w:bookmarkEnd w:id="53"/>
+      <w:bookmarkEnd w:id="54"/>
+    </w:p>
+    <w:p>
+      <w:r>
+        <w:t>The key words “</w:t>
+      </w:r>
+      <w:r>
+        <w:t>MUST</w:t>
+      </w:r>
+      <w:r>
+        <w:t>”</w:t>
+      </w:r>
+      <w:r>
+        <w:t xml:space="preserve">, </w:t>
+      </w:r>
+      <w:r>
+        <w:t>“</w:t>
+      </w:r>
+      <w:r>
+        <w:t>MUST NOT</w:t>
+      </w:r>
+      <w:r>
+        <w:t>”</w:t>
+      </w:r>
+      <w:r>
+        <w:t xml:space="preserve">, </w:t>
+      </w:r>
+      <w:r>
+        <w:t>“</w:t>
+      </w:r>
+      <w:r>
+        <w:t>REQUIRED</w:t>
+      </w:r>
+      <w:r>
+        <w:t>”</w:t>
+      </w:r>
+      <w:r>
+        <w:t xml:space="preserve">, </w:t>
+      </w:r>
+      <w:r>
+        <w:t>“</w:t>
+      </w:r>
+      <w:r>
+        <w:t>SHALL</w:t>
+      </w:r>
+      <w:r>
+        <w:t>”</w:t>
+      </w:r>
+      <w:r>
+        <w:t xml:space="preserve">, </w:t>
+      </w:r>
+      <w:r>
+        <w:t>“</w:t>
+      </w:r>
+      <w:r>
+        <w:t>SHALL NOT</w:t>
+      </w:r>
+      <w:r>
+        <w:t>”</w:t>
+      </w:r>
+      <w:r>
+        <w:t xml:space="preserve">, </w:t>
+      </w:r>
+      <w:r>
+        <w:t>“</w:t>
+      </w:r>
+      <w:r>
+        <w:t>SHOULD</w:t>
+      </w:r>
+      <w:r>
+        <w:t>”</w:t>
+      </w:r>
+      <w:r>
+        <w:t xml:space="preserve">, </w:t>
+      </w:r>
+      <w:r>
+        <w:t>“</w:t>
+      </w:r>
+      <w:r>
+        <w:t>SHOULD NOT</w:t>
+      </w:r>
+      <w:r>
+        <w:t>”</w:t>
+      </w:r>
+      <w:r>
+        <w:t xml:space="preserve">, </w:t>
+      </w:r>
+      <w:r>
+        <w:t>“</w:t>
+      </w:r>
+      <w:r>
+        <w:t>RECOMMENDED</w:t>
+      </w:r>
+      <w:r>
+        <w:t>”</w:t>
+      </w:r>
+      <w:r>
+        <w:t xml:space="preserve">, </w:t>
+      </w:r>
+      <w:r>
+        <w:t>“</w:t>
+      </w:r>
+      <w:r>
+        <w:t>MAY</w:t>
+      </w:r>
+      <w:r>
+        <w:t>”</w:t>
+      </w:r>
+      <w:r>
+        <w:t xml:space="preserve">, and </w:t>
+      </w:r>
+      <w:r>
+        <w:t>“</w:t>
+      </w:r>
+      <w:r>
+        <w:t>OPTIONAL</w:t>
+      </w:r>
+      <w:r>
+        <w:t xml:space="preserve">” in this document are to be interpreted as described in </w:t>
+      </w:r>
+      <w:r>
+        <w:rPr>
+          <w:color w:val="0000EE"/>
+        </w:rPr>
+        <w:fldChar w:fldCharType="begin"/>
+      </w:r>
+      <w:r>
+        <w:rPr>
+          <w:color w:val="0000EE"/>
+        </w:rPr>
+        <w:instrText xml:space="preserve"> REF rfc2119 \h </w:instrText>
+      </w:r>
+      <w:r>
+        <w:rPr>
+          <w:color w:val="0000EE"/>
+        </w:rPr>
+        <w:instrText xml:space="preserve"> \* MERGEFORMAT </w:instrText>
+      </w:r>
+      <w:r>
+        <w:rPr>
+          <w:color w:val="0000EE"/>
+        </w:rPr>
+      </w:r>
+      <w:r>
+        <w:rPr>
+          <w:color w:val="0000EE"/>
+        </w:rPr>
+        <w:fldChar w:fldCharType="separate"/>
+      </w:r>
+      <w:r>
+        <w:rPr>
+          <w:rStyle w:val="Refterm"/>
+          <w:color w:val="0000EE"/>
+        </w:rPr>
+        <w:t>[RFC2119]</w:t>
+      </w:r>
+      <w:r>
+        <w:rPr>
+          <w:color w:val="0000EE"/>
+        </w:rPr>
+        <w:fldChar w:fldCharType="end"/>
+      </w:r>
+      <w:r>
+        <w:t>.</w:t>
+      </w:r>
+    </w:p>
+    <w:p>
+      <w:pPr>
+        <w:pStyle w:val="Heading2"/>
+      </w:pPr>
+      <w:bookmarkStart w:id="55" w:name="_Ref7502892"/>
+      <w:bookmarkStart w:id="56" w:name="_Toc12011611"/>
+      <w:bookmarkStart w:id="57" w:name="_Toc85472894"/>
+      <w:bookmarkStart w:id="58" w:name="_Toc287332008"/>
+      <w:bookmarkStart w:id="59" w:name="_Ref428529285"/>
+      <w:bookmarkStart w:id="60" w:name="_Toc429573151"/>
+      <w:r>
+        <w:t>Normative</w:t>
       </w:r>
       <w:bookmarkEnd w:id="55"/>
       <w:bookmarkEnd w:id="56"/>
+      <w:r>
+        <w:t xml:space="preserve"> References</w:t>
+      </w:r>
       <w:bookmarkEnd w:id="57"/>
       <w:bookmarkEnd w:id="58"/>
-    </w:p>
-    <w:p>
-      <w:r>
-        <w:t>The key words “</w:t>
-      </w:r>
-      <w:r>
-        <w:t>MUST</w:t>
-      </w:r>
-      <w:r>
-        <w:t>”</w:t>
-      </w:r>
-      <w:r>
-        <w:t xml:space="preserve">, </w:t>
-      </w:r>
-      <w:r>
-        <w:t>“</w:t>
-      </w:r>
-      <w:r>
-        <w:t>MUST NOT</w:t>
-      </w:r>
-      <w:r>
-        <w:t>”</w:t>
-      </w:r>
-      <w:r>
-        <w:t xml:space="preserve">, </w:t>
-      </w:r>
-      <w:r>
-        <w:t>“</w:t>
-      </w:r>
-      <w:r>
-        <w:t>REQUIRED</w:t>
-      </w:r>
-      <w:r>
-        <w:t>”</w:t>
-      </w:r>
-      <w:r>
-        <w:t xml:space="preserve">, </w:t>
-      </w:r>
-      <w:r>
-        <w:t>“</w:t>
-      </w:r>
-      <w:r>
-        <w:t>SHALL</w:t>
-      </w:r>
-      <w:r>
-        <w:t>”</w:t>
-      </w:r>
-      <w:r>
-        <w:t xml:space="preserve">, </w:t>
-      </w:r>
-      <w:r>
-        <w:t>“</w:t>
-      </w:r>
-      <w:r>
-        <w:t>SHALL NOT</w:t>
-      </w:r>
-      <w:r>
-        <w:t>”</w:t>
-      </w:r>
-      <w:r>
-        <w:t xml:space="preserve">, </w:t>
-      </w:r>
-      <w:r>
-        <w:t>“</w:t>
-      </w:r>
-      <w:r>
-        <w:t>SHOULD</w:t>
-      </w:r>
-      <w:r>
-        <w:t>”</w:t>
-      </w:r>
-      <w:r>
-        <w:t xml:space="preserve">, </w:t>
-      </w:r>
-      <w:r>
-        <w:t>“</w:t>
-      </w:r>
-      <w:r>
-        <w:t>SHOULD NOT</w:t>
-      </w:r>
-      <w:r>
-        <w:t>”</w:t>
-      </w:r>
-      <w:r>
-        <w:t xml:space="preserve">, </w:t>
-      </w:r>
-      <w:r>
-        <w:t>“</w:t>
-      </w:r>
-      <w:r>
-        <w:t>RECOMMENDED</w:t>
-      </w:r>
-      <w:r>
-        <w:t>”</w:t>
-      </w:r>
-      <w:r>
-        <w:t xml:space="preserve">, </w:t>
-      </w:r>
-      <w:r>
-        <w:t>“</w:t>
-      </w:r>
-      <w:r>
-        <w:t>MAY</w:t>
-      </w:r>
-      <w:r>
-        <w:t>”</w:t>
-      </w:r>
-      <w:r>
-        <w:t xml:space="preserve">, and </w:t>
-      </w:r>
-      <w:r>
-        <w:t>“</w:t>
-      </w:r>
-      <w:r>
-        <w:t>OPTIONAL</w:t>
-      </w:r>
-      <w:r>
-        <w:t xml:space="preserve">” in this document are to be interpreted as described in </w:t>
-      </w:r>
-      <w:r>
-        <w:rPr>
-          <w:color w:val="0000EE"/>
-        </w:rPr>
-        <w:fldChar w:fldCharType="begin"/>
-      </w:r>
-      <w:r>
-        <w:rPr>
-          <w:color w:val="0000EE"/>
-        </w:rPr>
-        <w:instrText xml:space="preserve"> REF rfc2119 \h </w:instrText>
-      </w:r>
-      <w:r>
-        <w:rPr>
-          <w:color w:val="0000EE"/>
-        </w:rPr>
-        <w:instrText xml:space="preserve"> \* MERGEFORMAT </w:instrText>
-      </w:r>
-      <w:r>
-        <w:rPr>
-          <w:color w:val="0000EE"/>
-        </w:rPr>
-      </w:r>
-      <w:r>
-        <w:rPr>
-          <w:color w:val="0000EE"/>
-        </w:rPr>
-        <w:fldChar w:fldCharType="separate"/>
-      </w:r>
-      <w:r>
-        <w:rPr>
-          <w:rStyle w:val="Refterm"/>
-          <w:color w:val="0000EE"/>
-        </w:rPr>
-        <w:t>[RFC2119]</w:t>
-      </w:r>
-      <w:r>
-        <w:rPr>
-          <w:color w:val="0000EE"/>
-        </w:rPr>
-        <w:fldChar w:fldCharType="end"/>
-      </w:r>
-      <w:r>
-        <w:t>.</w:t>
-      </w:r>
-    </w:p>
-    <w:p>
-      <w:pPr>
-        <w:pStyle w:val="Heading2"/>
-      </w:pPr>
-      <w:bookmarkStart w:id="59" w:name="_Ref7502892"/>
-      <w:bookmarkStart w:id="60" w:name="_Toc12011611"/>
-      <w:bookmarkStart w:id="61" w:name="_Toc85472894"/>
-      <w:bookmarkStart w:id="62" w:name="_Toc287332008"/>
-      <w:bookmarkStart w:id="63" w:name="_Ref428529285"/>
-      <w:bookmarkStart w:id="64" w:name="_Toc429573151"/>
-      <w:r>
-        <w:t>Normative</w:t>
-      </w:r>
       <w:bookmarkEnd w:id="59"/>
       <w:bookmarkEnd w:id="60"/>
-      <w:r>
-        <w:t xml:space="preserve"> References</w:t>
+    </w:p>
+    <w:p>
+      <w:pPr>
+        <w:pStyle w:val="Ref"/>
+        <w:rPr>
+          <w:rFonts w:cs="Arial"/>
+          <w:szCs w:val="20"/>
+        </w:rPr>
+      </w:pPr>
+      <w:bookmarkStart w:id="61" w:name="rfc2119"/>
+      <w:r>
+        <w:rPr>
+          <w:rStyle w:val="Refterm"/>
+        </w:rPr>
+        <w:t>[RFC2119]</w:t>
       </w:r>
       <w:bookmarkEnd w:id="61"/>
+      <w:r>
+        <w:tab/>
+        <w:t>Bradner,</w:t>
+      </w:r>
+      <w:r>
+        <w:t xml:space="preserve"> S.,</w:t>
+      </w:r>
+      <w:r>
+        <w:t xml:space="preserve"> </w:t>
+      </w:r>
+      <w:r>
+        <w:t>“</w:t>
+      </w:r>
+      <w:r>
+        <w:t>Key words for use in RFCs to Indicate Requirement Levels</w:t>
+      </w:r>
+      <w:r>
+        <w:t>”</w:t>
+      </w:r>
+      <w:r>
+        <w:t xml:space="preserve">, </w:t>
+      </w:r>
+      <w:r>
+        <w:t xml:space="preserve">BCP 14, </w:t>
+      </w:r>
+      <w:r>
+        <w:t>RFC 2119, March 1997.</w:t>
+      </w:r>
+      <w:r>
+        <w:t xml:space="preserve"> </w:t>
+      </w:r>
+      <w:hyperlink r:id="rId36" w:history="1">
+        <w:r>
+          <w:rPr>
+            <w:rStyle w:val="Hyperlink"/>
+          </w:rPr>
+          <w:t>http://www.ietf.org/rfc/rfc2119.txt</w:t>
+        </w:r>
+      </w:hyperlink>
+      <w:r>
+        <w:t>.</w:t>
+      </w:r>
+    </w:p>
+    <w:p>
+      <w:pPr>
+        <w:pStyle w:val="Heading1"/>
+      </w:pPr>
+      <w:bookmarkStart w:id="62" w:name="_Ref428529295"/>
+      <w:bookmarkStart w:id="63" w:name="_Toc429573152"/>
+      <w:r>
+        <w:lastRenderedPageBreak/>
+        <w:t>Background Information</w:t>
+      </w:r>
       <w:bookmarkEnd w:id="62"/>
       <w:bookmarkEnd w:id="63"/>
-      <w:bookmarkEnd w:id="64"/>
-    </w:p>
-    <w:p>
-      <w:pPr>
-        <w:pStyle w:val="Ref"/>
-        <w:rPr>
-          <w:rFonts w:cs="Arial"/>
-          <w:szCs w:val="20"/>
-        </w:rPr>
-      </w:pPr>
-      <w:bookmarkStart w:id="65" w:name="rfc2119"/>
-      <w:r>
-        <w:rPr>
-          <w:rStyle w:val="Refterm"/>
-        </w:rPr>
-        <w:t>[RFC2119]</w:t>
-      </w:r>
-      <w:bookmarkEnd w:id="65"/>
-      <w:r>
-        <w:tab/>
-        <w:t>Bradner,</w:t>
-      </w:r>
-      <w:r>
-        <w:t xml:space="preserve"> S.,</w:t>
-      </w:r>
-      <w:r>
-        <w:t xml:space="preserve"> </w:t>
-      </w:r>
-      <w:r>
-        <w:t>“</w:t>
-      </w:r>
-      <w:r>
-        <w:t>Key words for use in RFCs to Indicate Requirement Levels</w:t>
-      </w:r>
-      <w:r>
-        <w:t>”</w:t>
-      </w:r>
-      <w:r>
-        <w:t xml:space="preserve">, </w:t>
-      </w:r>
-      <w:r>
-        <w:t xml:space="preserve">BCP 14, </w:t>
-      </w:r>
-      <w:r>
-        <w:t>RFC 2119, March 1997.</w:t>
-      </w:r>
-      <w:r>
-        <w:t xml:space="preserve"> </w:t>
-      </w:r>
-      <w:hyperlink r:id="rId36" w:history="1">
-        <w:r>
-          <w:rPr>
-            <w:rStyle w:val="Hyperlink"/>
-          </w:rPr>
-          <w:t>http://www.ietf.org/rfc/rfc2119.txt</w:t>
-        </w:r>
-      </w:hyperlink>
-      <w:r>
-        <w:t>.</w:t>
-      </w:r>
-    </w:p>
-    <w:p>
-      <w:pPr>
-        <w:pStyle w:val="Heading1"/>
-      </w:pPr>
-      <w:bookmarkStart w:id="66" w:name="_Ref428529295"/>
-      <w:bookmarkStart w:id="67" w:name="_Toc429573152"/>
-      <w:r>
-        <w:lastRenderedPageBreak/>
-        <w:t>Background Information</w:t>
-      </w:r>
-      <w:bookmarkEnd w:id="66"/>
-      <w:bookmarkEnd w:id="67"/>
     </w:p>
     <w:p>
       <w:pPr>
@@ -7153,9 +7049,9 @@
         <w:spacing w:before="360" w:after="60"/>
         <w:ind w:left="720" w:hanging="720"/>
       </w:pPr>
-      <w:bookmarkStart w:id="68" w:name="_Toc412634018"/>
-      <w:bookmarkStart w:id="69" w:name="_Toc426704551"/>
-      <w:bookmarkStart w:id="70" w:name="_Toc429573153"/>
+      <w:bookmarkStart w:id="64" w:name="_Toc412634018"/>
+      <w:bookmarkStart w:id="65" w:name="_Toc426704551"/>
+      <w:bookmarkStart w:id="66" w:name="_Toc429573153"/>
       <w:r>
         <w:t xml:space="preserve">Indicator-Related </w:t>
       </w:r>
@@ -7165,9 +7061,9 @@
       <w:r>
         <w:t>Data Models</w:t>
       </w:r>
-      <w:bookmarkEnd w:id="68"/>
-      <w:bookmarkEnd w:id="69"/>
-      <w:bookmarkEnd w:id="70"/>
+      <w:bookmarkEnd w:id="64"/>
+      <w:bookmarkEnd w:id="65"/>
+      <w:bookmarkEnd w:id="66"/>
     </w:p>
     <w:p>
       <w:pPr>
@@ -7432,7 +7328,7 @@
                     </a:ln>
                     <a:extLst>
                       <a:ext uri="{53640926-AAD7-44d8-BBD7-CCE9431645EC}">
-                        <a14:shadowObscured xmlns="" xmlns:mo="http://schemas.microsoft.com/office/mac/office/2008/main" xmlns:mv="urn:schemas-microsoft-com:mac:vml" xmlns:o="urn:schemas-microsoft-com:office:office" xmlns:v="urn:schemas-microsoft-com:vml" xmlns:w10="urn:schemas-microsoft-com:office:word" xmlns:w="http://schemas.openxmlformats.org/wordprocessingml/2006/main" xmlns:a14="http://schemas.microsoft.com/office/drawing/2010/main"/>
+                        <a14:shadowObscured xmlns:a14="http://schemas.microsoft.com/office/drawing/2010/main" xmlns:w="http://schemas.openxmlformats.org/wordprocessingml/2006/main" xmlns:w10="urn:schemas-microsoft-com:office:word" xmlns:v="urn:schemas-microsoft-com:vml" xmlns:o="urn:schemas-microsoft-com:office:office" xmlns:mv="urn:schemas-microsoft-com:mac:vml" xmlns:mo="http://schemas.microsoft.com/office/mac/office/2008/main" xmlns=""/>
                       </a:ext>
                     </a:extLst>
                   </pic:spPr>
@@ -7450,56 +7346,30 @@
           <w:b/>
         </w:rPr>
       </w:pPr>
-      <w:bookmarkStart w:id="71" w:name="_Ref397941046"/>
+      <w:bookmarkStart w:id="67" w:name="_Ref397941046"/>
       <w:r>
         <w:t xml:space="preserve">Figure </w:t>
       </w:r>
-      <w:r>
-        <w:fldChar w:fldCharType="begin"/>
-      </w:r>
-      <w:r>
-        <w:instrText xml:space="preserve"> STYLEREF 1 \s </w:instrText>
-      </w:r>
-      <w:r>
-        <w:fldChar w:fldCharType="separate"/>
-      </w:r>
-      <w:r>
-        <w:rPr>
-          <w:noProof/>
-        </w:rPr>
-        <w:t>2</w:t>
-      </w:r>
-      <w:r>
-        <w:rPr>
-          <w:noProof/>
-        </w:rPr>
-        <w:fldChar w:fldCharType="end"/>
-      </w:r>
+      <w:fldSimple w:instr=" STYLEREF 1 \s ">
+        <w:r>
+          <w:rPr>
+            <w:noProof/>
+          </w:rPr>
+          <w:t>2</w:t>
+        </w:r>
+      </w:fldSimple>
       <w:r>
         <w:noBreakHyphen/>
       </w:r>
-      <w:r>
-        <w:fldChar w:fldCharType="begin"/>
-      </w:r>
-      <w:r>
-        <w:instrText xml:space="preserve"> SEQ Figure \* ARABIC \s 1 </w:instrText>
-      </w:r>
-      <w:r>
-        <w:fldChar w:fldCharType="separate"/>
-      </w:r>
-      <w:r>
-        <w:rPr>
-          <w:noProof/>
-        </w:rPr>
-        <w:t>1</w:t>
-      </w:r>
-      <w:r>
-        <w:rPr>
-          <w:noProof/>
-        </w:rPr>
-        <w:fldChar w:fldCharType="end"/>
-      </w:r>
-      <w:bookmarkEnd w:id="71"/>
+      <w:fldSimple w:instr=" SEQ Figure \* ARABIC \s 1 ">
+        <w:r>
+          <w:rPr>
+            <w:noProof/>
+          </w:rPr>
+          <w:t>1</w:t>
+        </w:r>
+      </w:fldSimple>
+      <w:bookmarkEnd w:id="67"/>
       <w:r>
         <w:t xml:space="preserve">.  </w:t>
       </w:r>
@@ -7874,16 +7744,9 @@
       <w:r>
         <w:t xml:space="preserve">The Indicator data model is self-referential, enabling one Indicator to reference other Indicators that are asserted to be related.  Self-referential relationships between Indicators may indicate general associativity or can be used to indicate relationships </w:t>
       </w:r>
-      <w:del w:id="72" w:author="Piazza, Rich" w:date="2015-11-23T09:52:00Z">
-        <w:r>
-          <w:delText>beween</w:delText>
-        </w:r>
-      </w:del>
-      <w:ins w:id="73" w:author="Piazza, Rich" w:date="2015-11-23T09:52:00Z">
-        <w:r>
-          <w:t>between</w:t>
-        </w:r>
-      </w:ins>
+      <w:r>
+        <w:t>between</w:t>
+      </w:r>
       <w:r>
         <w:t xml:space="preserve"> different versions of the same Indicator. </w:t>
       </w:r>
@@ -7976,16 +7839,9 @@
       <w:r>
         <w:t xml:space="preserve">The Indicator data model references the TTP data model as a means to identify sets of specific TTPs that the </w:t>
       </w:r>
-      <w:del w:id="74" w:author="Piazza, Rich" w:date="2015-11-23T09:52:00Z">
-        <w:r>
-          <w:delText>presense</w:delText>
-        </w:r>
-      </w:del>
-      <w:ins w:id="75" w:author="Piazza, Rich" w:date="2015-11-23T09:52:00Z">
-        <w:r>
-          <w:t>presence</w:t>
-        </w:r>
-      </w:ins>
+      <w:r>
+        <w:t>presence</w:t>
+      </w:r>
       <w:r>
         <w:t xml:space="preserve"> of the Indicator observable pattern may indicate.</w:t>
       </w:r>
@@ -7999,17 +7855,17 @@
         <w:spacing w:before="360" w:after="60"/>
         <w:ind w:left="720" w:hanging="720"/>
       </w:pPr>
-      <w:bookmarkStart w:id="76" w:name="_Ref396987956"/>
-      <w:bookmarkStart w:id="77" w:name="_Toc412634019"/>
-      <w:bookmarkStart w:id="78" w:name="_Toc426704552"/>
-      <w:bookmarkStart w:id="79" w:name="_Toc429573154"/>
+      <w:bookmarkStart w:id="68" w:name="_Ref396987956"/>
+      <w:bookmarkStart w:id="69" w:name="_Toc412634019"/>
+      <w:bookmarkStart w:id="70" w:name="_Toc426704552"/>
+      <w:bookmarkStart w:id="71" w:name="_Toc429573154"/>
       <w:r>
         <w:t>Indicator Patterns</w:t>
       </w:r>
-      <w:bookmarkEnd w:id="76"/>
-      <w:bookmarkEnd w:id="77"/>
-      <w:bookmarkEnd w:id="78"/>
-      <w:bookmarkEnd w:id="79"/>
+      <w:bookmarkEnd w:id="68"/>
+      <w:bookmarkEnd w:id="69"/>
+      <w:bookmarkEnd w:id="70"/>
+      <w:bookmarkEnd w:id="71"/>
     </w:p>
     <w:p>
       <w:pPr>
@@ -8222,20 +8078,20 @@
         </w:tabs>
         <w:spacing w:before="360" w:after="60"/>
       </w:pPr>
-      <w:bookmarkStart w:id="80" w:name="_Ref400630102"/>
-      <w:bookmarkStart w:id="81" w:name="_Ref400705936"/>
-      <w:bookmarkStart w:id="82" w:name="_Toc412634020"/>
-      <w:bookmarkStart w:id="83" w:name="_Toc426704553"/>
-      <w:bookmarkStart w:id="84" w:name="_Toc429573155"/>
-      <w:bookmarkStart w:id="85" w:name="_Ref396987963"/>
+      <w:bookmarkStart w:id="72" w:name="_Ref400630102"/>
+      <w:bookmarkStart w:id="73" w:name="_Ref400705936"/>
+      <w:bookmarkStart w:id="74" w:name="_Toc412634020"/>
+      <w:bookmarkStart w:id="75" w:name="_Toc426704553"/>
+      <w:bookmarkStart w:id="76" w:name="_Toc429573155"/>
+      <w:bookmarkStart w:id="77" w:name="_Ref396987963"/>
       <w:r>
         <w:t>CybOX Observables</w:t>
       </w:r>
-      <w:bookmarkEnd w:id="80"/>
-      <w:bookmarkEnd w:id="81"/>
-      <w:bookmarkEnd w:id="82"/>
-      <w:bookmarkEnd w:id="83"/>
-      <w:bookmarkEnd w:id="84"/>
+      <w:bookmarkEnd w:id="72"/>
+      <w:bookmarkEnd w:id="73"/>
+      <w:bookmarkEnd w:id="74"/>
+      <w:bookmarkEnd w:id="75"/>
+      <w:bookmarkEnd w:id="76"/>
     </w:p>
     <w:p>
       <w:pPr>
@@ -8515,18 +8371,18 @@
         <w:spacing w:before="360" w:after="60"/>
         <w:ind w:left="720" w:hanging="720"/>
       </w:pPr>
-      <w:bookmarkStart w:id="86" w:name="_Ref396987973"/>
-      <w:bookmarkStart w:id="87" w:name="_Toc412634022"/>
-      <w:bookmarkStart w:id="88" w:name="_Toc426704554"/>
-      <w:bookmarkStart w:id="89" w:name="_Toc429573156"/>
-      <w:bookmarkEnd w:id="85"/>
+      <w:bookmarkStart w:id="78" w:name="_Ref396987973"/>
+      <w:bookmarkStart w:id="79" w:name="_Toc412634022"/>
+      <w:bookmarkStart w:id="80" w:name="_Toc426704554"/>
+      <w:bookmarkStart w:id="81" w:name="_Toc429573156"/>
+      <w:bookmarkEnd w:id="77"/>
       <w:r>
         <w:t>Simple and Composite Indicators</w:t>
       </w:r>
-      <w:bookmarkEnd w:id="86"/>
-      <w:bookmarkEnd w:id="87"/>
-      <w:bookmarkEnd w:id="88"/>
-      <w:bookmarkEnd w:id="89"/>
+      <w:bookmarkEnd w:id="78"/>
+      <w:bookmarkEnd w:id="79"/>
+      <w:bookmarkEnd w:id="80"/>
+      <w:bookmarkEnd w:id="81"/>
     </w:p>
     <w:p>
       <w:pPr>
@@ -8535,16 +8391,9 @@
       <w:r>
         <w:t xml:space="preserve">Similarly to how CybOX defines simple and composite Observable patterns, the STIX Indicator data model defines both simple and composite Indicator expressions.  More specifically, a “simple” Indicator is defined as an Indicator with a single observable pattern defined (either via the </w:t>
       </w:r>
-      <w:del w:id="90" w:author="Piazza, Rich" w:date="2015-11-23T09:52:00Z">
-        <w:r>
-          <w:delText>CybOx</w:delText>
-        </w:r>
-      </w:del>
-      <w:ins w:id="91" w:author="Piazza, Rich" w:date="2015-11-23T09:52:00Z">
-        <w:r>
-          <w:t>CybOX</w:t>
-        </w:r>
-      </w:ins>
+      <w:r>
+        <w:t>CybOX</w:t>
+      </w:r>
       <w:r>
         <w:t>-based Observable structure or via the Test Mechanism extension structure) and a single set of contextual information, and a “composite” Indicator is defined as an aggregate pattern (with its own contextual information) logically composed of other Indicators expressions (each with its own contextual information) using Boolean logic.</w:t>
       </w:r>
@@ -8861,11 +8710,11 @@
     </w:p>
     <w:p>
       <w:r>
-        <w:t xml:space="preserve">The need for composite Indicators is motivated by the fact that a pattern associated with an Indicator is either matched or not matched; a single, composite observable pattern will not provide partial information.  For example, assume that we have defined an Indicator that uses a CybOX Observable Composition that </w:t>
+        <w:t xml:space="preserve">The need for composite Indicators is motivated by the fact that a pattern associated with an Indicator is either matched or not matched; a single, composite observable pattern will not provide partial information.  For example, assume that we have defined an Indicator that uses a CybOX Observable Composition that corresponds to “Filename = X AND Mutex = Y.”  It is necessary for both conditions to be true for the </w:t>
       </w:r>
       <w:r>
         <w:lastRenderedPageBreak/>
-        <w:t>corresponds to “Filename = X AND Mutex = Y.”  It is necessary for both conditions to be true for the Indicator to trigger; the Indicator will not reveal whether one or the other or neither of the conditions is true.  However, if each of the two conditions is captured as a separate Indicator, and those Indicators are combined to create a composite Indicator, then each of the Indicators can trigger individually and finer-grained results are achieved.</w:t>
+        <w:t>Indicator to trigger; the Indicator will not reveal whether one or the other or neither of the conditions is true.  However, if each of the two conditions is captured as a separate Indicator, and those Indicators are combined to create a composite Indicator, then each of the Indicators can trigger individually and finer-grained results are achieved.</w:t>
       </w:r>
     </w:p>
     <w:p>
@@ -8881,20 +8730,20 @@
           <w:docGrid w:linePitch="360"/>
         </w:sectPr>
       </w:pPr>
-      <w:bookmarkStart w:id="92" w:name="_Toc287332011"/>
+      <w:bookmarkStart w:id="82" w:name="_Toc287332011"/>
     </w:p>
     <w:p>
       <w:pPr>
         <w:pStyle w:val="Heading1"/>
       </w:pPr>
-      <w:bookmarkStart w:id="93" w:name="_Ref428529309"/>
-      <w:bookmarkStart w:id="94" w:name="_Toc429573157"/>
+      <w:bookmarkStart w:id="83" w:name="_Ref428529309"/>
+      <w:bookmarkStart w:id="84" w:name="_Toc429573157"/>
       <w:r>
         <w:lastRenderedPageBreak/>
         <w:t>STIX Indicator Data Model</w:t>
       </w:r>
-      <w:bookmarkEnd w:id="93"/>
-      <w:bookmarkEnd w:id="94"/>
+      <w:bookmarkEnd w:id="83"/>
+      <w:bookmarkEnd w:id="84"/>
     </w:p>
     <w:p>
       <w:pPr>
@@ -9082,7 +8931,7 @@
       <w:pPr>
         <w:pStyle w:val="Caption"/>
       </w:pPr>
-      <w:bookmarkStart w:id="95" w:name="_Ref394447695"/>
+      <w:bookmarkStart w:id="85" w:name="_Ref394447695"/>
     </w:p>
     <w:p>
       <w:pPr>
@@ -9133,59 +8982,30 @@
       <w:pPr>
         <w:pStyle w:val="Caption"/>
       </w:pPr>
-      <w:bookmarkStart w:id="96" w:name="_Ref417310184"/>
+      <w:bookmarkStart w:id="86" w:name="_Ref417310184"/>
       <w:r>
         <w:t xml:space="preserve">Figure </w:t>
       </w:r>
-      <w:r>
-        <w:fldChar w:fldCharType="begin"/>
-      </w:r>
-      <w:r>
-        <w:instrText xml:space="preserve"> STYLEREF 1 \s </w:instrText>
-      </w:r>
-      <w:r>
-        <w:fldChar w:fldCharType="separate"/>
-      </w:r>
-      <w:r>
-        <w:rPr>
-          <w:noProof/>
-        </w:rPr>
-        <w:t>3</w:t>
-      </w:r>
-      <w:r>
-        <w:rPr>
-          <w:noProof/>
-        </w:rPr>
-        <w:fldChar w:fldCharType="end"/>
-      </w:r>
+      <w:fldSimple w:instr=" STYLEREF 1 \s ">
+        <w:r>
+          <w:rPr>
+            <w:noProof/>
+          </w:rPr>
+          <w:t>3</w:t>
+        </w:r>
+      </w:fldSimple>
       <w:r>
         <w:noBreakHyphen/>
       </w:r>
-      <w:r>
-        <w:fldChar w:fldCharType="begin"/>
-      </w:r>
-      <w:r>
-        <w:instrText xml:space="preserve"> SEQ Figure \* </w:instrText>
-      </w:r>
-      <w:r>
-        <w:instrText xml:space="preserve">ARABIC \s 1 </w:instrText>
-      </w:r>
-      <w:r>
-        <w:fldChar w:fldCharType="separate"/>
-      </w:r>
-      <w:r>
-        <w:rPr>
-          <w:noProof/>
-        </w:rPr>
-        <w:t>1</w:t>
-      </w:r>
-      <w:r>
-        <w:rPr>
-          <w:noProof/>
-        </w:rPr>
-        <w:fldChar w:fldCharType="end"/>
-      </w:r>
-      <w:bookmarkEnd w:id="96"/>
+      <w:fldSimple w:instr=" SEQ Figure \* ARABIC \s 1 ">
+        <w:r>
+          <w:rPr>
+            <w:noProof/>
+          </w:rPr>
+          <w:t>1</w:t>
+        </w:r>
+      </w:fldSimple>
+      <w:bookmarkEnd w:id="86"/>
       <w:r>
         <w:t xml:space="preserve">. UML diagram of the </w:t>
       </w:r>
@@ -9199,7 +9019,7 @@
         <w:t xml:space="preserve"> class</w:t>
       </w:r>
     </w:p>
-    <w:bookmarkEnd w:id="95"/>
+    <w:bookmarkEnd w:id="85"/>
     <w:p>
       <w:pPr>
         <w:spacing w:after="240"/>
@@ -9432,57 +9252,31 @@
           <w:b/>
         </w:rPr>
       </w:pPr>
-      <w:bookmarkStart w:id="97" w:name="_Ref391380115"/>
+      <w:bookmarkStart w:id="87" w:name="_Ref391380115"/>
       <w:r>
         <w:lastRenderedPageBreak/>
         <w:t xml:space="preserve">Table </w:t>
       </w:r>
-      <w:r>
-        <w:fldChar w:fldCharType="begin"/>
-      </w:r>
-      <w:r>
-        <w:instrText xml:space="preserve"> STYLEREF 1 \s </w:instrText>
-      </w:r>
-      <w:r>
-        <w:fldChar w:fldCharType="separate"/>
-      </w:r>
-      <w:r>
-        <w:rPr>
-          <w:noProof/>
-        </w:rPr>
-        <w:t>3</w:t>
-      </w:r>
-      <w:r>
-        <w:rPr>
-          <w:noProof/>
-        </w:rPr>
-        <w:fldChar w:fldCharType="end"/>
-      </w:r>
+      <w:fldSimple w:instr=" STYLEREF 1 \s ">
+        <w:r>
+          <w:rPr>
+            <w:noProof/>
+          </w:rPr>
+          <w:t>3</w:t>
+        </w:r>
+      </w:fldSimple>
       <w:r>
         <w:noBreakHyphen/>
       </w:r>
-      <w:r>
-        <w:fldChar w:fldCharType="begin"/>
-      </w:r>
-      <w:r>
-        <w:instrText xml:space="preserve"> SEQ Table \* ARABIC \s 1 </w:instrText>
-      </w:r>
-      <w:r>
-        <w:fldChar w:fldCharType="separate"/>
-      </w:r>
-      <w:r>
-        <w:rPr>
-          <w:noProof/>
-        </w:rPr>
-        <w:t>1</w:t>
-      </w:r>
-      <w:r>
-        <w:rPr>
-          <w:noProof/>
-        </w:rPr>
-        <w:fldChar w:fldCharType="end"/>
-      </w:r>
-      <w:bookmarkEnd w:id="97"/>
+      <w:fldSimple w:instr=" SEQ Table \* ARABIC \s 1 ">
+        <w:r>
+          <w:rPr>
+            <w:noProof/>
+          </w:rPr>
+          <w:t>1</w:t>
+        </w:r>
+      </w:fldSimple>
+      <w:bookmarkEnd w:id="87"/>
       <w:r>
         <w:t xml:space="preserve">. Properties </w:t>
       </w:r>
@@ -9524,14 +9318,6 @@
         <w:gridCol w:w="3756"/>
         <w:gridCol w:w="1373"/>
         <w:gridCol w:w="5956"/>
-        <w:tblGridChange w:id="98">
-          <w:tblGrid>
-            <w:gridCol w:w="2178"/>
-            <w:gridCol w:w="3756"/>
-            <w:gridCol w:w="1373"/>
-            <w:gridCol w:w="5956"/>
-          </w:tblGrid>
-        </w:tblGridChange>
       </w:tblGrid>
       <w:tr>
         <w:trPr>
@@ -10565,22 +10351,12 @@
               </w:rPr>
               <w:t xml:space="preserve"> </w:t>
             </w:r>
-            <w:del w:id="99" w:author="Piazza, Rich" w:date="2016-01-20T12:46:00Z">
-              <w:r>
-                <w:rPr>
-                  <w:szCs w:val="20"/>
-                </w:rPr>
-                <w:delText>class</w:delText>
-              </w:r>
-            </w:del>
-            <w:ins w:id="100" w:author="Piazza, Rich" w:date="2016-01-20T12:46:00Z">
-              <w:r>
-                <w:rPr>
-                  <w:szCs w:val="20"/>
-                </w:rPr>
-                <w:t>data type</w:t>
-              </w:r>
-            </w:ins>
+            <w:r>
+              <w:rPr>
+                <w:szCs w:val="20"/>
+              </w:rPr>
+              <w:t>data type</w:t>
+            </w:r>
             <w:r>
               <w:rPr>
                 <w:szCs w:val="20"/>
@@ -11225,24 +11001,13 @@
               </w:rPr>
               <w:t xml:space="preserve"> property specifies a set of one or more kill chain phases (from one or more kill chains defined </w:t>
             </w:r>
-            <w:del w:id="101" w:author="Piazza, Rich" w:date="2015-11-19T12:08:00Z">
-              <w:r>
-                <w:rPr>
-                  <w:color w:val="000000"/>
-                  <w:szCs w:val="20"/>
-                </w:rPr>
-                <w:delText>elsewere</w:delText>
-              </w:r>
-            </w:del>
-            <w:ins w:id="102" w:author="Piazza, Rich" w:date="2015-11-19T12:08:00Z">
-              <w:r>
-                <w:rPr>
-                  <w:color w:val="000000"/>
-                  <w:szCs w:val="20"/>
-                </w:rPr>
-                <w:t>elsewhere</w:t>
-              </w:r>
-            </w:ins>
+            <w:r>
+              <w:rPr>
+                <w:color w:val="000000"/>
+                <w:szCs w:val="20"/>
+              </w:rPr>
+              <w:t>elsewhere</w:t>
+            </w:r>
             <w:r>
               <w:rPr>
                 <w:color w:val="000000"/>
@@ -11257,7 +11022,7 @@
                   <w:i/>
                   <w:szCs w:val="20"/>
                 </w:rPr>
-                <w:t xml:space="preserve">STIX </w:t>
+                <w:t xml:space="preserve">STIX Version 1.2.1 Part </w:t>
               </w:r>
               <w:r>
                 <w:rPr>
@@ -11266,7 +11031,7 @@
                   <w:szCs w:val="20"/>
                 </w:rPr>
                 <w:lastRenderedPageBreak/>
-                <w:t>Version 1.2.1 Part 2: Common</w:t>
+                <w:t>2: Common</w:t>
               </w:r>
             </w:hyperlink>
             <w:r>
@@ -12258,51 +12023,14 @@
         </w:tc>
       </w:tr>
       <w:tr>
-        <w:tblPrEx>
-          <w:tblW w:w="13263" w:type="dxa"/>
-          <w:tblBorders>
-            <w:top w:val="single" w:sz="4" w:space="0" w:color="auto"/>
-            <w:left w:val="single" w:sz="4" w:space="0" w:color="auto"/>
-            <w:bottom w:val="single" w:sz="4" w:space="0" w:color="auto"/>
-            <w:right w:val="single" w:sz="4" w:space="0" w:color="auto"/>
-            <w:insideH w:val="single" w:sz="4" w:space="0" w:color="auto"/>
-            <w:insideV w:val="single" w:sz="4" w:space="0" w:color="auto"/>
-          </w:tblBorders>
-          <w:tblLayout w:type="fixed"/>
-          <w:tblPrExChange w:id="103" w:author="Piazza, Rich" w:date="2015-11-19T11:20:00Z">
-            <w:tblPrEx>
-              <w:tblW w:w="13263" w:type="dxa"/>
-              <w:tblBorders>
-                <w:top w:val="single" w:sz="4" w:space="0" w:color="auto"/>
-                <w:left w:val="single" w:sz="4" w:space="0" w:color="auto"/>
-                <w:bottom w:val="single" w:sz="4" w:space="0" w:color="auto"/>
-                <w:right w:val="single" w:sz="4" w:space="0" w:color="auto"/>
-                <w:insideH w:val="single" w:sz="4" w:space="0" w:color="auto"/>
-                <w:insideV w:val="single" w:sz="4" w:space="0" w:color="auto"/>
-              </w:tblBorders>
-              <w:tblLayout w:type="fixed"/>
-            </w:tblPrEx>
-          </w:tblPrExChange>
-        </w:tblPrEx>
         <w:trPr>
           <w:trHeight w:val="547"/>
-          <w:trPrChange w:id="104" w:author="Piazza, Rich" w:date="2015-11-19T11:20:00Z">
-            <w:trPr>
-              <w:trHeight w:val="547"/>
-            </w:trPr>
-          </w:trPrChange>
         </w:trPr>
         <w:tc>
           <w:tcPr>
             <w:tcW w:w="2178" w:type="dxa"/>
             <w:shd w:val="clear" w:color="auto" w:fill="DDD9C3" w:themeFill="background2" w:themeFillShade="E6"/>
             <w:vAlign w:val="center"/>
-            <w:tcPrChange w:id="105" w:author="Piazza, Rich" w:date="2015-11-19T11:20:00Z">
-              <w:tcPr>
-                <w:tcW w:w="2178" w:type="dxa"/>
-                <w:vAlign w:val="center"/>
-              </w:tcPr>
-            </w:tcPrChange>
           </w:tcPr>
           <w:p>
             <w:pPr>
@@ -12325,12 +12053,6 @@
             <w:tcW w:w="3756" w:type="dxa"/>
             <w:shd w:val="clear" w:color="auto" w:fill="DDD9C3" w:themeFill="background2" w:themeFillShade="E6"/>
             <w:vAlign w:val="center"/>
-            <w:tcPrChange w:id="106" w:author="Piazza, Rich" w:date="2015-11-19T11:20:00Z">
-              <w:tcPr>
-                <w:tcW w:w="3756" w:type="dxa"/>
-                <w:vAlign w:val="center"/>
-              </w:tcPr>
-            </w:tcPrChange>
           </w:tcPr>
           <w:p>
             <w:pPr>
@@ -12368,12 +12090,6 @@
             <w:tcW w:w="1373" w:type="dxa"/>
             <w:shd w:val="clear" w:color="auto" w:fill="DDD9C3" w:themeFill="background2" w:themeFillShade="E6"/>
             <w:vAlign w:val="center"/>
-            <w:tcPrChange w:id="107" w:author="Piazza, Rich" w:date="2015-11-19T11:20:00Z">
-              <w:tcPr>
-                <w:tcW w:w="1373" w:type="dxa"/>
-                <w:vAlign w:val="center"/>
-              </w:tcPr>
-            </w:tcPrChange>
           </w:tcPr>
           <w:p>
             <w:pPr>
@@ -12395,17 +12111,10 @@
             <w:tcW w:w="5956" w:type="dxa"/>
             <w:shd w:val="clear" w:color="auto" w:fill="DDD9C3" w:themeFill="background2" w:themeFillShade="E6"/>
             <w:vAlign w:val="center"/>
-            <w:tcPrChange w:id="108" w:author="Piazza, Rich" w:date="2015-11-19T11:20:00Z">
-              <w:tcPr>
-                <w:tcW w:w="5956" w:type="dxa"/>
-                <w:vAlign w:val="center"/>
-              </w:tcPr>
-            </w:tcPrChange>
-          </w:tcPr>
-          <w:p>
-            <w:pPr>
-              <w:rPr>
-                <w:ins w:id="109" w:author="Piazza, Rich" w:date="2015-11-19T11:19:00Z"/>
+          </w:tcPr>
+          <w:p>
+            <w:pPr>
+              <w:rPr>
                 <w:color w:val="000000"/>
                 <w:szCs w:val="20"/>
               </w:rPr>
@@ -12440,29 +12149,27 @@
                 <w:szCs w:val="20"/>
               </w:rPr>
             </w:pPr>
-            <w:ins w:id="110" w:author="Piazza, Rich" w:date="2015-11-19T11:19:00Z">
-              <w:r>
-                <w:rPr>
-                  <w:color w:val="000000"/>
-                  <w:szCs w:val="20"/>
-                </w:rPr>
-                <w:t xml:space="preserve">DEPRECATED: This </w:t>
-              </w:r>
-              <w:r>
-                <w:rPr>
-                  <w:color w:val="000000"/>
-                  <w:szCs w:val="20"/>
-                </w:rPr>
-                <w:t>property</w:t>
-              </w:r>
-              <w:r>
-                <w:rPr>
-                  <w:color w:val="000000"/>
-                  <w:szCs w:val="20"/>
-                </w:rPr>
-                <w:t xml:space="preserve"> is deprecated and will be removed in the next major version of STIX. Its use is strongly discouraged except for legacy applications.</w:t>
-              </w:r>
-            </w:ins>
+            <w:r>
+              <w:rPr>
+                <w:color w:val="000000"/>
+                <w:szCs w:val="20"/>
+              </w:rPr>
+              <w:t xml:space="preserve">DEPRECATED: This </w:t>
+            </w:r>
+            <w:r>
+              <w:rPr>
+                <w:color w:val="000000"/>
+                <w:szCs w:val="20"/>
+              </w:rPr>
+              <w:t>property</w:t>
+            </w:r>
+            <w:r>
+              <w:rPr>
+                <w:color w:val="000000"/>
+                <w:szCs w:val="20"/>
+              </w:rPr>
+              <w:t xml:space="preserve"> is deprecated and will be removed in the next major version of STIX. Its use is strongly discouraged except for legacy applications.</w:t>
+            </w:r>
           </w:p>
         </w:tc>
       </w:tr>
@@ -12594,24 +12301,13 @@
               </w:rPr>
               <w:t xml:space="preserve">mples of details captured include </w:t>
             </w:r>
-            <w:del w:id="111" w:author="Piazza, Rich" w:date="2015-11-19T12:08:00Z">
-              <w:r>
-                <w:rPr>
-                  <w:color w:val="000000"/>
-                  <w:szCs w:val="20"/>
-                </w:rPr>
-                <w:delText>identitifying</w:delText>
-              </w:r>
-            </w:del>
-            <w:ins w:id="112" w:author="Piazza, Rich" w:date="2015-11-19T12:08:00Z">
-              <w:r>
-                <w:rPr>
-                  <w:color w:val="000000"/>
-                  <w:szCs w:val="20"/>
-                </w:rPr>
-                <w:t>identifying</w:t>
-              </w:r>
-            </w:ins>
+            <w:r>
+              <w:rPr>
+                <w:color w:val="000000"/>
+                <w:szCs w:val="20"/>
+              </w:rPr>
+              <w:t>identifying</w:t>
+            </w:r>
             <w:r>
               <w:rPr>
                 <w:color w:val="000000"/>
@@ -12630,8 +12326,8 @@
           <w:color w:val="000000"/>
         </w:rPr>
       </w:pPr>
-      <w:bookmarkStart w:id="113" w:name="_Ref394446305"/>
-      <w:bookmarkStart w:id="114" w:name="_Toc412634024"/>
+      <w:bookmarkStart w:id="88" w:name="_Ref394446305"/>
+      <w:bookmarkStart w:id="89" w:name="_Toc412634024"/>
       <w:r>
         <w:t xml:space="preserve">As discussed in Section </w:t>
       </w:r>
@@ -12875,7 +12571,7 @@
       <w:pPr>
         <w:pStyle w:val="Caption"/>
       </w:pPr>
-      <w:bookmarkStart w:id="115" w:name="_Ref426640807"/>
+      <w:bookmarkStart w:id="90" w:name="_Ref426640807"/>
       <w:r>
         <w:t xml:space="preserve">Figure </w:t>
       </w:r>
@@ -12918,7 +12614,7 @@
       <w:r>
         <w:fldChar w:fldCharType="end"/>
       </w:r>
-      <w:bookmarkEnd w:id="115"/>
+      <w:bookmarkEnd w:id="90"/>
       <w:r>
         <w:t xml:space="preserve">. </w:t>
       </w:r>
@@ -12942,20 +12638,20 @@
       <w:pPr>
         <w:pStyle w:val="Heading2"/>
       </w:pPr>
-      <w:bookmarkStart w:id="116" w:name="_Toc426704556"/>
-      <w:bookmarkStart w:id="117" w:name="_Ref426704751"/>
-      <w:bookmarkStart w:id="118" w:name="_Toc429573158"/>
+      <w:bookmarkStart w:id="91" w:name="_Toc426704556"/>
+      <w:bookmarkStart w:id="92" w:name="_Ref426704751"/>
+      <w:bookmarkStart w:id="93" w:name="_Toc429573158"/>
       <w:r>
         <w:t>IndicatorVersion</w:t>
       </w:r>
-      <w:bookmarkEnd w:id="113"/>
+      <w:bookmarkEnd w:id="88"/>
       <w:r>
         <w:t>Type Enumeration</w:t>
       </w:r>
-      <w:bookmarkEnd w:id="114"/>
-      <w:bookmarkEnd w:id="116"/>
-      <w:bookmarkEnd w:id="117"/>
-      <w:bookmarkEnd w:id="118"/>
+      <w:bookmarkEnd w:id="89"/>
+      <w:bookmarkEnd w:id="91"/>
+      <w:bookmarkEnd w:id="92"/>
+      <w:bookmarkEnd w:id="93"/>
     </w:p>
     <w:p>
       <w:pPr>
@@ -13082,56 +12778,30 @@
       <w:pPr>
         <w:pStyle w:val="Caption"/>
       </w:pPr>
-      <w:bookmarkStart w:id="119" w:name="_Ref395084581"/>
+      <w:bookmarkStart w:id="94" w:name="_Ref395084581"/>
       <w:r>
         <w:t xml:space="preserve">Table </w:t>
       </w:r>
-      <w:r>
-        <w:fldChar w:fldCharType="begin"/>
-      </w:r>
-      <w:r>
-        <w:instrText xml:space="preserve"> STYLEREF 1 \s </w:instrText>
-      </w:r>
-      <w:r>
-        <w:fldChar w:fldCharType="separate"/>
-      </w:r>
-      <w:r>
-        <w:rPr>
-          <w:noProof/>
-        </w:rPr>
-        <w:t>3</w:t>
-      </w:r>
-      <w:r>
-        <w:rPr>
-          <w:noProof/>
-        </w:rPr>
-        <w:fldChar w:fldCharType="end"/>
-      </w:r>
+      <w:fldSimple w:instr=" STYLEREF 1 \s ">
+        <w:r>
+          <w:rPr>
+            <w:noProof/>
+          </w:rPr>
+          <w:t>3</w:t>
+        </w:r>
+      </w:fldSimple>
       <w:r>
         <w:noBreakHyphen/>
       </w:r>
-      <w:r>
-        <w:fldChar w:fldCharType="begin"/>
-      </w:r>
-      <w:r>
-        <w:instrText xml:space="preserve"> SEQ Table \* ARABIC \s 1 </w:instrText>
-      </w:r>
-      <w:r>
-        <w:fldChar w:fldCharType="separate"/>
-      </w:r>
-      <w:r>
-        <w:rPr>
-          <w:noProof/>
-        </w:rPr>
-        <w:t>2</w:t>
-      </w:r>
-      <w:r>
-        <w:rPr>
-          <w:noProof/>
-        </w:rPr>
-        <w:fldChar w:fldCharType="end"/>
-      </w:r>
-      <w:bookmarkEnd w:id="119"/>
+      <w:fldSimple w:instr=" SEQ Table \* ARABIC \s 1 ">
+        <w:r>
+          <w:rPr>
+            <w:noProof/>
+          </w:rPr>
+          <w:t>2</w:t>
+        </w:r>
+      </w:fldSimple>
+      <w:bookmarkEnd w:id="94"/>
       <w:r>
         <w:t xml:space="preserve">. Literals of the </w:t>
       </w:r>
@@ -13283,15 +12953,15 @@
       <w:pPr>
         <w:pStyle w:val="Heading2"/>
       </w:pPr>
-      <w:bookmarkStart w:id="120" w:name="_Toc412634025"/>
-      <w:bookmarkStart w:id="121" w:name="_Toc426704557"/>
-      <w:bookmarkStart w:id="122" w:name="_Toc429573159"/>
+      <w:bookmarkStart w:id="95" w:name="_Toc412634025"/>
+      <w:bookmarkStart w:id="96" w:name="_Toc426704557"/>
+      <w:bookmarkStart w:id="97" w:name="_Toc429573159"/>
       <w:r>
         <w:t>ValidTimeType Class</w:t>
       </w:r>
-      <w:bookmarkEnd w:id="120"/>
-      <w:bookmarkEnd w:id="121"/>
-      <w:bookmarkEnd w:id="122"/>
+      <w:bookmarkEnd w:id="95"/>
+      <w:bookmarkEnd w:id="96"/>
+      <w:bookmarkEnd w:id="97"/>
     </w:p>
     <w:p>
       <w:pPr>
@@ -13417,56 +13087,30 @@
       <w:pPr>
         <w:pStyle w:val="Caption"/>
       </w:pPr>
-      <w:bookmarkStart w:id="123" w:name="_Ref417310290"/>
+      <w:bookmarkStart w:id="98" w:name="_Ref417310290"/>
       <w:r>
         <w:t xml:space="preserve">Table </w:t>
       </w:r>
-      <w:r>
-        <w:fldChar w:fldCharType="begin"/>
-      </w:r>
-      <w:r>
-        <w:instrText xml:space="preserve"> STYLEREF 1 \s </w:instrText>
-      </w:r>
-      <w:r>
-        <w:fldChar w:fldCharType="separate"/>
-      </w:r>
-      <w:r>
-        <w:rPr>
-          <w:noProof/>
-        </w:rPr>
-        <w:t>3</w:t>
-      </w:r>
-      <w:r>
-        <w:rPr>
-          <w:noProof/>
-        </w:rPr>
-        <w:fldChar w:fldCharType="end"/>
-      </w:r>
+      <w:fldSimple w:instr=" STYLEREF 1 \s ">
+        <w:r>
+          <w:rPr>
+            <w:noProof/>
+          </w:rPr>
+          <w:t>3</w:t>
+        </w:r>
+      </w:fldSimple>
       <w:r>
         <w:noBreakHyphen/>
       </w:r>
-      <w:r>
-        <w:fldChar w:fldCharType="begin"/>
-      </w:r>
-      <w:r>
-        <w:instrText xml:space="preserve"> SEQ Table \* ARABIC \s 1 </w:instrText>
-      </w:r>
-      <w:r>
-        <w:fldChar w:fldCharType="separate"/>
-      </w:r>
-      <w:r>
-        <w:rPr>
-          <w:noProof/>
-        </w:rPr>
-        <w:t>3</w:t>
-      </w:r>
-      <w:r>
-        <w:rPr>
-          <w:noProof/>
-        </w:rPr>
-        <w:fldChar w:fldCharType="end"/>
-      </w:r>
-      <w:bookmarkEnd w:id="123"/>
+      <w:fldSimple w:instr=" SEQ Table \* ARABIC \s 1 ">
+        <w:r>
+          <w:rPr>
+            <w:noProof/>
+          </w:rPr>
+          <w:t>3</w:t>
+        </w:r>
+      </w:fldSimple>
+      <w:bookmarkEnd w:id="98"/>
       <w:r>
         <w:t xml:space="preserve">. Properties of the </w:t>
       </w:r>
@@ -14098,17 +13742,17 @@
       <w:pPr>
         <w:pStyle w:val="Heading2"/>
       </w:pPr>
-      <w:bookmarkStart w:id="124" w:name="_Toc412634026"/>
-      <w:bookmarkStart w:id="125" w:name="_Ref426640016"/>
-      <w:bookmarkStart w:id="126" w:name="_Toc426704558"/>
-      <w:bookmarkStart w:id="127" w:name="_Toc429573160"/>
+      <w:bookmarkStart w:id="99" w:name="_Toc412634026"/>
+      <w:bookmarkStart w:id="100" w:name="_Ref426640016"/>
+      <w:bookmarkStart w:id="101" w:name="_Toc426704558"/>
+      <w:bookmarkStart w:id="102" w:name="_Toc429573160"/>
       <w:r>
         <w:t>CompositeIndicatorExpressionType Class</w:t>
       </w:r>
-      <w:bookmarkEnd w:id="124"/>
-      <w:bookmarkEnd w:id="125"/>
-      <w:bookmarkEnd w:id="126"/>
-      <w:bookmarkEnd w:id="127"/>
+      <w:bookmarkEnd w:id="99"/>
+      <w:bookmarkEnd w:id="100"/>
+      <w:bookmarkEnd w:id="101"/>
+      <w:bookmarkEnd w:id="102"/>
     </w:p>
     <w:p>
       <w:pPr>
@@ -14218,57 +13862,31 @@
           <w:b/>
         </w:rPr>
       </w:pPr>
-      <w:bookmarkStart w:id="128" w:name="_Ref397252614"/>
+      <w:bookmarkStart w:id="103" w:name="_Ref397252614"/>
       <w:r>
         <w:lastRenderedPageBreak/>
         <w:t xml:space="preserve">Table </w:t>
       </w:r>
-      <w:r>
-        <w:fldChar w:fldCharType="begin"/>
-      </w:r>
-      <w:r>
-        <w:instrText xml:space="preserve"> STYLEREF 1 \s </w:instrText>
-      </w:r>
-      <w:r>
-        <w:fldChar w:fldCharType="separate"/>
-      </w:r>
-      <w:r>
-        <w:rPr>
-          <w:noProof/>
-        </w:rPr>
-        <w:t>3</w:t>
-      </w:r>
-      <w:r>
-        <w:rPr>
-          <w:noProof/>
-        </w:rPr>
-        <w:fldChar w:fldCharType="end"/>
-      </w:r>
+      <w:fldSimple w:instr=" STYLEREF 1 \s ">
+        <w:r>
+          <w:rPr>
+            <w:noProof/>
+          </w:rPr>
+          <w:t>3</w:t>
+        </w:r>
+      </w:fldSimple>
       <w:r>
         <w:noBreakHyphen/>
       </w:r>
-      <w:r>
-        <w:fldChar w:fldCharType="begin"/>
-      </w:r>
-      <w:r>
-        <w:instrText xml:space="preserve"> SEQ Table \* ARABIC \s 1 </w:instrText>
-      </w:r>
-      <w:r>
-        <w:fldChar w:fldCharType="separate"/>
-      </w:r>
-      <w:r>
-        <w:rPr>
-          <w:noProof/>
-        </w:rPr>
-        <w:t>4</w:t>
-      </w:r>
-      <w:r>
-        <w:rPr>
-          <w:noProof/>
-        </w:rPr>
-        <w:fldChar w:fldCharType="end"/>
-      </w:r>
-      <w:bookmarkEnd w:id="128"/>
+      <w:fldSimple w:instr=" SEQ Table \* ARABIC \s 1 ">
+        <w:r>
+          <w:rPr>
+            <w:noProof/>
+          </w:rPr>
+          <w:t>4</w:t>
+        </w:r>
+      </w:fldSimple>
+      <w:bookmarkEnd w:id="103"/>
       <w:r>
         <w:t xml:space="preserve">. Properties of the </w:t>
       </w:r>
@@ -14602,15 +14220,15 @@
       <w:pPr>
         <w:pStyle w:val="Heading3"/>
       </w:pPr>
-      <w:bookmarkStart w:id="129" w:name="_Toc412634027"/>
-      <w:bookmarkStart w:id="130" w:name="_Toc426704559"/>
-      <w:bookmarkStart w:id="131" w:name="_Toc429573161"/>
+      <w:bookmarkStart w:id="104" w:name="_Toc412634027"/>
+      <w:bookmarkStart w:id="105" w:name="_Toc426704559"/>
+      <w:bookmarkStart w:id="106" w:name="_Toc429573161"/>
       <w:r>
         <w:t>OperatorTypeEnum Enumeration</w:t>
       </w:r>
-      <w:bookmarkEnd w:id="129"/>
-      <w:bookmarkEnd w:id="130"/>
-      <w:bookmarkEnd w:id="131"/>
+      <w:bookmarkEnd w:id="104"/>
+      <w:bookmarkEnd w:id="105"/>
+      <w:bookmarkEnd w:id="106"/>
     </w:p>
     <w:p>
       <w:pPr>
@@ -14730,56 +14348,30 @@
       <w:pPr>
         <w:pStyle w:val="Caption"/>
       </w:pPr>
-      <w:bookmarkStart w:id="132" w:name="_Ref396725121"/>
+      <w:bookmarkStart w:id="107" w:name="_Ref396725121"/>
       <w:r>
         <w:t xml:space="preserve">Table </w:t>
       </w:r>
-      <w:r>
-        <w:fldChar w:fldCharType="begin"/>
-      </w:r>
-      <w:r>
-        <w:instrText xml:space="preserve"> STYLEREF 1 \s </w:instrText>
-      </w:r>
-      <w:r>
-        <w:fldChar w:fldCharType="separate"/>
-      </w:r>
-      <w:r>
-        <w:rPr>
-          <w:noProof/>
-        </w:rPr>
-        <w:t>3</w:t>
-      </w:r>
-      <w:r>
-        <w:rPr>
-          <w:noProof/>
-        </w:rPr>
-        <w:fldChar w:fldCharType="end"/>
-      </w:r>
+      <w:fldSimple w:instr=" STYLEREF 1 \s ">
+        <w:r>
+          <w:rPr>
+            <w:noProof/>
+          </w:rPr>
+          <w:t>3</w:t>
+        </w:r>
+      </w:fldSimple>
       <w:r>
         <w:noBreakHyphen/>
       </w:r>
-      <w:r>
-        <w:fldChar w:fldCharType="begin"/>
-      </w:r>
-      <w:r>
-        <w:instrText xml:space="preserve"> SEQ Table \* ARABIC \s 1 </w:instrText>
-      </w:r>
-      <w:r>
-        <w:fldChar w:fldCharType="separate"/>
-      </w:r>
-      <w:r>
-        <w:rPr>
-          <w:noProof/>
-        </w:rPr>
-        <w:t>5</w:t>
-      </w:r>
-      <w:r>
-        <w:rPr>
-          <w:noProof/>
-        </w:rPr>
-        <w:fldChar w:fldCharType="end"/>
-      </w:r>
-      <w:bookmarkEnd w:id="132"/>
+      <w:fldSimple w:instr=" SEQ Table \* ARABIC \s 1 ">
+        <w:r>
+          <w:rPr>
+            <w:noProof/>
+          </w:rPr>
+          <w:t>5</w:t>
+        </w:r>
+      </w:fldSimple>
+      <w:bookmarkEnd w:id="107"/>
       <w:r>
         <w:t xml:space="preserve">. Literals of the </w:t>
       </w:r>
@@ -14964,15 +14556,15 @@
       <w:pPr>
         <w:pStyle w:val="Heading2"/>
       </w:pPr>
-      <w:bookmarkStart w:id="133" w:name="_Toc412634028"/>
-      <w:bookmarkStart w:id="134" w:name="_Toc426704560"/>
-      <w:bookmarkStart w:id="135" w:name="_Toc429573162"/>
+      <w:bookmarkStart w:id="108" w:name="_Toc412634028"/>
+      <w:bookmarkStart w:id="109" w:name="_Toc426704560"/>
+      <w:bookmarkStart w:id="110" w:name="_Toc429573162"/>
       <w:r>
         <w:t>TestMechanismsType Class</w:t>
       </w:r>
-      <w:bookmarkEnd w:id="133"/>
-      <w:bookmarkEnd w:id="134"/>
-      <w:bookmarkEnd w:id="135"/>
+      <w:bookmarkEnd w:id="108"/>
+      <w:bookmarkEnd w:id="109"/>
+      <w:bookmarkEnd w:id="110"/>
     </w:p>
     <w:p>
       <w:pPr>
@@ -15293,7 +14885,7 @@
         <w:spacing w:after="120"/>
         <w:jc w:val="center"/>
       </w:pPr>
-      <w:bookmarkStart w:id="136" w:name="_Ref417309433"/>
+      <w:bookmarkStart w:id="111" w:name="_Ref417309433"/>
       <w:r>
         <w:rPr>
           <w:b/>
@@ -15368,7 +14960,7 @@
         </w:rPr>
         <w:fldChar w:fldCharType="end"/>
       </w:r>
-      <w:bookmarkEnd w:id="136"/>
+      <w:bookmarkEnd w:id="111"/>
       <w:r>
         <w:t xml:space="preserve">. </w:t>
       </w:r>
@@ -15610,17 +15202,17 @@
       <w:pPr>
         <w:pStyle w:val="Heading3"/>
       </w:pPr>
-      <w:bookmarkStart w:id="137" w:name="_Ref396926092"/>
-      <w:bookmarkStart w:id="138" w:name="_Toc412634029"/>
-      <w:bookmarkStart w:id="139" w:name="_Toc426704561"/>
-      <w:bookmarkStart w:id="140" w:name="_Toc429573163"/>
+      <w:bookmarkStart w:id="112" w:name="_Ref396926092"/>
+      <w:bookmarkStart w:id="113" w:name="_Toc412634029"/>
+      <w:bookmarkStart w:id="114" w:name="_Toc426704561"/>
+      <w:bookmarkStart w:id="115" w:name="_Toc429573163"/>
       <w:r>
         <w:t>TestMechanismType Class</w:t>
       </w:r>
-      <w:bookmarkEnd w:id="137"/>
-      <w:bookmarkEnd w:id="138"/>
-      <w:bookmarkEnd w:id="139"/>
-      <w:bookmarkEnd w:id="140"/>
+      <w:bookmarkEnd w:id="112"/>
+      <w:bookmarkEnd w:id="113"/>
+      <w:bookmarkEnd w:id="114"/>
+      <w:bookmarkEnd w:id="115"/>
     </w:p>
     <w:p>
       <w:pPr>
@@ -15837,7 +15429,7 @@
           </wp:inline>
         </w:drawing>
       </w:r>
-      <w:bookmarkStart w:id="141" w:name="_Ref397080314"/>
+      <w:bookmarkStart w:id="116" w:name="_Ref397080314"/>
       <w:r>
         <w:rPr>
           <w:b/>
@@ -15912,7 +15504,7 @@
         </w:rPr>
         <w:fldChar w:fldCharType="end"/>
       </w:r>
-      <w:bookmarkEnd w:id="141"/>
+      <w:bookmarkEnd w:id="116"/>
       <w:r>
         <w:rPr>
           <w:b/>
@@ -16116,56 +15708,30 @@
           <w:b/>
         </w:rPr>
       </w:pPr>
-      <w:bookmarkStart w:id="142" w:name="_Ref396640592"/>
+      <w:bookmarkStart w:id="117" w:name="_Ref396640592"/>
       <w:r>
         <w:t xml:space="preserve">Table </w:t>
       </w:r>
-      <w:r>
-        <w:fldChar w:fldCharType="begin"/>
-      </w:r>
-      <w:r>
-        <w:instrText xml:space="preserve"> STYLEREF 1 \s </w:instrText>
-      </w:r>
-      <w:r>
-        <w:fldChar w:fldCharType="separate"/>
-      </w:r>
-      <w:r>
-        <w:rPr>
-          <w:noProof/>
-        </w:rPr>
-        <w:t>3</w:t>
-      </w:r>
-      <w:r>
-        <w:rPr>
-          <w:noProof/>
-        </w:rPr>
-        <w:fldChar w:fldCharType="end"/>
-      </w:r>
+      <w:fldSimple w:instr=" STYLEREF 1 \s ">
+        <w:r>
+          <w:rPr>
+            <w:noProof/>
+          </w:rPr>
+          <w:t>3</w:t>
+        </w:r>
+      </w:fldSimple>
       <w:r>
         <w:noBreakHyphen/>
       </w:r>
-      <w:r>
-        <w:fldChar w:fldCharType="begin"/>
-      </w:r>
-      <w:r>
-        <w:instrText xml:space="preserve"> SEQ Table \* ARABIC \s 1 </w:instrText>
-      </w:r>
-      <w:r>
-        <w:fldChar w:fldCharType="separate"/>
-      </w:r>
-      <w:r>
-        <w:rPr>
-          <w:noProof/>
-        </w:rPr>
-        <w:t>7</w:t>
-      </w:r>
-      <w:r>
-        <w:rPr>
-          <w:noProof/>
-        </w:rPr>
-        <w:fldChar w:fldCharType="end"/>
-      </w:r>
-      <w:bookmarkEnd w:id="142"/>
+      <w:fldSimple w:instr=" SEQ Table \* ARABIC \s 1 ">
+        <w:r>
+          <w:rPr>
+            <w:noProof/>
+          </w:rPr>
+          <w:t>7</w:t>
+        </w:r>
+      </w:fldSimple>
+      <w:bookmarkEnd w:id="117"/>
       <w:r>
         <w:t xml:space="preserve">.  </w:t>
       </w:r>
@@ -16429,13 +15995,6 @@
             <w:vAlign w:val="center"/>
           </w:tcPr>
           <w:p>
-            <w:pPr>
-              <w:pPrChange w:id="143" w:author="Piazza, Rich" w:date="2015-11-23T09:54:00Z">
-                <w:pPr>
-                  <w:jc w:val="right"/>
-                </w:pPr>
-              </w:pPrChange>
-            </w:pPr>
             <w:r>
               <w:rPr>
                 <w:b/>
@@ -16531,11 +16090,6 @@
               <w:rPr>
                 <w:b/>
               </w:rPr>
-              <w:pPrChange w:id="144" w:author="Piazza, Rich" w:date="2015-11-23T09:55:00Z">
-                <w:pPr>
-                  <w:jc w:val="right"/>
-                </w:pPr>
-              </w:pPrChange>
             </w:pPr>
             <w:r>
               <w:rPr>
@@ -16791,56 +16345,30 @@
       <w:pPr>
         <w:pStyle w:val="Caption"/>
       </w:pPr>
-      <w:bookmarkStart w:id="145" w:name="_Ref396845845"/>
+      <w:bookmarkStart w:id="118" w:name="_Ref396845845"/>
       <w:r>
         <w:t xml:space="preserve">Table </w:t>
       </w:r>
-      <w:r>
-        <w:fldChar w:fldCharType="begin"/>
-      </w:r>
-      <w:r>
-        <w:instrText xml:space="preserve"> STYLEREF 1 \s </w:instrText>
-      </w:r>
-      <w:r>
-        <w:fldChar w:fldCharType="separate"/>
-      </w:r>
-      <w:r>
-        <w:rPr>
-          <w:noProof/>
-        </w:rPr>
-        <w:t>3</w:t>
-      </w:r>
-      <w:r>
-        <w:rPr>
-          <w:noProof/>
-        </w:rPr>
-        <w:fldChar w:fldCharType="end"/>
-      </w:r>
+      <w:fldSimple w:instr=" STYLEREF 1 \s ">
+        <w:r>
+          <w:rPr>
+            <w:noProof/>
+          </w:rPr>
+          <w:t>3</w:t>
+        </w:r>
+      </w:fldSimple>
       <w:r>
         <w:noBreakHyphen/>
       </w:r>
-      <w:r>
-        <w:fldChar w:fldCharType="begin"/>
-      </w:r>
-      <w:r>
-        <w:instrText xml:space="preserve"> SEQ Table \* ARABIC \s 1 </w:instrText>
-      </w:r>
-      <w:r>
-        <w:fldChar w:fldCharType="separate"/>
-      </w:r>
-      <w:r>
-        <w:rPr>
-          <w:noProof/>
-        </w:rPr>
-        <w:t>8</w:t>
-      </w:r>
-      <w:r>
-        <w:rPr>
-          <w:noProof/>
-        </w:rPr>
-        <w:fldChar w:fldCharType="end"/>
-      </w:r>
-      <w:bookmarkEnd w:id="145"/>
+      <w:fldSimple w:instr=" SEQ Table \* ARABIC \s 1 ">
+        <w:r>
+          <w:rPr>
+            <w:noProof/>
+          </w:rPr>
+          <w:t>8</w:t>
+        </w:r>
+      </w:fldSimple>
+      <w:bookmarkEnd w:id="118"/>
       <w:r>
         <w:t xml:space="preserve">. Properties </w:t>
       </w:r>
@@ -17614,20 +17142,18 @@
               </w:rPr>
               <w:t xml:space="preserve"> property cha</w:t>
             </w:r>
-            <w:ins w:id="146" w:author="Piazza, Rich" w:date="2015-11-19T12:08:00Z">
-              <w:r>
-                <w:rPr>
-                  <w:color w:val="000000"/>
-                  <w:szCs w:val="20"/>
-                </w:rPr>
-                <w:t>ra</w:t>
-              </w:r>
-            </w:ins>
             <w:r>
               <w:rPr>
                 <w:color w:val="000000"/>
                 <w:szCs w:val="20"/>
               </w:rPr>
+              <w:t>ra</w:t>
+            </w:r>
+            <w:r>
+              <w:rPr>
+                <w:color w:val="000000"/>
+                <w:szCs w:val="20"/>
+              </w:rPr>
               <w:t xml:space="preserve">cterizes the source of the test mechanism </w:t>
             </w:r>
             <w:r>
@@ -17643,24 +17169,13 @@
               </w:rPr>
               <w:t xml:space="preserve">mples of details captured include </w:t>
             </w:r>
-            <w:del w:id="147" w:author="Piazza, Rich" w:date="2015-11-19T12:09:00Z">
-              <w:r>
-                <w:rPr>
-                  <w:color w:val="000000"/>
-                  <w:szCs w:val="20"/>
-                </w:rPr>
-                <w:delText>identitifying</w:delText>
-              </w:r>
-            </w:del>
-            <w:ins w:id="148" w:author="Piazza, Rich" w:date="2015-11-19T12:09:00Z">
-              <w:r>
-                <w:rPr>
-                  <w:color w:val="000000"/>
-                  <w:szCs w:val="20"/>
-                </w:rPr>
-                <w:t>identifying</w:t>
-              </w:r>
-            </w:ins>
+            <w:r>
+              <w:rPr>
+                <w:color w:val="000000"/>
+                <w:szCs w:val="20"/>
+              </w:rPr>
+              <w:t>identifying</w:t>
+            </w:r>
             <w:r>
               <w:rPr>
                 <w:color w:val="000000"/>
@@ -17676,15 +17191,15 @@
       <w:pPr>
         <w:pStyle w:val="Heading2"/>
       </w:pPr>
-      <w:bookmarkStart w:id="149" w:name="_Toc412634030"/>
-      <w:bookmarkStart w:id="150" w:name="_Toc426704562"/>
-      <w:bookmarkStart w:id="151" w:name="_Toc429573164"/>
+      <w:bookmarkStart w:id="119" w:name="_Toc412634030"/>
+      <w:bookmarkStart w:id="120" w:name="_Toc426704562"/>
+      <w:bookmarkStart w:id="121" w:name="_Toc429573164"/>
       <w:r>
         <w:t>SuggestedCOAsType Class</w:t>
       </w:r>
-      <w:bookmarkEnd w:id="149"/>
-      <w:bookmarkEnd w:id="150"/>
-      <w:bookmarkEnd w:id="151"/>
+      <w:bookmarkEnd w:id="119"/>
+      <w:bookmarkEnd w:id="120"/>
+      <w:bookmarkEnd w:id="121"/>
     </w:p>
     <w:p>
       <w:pPr>
@@ -17711,22 +17226,12 @@
         </w:rPr>
         <w:t xml:space="preserve"> class specifies one or more suggested Courses of Action that could be taken if the Indicator is sighted.  It extends the </w:t>
       </w:r>
-      <w:del w:id="152" w:author="Piazza, Rich" w:date="2015-11-23T09:55:00Z">
-        <w:r>
-          <w:rPr>
-            <w:rFonts w:ascii="Courier New" w:hAnsi="Courier New" w:cs="Courier New"/>
-          </w:rPr>
-          <w:delText>GenericRelationShipListType</w:delText>
-        </w:r>
-      </w:del>
-      <w:ins w:id="153" w:author="Piazza, Rich" w:date="2015-11-23T09:55:00Z">
-        <w:r>
-          <w:rPr>
-            <w:rFonts w:ascii="Courier New" w:hAnsi="Courier New" w:cs="Courier New"/>
-          </w:rPr>
-          <w:t>GenericRelationshipListType</w:t>
-        </w:r>
-      </w:ins>
+      <w:r>
+        <w:rPr>
+          <w:rFonts w:ascii="Courier New" w:hAnsi="Courier New" w:cs="Courier New"/>
+        </w:rPr>
+        <w:t>GenericRelationshipListType</w:t>
+      </w:r>
       <w:r>
         <w:rPr>
           <w:rFonts w:cs="Arial"/>
@@ -17897,56 +17402,30 @@
           <w:b/>
         </w:rPr>
       </w:pPr>
-      <w:bookmarkStart w:id="154" w:name="_Ref396846565"/>
+      <w:bookmarkStart w:id="122" w:name="_Ref396846565"/>
       <w:r>
         <w:t xml:space="preserve">Figure </w:t>
       </w:r>
-      <w:r>
-        <w:fldChar w:fldCharType="begin"/>
-      </w:r>
-      <w:r>
-        <w:instrText xml:space="preserve"> STYLEREF 1 \s </w:instrText>
-      </w:r>
-      <w:r>
-        <w:fldChar w:fldCharType="separate"/>
-      </w:r>
-      <w:r>
-        <w:rPr>
-          <w:noProof/>
-        </w:rPr>
-        <w:t>3</w:t>
-      </w:r>
-      <w:r>
-        <w:rPr>
-          <w:noProof/>
-        </w:rPr>
-        <w:fldChar w:fldCharType="end"/>
-      </w:r>
+      <w:fldSimple w:instr=" STYLEREF 1 \s ">
+        <w:r>
+          <w:rPr>
+            <w:noProof/>
+          </w:rPr>
+          <w:t>3</w:t>
+        </w:r>
+      </w:fldSimple>
       <w:r>
         <w:noBreakHyphen/>
       </w:r>
-      <w:r>
-        <w:fldChar w:fldCharType="begin"/>
-      </w:r>
-      <w:r>
-        <w:instrText xml:space="preserve"> SEQ Figure \* ARABIC \s 1 </w:instrText>
-      </w:r>
-      <w:r>
-        <w:fldChar w:fldCharType="separate"/>
-      </w:r>
-      <w:r>
-        <w:rPr>
-          <w:noProof/>
-        </w:rPr>
-        <w:t>4</w:t>
-      </w:r>
-      <w:r>
-        <w:rPr>
-          <w:noProof/>
-        </w:rPr>
-        <w:fldChar w:fldCharType="end"/>
-      </w:r>
-      <w:bookmarkEnd w:id="154"/>
+      <w:fldSimple w:instr=" SEQ Figure \* ARABIC \s 1 ">
+        <w:r>
+          <w:rPr>
+            <w:noProof/>
+          </w:rPr>
+          <w:t>4</w:t>
+        </w:r>
+      </w:fldSimple>
+      <w:bookmarkEnd w:id="122"/>
       <w:r>
         <w:t xml:space="preserve">. UML diagram of the </w:t>
       </w:r>
@@ -18056,56 +17535,30 @@
       <w:pPr>
         <w:pStyle w:val="Caption"/>
       </w:pPr>
-      <w:bookmarkStart w:id="155" w:name="_Ref396846547"/>
+      <w:bookmarkStart w:id="123" w:name="_Ref396846547"/>
       <w:r>
         <w:t xml:space="preserve">Table </w:t>
       </w:r>
-      <w:r>
-        <w:fldChar w:fldCharType="begin"/>
-      </w:r>
-      <w:r>
-        <w:instrText xml:space="preserve"> STYLEREF 1 \s </w:instrText>
-      </w:r>
-      <w:r>
-        <w:fldChar w:fldCharType="separate"/>
-      </w:r>
-      <w:r>
-        <w:rPr>
-          <w:noProof/>
-        </w:rPr>
-        <w:t>3</w:t>
-      </w:r>
-      <w:r>
-        <w:rPr>
-          <w:noProof/>
-        </w:rPr>
-        <w:fldChar w:fldCharType="end"/>
-      </w:r>
+      <w:fldSimple w:instr=" STYLEREF 1 \s ">
+        <w:r>
+          <w:rPr>
+            <w:noProof/>
+          </w:rPr>
+          <w:t>3</w:t>
+        </w:r>
+      </w:fldSimple>
       <w:r>
         <w:noBreakHyphen/>
       </w:r>
-      <w:r>
-        <w:fldChar w:fldCharType="begin"/>
-      </w:r>
-      <w:r>
-        <w:instrText xml:space="preserve"> SEQ Table \* ARABIC \s 1 </w:instrText>
-      </w:r>
-      <w:r>
-        <w:fldChar w:fldCharType="separate"/>
-      </w:r>
-      <w:r>
-        <w:rPr>
-          <w:noProof/>
-        </w:rPr>
-        <w:t>9</w:t>
-      </w:r>
-      <w:r>
-        <w:rPr>
-          <w:noProof/>
-        </w:rPr>
-        <w:fldChar w:fldCharType="end"/>
-      </w:r>
-      <w:bookmarkEnd w:id="155"/>
+      <w:fldSimple w:instr=" SEQ Table \* ARABIC \s 1 ">
+        <w:r>
+          <w:rPr>
+            <w:noProof/>
+          </w:rPr>
+          <w:t>9</w:t>
+        </w:r>
+      </w:fldSimple>
+      <w:bookmarkEnd w:id="123"/>
       <w:r>
         <w:t xml:space="preserve">. Properties </w:t>
       </w:r>
@@ -18383,28 +17836,28 @@
                 <w:color w:val="000000"/>
                 <w:szCs w:val="20"/>
               </w:rPr>
-              <w:t xml:space="preserve"> and the Indicator. The relationship </w:t>
+              <w:t xml:space="preserve"> and the Indicator. The relationship between the </w:t>
+            </w:r>
+            <w:r>
+              <w:rPr>
+                <w:szCs w:val="20"/>
+              </w:rPr>
+              <w:t>Course of Action</w:t>
             </w:r>
             <w:r>
               <w:rPr>
                 <w:color w:val="000000"/>
                 <w:szCs w:val="20"/>
               </w:rPr>
+              <w:t xml:space="preserve"> and the Indicator is characterized by </w:t>
+            </w:r>
+            <w:r>
+              <w:rPr>
+                <w:color w:val="000000"/>
+                <w:szCs w:val="20"/>
+              </w:rPr>
               <w:lastRenderedPageBreak/>
-              <w:t xml:space="preserve">between the </w:t>
-            </w:r>
-            <w:r>
-              <w:rPr>
-                <w:szCs w:val="20"/>
-              </w:rPr>
-              <w:t>Course of Action</w:t>
-            </w:r>
-            <w:r>
-              <w:rPr>
-                <w:color w:val="000000"/>
-                <w:szCs w:val="20"/>
-              </w:rPr>
-              <w:t xml:space="preserve"> and the Indicator is characterized by capturing information such as the level of confidence that the </w:t>
+              <w:t xml:space="preserve">capturing information such as the level of confidence that the </w:t>
             </w:r>
             <w:r>
               <w:rPr>
@@ -18427,16 +17880,16 @@
       <w:pPr>
         <w:pStyle w:val="Heading2"/>
       </w:pPr>
-      <w:bookmarkStart w:id="156" w:name="_Toc412634031"/>
-      <w:bookmarkStart w:id="157" w:name="_Toc426704563"/>
-      <w:bookmarkStart w:id="158" w:name="_Toc429573165"/>
+      <w:bookmarkStart w:id="124" w:name="_Toc412634031"/>
+      <w:bookmarkStart w:id="125" w:name="_Toc426704563"/>
+      <w:bookmarkStart w:id="126" w:name="_Toc429573165"/>
       <w:r>
         <w:lastRenderedPageBreak/>
         <w:t>SightingsType Class</w:t>
       </w:r>
-      <w:bookmarkEnd w:id="156"/>
-      <w:bookmarkEnd w:id="157"/>
-      <w:bookmarkEnd w:id="158"/>
+      <w:bookmarkEnd w:id="124"/>
+      <w:bookmarkEnd w:id="125"/>
+      <w:bookmarkEnd w:id="126"/>
     </w:p>
     <w:p>
       <w:pPr>
@@ -18723,56 +18176,30 @@
       <w:pPr>
         <w:pStyle w:val="Caption"/>
       </w:pPr>
-      <w:bookmarkStart w:id="159" w:name="_Ref391382215"/>
+      <w:bookmarkStart w:id="127" w:name="_Ref391382215"/>
       <w:r>
         <w:t xml:space="preserve">Table </w:t>
       </w:r>
-      <w:r>
-        <w:fldChar w:fldCharType="begin"/>
-      </w:r>
-      <w:r>
-        <w:instrText xml:space="preserve"> STYLEREF 1 \s </w:instrText>
-      </w:r>
-      <w:r>
-        <w:fldChar w:fldCharType="separate"/>
-      </w:r>
-      <w:r>
-        <w:rPr>
-          <w:noProof/>
-        </w:rPr>
-        <w:t>3</w:t>
-      </w:r>
-      <w:r>
-        <w:rPr>
-          <w:noProof/>
-        </w:rPr>
-        <w:fldChar w:fldCharType="end"/>
-      </w:r>
+      <w:fldSimple w:instr=" STYLEREF 1 \s ">
+        <w:r>
+          <w:rPr>
+            <w:noProof/>
+          </w:rPr>
+          <w:t>3</w:t>
+        </w:r>
+      </w:fldSimple>
       <w:r>
         <w:noBreakHyphen/>
       </w:r>
-      <w:r>
-        <w:fldChar w:fldCharType="begin"/>
-      </w:r>
-      <w:r>
-        <w:instrText xml:space="preserve"> SEQ Table \* ARABIC \s 1 </w:instrText>
-      </w:r>
-      <w:r>
-        <w:fldChar w:fldCharType="separate"/>
-      </w:r>
-      <w:r>
-        <w:rPr>
-          <w:noProof/>
-        </w:rPr>
-        <w:t>10</w:t>
-      </w:r>
-      <w:r>
-        <w:rPr>
-          <w:noProof/>
-        </w:rPr>
-        <w:fldChar w:fldCharType="end"/>
-      </w:r>
-      <w:bookmarkEnd w:id="159"/>
+      <w:fldSimple w:instr=" SEQ Table \* ARABIC \s 1 ">
+        <w:r>
+          <w:rPr>
+            <w:noProof/>
+          </w:rPr>
+          <w:t>10</w:t>
+        </w:r>
+      </w:fldSimple>
+      <w:bookmarkEnd w:id="127"/>
       <w:r>
         <w:t xml:space="preserve">. Properties </w:t>
       </w:r>
@@ -19120,17 +18547,17 @@
       <w:pPr>
         <w:pStyle w:val="Heading3"/>
       </w:pPr>
-      <w:bookmarkStart w:id="160" w:name="_Ref396313089"/>
-      <w:bookmarkStart w:id="161" w:name="_Toc412634032"/>
-      <w:bookmarkStart w:id="162" w:name="_Toc426704564"/>
-      <w:bookmarkStart w:id="163" w:name="_Toc429573166"/>
+      <w:bookmarkStart w:id="128" w:name="_Ref396313089"/>
+      <w:bookmarkStart w:id="129" w:name="_Toc412634032"/>
+      <w:bookmarkStart w:id="130" w:name="_Toc426704564"/>
+      <w:bookmarkStart w:id="131" w:name="_Toc429573166"/>
       <w:r>
         <w:t>SightingType Class</w:t>
       </w:r>
-      <w:bookmarkEnd w:id="160"/>
-      <w:bookmarkEnd w:id="161"/>
-      <w:bookmarkEnd w:id="162"/>
-      <w:bookmarkEnd w:id="163"/>
+      <w:bookmarkEnd w:id="128"/>
+      <w:bookmarkEnd w:id="129"/>
+      <w:bookmarkEnd w:id="130"/>
+      <w:bookmarkEnd w:id="131"/>
     </w:p>
     <w:p>
       <w:pPr>
@@ -19374,56 +18801,30 @@
       <w:pPr>
         <w:pStyle w:val="Caption"/>
       </w:pPr>
-      <w:bookmarkStart w:id="164" w:name="_Ref396313476"/>
+      <w:bookmarkStart w:id="132" w:name="_Ref396313476"/>
       <w:r>
         <w:t xml:space="preserve">Table </w:t>
       </w:r>
-      <w:r>
-        <w:fldChar w:fldCharType="begin"/>
-      </w:r>
-      <w:r>
-        <w:instrText xml:space="preserve"> STYLEREF 1 \s </w:instrText>
-      </w:r>
-      <w:r>
-        <w:fldChar w:fldCharType="separate"/>
-      </w:r>
-      <w:r>
-        <w:rPr>
-          <w:noProof/>
-        </w:rPr>
-        <w:t>3</w:t>
-      </w:r>
-      <w:r>
-        <w:rPr>
-          <w:noProof/>
-        </w:rPr>
-        <w:fldChar w:fldCharType="end"/>
-      </w:r>
+      <w:fldSimple w:instr=" STYLEREF 1 \s ">
+        <w:r>
+          <w:rPr>
+            <w:noProof/>
+          </w:rPr>
+          <w:t>3</w:t>
+        </w:r>
+      </w:fldSimple>
       <w:r>
         <w:noBreakHyphen/>
       </w:r>
-      <w:r>
-        <w:fldChar w:fldCharType="begin"/>
-      </w:r>
-      <w:r>
-        <w:instrText xml:space="preserve"> SEQ Table \* ARABIC \s 1 </w:instrText>
-      </w:r>
-      <w:r>
-        <w:fldChar w:fldCharType="separate"/>
-      </w:r>
-      <w:r>
-        <w:rPr>
-          <w:noProof/>
-        </w:rPr>
-        <w:t>11</w:t>
-      </w:r>
-      <w:r>
-        <w:rPr>
-          <w:noProof/>
-        </w:rPr>
-        <w:fldChar w:fldCharType="end"/>
-      </w:r>
-      <w:bookmarkEnd w:id="164"/>
+      <w:fldSimple w:instr=" SEQ Table \* ARABIC \s 1 ">
+        <w:r>
+          <w:rPr>
+            <w:noProof/>
+          </w:rPr>
+          <w:t>11</w:t>
+        </w:r>
+      </w:fldSimple>
+      <w:bookmarkEnd w:id="132"/>
       <w:r>
         <w:t xml:space="preserve">. Properties </w:t>
       </w:r>
@@ -19969,21 +19370,7 @@
               <w:rPr>
                 <w:szCs w:val="20"/>
               </w:rPr>
-              <w:t xml:space="preserve"> property characterizes the </w:t>
-            </w:r>
-            <w:del w:id="165" w:author="Piazza, Rich" w:date="2015-11-19T12:44:00Z">
-              <w:r>
-                <w:rPr>
-                  <w:szCs w:val="20"/>
-                </w:rPr>
-                <w:delText xml:space="preserve">the </w:delText>
-              </w:r>
-            </w:del>
-            <w:r>
-              <w:rPr>
-                <w:szCs w:val="20"/>
-              </w:rPr>
-              <w:t>organization or tool that is the source of the sighting of the sighting information. Ex</w:t>
+              <w:t xml:space="preserve"> property characterizes the organization or tool that is the source of the sighting of the sighting information. Ex</w:t>
             </w:r>
             <w:r>
               <w:rPr>
@@ -19992,24 +19379,13 @@
               </w:rPr>
               <w:t xml:space="preserve">amples of details captured include </w:t>
             </w:r>
-            <w:del w:id="166" w:author="Piazza, Rich" w:date="2015-11-19T12:44:00Z">
-              <w:r>
-                <w:rPr>
-                  <w:color w:val="000000"/>
-                  <w:szCs w:val="20"/>
-                </w:rPr>
-                <w:delText>identitifying</w:delText>
-              </w:r>
-            </w:del>
-            <w:ins w:id="167" w:author="Piazza, Rich" w:date="2015-11-19T12:44:00Z">
-              <w:r>
-                <w:rPr>
-                  <w:color w:val="000000"/>
-                  <w:szCs w:val="20"/>
-                </w:rPr>
-                <w:t>identifying</w:t>
-              </w:r>
-            </w:ins>
+            <w:r>
+              <w:rPr>
+                <w:color w:val="000000"/>
+                <w:szCs w:val="20"/>
+              </w:rPr>
+              <w:t>identifying</w:t>
+            </w:r>
             <w:r>
               <w:rPr>
                 <w:color w:val="000000"/>
@@ -20345,22 +19721,12 @@
               </w:rPr>
               <w:t xml:space="preserve"> </w:t>
             </w:r>
-            <w:del w:id="168" w:author="Piazza, Rich" w:date="2016-01-20T12:46:00Z">
-              <w:r>
-                <w:rPr>
-                  <w:szCs w:val="20"/>
-                </w:rPr>
-                <w:delText>class</w:delText>
-              </w:r>
-            </w:del>
-            <w:ins w:id="169" w:author="Piazza, Rich" w:date="2016-01-20T12:46:00Z">
-              <w:r>
-                <w:rPr>
-                  <w:szCs w:val="20"/>
-                </w:rPr>
-                <w:t>data type</w:t>
-              </w:r>
-            </w:ins>
+            <w:r>
+              <w:rPr>
+                <w:szCs w:val="20"/>
+              </w:rPr>
+              <w:t>data type</w:t>
+            </w:r>
             <w:r>
               <w:rPr>
                 <w:szCs w:val="20"/>
@@ -20495,27 +19861,27 @@
           <w:docGrid w:linePitch="360"/>
         </w:sectPr>
       </w:pPr>
-      <w:bookmarkStart w:id="170" w:name="_Ref397000166"/>
-      <w:bookmarkStart w:id="171" w:name="_Toc412634033"/>
+      <w:bookmarkStart w:id="133" w:name="_Ref397000166"/>
+      <w:bookmarkStart w:id="134" w:name="_Toc412634033"/>
     </w:p>
     <w:p>
       <w:pPr>
         <w:pStyle w:val="Heading4"/>
       </w:pPr>
-      <w:bookmarkStart w:id="172" w:name="_Ref421650233"/>
-      <w:bookmarkStart w:id="173" w:name="_Ref421650323"/>
-      <w:bookmarkStart w:id="174" w:name="_Toc426704565"/>
-      <w:bookmarkStart w:id="175" w:name="_Toc429573167"/>
+      <w:bookmarkStart w:id="135" w:name="_Ref421650233"/>
+      <w:bookmarkStart w:id="136" w:name="_Ref421650323"/>
+      <w:bookmarkStart w:id="137" w:name="_Toc426704565"/>
+      <w:bookmarkStart w:id="138" w:name="_Toc429573167"/>
       <w:r>
         <w:lastRenderedPageBreak/>
         <w:t>RelatedObservablesType Class</w:t>
       </w:r>
-      <w:bookmarkEnd w:id="170"/>
-      <w:bookmarkEnd w:id="171"/>
-      <w:bookmarkEnd w:id="172"/>
-      <w:bookmarkEnd w:id="173"/>
-      <w:bookmarkEnd w:id="174"/>
-      <w:bookmarkEnd w:id="175"/>
+      <w:bookmarkEnd w:id="133"/>
+      <w:bookmarkEnd w:id="134"/>
+      <w:bookmarkEnd w:id="135"/>
+      <w:bookmarkEnd w:id="136"/>
+      <w:bookmarkEnd w:id="137"/>
+      <w:bookmarkEnd w:id="138"/>
     </w:p>
     <w:p>
       <w:pPr>
@@ -20542,22 +19908,12 @@
         </w:rPr>
         <w:t xml:space="preserve"> class specifies one or more CybOX Observables (instances) representing the actual observations that are believed to be a match for the Indicator observable pattern.  It extends the </w:t>
       </w:r>
-      <w:del w:id="176" w:author="Piazza, Rich" w:date="2015-11-23T09:55:00Z">
-        <w:r>
-          <w:rPr>
-            <w:rFonts w:ascii="Courier New" w:hAnsi="Courier New" w:cs="Courier New"/>
-          </w:rPr>
-          <w:delText>GenericRelationShipListType</w:delText>
-        </w:r>
-      </w:del>
-      <w:ins w:id="177" w:author="Piazza, Rich" w:date="2015-11-23T09:55:00Z">
-        <w:r>
-          <w:rPr>
-            <w:rFonts w:ascii="Courier New" w:hAnsi="Courier New" w:cs="Courier New"/>
-          </w:rPr>
-          <w:t>GenericRelationshipListType</w:t>
-        </w:r>
-      </w:ins>
+      <w:r>
+        <w:rPr>
+          <w:rFonts w:ascii="Courier New" w:hAnsi="Courier New" w:cs="Courier New"/>
+        </w:rPr>
+        <w:t>GenericRelationshipListType</w:t>
+      </w:r>
       <w:r>
         <w:rPr>
           <w:rFonts w:cs="Arial"/>
@@ -20735,57 +20091,31 @@
           <w:b/>
         </w:rPr>
       </w:pPr>
-      <w:bookmarkStart w:id="178" w:name="_Ref397029607"/>
-      <w:bookmarkStart w:id="179" w:name="_Ref396390845"/>
+      <w:bookmarkStart w:id="139" w:name="_Ref397029607"/>
+      <w:bookmarkStart w:id="140" w:name="_Ref396390845"/>
       <w:r>
         <w:t xml:space="preserve">Figure </w:t>
       </w:r>
-      <w:r>
-        <w:fldChar w:fldCharType="begin"/>
-      </w:r>
-      <w:r>
-        <w:instrText xml:space="preserve"> STYLEREF 1 \s </w:instrText>
-      </w:r>
-      <w:r>
-        <w:fldChar w:fldCharType="separate"/>
-      </w:r>
-      <w:r>
-        <w:rPr>
-          <w:noProof/>
-        </w:rPr>
-        <w:t>3</w:t>
-      </w:r>
-      <w:r>
-        <w:rPr>
-          <w:noProof/>
-        </w:rPr>
-        <w:fldChar w:fldCharType="end"/>
-      </w:r>
+      <w:fldSimple w:instr=" STYLEREF 1 \s ">
+        <w:r>
+          <w:rPr>
+            <w:noProof/>
+          </w:rPr>
+          <w:t>3</w:t>
+        </w:r>
+      </w:fldSimple>
       <w:r>
         <w:noBreakHyphen/>
       </w:r>
-      <w:r>
-        <w:fldChar w:fldCharType="begin"/>
-      </w:r>
-      <w:r>
-        <w:instrText xml:space="preserve"> SEQ Figure \* ARABIC \s 1 </w:instrText>
-      </w:r>
-      <w:r>
-        <w:fldChar w:fldCharType="separate"/>
-      </w:r>
-      <w:r>
-        <w:rPr>
-          <w:noProof/>
-        </w:rPr>
-        <w:t>5</w:t>
-      </w:r>
-      <w:r>
-        <w:rPr>
-          <w:noProof/>
-        </w:rPr>
-        <w:fldChar w:fldCharType="end"/>
-      </w:r>
-      <w:bookmarkEnd w:id="178"/>
+      <w:fldSimple w:instr=" SEQ Figure \* ARABIC \s 1 ">
+        <w:r>
+          <w:rPr>
+            <w:noProof/>
+          </w:rPr>
+          <w:t>5</w:t>
+        </w:r>
+      </w:fldSimple>
+      <w:bookmarkEnd w:id="139"/>
       <w:r>
         <w:t xml:space="preserve">. UML diagram of the </w:t>
       </w:r>
@@ -20927,57 +20257,31 @@
       <w:pPr>
         <w:pStyle w:val="Caption"/>
       </w:pPr>
-      <w:bookmarkStart w:id="180" w:name="_Ref397029583"/>
+      <w:bookmarkStart w:id="141" w:name="_Ref397029583"/>
       <w:r>
         <w:t xml:space="preserve">Table </w:t>
       </w:r>
-      <w:r>
-        <w:fldChar w:fldCharType="begin"/>
-      </w:r>
-      <w:r>
-        <w:instrText xml:space="preserve"> STYLEREF 1 \s </w:instrText>
-      </w:r>
-      <w:r>
-        <w:fldChar w:fldCharType="separate"/>
-      </w:r>
-      <w:r>
-        <w:rPr>
-          <w:noProof/>
-        </w:rPr>
-        <w:t>3</w:t>
-      </w:r>
-      <w:r>
-        <w:rPr>
-          <w:noProof/>
-        </w:rPr>
-        <w:fldChar w:fldCharType="end"/>
-      </w:r>
+      <w:fldSimple w:instr=" STYLEREF 1 \s ">
+        <w:r>
+          <w:rPr>
+            <w:noProof/>
+          </w:rPr>
+          <w:t>3</w:t>
+        </w:r>
+      </w:fldSimple>
       <w:r>
         <w:noBreakHyphen/>
       </w:r>
-      <w:r>
-        <w:fldChar w:fldCharType="begin"/>
-      </w:r>
-      <w:r>
-        <w:instrText xml:space="preserve"> SEQ Table \* ARABIC \s 1 </w:instrText>
-      </w:r>
-      <w:r>
-        <w:fldChar w:fldCharType="separate"/>
-      </w:r>
-      <w:r>
-        <w:rPr>
-          <w:noProof/>
-        </w:rPr>
-        <w:t>12</w:t>
-      </w:r>
-      <w:r>
-        <w:rPr>
-          <w:noProof/>
-        </w:rPr>
-        <w:fldChar w:fldCharType="end"/>
-      </w:r>
-      <w:bookmarkEnd w:id="179"/>
-      <w:bookmarkEnd w:id="180"/>
+      <w:fldSimple w:instr=" SEQ Table \* ARABIC \s 1 ">
+        <w:r>
+          <w:rPr>
+            <w:noProof/>
+          </w:rPr>
+          <w:t>12</w:t>
+        </w:r>
+      </w:fldSimple>
+      <w:bookmarkEnd w:id="140"/>
+      <w:bookmarkEnd w:id="141"/>
       <w:r>
         <w:t xml:space="preserve">. Properties </w:t>
       </w:r>
@@ -21239,18 +20543,18 @@
       <w:pPr>
         <w:pStyle w:val="Heading2"/>
       </w:pPr>
-      <w:bookmarkStart w:id="181" w:name="_Ref396999734"/>
-      <w:bookmarkStart w:id="182" w:name="_Toc412634034"/>
-      <w:bookmarkStart w:id="183" w:name="_Toc426704566"/>
-      <w:bookmarkStart w:id="184" w:name="_Toc429573168"/>
+      <w:bookmarkStart w:id="142" w:name="_Ref396999734"/>
+      <w:bookmarkStart w:id="143" w:name="_Toc412634034"/>
+      <w:bookmarkStart w:id="144" w:name="_Toc426704566"/>
+      <w:bookmarkStart w:id="145" w:name="_Toc429573168"/>
       <w:r>
         <w:lastRenderedPageBreak/>
         <w:t>RelatedIndicatorsType Class</w:t>
       </w:r>
-      <w:bookmarkEnd w:id="181"/>
-      <w:bookmarkEnd w:id="182"/>
-      <w:bookmarkEnd w:id="183"/>
-      <w:bookmarkEnd w:id="184"/>
+      <w:bookmarkEnd w:id="142"/>
+      <w:bookmarkEnd w:id="143"/>
+      <w:bookmarkEnd w:id="144"/>
+      <w:bookmarkEnd w:id="145"/>
     </w:p>
     <w:p>
       <w:pPr>
@@ -21450,56 +20754,30 @@
           <w:b/>
         </w:rPr>
       </w:pPr>
-      <w:bookmarkStart w:id="185" w:name="_Ref396999390"/>
+      <w:bookmarkStart w:id="146" w:name="_Ref396999390"/>
       <w:r>
         <w:t xml:space="preserve">Figure </w:t>
       </w:r>
-      <w:r>
-        <w:fldChar w:fldCharType="begin"/>
-      </w:r>
-      <w:r>
-        <w:instrText xml:space="preserve"> STYLEREF 1 \s </w:instrText>
-      </w:r>
-      <w:r>
-        <w:fldChar w:fldCharType="separate"/>
-      </w:r>
-      <w:r>
-        <w:rPr>
-          <w:noProof/>
-        </w:rPr>
-        <w:t>3</w:t>
-      </w:r>
-      <w:r>
-        <w:rPr>
-          <w:noProof/>
-        </w:rPr>
-        <w:fldChar w:fldCharType="end"/>
-      </w:r>
+      <w:fldSimple w:instr=" STYLEREF 1 \s ">
+        <w:r>
+          <w:rPr>
+            <w:noProof/>
+          </w:rPr>
+          <w:t>3</w:t>
+        </w:r>
+      </w:fldSimple>
       <w:r>
         <w:noBreakHyphen/>
       </w:r>
-      <w:r>
-        <w:fldChar w:fldCharType="begin"/>
-      </w:r>
-      <w:r>
-        <w:instrText xml:space="preserve"> SEQ Figure \* ARABIC \s 1 </w:instrText>
-      </w:r>
-      <w:r>
-        <w:fldChar w:fldCharType="separate"/>
-      </w:r>
-      <w:r>
-        <w:rPr>
-          <w:noProof/>
-        </w:rPr>
-        <w:t>6</w:t>
-      </w:r>
-      <w:r>
-        <w:rPr>
-          <w:noProof/>
-        </w:rPr>
-        <w:fldChar w:fldCharType="end"/>
-      </w:r>
-      <w:bookmarkEnd w:id="185"/>
+      <w:fldSimple w:instr=" SEQ Figure \* ARABIC \s 1 ">
+        <w:r>
+          <w:rPr>
+            <w:noProof/>
+          </w:rPr>
+          <w:t>6</w:t>
+        </w:r>
+      </w:fldSimple>
+      <w:bookmarkEnd w:id="146"/>
       <w:r>
         <w:t xml:space="preserve">. UML diagram of the </w:t>
       </w:r>
@@ -21659,56 +20937,30 @@
       <w:pPr>
         <w:pStyle w:val="Caption"/>
       </w:pPr>
-      <w:bookmarkStart w:id="186" w:name="_Ref396999409"/>
+      <w:bookmarkStart w:id="147" w:name="_Ref396999409"/>
       <w:r>
         <w:t xml:space="preserve">Table </w:t>
       </w:r>
-      <w:r>
-        <w:fldChar w:fldCharType="begin"/>
-      </w:r>
-      <w:r>
-        <w:instrText xml:space="preserve"> STYLEREF 1 \s </w:instrText>
-      </w:r>
-      <w:r>
-        <w:fldChar w:fldCharType="separate"/>
-      </w:r>
-      <w:r>
-        <w:rPr>
-          <w:noProof/>
-        </w:rPr>
-        <w:t>3</w:t>
-      </w:r>
-      <w:r>
-        <w:rPr>
-          <w:noProof/>
-        </w:rPr>
-        <w:fldChar w:fldCharType="end"/>
-      </w:r>
+      <w:fldSimple w:instr=" STYLEREF 1 \s ">
+        <w:r>
+          <w:rPr>
+            <w:noProof/>
+          </w:rPr>
+          <w:t>3</w:t>
+        </w:r>
+      </w:fldSimple>
       <w:r>
         <w:noBreakHyphen/>
       </w:r>
-      <w:r>
-        <w:fldChar w:fldCharType="begin"/>
-      </w:r>
-      <w:r>
-        <w:instrText xml:space="preserve"> SEQ Table \* ARABIC \s 1 </w:instrText>
-      </w:r>
-      <w:r>
-        <w:fldChar w:fldCharType="separate"/>
-      </w:r>
-      <w:r>
-        <w:rPr>
-          <w:noProof/>
-        </w:rPr>
-        <w:t>13</w:t>
-      </w:r>
-      <w:r>
-        <w:rPr>
-          <w:noProof/>
-        </w:rPr>
-        <w:fldChar w:fldCharType="end"/>
-      </w:r>
-      <w:bookmarkEnd w:id="186"/>
+      <w:fldSimple w:instr=" SEQ Table \* ARABIC \s 1 ">
+        <w:r>
+          <w:rPr>
+            <w:noProof/>
+          </w:rPr>
+          <w:t>13</w:t>
+        </w:r>
+      </w:fldSimple>
+      <w:bookmarkEnd w:id="147"/>
       <w:r>
         <w:t xml:space="preserve">. Properties </w:t>
       </w:r>
@@ -21963,18 +21215,18 @@
       <w:pPr>
         <w:pStyle w:val="Heading2"/>
       </w:pPr>
-      <w:bookmarkStart w:id="187" w:name="_Ref396989640"/>
-      <w:bookmarkStart w:id="188" w:name="_Toc412634035"/>
-      <w:bookmarkStart w:id="189" w:name="_Toc426704567"/>
-      <w:bookmarkStart w:id="190" w:name="_Toc429573169"/>
+      <w:bookmarkStart w:id="148" w:name="_Ref396989640"/>
+      <w:bookmarkStart w:id="149" w:name="_Toc412634035"/>
+      <w:bookmarkStart w:id="150" w:name="_Toc426704567"/>
+      <w:bookmarkStart w:id="151" w:name="_Toc429573169"/>
       <w:r>
         <w:lastRenderedPageBreak/>
         <w:t>RelatedCampaignReferencesType Class</w:t>
       </w:r>
-      <w:bookmarkEnd w:id="187"/>
-      <w:bookmarkEnd w:id="188"/>
-      <w:bookmarkEnd w:id="189"/>
-      <w:bookmarkEnd w:id="190"/>
+      <w:bookmarkEnd w:id="148"/>
+      <w:bookmarkEnd w:id="149"/>
+      <w:bookmarkEnd w:id="150"/>
+      <w:bookmarkEnd w:id="151"/>
     </w:p>
     <w:p>
       <w:pPr>
@@ -22001,22 +21253,12 @@
         </w:rPr>
         <w:t xml:space="preserve"> class specifies a set of one or more Campaigns for which the Indicator may be relevant. It extends the </w:t>
       </w:r>
-      <w:del w:id="191" w:author="Piazza, Rich" w:date="2015-11-23T09:55:00Z">
-        <w:r>
-          <w:rPr>
-            <w:rFonts w:ascii="Courier New" w:hAnsi="Courier New" w:cs="Courier New"/>
-          </w:rPr>
-          <w:delText>GenericRelationShipListType</w:delText>
-        </w:r>
-      </w:del>
-      <w:ins w:id="192" w:author="Piazza, Rich" w:date="2015-11-23T09:55:00Z">
-        <w:r>
-          <w:rPr>
-            <w:rFonts w:ascii="Courier New" w:hAnsi="Courier New" w:cs="Courier New"/>
-          </w:rPr>
-          <w:t>GenericRelationshipListType</w:t>
-        </w:r>
-      </w:ins>
+      <w:r>
+        <w:rPr>
+          <w:rFonts w:ascii="Courier New" w:hAnsi="Courier New" w:cs="Courier New"/>
+        </w:rPr>
+        <w:t>GenericRelationshipListType</w:t>
+      </w:r>
       <w:r>
         <w:rPr>
           <w:rFonts w:cs="Arial"/>
@@ -22228,56 +21470,30 @@
           <w:b/>
         </w:rPr>
       </w:pPr>
-      <w:bookmarkStart w:id="193" w:name="_Ref396638964"/>
+      <w:bookmarkStart w:id="152" w:name="_Ref396638964"/>
       <w:r>
         <w:t xml:space="preserve">Figure </w:t>
       </w:r>
-      <w:r>
-        <w:fldChar w:fldCharType="begin"/>
-      </w:r>
-      <w:r>
-        <w:instrText xml:space="preserve"> STYLEREF 1 \s </w:instrText>
-      </w:r>
-      <w:r>
-        <w:fldChar w:fldCharType="separate"/>
-      </w:r>
-      <w:r>
-        <w:rPr>
-          <w:noProof/>
-        </w:rPr>
-        <w:t>3</w:t>
-      </w:r>
-      <w:r>
-        <w:rPr>
-          <w:noProof/>
-        </w:rPr>
-        <w:fldChar w:fldCharType="end"/>
-      </w:r>
+      <w:fldSimple w:instr=" STYLEREF 1 \s ">
+        <w:r>
+          <w:rPr>
+            <w:noProof/>
+          </w:rPr>
+          <w:t>3</w:t>
+        </w:r>
+      </w:fldSimple>
       <w:r>
         <w:noBreakHyphen/>
       </w:r>
-      <w:r>
-        <w:fldChar w:fldCharType="begin"/>
-      </w:r>
-      <w:r>
-        <w:instrText xml:space="preserve"> SEQ Figure \* ARABIC \s 1 </w:instrText>
-      </w:r>
-      <w:r>
-        <w:fldChar w:fldCharType="separate"/>
-      </w:r>
-      <w:r>
-        <w:rPr>
-          <w:noProof/>
-        </w:rPr>
-        <w:t>7</w:t>
-      </w:r>
-      <w:r>
-        <w:rPr>
-          <w:noProof/>
-        </w:rPr>
-        <w:fldChar w:fldCharType="end"/>
-      </w:r>
-      <w:bookmarkEnd w:id="193"/>
+      <w:fldSimple w:instr=" SEQ Figure \* ARABIC \s 1 ">
+        <w:r>
+          <w:rPr>
+            <w:noProof/>
+          </w:rPr>
+          <w:t>7</w:t>
+        </w:r>
+      </w:fldSimple>
+      <w:bookmarkEnd w:id="152"/>
       <w:r>
         <w:t xml:space="preserve">. UML diagram of the </w:t>
       </w:r>
@@ -22304,14 +21520,8 @@
         </w:rPr>
         <w:t>RelatedCampaignReference</w:t>
       </w:r>
-      <w:del w:id="194" w:author="Piazza, Rich" w:date="2015-11-19T11:17:00Z">
-        <w:r>
-          <w:rPr>
-            <w:rFonts w:ascii="Courier New" w:hAnsi="Courier New" w:cs="Courier New"/>
-          </w:rPr>
-          <w:delText>s</w:delText>
-        </w:r>
-      </w:del>
+      <w:bookmarkStart w:id="153" w:name="_GoBack"/>
+      <w:bookmarkEnd w:id="153"/>
       <w:r>
         <w:rPr>
           <w:rFonts w:ascii="Courier New" w:hAnsi="Courier New" w:cs="Courier New"/>
@@ -22513,7 +21723,7 @@
       <w:r>
         <w:t>.</w:t>
       </w:r>
-      <w:bookmarkStart w:id="195" w:name="_Ref391382493"/>
+      <w:bookmarkStart w:id="154" w:name="_Ref391382493"/>
     </w:p>
     <w:p>
       <w:pPr>
@@ -22522,52 +21732,26 @@
       <w:r>
         <w:t xml:space="preserve">Table </w:t>
       </w:r>
-      <w:r>
-        <w:fldChar w:fldCharType="begin"/>
-      </w:r>
-      <w:r>
-        <w:instrText xml:space="preserve"> STYLEREF 1 \s </w:instrText>
-      </w:r>
-      <w:r>
-        <w:fldChar w:fldCharType="separate"/>
-      </w:r>
-      <w:r>
-        <w:rPr>
-          <w:noProof/>
-        </w:rPr>
-        <w:t>3</w:t>
-      </w:r>
-      <w:r>
-        <w:rPr>
-          <w:noProof/>
-        </w:rPr>
-        <w:fldChar w:fldCharType="end"/>
-      </w:r>
+      <w:fldSimple w:instr=" STYLEREF 1 \s ">
+        <w:r>
+          <w:rPr>
+            <w:noProof/>
+          </w:rPr>
+          <w:t>3</w:t>
+        </w:r>
+      </w:fldSimple>
       <w:r>
         <w:noBreakHyphen/>
       </w:r>
-      <w:r>
-        <w:fldChar w:fldCharType="begin"/>
-      </w:r>
-      <w:r>
-        <w:instrText xml:space="preserve"> SEQ Table \* ARABIC \s 1 </w:instrText>
-      </w:r>
-      <w:r>
-        <w:fldChar w:fldCharType="separate"/>
-      </w:r>
-      <w:r>
-        <w:rPr>
-          <w:noProof/>
-        </w:rPr>
-        <w:t>14</w:t>
-      </w:r>
-      <w:r>
-        <w:rPr>
-          <w:noProof/>
-        </w:rPr>
-        <w:fldChar w:fldCharType="end"/>
-      </w:r>
-      <w:bookmarkEnd w:id="195"/>
+      <w:fldSimple w:instr=" SEQ Table \* ARABIC \s 1 ">
+        <w:r>
+          <w:rPr>
+            <w:noProof/>
+          </w:rPr>
+          <w:t>14</w:t>
+        </w:r>
+      </w:fldSimple>
+      <w:bookmarkEnd w:id="154"/>
       <w:r>
         <w:t xml:space="preserve">. Properties </w:t>
       </w:r>
@@ -22891,15 +22075,15 @@
       <w:pPr>
         <w:pStyle w:val="Heading1"/>
       </w:pPr>
-      <w:bookmarkStart w:id="196" w:name="_Ref428529341"/>
-      <w:bookmarkStart w:id="197" w:name="_Toc429573170"/>
+      <w:bookmarkStart w:id="155" w:name="_Ref428529341"/>
+      <w:bookmarkStart w:id="156" w:name="_Toc429573170"/>
       <w:r>
         <w:lastRenderedPageBreak/>
         <w:t>Conformance</w:t>
       </w:r>
-      <w:bookmarkEnd w:id="92"/>
-      <w:bookmarkEnd w:id="196"/>
-      <w:bookmarkEnd w:id="197"/>
+      <w:bookmarkEnd w:id="82"/>
+      <w:bookmarkEnd w:id="155"/>
+      <w:bookmarkEnd w:id="156"/>
     </w:p>
     <w:p>
       <w:pPr>
@@ -22964,9 +22148,9 @@
       <w:pPr>
         <w:pStyle w:val="AppendixHeading1"/>
       </w:pPr>
-      <w:bookmarkStart w:id="198" w:name="_Toc85472897"/>
-      <w:bookmarkStart w:id="199" w:name="_Toc287332012"/>
-      <w:bookmarkStart w:id="200" w:name="_Toc429573171"/>
+      <w:bookmarkStart w:id="157" w:name="_Toc85472897"/>
+      <w:bookmarkStart w:id="158" w:name="_Toc287332012"/>
+      <w:bookmarkStart w:id="159" w:name="_Toc429573171"/>
       <w:r>
         <w:lastRenderedPageBreak/>
         <w:t>Acknowl</w:t>
@@ -22980,9 +22164,9 @@
       <w:r>
         <w:t>ments</w:t>
       </w:r>
-      <w:bookmarkEnd w:id="198"/>
-      <w:bookmarkEnd w:id="199"/>
-      <w:bookmarkEnd w:id="200"/>
+      <w:bookmarkEnd w:id="157"/>
+      <w:bookmarkEnd w:id="158"/>
+      <w:bookmarkEnd w:id="159"/>
     </w:p>
     <w:p>
       <w:r>
@@ -23510,16 +22694,16 @@
       <w:pPr>
         <w:pStyle w:val="AppendixHeading1"/>
       </w:pPr>
-      <w:bookmarkStart w:id="201" w:name="_Toc85472898"/>
-      <w:bookmarkStart w:id="202" w:name="_Toc287332014"/>
-      <w:bookmarkStart w:id="203" w:name="_Toc429573172"/>
+      <w:bookmarkStart w:id="160" w:name="_Toc85472898"/>
+      <w:bookmarkStart w:id="161" w:name="_Toc287332014"/>
+      <w:bookmarkStart w:id="162" w:name="_Toc429573172"/>
       <w:r>
         <w:lastRenderedPageBreak/>
         <w:t>Revision History</w:t>
       </w:r>
-      <w:bookmarkEnd w:id="201"/>
-      <w:bookmarkEnd w:id="202"/>
-      <w:bookmarkEnd w:id="203"/>
+      <w:bookmarkEnd w:id="160"/>
+      <w:bookmarkEnd w:id="161"/>
+      <w:bookmarkEnd w:id="162"/>
     </w:p>
     <w:tbl>
       <w:tblPr>
@@ -23927,7 +23111,7 @@
         <w:sz w:val="16"/>
         <w:szCs w:val="16"/>
       </w:rPr>
-      <w:t>21</w:t>
+      <w:t>31</w:t>
     </w:r>
     <w:r>
       <w:rPr>
@@ -25264,14 +24448,6 @@
   </w:num>
   <w:numIdMacAtCleanup w:val="11"/>
 </w:numbering>
-</file>
-
-<file path=word/people.xml><?xml version="1.0" encoding="utf-8"?>
-<w15:people xmlns:wpc="http://schemas.microsoft.com/office/word/2010/wordprocessingCanvas" xmlns:mc="http://schemas.openxmlformats.org/markup-compatibility/2006" xmlns:o="urn:schemas-microsoft-com:office:office" xmlns:r="http://schemas.openxmlformats.org/officeDocument/2006/relationships" xmlns:m="http://schemas.openxmlformats.org/officeDocument/2006/math" xmlns:v="urn:schemas-microsoft-com:vml" xmlns:wp14="http://schemas.microsoft.com/office/word/2010/wordprocessingDrawing" xmlns:wp="http://schemas.openxmlformats.org/drawingml/2006/wordprocessingDrawing" xmlns:w10="urn:schemas-microsoft-com:office:word" xmlns:w="http://schemas.openxmlformats.org/wordprocessingml/2006/main" xmlns:w14="http://schemas.microsoft.com/office/word/2010/wordml" xmlns:w15="http://schemas.microsoft.com/office/word/2012/wordml" xmlns:wpg="http://schemas.microsoft.com/office/word/2010/wordprocessingGroup" xmlns:wpi="http://schemas.microsoft.com/office/word/2010/wordprocessingInk" xmlns:wne="http://schemas.microsoft.com/office/word/2006/wordml" xmlns:wps="http://schemas.microsoft.com/office/word/2010/wordprocessingShape" mc:Ignorable="w14 w15 wp14">
-  <w15:person w15:author="Piazza, Rich">
-    <w15:presenceInfo w15:providerId="AD" w15:userId="S-1-5-21-1940666338-227100268-1349548132-150466"/>
-  </w15:person>
-</w15:people>
 </file>
 
 <file path=word/styles.xml><?xml version="1.0" encoding="utf-8"?>
@@ -27596,7 +26772,7 @@
 </file>
 
 <file path=customXml/itemProps1.xml><?xml version="1.0" encoding="utf-8"?>
-<ds:datastoreItem xmlns:ds="http://schemas.openxmlformats.org/officeDocument/2006/customXml" ds:itemID="{A1196FF0-12A5-435F-8174-88928FA87FCD}">
+<ds:datastoreItem xmlns:ds="http://schemas.openxmlformats.org/officeDocument/2006/customXml" ds:itemID="{A90FEFB7-B40C-4A1B-B64C-2743D17A01F3}">
   <ds:schemaRefs>
     <ds:schemaRef ds:uri="http://schemas.openxmlformats.org/officeDocument/2006/bibliography"/>
   </ds:schemaRefs>

--- a/documents/DRAFTv1-stix-v1.2.1-wd01-part4-indicator.docx
+++ b/documents/DRAFTv1-stix-v1.2.1-wd01-part4-indicator.docx
@@ -15,7 +15,22 @@
           <w:sz w:val="28"/>
           <w:szCs w:val="28"/>
         </w:rPr>
-        <w:t>STIX Version 1.2.1 Part 4: Indicator</w:t>
+        <w:t>STIX</w:t>
+      </w:r>
+      <w:r>
+        <w:rPr>
+          <w:sz w:val="28"/>
+          <w:szCs w:val="28"/>
+          <w:vertAlign w:val="superscript"/>
+        </w:rPr>
+        <w:t>TM</w:t>
+      </w:r>
+      <w:r>
+        <w:rPr>
+          <w:sz w:val="28"/>
+          <w:szCs w:val="28"/>
+        </w:rPr>
+        <w:t xml:space="preserve"> Version 1.2.1 Part 4: Indicator</w:t>
       </w:r>
     </w:p>
     <w:p>
@@ -320,6 +335,13 @@
       <w:r>
         <w:rPr>
           <w:i/>
+          <w:vertAlign w:val="superscript"/>
+        </w:rPr>
+        <w:t>TM</w:t>
+      </w:r>
+      <w:r>
+        <w:rPr>
+          <w:i/>
         </w:rPr>
         <w:t xml:space="preserve"> Version 1.</w:t>
       </w:r>
@@ -355,6 +377,13 @@
       <w:r>
         <w:rPr>
           <w:i/>
+          <w:vertAlign w:val="superscript"/>
+        </w:rPr>
+        <w:t>TM</w:t>
+      </w:r>
+      <w:r>
+        <w:rPr>
+          <w:i/>
         </w:rPr>
         <w:t xml:space="preserve"> Version 1.</w:t>
       </w:r>
@@ -409,7 +438,20 @@
         <w:rPr>
           <w:i/>
         </w:rPr>
-        <w:t>STIX Version 1.2.1 Part 3: Core</w:t>
+        <w:t>STIX</w:t>
+      </w:r>
+      <w:r>
+        <w:rPr>
+          <w:i/>
+          <w:vertAlign w:val="superscript"/>
+        </w:rPr>
+        <w:t>TM</w:t>
+      </w:r>
+      <w:r>
+        <w:rPr>
+          <w:i/>
+        </w:rPr>
+        <w:t xml:space="preserve"> Version 1.2.1 Part 3: Core</w:t>
       </w:r>
       <w:r>
         <w:t xml:space="preserve">. </w:t>
@@ -426,11 +468,24 @@
         <w:rPr>
           <w:i/>
         </w:rPr>
-        <w:t xml:space="preserve">STIX Version 1.2.1 Part </w:t>
+        <w:t>STIX</w:t>
       </w:r>
       <w:r>
         <w:rPr>
           <w:i/>
+          <w:vertAlign w:val="superscript"/>
+        </w:rPr>
+        <w:t>TM</w:t>
+      </w:r>
+      <w:r>
+        <w:rPr>
+          <w:i/>
+        </w:rPr>
+        <w:t xml:space="preserve"> Version 1.2.1 Part </w:t>
+      </w:r>
+      <w:r>
+        <w:rPr>
+          <w:i/>
         </w:rPr>
         <w:t>4</w:t>
       </w:r>
@@ -461,7 +516,20 @@
         <w:rPr>
           <w:i/>
         </w:rPr>
-        <w:t>STIX Version 1.2.1 Part 5: TTP</w:t>
+        <w:t>STIX</w:t>
+      </w:r>
+      <w:r>
+        <w:rPr>
+          <w:i/>
+          <w:vertAlign w:val="superscript"/>
+        </w:rPr>
+        <w:t>TM</w:t>
+      </w:r>
+      <w:r>
+        <w:rPr>
+          <w:i/>
+        </w:rPr>
+        <w:t xml:space="preserve"> Version 1.2.1 Part 5: TTP</w:t>
       </w:r>
       <w:r>
         <w:t>. [URI]</w:t>
@@ -475,7 +543,20 @@
         <w:rPr>
           <w:i/>
         </w:rPr>
-        <w:t>STIX Version 1.2.1 Part 6: Incident</w:t>
+        <w:t>STIX</w:t>
+      </w:r>
+      <w:r>
+        <w:rPr>
+          <w:i/>
+          <w:vertAlign w:val="superscript"/>
+        </w:rPr>
+        <w:t>TM</w:t>
+      </w:r>
+      <w:r>
+        <w:rPr>
+          <w:i/>
+        </w:rPr>
+        <w:t xml:space="preserve"> Version 1.2.1 Part 6: Incident</w:t>
       </w:r>
       <w:r>
         <w:t>. [URI]</w:t>
@@ -489,7 +570,20 @@
         <w:rPr>
           <w:i/>
         </w:rPr>
-        <w:t>STIX Version 1.2.1 Part 7: Threat Actor</w:t>
+        <w:t>STIX</w:t>
+      </w:r>
+      <w:r>
+        <w:rPr>
+          <w:i/>
+          <w:vertAlign w:val="superscript"/>
+        </w:rPr>
+        <w:t>TM</w:t>
+      </w:r>
+      <w:r>
+        <w:rPr>
+          <w:i/>
+        </w:rPr>
+        <w:t xml:space="preserve"> Version 1.2.1 Part 7: Threat Actor</w:t>
       </w:r>
       <w:r>
         <w:t>. [URI]</w:t>
@@ -503,7 +597,20 @@
         <w:rPr>
           <w:i/>
         </w:rPr>
-        <w:t>STIX Version 1.2.1 Part 8: Campaign</w:t>
+        <w:t>STIX</w:t>
+      </w:r>
+      <w:r>
+        <w:rPr>
+          <w:i/>
+          <w:vertAlign w:val="superscript"/>
+        </w:rPr>
+        <w:t>TM</w:t>
+      </w:r>
+      <w:r>
+        <w:rPr>
+          <w:i/>
+        </w:rPr>
+        <w:t xml:space="preserve"> Version 1.2.1 Part 8: Campaign</w:t>
       </w:r>
       <w:r>
         <w:t>. [URI]</w:t>
@@ -517,7 +624,20 @@
         <w:rPr>
           <w:i/>
         </w:rPr>
-        <w:t>STIX Version 1.2.1 Part 9: Course of Action</w:t>
+        <w:t>STIX</w:t>
+      </w:r>
+      <w:r>
+        <w:rPr>
+          <w:i/>
+          <w:vertAlign w:val="superscript"/>
+        </w:rPr>
+        <w:t>TM</w:t>
+      </w:r>
+      <w:r>
+        <w:rPr>
+          <w:i/>
+        </w:rPr>
+        <w:t xml:space="preserve"> Version 1.2.1 Part 9: Course of Action</w:t>
       </w:r>
       <w:r>
         <w:t>. [URI]</w:t>
@@ -531,7 +651,20 @@
         <w:rPr>
           <w:i/>
         </w:rPr>
-        <w:t>STIX Version 1.2.1 Part 10: Exploit Target</w:t>
+        <w:t>STIX</w:t>
+      </w:r>
+      <w:r>
+        <w:rPr>
+          <w:i/>
+          <w:vertAlign w:val="superscript"/>
+        </w:rPr>
+        <w:t>TM</w:t>
+      </w:r>
+      <w:r>
+        <w:rPr>
+          <w:i/>
+        </w:rPr>
+        <w:t xml:space="preserve"> Version 1.2.1 Part 10: Exploit Target</w:t>
       </w:r>
       <w:r>
         <w:t>. [URI]</w:t>
@@ -545,7 +678,20 @@
         <w:rPr>
           <w:i/>
         </w:rPr>
-        <w:t>STIX Version 1.2.1 Part 11: Report</w:t>
+        <w:t>STIX</w:t>
+      </w:r>
+      <w:r>
+        <w:rPr>
+          <w:i/>
+          <w:vertAlign w:val="superscript"/>
+        </w:rPr>
+        <w:t>TM</w:t>
+      </w:r>
+      <w:r>
+        <w:rPr>
+          <w:i/>
+        </w:rPr>
+        <w:t xml:space="preserve"> Version 1.2.1 Part 11: Report</w:t>
       </w:r>
       <w:r>
         <w:t>. [URI]</w:t>
@@ -559,11 +705,24 @@
         <w:rPr>
           <w:i/>
         </w:rPr>
-        <w:t xml:space="preserve">STIX Version 1.2.1 Part 12: </w:t>
+        <w:t>STIX</w:t>
       </w:r>
       <w:r>
         <w:rPr>
           <w:i/>
+          <w:vertAlign w:val="superscript"/>
+        </w:rPr>
+        <w:t>TM</w:t>
+      </w:r>
+      <w:r>
+        <w:rPr>
+          <w:i/>
+        </w:rPr>
+        <w:t xml:space="preserve"> Version 1.2.1 Part 12: </w:t>
+      </w:r>
+      <w:r>
+        <w:rPr>
+          <w:i/>
         </w:rPr>
         <w:t xml:space="preserve">Default </w:t>
       </w:r>
@@ -585,7 +744,20 @@
         <w:rPr>
           <w:i/>
         </w:rPr>
-        <w:t>STIX Version 1.2.1 Part 13: Data Marking</w:t>
+        <w:t>STIX</w:t>
+      </w:r>
+      <w:r>
+        <w:rPr>
+          <w:i/>
+          <w:vertAlign w:val="superscript"/>
+        </w:rPr>
+        <w:t>TM</w:t>
+      </w:r>
+      <w:r>
+        <w:rPr>
+          <w:i/>
+        </w:rPr>
+        <w:t xml:space="preserve"> Version 1.2.1 Part 13: Data Marking</w:t>
       </w:r>
       <w:r>
         <w:t>. [URI]</w:t>
@@ -599,7 +771,20 @@
         <w:rPr>
           <w:i/>
         </w:rPr>
-        <w:t>STIX Version 1.2.1 Part 14: Vocabularies</w:t>
+        <w:t>STIX</w:t>
+      </w:r>
+      <w:r>
+        <w:rPr>
+          <w:i/>
+          <w:vertAlign w:val="superscript"/>
+        </w:rPr>
+        <w:t>TM</w:t>
+      </w:r>
+      <w:r>
+        <w:rPr>
+          <w:i/>
+        </w:rPr>
+        <w:t xml:space="preserve"> Version 1.2.1 Part 14: Vocabularies</w:t>
       </w:r>
       <w:r>
         <w:t>. [URI]</w:t>
@@ -613,7 +798,20 @@
         <w:rPr>
           <w:i/>
         </w:rPr>
-        <w:t>STIX Version 1.2.1 Part 15: UML Model</w:t>
+        <w:t>STIX</w:t>
+      </w:r>
+      <w:r>
+        <w:rPr>
+          <w:i/>
+          <w:vertAlign w:val="superscript"/>
+        </w:rPr>
+        <w:t>TM</w:t>
+      </w:r>
+      <w:r>
+        <w:rPr>
+          <w:i/>
+        </w:rPr>
+        <w:t xml:space="preserve"> Version 1.2.1 Part 15: UML Model</w:t>
       </w:r>
       <w:r>
         <w:t>. [URI]</w:t>
@@ -651,7 +849,20 @@
         <w:rPr>
           <w:i/>
         </w:rPr>
-        <w:t xml:space="preserve">CybOX </w:t>
+        <w:t>CybOX</w:t>
+      </w:r>
+      <w:r>
+        <w:rPr>
+          <w:i/>
+          <w:vertAlign w:val="superscript"/>
+        </w:rPr>
+        <w:t>TM</w:t>
+      </w:r>
+      <w:r>
+        <w:rPr>
+          <w:i/>
+        </w:rPr>
+        <w:t xml:space="preserve"> </w:t>
       </w:r>
       <w:r>
         <w:rPr>
@@ -985,12 +1196,30 @@
     </w:p>
     <w:p>
       <w:pPr>
+        <w:spacing w:after="360"/>
         <w:rPr>
           <w:szCs w:val="20"/>
         </w:rPr>
       </w:pPr>
       <w:r>
         <w:t>This document and the information contained herein is provided on an "AS IS" basis and OASIS DISCLAIMS ALL WARRANTIES, EXPRESS OR IMPLIED, INCLUDING BUT NOT LIMITED TO ANY WARRANTY THAT THE USE OF THE INFORMATION HEREIN WILL NOT INFRINGE ANY OWNERSHIP RIGHTS OR ANY IMPLIED WARRANTIES OF MERCHANTABILITY OR FITNESS FOR A PARTICULAR PURPOSE.</w:t>
+      </w:r>
+    </w:p>
+    <w:p>
+      <w:pPr>
+        <w:rPr>
+          <w:szCs w:val="20"/>
+        </w:rPr>
+      </w:pPr>
+      <w:r>
+        <w:t>Portions copyright © United States Government 2012-2015.  All Rights Reserved.</w:t>
+      </w:r>
+      <w:r>
+        <w:br/>
+      </w:r>
+      <w:r>
+        <w:br/>
+        <w:t>STIX™, TAXII™, AND CybOX™ (STANDARD OR STANDARDS) AND THEIR COMPONENT PARTS ARE PROVIDED “AS IS” WITHOUT ANY WARRANTY OF ANY KIND, EITHER EXPRESSED, IMPLIED, OR STATUTORY, INCLUDING, BUT NOT LIMITED TO, ANY WARRANTY THAT THESE STANDARDS OR ANY OF THEIR COMPONENT PARTS WILL CONFORM TO SPECIFICATIONS, ANY IMPLIED WARRANTIES OF MERCHANTABILITY, FITNESS FOR A PARTICULAR PURPOSE, OR FREEDOM FROM INFRINGEMENT, ANY WARRANTY THAT THE STANDARDS OR THEIR COMPONENT PARTS WILL BE ERROR FREE, OR ANY WARRANTY THAT THE DOCUMENTATION, IF PROVIDED, WILL CONFORM TO THE STANDARDS OR THEIR COMPONENT PARTS.  IN NO EVENT SHALL THE UNITED STATES GOVERNMENT OR ITS CONTRACTORS OR SUBCONTRACTORS BE LIABLE FOR ANY DAMAGES, INCLUDING, BUT NOT LIMITED TO, DIRECT, INDIRECT, SPECIAL OR CONSEQUENTIAL DAMAGES, ARISING OUT OF, RESULTING FROM, OR IN ANY WAY CONNECTED WITH THESE STANDARDS OR THEIR COMPONENT PARTS OR ANY PROVIDED DOCUMENTATION, WHETHER OR NOT BASED UPON WARRANTY, CONTRACT, TORT, OR OTHERWISE, WHETHER OR NOT INJURY WAS SUSTAINED BY PERSONS OR PROPERTY OR OTHERWISE, AND WHETHER OR NOT LOSS WAS SUSTAINED FROM, OR AROSE OUT OF THE RESULTS OF, OR USE OF, THE STANDARDS, THEIR COMPONENT PARTS, AND ANY PROVIDED DOCUMENTATION. THE UNITED STATES GOVERNMENT DISCLAIMS ALL WARRANTIES AND LIABILITIES REGARDING THE STANDARDS OR THEIR COMPONENT PARTS ATTRIBUTABLE TO ANY THIRD PARTY, IF PRESENT IN THE STANDARDS OR THEIR COMPONENT PARTS AND DISTRIBUTES IT OR THEM “AS IS.”</w:t>
       </w:r>
     </w:p>
     <w:p>
@@ -1021,7 +1250,7 @@
       <w:r>
         <w:fldChar w:fldCharType="separate"/>
       </w:r>
-      <w:hyperlink w:anchor="_Toc429573139" w:history="1">
+      <w:hyperlink w:anchor="_Toc444181211" w:history="1">
         <w:r>
           <w:rPr>
             <w:rStyle w:val="Hyperlink"/>
@@ -1064,7 +1293,7 @@
             <w:noProof/>
             <w:webHidden/>
           </w:rPr>
-          <w:instrText xml:space="preserve"> PAGEREF _Toc429573139 \h </w:instrText>
+          <w:instrText xml:space="preserve"> PAGEREF _Toc444181211 \h </w:instrText>
         </w:r>
         <w:r>
           <w:rPr>
@@ -1108,13 +1337,28 @@
           <w:szCs w:val="22"/>
         </w:rPr>
       </w:pPr>
-      <w:hyperlink w:anchor="_Toc429573140" w:history="1">
+      <w:hyperlink w:anchor="_Toc444181212" w:history="1">
         <w:r>
           <w:rPr>
             <w:rStyle w:val="Hyperlink"/>
             <w:noProof/>
           </w:rPr>
-          <w:t>1.1 STIX Specification Documents</w:t>
+          <w:t>1.1 STIX</w:t>
+        </w:r>
+        <w:r>
+          <w:rPr>
+            <w:rStyle w:val="Hyperlink"/>
+            <w:noProof/>
+            <w:vertAlign w:val="superscript"/>
+          </w:rPr>
+          <w:t>TM</w:t>
+        </w:r>
+        <w:r>
+          <w:rPr>
+            <w:rStyle w:val="Hyperlink"/>
+            <w:noProof/>
+          </w:rPr>
+          <w:t xml:space="preserve"> Specification Documents</w:t>
         </w:r>
         <w:r>
           <w:rPr>
@@ -1135,7 +1379,7 @@
             <w:noProof/>
             <w:webHidden/>
           </w:rPr>
-          <w:instrText xml:space="preserve"> PAGEREF _Toc429573140 \h </w:instrText>
+          <w:instrText xml:space="preserve"> PAGEREF _Toc444181212 \h </w:instrText>
         </w:r>
         <w:r>
           <w:rPr>
@@ -1179,7 +1423,7 @@
           <w:szCs w:val="22"/>
         </w:rPr>
       </w:pPr>
-      <w:hyperlink w:anchor="_Toc429573141" w:history="1">
+      <w:hyperlink w:anchor="_Toc444181213" w:history="1">
         <w:r>
           <w:rPr>
             <w:rStyle w:val="Hyperlink"/>
@@ -1206,7 +1450,7 @@
             <w:noProof/>
             <w:webHidden/>
           </w:rPr>
-          <w:instrText xml:space="preserve"> PAGEREF _Toc429573141 \h </w:instrText>
+          <w:instrText xml:space="preserve"> PAGEREF _Toc444181213 \h </w:instrText>
         </w:r>
         <w:r>
           <w:rPr>
@@ -1250,7 +1494,7 @@
           <w:szCs w:val="22"/>
         </w:rPr>
       </w:pPr>
-      <w:hyperlink w:anchor="_Toc429573142" w:history="1">
+      <w:hyperlink w:anchor="_Toc444181214" w:history="1">
         <w:r>
           <w:rPr>
             <w:rStyle w:val="Hyperlink"/>
@@ -1277,7 +1521,7 @@
             <w:noProof/>
             <w:webHidden/>
           </w:rPr>
-          <w:instrText xml:space="preserve"> PAGEREF _Toc429573142 \h </w:instrText>
+          <w:instrText xml:space="preserve"> PAGEREF _Toc444181214 \h </w:instrText>
         </w:r>
         <w:r>
           <w:rPr>
@@ -1321,7 +1565,7 @@
           <w:szCs w:val="22"/>
         </w:rPr>
       </w:pPr>
-      <w:hyperlink w:anchor="_Toc429573143" w:history="1">
+      <w:hyperlink w:anchor="_Toc444181215" w:history="1">
         <w:r>
           <w:rPr>
             <w:rStyle w:val="Hyperlink"/>
@@ -1348,7 +1592,7 @@
             <w:noProof/>
             <w:webHidden/>
           </w:rPr>
-          <w:instrText xml:space="preserve"> PAGEREF _Toc429573143 \h </w:instrText>
+          <w:instrText xml:space="preserve"> PAGEREF _Toc444181215 \h </w:instrText>
         </w:r>
         <w:r>
           <w:rPr>
@@ -1392,7 +1636,7 @@
           <w:szCs w:val="22"/>
         </w:rPr>
       </w:pPr>
-      <w:hyperlink w:anchor="_Toc429573144" w:history="1">
+      <w:hyperlink w:anchor="_Toc444181216" w:history="1">
         <w:r>
           <w:rPr>
             <w:rStyle w:val="Hyperlink"/>
@@ -1419,7 +1663,7 @@
             <w:noProof/>
             <w:webHidden/>
           </w:rPr>
-          <w:instrText xml:space="preserve"> PAGEREF _Toc429573144 \h </w:instrText>
+          <w:instrText xml:space="preserve"> PAGEREF _Toc444181216 \h </w:instrText>
         </w:r>
         <w:r>
           <w:rPr>
@@ -1439,7 +1683,7 @@
             <w:noProof/>
             <w:webHidden/>
           </w:rPr>
-          <w:t>6</w:t>
+          <w:t>5</w:t>
         </w:r>
         <w:r>
           <w:rPr>
@@ -1463,7 +1707,7 @@
           <w:szCs w:val="22"/>
         </w:rPr>
       </w:pPr>
-      <w:hyperlink w:anchor="_Toc429573145" w:history="1">
+      <w:hyperlink w:anchor="_Toc444181217" w:history="1">
         <w:r>
           <w:rPr>
             <w:rStyle w:val="Hyperlink"/>
@@ -1490,7 +1734,7 @@
             <w:noProof/>
             <w:webHidden/>
           </w:rPr>
-          <w:instrText xml:space="preserve"> PAGEREF _Toc429573145 \h </w:instrText>
+          <w:instrText xml:space="preserve"> PAGEREF _Toc444181217 \h </w:instrText>
         </w:r>
         <w:r>
           <w:rPr>
@@ -1534,7 +1778,7 @@
           <w:szCs w:val="22"/>
         </w:rPr>
       </w:pPr>
-      <w:hyperlink w:anchor="_Toc429573146" w:history="1">
+      <w:hyperlink w:anchor="_Toc444181218" w:history="1">
         <w:r>
           <w:rPr>
             <w:rStyle w:val="Hyperlink"/>
@@ -1561,7 +1805,7 @@
             <w:noProof/>
             <w:webHidden/>
           </w:rPr>
-          <w:instrText xml:space="preserve"> PAGEREF _Toc429573146 \h </w:instrText>
+          <w:instrText xml:space="preserve"> PAGEREF _Toc444181218 \h </w:instrText>
         </w:r>
         <w:r>
           <w:rPr>
@@ -1605,7 +1849,7 @@
           <w:szCs w:val="22"/>
         </w:rPr>
       </w:pPr>
-      <w:hyperlink w:anchor="_Toc429573147" w:history="1">
+      <w:hyperlink w:anchor="_Toc444181219" w:history="1">
         <w:r>
           <w:rPr>
             <w:rStyle w:val="Hyperlink"/>
@@ -1632,7 +1876,7 @@
             <w:noProof/>
             <w:webHidden/>
           </w:rPr>
-          <w:instrText xml:space="preserve"> PAGEREF _Toc429573147 \h </w:instrText>
+          <w:instrText xml:space="preserve"> PAGEREF _Toc444181219 \h </w:instrText>
         </w:r>
         <w:r>
           <w:rPr>
@@ -1676,7 +1920,7 @@
           <w:szCs w:val="22"/>
         </w:rPr>
       </w:pPr>
-      <w:hyperlink w:anchor="_Toc429573148" w:history="1">
+      <w:hyperlink w:anchor="_Toc444181220" w:history="1">
         <w:r>
           <w:rPr>
             <w:rStyle w:val="Hyperlink"/>
@@ -1703,7 +1947,7 @@
             <w:noProof/>
             <w:webHidden/>
           </w:rPr>
-          <w:instrText xml:space="preserve"> PAGEREF _Toc429573148 \h </w:instrText>
+          <w:instrText xml:space="preserve"> PAGEREF _Toc444181220 \h </w:instrText>
         </w:r>
         <w:r>
           <w:rPr>
@@ -1747,7 +1991,7 @@
           <w:szCs w:val="22"/>
         </w:rPr>
       </w:pPr>
-      <w:hyperlink w:anchor="_Toc429573149" w:history="1">
+      <w:hyperlink w:anchor="_Toc444181221" w:history="1">
         <w:r>
           <w:rPr>
             <w:rStyle w:val="Hyperlink"/>
@@ -1774,7 +2018,7 @@
             <w:noProof/>
             <w:webHidden/>
           </w:rPr>
-          <w:instrText xml:space="preserve"> PAGEREF _Toc429573149 \h </w:instrText>
+          <w:instrText xml:space="preserve"> PAGEREF _Toc444181221 \h </w:instrText>
         </w:r>
         <w:r>
           <w:rPr>
@@ -1818,7 +2062,7 @@
           <w:szCs w:val="22"/>
         </w:rPr>
       </w:pPr>
-      <w:hyperlink w:anchor="_Toc429573150" w:history="1">
+      <w:hyperlink w:anchor="_Toc444181222" w:history="1">
         <w:r>
           <w:rPr>
             <w:rStyle w:val="Hyperlink"/>
@@ -1845,7 +2089,7 @@
             <w:noProof/>
             <w:webHidden/>
           </w:rPr>
-          <w:instrText xml:space="preserve"> PAGEREF _Toc429573150 \h </w:instrText>
+          <w:instrText xml:space="preserve"> PAGEREF _Toc444181222 \h </w:instrText>
         </w:r>
         <w:r>
           <w:rPr>
@@ -1889,7 +2133,7 @@
           <w:szCs w:val="22"/>
         </w:rPr>
       </w:pPr>
-      <w:hyperlink w:anchor="_Toc429573151" w:history="1">
+      <w:hyperlink w:anchor="_Toc444181223" w:history="1">
         <w:r>
           <w:rPr>
             <w:rStyle w:val="Hyperlink"/>
@@ -1916,7 +2160,7 @@
             <w:noProof/>
             <w:webHidden/>
           </w:rPr>
-          <w:instrText xml:space="preserve"> PAGEREF _Toc429573151 \h </w:instrText>
+          <w:instrText xml:space="preserve"> PAGEREF _Toc444181223 \h </w:instrText>
         </w:r>
         <w:r>
           <w:rPr>
@@ -1957,7 +2201,7 @@
           <w:szCs w:val="22"/>
         </w:rPr>
       </w:pPr>
-      <w:hyperlink w:anchor="_Toc429573152" w:history="1">
+      <w:hyperlink w:anchor="_Toc444181224" w:history="1">
         <w:r>
           <w:rPr>
             <w:rStyle w:val="Hyperlink"/>
@@ -2000,7 +2244,7 @@
             <w:noProof/>
             <w:webHidden/>
           </w:rPr>
-          <w:instrText xml:space="preserve"> PAGEREF _Toc429573152 \h </w:instrText>
+          <w:instrText xml:space="preserve"> PAGEREF _Toc444181224 \h </w:instrText>
         </w:r>
         <w:r>
           <w:rPr>
@@ -2044,7 +2288,7 @@
           <w:szCs w:val="22"/>
         </w:rPr>
       </w:pPr>
-      <w:hyperlink w:anchor="_Toc429573153" w:history="1">
+      <w:hyperlink w:anchor="_Toc444181225" w:history="1">
         <w:r>
           <w:rPr>
             <w:rStyle w:val="Hyperlink"/>
@@ -2071,7 +2315,7 @@
             <w:noProof/>
             <w:webHidden/>
           </w:rPr>
-          <w:instrText xml:space="preserve"> PAGEREF _Toc429573153 \h </w:instrText>
+          <w:instrText xml:space="preserve"> PAGEREF _Toc444181225 \h </w:instrText>
         </w:r>
         <w:r>
           <w:rPr>
@@ -2115,7 +2359,7 @@
           <w:szCs w:val="22"/>
         </w:rPr>
       </w:pPr>
-      <w:hyperlink w:anchor="_Toc429573154" w:history="1">
+      <w:hyperlink w:anchor="_Toc444181226" w:history="1">
         <w:r>
           <w:rPr>
             <w:rStyle w:val="Hyperlink"/>
@@ -2142,7 +2386,7 @@
             <w:noProof/>
             <w:webHidden/>
           </w:rPr>
-          <w:instrText xml:space="preserve"> PAGEREF _Toc429573154 \h </w:instrText>
+          <w:instrText xml:space="preserve"> PAGEREF _Toc444181226 \h </w:instrText>
         </w:r>
         <w:r>
           <w:rPr>
@@ -2186,13 +2430,28 @@
           <w:szCs w:val="22"/>
         </w:rPr>
       </w:pPr>
-      <w:hyperlink w:anchor="_Toc429573155" w:history="1">
+      <w:hyperlink w:anchor="_Toc444181227" w:history="1">
         <w:r>
           <w:rPr>
             <w:rStyle w:val="Hyperlink"/>
             <w:noProof/>
           </w:rPr>
-          <w:t>2.2.1 CybOX Observables</w:t>
+          <w:t>2.2.1 CybOX</w:t>
+        </w:r>
+        <w:r>
+          <w:rPr>
+            <w:rStyle w:val="Hyperlink"/>
+            <w:noProof/>
+            <w:vertAlign w:val="superscript"/>
+          </w:rPr>
+          <w:t>TM</w:t>
+        </w:r>
+        <w:r>
+          <w:rPr>
+            <w:rStyle w:val="Hyperlink"/>
+            <w:noProof/>
+          </w:rPr>
+          <w:t xml:space="preserve"> Observables</w:t>
         </w:r>
         <w:r>
           <w:rPr>
@@ -2213,7 +2472,7 @@
             <w:noProof/>
             <w:webHidden/>
           </w:rPr>
-          <w:instrText xml:space="preserve"> PAGEREF _Toc429573155 \h </w:instrText>
+          <w:instrText xml:space="preserve"> PAGEREF _Toc444181227 \h </w:instrText>
         </w:r>
         <w:r>
           <w:rPr>
@@ -2257,7 +2516,7 @@
           <w:szCs w:val="22"/>
         </w:rPr>
       </w:pPr>
-      <w:hyperlink w:anchor="_Toc429573156" w:history="1">
+      <w:hyperlink w:anchor="_Toc444181228" w:history="1">
         <w:r>
           <w:rPr>
             <w:rStyle w:val="Hyperlink"/>
@@ -2284,7 +2543,7 @@
             <w:noProof/>
             <w:webHidden/>
           </w:rPr>
-          <w:instrText xml:space="preserve"> PAGEREF _Toc429573156 \h </w:instrText>
+          <w:instrText xml:space="preserve"> PAGEREF _Toc444181228 \h </w:instrText>
         </w:r>
         <w:r>
           <w:rPr>
@@ -2325,7 +2584,7 @@
           <w:szCs w:val="22"/>
         </w:rPr>
       </w:pPr>
-      <w:hyperlink w:anchor="_Toc429573157" w:history="1">
+      <w:hyperlink w:anchor="_Toc444181229" w:history="1">
         <w:r>
           <w:rPr>
             <w:rStyle w:val="Hyperlink"/>
@@ -2347,7 +2606,22 @@
             <w:rStyle w:val="Hyperlink"/>
             <w:noProof/>
           </w:rPr>
-          <w:t>STIX Indicator Data Model</w:t>
+          <w:t>STIX</w:t>
+        </w:r>
+        <w:r>
+          <w:rPr>
+            <w:rStyle w:val="Hyperlink"/>
+            <w:noProof/>
+            <w:vertAlign w:val="superscript"/>
+          </w:rPr>
+          <w:t>TM</w:t>
+        </w:r>
+        <w:r>
+          <w:rPr>
+            <w:rStyle w:val="Hyperlink"/>
+            <w:noProof/>
+          </w:rPr>
+          <w:t xml:space="preserve"> Indicator Data Model</w:t>
         </w:r>
         <w:r>
           <w:rPr>
@@ -2368,7 +2642,7 @@
             <w:noProof/>
             <w:webHidden/>
           </w:rPr>
-          <w:instrText xml:space="preserve"> PAGEREF _Toc429573157 \h </w:instrText>
+          <w:instrText xml:space="preserve"> PAGEREF _Toc444181229 \h </w:instrText>
         </w:r>
         <w:r>
           <w:rPr>
@@ -2388,7 +2662,7 @@
             <w:noProof/>
             <w:webHidden/>
           </w:rPr>
-          <w:t>13</w:t>
+          <w:t>12</w:t>
         </w:r>
         <w:r>
           <w:rPr>
@@ -2412,7 +2686,7 @@
           <w:szCs w:val="22"/>
         </w:rPr>
       </w:pPr>
-      <w:hyperlink w:anchor="_Toc429573158" w:history="1">
+      <w:hyperlink w:anchor="_Toc444181230" w:history="1">
         <w:r>
           <w:rPr>
             <w:rStyle w:val="Hyperlink"/>
@@ -2439,7 +2713,7 @@
             <w:noProof/>
             <w:webHidden/>
           </w:rPr>
-          <w:instrText xml:space="preserve"> PAGEREF _Toc429573158 \h </w:instrText>
+          <w:instrText xml:space="preserve"> PAGEREF _Toc444181230 \h </w:instrText>
         </w:r>
         <w:r>
           <w:rPr>
@@ -2459,7 +2733,7 @@
             <w:noProof/>
             <w:webHidden/>
           </w:rPr>
-          <w:t>19</w:t>
+          <w:t>18</w:t>
         </w:r>
         <w:r>
           <w:rPr>
@@ -2483,7 +2757,7 @@
           <w:szCs w:val="22"/>
         </w:rPr>
       </w:pPr>
-      <w:hyperlink w:anchor="_Toc429573159" w:history="1">
+      <w:hyperlink w:anchor="_Toc444181231" w:history="1">
         <w:r>
           <w:rPr>
             <w:rStyle w:val="Hyperlink"/>
@@ -2510,7 +2784,7 @@
             <w:noProof/>
             <w:webHidden/>
           </w:rPr>
-          <w:instrText xml:space="preserve"> PAGEREF _Toc429573159 \h </w:instrText>
+          <w:instrText xml:space="preserve"> PAGEREF _Toc444181231 \h </w:instrText>
         </w:r>
         <w:r>
           <w:rPr>
@@ -2530,7 +2804,7 @@
             <w:noProof/>
             <w:webHidden/>
           </w:rPr>
-          <w:t>19</w:t>
+          <w:t>18</w:t>
         </w:r>
         <w:r>
           <w:rPr>
@@ -2554,7 +2828,7 @@
           <w:szCs w:val="22"/>
         </w:rPr>
       </w:pPr>
-      <w:hyperlink w:anchor="_Toc429573160" w:history="1">
+      <w:hyperlink w:anchor="_Toc444181232" w:history="1">
         <w:r>
           <w:rPr>
             <w:rStyle w:val="Hyperlink"/>
@@ -2581,7 +2855,7 @@
             <w:noProof/>
             <w:webHidden/>
           </w:rPr>
-          <w:instrText xml:space="preserve"> PAGEREF _Toc429573160 \h </w:instrText>
+          <w:instrText xml:space="preserve"> PAGEREF _Toc444181232 \h </w:instrText>
         </w:r>
         <w:r>
           <w:rPr>
@@ -2601,7 +2875,7 @@
             <w:noProof/>
             <w:webHidden/>
           </w:rPr>
-          <w:t>20</w:t>
+          <w:t>19</w:t>
         </w:r>
         <w:r>
           <w:rPr>
@@ -2625,7 +2899,7 @@
           <w:szCs w:val="22"/>
         </w:rPr>
       </w:pPr>
-      <w:hyperlink w:anchor="_Toc429573161" w:history="1">
+      <w:hyperlink w:anchor="_Toc444181233" w:history="1">
         <w:r>
           <w:rPr>
             <w:rStyle w:val="Hyperlink"/>
@@ -2652,7 +2926,7 @@
             <w:noProof/>
             <w:webHidden/>
           </w:rPr>
-          <w:instrText xml:space="preserve"> PAGEREF _Toc429573161 \h </w:instrText>
+          <w:instrText xml:space="preserve"> PAGEREF _Toc444181233 \h </w:instrText>
         </w:r>
         <w:r>
           <w:rPr>
@@ -2672,7 +2946,7 @@
             <w:noProof/>
             <w:webHidden/>
           </w:rPr>
-          <w:t>21</w:t>
+          <w:t>20</w:t>
         </w:r>
         <w:r>
           <w:rPr>
@@ -2696,7 +2970,7 @@
           <w:szCs w:val="22"/>
         </w:rPr>
       </w:pPr>
-      <w:hyperlink w:anchor="_Toc429573162" w:history="1">
+      <w:hyperlink w:anchor="_Toc444181234" w:history="1">
         <w:r>
           <w:rPr>
             <w:rStyle w:val="Hyperlink"/>
@@ -2723,7 +2997,7 @@
             <w:noProof/>
             <w:webHidden/>
           </w:rPr>
-          <w:instrText xml:space="preserve"> PAGEREF _Toc429573162 \h </w:instrText>
+          <w:instrText xml:space="preserve"> PAGEREF _Toc444181234 \h </w:instrText>
         </w:r>
         <w:r>
           <w:rPr>
@@ -2743,7 +3017,7 @@
             <w:noProof/>
             <w:webHidden/>
           </w:rPr>
-          <w:t>21</w:t>
+          <w:t>20</w:t>
         </w:r>
         <w:r>
           <w:rPr>
@@ -2767,7 +3041,7 @@
           <w:szCs w:val="22"/>
         </w:rPr>
       </w:pPr>
-      <w:hyperlink w:anchor="_Toc429573163" w:history="1">
+      <w:hyperlink w:anchor="_Toc444181235" w:history="1">
         <w:r>
           <w:rPr>
             <w:rStyle w:val="Hyperlink"/>
@@ -2794,7 +3068,7 @@
             <w:noProof/>
             <w:webHidden/>
           </w:rPr>
-          <w:instrText xml:space="preserve"> PAGEREF _Toc429573163 \h </w:instrText>
+          <w:instrText xml:space="preserve"> PAGEREF _Toc444181235 \h </w:instrText>
         </w:r>
         <w:r>
           <w:rPr>
@@ -2814,7 +3088,7 @@
             <w:noProof/>
             <w:webHidden/>
           </w:rPr>
-          <w:t>22</w:t>
+          <w:t>21</w:t>
         </w:r>
         <w:r>
           <w:rPr>
@@ -2838,7 +3112,7 @@
           <w:szCs w:val="22"/>
         </w:rPr>
       </w:pPr>
-      <w:hyperlink w:anchor="_Toc429573164" w:history="1">
+      <w:hyperlink w:anchor="_Toc444181236" w:history="1">
         <w:r>
           <w:rPr>
             <w:rStyle w:val="Hyperlink"/>
@@ -2865,7 +3139,7 @@
             <w:noProof/>
             <w:webHidden/>
           </w:rPr>
-          <w:instrText xml:space="preserve"> PAGEREF _Toc429573164 \h </w:instrText>
+          <w:instrText xml:space="preserve"> PAGEREF _Toc444181236 \h </w:instrText>
         </w:r>
         <w:r>
           <w:rPr>
@@ -2885,7 +3159,7 @@
             <w:noProof/>
             <w:webHidden/>
           </w:rPr>
-          <w:t>25</w:t>
+          <w:t>24</w:t>
         </w:r>
         <w:r>
           <w:rPr>
@@ -2909,7 +3183,7 @@
           <w:szCs w:val="22"/>
         </w:rPr>
       </w:pPr>
-      <w:hyperlink w:anchor="_Toc429573165" w:history="1">
+      <w:hyperlink w:anchor="_Toc444181237" w:history="1">
         <w:r>
           <w:rPr>
             <w:rStyle w:val="Hyperlink"/>
@@ -2936,7 +3210,7 @@
             <w:noProof/>
             <w:webHidden/>
           </w:rPr>
-          <w:instrText xml:space="preserve"> PAGEREF _Toc429573165 \h </w:instrText>
+          <w:instrText xml:space="preserve"> PAGEREF _Toc444181237 \h </w:instrText>
         </w:r>
         <w:r>
           <w:rPr>
@@ -2956,7 +3230,7 @@
             <w:noProof/>
             <w:webHidden/>
           </w:rPr>
-          <w:t>26</w:t>
+          <w:t>25</w:t>
         </w:r>
         <w:r>
           <w:rPr>
@@ -2980,7 +3254,7 @@
           <w:szCs w:val="22"/>
         </w:rPr>
       </w:pPr>
-      <w:hyperlink w:anchor="_Toc429573166" w:history="1">
+      <w:hyperlink w:anchor="_Toc444181238" w:history="1">
         <w:r>
           <w:rPr>
             <w:rStyle w:val="Hyperlink"/>
@@ -3007,7 +3281,7 @@
             <w:noProof/>
             <w:webHidden/>
           </w:rPr>
-          <w:instrText xml:space="preserve"> PAGEREF _Toc429573166 \h </w:instrText>
+          <w:instrText xml:space="preserve"> PAGEREF _Toc444181238 \h </w:instrText>
         </w:r>
         <w:r>
           <w:rPr>
@@ -3027,7 +3301,7 @@
             <w:noProof/>
             <w:webHidden/>
           </w:rPr>
-          <w:t>26</w:t>
+          <w:t>25</w:t>
         </w:r>
         <w:r>
           <w:rPr>
@@ -3051,7 +3325,7 @@
           <w:szCs w:val="22"/>
         </w:rPr>
       </w:pPr>
-      <w:hyperlink w:anchor="_Toc429573167" w:history="1">
+      <w:hyperlink w:anchor="_Toc444181239" w:history="1">
         <w:r>
           <w:rPr>
             <w:rStyle w:val="Hyperlink"/>
@@ -3078,7 +3352,7 @@
             <w:noProof/>
             <w:webHidden/>
           </w:rPr>
-          <w:instrText xml:space="preserve"> PAGEREF _Toc429573167 \h </w:instrText>
+          <w:instrText xml:space="preserve"> PAGEREF _Toc444181239 \h </w:instrText>
         </w:r>
         <w:r>
           <w:rPr>
@@ -3098,7 +3372,7 @@
             <w:noProof/>
             <w:webHidden/>
           </w:rPr>
-          <w:t>28</w:t>
+          <w:t>27</w:t>
         </w:r>
         <w:r>
           <w:rPr>
@@ -3122,7 +3396,7 @@
           <w:szCs w:val="22"/>
         </w:rPr>
       </w:pPr>
-      <w:hyperlink w:anchor="_Toc429573168" w:history="1">
+      <w:hyperlink w:anchor="_Toc444181240" w:history="1">
         <w:r>
           <w:rPr>
             <w:rStyle w:val="Hyperlink"/>
@@ -3149,7 +3423,7 @@
             <w:noProof/>
             <w:webHidden/>
           </w:rPr>
-          <w:instrText xml:space="preserve"> PAGEREF _Toc429573168 \h </w:instrText>
+          <w:instrText xml:space="preserve"> PAGEREF _Toc444181240 \h </w:instrText>
         </w:r>
         <w:r>
           <w:rPr>
@@ -3169,7 +3443,7 @@
             <w:noProof/>
             <w:webHidden/>
           </w:rPr>
-          <w:t>30</w:t>
+          <w:t>29</w:t>
         </w:r>
         <w:r>
           <w:rPr>
@@ -3193,7 +3467,7 @@
           <w:szCs w:val="22"/>
         </w:rPr>
       </w:pPr>
-      <w:hyperlink w:anchor="_Toc429573169" w:history="1">
+      <w:hyperlink w:anchor="_Toc444181241" w:history="1">
         <w:r>
           <w:rPr>
             <w:rStyle w:val="Hyperlink"/>
@@ -3220,7 +3494,7 @@
             <w:noProof/>
             <w:webHidden/>
           </w:rPr>
-          <w:instrText xml:space="preserve"> PAGEREF _Toc429573169 \h </w:instrText>
+          <w:instrText xml:space="preserve"> PAGEREF _Toc444181241 \h </w:instrText>
         </w:r>
         <w:r>
           <w:rPr>
@@ -3240,7 +3514,7 @@
             <w:noProof/>
             <w:webHidden/>
           </w:rPr>
-          <w:t>31</w:t>
+          <w:t>30</w:t>
         </w:r>
         <w:r>
           <w:rPr>
@@ -3261,7 +3535,7 @@
           <w:szCs w:val="22"/>
         </w:rPr>
       </w:pPr>
-      <w:hyperlink w:anchor="_Toc429573170" w:history="1">
+      <w:hyperlink w:anchor="_Toc444181242" w:history="1">
         <w:r>
           <w:rPr>
             <w:rStyle w:val="Hyperlink"/>
@@ -3304,7 +3578,7 @@
             <w:noProof/>
             <w:webHidden/>
           </w:rPr>
-          <w:instrText xml:space="preserve"> PAGEREF _Toc429573170 \h </w:instrText>
+          <w:instrText xml:space="preserve"> PAGEREF _Toc444181242 \h </w:instrText>
         </w:r>
         <w:r>
           <w:rPr>
@@ -3324,7 +3598,7 @@
             <w:noProof/>
             <w:webHidden/>
           </w:rPr>
-          <w:t>33</w:t>
+          <w:t>32</w:t>
         </w:r>
         <w:r>
           <w:rPr>
@@ -3345,7 +3619,7 @@
           <w:szCs w:val="22"/>
         </w:rPr>
       </w:pPr>
-      <w:hyperlink w:anchor="_Toc429573171" w:history="1">
+      <w:hyperlink w:anchor="_Toc444181243" w:history="1">
         <w:r>
           <w:rPr>
             <w:rStyle w:val="Hyperlink"/>
@@ -3372,7 +3646,7 @@
             <w:noProof/>
             <w:webHidden/>
           </w:rPr>
-          <w:instrText xml:space="preserve"> PAGEREF _Toc429573171 \h </w:instrText>
+          <w:instrText xml:space="preserve"> PAGEREF _Toc444181243 \h </w:instrText>
         </w:r>
         <w:r>
           <w:rPr>
@@ -3392,7 +3666,7 @@
             <w:noProof/>
             <w:webHidden/>
           </w:rPr>
-          <w:t>34</w:t>
+          <w:t>33</w:t>
         </w:r>
         <w:r>
           <w:rPr>
@@ -3413,7 +3687,7 @@
           <w:szCs w:val="22"/>
         </w:rPr>
       </w:pPr>
-      <w:hyperlink w:anchor="_Toc429573172" w:history="1">
+      <w:hyperlink w:anchor="_Toc444181244" w:history="1">
         <w:r>
           <w:rPr>
             <w:rStyle w:val="Hyperlink"/>
@@ -3440,7 +3714,7 @@
             <w:noProof/>
             <w:webHidden/>
           </w:rPr>
-          <w:instrText xml:space="preserve"> PAGEREF _Toc429573172 \h </w:instrText>
+          <w:instrText xml:space="preserve"> PAGEREF _Toc444181244 \h </w:instrText>
         </w:r>
         <w:r>
           <w:rPr>
@@ -3460,7 +3734,7 @@
             <w:noProof/>
             <w:webHidden/>
           </w:rPr>
-          <w:t>36</w:t>
+          <w:t>35</w:t>
         </w:r>
         <w:r>
           <w:rPr>
@@ -3485,7 +3759,8 @@
     <w:p>
       <w:pPr>
         <w:sectPr>
-          <w:footerReference w:type="default" r:id="rId23"/>
+          <w:headerReference w:type="default" r:id="rId23"/>
+          <w:footerReference w:type="default" r:id="rId24"/>
           <w:endnotePr>
             <w:numFmt w:val="decimal"/>
           </w:endnotePr>
@@ -3501,7 +3776,8 @@
       <w:pPr>
         <w:pStyle w:val="Heading1"/>
       </w:pPr>
-      <w:bookmarkStart w:id="4" w:name="_Toc429573139"/>
+      <w:bookmarkStart w:id="4" w:name="_Toc431979473"/>
+      <w:bookmarkStart w:id="5" w:name="_Toc444181211"/>
       <w:r>
         <w:lastRenderedPageBreak/>
         <w:t>Introduction</w:t>
@@ -3509,6 +3785,7 @@
       <w:bookmarkEnd w:id="0"/>
       <w:bookmarkEnd w:id="3"/>
       <w:bookmarkEnd w:id="4"/>
+      <w:bookmarkEnd w:id="5"/>
     </w:p>
     <w:p>
       <w:r>
@@ -3536,7 +3813,19 @@
         <w:t>Ex</w:t>
       </w:r>
       <w:r>
-        <w:t xml:space="preserve">pression (STIX) </w:t>
+        <w:t>pression (</w:t>
+      </w:r>
+      <w:r>
+        <w:t>STIX</w:t>
+      </w:r>
+      <w:r>
+        <w:rPr>
+          <w:vertAlign w:val="superscript"/>
+        </w:rPr>
+        <w:t>TM</w:t>
+      </w:r>
+      <w:r>
+        <w:t xml:space="preserve">) </w:t>
       </w:r>
       <w:r>
         <w:t>framework defines</w:t>
@@ -3551,7 +3840,7 @@
         <w:rPr>
           <w:rStyle w:val="EndnoteReference"/>
         </w:rPr>
-        <w:endnoteReference w:id="1"/>
+        <w:endnoteReference w:id="2"/>
       </w:r>
       <w:r>
         <w:t>, Indicator, Incident, TTP, ExploitTarget, CourseOfAction, Campaign</w:t>
@@ -4055,18 +4344,29 @@
         <w:spacing w:before="360" w:after="60"/>
         <w:ind w:left="720" w:hanging="720"/>
       </w:pPr>
-      <w:bookmarkStart w:id="5" w:name="_Ref394327838"/>
-      <w:bookmarkStart w:id="6" w:name="_Toc412634006"/>
-      <w:bookmarkStart w:id="7" w:name="_Toc426704539"/>
-      <w:bookmarkStart w:id="8" w:name="_Toc429573140"/>
-      <w:bookmarkStart w:id="9" w:name="_Ref394437867"/>
-      <w:r>
-        <w:t>STIX Specification Documents</w:t>
-      </w:r>
-      <w:bookmarkEnd w:id="5"/>
-      <w:bookmarkEnd w:id="6"/>
+      <w:bookmarkStart w:id="7" w:name="_Ref394327838"/>
+      <w:bookmarkStart w:id="8" w:name="_Toc412634006"/>
+      <w:bookmarkStart w:id="9" w:name="_Toc426704539"/>
+      <w:bookmarkStart w:id="10" w:name="_Ref394437867"/>
+      <w:bookmarkStart w:id="11" w:name="_Toc431979474"/>
+      <w:bookmarkStart w:id="12" w:name="_Toc444181212"/>
+      <w:r>
+        <w:t>STIX</w:t>
+      </w:r>
+      <w:r>
+        <w:rPr>
+          <w:vertAlign w:val="superscript"/>
+        </w:rPr>
+        <w:t>TM</w:t>
+      </w:r>
+      <w:r>
+        <w:t xml:space="preserve"> Specification Documents</w:t>
+      </w:r>
       <w:bookmarkEnd w:id="7"/>
       <w:bookmarkEnd w:id="8"/>
+      <w:bookmarkEnd w:id="9"/>
+      <w:bookmarkEnd w:id="11"/>
+      <w:bookmarkEnd w:id="12"/>
     </w:p>
     <w:p>
       <w:pPr>
@@ -4095,55 +4395,85 @@
             <w:rStyle w:val="Hyperlink"/>
             <w:i/>
           </w:rPr>
-          <w:t>STIX Version 1.2.1 Part 1: Overview</w:t>
-        </w:r>
-      </w:hyperlink>
-      <w:r>
-        <w:t xml:space="preserve"> document provides a comprehensive overview of the full set of STIX data models, which in addition to the nine top-level component data models mentioned in the Introduction, includes a </w:t>
-      </w:r>
-      <w:r>
-        <w:t xml:space="preserve">core </w:t>
-      </w:r>
-      <w:r>
-        <w:t xml:space="preserve">data model, a </w:t>
-      </w:r>
-      <w:r>
-        <w:t xml:space="preserve">common </w:t>
-      </w:r>
-      <w:r>
-        <w:t>data model</w:t>
-      </w:r>
-      <w:r>
-        <w:t xml:space="preserve">, a cross-cutting data marking </w:t>
-      </w:r>
-      <w:r>
-        <w:t>data model</w:t>
-      </w:r>
-      <w:r>
-        <w:t xml:space="preserve">, </w:t>
-      </w:r>
-      <w:r>
-        <w:t xml:space="preserve">various extension data models, and </w:t>
-      </w:r>
-      <w:r>
-        <w:t xml:space="preserve">a set of default </w:t>
-      </w:r>
-      <w:r>
-        <w:t xml:space="preserve">controlled </w:t>
-      </w:r>
-      <w:r>
-        <w:t>vocabularies</w:t>
-      </w:r>
-      <w:r>
-        <w:t xml:space="preserve">.  </w:t>
-      </w:r>
-      <w:hyperlink w:anchor="AdditionalArtifacts" w:history="1">
+          <w:t>STIX</w:t>
+        </w:r>
         <w:r>
           <w:rPr>
             <w:rStyle w:val="Hyperlink"/>
             <w:i/>
-          </w:rPr>
-          <w:t>STIX Version 1.2.1 Part 1: Overview</w:t>
+            <w:vertAlign w:val="superscript"/>
+          </w:rPr>
+          <w:t>TM</w:t>
+        </w:r>
+        <w:r>
+          <w:rPr>
+            <w:rStyle w:val="Hyperlink"/>
+            <w:i/>
+          </w:rPr>
+          <w:t xml:space="preserve"> Version 1.2.1 Part 1: Overview</w:t>
+        </w:r>
+      </w:hyperlink>
+      <w:r>
+        <w:t xml:space="preserve"> document provides a comprehensive overview of the full set of STIX data models, which in addition to the nine top-level component data models mentioned in the Introduction, includes a </w:t>
+      </w:r>
+      <w:r>
+        <w:t xml:space="preserve">core </w:t>
+      </w:r>
+      <w:r>
+        <w:t xml:space="preserve">data model, a </w:t>
+      </w:r>
+      <w:r>
+        <w:t xml:space="preserve">common </w:t>
+      </w:r>
+      <w:r>
+        <w:t>data model</w:t>
+      </w:r>
+      <w:r>
+        <w:t xml:space="preserve">, a cross-cutting data marking </w:t>
+      </w:r>
+      <w:r>
+        <w:t>data model</w:t>
+      </w:r>
+      <w:r>
+        <w:t xml:space="preserve">, </w:t>
+      </w:r>
+      <w:r>
+        <w:t xml:space="preserve">various extension data models, and </w:t>
+      </w:r>
+      <w:r>
+        <w:t xml:space="preserve">a set of default </w:t>
+      </w:r>
+      <w:r>
+        <w:t xml:space="preserve">controlled </w:t>
+      </w:r>
+      <w:r>
+        <w:t>vocabularies</w:t>
+      </w:r>
+      <w:r>
+        <w:t xml:space="preserve">.  </w:t>
+      </w:r>
+      <w:hyperlink w:anchor="AdditionalArtifacts" w:history="1">
+        <w:r>
+          <w:rPr>
+            <w:rStyle w:val="Hyperlink"/>
+            <w:i/>
+          </w:rPr>
+          <w:t>STIX</w:t>
+        </w:r>
+        <w:r>
+          <w:rPr>
+            <w:rStyle w:val="Hyperlink"/>
+            <w:i/>
+            <w:vertAlign w:val="superscript"/>
+          </w:rPr>
+          <w:t>TM</w:t>
+        </w:r>
+        <w:r>
+          <w:rPr>
+            <w:rStyle w:val="Hyperlink"/>
+            <w:i/>
+          </w:rPr>
+          <w:t xml:space="preserve"> Version 1.2.1 Part 1: Overview</w:t>
         </w:r>
       </w:hyperlink>
       <w:r>
@@ -4311,7 +4641,22 @@
             <w:rStyle w:val="Hyperlink"/>
             <w:i/>
           </w:rPr>
-          <w:t>STIX Version 1.2.1 Part 1: Overview</w:t>
+          <w:t>STIX</w:t>
+        </w:r>
+        <w:r>
+          <w:rPr>
+            <w:rStyle w:val="Hyperlink"/>
+            <w:i/>
+            <w:vertAlign w:val="superscript"/>
+          </w:rPr>
+          <w:t>TM</w:t>
+        </w:r>
+        <w:r>
+          <w:rPr>
+            <w:rStyle w:val="Hyperlink"/>
+            <w:i/>
+          </w:rPr>
+          <w:t xml:space="preserve"> Version 1.2.1 Part 1: Overview</w:t>
         </w:r>
       </w:hyperlink>
       <w:r>
@@ -4345,7 +4690,7 @@
                     <pic:cNvPicPr/>
                   </pic:nvPicPr>
                   <pic:blipFill rotWithShape="1">
-                    <a:blip r:embed="rId24">
+                    <a:blip r:embed="rId25">
                       <a:extLst>
                         <a:ext uri="{28A0092B-C50C-407E-A947-70E740481C1C}">
                           <a14:useLocalDpi xmlns:a14="http://schemas.microsoft.com/office/drawing/2010/main" val="0"/>
@@ -4386,31 +4731,60 @@
           <w:b/>
         </w:rPr>
       </w:pPr>
-      <w:bookmarkStart w:id="10" w:name="_Ref389819936"/>
-      <w:bookmarkStart w:id="11" w:name="_Ref390077491"/>
+      <w:bookmarkStart w:id="13" w:name="_Ref389819936"/>
+      <w:bookmarkStart w:id="14" w:name="_Ref390077491"/>
       <w:r>
         <w:t xml:space="preserve">Figure </w:t>
       </w:r>
-      <w:fldSimple w:instr=" STYLEREF 1 \s ">
-        <w:r>
-          <w:rPr>
-            <w:noProof/>
-          </w:rPr>
-          <w:t>1</w:t>
-        </w:r>
-      </w:fldSimple>
+      <w:r>
+        <w:fldChar w:fldCharType="begin"/>
+      </w:r>
+      <w:r>
+        <w:instrText xml:space="preserve"> STYLEREF 1 \s </w:instrText>
+      </w:r>
+      <w:r>
+        <w:fldChar w:fldCharType="separate"/>
+      </w:r>
+      <w:r>
+        <w:rPr>
+          <w:noProof/>
+        </w:rPr>
+        <w:t>1</w:t>
+      </w:r>
+      <w:r>
+        <w:rPr>
+          <w:noProof/>
+        </w:rPr>
+        <w:fldChar w:fldCharType="end"/>
+      </w:r>
       <w:r>
         <w:noBreakHyphen/>
       </w:r>
-      <w:fldSimple w:instr=" SEQ Figure \* ARABIC \s 1 ">
-        <w:r>
-          <w:rPr>
-            <w:noProof/>
-          </w:rPr>
-          <w:t>1</w:t>
-        </w:r>
-      </w:fldSimple>
-      <w:bookmarkEnd w:id="10"/>
+      <w:r>
+        <w:fldChar w:fldCharType="begin"/>
+      </w:r>
+      <w:r>
+        <w:instrText xml:space="preserve"> S</w:instrText>
+      </w:r>
+      <w:r>
+        <w:instrText xml:space="preserve">EQ Figure \* ARABIC \s 1 </w:instrText>
+      </w:r>
+      <w:r>
+        <w:fldChar w:fldCharType="separate"/>
+      </w:r>
+      <w:r>
+        <w:rPr>
+          <w:noProof/>
+        </w:rPr>
+        <w:t>1</w:t>
+      </w:r>
+      <w:r>
+        <w:rPr>
+          <w:noProof/>
+        </w:rPr>
+        <w:fldChar w:fldCharType="end"/>
+      </w:r>
+      <w:bookmarkEnd w:id="13"/>
       <w:r>
         <w:t xml:space="preserve">.  </w:t>
       </w:r>
@@ -4418,6 +4792,12 @@
         <w:t>STIX</w:t>
       </w:r>
       <w:r>
+        <w:rPr>
+          <w:vertAlign w:val="superscript"/>
+        </w:rPr>
+        <w:t>TM</w:t>
+      </w:r>
+      <w:r>
         <w:t xml:space="preserve"> </w:t>
       </w:r>
       <w:r>
@@ -4441,7 +4821,7 @@
       <w:r>
         <w:t>documents</w:t>
       </w:r>
-      <w:bookmarkEnd w:id="11"/>
+      <w:bookmarkEnd w:id="14"/>
     </w:p>
     <w:p>
       <w:pPr>
@@ -4452,18 +4832,20 @@
         <w:spacing w:before="360" w:after="60"/>
         <w:ind w:left="720" w:hanging="720"/>
       </w:pPr>
-      <w:bookmarkStart w:id="12" w:name="_Ref412552187"/>
-      <w:bookmarkStart w:id="13" w:name="_Toc412634007"/>
-      <w:bookmarkStart w:id="14" w:name="_Toc426704540"/>
-      <w:bookmarkStart w:id="15" w:name="_Toc429573141"/>
+      <w:bookmarkStart w:id="15" w:name="_Ref412552187"/>
+      <w:bookmarkStart w:id="16" w:name="_Toc412634007"/>
+      <w:bookmarkStart w:id="17" w:name="_Toc426704540"/>
+      <w:bookmarkStart w:id="18" w:name="_Toc431979475"/>
+      <w:bookmarkStart w:id="19" w:name="_Toc444181213"/>
       <w:r>
         <w:t>Document Conventions</w:t>
       </w:r>
-      <w:bookmarkEnd w:id="9"/>
-      <w:bookmarkEnd w:id="12"/>
-      <w:bookmarkEnd w:id="13"/>
-      <w:bookmarkEnd w:id="14"/>
+      <w:bookmarkEnd w:id="10"/>
       <w:bookmarkEnd w:id="15"/>
+      <w:bookmarkEnd w:id="16"/>
+      <w:bookmarkEnd w:id="17"/>
+      <w:bookmarkEnd w:id="18"/>
+      <w:bookmarkEnd w:id="19"/>
     </w:p>
     <w:p>
       <w:r>
@@ -4478,19 +4860,21 @@
         </w:tabs>
         <w:spacing w:before="360" w:after="60"/>
       </w:pPr>
-      <w:bookmarkStart w:id="16" w:name="_Toc389570603"/>
-      <w:bookmarkStart w:id="17" w:name="_Toc389581073"/>
-      <w:bookmarkStart w:id="18" w:name="_Toc412634009"/>
-      <w:bookmarkStart w:id="19" w:name="_Toc426704542"/>
-      <w:bookmarkStart w:id="20" w:name="_Toc429573142"/>
+      <w:bookmarkStart w:id="20" w:name="_Toc389570603"/>
+      <w:bookmarkStart w:id="21" w:name="_Toc389581073"/>
+      <w:bookmarkStart w:id="22" w:name="_Toc412634009"/>
+      <w:bookmarkStart w:id="23" w:name="_Toc426704542"/>
+      <w:bookmarkStart w:id="24" w:name="_Toc431979476"/>
+      <w:bookmarkStart w:id="25" w:name="_Toc444181214"/>
       <w:r>
         <w:t>Fonts</w:t>
       </w:r>
-      <w:bookmarkEnd w:id="16"/>
-      <w:bookmarkEnd w:id="17"/>
-      <w:bookmarkEnd w:id="18"/>
-      <w:bookmarkEnd w:id="19"/>
       <w:bookmarkEnd w:id="20"/>
+      <w:bookmarkEnd w:id="21"/>
+      <w:bookmarkEnd w:id="22"/>
+      <w:bookmarkEnd w:id="23"/>
+      <w:bookmarkEnd w:id="24"/>
+      <w:bookmarkEnd w:id="25"/>
     </w:p>
     <w:p>
       <w:pPr>
@@ -4543,7 +4927,28 @@
             <w:sz w:val="20"/>
             <w:szCs w:val="20"/>
           </w:rPr>
-          <w:t>STIX Version 1.2.1 Part 1: Overview</w:t>
+          <w:t>STIX</w:t>
+        </w:r>
+        <w:r>
+          <w:rPr>
+            <w:rStyle w:val="Hyperlink"/>
+            <w:rFonts w:ascii="Arial" w:hAnsi="Arial"/>
+            <w:i/>
+            <w:sz w:val="20"/>
+            <w:szCs w:val="20"/>
+            <w:vertAlign w:val="superscript"/>
+          </w:rPr>
+          <w:t>TM</w:t>
+        </w:r>
+        <w:r>
+          <w:rPr>
+            <w:rStyle w:val="Hyperlink"/>
+            <w:rFonts w:ascii="Arial" w:hAnsi="Arial"/>
+            <w:i/>
+            <w:sz w:val="20"/>
+            <w:szCs w:val="20"/>
+          </w:rPr>
+          <w:t xml:space="preserve"> Version 1.2.1 Part 1: Overview</w:t>
         </w:r>
       </w:hyperlink>
       <w:r>
@@ -4885,17 +5290,19 @@
         </w:tabs>
         <w:spacing w:before="360" w:after="60"/>
       </w:pPr>
-      <w:bookmarkStart w:id="21" w:name="_Ref394486021"/>
-      <w:bookmarkStart w:id="22" w:name="_Toc412634010"/>
-      <w:bookmarkStart w:id="23" w:name="_Toc426704543"/>
-      <w:bookmarkStart w:id="24" w:name="_Toc429573143"/>
+      <w:bookmarkStart w:id="26" w:name="_Ref394486021"/>
+      <w:bookmarkStart w:id="27" w:name="_Toc412634010"/>
+      <w:bookmarkStart w:id="28" w:name="_Toc426704543"/>
+      <w:bookmarkStart w:id="29" w:name="_Toc431979477"/>
+      <w:bookmarkStart w:id="30" w:name="_Toc444181215"/>
       <w:r>
         <w:t>UML Package References</w:t>
       </w:r>
-      <w:bookmarkEnd w:id="21"/>
-      <w:bookmarkEnd w:id="22"/>
-      <w:bookmarkEnd w:id="23"/>
-      <w:bookmarkEnd w:id="24"/>
+      <w:bookmarkEnd w:id="26"/>
+      <w:bookmarkEnd w:id="27"/>
+      <w:bookmarkEnd w:id="28"/>
+      <w:bookmarkEnd w:id="29"/>
+      <w:bookmarkEnd w:id="30"/>
     </w:p>
     <w:p>
       <w:pPr>
@@ -4949,7 +5356,24 @@
             <w:i/>
             <w:szCs w:val="20"/>
           </w:rPr>
-          <w:t>STIX Version 1.2.1 Part 1: Overview</w:t>
+          <w:t>STIX</w:t>
+        </w:r>
+        <w:r>
+          <w:rPr>
+            <w:rStyle w:val="Hyperlink"/>
+            <w:i/>
+            <w:szCs w:val="20"/>
+            <w:vertAlign w:val="superscript"/>
+          </w:rPr>
+          <w:t>TM</w:t>
+        </w:r>
+        <w:r>
+          <w:rPr>
+            <w:rStyle w:val="Hyperlink"/>
+            <w:i/>
+            <w:szCs w:val="20"/>
+          </w:rPr>
+          <w:t xml:space="preserve"> Version 1.2.1 Part 1: Overview</w:t>
         </w:r>
       </w:hyperlink>
       <w:r>
@@ -4981,19 +5405,21 @@
         </w:tabs>
         <w:spacing w:before="360" w:after="60"/>
       </w:pPr>
-      <w:bookmarkStart w:id="25" w:name="_Toc389570605"/>
-      <w:bookmarkStart w:id="26" w:name="_Toc389581075"/>
-      <w:bookmarkStart w:id="27" w:name="_Toc412634011"/>
-      <w:bookmarkStart w:id="28" w:name="_Toc426704544"/>
-      <w:bookmarkStart w:id="29" w:name="_Toc429573144"/>
+      <w:bookmarkStart w:id="31" w:name="_Toc389570605"/>
+      <w:bookmarkStart w:id="32" w:name="_Toc389581075"/>
+      <w:bookmarkStart w:id="33" w:name="_Toc412634011"/>
+      <w:bookmarkStart w:id="34" w:name="_Toc426704544"/>
+      <w:bookmarkStart w:id="35" w:name="_Toc431979478"/>
+      <w:bookmarkStart w:id="36" w:name="_Toc444181216"/>
       <w:r>
         <w:t>UML Diagrams</w:t>
       </w:r>
-      <w:bookmarkEnd w:id="25"/>
-      <w:bookmarkEnd w:id="26"/>
-      <w:bookmarkEnd w:id="27"/>
-      <w:bookmarkEnd w:id="28"/>
-      <w:bookmarkEnd w:id="29"/>
+      <w:bookmarkEnd w:id="31"/>
+      <w:bookmarkEnd w:id="32"/>
+      <w:bookmarkEnd w:id="33"/>
+      <w:bookmarkEnd w:id="34"/>
+      <w:bookmarkEnd w:id="35"/>
+      <w:bookmarkEnd w:id="36"/>
     </w:p>
     <w:p>
       <w:pPr>
@@ -5030,15 +5456,17 @@
         <w:spacing w:before="360" w:after="0"/>
         <w:ind w:left="720" w:hanging="720"/>
       </w:pPr>
-      <w:bookmarkStart w:id="30" w:name="_Toc412634012"/>
-      <w:bookmarkStart w:id="31" w:name="_Toc426704545"/>
-      <w:bookmarkStart w:id="32" w:name="_Toc429573145"/>
+      <w:bookmarkStart w:id="37" w:name="_Toc412634012"/>
+      <w:bookmarkStart w:id="38" w:name="_Toc426704545"/>
+      <w:bookmarkStart w:id="39" w:name="_Toc431979479"/>
+      <w:bookmarkStart w:id="40" w:name="_Toc444181217"/>
       <w:r>
         <w:t>Class Properties</w:t>
       </w:r>
-      <w:bookmarkEnd w:id="30"/>
-      <w:bookmarkEnd w:id="31"/>
-      <w:bookmarkEnd w:id="32"/>
+      <w:bookmarkEnd w:id="37"/>
+      <w:bookmarkEnd w:id="38"/>
+      <w:bookmarkEnd w:id="39"/>
+      <w:bookmarkEnd w:id="40"/>
     </w:p>
     <w:p>
       <w:pPr>
@@ -5057,15 +5485,17 @@
         <w:spacing w:before="360" w:after="0"/>
         <w:ind w:left="720" w:hanging="720"/>
       </w:pPr>
-      <w:bookmarkStart w:id="33" w:name="_Toc412634013"/>
-      <w:bookmarkStart w:id="34" w:name="_Toc426704546"/>
-      <w:bookmarkStart w:id="35" w:name="_Toc429573146"/>
+      <w:bookmarkStart w:id="41" w:name="_Toc412634013"/>
+      <w:bookmarkStart w:id="42" w:name="_Toc426704546"/>
+      <w:bookmarkStart w:id="43" w:name="_Toc431979480"/>
+      <w:bookmarkStart w:id="44" w:name="_Toc444181218"/>
       <w:r>
         <w:t>Diagram Icons and Arrow Types</w:t>
       </w:r>
-      <w:bookmarkEnd w:id="33"/>
-      <w:bookmarkEnd w:id="34"/>
-      <w:bookmarkEnd w:id="35"/>
+      <w:bookmarkEnd w:id="41"/>
+      <w:bookmarkEnd w:id="42"/>
+      <w:bookmarkEnd w:id="43"/>
+      <w:bookmarkEnd w:id="44"/>
     </w:p>
     <w:p>
       <w:pPr>
@@ -5141,30 +5571,56 @@
           <w:b/>
         </w:rPr>
       </w:pPr>
-      <w:bookmarkStart w:id="36" w:name="_Ref397637630"/>
+      <w:bookmarkStart w:id="45" w:name="_Ref397637630"/>
       <w:r>
         <w:t xml:space="preserve">Table </w:t>
       </w:r>
-      <w:fldSimple w:instr=" STYLEREF 1 \s ">
-        <w:r>
-          <w:rPr>
-            <w:noProof/>
-          </w:rPr>
-          <w:t>1</w:t>
-        </w:r>
-      </w:fldSimple>
+      <w:r>
+        <w:fldChar w:fldCharType="begin"/>
+      </w:r>
+      <w:r>
+        <w:instrText xml:space="preserve"> STYLEREF 1 \s </w:instrText>
+      </w:r>
+      <w:r>
+        <w:fldChar w:fldCharType="separate"/>
+      </w:r>
+      <w:r>
+        <w:rPr>
+          <w:noProof/>
+        </w:rPr>
+        <w:t>1</w:t>
+      </w:r>
+      <w:r>
+        <w:rPr>
+          <w:noProof/>
+        </w:rPr>
+        <w:fldChar w:fldCharType="end"/>
+      </w:r>
       <w:r>
         <w:noBreakHyphen/>
       </w:r>
-      <w:fldSimple w:instr=" SEQ Table \* ARABIC \s 1 ">
-        <w:r>
-          <w:rPr>
-            <w:noProof/>
-          </w:rPr>
-          <w:t>1</w:t>
-        </w:r>
-      </w:fldSimple>
-      <w:bookmarkEnd w:id="36"/>
+      <w:r>
+        <w:fldChar w:fldCharType="begin"/>
+      </w:r>
+      <w:r>
+        <w:instrText xml:space="preserve"> SEQ Table \* ARABIC \s 1 </w:instrText>
+      </w:r>
+      <w:r>
+        <w:fldChar w:fldCharType="separate"/>
+      </w:r>
+      <w:r>
+        <w:rPr>
+          <w:noProof/>
+        </w:rPr>
+        <w:t>1</w:t>
+      </w:r>
+      <w:r>
+        <w:rPr>
+          <w:noProof/>
+        </w:rPr>
+        <w:fldChar w:fldCharType="end"/>
+      </w:r>
+      <w:bookmarkEnd w:id="45"/>
       <w:r>
         <w:t>.  UML diagram icons</w:t>
       </w:r>
@@ -5307,7 +5763,7 @@
                           <pic:cNvPicPr/>
                         </pic:nvPicPr>
                         <pic:blipFill>
-                          <a:blip r:embed="rId25">
+                          <a:blip r:embed="rId26">
                             <a:extLst>
                               <a:ext uri="{28A0092B-C50C-407E-A947-70E740481C1C}">
                                 <a14:useLocalDpi xmlns:a14="http://schemas.microsoft.com/office/drawing/2010/main" val="0"/>
@@ -5415,9 +5871,9 @@
                   <o:lock v:ext="edit" aspectratio="t"/>
                 </v:shapetype>
                 <v:shape id="_x0000_i1025" type="#_x0000_t75" style="width:21pt;height:21pt" o:ole="">
-                  <v:imagedata r:id="rId26" o:title=""/>
+                  <v:imagedata r:id="rId27" o:title=""/>
                 </v:shape>
-                <o:OLEObject Type="Embed" ProgID="PBrush" ShapeID="_x0000_i1025" DrawAspect="Content" ObjectID="_1517920533" r:id="rId27"/>
+                <o:OLEObject Type="Embed" ProgID="PBrush" ShapeID="_x0000_i1025" DrawAspect="Content" ObjectID="_1517923176" r:id="rId28"/>
               </w:object>
             </w:r>
           </w:p>
@@ -5494,7 +5950,7 @@
                           </pic:cNvPicPr>
                         </pic:nvPicPr>
                         <pic:blipFill rotWithShape="1">
-                          <a:blip r:embed="rId28"/>
+                          <a:blip r:embed="rId29"/>
                           <a:srcRect l="8356" t="44994" r="84429" b="32932"/>
                           <a:stretch/>
                         </pic:blipFill>
@@ -5579,9 +6035,9 @@
               </w:rPr>
               <w:object w:dxaOrig="270" w:dyaOrig="195" w14:anchorId="7FA83CEF">
                 <v:shape id="_x0000_i1026" type="#_x0000_t75" style="width:14.25pt;height:14.25pt" o:ole="">
-                  <v:imagedata r:id="rId29" o:title=""/>
+                  <v:imagedata r:id="rId30" o:title=""/>
                 </v:shape>
-                <o:OLEObject Type="Embed" ProgID="PBrush" ShapeID="_x0000_i1026" DrawAspect="Content" ObjectID="_1517920534" r:id="rId30"/>
+                <o:OLEObject Type="Embed" ProgID="PBrush" ShapeID="_x0000_i1026" DrawAspect="Content" ObjectID="_1517923177" r:id="rId31"/>
               </w:object>
             </w:r>
           </w:p>
@@ -5643,9 +6099,9 @@
               </w:rPr>
               <w:object w:dxaOrig="210" w:dyaOrig="150" w14:anchorId="74369F7F">
                 <v:shape id="_x0000_i1027" type="#_x0000_t75" style="width:14.25pt;height:14.25pt" o:ole="">
-                  <v:imagedata r:id="rId31" o:title=""/>
+                  <v:imagedata r:id="rId32" o:title=""/>
                 </v:shape>
-                <o:OLEObject Type="Embed" ProgID="PBrush" ShapeID="_x0000_i1027" DrawAspect="Content" ObjectID="_1517920535" r:id="rId32"/>
+                <o:OLEObject Type="Embed" ProgID="PBrush" ShapeID="_x0000_i1027" DrawAspect="Content" ObjectID="_1517923178" r:id="rId33"/>
               </w:object>
             </w:r>
           </w:p>
@@ -5768,7 +6224,7 @@
                 </mc:Choice>
                 <mc:Fallback>
                   <w:pict>
-                    <v:shapetype w14:anchorId="2F7B5113" id="_x0000_t32" coordsize="21600,21600" o:spt="32" o:oned="t" path="m,l21600,21600e" filled="f">
+                    <v:shapetype w14:anchorId="190EFDDC" id="_x0000_t32" coordsize="21600,21600" o:spt="32" o:oned="t" path="m,l21600,21600e" filled="f">
                       <v:path arrowok="t" fillok="f" o:connecttype="none"/>
                       <o:lock v:ext="edit" shapetype="t"/>
                     </v:shapetype>
@@ -5837,9 +6293,9 @@
               </w:rPr>
               <w:object w:dxaOrig="1140" w:dyaOrig="780" w14:anchorId="7389FB5F">
                 <v:shape id="_x0000_i1028" type="#_x0000_t75" style="width:57.75pt;height:35.25pt" o:ole="">
-                  <v:imagedata r:id="rId33" o:title=""/>
+                  <v:imagedata r:id="rId34" o:title=""/>
                 </v:shape>
-                <o:OLEObject Type="Embed" ProgID="PBrush" ShapeID="_x0000_i1028" DrawAspect="Content" ObjectID="_1517920536" r:id="rId34"/>
+                <o:OLEObject Type="Embed" ProgID="PBrush" ShapeID="_x0000_i1028" DrawAspect="Content" ObjectID="_1517923179" r:id="rId35"/>
               </w:object>
             </w:r>
           </w:p>
@@ -5880,18 +6336,20 @@
         <w:spacing w:before="360" w:after="0"/>
         <w:ind w:left="720" w:hanging="720"/>
       </w:pPr>
-      <w:bookmarkStart w:id="37" w:name="_Ref397935245"/>
-      <w:bookmarkStart w:id="38" w:name="_Toc412634014"/>
-      <w:bookmarkStart w:id="39" w:name="_Toc426704547"/>
-      <w:bookmarkStart w:id="40" w:name="_Toc429573147"/>
+      <w:bookmarkStart w:id="46" w:name="_Ref397935245"/>
+      <w:bookmarkStart w:id="47" w:name="_Toc412634014"/>
+      <w:bookmarkStart w:id="48" w:name="_Toc426704547"/>
+      <w:bookmarkStart w:id="49" w:name="_Toc431979481"/>
+      <w:bookmarkStart w:id="50" w:name="_Toc444181219"/>
       <w:r>
         <w:lastRenderedPageBreak/>
         <w:t>Color Coding</w:t>
       </w:r>
-      <w:bookmarkEnd w:id="37"/>
-      <w:bookmarkEnd w:id="38"/>
-      <w:bookmarkEnd w:id="39"/>
-      <w:bookmarkEnd w:id="40"/>
+      <w:bookmarkEnd w:id="46"/>
+      <w:bookmarkEnd w:id="47"/>
+      <w:bookmarkEnd w:id="48"/>
+      <w:bookmarkEnd w:id="49"/>
+      <w:bookmarkEnd w:id="50"/>
     </w:p>
     <w:p>
       <w:pPr>
@@ -5984,7 +6442,7 @@
                     <pic:cNvPicPr/>
                   </pic:nvPicPr>
                   <pic:blipFill>
-                    <a:blip r:embed="rId35"/>
+                    <a:blip r:embed="rId36"/>
                     <a:stretch>
                       <a:fillRect/>
                     </a:stretch>
@@ -6012,30 +6470,56 @@
           <w:b/>
         </w:rPr>
       </w:pPr>
-      <w:bookmarkStart w:id="41" w:name="_Ref397676401"/>
+      <w:bookmarkStart w:id="51" w:name="_Ref397676401"/>
       <w:r>
         <w:t xml:space="preserve">Figure </w:t>
       </w:r>
-      <w:fldSimple w:instr=" STYLEREF 1 \s ">
-        <w:r>
-          <w:rPr>
-            <w:noProof/>
-          </w:rPr>
-          <w:t>1</w:t>
-        </w:r>
-      </w:fldSimple>
+      <w:r>
+        <w:fldChar w:fldCharType="begin"/>
+      </w:r>
+      <w:r>
+        <w:instrText xml:space="preserve"> STYLEREF 1 \s </w:instrText>
+      </w:r>
+      <w:r>
+        <w:fldChar w:fldCharType="separate"/>
+      </w:r>
+      <w:r>
+        <w:rPr>
+          <w:noProof/>
+        </w:rPr>
+        <w:t>1</w:t>
+      </w:r>
+      <w:r>
+        <w:rPr>
+          <w:noProof/>
+        </w:rPr>
+        <w:fldChar w:fldCharType="end"/>
+      </w:r>
       <w:r>
         <w:noBreakHyphen/>
       </w:r>
-      <w:fldSimple w:instr=" SEQ Figure \* ARABIC \s 1 ">
-        <w:r>
-          <w:rPr>
-            <w:noProof/>
-          </w:rPr>
-          <w:t>2</w:t>
-        </w:r>
-      </w:fldSimple>
-      <w:bookmarkEnd w:id="41"/>
+      <w:r>
+        <w:fldChar w:fldCharType="begin"/>
+      </w:r>
+      <w:r>
+        <w:instrText xml:space="preserve"> SEQ Figure \* ARABIC \s 1 </w:instrText>
+      </w:r>
+      <w:r>
+        <w:fldChar w:fldCharType="separate"/>
+      </w:r>
+      <w:r>
+        <w:rPr>
+          <w:noProof/>
+        </w:rPr>
+        <w:t>2</w:t>
+      </w:r>
+      <w:r>
+        <w:rPr>
+          <w:noProof/>
+        </w:rPr>
+        <w:fldChar w:fldCharType="end"/>
+      </w:r>
+      <w:bookmarkEnd w:id="51"/>
       <w:r>
         <w:t xml:space="preserve">.  </w:t>
       </w:r>
@@ -6051,21 +6535,23 @@
         </w:tabs>
         <w:spacing w:before="360" w:after="60"/>
       </w:pPr>
-      <w:bookmarkStart w:id="42" w:name="_Toc389570606"/>
-      <w:bookmarkStart w:id="43" w:name="_Toc389581076"/>
-      <w:bookmarkStart w:id="44" w:name="_Ref394436861"/>
-      <w:bookmarkStart w:id="45" w:name="_Toc412634015"/>
-      <w:bookmarkStart w:id="46" w:name="_Toc426704548"/>
-      <w:bookmarkStart w:id="47" w:name="_Toc429573148"/>
+      <w:bookmarkStart w:id="52" w:name="_Toc389570606"/>
+      <w:bookmarkStart w:id="53" w:name="_Toc389581076"/>
+      <w:bookmarkStart w:id="54" w:name="_Ref394436861"/>
+      <w:bookmarkStart w:id="55" w:name="_Toc412634015"/>
+      <w:bookmarkStart w:id="56" w:name="_Toc426704548"/>
+      <w:bookmarkStart w:id="57" w:name="_Toc431979482"/>
+      <w:bookmarkStart w:id="58" w:name="_Toc444181220"/>
       <w:r>
         <w:t>Property Table Notation</w:t>
       </w:r>
-      <w:bookmarkEnd w:id="42"/>
-      <w:bookmarkEnd w:id="43"/>
-      <w:bookmarkEnd w:id="44"/>
-      <w:bookmarkEnd w:id="45"/>
-      <w:bookmarkEnd w:id="46"/>
-      <w:bookmarkEnd w:id="47"/>
+      <w:bookmarkEnd w:id="52"/>
+      <w:bookmarkEnd w:id="53"/>
+      <w:bookmarkEnd w:id="54"/>
+      <w:bookmarkEnd w:id="55"/>
+      <w:bookmarkEnd w:id="56"/>
+      <w:bookmarkEnd w:id="57"/>
+      <w:bookmarkEnd w:id="58"/>
     </w:p>
     <w:p>
       <w:pPr>
@@ -6235,15 +6721,17 @@
         </w:tabs>
         <w:spacing w:before="360" w:after="60"/>
       </w:pPr>
-      <w:bookmarkStart w:id="48" w:name="_Toc412634016"/>
-      <w:bookmarkStart w:id="49" w:name="_Toc426704549"/>
-      <w:bookmarkStart w:id="50" w:name="_Toc429573149"/>
+      <w:bookmarkStart w:id="59" w:name="_Toc412634016"/>
+      <w:bookmarkStart w:id="60" w:name="_Toc426704549"/>
+      <w:bookmarkStart w:id="61" w:name="_Toc431979483"/>
+      <w:bookmarkStart w:id="62" w:name="_Toc444181221"/>
       <w:r>
         <w:t>Property and Class Descriptions</w:t>
       </w:r>
-      <w:bookmarkEnd w:id="48"/>
-      <w:bookmarkEnd w:id="49"/>
-      <w:bookmarkEnd w:id="50"/>
+      <w:bookmarkEnd w:id="59"/>
+      <w:bookmarkEnd w:id="60"/>
+      <w:bookmarkEnd w:id="61"/>
+      <w:bookmarkEnd w:id="62"/>
     </w:p>
     <w:p>
       <w:pPr>
@@ -6707,17 +7195,19 @@
       <w:pPr>
         <w:pStyle w:val="Heading2"/>
       </w:pPr>
-      <w:bookmarkStart w:id="51" w:name="_Toc85472893"/>
-      <w:bookmarkStart w:id="52" w:name="_Toc287332007"/>
-      <w:bookmarkStart w:id="53" w:name="_Ref428529262"/>
-      <w:bookmarkStart w:id="54" w:name="_Toc429573150"/>
+      <w:bookmarkStart w:id="63" w:name="_Toc85472893"/>
+      <w:bookmarkStart w:id="64" w:name="_Toc287332007"/>
+      <w:bookmarkStart w:id="65" w:name="_Ref428529262"/>
+      <w:bookmarkStart w:id="66" w:name="_Toc431979484"/>
+      <w:bookmarkStart w:id="67" w:name="_Toc444181222"/>
       <w:r>
         <w:t>Terminology</w:t>
       </w:r>
-      <w:bookmarkEnd w:id="51"/>
-      <w:bookmarkEnd w:id="52"/>
-      <w:bookmarkEnd w:id="53"/>
-      <w:bookmarkEnd w:id="54"/>
+      <w:bookmarkEnd w:id="63"/>
+      <w:bookmarkEnd w:id="64"/>
+      <w:bookmarkEnd w:id="65"/>
+      <w:bookmarkEnd w:id="66"/>
+      <w:bookmarkEnd w:id="67"/>
     </w:p>
     <w:p>
       <w:r>
@@ -6887,24 +7377,26 @@
       <w:pPr>
         <w:pStyle w:val="Heading2"/>
       </w:pPr>
-      <w:bookmarkStart w:id="55" w:name="_Ref7502892"/>
-      <w:bookmarkStart w:id="56" w:name="_Toc12011611"/>
-      <w:bookmarkStart w:id="57" w:name="_Toc85472894"/>
-      <w:bookmarkStart w:id="58" w:name="_Toc287332008"/>
-      <w:bookmarkStart w:id="59" w:name="_Ref428529285"/>
-      <w:bookmarkStart w:id="60" w:name="_Toc429573151"/>
+      <w:bookmarkStart w:id="68" w:name="_Ref7502892"/>
+      <w:bookmarkStart w:id="69" w:name="_Toc12011611"/>
+      <w:bookmarkStart w:id="70" w:name="_Toc85472894"/>
+      <w:bookmarkStart w:id="71" w:name="_Toc287332008"/>
+      <w:bookmarkStart w:id="72" w:name="_Ref428529285"/>
+      <w:bookmarkStart w:id="73" w:name="_Toc431979485"/>
+      <w:bookmarkStart w:id="74" w:name="_Toc444181223"/>
       <w:r>
         <w:t>Normative</w:t>
       </w:r>
-      <w:bookmarkEnd w:id="55"/>
-      <w:bookmarkEnd w:id="56"/>
+      <w:bookmarkEnd w:id="68"/>
+      <w:bookmarkEnd w:id="69"/>
       <w:r>
         <w:t xml:space="preserve"> References</w:t>
       </w:r>
-      <w:bookmarkEnd w:id="57"/>
-      <w:bookmarkEnd w:id="58"/>
-      <w:bookmarkEnd w:id="59"/>
-      <w:bookmarkEnd w:id="60"/>
+      <w:bookmarkEnd w:id="70"/>
+      <w:bookmarkEnd w:id="71"/>
+      <w:bookmarkEnd w:id="72"/>
+      <w:bookmarkEnd w:id="73"/>
+      <w:bookmarkEnd w:id="74"/>
     </w:p>
     <w:p>
       <w:pPr>
@@ -6914,14 +7406,14 @@
           <w:szCs w:val="20"/>
         </w:rPr>
       </w:pPr>
-      <w:bookmarkStart w:id="61" w:name="rfc2119"/>
+      <w:bookmarkStart w:id="75" w:name="rfc2119"/>
       <w:r>
         <w:rPr>
           <w:rStyle w:val="Refterm"/>
         </w:rPr>
         <w:t>[RFC2119]</w:t>
       </w:r>
-      <w:bookmarkEnd w:id="61"/>
+      <w:bookmarkEnd w:id="75"/>
       <w:r>
         <w:tab/>
         <w:t>Bradner,</w:t>
@@ -6953,7 +7445,7 @@
       <w:r>
         <w:t xml:space="preserve"> </w:t>
       </w:r>
-      <w:hyperlink r:id="rId36" w:history="1">
+      <w:hyperlink r:id="rId37" w:history="1">
         <w:r>
           <w:rPr>
             <w:rStyle w:val="Hyperlink"/>
@@ -6969,14 +7461,16 @@
       <w:pPr>
         <w:pStyle w:val="Heading1"/>
       </w:pPr>
-      <w:bookmarkStart w:id="62" w:name="_Ref428529295"/>
-      <w:bookmarkStart w:id="63" w:name="_Toc429573152"/>
+      <w:bookmarkStart w:id="76" w:name="_Ref428529295"/>
+      <w:bookmarkStart w:id="77" w:name="_Toc431979486"/>
+      <w:bookmarkStart w:id="78" w:name="_Toc444181224"/>
       <w:r>
         <w:lastRenderedPageBreak/>
         <w:t>Background Information</w:t>
       </w:r>
-      <w:bookmarkEnd w:id="62"/>
-      <w:bookmarkEnd w:id="63"/>
+      <w:bookmarkEnd w:id="76"/>
+      <w:bookmarkEnd w:id="77"/>
+      <w:bookmarkEnd w:id="78"/>
     </w:p>
     <w:p>
       <w:pPr>
@@ -7049,9 +7543,10 @@
         <w:spacing w:before="360" w:after="60"/>
         <w:ind w:left="720" w:hanging="720"/>
       </w:pPr>
-      <w:bookmarkStart w:id="64" w:name="_Toc412634018"/>
-      <w:bookmarkStart w:id="65" w:name="_Toc426704551"/>
-      <w:bookmarkStart w:id="66" w:name="_Toc429573153"/>
+      <w:bookmarkStart w:id="79" w:name="_Toc412634018"/>
+      <w:bookmarkStart w:id="80" w:name="_Toc426704551"/>
+      <w:bookmarkStart w:id="81" w:name="_Toc431979487"/>
+      <w:bookmarkStart w:id="82" w:name="_Toc444181225"/>
       <w:r>
         <w:t xml:space="preserve">Indicator-Related </w:t>
       </w:r>
@@ -7061,9 +7556,10 @@
       <w:r>
         <w:t>Data Models</w:t>
       </w:r>
-      <w:bookmarkEnd w:id="64"/>
-      <w:bookmarkEnd w:id="65"/>
-      <w:bookmarkEnd w:id="66"/>
+      <w:bookmarkEnd w:id="79"/>
+      <w:bookmarkEnd w:id="80"/>
+      <w:bookmarkEnd w:id="81"/>
+      <w:bookmarkEnd w:id="82"/>
     </w:p>
     <w:p>
       <w:pPr>
@@ -7305,7 +7801,7 @@
                     <pic:cNvPicPr/>
                   </pic:nvPicPr>
                   <pic:blipFill rotWithShape="1">
-                    <a:blip r:embed="rId37">
+                    <a:blip r:embed="rId38">
                       <a:extLst>
                         <a:ext uri="{28A0092B-C50C-407E-A947-70E740481C1C}">
                           <a14:useLocalDpi xmlns:a14="http://schemas.microsoft.com/office/drawing/2010/main" val="0"/>
@@ -7328,7 +7824,7 @@
                     </a:ln>
                     <a:extLst>
                       <a:ext uri="{53640926-AAD7-44d8-BBD7-CCE9431645EC}">
-                        <a14:shadowObscured xmlns:a14="http://schemas.microsoft.com/office/drawing/2010/main" xmlns:w="http://schemas.openxmlformats.org/wordprocessingml/2006/main" xmlns:w10="urn:schemas-microsoft-com:office:word" xmlns:v="urn:schemas-microsoft-com:vml" xmlns:o="urn:schemas-microsoft-com:office:office" xmlns:mv="urn:schemas-microsoft-com:mac:vml" xmlns:mo="http://schemas.microsoft.com/office/mac/office/2008/main" xmlns=""/>
+                        <a14:shadowObscured xmlns="" xmlns:mo="http://schemas.microsoft.com/office/mac/office/2008/main" xmlns:mv="urn:schemas-microsoft-com:mac:vml" xmlns:o="urn:schemas-microsoft-com:office:office" xmlns:v="urn:schemas-microsoft-com:vml" xmlns:w10="urn:schemas-microsoft-com:office:word" xmlns:w="http://schemas.openxmlformats.org/wordprocessingml/2006/main" xmlns:a14="http://schemas.microsoft.com/office/drawing/2010/main"/>
                       </a:ext>
                     </a:extLst>
                   </pic:spPr>
@@ -7346,30 +7842,59 @@
           <w:b/>
         </w:rPr>
       </w:pPr>
-      <w:bookmarkStart w:id="67" w:name="_Ref397941046"/>
+      <w:bookmarkStart w:id="83" w:name="_Ref397941046"/>
       <w:r>
         <w:t xml:space="preserve">Figure </w:t>
       </w:r>
-      <w:fldSimple w:instr=" STYLEREF 1 \s ">
-        <w:r>
-          <w:rPr>
-            <w:noProof/>
-          </w:rPr>
-          <w:t>2</w:t>
-        </w:r>
-      </w:fldSimple>
+      <w:r>
+        <w:fldChar w:fldCharType="begin"/>
+      </w:r>
+      <w:r>
+        <w:instrText xml:space="preserve"> STYLEREF 1 \s </w:instrText>
+      </w:r>
+      <w:r>
+        <w:fldChar w:fldCharType="separate"/>
+      </w:r>
+      <w:r>
+        <w:rPr>
+          <w:noProof/>
+        </w:rPr>
+        <w:t>2</w:t>
+      </w:r>
+      <w:r>
+        <w:rPr>
+          <w:noProof/>
+        </w:rPr>
+        <w:fldChar w:fldCharType="end"/>
+      </w:r>
       <w:r>
         <w:noBreakHyphen/>
       </w:r>
-      <w:fldSimple w:instr=" SEQ Figure \* ARABIC \s 1 ">
-        <w:r>
-          <w:rPr>
-            <w:noProof/>
-          </w:rPr>
-          <w:t>1</w:t>
-        </w:r>
-      </w:fldSimple>
-      <w:bookmarkEnd w:id="67"/>
+      <w:r>
+        <w:fldChar w:fldCharType="begin"/>
+      </w:r>
+      <w:r>
+        <w:instrText xml:space="preserve"> SEQ Figure \</w:instrText>
+      </w:r>
+      <w:r>
+        <w:instrText xml:space="preserve">* ARABIC \s 1 </w:instrText>
+      </w:r>
+      <w:r>
+        <w:fldChar w:fldCharType="separate"/>
+      </w:r>
+      <w:r>
+        <w:rPr>
+          <w:noProof/>
+        </w:rPr>
+        <w:t>1</w:t>
+      </w:r>
+      <w:r>
+        <w:rPr>
+          <w:noProof/>
+        </w:rPr>
+        <w:fldChar w:fldCharType="end"/>
+      </w:r>
+      <w:bookmarkEnd w:id="83"/>
       <w:r>
         <w:t xml:space="preserve">.  </w:t>
       </w:r>
@@ -7491,7 +8016,22 @@
             <w:rStyle w:val="Hyperlink"/>
             <w:i/>
           </w:rPr>
-          <w:t xml:space="preserve">STIX Version 1.2.1 Part </w:t>
+          <w:t>STIX</w:t>
+        </w:r>
+        <w:r>
+          <w:rPr>
+            <w:rStyle w:val="Hyperlink"/>
+            <w:i/>
+            <w:vertAlign w:val="superscript"/>
+          </w:rPr>
+          <w:t>TM</w:t>
+        </w:r>
+        <w:r>
+          <w:rPr>
+            <w:rStyle w:val="Hyperlink"/>
+            <w:i/>
+          </w:rPr>
+          <w:t xml:space="preserve"> Version 1.2.1 Part </w:t>
         </w:r>
         <w:r>
           <w:rPr>
@@ -7556,7 +8096,7 @@
       <w:r>
         <w:t xml:space="preserve">A STIX </w:t>
       </w:r>
-      <w:hyperlink r:id="rId38" w:history="1">
+      <w:hyperlink r:id="rId39" w:history="1">
         <w:r>
           <w:t>Course of Action</w:t>
         </w:r>
@@ -7585,7 +8125,22 @@
             <w:rStyle w:val="Hyperlink"/>
             <w:i/>
           </w:rPr>
-          <w:t xml:space="preserve">STIX Version 1.2.1 Part </w:t>
+          <w:t>STIX</w:t>
+        </w:r>
+        <w:r>
+          <w:rPr>
+            <w:rStyle w:val="Hyperlink"/>
+            <w:i/>
+            <w:vertAlign w:val="superscript"/>
+          </w:rPr>
+          <w:t>TM</w:t>
+        </w:r>
+        <w:r>
+          <w:rPr>
+            <w:rStyle w:val="Hyperlink"/>
+            <w:i/>
+          </w:rPr>
+          <w:t xml:space="preserve"> Version 1.2.1 Part </w:t>
         </w:r>
         <w:r>
           <w:rPr>
@@ -7645,16 +8200,7 @@
         <w:ind w:left="720"/>
       </w:pPr>
       <w:r>
-        <w:t>A STIX Observable (as defined with the CybOX Language</w:t>
-      </w:r>
-      <w:r>
-        <w:rPr>
-          <w:rStyle w:val="FootnoteReference"/>
-        </w:rPr>
-        <w:footnoteReference w:id="1"/>
-      </w:r>
-      <w:r>
-        <w:t>) represents stateful properties or measurable events pertinent to the operation of computers and networks. Implicit in this is a practical need for descriptive capability of two forms of observables: “</w:t>
+        <w:t>A STIX Observable (as defined with the CybOX Language) represents stateful properties or measurable events pertinent to the operation of computers and networks. Implicit in this is a practical need for descriptive capability of two forms of observables: “</w:t>
       </w:r>
       <w:r>
         <w:rPr>
@@ -7817,7 +8363,22 @@
             <w:rStyle w:val="Hyperlink"/>
             <w:i/>
           </w:rPr>
-          <w:t>STIX Version 1.2</w:t>
+          <w:t>STIX</w:t>
+        </w:r>
+        <w:r>
+          <w:rPr>
+            <w:rStyle w:val="Hyperlink"/>
+            <w:i/>
+            <w:vertAlign w:val="superscript"/>
+          </w:rPr>
+          <w:t>TM</w:t>
+        </w:r>
+        <w:r>
+          <w:rPr>
+            <w:rStyle w:val="Hyperlink"/>
+            <w:i/>
+          </w:rPr>
+          <w:t xml:space="preserve"> Version 1.2</w:t>
         </w:r>
         <w:r>
           <w:rPr>
@@ -7855,17 +8416,19 @@
         <w:spacing w:before="360" w:after="60"/>
         <w:ind w:left="720" w:hanging="720"/>
       </w:pPr>
-      <w:bookmarkStart w:id="68" w:name="_Ref396987956"/>
-      <w:bookmarkStart w:id="69" w:name="_Toc412634019"/>
-      <w:bookmarkStart w:id="70" w:name="_Toc426704552"/>
-      <w:bookmarkStart w:id="71" w:name="_Toc429573154"/>
+      <w:bookmarkStart w:id="84" w:name="_Ref396987956"/>
+      <w:bookmarkStart w:id="85" w:name="_Toc412634019"/>
+      <w:bookmarkStart w:id="86" w:name="_Toc426704552"/>
+      <w:bookmarkStart w:id="87" w:name="_Toc431979488"/>
+      <w:bookmarkStart w:id="88" w:name="_Toc444181226"/>
       <w:r>
         <w:t>Indicator Patterns</w:t>
       </w:r>
-      <w:bookmarkEnd w:id="68"/>
-      <w:bookmarkEnd w:id="69"/>
-      <w:bookmarkEnd w:id="70"/>
-      <w:bookmarkEnd w:id="71"/>
+      <w:bookmarkEnd w:id="84"/>
+      <w:bookmarkEnd w:id="85"/>
+      <w:bookmarkEnd w:id="86"/>
+      <w:bookmarkEnd w:id="87"/>
+      <w:bookmarkEnd w:id="88"/>
     </w:p>
     <w:p>
       <w:pPr>
@@ -8063,11 +8626,7 @@
         <w:t>).</w:t>
       </w:r>
       <w:r>
-        <w:t xml:space="preserve"> In this case, the patterns defined by the test </w:t>
-      </w:r>
-      <w:r>
-        <w:lastRenderedPageBreak/>
-        <w:t>mechanism MUST semantically match the pattern defined by the Observable to the extent possible given the test mechanism language and the CybOX pattern language, however enforcement of such matching is outside the scope of STIX.</w:t>
+        <w:t xml:space="preserve"> In this case, the patterns defined by the test mechanism MUST semantically match the pattern defined by the Observable to the extent possible given the test mechanism language and the CybOX pattern language, however enforcement of such matching is outside the scope of STIX.</w:t>
       </w:r>
     </w:p>
     <w:p>
@@ -8078,20 +8637,32 @@
         </w:tabs>
         <w:spacing w:before="360" w:after="60"/>
       </w:pPr>
-      <w:bookmarkStart w:id="72" w:name="_Ref400630102"/>
-      <w:bookmarkStart w:id="73" w:name="_Ref400705936"/>
-      <w:bookmarkStart w:id="74" w:name="_Toc412634020"/>
-      <w:bookmarkStart w:id="75" w:name="_Toc426704553"/>
-      <w:bookmarkStart w:id="76" w:name="_Toc429573155"/>
-      <w:bookmarkStart w:id="77" w:name="_Ref396987963"/>
-      <w:r>
-        <w:t>CybOX Observables</w:t>
-      </w:r>
-      <w:bookmarkEnd w:id="72"/>
-      <w:bookmarkEnd w:id="73"/>
-      <w:bookmarkEnd w:id="74"/>
-      <w:bookmarkEnd w:id="75"/>
-      <w:bookmarkEnd w:id="76"/>
+      <w:bookmarkStart w:id="89" w:name="_Ref400630102"/>
+      <w:bookmarkStart w:id="90" w:name="_Ref400705936"/>
+      <w:bookmarkStart w:id="91" w:name="_Toc412634020"/>
+      <w:bookmarkStart w:id="92" w:name="_Toc426704553"/>
+      <w:bookmarkStart w:id="93" w:name="_Ref396987963"/>
+      <w:bookmarkStart w:id="94" w:name="_Toc431979489"/>
+      <w:bookmarkStart w:id="95" w:name="_Toc444181227"/>
+      <w:r>
+        <w:lastRenderedPageBreak/>
+        <w:t>CybOX</w:t>
+      </w:r>
+      <w:r>
+        <w:rPr>
+          <w:vertAlign w:val="superscript"/>
+        </w:rPr>
+        <w:t>TM</w:t>
+      </w:r>
+      <w:r>
+        <w:t xml:space="preserve"> Observables</w:t>
+      </w:r>
+      <w:bookmarkEnd w:id="89"/>
+      <w:bookmarkEnd w:id="90"/>
+      <w:bookmarkEnd w:id="91"/>
+      <w:bookmarkEnd w:id="92"/>
+      <w:bookmarkEnd w:id="94"/>
+      <w:bookmarkEnd w:id="95"/>
     </w:p>
     <w:p>
       <w:pPr>
@@ -8371,18 +8942,20 @@
         <w:spacing w:before="360" w:after="60"/>
         <w:ind w:left="720" w:hanging="720"/>
       </w:pPr>
-      <w:bookmarkStart w:id="78" w:name="_Ref396987973"/>
-      <w:bookmarkStart w:id="79" w:name="_Toc412634022"/>
-      <w:bookmarkStart w:id="80" w:name="_Toc426704554"/>
-      <w:bookmarkStart w:id="81" w:name="_Toc429573156"/>
-      <w:bookmarkEnd w:id="77"/>
+      <w:bookmarkStart w:id="96" w:name="_Ref396987973"/>
+      <w:bookmarkStart w:id="97" w:name="_Toc412634022"/>
+      <w:bookmarkStart w:id="98" w:name="_Toc426704554"/>
+      <w:bookmarkStart w:id="99" w:name="_Toc431979490"/>
+      <w:bookmarkStart w:id="100" w:name="_Toc444181228"/>
+      <w:bookmarkEnd w:id="93"/>
       <w:r>
         <w:t>Simple and Composite Indicators</w:t>
       </w:r>
-      <w:bookmarkEnd w:id="78"/>
-      <w:bookmarkEnd w:id="79"/>
-      <w:bookmarkEnd w:id="80"/>
-      <w:bookmarkEnd w:id="81"/>
+      <w:bookmarkEnd w:id="96"/>
+      <w:bookmarkEnd w:id="97"/>
+      <w:bookmarkEnd w:id="98"/>
+      <w:bookmarkEnd w:id="99"/>
+      <w:bookmarkEnd w:id="100"/>
     </w:p>
     <w:p>
       <w:pPr>
@@ -8710,11 +9283,7 @@
     </w:p>
     <w:p>
       <w:r>
-        <w:t xml:space="preserve">The need for composite Indicators is motivated by the fact that a pattern associated with an Indicator is either matched or not matched; a single, composite observable pattern will not provide partial information.  For example, assume that we have defined an Indicator that uses a CybOX Observable Composition that corresponds to “Filename = X AND Mutex = Y.”  It is necessary for both conditions to be true for the </w:t>
-      </w:r>
-      <w:r>
-        <w:lastRenderedPageBreak/>
-        <w:t>Indicator to trigger; the Indicator will not reveal whether one or the other or neither of the conditions is true.  However, if each of the two conditions is captured as a separate Indicator, and those Indicators are combined to create a composite Indicator, then each of the Indicators can trigger individually and finer-grained results are achieved.</w:t>
+        <w:t>The need for composite Indicators is motivated by the fact that a pattern associated with an Indicator is either matched or not matched; a single, composite observable pattern will not provide partial information.  For example, assume that we have defined an Indicator that uses a CybOX Observable Composition that corresponds to “Filename = X AND Mutex = Y.”  It is necessary for both conditions to be true for the Indicator to trigger; the Indicator will not reveal whether one or the other or neither of the conditions is true.  However, if each of the two conditions is captured as a separate Indicator, and those Indicators are combined to create a composite Indicator, then each of the Indicators can trigger individually and finer-grained results are achieved.</w:t>
       </w:r>
     </w:p>
     <w:p>
@@ -8730,20 +9299,31 @@
           <w:docGrid w:linePitch="360"/>
         </w:sectPr>
       </w:pPr>
-      <w:bookmarkStart w:id="82" w:name="_Toc287332011"/>
+      <w:bookmarkStart w:id="101" w:name="_Toc287332011"/>
     </w:p>
     <w:p>
       <w:pPr>
         <w:pStyle w:val="Heading1"/>
       </w:pPr>
-      <w:bookmarkStart w:id="83" w:name="_Ref428529309"/>
-      <w:bookmarkStart w:id="84" w:name="_Toc429573157"/>
+      <w:bookmarkStart w:id="102" w:name="_Ref428529309"/>
+      <w:bookmarkStart w:id="103" w:name="_Toc431979491"/>
+      <w:bookmarkStart w:id="104" w:name="_Toc444181229"/>
       <w:r>
         <w:lastRenderedPageBreak/>
-        <w:t>STIX Indicator Data Model</w:t>
-      </w:r>
-      <w:bookmarkEnd w:id="83"/>
-      <w:bookmarkEnd w:id="84"/>
+        <w:t>STIX</w:t>
+      </w:r>
+      <w:r>
+        <w:rPr>
+          <w:vertAlign w:val="superscript"/>
+        </w:rPr>
+        <w:t>TM</w:t>
+      </w:r>
+      <w:r>
+        <w:t xml:space="preserve"> Indicator Data Model</w:t>
+      </w:r>
+      <w:bookmarkEnd w:id="102"/>
+      <w:bookmarkEnd w:id="103"/>
+      <w:bookmarkEnd w:id="104"/>
     </w:p>
     <w:p>
       <w:pPr>
@@ -8931,7 +9511,7 @@
       <w:pPr>
         <w:pStyle w:val="Caption"/>
       </w:pPr>
-      <w:bookmarkStart w:id="85" w:name="_Ref394447695"/>
+      <w:bookmarkStart w:id="105" w:name="_Ref394447695"/>
     </w:p>
     <w:p>
       <w:pPr>
@@ -8957,7 +9537,7 @@
                     <pic:cNvPicPr/>
                   </pic:nvPicPr>
                   <pic:blipFill>
-                    <a:blip r:embed="rId39"/>
+                    <a:blip r:embed="rId40"/>
                     <a:stretch>
                       <a:fillRect/>
                     </a:stretch>
@@ -8982,30 +9562,59 @@
       <w:pPr>
         <w:pStyle w:val="Caption"/>
       </w:pPr>
-      <w:bookmarkStart w:id="86" w:name="_Ref417310184"/>
+      <w:bookmarkStart w:id="106" w:name="_Ref417310184"/>
       <w:r>
         <w:t xml:space="preserve">Figure </w:t>
       </w:r>
-      <w:fldSimple w:instr=" STYLEREF 1 \s ">
-        <w:r>
-          <w:rPr>
-            <w:noProof/>
-          </w:rPr>
-          <w:t>3</w:t>
-        </w:r>
-      </w:fldSimple>
+      <w:r>
+        <w:fldChar w:fldCharType="begin"/>
+      </w:r>
+      <w:r>
+        <w:instrText xml:space="preserve"> </w:instrText>
+      </w:r>
+      <w:r>
+        <w:instrText xml:space="preserve">STYLEREF 1 \s </w:instrText>
+      </w:r>
+      <w:r>
+        <w:fldChar w:fldCharType="separate"/>
+      </w:r>
+      <w:r>
+        <w:rPr>
+          <w:noProof/>
+        </w:rPr>
+        <w:t>3</w:t>
+      </w:r>
+      <w:r>
+        <w:rPr>
+          <w:noProof/>
+        </w:rPr>
+        <w:fldChar w:fldCharType="end"/>
+      </w:r>
       <w:r>
         <w:noBreakHyphen/>
       </w:r>
-      <w:fldSimple w:instr=" SEQ Figure \* ARABIC \s 1 ">
-        <w:r>
-          <w:rPr>
-            <w:noProof/>
-          </w:rPr>
-          <w:t>1</w:t>
-        </w:r>
-      </w:fldSimple>
-      <w:bookmarkEnd w:id="86"/>
+      <w:r>
+        <w:fldChar w:fldCharType="begin"/>
+      </w:r>
+      <w:r>
+        <w:instrText xml:space="preserve"> SEQ Figure \* ARABIC \s 1 </w:instrText>
+      </w:r>
+      <w:r>
+        <w:fldChar w:fldCharType="separate"/>
+      </w:r>
+      <w:r>
+        <w:rPr>
+          <w:noProof/>
+        </w:rPr>
+        <w:t>1</w:t>
+      </w:r>
+      <w:r>
+        <w:rPr>
+          <w:noProof/>
+        </w:rPr>
+        <w:fldChar w:fldCharType="end"/>
+      </w:r>
+      <w:bookmarkEnd w:id="106"/>
       <w:r>
         <w:t xml:space="preserve">. UML diagram of the </w:t>
       </w:r>
@@ -9019,7 +9628,7 @@
         <w:t xml:space="preserve"> class</w:t>
       </w:r>
     </w:p>
-    <w:bookmarkEnd w:id="85"/>
+    <w:bookmarkEnd w:id="105"/>
     <w:p>
       <w:pPr>
         <w:spacing w:after="240"/>
@@ -9252,31 +9861,57 @@
           <w:b/>
         </w:rPr>
       </w:pPr>
-      <w:bookmarkStart w:id="87" w:name="_Ref391380115"/>
+      <w:bookmarkStart w:id="107" w:name="_Ref391380115"/>
       <w:r>
         <w:lastRenderedPageBreak/>
         <w:t xml:space="preserve">Table </w:t>
       </w:r>
-      <w:fldSimple w:instr=" STYLEREF 1 \s ">
-        <w:r>
-          <w:rPr>
-            <w:noProof/>
-          </w:rPr>
-          <w:t>3</w:t>
-        </w:r>
-      </w:fldSimple>
+      <w:r>
+        <w:fldChar w:fldCharType="begin"/>
+      </w:r>
+      <w:r>
+        <w:instrText xml:space="preserve"> STYLEREF 1 \s </w:instrText>
+      </w:r>
+      <w:r>
+        <w:fldChar w:fldCharType="separate"/>
+      </w:r>
+      <w:r>
+        <w:rPr>
+          <w:noProof/>
+        </w:rPr>
+        <w:t>3</w:t>
+      </w:r>
+      <w:r>
+        <w:rPr>
+          <w:noProof/>
+        </w:rPr>
+        <w:fldChar w:fldCharType="end"/>
+      </w:r>
       <w:r>
         <w:noBreakHyphen/>
       </w:r>
-      <w:fldSimple w:instr=" SEQ Table \* ARABIC \s 1 ">
-        <w:r>
-          <w:rPr>
-            <w:noProof/>
-          </w:rPr>
-          <w:t>1</w:t>
-        </w:r>
-      </w:fldSimple>
-      <w:bookmarkEnd w:id="87"/>
+      <w:r>
+        <w:fldChar w:fldCharType="begin"/>
+      </w:r>
+      <w:r>
+        <w:instrText xml:space="preserve"> SEQ Table \* ARABIC \s 1 </w:instrText>
+      </w:r>
+      <w:r>
+        <w:fldChar w:fldCharType="separate"/>
+      </w:r>
+      <w:r>
+        <w:rPr>
+          <w:noProof/>
+        </w:rPr>
+        <w:t>1</w:t>
+      </w:r>
+      <w:r>
+        <w:rPr>
+          <w:noProof/>
+        </w:rPr>
+        <w:fldChar w:fldCharType="end"/>
+      </w:r>
+      <w:bookmarkEnd w:id="107"/>
       <w:r>
         <w:t xml:space="preserve">. Properties </w:t>
       </w:r>
@@ -11022,7 +11657,24 @@
                   <w:i/>
                   <w:szCs w:val="20"/>
                 </w:rPr>
-                <w:t xml:space="preserve">STIX Version 1.2.1 Part </w:t>
+                <w:t>STIX</w:t>
+              </w:r>
+              <w:r>
+                <w:rPr>
+                  <w:rStyle w:val="Hyperlink"/>
+                  <w:i/>
+                  <w:szCs w:val="20"/>
+                  <w:vertAlign w:val="superscript"/>
+                </w:rPr>
+                <w:t>TM</w:t>
+              </w:r>
+              <w:r>
+                <w:rPr>
+                  <w:rStyle w:val="Hyperlink"/>
+                  <w:i/>
+                  <w:szCs w:val="20"/>
+                </w:rPr>
+                <w:t xml:space="preserve"> Version 1.2.1 </w:t>
               </w:r>
               <w:r>
                 <w:rPr>
@@ -11031,7 +11683,7 @@
                   <w:szCs w:val="20"/>
                 </w:rPr>
                 <w:lastRenderedPageBreak/>
-                <w:t>2: Common</w:t>
+                <w:t>Part 2: Common</w:t>
               </w:r>
             </w:hyperlink>
             <w:r>
@@ -12326,8 +12978,8 @@
           <w:color w:val="000000"/>
         </w:rPr>
       </w:pPr>
-      <w:bookmarkStart w:id="88" w:name="_Ref394446305"/>
-      <w:bookmarkStart w:id="89" w:name="_Toc412634024"/>
+      <w:bookmarkStart w:id="108" w:name="_Ref394446305"/>
+      <w:bookmarkStart w:id="109" w:name="_Toc412634024"/>
       <w:r>
         <w:t xml:space="preserve">As discussed in Section </w:t>
       </w:r>
@@ -12539,7 +13191,7 @@
                     <pic:cNvPicPr/>
                   </pic:nvPicPr>
                   <pic:blipFill rotWithShape="1">
-                    <a:blip r:embed="rId40"/>
+                    <a:blip r:embed="rId41"/>
                     <a:srcRect b="4327"/>
                     <a:stretch/>
                   </pic:blipFill>
@@ -12571,7 +13223,7 @@
       <w:pPr>
         <w:pStyle w:val="Caption"/>
       </w:pPr>
-      <w:bookmarkStart w:id="90" w:name="_Ref426640807"/>
+      <w:bookmarkStart w:id="110" w:name="_Ref426640807"/>
       <w:r>
         <w:t xml:space="preserve">Figure </w:t>
       </w:r>
@@ -12614,7 +13266,7 @@
       <w:r>
         <w:fldChar w:fldCharType="end"/>
       </w:r>
-      <w:bookmarkEnd w:id="90"/>
+      <w:bookmarkEnd w:id="110"/>
       <w:r>
         <w:t xml:space="preserve">. </w:t>
       </w:r>
@@ -12638,20 +13290,22 @@
       <w:pPr>
         <w:pStyle w:val="Heading2"/>
       </w:pPr>
-      <w:bookmarkStart w:id="91" w:name="_Toc426704556"/>
-      <w:bookmarkStart w:id="92" w:name="_Ref426704751"/>
-      <w:bookmarkStart w:id="93" w:name="_Toc429573158"/>
+      <w:bookmarkStart w:id="111" w:name="_Toc426704556"/>
+      <w:bookmarkStart w:id="112" w:name="_Ref426704751"/>
+      <w:bookmarkStart w:id="113" w:name="_Toc431979492"/>
+      <w:bookmarkStart w:id="114" w:name="_Toc444181230"/>
       <w:r>
         <w:t>IndicatorVersion</w:t>
       </w:r>
-      <w:bookmarkEnd w:id="88"/>
+      <w:bookmarkEnd w:id="108"/>
       <w:r>
         <w:t>Type Enumeration</w:t>
       </w:r>
-      <w:bookmarkEnd w:id="89"/>
-      <w:bookmarkEnd w:id="91"/>
-      <w:bookmarkEnd w:id="92"/>
-      <w:bookmarkEnd w:id="93"/>
+      <w:bookmarkEnd w:id="109"/>
+      <w:bookmarkEnd w:id="111"/>
+      <w:bookmarkEnd w:id="112"/>
+      <w:bookmarkEnd w:id="113"/>
+      <w:bookmarkEnd w:id="114"/>
     </w:p>
     <w:p>
       <w:pPr>
@@ -12778,30 +13432,56 @@
       <w:pPr>
         <w:pStyle w:val="Caption"/>
       </w:pPr>
-      <w:bookmarkStart w:id="94" w:name="_Ref395084581"/>
+      <w:bookmarkStart w:id="115" w:name="_Ref395084581"/>
       <w:r>
         <w:t xml:space="preserve">Table </w:t>
       </w:r>
-      <w:fldSimple w:instr=" STYLEREF 1 \s ">
-        <w:r>
-          <w:rPr>
-            <w:noProof/>
-          </w:rPr>
-          <w:t>3</w:t>
-        </w:r>
-      </w:fldSimple>
+      <w:r>
+        <w:fldChar w:fldCharType="begin"/>
+      </w:r>
+      <w:r>
+        <w:instrText xml:space="preserve"> STYLEREF 1 \s </w:instrText>
+      </w:r>
+      <w:r>
+        <w:fldChar w:fldCharType="separate"/>
+      </w:r>
+      <w:r>
+        <w:rPr>
+          <w:noProof/>
+        </w:rPr>
+        <w:t>3</w:t>
+      </w:r>
+      <w:r>
+        <w:rPr>
+          <w:noProof/>
+        </w:rPr>
+        <w:fldChar w:fldCharType="end"/>
+      </w:r>
       <w:r>
         <w:noBreakHyphen/>
       </w:r>
-      <w:fldSimple w:instr=" SEQ Table \* ARABIC \s 1 ">
-        <w:r>
-          <w:rPr>
-            <w:noProof/>
-          </w:rPr>
-          <w:t>2</w:t>
-        </w:r>
-      </w:fldSimple>
-      <w:bookmarkEnd w:id="94"/>
+      <w:r>
+        <w:fldChar w:fldCharType="begin"/>
+      </w:r>
+      <w:r>
+        <w:instrText xml:space="preserve"> SEQ Table \* ARABIC \s 1 </w:instrText>
+      </w:r>
+      <w:r>
+        <w:fldChar w:fldCharType="separate"/>
+      </w:r>
+      <w:r>
+        <w:rPr>
+          <w:noProof/>
+        </w:rPr>
+        <w:t>2</w:t>
+      </w:r>
+      <w:r>
+        <w:rPr>
+          <w:noProof/>
+        </w:rPr>
+        <w:fldChar w:fldCharType="end"/>
+      </w:r>
+      <w:bookmarkEnd w:id="115"/>
       <w:r>
         <w:t xml:space="preserve">. Literals of the </w:t>
       </w:r>
@@ -12953,15 +13633,17 @@
       <w:pPr>
         <w:pStyle w:val="Heading2"/>
       </w:pPr>
-      <w:bookmarkStart w:id="95" w:name="_Toc412634025"/>
-      <w:bookmarkStart w:id="96" w:name="_Toc426704557"/>
-      <w:bookmarkStart w:id="97" w:name="_Toc429573159"/>
+      <w:bookmarkStart w:id="116" w:name="_Toc412634025"/>
+      <w:bookmarkStart w:id="117" w:name="_Toc426704557"/>
+      <w:bookmarkStart w:id="118" w:name="_Toc431979493"/>
+      <w:bookmarkStart w:id="119" w:name="_Toc444181231"/>
       <w:r>
         <w:t>ValidTimeType Class</w:t>
       </w:r>
-      <w:bookmarkEnd w:id="95"/>
-      <w:bookmarkEnd w:id="96"/>
-      <w:bookmarkEnd w:id="97"/>
+      <w:bookmarkEnd w:id="116"/>
+      <w:bookmarkEnd w:id="117"/>
+      <w:bookmarkEnd w:id="118"/>
+      <w:bookmarkEnd w:id="119"/>
     </w:p>
     <w:p>
       <w:pPr>
@@ -13087,30 +13769,56 @@
       <w:pPr>
         <w:pStyle w:val="Caption"/>
       </w:pPr>
-      <w:bookmarkStart w:id="98" w:name="_Ref417310290"/>
+      <w:bookmarkStart w:id="120" w:name="_Ref417310290"/>
       <w:r>
         <w:t xml:space="preserve">Table </w:t>
       </w:r>
-      <w:fldSimple w:instr=" STYLEREF 1 \s ">
-        <w:r>
-          <w:rPr>
-            <w:noProof/>
-          </w:rPr>
-          <w:t>3</w:t>
-        </w:r>
-      </w:fldSimple>
+      <w:r>
+        <w:fldChar w:fldCharType="begin"/>
+      </w:r>
+      <w:r>
+        <w:instrText xml:space="preserve"> STYLEREF 1 \s </w:instrText>
+      </w:r>
+      <w:r>
+        <w:fldChar w:fldCharType="separate"/>
+      </w:r>
+      <w:r>
+        <w:rPr>
+          <w:noProof/>
+        </w:rPr>
+        <w:t>3</w:t>
+      </w:r>
+      <w:r>
+        <w:rPr>
+          <w:noProof/>
+        </w:rPr>
+        <w:fldChar w:fldCharType="end"/>
+      </w:r>
       <w:r>
         <w:noBreakHyphen/>
       </w:r>
-      <w:fldSimple w:instr=" SEQ Table \* ARABIC \s 1 ">
-        <w:r>
-          <w:rPr>
-            <w:noProof/>
-          </w:rPr>
-          <w:t>3</w:t>
-        </w:r>
-      </w:fldSimple>
-      <w:bookmarkEnd w:id="98"/>
+      <w:r>
+        <w:fldChar w:fldCharType="begin"/>
+      </w:r>
+      <w:r>
+        <w:instrText xml:space="preserve"> SEQ Table \* ARABIC \s 1 </w:instrText>
+      </w:r>
+      <w:r>
+        <w:fldChar w:fldCharType="separate"/>
+      </w:r>
+      <w:r>
+        <w:rPr>
+          <w:noProof/>
+        </w:rPr>
+        <w:t>3</w:t>
+      </w:r>
+      <w:r>
+        <w:rPr>
+          <w:noProof/>
+        </w:rPr>
+        <w:fldChar w:fldCharType="end"/>
+      </w:r>
+      <w:bookmarkEnd w:id="120"/>
       <w:r>
         <w:t xml:space="preserve">. Properties of the </w:t>
       </w:r>
@@ -13742,17 +14450,19 @@
       <w:pPr>
         <w:pStyle w:val="Heading2"/>
       </w:pPr>
-      <w:bookmarkStart w:id="99" w:name="_Toc412634026"/>
-      <w:bookmarkStart w:id="100" w:name="_Ref426640016"/>
-      <w:bookmarkStart w:id="101" w:name="_Toc426704558"/>
-      <w:bookmarkStart w:id="102" w:name="_Toc429573160"/>
+      <w:bookmarkStart w:id="121" w:name="_Toc412634026"/>
+      <w:bookmarkStart w:id="122" w:name="_Ref426640016"/>
+      <w:bookmarkStart w:id="123" w:name="_Toc426704558"/>
+      <w:bookmarkStart w:id="124" w:name="_Toc431979494"/>
+      <w:bookmarkStart w:id="125" w:name="_Toc444181232"/>
       <w:r>
         <w:t>CompositeIndicatorExpressionType Class</w:t>
       </w:r>
-      <w:bookmarkEnd w:id="99"/>
-      <w:bookmarkEnd w:id="100"/>
-      <w:bookmarkEnd w:id="101"/>
-      <w:bookmarkEnd w:id="102"/>
+      <w:bookmarkEnd w:id="121"/>
+      <w:bookmarkEnd w:id="122"/>
+      <w:bookmarkEnd w:id="123"/>
+      <w:bookmarkEnd w:id="124"/>
+      <w:bookmarkEnd w:id="125"/>
     </w:p>
     <w:p>
       <w:pPr>
@@ -13862,31 +14572,57 @@
           <w:b/>
         </w:rPr>
       </w:pPr>
-      <w:bookmarkStart w:id="103" w:name="_Ref397252614"/>
+      <w:bookmarkStart w:id="126" w:name="_Ref397252614"/>
       <w:r>
         <w:lastRenderedPageBreak/>
         <w:t xml:space="preserve">Table </w:t>
       </w:r>
-      <w:fldSimple w:instr=" STYLEREF 1 \s ">
-        <w:r>
-          <w:rPr>
-            <w:noProof/>
-          </w:rPr>
-          <w:t>3</w:t>
-        </w:r>
-      </w:fldSimple>
+      <w:r>
+        <w:fldChar w:fldCharType="begin"/>
+      </w:r>
+      <w:r>
+        <w:instrText xml:space="preserve"> STYLEREF 1 \s </w:instrText>
+      </w:r>
+      <w:r>
+        <w:fldChar w:fldCharType="separate"/>
+      </w:r>
+      <w:r>
+        <w:rPr>
+          <w:noProof/>
+        </w:rPr>
+        <w:t>3</w:t>
+      </w:r>
+      <w:r>
+        <w:rPr>
+          <w:noProof/>
+        </w:rPr>
+        <w:fldChar w:fldCharType="end"/>
+      </w:r>
       <w:r>
         <w:noBreakHyphen/>
       </w:r>
-      <w:fldSimple w:instr=" SEQ Table \* ARABIC \s 1 ">
-        <w:r>
-          <w:rPr>
-            <w:noProof/>
-          </w:rPr>
-          <w:t>4</w:t>
-        </w:r>
-      </w:fldSimple>
-      <w:bookmarkEnd w:id="103"/>
+      <w:r>
+        <w:fldChar w:fldCharType="begin"/>
+      </w:r>
+      <w:r>
+        <w:instrText xml:space="preserve"> SEQ Table \* ARABIC \s 1 </w:instrText>
+      </w:r>
+      <w:r>
+        <w:fldChar w:fldCharType="separate"/>
+      </w:r>
+      <w:r>
+        <w:rPr>
+          <w:noProof/>
+        </w:rPr>
+        <w:t>4</w:t>
+      </w:r>
+      <w:r>
+        <w:rPr>
+          <w:noProof/>
+        </w:rPr>
+        <w:fldChar w:fldCharType="end"/>
+      </w:r>
+      <w:bookmarkEnd w:id="126"/>
       <w:r>
         <w:t xml:space="preserve">. Properties of the </w:t>
       </w:r>
@@ -14220,15 +14956,17 @@
       <w:pPr>
         <w:pStyle w:val="Heading3"/>
       </w:pPr>
-      <w:bookmarkStart w:id="104" w:name="_Toc412634027"/>
-      <w:bookmarkStart w:id="105" w:name="_Toc426704559"/>
-      <w:bookmarkStart w:id="106" w:name="_Toc429573161"/>
+      <w:bookmarkStart w:id="127" w:name="_Toc412634027"/>
+      <w:bookmarkStart w:id="128" w:name="_Toc426704559"/>
+      <w:bookmarkStart w:id="129" w:name="_Toc431979495"/>
+      <w:bookmarkStart w:id="130" w:name="_Toc444181233"/>
       <w:r>
         <w:t>OperatorTypeEnum Enumeration</w:t>
       </w:r>
-      <w:bookmarkEnd w:id="104"/>
-      <w:bookmarkEnd w:id="105"/>
-      <w:bookmarkEnd w:id="106"/>
+      <w:bookmarkEnd w:id="127"/>
+      <w:bookmarkEnd w:id="128"/>
+      <w:bookmarkEnd w:id="129"/>
+      <w:bookmarkEnd w:id="130"/>
     </w:p>
     <w:p>
       <w:pPr>
@@ -14348,30 +15086,56 @@
       <w:pPr>
         <w:pStyle w:val="Caption"/>
       </w:pPr>
-      <w:bookmarkStart w:id="107" w:name="_Ref396725121"/>
+      <w:bookmarkStart w:id="131" w:name="_Ref396725121"/>
       <w:r>
         <w:t xml:space="preserve">Table </w:t>
       </w:r>
-      <w:fldSimple w:instr=" STYLEREF 1 \s ">
-        <w:r>
-          <w:rPr>
-            <w:noProof/>
-          </w:rPr>
-          <w:t>3</w:t>
-        </w:r>
-      </w:fldSimple>
+      <w:r>
+        <w:fldChar w:fldCharType="begin"/>
+      </w:r>
+      <w:r>
+        <w:instrText xml:space="preserve"> STYLEREF 1 \s </w:instrText>
+      </w:r>
+      <w:r>
+        <w:fldChar w:fldCharType="separate"/>
+      </w:r>
+      <w:r>
+        <w:rPr>
+          <w:noProof/>
+        </w:rPr>
+        <w:t>3</w:t>
+      </w:r>
+      <w:r>
+        <w:rPr>
+          <w:noProof/>
+        </w:rPr>
+        <w:fldChar w:fldCharType="end"/>
+      </w:r>
       <w:r>
         <w:noBreakHyphen/>
       </w:r>
-      <w:fldSimple w:instr=" SEQ Table \* ARABIC \s 1 ">
-        <w:r>
-          <w:rPr>
-            <w:noProof/>
-          </w:rPr>
-          <w:t>5</w:t>
-        </w:r>
-      </w:fldSimple>
-      <w:bookmarkEnd w:id="107"/>
+      <w:r>
+        <w:fldChar w:fldCharType="begin"/>
+      </w:r>
+      <w:r>
+        <w:instrText xml:space="preserve"> SEQ Table \* ARABIC \s 1 </w:instrText>
+      </w:r>
+      <w:r>
+        <w:fldChar w:fldCharType="separate"/>
+      </w:r>
+      <w:r>
+        <w:rPr>
+          <w:noProof/>
+        </w:rPr>
+        <w:t>5</w:t>
+      </w:r>
+      <w:r>
+        <w:rPr>
+          <w:noProof/>
+        </w:rPr>
+        <w:fldChar w:fldCharType="end"/>
+      </w:r>
+      <w:bookmarkEnd w:id="131"/>
       <w:r>
         <w:t xml:space="preserve">. Literals of the </w:t>
       </w:r>
@@ -14556,15 +15320,17 @@
       <w:pPr>
         <w:pStyle w:val="Heading2"/>
       </w:pPr>
-      <w:bookmarkStart w:id="108" w:name="_Toc412634028"/>
-      <w:bookmarkStart w:id="109" w:name="_Toc426704560"/>
-      <w:bookmarkStart w:id="110" w:name="_Toc429573162"/>
+      <w:bookmarkStart w:id="132" w:name="_Toc412634028"/>
+      <w:bookmarkStart w:id="133" w:name="_Toc426704560"/>
+      <w:bookmarkStart w:id="134" w:name="_Toc431979496"/>
+      <w:bookmarkStart w:id="135" w:name="_Toc444181234"/>
       <w:r>
         <w:t>TestMechanismsType Class</w:t>
       </w:r>
-      <w:bookmarkEnd w:id="108"/>
-      <w:bookmarkEnd w:id="109"/>
-      <w:bookmarkEnd w:id="110"/>
+      <w:bookmarkEnd w:id="132"/>
+      <w:bookmarkEnd w:id="133"/>
+      <w:bookmarkEnd w:id="134"/>
+      <w:bookmarkEnd w:id="135"/>
     </w:p>
     <w:p>
       <w:pPr>
@@ -14885,7 +15651,7 @@
         <w:spacing w:after="120"/>
         <w:jc w:val="center"/>
       </w:pPr>
-      <w:bookmarkStart w:id="111" w:name="_Ref417309433"/>
+      <w:bookmarkStart w:id="136" w:name="_Ref417309433"/>
       <w:r>
         <w:rPr>
           <w:b/>
@@ -14960,7 +15726,7 @@
         </w:rPr>
         <w:fldChar w:fldCharType="end"/>
       </w:r>
-      <w:bookmarkEnd w:id="111"/>
+      <w:bookmarkEnd w:id="136"/>
       <w:r>
         <w:t xml:space="preserve">. </w:t>
       </w:r>
@@ -15202,17 +15968,19 @@
       <w:pPr>
         <w:pStyle w:val="Heading3"/>
       </w:pPr>
-      <w:bookmarkStart w:id="112" w:name="_Ref396926092"/>
-      <w:bookmarkStart w:id="113" w:name="_Toc412634029"/>
-      <w:bookmarkStart w:id="114" w:name="_Toc426704561"/>
-      <w:bookmarkStart w:id="115" w:name="_Toc429573163"/>
+      <w:bookmarkStart w:id="137" w:name="_Ref396926092"/>
+      <w:bookmarkStart w:id="138" w:name="_Toc412634029"/>
+      <w:bookmarkStart w:id="139" w:name="_Toc426704561"/>
+      <w:bookmarkStart w:id="140" w:name="_Toc431979497"/>
+      <w:bookmarkStart w:id="141" w:name="_Toc444181235"/>
       <w:r>
         <w:t>TestMechanismType Class</w:t>
       </w:r>
-      <w:bookmarkEnd w:id="112"/>
-      <w:bookmarkEnd w:id="113"/>
-      <w:bookmarkEnd w:id="114"/>
-      <w:bookmarkEnd w:id="115"/>
+      <w:bookmarkEnd w:id="137"/>
+      <w:bookmarkEnd w:id="138"/>
+      <w:bookmarkEnd w:id="139"/>
+      <w:bookmarkEnd w:id="140"/>
+      <w:bookmarkEnd w:id="141"/>
     </w:p>
     <w:p>
       <w:pPr>
@@ -15267,7 +16035,22 @@
             <w:rStyle w:val="Hyperlink"/>
             <w:i/>
           </w:rPr>
-          <w:t xml:space="preserve">STIX Version 1.2.1 Part </w:t>
+          <w:t>STIX</w:t>
+        </w:r>
+        <w:r>
+          <w:rPr>
+            <w:rStyle w:val="Hyperlink"/>
+            <w:i/>
+            <w:vertAlign w:val="superscript"/>
+          </w:rPr>
+          <w:t>TM</w:t>
+        </w:r>
+        <w:r>
+          <w:rPr>
+            <w:rStyle w:val="Hyperlink"/>
+            <w:i/>
+          </w:rPr>
+          <w:t xml:space="preserve"> Version 1.2.1 Part </w:t>
         </w:r>
         <w:r>
           <w:rPr>
@@ -15403,7 +16186,7 @@
                     <pic:cNvPicPr/>
                   </pic:nvPicPr>
                   <pic:blipFill>
-                    <a:blip r:embed="rId41">
+                    <a:blip r:embed="rId42">
                       <a:extLst>
                         <a:ext uri="{28A0092B-C50C-407E-A947-70E740481C1C}">
                           <a14:useLocalDpi xmlns:a14="http://schemas.microsoft.com/office/drawing/2010/main" val="0"/>
@@ -15429,7 +16212,7 @@
           </wp:inline>
         </w:drawing>
       </w:r>
-      <w:bookmarkStart w:id="116" w:name="_Ref397080314"/>
+      <w:bookmarkStart w:id="142" w:name="_Ref397080314"/>
       <w:r>
         <w:rPr>
           <w:b/>
@@ -15504,7 +16287,7 @@
         </w:rPr>
         <w:fldChar w:fldCharType="end"/>
       </w:r>
-      <w:bookmarkEnd w:id="116"/>
+      <w:bookmarkEnd w:id="142"/>
       <w:r>
         <w:rPr>
           <w:b/>
@@ -15673,27 +16456,42 @@
             <w:rStyle w:val="Hyperlink"/>
             <w:i/>
           </w:rPr>
-          <w:t>STIX Version 1.2.1 Part 1</w:t>
+          <w:t>STIX</w:t>
         </w:r>
         <w:r>
           <w:rPr>
             <w:rStyle w:val="Hyperlink"/>
             <w:i/>
-          </w:rPr>
-          <w:t xml:space="preserve">2: </w:t>
+            <w:vertAlign w:val="superscript"/>
+          </w:rPr>
+          <w:t>TM</w:t>
         </w:r>
         <w:r>
           <w:rPr>
             <w:rStyle w:val="Hyperlink"/>
             <w:i/>
           </w:rPr>
-          <w:t xml:space="preserve">Default </w:t>
+          <w:t xml:space="preserve"> Version 1.2.1 Part 1</w:t>
         </w:r>
         <w:r>
           <w:rPr>
             <w:rStyle w:val="Hyperlink"/>
             <w:i/>
           </w:rPr>
+          <w:t xml:space="preserve">2: </w:t>
+        </w:r>
+        <w:r>
+          <w:rPr>
+            <w:rStyle w:val="Hyperlink"/>
+            <w:i/>
+          </w:rPr>
+          <w:t xml:space="preserve">Default </w:t>
+        </w:r>
+        <w:r>
+          <w:rPr>
+            <w:rStyle w:val="Hyperlink"/>
+            <w:i/>
+          </w:rPr>
           <w:t>Extensions</w:t>
         </w:r>
       </w:hyperlink>
@@ -15708,30 +16506,56 @@
           <w:b/>
         </w:rPr>
       </w:pPr>
-      <w:bookmarkStart w:id="117" w:name="_Ref396640592"/>
+      <w:bookmarkStart w:id="143" w:name="_Ref396640592"/>
       <w:r>
         <w:t xml:space="preserve">Table </w:t>
       </w:r>
-      <w:fldSimple w:instr=" STYLEREF 1 \s ">
-        <w:r>
-          <w:rPr>
-            <w:noProof/>
-          </w:rPr>
-          <w:t>3</w:t>
-        </w:r>
-      </w:fldSimple>
+      <w:r>
+        <w:fldChar w:fldCharType="begin"/>
+      </w:r>
+      <w:r>
+        <w:instrText xml:space="preserve"> STYLEREF 1 \s </w:instrText>
+      </w:r>
+      <w:r>
+        <w:fldChar w:fldCharType="separate"/>
+      </w:r>
+      <w:r>
+        <w:rPr>
+          <w:noProof/>
+        </w:rPr>
+        <w:t>3</w:t>
+      </w:r>
+      <w:r>
+        <w:rPr>
+          <w:noProof/>
+        </w:rPr>
+        <w:fldChar w:fldCharType="end"/>
+      </w:r>
       <w:r>
         <w:noBreakHyphen/>
       </w:r>
-      <w:fldSimple w:instr=" SEQ Table \* ARABIC \s 1 ">
-        <w:r>
-          <w:rPr>
-            <w:noProof/>
-          </w:rPr>
-          <w:t>7</w:t>
-        </w:r>
-      </w:fldSimple>
-      <w:bookmarkEnd w:id="117"/>
+      <w:r>
+        <w:fldChar w:fldCharType="begin"/>
+      </w:r>
+      <w:r>
+        <w:instrText xml:space="preserve"> SEQ Table \* ARABIC \s 1 </w:instrText>
+      </w:r>
+      <w:r>
+        <w:fldChar w:fldCharType="separate"/>
+      </w:r>
+      <w:r>
+        <w:rPr>
+          <w:noProof/>
+        </w:rPr>
+        <w:t>7</w:t>
+      </w:r>
+      <w:r>
+        <w:rPr>
+          <w:noProof/>
+        </w:rPr>
+        <w:fldChar w:fldCharType="end"/>
+      </w:r>
+      <w:bookmarkEnd w:id="143"/>
       <w:r>
         <w:t xml:space="preserve">.  </w:t>
       </w:r>
@@ -16345,30 +17169,56 @@
       <w:pPr>
         <w:pStyle w:val="Caption"/>
       </w:pPr>
-      <w:bookmarkStart w:id="118" w:name="_Ref396845845"/>
+      <w:bookmarkStart w:id="144" w:name="_Ref396845845"/>
       <w:r>
         <w:t xml:space="preserve">Table </w:t>
       </w:r>
-      <w:fldSimple w:instr=" STYLEREF 1 \s ">
-        <w:r>
-          <w:rPr>
-            <w:noProof/>
-          </w:rPr>
-          <w:t>3</w:t>
-        </w:r>
-      </w:fldSimple>
+      <w:r>
+        <w:fldChar w:fldCharType="begin"/>
+      </w:r>
+      <w:r>
+        <w:instrText xml:space="preserve"> STYLEREF 1 \s </w:instrText>
+      </w:r>
+      <w:r>
+        <w:fldChar w:fldCharType="separate"/>
+      </w:r>
+      <w:r>
+        <w:rPr>
+          <w:noProof/>
+        </w:rPr>
+        <w:t>3</w:t>
+      </w:r>
+      <w:r>
+        <w:rPr>
+          <w:noProof/>
+        </w:rPr>
+        <w:fldChar w:fldCharType="end"/>
+      </w:r>
       <w:r>
         <w:noBreakHyphen/>
       </w:r>
-      <w:fldSimple w:instr=" SEQ Table \* ARABIC \s 1 ">
-        <w:r>
-          <w:rPr>
-            <w:noProof/>
-          </w:rPr>
-          <w:t>8</w:t>
-        </w:r>
-      </w:fldSimple>
-      <w:bookmarkEnd w:id="118"/>
+      <w:r>
+        <w:fldChar w:fldCharType="begin"/>
+      </w:r>
+      <w:r>
+        <w:instrText xml:space="preserve"> SEQ Table \* ARABIC \s 1 </w:instrText>
+      </w:r>
+      <w:r>
+        <w:fldChar w:fldCharType="separate"/>
+      </w:r>
+      <w:r>
+        <w:rPr>
+          <w:noProof/>
+        </w:rPr>
+        <w:t>8</w:t>
+      </w:r>
+      <w:r>
+        <w:rPr>
+          <w:noProof/>
+        </w:rPr>
+        <w:fldChar w:fldCharType="end"/>
+      </w:r>
+      <w:bookmarkEnd w:id="144"/>
       <w:r>
         <w:t xml:space="preserve">. Properties </w:t>
       </w:r>
@@ -17140,13 +17990,20 @@
                 <w:color w:val="000000"/>
                 <w:szCs w:val="20"/>
               </w:rPr>
-              <w:t xml:space="preserve"> property cha</w:t>
+              <w:t xml:space="preserve"> property </w:t>
             </w:r>
             <w:r>
               <w:rPr>
                 <w:color w:val="000000"/>
                 <w:szCs w:val="20"/>
               </w:rPr>
+              <w:t>cha</w:t>
+            </w:r>
+            <w:r>
+              <w:rPr>
+                <w:color w:val="000000"/>
+                <w:szCs w:val="20"/>
+              </w:rPr>
               <w:t>ra</w:t>
             </w:r>
             <w:r>
@@ -17154,7 +18011,14 @@
                 <w:color w:val="000000"/>
                 <w:szCs w:val="20"/>
               </w:rPr>
-              <w:t xml:space="preserve">cterizes the source of the test mechanism </w:t>
+              <w:t>cterizes</w:t>
+            </w:r>
+            <w:r>
+              <w:rPr>
+                <w:color w:val="000000"/>
+                <w:szCs w:val="20"/>
+              </w:rPr>
+              <w:t xml:space="preserve"> the source of the test mechanism </w:t>
             </w:r>
             <w:r>
               <w:rPr>
@@ -17191,15 +18055,17 @@
       <w:pPr>
         <w:pStyle w:val="Heading2"/>
       </w:pPr>
-      <w:bookmarkStart w:id="119" w:name="_Toc412634030"/>
-      <w:bookmarkStart w:id="120" w:name="_Toc426704562"/>
-      <w:bookmarkStart w:id="121" w:name="_Toc429573164"/>
+      <w:bookmarkStart w:id="145" w:name="_Toc412634030"/>
+      <w:bookmarkStart w:id="146" w:name="_Toc426704562"/>
+      <w:bookmarkStart w:id="147" w:name="_Toc431979498"/>
+      <w:bookmarkStart w:id="148" w:name="_Toc444181236"/>
       <w:r>
         <w:t>SuggestedCOAsType Class</w:t>
       </w:r>
-      <w:bookmarkEnd w:id="119"/>
-      <w:bookmarkEnd w:id="120"/>
-      <w:bookmarkEnd w:id="121"/>
+      <w:bookmarkEnd w:id="145"/>
+      <w:bookmarkEnd w:id="146"/>
+      <w:bookmarkEnd w:id="147"/>
+      <w:bookmarkEnd w:id="148"/>
     </w:p>
     <w:p>
       <w:pPr>
@@ -17368,7 +18234,7 @@
                     <pic:cNvPicPr/>
                   </pic:nvPicPr>
                   <pic:blipFill>
-                    <a:blip r:embed="rId42">
+                    <a:blip r:embed="rId43">
                       <a:extLst>
                         <a:ext uri="{28A0092B-C50C-407E-A947-70E740481C1C}">
                           <a14:useLocalDpi xmlns:a14="http://schemas.microsoft.com/office/drawing/2010/main" val="0"/>
@@ -17402,30 +18268,59 @@
           <w:b/>
         </w:rPr>
       </w:pPr>
-      <w:bookmarkStart w:id="122" w:name="_Ref396846565"/>
+      <w:bookmarkStart w:id="149" w:name="_Ref396846565"/>
       <w:r>
         <w:t xml:space="preserve">Figure </w:t>
       </w:r>
-      <w:fldSimple w:instr=" STYLEREF 1 \s ">
-        <w:r>
-          <w:rPr>
-            <w:noProof/>
-          </w:rPr>
-          <w:t>3</w:t>
-        </w:r>
-      </w:fldSimple>
+      <w:r>
+        <w:fldChar w:fldCharType="begin"/>
+      </w:r>
+      <w:r>
+        <w:instrText xml:space="preserve"> STYLEREF 1</w:instrText>
+      </w:r>
+      <w:r>
+        <w:instrText xml:space="preserve"> \s </w:instrText>
+      </w:r>
+      <w:r>
+        <w:fldChar w:fldCharType="separate"/>
+      </w:r>
+      <w:r>
+        <w:rPr>
+          <w:noProof/>
+        </w:rPr>
+        <w:t>3</w:t>
+      </w:r>
+      <w:r>
+        <w:rPr>
+          <w:noProof/>
+        </w:rPr>
+        <w:fldChar w:fldCharType="end"/>
+      </w:r>
       <w:r>
         <w:noBreakHyphen/>
       </w:r>
-      <w:fldSimple w:instr=" SEQ Figure \* ARABIC \s 1 ">
-        <w:r>
-          <w:rPr>
-            <w:noProof/>
-          </w:rPr>
-          <w:t>4</w:t>
-        </w:r>
-      </w:fldSimple>
-      <w:bookmarkEnd w:id="122"/>
+      <w:r>
+        <w:fldChar w:fldCharType="begin"/>
+      </w:r>
+      <w:r>
+        <w:instrText xml:space="preserve"> SEQ Figure \* ARABIC \s 1 </w:instrText>
+      </w:r>
+      <w:r>
+        <w:fldChar w:fldCharType="separate"/>
+      </w:r>
+      <w:r>
+        <w:rPr>
+          <w:noProof/>
+        </w:rPr>
+        <w:t>4</w:t>
+      </w:r>
+      <w:r>
+        <w:rPr>
+          <w:noProof/>
+        </w:rPr>
+        <w:fldChar w:fldCharType="end"/>
+      </w:r>
+      <w:bookmarkEnd w:id="149"/>
       <w:r>
         <w:t xml:space="preserve">. UML diagram of the </w:t>
       </w:r>
@@ -17535,30 +18430,56 @@
       <w:pPr>
         <w:pStyle w:val="Caption"/>
       </w:pPr>
-      <w:bookmarkStart w:id="123" w:name="_Ref396846547"/>
+      <w:bookmarkStart w:id="150" w:name="_Ref396846547"/>
       <w:r>
         <w:t xml:space="preserve">Table </w:t>
       </w:r>
-      <w:fldSimple w:instr=" STYLEREF 1 \s ">
-        <w:r>
-          <w:rPr>
-            <w:noProof/>
-          </w:rPr>
-          <w:t>3</w:t>
-        </w:r>
-      </w:fldSimple>
+      <w:r>
+        <w:fldChar w:fldCharType="begin"/>
+      </w:r>
+      <w:r>
+        <w:instrText xml:space="preserve"> STYLEREF 1 \s </w:instrText>
+      </w:r>
+      <w:r>
+        <w:fldChar w:fldCharType="separate"/>
+      </w:r>
+      <w:r>
+        <w:rPr>
+          <w:noProof/>
+        </w:rPr>
+        <w:t>3</w:t>
+      </w:r>
+      <w:r>
+        <w:rPr>
+          <w:noProof/>
+        </w:rPr>
+        <w:fldChar w:fldCharType="end"/>
+      </w:r>
       <w:r>
         <w:noBreakHyphen/>
       </w:r>
-      <w:fldSimple w:instr=" SEQ Table \* ARABIC \s 1 ">
-        <w:r>
-          <w:rPr>
-            <w:noProof/>
-          </w:rPr>
-          <w:t>9</w:t>
-        </w:r>
-      </w:fldSimple>
-      <w:bookmarkEnd w:id="123"/>
+      <w:r>
+        <w:fldChar w:fldCharType="begin"/>
+      </w:r>
+      <w:r>
+        <w:instrText xml:space="preserve"> SEQ Table \* ARABIC \s 1 </w:instrText>
+      </w:r>
+      <w:r>
+        <w:fldChar w:fldCharType="separate"/>
+      </w:r>
+      <w:r>
+        <w:rPr>
+          <w:noProof/>
+        </w:rPr>
+        <w:t>9</w:t>
+      </w:r>
+      <w:r>
+        <w:rPr>
+          <w:noProof/>
+        </w:rPr>
+        <w:fldChar w:fldCharType="end"/>
+      </w:r>
+      <w:bookmarkEnd w:id="150"/>
       <w:r>
         <w:t xml:space="preserve">. Properties </w:t>
       </w:r>
@@ -17880,16 +18801,18 @@
       <w:pPr>
         <w:pStyle w:val="Heading2"/>
       </w:pPr>
-      <w:bookmarkStart w:id="124" w:name="_Toc412634031"/>
-      <w:bookmarkStart w:id="125" w:name="_Toc426704563"/>
-      <w:bookmarkStart w:id="126" w:name="_Toc429573165"/>
+      <w:bookmarkStart w:id="151" w:name="_Toc412634031"/>
+      <w:bookmarkStart w:id="152" w:name="_Toc426704563"/>
+      <w:bookmarkStart w:id="153" w:name="_Toc431979499"/>
+      <w:bookmarkStart w:id="154" w:name="_Toc444181237"/>
       <w:r>
         <w:lastRenderedPageBreak/>
         <w:t>SightingsType Class</w:t>
       </w:r>
-      <w:bookmarkEnd w:id="124"/>
-      <w:bookmarkEnd w:id="125"/>
-      <w:bookmarkEnd w:id="126"/>
+      <w:bookmarkEnd w:id="151"/>
+      <w:bookmarkEnd w:id="152"/>
+      <w:bookmarkEnd w:id="153"/>
+      <w:bookmarkEnd w:id="154"/>
     </w:p>
     <w:p>
       <w:pPr>
@@ -18176,30 +19099,56 @@
       <w:pPr>
         <w:pStyle w:val="Caption"/>
       </w:pPr>
-      <w:bookmarkStart w:id="127" w:name="_Ref391382215"/>
+      <w:bookmarkStart w:id="155" w:name="_Ref391382215"/>
       <w:r>
         <w:t xml:space="preserve">Table </w:t>
       </w:r>
-      <w:fldSimple w:instr=" STYLEREF 1 \s ">
-        <w:r>
-          <w:rPr>
-            <w:noProof/>
-          </w:rPr>
-          <w:t>3</w:t>
-        </w:r>
-      </w:fldSimple>
+      <w:r>
+        <w:fldChar w:fldCharType="begin"/>
+      </w:r>
+      <w:r>
+        <w:instrText xml:space="preserve"> STYLEREF 1 \s </w:instrText>
+      </w:r>
+      <w:r>
+        <w:fldChar w:fldCharType="separate"/>
+      </w:r>
+      <w:r>
+        <w:rPr>
+          <w:noProof/>
+        </w:rPr>
+        <w:t>3</w:t>
+      </w:r>
+      <w:r>
+        <w:rPr>
+          <w:noProof/>
+        </w:rPr>
+        <w:fldChar w:fldCharType="end"/>
+      </w:r>
       <w:r>
         <w:noBreakHyphen/>
       </w:r>
-      <w:fldSimple w:instr=" SEQ Table \* ARABIC \s 1 ">
-        <w:r>
-          <w:rPr>
-            <w:noProof/>
-          </w:rPr>
-          <w:t>10</w:t>
-        </w:r>
-      </w:fldSimple>
-      <w:bookmarkEnd w:id="127"/>
+      <w:r>
+        <w:fldChar w:fldCharType="begin"/>
+      </w:r>
+      <w:r>
+        <w:instrText xml:space="preserve"> SEQ Table \* ARABIC \s 1 </w:instrText>
+      </w:r>
+      <w:r>
+        <w:fldChar w:fldCharType="separate"/>
+      </w:r>
+      <w:r>
+        <w:rPr>
+          <w:noProof/>
+        </w:rPr>
+        <w:t>10</w:t>
+      </w:r>
+      <w:r>
+        <w:rPr>
+          <w:noProof/>
+        </w:rPr>
+        <w:fldChar w:fldCharType="end"/>
+      </w:r>
+      <w:bookmarkEnd w:id="155"/>
       <w:r>
         <w:t xml:space="preserve">. Properties </w:t>
       </w:r>
@@ -18547,17 +19496,19 @@
       <w:pPr>
         <w:pStyle w:val="Heading3"/>
       </w:pPr>
-      <w:bookmarkStart w:id="128" w:name="_Ref396313089"/>
-      <w:bookmarkStart w:id="129" w:name="_Toc412634032"/>
-      <w:bookmarkStart w:id="130" w:name="_Toc426704564"/>
-      <w:bookmarkStart w:id="131" w:name="_Toc429573166"/>
+      <w:bookmarkStart w:id="156" w:name="_Ref396313089"/>
+      <w:bookmarkStart w:id="157" w:name="_Toc412634032"/>
+      <w:bookmarkStart w:id="158" w:name="_Toc426704564"/>
+      <w:bookmarkStart w:id="159" w:name="_Toc431979500"/>
+      <w:bookmarkStart w:id="160" w:name="_Toc444181238"/>
       <w:r>
         <w:t>SightingType Class</w:t>
       </w:r>
-      <w:bookmarkEnd w:id="128"/>
-      <w:bookmarkEnd w:id="129"/>
-      <w:bookmarkEnd w:id="130"/>
-      <w:bookmarkEnd w:id="131"/>
+      <w:bookmarkEnd w:id="156"/>
+      <w:bookmarkEnd w:id="157"/>
+      <w:bookmarkEnd w:id="158"/>
+      <w:bookmarkEnd w:id="159"/>
+      <w:bookmarkEnd w:id="160"/>
     </w:p>
     <w:p>
       <w:pPr>
@@ -18801,30 +19752,56 @@
       <w:pPr>
         <w:pStyle w:val="Caption"/>
       </w:pPr>
-      <w:bookmarkStart w:id="132" w:name="_Ref396313476"/>
+      <w:bookmarkStart w:id="161" w:name="_Ref396313476"/>
       <w:r>
         <w:t xml:space="preserve">Table </w:t>
       </w:r>
-      <w:fldSimple w:instr=" STYLEREF 1 \s ">
-        <w:r>
-          <w:rPr>
-            <w:noProof/>
-          </w:rPr>
-          <w:t>3</w:t>
-        </w:r>
-      </w:fldSimple>
+      <w:r>
+        <w:fldChar w:fldCharType="begin"/>
+      </w:r>
+      <w:r>
+        <w:instrText xml:space="preserve"> STYLEREF 1 \s </w:instrText>
+      </w:r>
+      <w:r>
+        <w:fldChar w:fldCharType="separate"/>
+      </w:r>
+      <w:r>
+        <w:rPr>
+          <w:noProof/>
+        </w:rPr>
+        <w:t>3</w:t>
+      </w:r>
+      <w:r>
+        <w:rPr>
+          <w:noProof/>
+        </w:rPr>
+        <w:fldChar w:fldCharType="end"/>
+      </w:r>
       <w:r>
         <w:noBreakHyphen/>
       </w:r>
-      <w:fldSimple w:instr=" SEQ Table \* ARABIC \s 1 ">
-        <w:r>
-          <w:rPr>
-            <w:noProof/>
-          </w:rPr>
-          <w:t>11</w:t>
-        </w:r>
-      </w:fldSimple>
-      <w:bookmarkEnd w:id="132"/>
+      <w:r>
+        <w:fldChar w:fldCharType="begin"/>
+      </w:r>
+      <w:r>
+        <w:instrText xml:space="preserve"> SEQ Table \* ARABIC \s 1 </w:instrText>
+      </w:r>
+      <w:r>
+        <w:fldChar w:fldCharType="separate"/>
+      </w:r>
+      <w:r>
+        <w:rPr>
+          <w:noProof/>
+        </w:rPr>
+        <w:t>11</w:t>
+      </w:r>
+      <w:r>
+        <w:rPr>
+          <w:noProof/>
+        </w:rPr>
+        <w:fldChar w:fldCharType="end"/>
+      </w:r>
+      <w:bookmarkEnd w:id="161"/>
       <w:r>
         <w:t xml:space="preserve">. Properties </w:t>
       </w:r>
@@ -19861,27 +20838,29 @@
           <w:docGrid w:linePitch="360"/>
         </w:sectPr>
       </w:pPr>
-      <w:bookmarkStart w:id="133" w:name="_Ref397000166"/>
-      <w:bookmarkStart w:id="134" w:name="_Toc412634033"/>
+      <w:bookmarkStart w:id="162" w:name="_Ref397000166"/>
+      <w:bookmarkStart w:id="163" w:name="_Toc412634033"/>
     </w:p>
     <w:p>
       <w:pPr>
         <w:pStyle w:val="Heading4"/>
       </w:pPr>
-      <w:bookmarkStart w:id="135" w:name="_Ref421650233"/>
-      <w:bookmarkStart w:id="136" w:name="_Ref421650323"/>
-      <w:bookmarkStart w:id="137" w:name="_Toc426704565"/>
-      <w:bookmarkStart w:id="138" w:name="_Toc429573167"/>
+      <w:bookmarkStart w:id="164" w:name="_Ref421650233"/>
+      <w:bookmarkStart w:id="165" w:name="_Ref421650323"/>
+      <w:bookmarkStart w:id="166" w:name="_Toc426704565"/>
+      <w:bookmarkStart w:id="167" w:name="_Toc431979501"/>
+      <w:bookmarkStart w:id="168" w:name="_Toc444181239"/>
       <w:r>
         <w:lastRenderedPageBreak/>
         <w:t>RelatedObservablesType Class</w:t>
       </w:r>
-      <w:bookmarkEnd w:id="133"/>
-      <w:bookmarkEnd w:id="134"/>
-      <w:bookmarkEnd w:id="135"/>
-      <w:bookmarkEnd w:id="136"/>
-      <w:bookmarkEnd w:id="137"/>
-      <w:bookmarkEnd w:id="138"/>
+      <w:bookmarkEnd w:id="162"/>
+      <w:bookmarkEnd w:id="163"/>
+      <w:bookmarkEnd w:id="164"/>
+      <w:bookmarkEnd w:id="165"/>
+      <w:bookmarkEnd w:id="166"/>
+      <w:bookmarkEnd w:id="167"/>
+      <w:bookmarkEnd w:id="168"/>
     </w:p>
     <w:p>
       <w:pPr>
@@ -20063,7 +21042,7 @@
                     <pic:cNvPicPr/>
                   </pic:nvPicPr>
                   <pic:blipFill>
-                    <a:blip r:embed="rId43"/>
+                    <a:blip r:embed="rId44"/>
                     <a:stretch>
                       <a:fillRect/>
                     </a:stretch>
@@ -20091,31 +21070,57 @@
           <w:b/>
         </w:rPr>
       </w:pPr>
-      <w:bookmarkStart w:id="139" w:name="_Ref397029607"/>
-      <w:bookmarkStart w:id="140" w:name="_Ref396390845"/>
+      <w:bookmarkStart w:id="169" w:name="_Ref397029607"/>
+      <w:bookmarkStart w:id="170" w:name="_Ref396390845"/>
       <w:r>
         <w:t xml:space="preserve">Figure </w:t>
       </w:r>
-      <w:fldSimple w:instr=" STYLEREF 1 \s ">
-        <w:r>
-          <w:rPr>
-            <w:noProof/>
-          </w:rPr>
-          <w:t>3</w:t>
-        </w:r>
-      </w:fldSimple>
+      <w:r>
+        <w:fldChar w:fldCharType="begin"/>
+      </w:r>
+      <w:r>
+        <w:instrText xml:space="preserve"> STYLEREF 1 \s </w:instrText>
+      </w:r>
+      <w:r>
+        <w:fldChar w:fldCharType="separate"/>
+      </w:r>
+      <w:r>
+        <w:rPr>
+          <w:noProof/>
+        </w:rPr>
+        <w:t>3</w:t>
+      </w:r>
+      <w:r>
+        <w:rPr>
+          <w:noProof/>
+        </w:rPr>
+        <w:fldChar w:fldCharType="end"/>
+      </w:r>
       <w:r>
         <w:noBreakHyphen/>
       </w:r>
-      <w:fldSimple w:instr=" SEQ Figure \* ARABIC \s 1 ">
-        <w:r>
-          <w:rPr>
-            <w:noProof/>
-          </w:rPr>
-          <w:t>5</w:t>
-        </w:r>
-      </w:fldSimple>
-      <w:bookmarkEnd w:id="139"/>
+      <w:r>
+        <w:fldChar w:fldCharType="begin"/>
+      </w:r>
+      <w:r>
+        <w:instrText xml:space="preserve"> SEQ Figure \* ARABIC \s 1 </w:instrText>
+      </w:r>
+      <w:r>
+        <w:fldChar w:fldCharType="separate"/>
+      </w:r>
+      <w:r>
+        <w:rPr>
+          <w:noProof/>
+        </w:rPr>
+        <w:t>5</w:t>
+      </w:r>
+      <w:r>
+        <w:rPr>
+          <w:noProof/>
+        </w:rPr>
+        <w:fldChar w:fldCharType="end"/>
+      </w:r>
+      <w:bookmarkEnd w:id="169"/>
       <w:r>
         <w:t xml:space="preserve">. UML diagram of the </w:t>
       </w:r>
@@ -20257,31 +21262,57 @@
       <w:pPr>
         <w:pStyle w:val="Caption"/>
       </w:pPr>
-      <w:bookmarkStart w:id="141" w:name="_Ref397029583"/>
+      <w:bookmarkStart w:id="171" w:name="_Ref397029583"/>
       <w:r>
         <w:t xml:space="preserve">Table </w:t>
       </w:r>
-      <w:fldSimple w:instr=" STYLEREF 1 \s ">
-        <w:r>
-          <w:rPr>
-            <w:noProof/>
-          </w:rPr>
-          <w:t>3</w:t>
-        </w:r>
-      </w:fldSimple>
+      <w:r>
+        <w:fldChar w:fldCharType="begin"/>
+      </w:r>
+      <w:r>
+        <w:instrText xml:space="preserve"> STYLEREF 1 \s </w:instrText>
+      </w:r>
+      <w:r>
+        <w:fldChar w:fldCharType="separate"/>
+      </w:r>
+      <w:r>
+        <w:rPr>
+          <w:noProof/>
+        </w:rPr>
+        <w:t>3</w:t>
+      </w:r>
+      <w:r>
+        <w:rPr>
+          <w:noProof/>
+        </w:rPr>
+        <w:fldChar w:fldCharType="end"/>
+      </w:r>
       <w:r>
         <w:noBreakHyphen/>
       </w:r>
-      <w:fldSimple w:instr=" SEQ Table \* ARABIC \s 1 ">
-        <w:r>
-          <w:rPr>
-            <w:noProof/>
-          </w:rPr>
-          <w:t>12</w:t>
-        </w:r>
-      </w:fldSimple>
-      <w:bookmarkEnd w:id="140"/>
-      <w:bookmarkEnd w:id="141"/>
+      <w:r>
+        <w:fldChar w:fldCharType="begin"/>
+      </w:r>
+      <w:r>
+        <w:instrText xml:space="preserve"> SEQ Table \* ARABIC \s 1 </w:instrText>
+      </w:r>
+      <w:r>
+        <w:fldChar w:fldCharType="separate"/>
+      </w:r>
+      <w:r>
+        <w:rPr>
+          <w:noProof/>
+        </w:rPr>
+        <w:t>12</w:t>
+      </w:r>
+      <w:r>
+        <w:rPr>
+          <w:noProof/>
+        </w:rPr>
+        <w:fldChar w:fldCharType="end"/>
+      </w:r>
+      <w:bookmarkEnd w:id="170"/>
+      <w:bookmarkEnd w:id="171"/>
       <w:r>
         <w:t xml:space="preserve">. Properties </w:t>
       </w:r>
@@ -20543,18 +21574,20 @@
       <w:pPr>
         <w:pStyle w:val="Heading2"/>
       </w:pPr>
-      <w:bookmarkStart w:id="142" w:name="_Ref396999734"/>
-      <w:bookmarkStart w:id="143" w:name="_Toc412634034"/>
-      <w:bookmarkStart w:id="144" w:name="_Toc426704566"/>
-      <w:bookmarkStart w:id="145" w:name="_Toc429573168"/>
+      <w:bookmarkStart w:id="172" w:name="_Ref396999734"/>
+      <w:bookmarkStart w:id="173" w:name="_Toc412634034"/>
+      <w:bookmarkStart w:id="174" w:name="_Toc426704566"/>
+      <w:bookmarkStart w:id="175" w:name="_Toc431979502"/>
+      <w:bookmarkStart w:id="176" w:name="_Toc444181240"/>
       <w:r>
         <w:lastRenderedPageBreak/>
         <w:t>RelatedIndicatorsType Class</w:t>
       </w:r>
-      <w:bookmarkEnd w:id="142"/>
-      <w:bookmarkEnd w:id="143"/>
-      <w:bookmarkEnd w:id="144"/>
-      <w:bookmarkEnd w:id="145"/>
+      <w:bookmarkEnd w:id="172"/>
+      <w:bookmarkEnd w:id="173"/>
+      <w:bookmarkEnd w:id="174"/>
+      <w:bookmarkEnd w:id="175"/>
+      <w:bookmarkEnd w:id="176"/>
     </w:p>
     <w:p>
       <w:pPr>
@@ -20720,7 +21753,7 @@
                     <pic:cNvPicPr/>
                   </pic:nvPicPr>
                   <pic:blipFill>
-                    <a:blip r:embed="rId44">
+                    <a:blip r:embed="rId45">
                       <a:extLst>
                         <a:ext uri="{28A0092B-C50C-407E-A947-70E740481C1C}">
                           <a14:useLocalDpi xmlns:a14="http://schemas.microsoft.com/office/drawing/2010/main" val="0"/>
@@ -20754,30 +21787,56 @@
           <w:b/>
         </w:rPr>
       </w:pPr>
-      <w:bookmarkStart w:id="146" w:name="_Ref396999390"/>
+      <w:bookmarkStart w:id="177" w:name="_Ref396999390"/>
       <w:r>
         <w:t xml:space="preserve">Figure </w:t>
       </w:r>
-      <w:fldSimple w:instr=" STYLEREF 1 \s ">
-        <w:r>
-          <w:rPr>
-            <w:noProof/>
-          </w:rPr>
-          <w:t>3</w:t>
-        </w:r>
-      </w:fldSimple>
+      <w:r>
+        <w:fldChar w:fldCharType="begin"/>
+      </w:r>
+      <w:r>
+        <w:instrText xml:space="preserve"> STYLEREF 1 \s </w:instrText>
+      </w:r>
+      <w:r>
+        <w:fldChar w:fldCharType="separate"/>
+      </w:r>
+      <w:r>
+        <w:rPr>
+          <w:noProof/>
+        </w:rPr>
+        <w:t>3</w:t>
+      </w:r>
+      <w:r>
+        <w:rPr>
+          <w:noProof/>
+        </w:rPr>
+        <w:fldChar w:fldCharType="end"/>
+      </w:r>
       <w:r>
         <w:noBreakHyphen/>
       </w:r>
-      <w:fldSimple w:instr=" SEQ Figure \* ARABIC \s 1 ">
-        <w:r>
-          <w:rPr>
-            <w:noProof/>
-          </w:rPr>
-          <w:t>6</w:t>
-        </w:r>
-      </w:fldSimple>
-      <w:bookmarkEnd w:id="146"/>
+      <w:r>
+        <w:fldChar w:fldCharType="begin"/>
+      </w:r>
+      <w:r>
+        <w:instrText xml:space="preserve"> SEQ Figure \* ARABIC \s 1 </w:instrText>
+      </w:r>
+      <w:r>
+        <w:fldChar w:fldCharType="separate"/>
+      </w:r>
+      <w:r>
+        <w:rPr>
+          <w:noProof/>
+        </w:rPr>
+        <w:t>6</w:t>
+      </w:r>
+      <w:r>
+        <w:rPr>
+          <w:noProof/>
+        </w:rPr>
+        <w:fldChar w:fldCharType="end"/>
+      </w:r>
+      <w:bookmarkEnd w:id="177"/>
       <w:r>
         <w:t xml:space="preserve">. UML diagram of the </w:t>
       </w:r>
@@ -20937,30 +21996,56 @@
       <w:pPr>
         <w:pStyle w:val="Caption"/>
       </w:pPr>
-      <w:bookmarkStart w:id="147" w:name="_Ref396999409"/>
+      <w:bookmarkStart w:id="178" w:name="_Ref396999409"/>
       <w:r>
         <w:t xml:space="preserve">Table </w:t>
       </w:r>
-      <w:fldSimple w:instr=" STYLEREF 1 \s ">
-        <w:r>
-          <w:rPr>
-            <w:noProof/>
-          </w:rPr>
-          <w:t>3</w:t>
-        </w:r>
-      </w:fldSimple>
+      <w:r>
+        <w:fldChar w:fldCharType="begin"/>
+      </w:r>
+      <w:r>
+        <w:instrText xml:space="preserve"> STYLEREF 1 \s </w:instrText>
+      </w:r>
+      <w:r>
+        <w:fldChar w:fldCharType="separate"/>
+      </w:r>
+      <w:r>
+        <w:rPr>
+          <w:noProof/>
+        </w:rPr>
+        <w:t>3</w:t>
+      </w:r>
+      <w:r>
+        <w:rPr>
+          <w:noProof/>
+        </w:rPr>
+        <w:fldChar w:fldCharType="end"/>
+      </w:r>
       <w:r>
         <w:noBreakHyphen/>
       </w:r>
-      <w:fldSimple w:instr=" SEQ Table \* ARABIC \s 1 ">
-        <w:r>
-          <w:rPr>
-            <w:noProof/>
-          </w:rPr>
-          <w:t>13</w:t>
-        </w:r>
-      </w:fldSimple>
-      <w:bookmarkEnd w:id="147"/>
+      <w:r>
+        <w:fldChar w:fldCharType="begin"/>
+      </w:r>
+      <w:r>
+        <w:instrText xml:space="preserve"> SEQ Table \* ARABIC \s 1 </w:instrText>
+      </w:r>
+      <w:r>
+        <w:fldChar w:fldCharType="separate"/>
+      </w:r>
+      <w:r>
+        <w:rPr>
+          <w:noProof/>
+        </w:rPr>
+        <w:t>13</w:t>
+      </w:r>
+      <w:r>
+        <w:rPr>
+          <w:noProof/>
+        </w:rPr>
+        <w:fldChar w:fldCharType="end"/>
+      </w:r>
+      <w:bookmarkEnd w:id="178"/>
       <w:r>
         <w:t xml:space="preserve">. Properties </w:t>
       </w:r>
@@ -21215,18 +22300,20 @@
       <w:pPr>
         <w:pStyle w:val="Heading2"/>
       </w:pPr>
-      <w:bookmarkStart w:id="148" w:name="_Ref396989640"/>
-      <w:bookmarkStart w:id="149" w:name="_Toc412634035"/>
-      <w:bookmarkStart w:id="150" w:name="_Toc426704567"/>
-      <w:bookmarkStart w:id="151" w:name="_Toc429573169"/>
+      <w:bookmarkStart w:id="179" w:name="_Ref396989640"/>
+      <w:bookmarkStart w:id="180" w:name="_Toc412634035"/>
+      <w:bookmarkStart w:id="181" w:name="_Toc426704567"/>
+      <w:bookmarkStart w:id="182" w:name="_Toc431979503"/>
+      <w:bookmarkStart w:id="183" w:name="_Toc444181241"/>
       <w:r>
         <w:lastRenderedPageBreak/>
         <w:t>RelatedCampaignReferencesType Class</w:t>
       </w:r>
-      <w:bookmarkEnd w:id="148"/>
-      <w:bookmarkEnd w:id="149"/>
-      <w:bookmarkEnd w:id="150"/>
-      <w:bookmarkEnd w:id="151"/>
+      <w:bookmarkEnd w:id="179"/>
+      <w:bookmarkEnd w:id="180"/>
+      <w:bookmarkEnd w:id="181"/>
+      <w:bookmarkEnd w:id="182"/>
+      <w:bookmarkEnd w:id="183"/>
     </w:p>
     <w:p>
       <w:pPr>
@@ -21436,7 +22523,7 @@
                     <pic:cNvPicPr/>
                   </pic:nvPicPr>
                   <pic:blipFill>
-                    <a:blip r:embed="rId45">
+                    <a:blip r:embed="rId46">
                       <a:extLst>
                         <a:ext uri="{28A0092B-C50C-407E-A947-70E740481C1C}">
                           <a14:useLocalDpi xmlns:a14="http://schemas.microsoft.com/office/drawing/2010/main" val="0"/>
@@ -21470,30 +22557,56 @@
           <w:b/>
         </w:rPr>
       </w:pPr>
-      <w:bookmarkStart w:id="152" w:name="_Ref396638964"/>
+      <w:bookmarkStart w:id="184" w:name="_Ref396638964"/>
       <w:r>
         <w:t xml:space="preserve">Figure </w:t>
       </w:r>
-      <w:fldSimple w:instr=" STYLEREF 1 \s ">
-        <w:r>
-          <w:rPr>
-            <w:noProof/>
-          </w:rPr>
-          <w:t>3</w:t>
-        </w:r>
-      </w:fldSimple>
+      <w:r>
+        <w:fldChar w:fldCharType="begin"/>
+      </w:r>
+      <w:r>
+        <w:instrText xml:space="preserve"> STYLEREF 1 \s </w:instrText>
+      </w:r>
+      <w:r>
+        <w:fldChar w:fldCharType="separate"/>
+      </w:r>
+      <w:r>
+        <w:rPr>
+          <w:noProof/>
+        </w:rPr>
+        <w:t>3</w:t>
+      </w:r>
+      <w:r>
+        <w:rPr>
+          <w:noProof/>
+        </w:rPr>
+        <w:fldChar w:fldCharType="end"/>
+      </w:r>
       <w:r>
         <w:noBreakHyphen/>
       </w:r>
-      <w:fldSimple w:instr=" SEQ Figure \* ARABIC \s 1 ">
-        <w:r>
-          <w:rPr>
-            <w:noProof/>
-          </w:rPr>
-          <w:t>7</w:t>
-        </w:r>
-      </w:fldSimple>
-      <w:bookmarkEnd w:id="152"/>
+      <w:r>
+        <w:fldChar w:fldCharType="begin"/>
+      </w:r>
+      <w:r>
+        <w:instrText xml:space="preserve"> SEQ Figure \* ARABIC \s 1 </w:instrText>
+      </w:r>
+      <w:r>
+        <w:fldChar w:fldCharType="separate"/>
+      </w:r>
+      <w:r>
+        <w:rPr>
+          <w:noProof/>
+        </w:rPr>
+        <w:t>7</w:t>
+      </w:r>
+      <w:r>
+        <w:rPr>
+          <w:noProof/>
+        </w:rPr>
+        <w:fldChar w:fldCharType="end"/>
+      </w:r>
+      <w:bookmarkEnd w:id="184"/>
       <w:r>
         <w:t xml:space="preserve">. UML diagram of the </w:t>
       </w:r>
@@ -21518,15 +22631,7 @@
         <w:rPr>
           <w:rFonts w:ascii="Courier New" w:hAnsi="Courier New" w:cs="Courier New"/>
         </w:rPr>
-        <w:t>RelatedCampaignReference</w:t>
-      </w:r>
-      <w:bookmarkStart w:id="153" w:name="_GoBack"/>
-      <w:bookmarkEnd w:id="153"/>
-      <w:r>
-        <w:rPr>
-          <w:rFonts w:ascii="Courier New" w:hAnsi="Courier New" w:cs="Courier New"/>
-        </w:rPr>
-        <w:t>Type</w:t>
+        <w:t>RelatedCampaignReferenceType</w:t>
       </w:r>
       <w:r>
         <w:t xml:space="preserve"> class is used instead of the STIX Common </w:t>
@@ -21723,7 +22828,7 @@
       <w:r>
         <w:t>.</w:t>
       </w:r>
-      <w:bookmarkStart w:id="154" w:name="_Ref391382493"/>
+      <w:bookmarkStart w:id="185" w:name="_Ref391382493"/>
     </w:p>
     <w:p>
       <w:pPr>
@@ -21732,26 +22837,52 @@
       <w:r>
         <w:t xml:space="preserve">Table </w:t>
       </w:r>
-      <w:fldSimple w:instr=" STYLEREF 1 \s ">
-        <w:r>
-          <w:rPr>
-            <w:noProof/>
-          </w:rPr>
-          <w:t>3</w:t>
-        </w:r>
-      </w:fldSimple>
+      <w:r>
+        <w:fldChar w:fldCharType="begin"/>
+      </w:r>
+      <w:r>
+        <w:instrText xml:space="preserve"> STYLEREF 1 \s </w:instrText>
+      </w:r>
+      <w:r>
+        <w:fldChar w:fldCharType="separate"/>
+      </w:r>
+      <w:r>
+        <w:rPr>
+          <w:noProof/>
+        </w:rPr>
+        <w:t>3</w:t>
+      </w:r>
+      <w:r>
+        <w:rPr>
+          <w:noProof/>
+        </w:rPr>
+        <w:fldChar w:fldCharType="end"/>
+      </w:r>
       <w:r>
         <w:noBreakHyphen/>
       </w:r>
-      <w:fldSimple w:instr=" SEQ Table \* ARABIC \s 1 ">
-        <w:r>
-          <w:rPr>
-            <w:noProof/>
-          </w:rPr>
-          <w:t>14</w:t>
-        </w:r>
-      </w:fldSimple>
-      <w:bookmarkEnd w:id="154"/>
+      <w:r>
+        <w:fldChar w:fldCharType="begin"/>
+      </w:r>
+      <w:r>
+        <w:instrText xml:space="preserve"> SEQ Table \* ARABIC \s 1 </w:instrText>
+      </w:r>
+      <w:r>
+        <w:fldChar w:fldCharType="separate"/>
+      </w:r>
+      <w:r>
+        <w:rPr>
+          <w:noProof/>
+        </w:rPr>
+        <w:t>14</w:t>
+      </w:r>
+      <w:r>
+        <w:rPr>
+          <w:noProof/>
+        </w:rPr>
+        <w:fldChar w:fldCharType="end"/>
+      </w:r>
+      <w:bookmarkEnd w:id="185"/>
       <w:r>
         <w:t xml:space="preserve">. Properties </w:t>
       </w:r>
@@ -22075,15 +23206,17 @@
       <w:pPr>
         <w:pStyle w:val="Heading1"/>
       </w:pPr>
-      <w:bookmarkStart w:id="155" w:name="_Ref428529341"/>
-      <w:bookmarkStart w:id="156" w:name="_Toc429573170"/>
+      <w:bookmarkStart w:id="186" w:name="_Ref428529341"/>
+      <w:bookmarkStart w:id="187" w:name="_Toc431979504"/>
+      <w:bookmarkStart w:id="188" w:name="_Toc444181242"/>
       <w:r>
         <w:lastRenderedPageBreak/>
         <w:t>Conformance</w:t>
       </w:r>
-      <w:bookmarkEnd w:id="82"/>
-      <w:bookmarkEnd w:id="155"/>
-      <w:bookmarkEnd w:id="156"/>
+      <w:bookmarkEnd w:id="101"/>
+      <w:bookmarkEnd w:id="186"/>
+      <w:bookmarkEnd w:id="187"/>
+      <w:bookmarkEnd w:id="188"/>
     </w:p>
     <w:p>
       <w:pPr>
@@ -22148,9 +23281,10 @@
       <w:pPr>
         <w:pStyle w:val="AppendixHeading1"/>
       </w:pPr>
-      <w:bookmarkStart w:id="157" w:name="_Toc85472897"/>
-      <w:bookmarkStart w:id="158" w:name="_Toc287332012"/>
-      <w:bookmarkStart w:id="159" w:name="_Toc429573171"/>
+      <w:bookmarkStart w:id="189" w:name="_Toc85472897"/>
+      <w:bookmarkStart w:id="190" w:name="_Toc287332012"/>
+      <w:bookmarkStart w:id="191" w:name="_Toc431979505"/>
+      <w:bookmarkStart w:id="192" w:name="_Toc444181243"/>
       <w:r>
         <w:lastRenderedPageBreak/>
         <w:t>Acknowl</w:t>
@@ -22164,9 +23298,10 @@
       <w:r>
         <w:t>ments</w:t>
       </w:r>
-      <w:bookmarkEnd w:id="157"/>
-      <w:bookmarkEnd w:id="158"/>
-      <w:bookmarkEnd w:id="159"/>
+      <w:bookmarkEnd w:id="189"/>
+      <w:bookmarkEnd w:id="190"/>
+      <w:bookmarkEnd w:id="191"/>
+      <w:bookmarkEnd w:id="192"/>
     </w:p>
     <w:p>
       <w:r>
@@ -22623,6 +23758,7 @@
         <w:pStyle w:val="Contributor"/>
       </w:pPr>
       <w:r>
+        <w:lastRenderedPageBreak/>
         <w:t>Brad Butts, U.S. Bank</w:t>
       </w:r>
     </w:p>
@@ -22639,7 +23775,6 @@
         <w:pStyle w:val="Contributor"/>
       </w:pPr>
       <w:r>
-        <w:lastRenderedPageBreak/>
         <w:t>Adam Cooper, United Kingdom Cabinet Office</w:t>
       </w:r>
     </w:p>
@@ -22694,16 +23829,18 @@
       <w:pPr>
         <w:pStyle w:val="AppendixHeading1"/>
       </w:pPr>
-      <w:bookmarkStart w:id="160" w:name="_Toc85472898"/>
-      <w:bookmarkStart w:id="161" w:name="_Toc287332014"/>
-      <w:bookmarkStart w:id="162" w:name="_Toc429573172"/>
+      <w:bookmarkStart w:id="193" w:name="_Toc85472898"/>
+      <w:bookmarkStart w:id="194" w:name="_Toc287332014"/>
+      <w:bookmarkStart w:id="195" w:name="_Toc431979506"/>
+      <w:bookmarkStart w:id="196" w:name="_Toc444181244"/>
       <w:r>
         <w:lastRenderedPageBreak/>
         <w:t>Revision History</w:t>
       </w:r>
-      <w:bookmarkEnd w:id="160"/>
-      <w:bookmarkEnd w:id="161"/>
-      <w:bookmarkEnd w:id="162"/>
+      <w:bookmarkEnd w:id="193"/>
+      <w:bookmarkEnd w:id="194"/>
+      <w:bookmarkEnd w:id="195"/>
+      <w:bookmarkEnd w:id="196"/>
     </w:p>
     <w:tbl>
       <w:tblPr>
@@ -22886,7 +24023,14 @@
     <w:p/>
     <w:p/>
   </w:endnote>
-  <w:endnote w:id="1">
+  <w:endnote w:type="continuationNotice" w:id="1">
+    <w:p>
+      <w:pPr>
+        <w:spacing w:before="0" w:after="0"/>
+      </w:pPr>
+    </w:p>
+  </w:endnote>
+  <w:endnote w:id="2">
     <w:p>
       <w:pPr>
         <w:pStyle w:val="EndnoteText"/>
@@ -22901,7 +24045,21 @@
         <w:t xml:space="preserve"> </w:t>
       </w:r>
       <w:r>
-        <w:t xml:space="preserve">The CybOX Observable data model is actually defined in the </w:t>
+        <w:t xml:space="preserve">The </w:t>
+      </w:r>
+      <w:r>
+        <w:t>CybOX</w:t>
+      </w:r>
+      <w:r>
+        <w:rPr>
+          <w:vertAlign w:val="superscript"/>
+        </w:rPr>
+        <w:t>TM</w:t>
+      </w:r>
+      <w:bookmarkStart w:id="6" w:name="_GoBack"/>
+      <w:bookmarkEnd w:id="6"/>
+      <w:r>
+        <w:t xml:space="preserve"> Observable data model is actually defined in the </w:t>
       </w:r>
       <w:hyperlink w:anchor="RelatedWork" w:history="1">
         <w:r>
@@ -23111,7 +24269,7 @@
         <w:sz w:val="16"/>
         <w:szCs w:val="16"/>
       </w:rPr>
-      <w:t>31</w:t>
+      <w:t>34</w:t>
     </w:r>
     <w:r>
       <w:rPr>
@@ -23160,7 +24318,7 @@
         <w:sz w:val="16"/>
         <w:szCs w:val="16"/>
       </w:rPr>
-      <w:t>36</w:t>
+      <w:t>35</w:t>
     </w:r>
     <w:r>
       <w:rPr>
@@ -23192,23 +24350,24 @@
     </w:p>
     <w:p/>
   </w:footnote>
-  <w:footnote w:id="1">
-    <w:p>
-      <w:pPr>
-        <w:pStyle w:val="FootnoteText"/>
-      </w:pPr>
-      <w:r>
-        <w:rPr>
-          <w:rStyle w:val="FootnoteReference"/>
-        </w:rPr>
-        <w:footnoteRef/>
-      </w:r>
-      <w:r>
-        <w:t xml:space="preserve"> CybOX specification documents will be created after STIX specification documents are completed.</w:t>
-      </w:r>
+  <w:footnote w:type="continuationNotice" w:id="1">
+    <w:p>
+      <w:pPr>
+        <w:spacing w:before="0" w:after="0"/>
+      </w:pPr>
     </w:p>
   </w:footnote>
 </w:footnotes>
+</file>
+
+<file path=word/header1.xml><?xml version="1.0" encoding="utf-8"?>
+<w:hdr xmlns:wpc="http://schemas.microsoft.com/office/word/2010/wordprocessingCanvas" xmlns:mc="http://schemas.openxmlformats.org/markup-compatibility/2006" xmlns:o="urn:schemas-microsoft-com:office:office" xmlns:r="http://schemas.openxmlformats.org/officeDocument/2006/relationships" xmlns:m="http://schemas.openxmlformats.org/officeDocument/2006/math" xmlns:v="urn:schemas-microsoft-com:vml" xmlns:wp14="http://schemas.microsoft.com/office/word/2010/wordprocessingDrawing" xmlns:wp="http://schemas.openxmlformats.org/drawingml/2006/wordprocessingDrawing" xmlns:w10="urn:schemas-microsoft-com:office:word" xmlns:w="http://schemas.openxmlformats.org/wordprocessingml/2006/main" xmlns:w14="http://schemas.microsoft.com/office/word/2010/wordml" xmlns:w15="http://schemas.microsoft.com/office/word/2012/wordml" xmlns:wpg="http://schemas.microsoft.com/office/word/2010/wordprocessingGroup" xmlns:wpi="http://schemas.microsoft.com/office/word/2010/wordprocessingInk" xmlns:wne="http://schemas.microsoft.com/office/word/2006/wordml" xmlns:wps="http://schemas.microsoft.com/office/word/2010/wordprocessingShape" mc:Ignorable="w14 w15 wp14">
+  <w:p>
+    <w:pPr>
+      <w:pStyle w:val="Header"/>
+    </w:pPr>
+  </w:p>
+</w:hdr>
 </file>
 
 <file path=word/numbering.xml><?xml version="1.0" encoding="utf-8"?>
@@ -24524,7 +25683,7 @@
     <w:lsdException w:name="Title" w:qFormat="1"/>
     <w:lsdException w:name="Closing" w:semiHidden="1" w:unhideWhenUsed="1"/>
     <w:lsdException w:name="Signature" w:semiHidden="1" w:unhideWhenUsed="1"/>
-    <w:lsdException w:name="Default Paragraph Font" w:semiHidden="1" w:unhideWhenUsed="1"/>
+    <w:lsdException w:name="Default Paragraph Font" w:semiHidden="1" w:uiPriority="1" w:unhideWhenUsed="1"/>
     <w:lsdException w:name="Body Text" w:semiHidden="1" w:unhideWhenUsed="1"/>
     <w:lsdException w:name="Body Text Indent" w:semiHidden="1" w:unhideWhenUsed="1"/>
     <w:lsdException w:name="List Continue" w:semiHidden="1" w:unhideWhenUsed="1"/>
@@ -26772,7 +27931,7 @@
 </file>
 
 <file path=customXml/itemProps1.xml><?xml version="1.0" encoding="utf-8"?>
-<ds:datastoreItem xmlns:ds="http://schemas.openxmlformats.org/officeDocument/2006/customXml" ds:itemID="{A90FEFB7-B40C-4A1B-B64C-2743D17A01F3}">
+<ds:datastoreItem xmlns:ds="http://schemas.openxmlformats.org/officeDocument/2006/customXml" ds:itemID="{339341B5-CB29-4BDF-8838-491CFF565BDA}">
   <ds:schemaRefs>
     <ds:schemaRef ds:uri="http://schemas.openxmlformats.org/officeDocument/2006/bibliography"/>
   </ds:schemaRefs>
